--- a/Alex/Logbook - AlexBerresford.docx
+++ b/Alex/Logbook - AlexBerresford.docx
@@ -44,7 +44,7 @@
       <w:pPr>
         <w:pStyle w:val="Heading1"/>
       </w:pPr>
-      <w:bookmarkStart w:id="0" w:name="_Toc179729664"/>
+      <w:bookmarkStart w:id="0" w:name="_Toc181104651"/>
       <w:r>
         <w:lastRenderedPageBreak/>
         <w:t>Common part</w:t>
@@ -55,7 +55,7 @@
       <w:pPr>
         <w:pStyle w:val="Heading2"/>
       </w:pPr>
-      <w:bookmarkStart w:id="1" w:name="_Toc179729665"/>
+      <w:bookmarkStart w:id="1" w:name="_Toc181104652"/>
       <w:r>
         <w:t>Team members</w:t>
       </w:r>
@@ -93,7 +93,7 @@
       <w:pPr>
         <w:pStyle w:val="Heading2"/>
       </w:pPr>
-      <w:bookmarkStart w:id="2" w:name="_Toc179729666"/>
+      <w:bookmarkStart w:id="2" w:name="_Toc181104653"/>
       <w:r>
         <w:t xml:space="preserve">Code of </w:t>
       </w:r>
@@ -138,7 +138,7 @@
       <w:pPr>
         <w:pStyle w:val="Heading2"/>
       </w:pPr>
-      <w:bookmarkStart w:id="3" w:name="_Toc179729667"/>
+      <w:bookmarkStart w:id="3" w:name="_Toc181104654"/>
       <w:r>
         <w:t>Summary of the project and objectives</w:t>
       </w:r>
@@ -221,7 +221,7 @@
             </w:rPr>
             <w:fldChar w:fldCharType="separate"/>
           </w:r>
-          <w:hyperlink w:anchor="_Toc179729664" w:history="1">
+          <w:hyperlink w:anchor="_Toc181104651" w:history="1">
             <w:r>
               <w:rPr>
                 <w:rStyle w:val="Hyperlink"/>
@@ -248,7 +248,7 @@
                 <w:noProof/>
                 <w:webHidden/>
               </w:rPr>
-              <w:instrText xml:space="preserve"> PAGEREF _Toc179729664 \h </w:instrText>
+              <w:instrText xml:space="preserve"> PAGEREF _Toc181104651 \h </w:instrText>
             </w:r>
             <w:r>
               <w:rPr>
@@ -295,7 +295,7 @@
               <w:lang w:eastAsia="en-GB"/>
             </w:rPr>
           </w:pPr>
-          <w:hyperlink w:anchor="_Toc179729665" w:history="1">
+          <w:hyperlink w:anchor="_Toc181104652" w:history="1">
             <w:r>
               <w:rPr>
                 <w:rStyle w:val="Hyperlink"/>
@@ -322,7 +322,7 @@
                 <w:noProof/>
                 <w:webHidden/>
               </w:rPr>
-              <w:instrText xml:space="preserve"> PAGEREF _Toc179729665 \h </w:instrText>
+              <w:instrText xml:space="preserve"> PAGEREF _Toc181104652 \h </w:instrText>
             </w:r>
             <w:r>
               <w:rPr>
@@ -369,7 +369,7 @@
               <w:lang w:eastAsia="en-GB"/>
             </w:rPr>
           </w:pPr>
-          <w:hyperlink w:anchor="_Toc179729666" w:history="1">
+          <w:hyperlink w:anchor="_Toc181104653" w:history="1">
             <w:r>
               <w:rPr>
                 <w:rStyle w:val="Hyperlink"/>
@@ -396,7 +396,7 @@
                 <w:noProof/>
                 <w:webHidden/>
               </w:rPr>
-              <w:instrText xml:space="preserve"> PAGEREF _Toc179729666 \h </w:instrText>
+              <w:instrText xml:space="preserve"> PAGEREF _Toc181104653 \h </w:instrText>
             </w:r>
             <w:r>
               <w:rPr>
@@ -443,7 +443,7 @@
               <w:lang w:eastAsia="en-GB"/>
             </w:rPr>
           </w:pPr>
-          <w:hyperlink w:anchor="_Toc179729667" w:history="1">
+          <w:hyperlink w:anchor="_Toc181104654" w:history="1">
             <w:r>
               <w:rPr>
                 <w:rStyle w:val="Hyperlink"/>
@@ -470,7 +470,7 @@
                 <w:noProof/>
                 <w:webHidden/>
               </w:rPr>
-              <w:instrText xml:space="preserve"> PAGEREF _Toc179729667 \h </w:instrText>
+              <w:instrText xml:space="preserve"> PAGEREF _Toc181104654 \h </w:instrText>
             </w:r>
             <w:r>
               <w:rPr>
@@ -517,13 +517,13 @@
               <w:lang w:eastAsia="en-GB"/>
             </w:rPr>
           </w:pPr>
-          <w:hyperlink w:anchor="_Toc179729668" w:history="1">
+          <w:hyperlink w:anchor="_Toc181104655" w:history="1">
             <w:r>
               <w:rPr>
                 <w:rStyle w:val="Hyperlink"/>
                 <w:noProof/>
               </w:rPr>
-              <w:t>2024-10-04 First meeting</w:t>
+              <w:t>2024-21-10 First meeting</w:t>
             </w:r>
             <w:r>
               <w:rPr>
@@ -544,7 +544,7 @@
                 <w:noProof/>
                 <w:webHidden/>
               </w:rPr>
-              <w:instrText xml:space="preserve"> PAGEREF _Toc179729668 \h </w:instrText>
+              <w:instrText xml:space="preserve"> PAGEREF _Toc181104655 \h </w:instrText>
             </w:r>
             <w:r>
               <w:rPr>
@@ -589,7 +589,7 @@
               <w:lang w:eastAsia="en-GB"/>
             </w:rPr>
           </w:pPr>
-          <w:hyperlink w:anchor="_Toc179729669" w:history="1">
+          <w:hyperlink w:anchor="_Toc181104656" w:history="1">
             <w:r>
               <w:rPr>
                 <w:rStyle w:val="Hyperlink"/>
@@ -616,7 +616,7 @@
                 <w:noProof/>
                 <w:webHidden/>
               </w:rPr>
-              <w:instrText xml:space="preserve"> PAGEREF _Toc179729669 \h </w:instrText>
+              <w:instrText xml:space="preserve"> PAGEREF _Toc181104656 \h </w:instrText>
             </w:r>
             <w:r>
               <w:rPr>
@@ -636,7 +636,7 @@
                 <w:noProof/>
                 <w:webHidden/>
               </w:rPr>
-              <w:t>1</w:t>
+              <w:t>2</w:t>
             </w:r>
             <w:r>
               <w:rPr>
@@ -661,7 +661,7 @@
               <w:lang w:eastAsia="en-GB"/>
             </w:rPr>
           </w:pPr>
-          <w:hyperlink w:anchor="_Toc179729670" w:history="1">
+          <w:hyperlink w:anchor="_Toc181104657" w:history="1">
             <w:r>
               <w:rPr>
                 <w:rStyle w:val="Hyperlink"/>
@@ -688,7 +688,7 @@
                 <w:noProof/>
                 <w:webHidden/>
               </w:rPr>
-              <w:instrText xml:space="preserve"> PAGEREF _Toc179729670 \h </w:instrText>
+              <w:instrText xml:space="preserve"> PAGEREF _Toc181104657 \h </w:instrText>
             </w:r>
             <w:r>
               <w:rPr>
@@ -708,7 +708,7 @@
                 <w:noProof/>
                 <w:webHidden/>
               </w:rPr>
-              <w:t>1</w:t>
+              <w:t>2</w:t>
             </w:r>
             <w:r>
               <w:rPr>
@@ -733,7 +733,7 @@
               <w:lang w:eastAsia="en-GB"/>
             </w:rPr>
           </w:pPr>
-          <w:hyperlink w:anchor="_Toc179729671" w:history="1">
+          <w:hyperlink w:anchor="_Toc181104658" w:history="1">
             <w:r>
               <w:rPr>
                 <w:rStyle w:val="Hyperlink"/>
@@ -760,7 +760,7 @@
                 <w:noProof/>
                 <w:webHidden/>
               </w:rPr>
-              <w:instrText xml:space="preserve"> PAGEREF _Toc179729671 \h </w:instrText>
+              <w:instrText xml:space="preserve"> PAGEREF _Toc181104658 \h </w:instrText>
             </w:r>
             <w:r>
               <w:rPr>
@@ -780,7 +780,7 @@
                 <w:noProof/>
                 <w:webHidden/>
               </w:rPr>
-              <w:t>1</w:t>
+              <w:t>2</w:t>
             </w:r>
             <w:r>
               <w:rPr>
@@ -807,13 +807,13 @@
               <w:lang w:eastAsia="en-GB"/>
             </w:rPr>
           </w:pPr>
-          <w:hyperlink w:anchor="_Toc179729672" w:history="1">
+          <w:hyperlink w:anchor="_Toc181104659" w:history="1">
             <w:r>
               <w:rPr>
                 <w:rStyle w:val="Hyperlink"/>
                 <w:noProof/>
               </w:rPr>
-              <w:t>2024-10-05 Second meeting</w:t>
+              <w:t>2024-22-10 Second meeting</w:t>
             </w:r>
             <w:r>
               <w:rPr>
@@ -834,7 +834,7 @@
                 <w:noProof/>
                 <w:webHidden/>
               </w:rPr>
-              <w:instrText xml:space="preserve"> PAGEREF _Toc179729672 \h </w:instrText>
+              <w:instrText xml:space="preserve"> PAGEREF _Toc181104659 \h </w:instrText>
             </w:r>
             <w:r>
               <w:rPr>
@@ -854,7 +854,7 @@
                 <w:noProof/>
                 <w:webHidden/>
               </w:rPr>
-              <w:t>2</w:t>
+              <w:t>3</w:t>
             </w:r>
             <w:r>
               <w:rPr>
@@ -879,7 +879,7 @@
               <w:lang w:eastAsia="en-GB"/>
             </w:rPr>
           </w:pPr>
-          <w:hyperlink w:anchor="_Toc179729673" w:history="1">
+          <w:hyperlink w:anchor="_Toc181104660" w:history="1">
             <w:r>
               <w:rPr>
                 <w:rStyle w:val="Hyperlink"/>
@@ -906,7 +906,7 @@
                 <w:noProof/>
                 <w:webHidden/>
               </w:rPr>
-              <w:instrText xml:space="preserve"> PAGEREF _Toc179729673 \h </w:instrText>
+              <w:instrText xml:space="preserve"> PAGEREF _Toc181104660 \h </w:instrText>
             </w:r>
             <w:r>
               <w:rPr>
@@ -926,7 +926,7 @@
                 <w:noProof/>
                 <w:webHidden/>
               </w:rPr>
-              <w:t>2</w:t>
+              <w:t>3</w:t>
             </w:r>
             <w:r>
               <w:rPr>
@@ -951,7 +951,7 @@
               <w:lang w:eastAsia="en-GB"/>
             </w:rPr>
           </w:pPr>
-          <w:hyperlink w:anchor="_Toc179729674" w:history="1">
+          <w:hyperlink w:anchor="_Toc181104661" w:history="1">
             <w:r>
               <w:rPr>
                 <w:rStyle w:val="Hyperlink"/>
@@ -978,7 +978,7 @@
                 <w:noProof/>
                 <w:webHidden/>
               </w:rPr>
-              <w:instrText xml:space="preserve"> PAGEREF _Toc179729674 \h </w:instrText>
+              <w:instrText xml:space="preserve"> PAGEREF _Toc181104661 \h </w:instrText>
             </w:r>
             <w:r>
               <w:rPr>
@@ -998,7 +998,7 @@
                 <w:noProof/>
                 <w:webHidden/>
               </w:rPr>
-              <w:t>2</w:t>
+              <w:t>3</w:t>
             </w:r>
             <w:r>
               <w:rPr>
@@ -1023,7 +1023,7 @@
               <w:lang w:eastAsia="en-GB"/>
             </w:rPr>
           </w:pPr>
-          <w:hyperlink w:anchor="_Toc179729675" w:history="1">
+          <w:hyperlink w:anchor="_Toc181104662" w:history="1">
             <w:r>
               <w:rPr>
                 <w:rStyle w:val="Hyperlink"/>
@@ -1050,7 +1050,7 @@
                 <w:noProof/>
                 <w:webHidden/>
               </w:rPr>
-              <w:instrText xml:space="preserve"> PAGEREF _Toc179729675 \h </w:instrText>
+              <w:instrText xml:space="preserve"> PAGEREF _Toc181104662 \h </w:instrText>
             </w:r>
             <w:r>
               <w:rPr>
@@ -1070,7 +1070,877 @@
                 <w:noProof/>
                 <w:webHidden/>
               </w:rPr>
-              <w:t>2</w:t>
+              <w:t>3</w:t>
+            </w:r>
+            <w:r>
+              <w:rPr>
+                <w:noProof/>
+                <w:webHidden/>
+              </w:rPr>
+              <w:fldChar w:fldCharType="end"/>
+            </w:r>
+          </w:hyperlink>
+        </w:p>
+        <w:p>
+          <w:pPr>
+            <w:pStyle w:val="TOC1"/>
+            <w:tabs>
+              <w:tab w:val="right" w:leader="dot" w:pos="9016"/>
+            </w:tabs>
+            <w:rPr>
+              <w:rFonts w:eastAsiaTheme="minorEastAsia"/>
+              <w:b w:val="0"/>
+              <w:bCs w:val="0"/>
+              <w:i w:val="0"/>
+              <w:iCs w:val="0"/>
+              <w:noProof/>
+              <w:lang w:eastAsia="en-GB"/>
+            </w:rPr>
+          </w:pPr>
+          <w:hyperlink w:anchor="_Toc181104663" w:history="1">
+            <w:r>
+              <w:rPr>
+                <w:rStyle w:val="Hyperlink"/>
+                <w:noProof/>
+              </w:rPr>
+              <w:t>2024-10-05 Third meeting</w:t>
+            </w:r>
+            <w:r>
+              <w:rPr>
+                <w:noProof/>
+                <w:webHidden/>
+              </w:rPr>
+              <w:tab/>
+            </w:r>
+            <w:r>
+              <w:rPr>
+                <w:noProof/>
+                <w:webHidden/>
+              </w:rPr>
+              <w:fldChar w:fldCharType="begin"/>
+            </w:r>
+            <w:r>
+              <w:rPr>
+                <w:noProof/>
+                <w:webHidden/>
+              </w:rPr>
+              <w:instrText xml:space="preserve"> PAGEREF _Toc181104663 \h </w:instrText>
+            </w:r>
+            <w:r>
+              <w:rPr>
+                <w:noProof/>
+                <w:webHidden/>
+              </w:rPr>
+            </w:r>
+            <w:r>
+              <w:rPr>
+                <w:noProof/>
+                <w:webHidden/>
+              </w:rPr>
+              <w:fldChar w:fldCharType="separate"/>
+            </w:r>
+            <w:r>
+              <w:rPr>
+                <w:noProof/>
+                <w:webHidden/>
+              </w:rPr>
+              <w:t>4</w:t>
+            </w:r>
+            <w:r>
+              <w:rPr>
+                <w:noProof/>
+                <w:webHidden/>
+              </w:rPr>
+              <w:fldChar w:fldCharType="end"/>
+            </w:r>
+          </w:hyperlink>
+        </w:p>
+        <w:p>
+          <w:pPr>
+            <w:pStyle w:val="TOC3"/>
+            <w:tabs>
+              <w:tab w:val="right" w:leader="dot" w:pos="9016"/>
+            </w:tabs>
+            <w:rPr>
+              <w:rFonts w:eastAsiaTheme="minorEastAsia"/>
+              <w:noProof/>
+              <w:sz w:val="24"/>
+              <w:szCs w:val="24"/>
+              <w:lang w:eastAsia="en-GB"/>
+            </w:rPr>
+          </w:pPr>
+          <w:hyperlink w:anchor="_Toc181104664" w:history="1">
+            <w:r>
+              <w:rPr>
+                <w:rStyle w:val="Hyperlink"/>
+                <w:noProof/>
+              </w:rPr>
+              <w:t>References</w:t>
+            </w:r>
+            <w:r>
+              <w:rPr>
+                <w:noProof/>
+                <w:webHidden/>
+              </w:rPr>
+              <w:tab/>
+            </w:r>
+            <w:r>
+              <w:rPr>
+                <w:noProof/>
+                <w:webHidden/>
+              </w:rPr>
+              <w:fldChar w:fldCharType="begin"/>
+            </w:r>
+            <w:r>
+              <w:rPr>
+                <w:noProof/>
+                <w:webHidden/>
+              </w:rPr>
+              <w:instrText xml:space="preserve"> PAGEREF _Toc181104664 \h </w:instrText>
+            </w:r>
+            <w:r>
+              <w:rPr>
+                <w:noProof/>
+                <w:webHidden/>
+              </w:rPr>
+            </w:r>
+            <w:r>
+              <w:rPr>
+                <w:noProof/>
+                <w:webHidden/>
+              </w:rPr>
+              <w:fldChar w:fldCharType="separate"/>
+            </w:r>
+            <w:r>
+              <w:rPr>
+                <w:noProof/>
+                <w:webHidden/>
+              </w:rPr>
+              <w:t>5</w:t>
+            </w:r>
+            <w:r>
+              <w:rPr>
+                <w:noProof/>
+                <w:webHidden/>
+              </w:rPr>
+              <w:fldChar w:fldCharType="end"/>
+            </w:r>
+          </w:hyperlink>
+        </w:p>
+        <w:p>
+          <w:pPr>
+            <w:pStyle w:val="TOC3"/>
+            <w:tabs>
+              <w:tab w:val="right" w:leader="dot" w:pos="9016"/>
+            </w:tabs>
+            <w:rPr>
+              <w:rFonts w:eastAsiaTheme="minorEastAsia"/>
+              <w:noProof/>
+              <w:sz w:val="24"/>
+              <w:szCs w:val="24"/>
+              <w:lang w:eastAsia="en-GB"/>
+            </w:rPr>
+          </w:pPr>
+          <w:hyperlink w:anchor="_Toc181104665" w:history="1">
+            <w:r>
+              <w:rPr>
+                <w:rStyle w:val="Hyperlink"/>
+                <w:noProof/>
+              </w:rPr>
+              <w:t>Actions</w:t>
+            </w:r>
+            <w:r>
+              <w:rPr>
+                <w:noProof/>
+                <w:webHidden/>
+              </w:rPr>
+              <w:tab/>
+            </w:r>
+            <w:r>
+              <w:rPr>
+                <w:noProof/>
+                <w:webHidden/>
+              </w:rPr>
+              <w:fldChar w:fldCharType="begin"/>
+            </w:r>
+            <w:r>
+              <w:rPr>
+                <w:noProof/>
+                <w:webHidden/>
+              </w:rPr>
+              <w:instrText xml:space="preserve"> PAGEREF _Toc181104665 \h </w:instrText>
+            </w:r>
+            <w:r>
+              <w:rPr>
+                <w:noProof/>
+                <w:webHidden/>
+              </w:rPr>
+            </w:r>
+            <w:r>
+              <w:rPr>
+                <w:noProof/>
+                <w:webHidden/>
+              </w:rPr>
+              <w:fldChar w:fldCharType="separate"/>
+            </w:r>
+            <w:r>
+              <w:rPr>
+                <w:noProof/>
+                <w:webHidden/>
+              </w:rPr>
+              <w:t>5</w:t>
+            </w:r>
+            <w:r>
+              <w:rPr>
+                <w:noProof/>
+                <w:webHidden/>
+              </w:rPr>
+              <w:fldChar w:fldCharType="end"/>
+            </w:r>
+          </w:hyperlink>
+        </w:p>
+        <w:p>
+          <w:pPr>
+            <w:pStyle w:val="TOC3"/>
+            <w:tabs>
+              <w:tab w:val="right" w:leader="dot" w:pos="9016"/>
+            </w:tabs>
+            <w:rPr>
+              <w:rFonts w:eastAsiaTheme="minorEastAsia"/>
+              <w:noProof/>
+              <w:sz w:val="24"/>
+              <w:szCs w:val="24"/>
+              <w:lang w:eastAsia="en-GB"/>
+            </w:rPr>
+          </w:pPr>
+          <w:hyperlink w:anchor="_Toc181104666" w:history="1">
+            <w:r>
+              <w:rPr>
+                <w:rStyle w:val="Hyperlink"/>
+                <w:noProof/>
+              </w:rPr>
+              <w:t>Deadlines</w:t>
+            </w:r>
+            <w:r>
+              <w:rPr>
+                <w:noProof/>
+                <w:webHidden/>
+              </w:rPr>
+              <w:tab/>
+            </w:r>
+            <w:r>
+              <w:rPr>
+                <w:noProof/>
+                <w:webHidden/>
+              </w:rPr>
+              <w:fldChar w:fldCharType="begin"/>
+            </w:r>
+            <w:r>
+              <w:rPr>
+                <w:noProof/>
+                <w:webHidden/>
+              </w:rPr>
+              <w:instrText xml:space="preserve"> PAGEREF _Toc181104666 \h </w:instrText>
+            </w:r>
+            <w:r>
+              <w:rPr>
+                <w:noProof/>
+                <w:webHidden/>
+              </w:rPr>
+            </w:r>
+            <w:r>
+              <w:rPr>
+                <w:noProof/>
+                <w:webHidden/>
+              </w:rPr>
+              <w:fldChar w:fldCharType="separate"/>
+            </w:r>
+            <w:r>
+              <w:rPr>
+                <w:noProof/>
+                <w:webHidden/>
+              </w:rPr>
+              <w:t>5</w:t>
+            </w:r>
+            <w:r>
+              <w:rPr>
+                <w:noProof/>
+                <w:webHidden/>
+              </w:rPr>
+              <w:fldChar w:fldCharType="end"/>
+            </w:r>
+          </w:hyperlink>
+        </w:p>
+        <w:p>
+          <w:pPr>
+            <w:pStyle w:val="TOC1"/>
+            <w:tabs>
+              <w:tab w:val="right" w:leader="dot" w:pos="9016"/>
+            </w:tabs>
+            <w:rPr>
+              <w:rFonts w:eastAsiaTheme="minorEastAsia"/>
+              <w:b w:val="0"/>
+              <w:bCs w:val="0"/>
+              <w:i w:val="0"/>
+              <w:iCs w:val="0"/>
+              <w:noProof/>
+              <w:lang w:eastAsia="en-GB"/>
+            </w:rPr>
+          </w:pPr>
+          <w:hyperlink w:anchor="_Toc181104667" w:history="1">
+            <w:r>
+              <w:rPr>
+                <w:rStyle w:val="Hyperlink"/>
+                <w:noProof/>
+              </w:rPr>
+              <w:t>2024-10-05 Fourth meeting</w:t>
+            </w:r>
+            <w:r>
+              <w:rPr>
+                <w:noProof/>
+                <w:webHidden/>
+              </w:rPr>
+              <w:tab/>
+            </w:r>
+            <w:r>
+              <w:rPr>
+                <w:noProof/>
+                <w:webHidden/>
+              </w:rPr>
+              <w:fldChar w:fldCharType="begin"/>
+            </w:r>
+            <w:r>
+              <w:rPr>
+                <w:noProof/>
+                <w:webHidden/>
+              </w:rPr>
+              <w:instrText xml:space="preserve"> PAGEREF _Toc181104667 \h </w:instrText>
+            </w:r>
+            <w:r>
+              <w:rPr>
+                <w:noProof/>
+                <w:webHidden/>
+              </w:rPr>
+            </w:r>
+            <w:r>
+              <w:rPr>
+                <w:noProof/>
+                <w:webHidden/>
+              </w:rPr>
+              <w:fldChar w:fldCharType="separate"/>
+            </w:r>
+            <w:r>
+              <w:rPr>
+                <w:noProof/>
+                <w:webHidden/>
+              </w:rPr>
+              <w:t>6</w:t>
+            </w:r>
+            <w:r>
+              <w:rPr>
+                <w:noProof/>
+                <w:webHidden/>
+              </w:rPr>
+              <w:fldChar w:fldCharType="end"/>
+            </w:r>
+          </w:hyperlink>
+        </w:p>
+        <w:p>
+          <w:pPr>
+            <w:pStyle w:val="TOC3"/>
+            <w:tabs>
+              <w:tab w:val="right" w:leader="dot" w:pos="9016"/>
+            </w:tabs>
+            <w:rPr>
+              <w:rFonts w:eastAsiaTheme="minorEastAsia"/>
+              <w:noProof/>
+              <w:sz w:val="24"/>
+              <w:szCs w:val="24"/>
+              <w:lang w:eastAsia="en-GB"/>
+            </w:rPr>
+          </w:pPr>
+          <w:hyperlink w:anchor="_Toc181104668" w:history="1">
+            <w:r>
+              <w:rPr>
+                <w:rStyle w:val="Hyperlink"/>
+                <w:noProof/>
+              </w:rPr>
+              <w:t>References</w:t>
+            </w:r>
+            <w:r>
+              <w:rPr>
+                <w:noProof/>
+                <w:webHidden/>
+              </w:rPr>
+              <w:tab/>
+            </w:r>
+            <w:r>
+              <w:rPr>
+                <w:noProof/>
+                <w:webHidden/>
+              </w:rPr>
+              <w:fldChar w:fldCharType="begin"/>
+            </w:r>
+            <w:r>
+              <w:rPr>
+                <w:noProof/>
+                <w:webHidden/>
+              </w:rPr>
+              <w:instrText xml:space="preserve"> PAGEREF _Toc181104668 \h </w:instrText>
+            </w:r>
+            <w:r>
+              <w:rPr>
+                <w:noProof/>
+                <w:webHidden/>
+              </w:rPr>
+            </w:r>
+            <w:r>
+              <w:rPr>
+                <w:noProof/>
+                <w:webHidden/>
+              </w:rPr>
+              <w:fldChar w:fldCharType="separate"/>
+            </w:r>
+            <w:r>
+              <w:rPr>
+                <w:noProof/>
+                <w:webHidden/>
+              </w:rPr>
+              <w:t>6</w:t>
+            </w:r>
+            <w:r>
+              <w:rPr>
+                <w:noProof/>
+                <w:webHidden/>
+              </w:rPr>
+              <w:fldChar w:fldCharType="end"/>
+            </w:r>
+          </w:hyperlink>
+        </w:p>
+        <w:p>
+          <w:pPr>
+            <w:pStyle w:val="TOC3"/>
+            <w:tabs>
+              <w:tab w:val="right" w:leader="dot" w:pos="9016"/>
+            </w:tabs>
+            <w:rPr>
+              <w:rFonts w:eastAsiaTheme="minorEastAsia"/>
+              <w:noProof/>
+              <w:sz w:val="24"/>
+              <w:szCs w:val="24"/>
+              <w:lang w:eastAsia="en-GB"/>
+            </w:rPr>
+          </w:pPr>
+          <w:hyperlink w:anchor="_Toc181104669" w:history="1">
+            <w:r>
+              <w:rPr>
+                <w:rStyle w:val="Hyperlink"/>
+                <w:noProof/>
+              </w:rPr>
+              <w:t>Actions</w:t>
+            </w:r>
+            <w:r>
+              <w:rPr>
+                <w:noProof/>
+                <w:webHidden/>
+              </w:rPr>
+              <w:tab/>
+            </w:r>
+            <w:r>
+              <w:rPr>
+                <w:noProof/>
+                <w:webHidden/>
+              </w:rPr>
+              <w:fldChar w:fldCharType="begin"/>
+            </w:r>
+            <w:r>
+              <w:rPr>
+                <w:noProof/>
+                <w:webHidden/>
+              </w:rPr>
+              <w:instrText xml:space="preserve"> PAGEREF _Toc181104669 \h </w:instrText>
+            </w:r>
+            <w:r>
+              <w:rPr>
+                <w:noProof/>
+                <w:webHidden/>
+              </w:rPr>
+            </w:r>
+            <w:r>
+              <w:rPr>
+                <w:noProof/>
+                <w:webHidden/>
+              </w:rPr>
+              <w:fldChar w:fldCharType="separate"/>
+            </w:r>
+            <w:r>
+              <w:rPr>
+                <w:noProof/>
+                <w:webHidden/>
+              </w:rPr>
+              <w:t>6</w:t>
+            </w:r>
+            <w:r>
+              <w:rPr>
+                <w:noProof/>
+                <w:webHidden/>
+              </w:rPr>
+              <w:fldChar w:fldCharType="end"/>
+            </w:r>
+          </w:hyperlink>
+        </w:p>
+        <w:p>
+          <w:pPr>
+            <w:pStyle w:val="TOC3"/>
+            <w:tabs>
+              <w:tab w:val="right" w:leader="dot" w:pos="9016"/>
+            </w:tabs>
+            <w:rPr>
+              <w:rFonts w:eastAsiaTheme="minorEastAsia"/>
+              <w:noProof/>
+              <w:sz w:val="24"/>
+              <w:szCs w:val="24"/>
+              <w:lang w:eastAsia="en-GB"/>
+            </w:rPr>
+          </w:pPr>
+          <w:hyperlink w:anchor="_Toc181104670" w:history="1">
+            <w:r>
+              <w:rPr>
+                <w:rStyle w:val="Hyperlink"/>
+                <w:noProof/>
+              </w:rPr>
+              <w:t>Deadlines</w:t>
+            </w:r>
+            <w:r>
+              <w:rPr>
+                <w:noProof/>
+                <w:webHidden/>
+              </w:rPr>
+              <w:tab/>
+            </w:r>
+            <w:r>
+              <w:rPr>
+                <w:noProof/>
+                <w:webHidden/>
+              </w:rPr>
+              <w:fldChar w:fldCharType="begin"/>
+            </w:r>
+            <w:r>
+              <w:rPr>
+                <w:noProof/>
+                <w:webHidden/>
+              </w:rPr>
+              <w:instrText xml:space="preserve"> PAGEREF _Toc181104670 \h </w:instrText>
+            </w:r>
+            <w:r>
+              <w:rPr>
+                <w:noProof/>
+                <w:webHidden/>
+              </w:rPr>
+            </w:r>
+            <w:r>
+              <w:rPr>
+                <w:noProof/>
+                <w:webHidden/>
+              </w:rPr>
+              <w:fldChar w:fldCharType="separate"/>
+            </w:r>
+            <w:r>
+              <w:rPr>
+                <w:noProof/>
+                <w:webHidden/>
+              </w:rPr>
+              <w:t>6</w:t>
+            </w:r>
+            <w:r>
+              <w:rPr>
+                <w:noProof/>
+                <w:webHidden/>
+              </w:rPr>
+              <w:fldChar w:fldCharType="end"/>
+            </w:r>
+          </w:hyperlink>
+        </w:p>
+        <w:p>
+          <w:pPr>
+            <w:pStyle w:val="TOC1"/>
+            <w:tabs>
+              <w:tab w:val="right" w:leader="dot" w:pos="9016"/>
+            </w:tabs>
+            <w:rPr>
+              <w:rFonts w:eastAsiaTheme="minorEastAsia"/>
+              <w:b w:val="0"/>
+              <w:bCs w:val="0"/>
+              <w:i w:val="0"/>
+              <w:iCs w:val="0"/>
+              <w:noProof/>
+              <w:lang w:eastAsia="en-GB"/>
+            </w:rPr>
+          </w:pPr>
+          <w:hyperlink w:anchor="_Toc181104671" w:history="1">
+            <w:r>
+              <w:rPr>
+                <w:rStyle w:val="Hyperlink"/>
+                <w:noProof/>
+              </w:rPr>
+              <w:t>2024-10-05 Fifth meeting</w:t>
+            </w:r>
+            <w:r>
+              <w:rPr>
+                <w:noProof/>
+                <w:webHidden/>
+              </w:rPr>
+              <w:tab/>
+            </w:r>
+            <w:r>
+              <w:rPr>
+                <w:noProof/>
+                <w:webHidden/>
+              </w:rPr>
+              <w:fldChar w:fldCharType="begin"/>
+            </w:r>
+            <w:r>
+              <w:rPr>
+                <w:noProof/>
+                <w:webHidden/>
+              </w:rPr>
+              <w:instrText xml:space="preserve"> PAGEREF _Toc181104671 \h </w:instrText>
+            </w:r>
+            <w:r>
+              <w:rPr>
+                <w:noProof/>
+                <w:webHidden/>
+              </w:rPr>
+            </w:r>
+            <w:r>
+              <w:rPr>
+                <w:noProof/>
+                <w:webHidden/>
+              </w:rPr>
+              <w:fldChar w:fldCharType="separate"/>
+            </w:r>
+            <w:r>
+              <w:rPr>
+                <w:noProof/>
+                <w:webHidden/>
+              </w:rPr>
+              <w:t>7</w:t>
+            </w:r>
+            <w:r>
+              <w:rPr>
+                <w:noProof/>
+                <w:webHidden/>
+              </w:rPr>
+              <w:fldChar w:fldCharType="end"/>
+            </w:r>
+          </w:hyperlink>
+        </w:p>
+        <w:p>
+          <w:pPr>
+            <w:pStyle w:val="TOC3"/>
+            <w:tabs>
+              <w:tab w:val="right" w:leader="dot" w:pos="9016"/>
+            </w:tabs>
+            <w:rPr>
+              <w:rFonts w:eastAsiaTheme="minorEastAsia"/>
+              <w:noProof/>
+              <w:sz w:val="24"/>
+              <w:szCs w:val="24"/>
+              <w:lang w:eastAsia="en-GB"/>
+            </w:rPr>
+          </w:pPr>
+          <w:hyperlink w:anchor="_Toc181104672" w:history="1">
+            <w:r>
+              <w:rPr>
+                <w:rStyle w:val="Hyperlink"/>
+                <w:noProof/>
+              </w:rPr>
+              <w:t>References</w:t>
+            </w:r>
+            <w:r>
+              <w:rPr>
+                <w:noProof/>
+                <w:webHidden/>
+              </w:rPr>
+              <w:tab/>
+            </w:r>
+            <w:r>
+              <w:rPr>
+                <w:noProof/>
+                <w:webHidden/>
+              </w:rPr>
+              <w:fldChar w:fldCharType="begin"/>
+            </w:r>
+            <w:r>
+              <w:rPr>
+                <w:noProof/>
+                <w:webHidden/>
+              </w:rPr>
+              <w:instrText xml:space="preserve"> PAGEREF _Toc181104672 \h </w:instrText>
+            </w:r>
+            <w:r>
+              <w:rPr>
+                <w:noProof/>
+                <w:webHidden/>
+              </w:rPr>
+            </w:r>
+            <w:r>
+              <w:rPr>
+                <w:noProof/>
+                <w:webHidden/>
+              </w:rPr>
+              <w:fldChar w:fldCharType="separate"/>
+            </w:r>
+            <w:r>
+              <w:rPr>
+                <w:noProof/>
+                <w:webHidden/>
+              </w:rPr>
+              <w:t>7</w:t>
+            </w:r>
+            <w:r>
+              <w:rPr>
+                <w:noProof/>
+                <w:webHidden/>
+              </w:rPr>
+              <w:fldChar w:fldCharType="end"/>
+            </w:r>
+          </w:hyperlink>
+        </w:p>
+        <w:p>
+          <w:pPr>
+            <w:pStyle w:val="TOC3"/>
+            <w:tabs>
+              <w:tab w:val="right" w:leader="dot" w:pos="9016"/>
+            </w:tabs>
+            <w:rPr>
+              <w:rFonts w:eastAsiaTheme="minorEastAsia"/>
+              <w:noProof/>
+              <w:sz w:val="24"/>
+              <w:szCs w:val="24"/>
+              <w:lang w:eastAsia="en-GB"/>
+            </w:rPr>
+          </w:pPr>
+          <w:hyperlink w:anchor="_Toc181104673" w:history="1">
+            <w:r>
+              <w:rPr>
+                <w:rStyle w:val="Hyperlink"/>
+                <w:noProof/>
+              </w:rPr>
+              <w:t>Actions</w:t>
+            </w:r>
+            <w:r>
+              <w:rPr>
+                <w:noProof/>
+                <w:webHidden/>
+              </w:rPr>
+              <w:tab/>
+            </w:r>
+            <w:r>
+              <w:rPr>
+                <w:noProof/>
+                <w:webHidden/>
+              </w:rPr>
+              <w:fldChar w:fldCharType="begin"/>
+            </w:r>
+            <w:r>
+              <w:rPr>
+                <w:noProof/>
+                <w:webHidden/>
+              </w:rPr>
+              <w:instrText xml:space="preserve"> PAGEREF _Toc181104673 \h </w:instrText>
+            </w:r>
+            <w:r>
+              <w:rPr>
+                <w:noProof/>
+                <w:webHidden/>
+              </w:rPr>
+            </w:r>
+            <w:r>
+              <w:rPr>
+                <w:noProof/>
+                <w:webHidden/>
+              </w:rPr>
+              <w:fldChar w:fldCharType="separate"/>
+            </w:r>
+            <w:r>
+              <w:rPr>
+                <w:noProof/>
+                <w:webHidden/>
+              </w:rPr>
+              <w:t>7</w:t>
+            </w:r>
+            <w:r>
+              <w:rPr>
+                <w:noProof/>
+                <w:webHidden/>
+              </w:rPr>
+              <w:fldChar w:fldCharType="end"/>
+            </w:r>
+          </w:hyperlink>
+        </w:p>
+        <w:p>
+          <w:pPr>
+            <w:pStyle w:val="TOC3"/>
+            <w:tabs>
+              <w:tab w:val="right" w:leader="dot" w:pos="9016"/>
+            </w:tabs>
+            <w:rPr>
+              <w:rFonts w:eastAsiaTheme="minorEastAsia"/>
+              <w:noProof/>
+              <w:sz w:val="24"/>
+              <w:szCs w:val="24"/>
+              <w:lang w:eastAsia="en-GB"/>
+            </w:rPr>
+          </w:pPr>
+          <w:hyperlink w:anchor="_Toc181104674" w:history="1">
+            <w:r>
+              <w:rPr>
+                <w:rStyle w:val="Hyperlink"/>
+                <w:noProof/>
+              </w:rPr>
+              <w:t>Deadlines</w:t>
+            </w:r>
+            <w:r>
+              <w:rPr>
+                <w:noProof/>
+                <w:webHidden/>
+              </w:rPr>
+              <w:tab/>
+            </w:r>
+            <w:r>
+              <w:rPr>
+                <w:noProof/>
+                <w:webHidden/>
+              </w:rPr>
+              <w:fldChar w:fldCharType="begin"/>
+            </w:r>
+            <w:r>
+              <w:rPr>
+                <w:noProof/>
+                <w:webHidden/>
+              </w:rPr>
+              <w:instrText xml:space="preserve"> PAGEREF _Toc181104674 \h </w:instrText>
+            </w:r>
+            <w:r>
+              <w:rPr>
+                <w:noProof/>
+                <w:webHidden/>
+              </w:rPr>
+            </w:r>
+            <w:r>
+              <w:rPr>
+                <w:noProof/>
+                <w:webHidden/>
+              </w:rPr>
+              <w:fldChar w:fldCharType="separate"/>
+            </w:r>
+            <w:r>
+              <w:rPr>
+                <w:noProof/>
+                <w:webHidden/>
+              </w:rPr>
+              <w:t>7</w:t>
             </w:r>
             <w:r>
               <w:rPr>
@@ -1147,7 +2017,7 @@
       </w:pPr>
       <w:bookmarkStart w:id="4" w:name="_Toc178896307"/>
       <w:bookmarkStart w:id="5" w:name="_Toc178896373"/>
-      <w:bookmarkStart w:id="6" w:name="_Toc179729668"/>
+      <w:bookmarkStart w:id="6" w:name="_Toc181104655"/>
       <w:r>
         <w:lastRenderedPageBreak/>
         <w:t>2024-</w:t>
@@ -1712,7 +2582,7 @@
         <w:pStyle w:val="Heading3"/>
       </w:pPr>
       <w:bookmarkStart w:id="7" w:name="_Toc178896308"/>
-      <w:bookmarkStart w:id="8" w:name="_Toc179729669"/>
+      <w:bookmarkStart w:id="8" w:name="_Toc181104656"/>
       <w:r>
         <w:lastRenderedPageBreak/>
         <w:t>References</w:t>
@@ -1725,7 +2595,7 @@
         <w:pStyle w:val="Heading3"/>
       </w:pPr>
       <w:bookmarkStart w:id="9" w:name="_Toc178896309"/>
-      <w:bookmarkStart w:id="10" w:name="_Toc179729670"/>
+      <w:bookmarkStart w:id="10" w:name="_Toc181104657"/>
       <w:r>
         <w:t>Actions</w:t>
       </w:r>
@@ -1749,7 +2619,7 @@
         <w:pStyle w:val="Heading3"/>
       </w:pPr>
       <w:bookmarkStart w:id="11" w:name="_Toc178896310"/>
-      <w:bookmarkStart w:id="12" w:name="_Toc179729671"/>
+      <w:bookmarkStart w:id="12" w:name="_Toc181104658"/>
       <w:r>
         <w:t>Deadlines</w:t>
       </w:r>
@@ -1773,7 +2643,7 @@
       <w:pPr>
         <w:pStyle w:val="Heading1"/>
       </w:pPr>
-      <w:bookmarkStart w:id="13" w:name="_Toc179729672"/>
+      <w:bookmarkStart w:id="13" w:name="_Toc181104659"/>
       <w:r>
         <w:lastRenderedPageBreak/>
         <w:t>2024-</w:t>
@@ -2373,7 +3243,7 @@
       <w:pPr>
         <w:pStyle w:val="Heading3"/>
       </w:pPr>
-      <w:bookmarkStart w:id="14" w:name="_Toc179729673"/>
+      <w:bookmarkStart w:id="14" w:name="_Toc181104660"/>
       <w:r>
         <w:t>References</w:t>
       </w:r>
@@ -2383,7 +3253,7 @@
       <w:pPr>
         <w:pStyle w:val="Heading3"/>
       </w:pPr>
-      <w:bookmarkStart w:id="15" w:name="_Toc179729674"/>
+      <w:bookmarkStart w:id="15" w:name="_Toc181104661"/>
       <w:r>
         <w:t>Actions</w:t>
       </w:r>
@@ -2393,7 +3263,7 @@
       <w:pPr>
         <w:pStyle w:val="Heading3"/>
       </w:pPr>
-      <w:bookmarkStart w:id="16" w:name="_Toc179729675"/>
+      <w:bookmarkStart w:id="16" w:name="_Toc181104662"/>
       <w:r>
         <w:t>Deadlines</w:t>
       </w:r>
@@ -2456,92 +3326,573 @@
       <w:pPr>
         <w:pStyle w:val="Heading1"/>
       </w:pPr>
+      <w:bookmarkStart w:id="17" w:name="_Toc181104663"/>
       <w:r>
         <w:lastRenderedPageBreak/>
         <w:t>2024-10-05 Third meeting</w:t>
       </w:r>
-    </w:p>
-    <w:p>
-      <w:pPr>
-        <w:rPr>
-          <w:rStyle w:val="SubtleReference"/>
-        </w:rPr>
-      </w:pPr>
-      <w:r>
-        <w:rPr>
-          <w:rStyle w:val="SubtleReference"/>
-        </w:rPr>
-        <w:t>Present: Name1, Name2, Name3</w:t>
-      </w:r>
-    </w:p>
-    <w:p>
-      <w:pPr>
-        <w:rPr>
-          <w:rStyle w:val="SubtleReference"/>
-        </w:rPr>
-      </w:pPr>
-      <w:r>
-        <w:rPr>
-          <w:rStyle w:val="SubtleReference"/>
-        </w:rPr>
-        <w:t>Apologies: Name4</w:t>
-      </w:r>
-    </w:p>
-    <w:p>
-      <w:pPr>
-        <w:rPr>
-          <w:rStyle w:val="SubtleReference"/>
-        </w:rPr>
-      </w:pPr>
-      <w:r>
-        <w:rPr>
-          <w:rStyle w:val="SubtleReference"/>
-        </w:rPr>
-        <w:t>Location and time: … at …</w:t>
-      </w:r>
-    </w:p>
-    <w:p>
-      <w:pPr>
-        <w:rPr>
-          <w:rStyle w:val="SubtleReference"/>
-        </w:rPr>
-      </w:pPr>
-      <w:r>
-        <w:rPr>
-          <w:rStyle w:val="SubtleReference"/>
-        </w:rPr>
-        <w:t>Author of minutes: Name 2</w:t>
-      </w:r>
-    </w:p>
-    <w:p>
-      <w:pPr>
-        <w:rPr>
-          <w:rStyle w:val="SubtleReference"/>
-        </w:rPr>
-      </w:pPr>
-    </w:p>
-    <w:p>
-      <w:r>
-        <w:t>Content goes here</w:t>
+      <w:bookmarkEnd w:id="17"/>
+    </w:p>
+    <w:p>
+      <w:pPr>
+        <w:rPr>
+          <w:rStyle w:val="SubtleReference"/>
+        </w:rPr>
+      </w:pPr>
+      <w:r>
+        <w:rPr>
+          <w:rStyle w:val="SubtleReference"/>
+        </w:rPr>
+        <w:t xml:space="preserve">Present: </w:t>
+      </w:r>
+      <w:r>
+        <w:rPr>
+          <w:rStyle w:val="SubtleReference"/>
+          <w:lang w:val="it-IT"/>
+        </w:rPr>
+        <w:t xml:space="preserve">Claudio Vestini, Hani Moussa, </w:t>
+      </w:r>
+      <w:r>
+        <w:rPr>
+          <w:rStyle w:val="SubtleReference"/>
+          <w:lang w:val="it-IT"/>
+        </w:rPr>
+        <w:t>Alex Berresford, Fizza Naqvi</w:t>
+      </w:r>
+    </w:p>
+    <w:p>
+      <w:pPr>
+        <w:rPr>
+          <w:rStyle w:val="SubtleReference"/>
+        </w:rPr>
+      </w:pPr>
+      <w:r>
+        <w:rPr>
+          <w:rStyle w:val="SubtleReference"/>
+        </w:rPr>
+        <w:t xml:space="preserve">Apologies: </w:t>
+      </w:r>
+      <w:r>
+        <w:rPr>
+          <w:rStyle w:val="SubtleReference"/>
+        </w:rPr>
+        <w:t>None</w:t>
+      </w:r>
+    </w:p>
+    <w:p>
+      <w:pPr>
+        <w:rPr>
+          <w:rStyle w:val="SubtleReference"/>
+        </w:rPr>
+      </w:pPr>
+      <w:r>
+        <w:rPr>
+          <w:rStyle w:val="SubtleReference"/>
+        </w:rPr>
+        <w:t xml:space="preserve">Location and </w:t>
+      </w:r>
+      <w:proofErr w:type="spellStart"/>
+      <w:proofErr w:type="gramStart"/>
+      <w:r>
+        <w:rPr>
+          <w:rStyle w:val="SubtleReference"/>
+        </w:rPr>
+        <w:t>time:</w:t>
+      </w:r>
+      <w:r>
+        <w:rPr>
+          <w:rStyle w:val="SubtleReference"/>
+        </w:rPr>
+        <w:t>RSL</w:t>
+      </w:r>
+      <w:proofErr w:type="spellEnd"/>
+      <w:proofErr w:type="gramEnd"/>
+      <w:r>
+        <w:rPr>
+          <w:rStyle w:val="SubtleReference"/>
+        </w:rPr>
+        <w:t xml:space="preserve"> study room 2 </w:t>
+      </w:r>
+      <w:r>
+        <w:rPr>
+          <w:rStyle w:val="SubtleReference"/>
+        </w:rPr>
+        <w:t xml:space="preserve"> at</w:t>
+      </w:r>
+      <w:r>
+        <w:rPr>
+          <w:rStyle w:val="SubtleReference"/>
+        </w:rPr>
+        <w:t xml:space="preserve"> 13:00</w:t>
+      </w:r>
+    </w:p>
+    <w:p>
+      <w:pPr>
+        <w:rPr>
+          <w:rStyle w:val="SubtleReference"/>
+        </w:rPr>
+      </w:pPr>
+      <w:r>
+        <w:rPr>
+          <w:rStyle w:val="SubtleReference"/>
+        </w:rPr>
+        <w:t xml:space="preserve">Author of minutes: </w:t>
+      </w:r>
+      <w:r>
+        <w:rPr>
+          <w:rStyle w:val="SubtleReference"/>
+        </w:rPr>
+        <w:t>Fizza Naqvi</w:t>
+      </w:r>
+    </w:p>
+    <w:p>
+      <w:pPr>
+        <w:rPr>
+          <w:rStyle w:val="SubtleReference"/>
+        </w:rPr>
+      </w:pPr>
+    </w:p>
+    <w:p>
+      <w:pPr>
+        <w:pStyle w:val="ListParagraph"/>
+        <w:numPr>
+          <w:ilvl w:val="0"/>
+          <w:numId w:val="4"/>
+        </w:numPr>
+      </w:pPr>
+      <w:r>
+        <w:t>Discussion on how to get Mendeley working for references</w:t>
+      </w:r>
+    </w:p>
+    <w:p>
+      <w:pPr>
+        <w:pStyle w:val="ListParagraph"/>
+      </w:pPr>
+    </w:p>
+    <w:p>
+      <w:pPr>
+        <w:pStyle w:val="ListParagraph"/>
+        <w:numPr>
+          <w:ilvl w:val="0"/>
+          <w:numId w:val="4"/>
+        </w:numPr>
+      </w:pPr>
+      <w:r>
+        <w:t>Hani’s research: discussion on the different types of sensors that already exist</w:t>
+      </w:r>
+    </w:p>
+    <w:p>
+      <w:pPr>
+        <w:pStyle w:val="ListParagraph"/>
+        <w:numPr>
+          <w:ilvl w:val="1"/>
+          <w:numId w:val="4"/>
+        </w:numPr>
+      </w:pPr>
+      <w:proofErr w:type="spellStart"/>
+      <w:r>
+        <w:t>Accoustic</w:t>
+      </w:r>
+      <w:proofErr w:type="spellEnd"/>
+      <w:r>
+        <w:t xml:space="preserve"> emission sensor</w:t>
+      </w:r>
+    </w:p>
+    <w:p>
+      <w:pPr>
+        <w:pStyle w:val="ListParagraph"/>
+        <w:numPr>
+          <w:ilvl w:val="1"/>
+          <w:numId w:val="4"/>
+        </w:numPr>
+      </w:pPr>
+      <w:r>
+        <w:t xml:space="preserve">Recession sensors (used to measure how thermal protection systems are damaged as they enter the atmosphere); NASA and ESA </w:t>
+      </w:r>
+      <w:proofErr w:type="gramStart"/>
+      <w:r>
+        <w:t>has</w:t>
+      </w:r>
+      <w:proofErr w:type="gramEnd"/>
+      <w:r>
+        <w:t xml:space="preserve"> used this before so there’s lots of information available</w:t>
+      </w:r>
+    </w:p>
+    <w:p>
+      <w:pPr>
+        <w:pStyle w:val="ListParagraph"/>
+        <w:numPr>
+          <w:ilvl w:val="1"/>
+          <w:numId w:val="4"/>
+        </w:numPr>
+      </w:pPr>
+      <w:r>
+        <w:t xml:space="preserve">Look into what we’re </w:t>
+      </w:r>
+      <w:proofErr w:type="gramStart"/>
+      <w:r>
+        <w:t>actually going</w:t>
+      </w:r>
+      <w:proofErr w:type="gramEnd"/>
+      <w:r>
+        <w:t xml:space="preserve"> to measure before deciding on what sensors we should use</w:t>
+      </w:r>
+    </w:p>
+    <w:p>
+      <w:pPr>
+        <w:pStyle w:val="ListParagraph"/>
+        <w:numPr>
+          <w:ilvl w:val="1"/>
+          <w:numId w:val="4"/>
+        </w:numPr>
+      </w:pPr>
+      <w:r>
+        <w:t>Ensure that our experiment cannot be easily conducted on Earth</w:t>
       </w:r>
     </w:p>
     <w:p/>
     <w:p>
       <w:pPr>
+        <w:pStyle w:val="ListParagraph"/>
+        <w:numPr>
+          <w:ilvl w:val="0"/>
+          <w:numId w:val="4"/>
+        </w:numPr>
+      </w:pPr>
+      <w:r>
+        <w:t>Claudio’s research: magnus effect and MPC</w:t>
+      </w:r>
+    </w:p>
+    <w:p>
+      <w:pPr>
+        <w:pStyle w:val="ListParagraph"/>
+        <w:numPr>
+          <w:ilvl w:val="1"/>
+          <w:numId w:val="4"/>
+        </w:numPr>
+      </w:pPr>
+      <w:r>
+        <w:t>Magnus effect at hypersonic speeds works very differently</w:t>
+      </w:r>
+    </w:p>
+    <w:p>
+      <w:pPr>
+        <w:pStyle w:val="ListParagraph"/>
+        <w:numPr>
+          <w:ilvl w:val="1"/>
+          <w:numId w:val="4"/>
+        </w:numPr>
+      </w:pPr>
+      <w:r>
+        <w:t xml:space="preserve">Most research is done on </w:t>
+      </w:r>
+      <w:proofErr w:type="gramStart"/>
+      <w:r>
+        <w:t>sphere’s</w:t>
+      </w:r>
+      <w:proofErr w:type="gramEnd"/>
+      <w:r>
+        <w:t xml:space="preserve"> but calculations might be able to be manipulated to work with a cube</w:t>
+      </w:r>
+    </w:p>
+    <w:p>
+      <w:pPr>
+        <w:pStyle w:val="ListParagraph"/>
+        <w:numPr>
+          <w:ilvl w:val="1"/>
+          <w:numId w:val="4"/>
+        </w:numPr>
+      </w:pPr>
+      <w:r>
+        <w:t>Looking at simulations- the ones that are currently available are limited as it won’t test everything we need</w:t>
+      </w:r>
+    </w:p>
+    <w:p>
+      <w:pPr>
+        <w:pStyle w:val="ListParagraph"/>
+        <w:numPr>
+          <w:ilvl w:val="1"/>
+          <w:numId w:val="4"/>
+        </w:numPr>
+      </w:pPr>
+      <w:r>
+        <w:t>Magnus effect can be tested when we have our CAD models</w:t>
+      </w:r>
+    </w:p>
+    <w:p>
+      <w:pPr>
+        <w:pStyle w:val="ListParagraph"/>
+        <w:numPr>
+          <w:ilvl w:val="1"/>
+          <w:numId w:val="4"/>
+        </w:numPr>
+      </w:pPr>
+      <w:r>
+        <w:t>For control: our main options are cold gas thrusters</w:t>
+      </w:r>
+    </w:p>
+    <w:p>
+      <w:pPr>
+        <w:pStyle w:val="ListParagraph"/>
+        <w:numPr>
+          <w:ilvl w:val="1"/>
+          <w:numId w:val="4"/>
+        </w:numPr>
+      </w:pPr>
+      <w:r>
+        <w:t>Reaction wheels- cheapest, easiest to manufacture, least risk involved but takes up lots of space, quite heavy</w:t>
+      </w:r>
+    </w:p>
+    <w:p>
+      <w:pPr>
+        <w:pStyle w:val="ListParagraph"/>
+        <w:numPr>
+          <w:ilvl w:val="1"/>
+          <w:numId w:val="4"/>
+        </w:numPr>
+      </w:pPr>
+      <w:r>
+        <w:t>other forms of thrust such as hypergolic- mainly used in thrust systems in capsules or small satellites; easy however it’s extremely toxic; slightly more expensive</w:t>
+      </w:r>
+    </w:p>
+    <w:p>
+      <w:pPr>
+        <w:pStyle w:val="ListParagraph"/>
+        <w:numPr>
+          <w:ilvl w:val="1"/>
+          <w:numId w:val="4"/>
+        </w:numPr>
+      </w:pPr>
+      <w:r>
+        <w:t>MPC</w:t>
+      </w:r>
+    </w:p>
+    <w:p>
+      <w:pPr>
+        <w:pStyle w:val="ListParagraph"/>
+        <w:numPr>
+          <w:ilvl w:val="1"/>
+          <w:numId w:val="4"/>
+        </w:numPr>
+      </w:pPr>
+      <w:r>
+        <w:t>Find a company that has architecture already made up for this or make it from scratch</w:t>
+      </w:r>
+    </w:p>
+    <w:p>
+      <w:pPr>
+        <w:pStyle w:val="ListParagraph"/>
+        <w:numPr>
+          <w:ilvl w:val="1"/>
+          <w:numId w:val="4"/>
+        </w:numPr>
+      </w:pPr>
+      <w:r>
+        <w:t>We need 2 separate controllers</w:t>
+      </w:r>
+    </w:p>
+    <w:p/>
+    <w:p>
+      <w:pPr>
+        <w:pStyle w:val="ListParagraph"/>
+        <w:numPr>
+          <w:ilvl w:val="0"/>
+          <w:numId w:val="4"/>
+        </w:numPr>
+      </w:pPr>
+      <w:r>
+        <w:t>Fizza’s research:</w:t>
+      </w:r>
+    </w:p>
+    <w:p>
+      <w:pPr>
+        <w:pStyle w:val="ListParagraph"/>
+        <w:numPr>
+          <w:ilvl w:val="1"/>
+          <w:numId w:val="4"/>
+        </w:numPr>
+      </w:pPr>
+      <w:r>
+        <w:t>Burn up altitude is typically 80-120km but depends on size, mass orientation and material composition</w:t>
+      </w:r>
+    </w:p>
+    <w:p>
+      <w:pPr>
+        <w:pStyle w:val="ListParagraph"/>
+        <w:numPr>
+          <w:ilvl w:val="1"/>
+          <w:numId w:val="4"/>
+        </w:numPr>
+      </w:pPr>
+      <w:r>
+        <w:t xml:space="preserve">Design for Design study- use </w:t>
+      </w:r>
+      <w:proofErr w:type="gramStart"/>
+      <w:r>
+        <w:t>semi controlled</w:t>
+      </w:r>
+      <w:proofErr w:type="gramEnd"/>
+      <w:r>
+        <w:t xml:space="preserve"> re-entry</w:t>
+      </w:r>
+    </w:p>
+    <w:p>
+      <w:pPr>
+        <w:pStyle w:val="ListParagraph"/>
+        <w:numPr>
+          <w:ilvl w:val="1"/>
+          <w:numId w:val="4"/>
+        </w:numPr>
+      </w:pPr>
+      <w:r>
+        <w:t xml:space="preserve">Trajectory model that simulated </w:t>
+      </w:r>
+      <w:proofErr w:type="spellStart"/>
+      <w:r>
+        <w:t>Cubesat</w:t>
+      </w:r>
+      <w:proofErr w:type="spellEnd"/>
+      <w:r>
+        <w:t xml:space="preserve"> re-entry trajectory; lots of assumptions are made on the atmosphere calculations and dynamic calculations</w:t>
+      </w:r>
+    </w:p>
+    <w:p>
+      <w:pPr>
+        <w:pStyle w:val="ListParagraph"/>
+        <w:numPr>
+          <w:ilvl w:val="1"/>
+          <w:numId w:val="4"/>
+        </w:numPr>
+      </w:pPr>
+      <w:r>
+        <w:t xml:space="preserve">Ionospheric impact research- the range at which satellite demise occurs overlaps with the “E region” which reflects </w:t>
+      </w:r>
+      <w:proofErr w:type="spellStart"/>
+      <w:r>
+        <w:t>radiowaves</w:t>
+      </w:r>
+      <w:proofErr w:type="spellEnd"/>
+      <w:r>
+        <w:t xml:space="preserve"> and is essential for long distance communication</w:t>
+      </w:r>
+    </w:p>
+    <w:p>
+      <w:pPr>
+        <w:pStyle w:val="ListParagraph"/>
+        <w:numPr>
+          <w:ilvl w:val="1"/>
+          <w:numId w:val="4"/>
+        </w:numPr>
+      </w:pPr>
+      <w:r>
+        <w:lastRenderedPageBreak/>
+        <w:t xml:space="preserve">Could monitor atmospheric composition changes because materials from the </w:t>
+      </w:r>
+      <w:proofErr w:type="spellStart"/>
+      <w:r>
+        <w:t>cubesat</w:t>
+      </w:r>
+      <w:proofErr w:type="spellEnd"/>
+      <w:r>
+        <w:t xml:space="preserve"> could remain in the ionosphere temporarily- use spectrometers to detect the wavelengths and see how the different material affects the ionosphere composition, therefore radio wave reflection and </w:t>
+      </w:r>
+      <w:proofErr w:type="gramStart"/>
+      <w:r>
+        <w:t>long distance</w:t>
+      </w:r>
+      <w:proofErr w:type="gramEnd"/>
+      <w:r>
+        <w:t xml:space="preserve"> communication</w:t>
+      </w:r>
+    </w:p>
+    <w:p>
+      <w:pPr>
+        <w:pStyle w:val="ListParagraph"/>
+      </w:pPr>
+    </w:p>
+    <w:p>
+      <w:pPr>
+        <w:pStyle w:val="ListParagraph"/>
+        <w:numPr>
+          <w:ilvl w:val="0"/>
+          <w:numId w:val="4"/>
+        </w:numPr>
+      </w:pPr>
+      <w:r>
+        <w:t>Alex’s research:</w:t>
+      </w:r>
+    </w:p>
+    <w:p>
+      <w:pPr>
+        <w:pStyle w:val="ListParagraph"/>
+        <w:numPr>
+          <w:ilvl w:val="1"/>
+          <w:numId w:val="4"/>
+        </w:numPr>
+      </w:pPr>
+      <w:r>
+        <w:t xml:space="preserve">NASA has info on different possible </w:t>
+      </w:r>
+      <w:proofErr w:type="spellStart"/>
+      <w:r>
+        <w:t>cubesat</w:t>
+      </w:r>
+      <w:proofErr w:type="spellEnd"/>
+      <w:r>
+        <w:t xml:space="preserve"> sizes- we want to do a 1U size due to how easy the geometry is, but we could expand greater if needed</w:t>
+      </w:r>
+    </w:p>
+    <w:p>
+      <w:pPr>
+        <w:pStyle w:val="ListParagraph"/>
+        <w:numPr>
+          <w:ilvl w:val="1"/>
+          <w:numId w:val="4"/>
+        </w:numPr>
+      </w:pPr>
+      <w:proofErr w:type="spellStart"/>
+      <w:r>
+        <w:t>Endurosat</w:t>
+      </w:r>
+      <w:proofErr w:type="spellEnd"/>
+      <w:r>
+        <w:t>- cost calculator; limited to a 1.5U platform</w:t>
+      </w:r>
+    </w:p>
+    <w:p/>
+    <w:p>
+      <w:pPr>
         <w:pStyle w:val="Heading3"/>
       </w:pPr>
+      <w:bookmarkStart w:id="18" w:name="_Toc181104664"/>
       <w:r>
         <w:t>References</w:t>
       </w:r>
+      <w:bookmarkEnd w:id="18"/>
     </w:p>
     <w:p>
       <w:pPr>
         <w:pStyle w:val="Heading3"/>
       </w:pPr>
+      <w:bookmarkStart w:id="19" w:name="_Toc181104665"/>
       <w:r>
         <w:t>Actions</w:t>
       </w:r>
-    </w:p>
+      <w:bookmarkEnd w:id="19"/>
+    </w:p>
+    <w:p>
+      <w:pPr>
+        <w:pStyle w:val="ListParagraph"/>
+        <w:numPr>
+          <w:ilvl w:val="0"/>
+          <w:numId w:val="5"/>
+        </w:numPr>
+      </w:pPr>
+      <w:r>
+        <w:t>Ask Tobias about what data would be good for our measurements</w:t>
+      </w:r>
+    </w:p>
+    <w:p/>
     <w:p>
       <w:pPr>
         <w:pStyle w:val="Heading3"/>
@@ -2549,9 +3900,11 @@
           <w:rStyle w:val="SubtleReference"/>
         </w:rPr>
       </w:pPr>
+      <w:bookmarkStart w:id="20" w:name="_Toc181104666"/>
       <w:r>
         <w:t>Deadlines</w:t>
       </w:r>
+      <w:bookmarkEnd w:id="20"/>
     </w:p>
     <w:p>
       <w:pPr>
@@ -2573,10 +3926,12 @@
       <w:pPr>
         <w:pStyle w:val="Heading1"/>
       </w:pPr>
+      <w:bookmarkStart w:id="21" w:name="_Toc181104667"/>
       <w:r>
         <w:lastRenderedPageBreak/>
         <w:t>2024-10-05 Fourth meeting</w:t>
       </w:r>
+      <w:bookmarkEnd w:id="21"/>
     </w:p>
     <w:p>
       <w:pPr>
@@ -2647,17 +4002,21 @@
       <w:pPr>
         <w:pStyle w:val="Heading3"/>
       </w:pPr>
+      <w:bookmarkStart w:id="22" w:name="_Toc181104668"/>
       <w:r>
         <w:t>References</w:t>
       </w:r>
+      <w:bookmarkEnd w:id="22"/>
     </w:p>
     <w:p>
       <w:pPr>
         <w:pStyle w:val="Heading3"/>
       </w:pPr>
+      <w:bookmarkStart w:id="23" w:name="_Toc181104669"/>
       <w:r>
         <w:t>Actions</w:t>
       </w:r>
+      <w:bookmarkEnd w:id="23"/>
     </w:p>
     <w:p>
       <w:pPr>
@@ -2666,9 +4025,11 @@
           <w:rStyle w:val="SubtleReference"/>
         </w:rPr>
       </w:pPr>
+      <w:bookmarkStart w:id="24" w:name="_Toc181104670"/>
       <w:r>
         <w:t>Deadlines</w:t>
       </w:r>
+      <w:bookmarkEnd w:id="24"/>
     </w:p>
     <w:p>
       <w:pPr>
@@ -2690,10 +4051,12 @@
       <w:pPr>
         <w:pStyle w:val="Heading1"/>
       </w:pPr>
+      <w:bookmarkStart w:id="25" w:name="_Toc181104671"/>
       <w:r>
         <w:lastRenderedPageBreak/>
         <w:t>2024-10-05 Fifth meeting</w:t>
       </w:r>
+      <w:bookmarkEnd w:id="25"/>
     </w:p>
     <w:p>
       <w:pPr>
@@ -2764,17 +4127,21 @@
       <w:pPr>
         <w:pStyle w:val="Heading3"/>
       </w:pPr>
+      <w:bookmarkStart w:id="26" w:name="_Toc181104672"/>
       <w:r>
         <w:t>References</w:t>
       </w:r>
+      <w:bookmarkEnd w:id="26"/>
     </w:p>
     <w:p>
       <w:pPr>
         <w:pStyle w:val="Heading3"/>
       </w:pPr>
+      <w:bookmarkStart w:id="27" w:name="_Toc181104673"/>
       <w:r>
         <w:t>Actions</w:t>
       </w:r>
+      <w:bookmarkEnd w:id="27"/>
     </w:p>
     <w:p>
       <w:pPr>
@@ -2783,9 +4150,11 @@
           <w:rStyle w:val="SubtleReference"/>
         </w:rPr>
       </w:pPr>
+      <w:bookmarkStart w:id="28" w:name="_Toc181104674"/>
       <w:r>
         <w:t>Deadlines</w:t>
       </w:r>
+      <w:bookmarkEnd w:id="28"/>
     </w:p>
     <w:p>
       <w:pPr>
@@ -3168,7 +4537,7 @@
         <w:rFonts w:ascii="Symbol" w:hAnsi="Symbol" w:hint="default"/>
       </w:rPr>
     </w:lvl>
-    <w:lvl w:ilvl="1" w:tplc="08090003" w:tentative="1">
+    <w:lvl w:ilvl="1" w:tplc="08090003">
       <w:start w:val="1"/>
       <w:numFmt w:val="bullet"/>
       <w:lvlText w:val="o"/>
@@ -3464,6 +4833,119 @@
       </w:pPr>
     </w:lvl>
   </w:abstractNum>
+  <w:abstractNum w:abstractNumId="4" w15:restartNumberingAfterBreak="0">
+    <w:nsid w:val="721E3C90"/>
+    <w:multiLevelType w:val="hybridMultilevel"/>
+    <w:tmpl w:val="66B6B9AA"/>
+    <w:lvl w:ilvl="0" w:tplc="08090001">
+      <w:start w:val="1"/>
+      <w:numFmt w:val="bullet"/>
+      <w:lvlText w:val=""/>
+      <w:lvlJc w:val="left"/>
+      <w:pPr>
+        <w:ind w:left="720" w:hanging="360"/>
+      </w:pPr>
+      <w:rPr>
+        <w:rFonts w:ascii="Symbol" w:hAnsi="Symbol" w:hint="default"/>
+      </w:rPr>
+    </w:lvl>
+    <w:lvl w:ilvl="1" w:tplc="08090003" w:tentative="1">
+      <w:start w:val="1"/>
+      <w:numFmt w:val="bullet"/>
+      <w:lvlText w:val="o"/>
+      <w:lvlJc w:val="left"/>
+      <w:pPr>
+        <w:ind w:left="1440" w:hanging="360"/>
+      </w:pPr>
+      <w:rPr>
+        <w:rFonts w:ascii="Courier New" w:hAnsi="Courier New" w:cs="Courier New" w:hint="default"/>
+      </w:rPr>
+    </w:lvl>
+    <w:lvl w:ilvl="2" w:tplc="08090005" w:tentative="1">
+      <w:start w:val="1"/>
+      <w:numFmt w:val="bullet"/>
+      <w:lvlText w:val=""/>
+      <w:lvlJc w:val="left"/>
+      <w:pPr>
+        <w:ind w:left="2160" w:hanging="360"/>
+      </w:pPr>
+      <w:rPr>
+        <w:rFonts w:ascii="Wingdings" w:hAnsi="Wingdings" w:hint="default"/>
+      </w:rPr>
+    </w:lvl>
+    <w:lvl w:ilvl="3" w:tplc="08090001" w:tentative="1">
+      <w:start w:val="1"/>
+      <w:numFmt w:val="bullet"/>
+      <w:lvlText w:val=""/>
+      <w:lvlJc w:val="left"/>
+      <w:pPr>
+        <w:ind w:left="2880" w:hanging="360"/>
+      </w:pPr>
+      <w:rPr>
+        <w:rFonts w:ascii="Symbol" w:hAnsi="Symbol" w:hint="default"/>
+      </w:rPr>
+    </w:lvl>
+    <w:lvl w:ilvl="4" w:tplc="08090003" w:tentative="1">
+      <w:start w:val="1"/>
+      <w:numFmt w:val="bullet"/>
+      <w:lvlText w:val="o"/>
+      <w:lvlJc w:val="left"/>
+      <w:pPr>
+        <w:ind w:left="3600" w:hanging="360"/>
+      </w:pPr>
+      <w:rPr>
+        <w:rFonts w:ascii="Courier New" w:hAnsi="Courier New" w:cs="Courier New" w:hint="default"/>
+      </w:rPr>
+    </w:lvl>
+    <w:lvl w:ilvl="5" w:tplc="08090005" w:tentative="1">
+      <w:start w:val="1"/>
+      <w:numFmt w:val="bullet"/>
+      <w:lvlText w:val=""/>
+      <w:lvlJc w:val="left"/>
+      <w:pPr>
+        <w:ind w:left="4320" w:hanging="360"/>
+      </w:pPr>
+      <w:rPr>
+        <w:rFonts w:ascii="Wingdings" w:hAnsi="Wingdings" w:hint="default"/>
+      </w:rPr>
+    </w:lvl>
+    <w:lvl w:ilvl="6" w:tplc="08090001" w:tentative="1">
+      <w:start w:val="1"/>
+      <w:numFmt w:val="bullet"/>
+      <w:lvlText w:val=""/>
+      <w:lvlJc w:val="left"/>
+      <w:pPr>
+        <w:ind w:left="5040" w:hanging="360"/>
+      </w:pPr>
+      <w:rPr>
+        <w:rFonts w:ascii="Symbol" w:hAnsi="Symbol" w:hint="default"/>
+      </w:rPr>
+    </w:lvl>
+    <w:lvl w:ilvl="7" w:tplc="08090003" w:tentative="1">
+      <w:start w:val="1"/>
+      <w:numFmt w:val="bullet"/>
+      <w:lvlText w:val="o"/>
+      <w:lvlJc w:val="left"/>
+      <w:pPr>
+        <w:ind w:left="5760" w:hanging="360"/>
+      </w:pPr>
+      <w:rPr>
+        <w:rFonts w:ascii="Courier New" w:hAnsi="Courier New" w:cs="Courier New" w:hint="default"/>
+      </w:rPr>
+    </w:lvl>
+    <w:lvl w:ilvl="8" w:tplc="08090005" w:tentative="1">
+      <w:start w:val="1"/>
+      <w:numFmt w:val="bullet"/>
+      <w:lvlText w:val=""/>
+      <w:lvlJc w:val="left"/>
+      <w:pPr>
+        <w:ind w:left="6480" w:hanging="360"/>
+      </w:pPr>
+      <w:rPr>
+        <w:rFonts w:ascii="Wingdings" w:hAnsi="Wingdings" w:hint="default"/>
+      </w:rPr>
+    </w:lvl>
+  </w:abstractNum>
   <w:num w:numId="1" w16cid:durableId="1709986352">
     <w:abstractNumId w:val="2"/>
   </w:num>
@@ -3475,6 +4957,9 @@
   </w:num>
   <w:num w:numId="4" w16cid:durableId="2086755334">
     <w:abstractNumId w:val="1"/>
+  </w:num>
+  <w:num w:numId="5" w16cid:durableId="122313235">
+    <w:abstractNumId w:val="4"/>
   </w:num>
 </w:numbering>
 </file>

--- a/Alex/Logbook - AlexBerresford.docx
+++ b/Alex/Logbook - AlexBerresford.docx
@@ -62,17 +62,14 @@
       <w:bookmarkEnd w:id="1"/>
     </w:p>
     <w:p>
-      <w:pPr>
-        <w:rPr>
-          <w:lang w:val="it-IT"/>
-        </w:rPr>
-      </w:pPr>
-      <w:r>
-        <w:rPr>
-          <w:lang w:val="it-IT"/>
-        </w:rPr>
-        <w:t>Claudio Vestini</w:t>
-      </w:r>
+      <w:r>
+        <w:t xml:space="preserve">Claudio </w:t>
+      </w:r>
+      <w:proofErr w:type="spellStart"/>
+      <w:r>
+        <w:t>Vestini</w:t>
+      </w:r>
+      <w:proofErr w:type="spellEnd"/>
     </w:p>
     <w:p>
       <w:r>
@@ -2042,48 +2039,49 @@
       <w:pPr>
         <w:rPr>
           <w:rStyle w:val="SubtleReference"/>
-          <w:lang w:val="it-IT"/>
-        </w:rPr>
-      </w:pPr>
-      <w:r>
-        <w:rPr>
-          <w:rStyle w:val="SubtleReference"/>
-          <w:lang w:val="it-IT"/>
+        </w:rPr>
+      </w:pPr>
+      <w:r>
+        <w:rPr>
+          <w:rStyle w:val="SubtleReference"/>
         </w:rPr>
         <w:t xml:space="preserve">Present: </w:t>
       </w:r>
       <w:r>
         <w:rPr>
           <w:rStyle w:val="SubtleReference"/>
-          <w:lang w:val="it-IT"/>
-        </w:rPr>
-        <w:t>Claudio Vestini</w:t>
-      </w:r>
-      <w:r>
-        <w:rPr>
-          <w:rStyle w:val="SubtleReference"/>
-          <w:lang w:val="it-IT"/>
+        </w:rPr>
+        <w:t xml:space="preserve">Claudio </w:t>
+      </w:r>
+      <w:proofErr w:type="spellStart"/>
+      <w:r>
+        <w:rPr>
+          <w:rStyle w:val="SubtleReference"/>
+        </w:rPr>
+        <w:t>Vestini</w:t>
+      </w:r>
+      <w:proofErr w:type="spellEnd"/>
+      <w:r>
+        <w:rPr>
+          <w:rStyle w:val="SubtleReference"/>
         </w:rPr>
         <w:t>,</w:t>
       </w:r>
       <w:r>
         <w:rPr>
           <w:rStyle w:val="SubtleReference"/>
-          <w:lang w:val="it-IT"/>
         </w:rPr>
         <w:t xml:space="preserve"> Hani Moussa</w:t>
       </w:r>
       <w:r>
         <w:rPr>
           <w:rStyle w:val="SubtleReference"/>
-          <w:lang w:val="it-IT"/>
         </w:rPr>
         <w:t xml:space="preserve">, </w:t>
       </w:r>
       <w:r>
         <w:rPr>
           <w:rStyle w:val="SubtleReference"/>
-          <w:lang w:val="it-IT"/>
         </w:rPr>
         <w:t>Alex Berresford, Fizza Naqvi</w:t>
       </w:r>
@@ -2666,17 +2664,20 @@
       <w:pPr>
         <w:rPr>
           <w:rStyle w:val="SubtleReference"/>
-        </w:rPr>
-      </w:pPr>
-      <w:r>
-        <w:rPr>
-          <w:rStyle w:val="SubtleReference"/>
+          <w:lang w:val="it-IT"/>
+        </w:rPr>
+      </w:pPr>
+      <w:r>
+        <w:rPr>
+          <w:rStyle w:val="SubtleReference"/>
+          <w:lang w:val="it-IT"/>
         </w:rPr>
         <w:t xml:space="preserve">Present: </w:t>
       </w:r>
       <w:r>
         <w:rPr>
           <w:rStyle w:val="SubtleReference"/>
+          <w:lang w:val="it-IT"/>
         </w:rPr>
         <w:t>Alex, Claudio, Hani, Fizza, Tobias (Supervisor)</w:t>
       </w:r>
@@ -3348,16 +3349,22 @@
       <w:r>
         <w:rPr>
           <w:rStyle w:val="SubtleReference"/>
-          <w:lang w:val="it-IT"/>
-        </w:rPr>
-        <w:t xml:space="preserve">Claudio Vestini, Hani Moussa, </w:t>
-      </w:r>
-      <w:r>
-        <w:rPr>
-          <w:rStyle w:val="SubtleReference"/>
-          <w:lang w:val="it-IT"/>
-        </w:rPr>
-        <w:t>Alex Berresford, Fizza Naqvi</w:t>
+        </w:rPr>
+        <w:t xml:space="preserve">Claudio </w:t>
+      </w:r>
+      <w:proofErr w:type="spellStart"/>
+      <w:r>
+        <w:rPr>
+          <w:rStyle w:val="SubtleReference"/>
+        </w:rPr>
+        <w:t>Vestini</w:t>
+      </w:r>
+      <w:proofErr w:type="spellEnd"/>
+      <w:r>
+        <w:rPr>
+          <w:rStyle w:val="SubtleReference"/>
+        </w:rPr>
+        <w:t>, Hani Moussa, Alex Berresford, Fizza Naqvi</w:t>
       </w:r>
     </w:p>
     <w:p>
@@ -3905,6 +3912,726 @@
         <w:t>Deadlines</w:t>
       </w:r>
       <w:bookmarkEnd w:id="20"/>
+    </w:p>
+    <w:p>
+      <w:pPr>
+        <w:rPr>
+          <w:rStyle w:val="SubtleReference"/>
+        </w:rPr>
+      </w:pPr>
+      <w:r>
+        <w:rPr>
+          <w:rStyle w:val="SubtleReference"/>
+        </w:rPr>
+        <w:br w:type="page"/>
+      </w:r>
+    </w:p>
+    <w:p>
+      <w:pPr>
+        <w:pStyle w:val="Heading1"/>
+      </w:pPr>
+      <w:bookmarkStart w:id="21" w:name="_Toc181104402"/>
+      <w:r>
+        <w:lastRenderedPageBreak/>
+        <w:t>2024-10-29 Fourth meeting</w:t>
+      </w:r>
+      <w:bookmarkEnd w:id="21"/>
+    </w:p>
+    <w:p>
+      <w:pPr>
+        <w:rPr>
+          <w:rStyle w:val="SubtleReference"/>
+        </w:rPr>
+      </w:pPr>
+      <w:r>
+        <w:rPr>
+          <w:rStyle w:val="SubtleReference"/>
+        </w:rPr>
+        <w:t xml:space="preserve">Present: </w:t>
+      </w:r>
+      <w:r>
+        <w:rPr>
+          <w:rStyle w:val="SubtleReference"/>
+        </w:rPr>
+        <w:t>Alex, Claudio, Hani, Fizza, Luke (Supervisor)</w:t>
+      </w:r>
+    </w:p>
+    <w:p>
+      <w:pPr>
+        <w:rPr>
+          <w:rStyle w:val="SubtleReference"/>
+        </w:rPr>
+      </w:pPr>
+      <w:r>
+        <w:rPr>
+          <w:rStyle w:val="SubtleReference"/>
+        </w:rPr>
+        <w:t xml:space="preserve">Apologies: </w:t>
+      </w:r>
+      <w:r>
+        <w:rPr>
+          <w:rStyle w:val="SubtleReference"/>
+        </w:rPr>
+        <w:t>None</w:t>
+      </w:r>
+    </w:p>
+    <w:p>
+      <w:pPr>
+        <w:rPr>
+          <w:rStyle w:val="SubtleReference"/>
+        </w:rPr>
+      </w:pPr>
+      <w:r>
+        <w:rPr>
+          <w:rStyle w:val="SubtleReference"/>
+        </w:rPr>
+        <w:t>Location and time:</w:t>
+      </w:r>
+      <w:r>
+        <w:rPr>
+          <w:rStyle w:val="SubtleReference"/>
+        </w:rPr>
+        <w:t>LR7</w:t>
+      </w:r>
+      <w:r>
+        <w:rPr>
+          <w:rStyle w:val="SubtleReference"/>
+        </w:rPr>
+        <w:t xml:space="preserve"> at</w:t>
+      </w:r>
+      <w:r>
+        <w:rPr>
+          <w:rStyle w:val="SubtleReference"/>
+        </w:rPr>
+        <w:t xml:space="preserve"> 2:00pm</w:t>
+      </w:r>
+    </w:p>
+    <w:p>
+      <w:pPr>
+        <w:rPr>
+          <w:rStyle w:val="SubtleReference"/>
+        </w:rPr>
+      </w:pPr>
+      <w:r>
+        <w:rPr>
+          <w:rStyle w:val="SubtleReference"/>
+        </w:rPr>
+        <w:t xml:space="preserve">Author of minutes: </w:t>
+      </w:r>
+      <w:r>
+        <w:rPr>
+          <w:rStyle w:val="SubtleReference"/>
+        </w:rPr>
+        <w:t>Hani Moussa</w:t>
+      </w:r>
+    </w:p>
+    <w:p>
+      <w:pPr>
+        <w:rPr>
+          <w:rStyle w:val="SubtleReference"/>
+        </w:rPr>
+      </w:pPr>
+    </w:p>
+    <w:p>
+      <w:pPr>
+        <w:pStyle w:val="ListParagraph"/>
+        <w:numPr>
+          <w:ilvl w:val="0"/>
+          <w:numId w:val="5"/>
+        </w:numPr>
+      </w:pPr>
+      <w:r>
+        <w:t>Discussion of mission (material testing for hypersonic re-entry)</w:t>
+      </w:r>
+    </w:p>
+    <w:p>
+      <w:pPr>
+        <w:pStyle w:val="ListParagraph"/>
+        <w:numPr>
+          <w:ilvl w:val="1"/>
+          <w:numId w:val="5"/>
+        </w:numPr>
+      </w:pPr>
+      <w:r>
+        <w:t>Recession sensors/Acoustic emission sensors</w:t>
+      </w:r>
+    </w:p>
+    <w:p>
+      <w:pPr>
+        <w:pStyle w:val="ListParagraph"/>
+        <w:numPr>
+          <w:ilvl w:val="1"/>
+          <w:numId w:val="5"/>
+        </w:numPr>
+      </w:pPr>
+      <w:r>
+        <w:t>Experimental use of sensors is viable if well-researched</w:t>
+      </w:r>
+    </w:p>
+    <w:p>
+      <w:pPr>
+        <w:pStyle w:val="ListParagraph"/>
+        <w:numPr>
+          <w:ilvl w:val="1"/>
+          <w:numId w:val="5"/>
+        </w:numPr>
+      </w:pPr>
+      <w:r>
+        <w:t>Acoustic environment information could be researched</w:t>
+      </w:r>
+    </w:p>
+    <w:p>
+      <w:pPr>
+        <w:pStyle w:val="ListParagraph"/>
+        <w:numPr>
+          <w:ilvl w:val="0"/>
+          <w:numId w:val="5"/>
+        </w:numPr>
+      </w:pPr>
+      <w:r>
+        <w:t>Thrust for deorbit</w:t>
+      </w:r>
+    </w:p>
+    <w:p>
+      <w:pPr>
+        <w:pStyle w:val="ListParagraph"/>
+        <w:numPr>
+          <w:ilvl w:val="1"/>
+          <w:numId w:val="5"/>
+        </w:numPr>
+      </w:pPr>
+      <w:r>
+        <w:t>Low orbits will be brought in by drag</w:t>
+      </w:r>
+    </w:p>
+    <w:p>
+      <w:pPr>
+        <w:pStyle w:val="ListParagraph"/>
+        <w:numPr>
+          <w:ilvl w:val="1"/>
+          <w:numId w:val="5"/>
+        </w:numPr>
+      </w:pPr>
+      <w:r>
+        <w:t>Active re-entry is likely more practical</w:t>
+      </w:r>
+    </w:p>
+    <w:p>
+      <w:pPr>
+        <w:pStyle w:val="ListParagraph"/>
+        <w:numPr>
+          <w:ilvl w:val="1"/>
+          <w:numId w:val="5"/>
+        </w:numPr>
+      </w:pPr>
+      <w:r>
+        <w:t>Consider price/how well-established each technology for thrust is</w:t>
+      </w:r>
+    </w:p>
+    <w:p>
+      <w:pPr>
+        <w:pStyle w:val="ListParagraph"/>
+        <w:numPr>
+          <w:ilvl w:val="2"/>
+          <w:numId w:val="5"/>
+        </w:numPr>
+      </w:pPr>
+      <w:r>
+        <w:t>Ion thrusters are for longer missions</w:t>
+      </w:r>
+    </w:p>
+    <w:p>
+      <w:pPr>
+        <w:pStyle w:val="ListParagraph"/>
+        <w:numPr>
+          <w:ilvl w:val="2"/>
+          <w:numId w:val="5"/>
+        </w:numPr>
+      </w:pPr>
+      <w:r>
+        <w:t>Cold gas thrusters may be more practical/cheaper</w:t>
+      </w:r>
+    </w:p>
+    <w:p>
+      <w:pPr>
+        <w:pStyle w:val="ListParagraph"/>
+        <w:numPr>
+          <w:ilvl w:val="0"/>
+          <w:numId w:val="5"/>
+        </w:numPr>
+      </w:pPr>
+      <w:r>
+        <w:t>Launch Service Provider</w:t>
+      </w:r>
+    </w:p>
+    <w:p>
+      <w:pPr>
+        <w:pStyle w:val="ListParagraph"/>
+        <w:numPr>
+          <w:ilvl w:val="1"/>
+          <w:numId w:val="5"/>
+        </w:numPr>
+      </w:pPr>
+      <w:r>
+        <w:t>Can get in touch with providers/external companies/physics department</w:t>
+      </w:r>
+    </w:p>
+    <w:p>
+      <w:pPr>
+        <w:pStyle w:val="ListParagraph"/>
+        <w:numPr>
+          <w:ilvl w:val="2"/>
+          <w:numId w:val="5"/>
+        </w:numPr>
+      </w:pPr>
+      <w:r>
+        <w:t>Be upfront and professional</w:t>
+      </w:r>
+    </w:p>
+    <w:p>
+      <w:pPr>
+        <w:pStyle w:val="ListParagraph"/>
+        <w:numPr>
+          <w:ilvl w:val="2"/>
+          <w:numId w:val="5"/>
+        </w:numPr>
+      </w:pPr>
+      <w:r>
+        <w:t>Can get basic information on launch costs</w:t>
+      </w:r>
+    </w:p>
+    <w:p>
+      <w:pPr>
+        <w:pStyle w:val="ListParagraph"/>
+        <w:numPr>
+          <w:ilvl w:val="1"/>
+          <w:numId w:val="5"/>
+        </w:numPr>
+      </w:pPr>
+      <w:r>
+        <w:t>Materials not easily comparable between companies</w:t>
+      </w:r>
+    </w:p>
+    <w:p>
+      <w:pPr>
+        <w:pStyle w:val="ListParagraph"/>
+        <w:numPr>
+          <w:ilvl w:val="0"/>
+          <w:numId w:val="5"/>
+        </w:numPr>
+      </w:pPr>
+      <w:r>
+        <w:t>Model Predictive Control</w:t>
+      </w:r>
+    </w:p>
+    <w:p>
+      <w:pPr>
+        <w:pStyle w:val="ListParagraph"/>
+        <w:numPr>
+          <w:ilvl w:val="1"/>
+          <w:numId w:val="5"/>
+        </w:numPr>
+      </w:pPr>
+      <w:r>
+        <w:t>Model needed for cube tumbling into atmosphere</w:t>
+      </w:r>
+    </w:p>
+    <w:p>
+      <w:pPr>
+        <w:pStyle w:val="ListParagraph"/>
+        <w:numPr>
+          <w:ilvl w:val="1"/>
+          <w:numId w:val="5"/>
+        </w:numPr>
+      </w:pPr>
+      <w:r>
+        <w:t>Relation to materials testing</w:t>
+      </w:r>
+    </w:p>
+    <w:p>
+      <w:pPr>
+        <w:pStyle w:val="ListParagraph"/>
+        <w:numPr>
+          <w:ilvl w:val="2"/>
+          <w:numId w:val="5"/>
+        </w:numPr>
+      </w:pPr>
+      <w:r>
+        <w:t>Initial idea - even tumbling on all sides</w:t>
+      </w:r>
+    </w:p>
+    <w:p>
+      <w:pPr>
+        <w:pStyle w:val="ListParagraph"/>
+        <w:numPr>
+          <w:ilvl w:val="2"/>
+          <w:numId w:val="5"/>
+        </w:numPr>
+      </w:pPr>
+      <w:r>
+        <w:t>Speed of trajectory/speed of tumbling need to be considered relatively</w:t>
+      </w:r>
+    </w:p>
+    <w:p>
+      <w:pPr>
+        <w:pStyle w:val="ListParagraph"/>
+        <w:numPr>
+          <w:ilvl w:val="0"/>
+          <w:numId w:val="5"/>
+        </w:numPr>
+      </w:pPr>
+      <w:r>
+        <w:t>Possible secondary mission objectives</w:t>
+      </w:r>
+    </w:p>
+    <w:p>
+      <w:pPr>
+        <w:pStyle w:val="ListParagraph"/>
+        <w:numPr>
+          <w:ilvl w:val="1"/>
+          <w:numId w:val="5"/>
+        </w:numPr>
+      </w:pPr>
+      <w:r>
+        <w:t>Magnus effect in orbit</w:t>
+      </w:r>
+    </w:p>
+    <w:p>
+      <w:pPr>
+        <w:pStyle w:val="ListParagraph"/>
+        <w:numPr>
+          <w:ilvl w:val="1"/>
+          <w:numId w:val="5"/>
+        </w:numPr>
+      </w:pPr>
+      <w:r>
+        <w:t>Ionosphere experimentation</w:t>
+      </w:r>
+    </w:p>
+    <w:p>
+      <w:pPr>
+        <w:pStyle w:val="ListParagraph"/>
+        <w:numPr>
+          <w:ilvl w:val="2"/>
+          <w:numId w:val="5"/>
+        </w:numPr>
+      </w:pPr>
+      <w:r>
+        <w:t xml:space="preserve">Difficult to measure through the atmosphere </w:t>
+      </w:r>
+    </w:p>
+    <w:p>
+      <w:pPr>
+        <w:pStyle w:val="ListParagraph"/>
+        <w:numPr>
+          <w:ilvl w:val="2"/>
+          <w:numId w:val="5"/>
+        </w:numPr>
+      </w:pPr>
+      <w:r>
+        <w:t>Good to look at environmental effects of satellite demise</w:t>
+      </w:r>
+    </w:p>
+    <w:p>
+      <w:pPr>
+        <w:pStyle w:val="ListParagraph"/>
+        <w:numPr>
+          <w:ilvl w:val="0"/>
+          <w:numId w:val="5"/>
+        </w:numPr>
+      </w:pPr>
+      <w:r>
+        <w:t xml:space="preserve">Transmitting data </w:t>
+      </w:r>
+    </w:p>
+    <w:p>
+      <w:pPr>
+        <w:pStyle w:val="ListParagraph"/>
+        <w:numPr>
+          <w:ilvl w:val="1"/>
+          <w:numId w:val="5"/>
+        </w:numPr>
+      </w:pPr>
+      <w:r>
+        <w:t>Blackbox/Comms system options</w:t>
+      </w:r>
+    </w:p>
+    <w:p>
+      <w:pPr>
+        <w:pStyle w:val="ListParagraph"/>
+        <w:numPr>
+          <w:ilvl w:val="1"/>
+          <w:numId w:val="5"/>
+        </w:numPr>
+      </w:pPr>
+      <w:r>
+        <w:t>Formalise choice process/create spreadsheet and compare qualities</w:t>
+      </w:r>
+    </w:p>
+    <w:p>
+      <w:pPr>
+        <w:pStyle w:val="ListParagraph"/>
+        <w:numPr>
+          <w:ilvl w:val="2"/>
+          <w:numId w:val="5"/>
+        </w:numPr>
+      </w:pPr>
+      <w:r>
+        <w:t>Quantity</w:t>
+      </w:r>
+      <w:r>
+        <w:t xml:space="preserve"> of data</w:t>
+      </w:r>
+    </w:p>
+    <w:p>
+      <w:pPr>
+        <w:pStyle w:val="ListParagraph"/>
+        <w:numPr>
+          <w:ilvl w:val="2"/>
+          <w:numId w:val="5"/>
+        </w:numPr>
+      </w:pPr>
+      <w:r>
+        <w:t>Rate of data</w:t>
+      </w:r>
+    </w:p>
+    <w:p>
+      <w:pPr>
+        <w:pStyle w:val="ListParagraph"/>
+        <w:numPr>
+          <w:ilvl w:val="2"/>
+          <w:numId w:val="5"/>
+        </w:numPr>
+      </w:pPr>
+      <w:r>
+        <w:t>Likelihood of survivability</w:t>
+      </w:r>
+    </w:p>
+    <w:p>
+      <w:pPr>
+        <w:pStyle w:val="ListParagraph"/>
+        <w:numPr>
+          <w:ilvl w:val="2"/>
+          <w:numId w:val="5"/>
+        </w:numPr>
+      </w:pPr>
+      <w:r>
+        <w:t>Price</w:t>
+      </w:r>
+    </w:p>
+    <w:p>
+      <w:pPr>
+        <w:pStyle w:val="ListParagraph"/>
+        <w:numPr>
+          <w:ilvl w:val="1"/>
+          <w:numId w:val="5"/>
+        </w:numPr>
+      </w:pPr>
+      <w:r>
+        <w:t>Justification should be in logbook and report</w:t>
+      </w:r>
+    </w:p>
+    <w:p>
+      <w:pPr>
+        <w:pStyle w:val="ListParagraph"/>
+        <w:numPr>
+          <w:ilvl w:val="1"/>
+          <w:numId w:val="5"/>
+        </w:numPr>
+      </w:pPr>
+      <w:r>
+        <w:t>Can carry out a similar process for sensors</w:t>
+      </w:r>
+    </w:p>
+    <w:p>
+      <w:pPr>
+        <w:pStyle w:val="ListParagraph"/>
+        <w:numPr>
+          <w:ilvl w:val="0"/>
+          <w:numId w:val="5"/>
+        </w:numPr>
+      </w:pPr>
+      <w:r>
+        <w:t>Originality of design</w:t>
+      </w:r>
+    </w:p>
+    <w:p>
+      <w:pPr>
+        <w:pStyle w:val="ListParagraph"/>
+        <w:numPr>
+          <w:ilvl w:val="1"/>
+          <w:numId w:val="5"/>
+        </w:numPr>
+      </w:pPr>
+      <w:r>
+        <w:t>Use necessary qualities of product to pick items off the shelf</w:t>
+      </w:r>
+    </w:p>
+    <w:p>
+      <w:pPr>
+        <w:pStyle w:val="ListParagraph"/>
+        <w:numPr>
+          <w:ilvl w:val="1"/>
+          <w:numId w:val="5"/>
+        </w:numPr>
+      </w:pPr>
+      <w:r>
+        <w:t>Microcontrollers/thrusters etc.</w:t>
+      </w:r>
+    </w:p>
+    <w:p>
+      <w:pPr>
+        <w:pStyle w:val="ListParagraph"/>
+        <w:numPr>
+          <w:ilvl w:val="1"/>
+          <w:numId w:val="5"/>
+        </w:numPr>
+      </w:pPr>
+      <w:r>
+        <w:t>Need to be space-certified or need to be tested (legislation side of things)</w:t>
+      </w:r>
+    </w:p>
+    <w:p>
+      <w:pPr>
+        <w:pStyle w:val="ListParagraph"/>
+        <w:numPr>
+          <w:ilvl w:val="0"/>
+          <w:numId w:val="5"/>
+        </w:numPr>
+      </w:pPr>
+      <w:r>
+        <w:t>Deciding next steps</w:t>
+      </w:r>
+    </w:p>
+    <w:p>
+      <w:pPr>
+        <w:pStyle w:val="ListParagraph"/>
+        <w:numPr>
+          <w:ilvl w:val="1"/>
+          <w:numId w:val="5"/>
+        </w:numPr>
+      </w:pPr>
+      <w:r>
+        <w:lastRenderedPageBreak/>
+        <w:t>Need to add numbers to decisions</w:t>
+      </w:r>
+    </w:p>
+    <w:p>
+      <w:pPr>
+        <w:pStyle w:val="ListParagraph"/>
+        <w:numPr>
+          <w:ilvl w:val="1"/>
+          <w:numId w:val="5"/>
+        </w:numPr>
+      </w:pPr>
+      <w:r>
+        <w:t>Batteries and reaction wheels</w:t>
+      </w:r>
+    </w:p>
+    <w:p>
+      <w:pPr>
+        <w:pStyle w:val="ListParagraph"/>
+        <w:numPr>
+          <w:ilvl w:val="1"/>
+          <w:numId w:val="5"/>
+        </w:numPr>
+      </w:pPr>
+      <w:r>
+        <w:t>Comms/Blackbox</w:t>
+      </w:r>
+    </w:p>
+    <w:p>
+      <w:pPr>
+        <w:pStyle w:val="ListParagraph"/>
+        <w:numPr>
+          <w:ilvl w:val="1"/>
+          <w:numId w:val="5"/>
+        </w:numPr>
+      </w:pPr>
+      <w:r>
+        <w:t>Mass limit and Budget need to be considered</w:t>
+      </w:r>
+    </w:p>
+    <w:p/>
+    <w:p>
+      <w:pPr>
+        <w:pStyle w:val="Heading3"/>
+      </w:pPr>
+      <w:bookmarkStart w:id="22" w:name="_Toc181104403"/>
+      <w:r>
+        <w:t>References</w:t>
+      </w:r>
+      <w:bookmarkEnd w:id="22"/>
+    </w:p>
+    <w:p>
+      <w:pPr>
+        <w:pStyle w:val="Heading3"/>
+      </w:pPr>
+      <w:bookmarkStart w:id="23" w:name="_Toc181104404"/>
+      <w:r>
+        <w:t>Actions</w:t>
+      </w:r>
+      <w:bookmarkEnd w:id="23"/>
+    </w:p>
+    <w:p>
+      <w:pPr>
+        <w:pStyle w:val="ListParagraph"/>
+        <w:numPr>
+          <w:ilvl w:val="0"/>
+          <w:numId w:val="7"/>
+        </w:numPr>
+      </w:pPr>
+      <w:r>
+        <w:t>Alex - Re-entry breakup (Blackbox system), cold gas thruster comparison</w:t>
+      </w:r>
+    </w:p>
+    <w:p>
+      <w:pPr>
+        <w:pStyle w:val="ListParagraph"/>
+        <w:numPr>
+          <w:ilvl w:val="0"/>
+          <w:numId w:val="7"/>
+        </w:numPr>
+      </w:pPr>
+      <w:r>
+        <w:t>Claudio - Spin rate vs re-entry rate, motors needed for reaction wheels and their weight</w:t>
+      </w:r>
+    </w:p>
+    <w:p>
+      <w:pPr>
+        <w:pStyle w:val="ListParagraph"/>
+        <w:numPr>
+          <w:ilvl w:val="0"/>
+          <w:numId w:val="6"/>
+        </w:numPr>
+      </w:pPr>
+      <w:r>
+        <w:t>Fizza – Ionosphere measurement specifics, background trajectory information</w:t>
+      </w:r>
+    </w:p>
+    <w:p>
+      <w:pPr>
+        <w:pStyle w:val="ListParagraph"/>
+        <w:numPr>
+          <w:ilvl w:val="0"/>
+          <w:numId w:val="6"/>
+        </w:numPr>
+      </w:pPr>
+      <w:r>
+        <w:t>Hani - Compare possible options for sensors in more depth</w:t>
+      </w:r>
+    </w:p>
+    <w:p>
+      <w:pPr>
+        <w:pStyle w:val="ListParagraph"/>
+        <w:numPr>
+          <w:ilvl w:val="0"/>
+          <w:numId w:val="6"/>
+        </w:numPr>
+      </w:pPr>
+      <w:r>
+        <w:t>Long term considerations – get in contact with relevant companies for information</w:t>
+      </w:r>
     </w:p>
     <w:p>
       <w:pPr>
@@ -3915,23 +4642,21 @@
           <w:szCs w:val="28"/>
         </w:rPr>
       </w:pPr>
-      <w:r>
-        <w:rPr>
-          <w:rStyle w:val="SubtleReference"/>
-        </w:rPr>
-        <w:br w:type="page"/>
-      </w:r>
+      <w:bookmarkStart w:id="24" w:name="_Toc181104405"/>
+      <w:r>
+        <w:t>Deadlines</w:t>
+      </w:r>
+      <w:bookmarkEnd w:id="24"/>
     </w:p>
     <w:p>
       <w:pPr>
         <w:pStyle w:val="Heading1"/>
       </w:pPr>
-      <w:bookmarkStart w:id="21" w:name="_Toc181104667"/>
-      <w:r>
-        <w:lastRenderedPageBreak/>
+      <w:bookmarkStart w:id="25" w:name="_Toc181104667"/>
+      <w:r>
         <w:t>2024-10-05 Fourth meeting</w:t>
       </w:r>
-      <w:bookmarkEnd w:id="21"/>
+      <w:bookmarkEnd w:id="25"/>
     </w:p>
     <w:p>
       <w:pPr>
@@ -4002,21 +4727,21 @@
       <w:pPr>
         <w:pStyle w:val="Heading3"/>
       </w:pPr>
-      <w:bookmarkStart w:id="22" w:name="_Toc181104668"/>
+      <w:bookmarkStart w:id="26" w:name="_Toc181104668"/>
       <w:r>
         <w:t>References</w:t>
       </w:r>
-      <w:bookmarkEnd w:id="22"/>
+      <w:bookmarkEnd w:id="26"/>
     </w:p>
     <w:p>
       <w:pPr>
         <w:pStyle w:val="Heading3"/>
       </w:pPr>
-      <w:bookmarkStart w:id="23" w:name="_Toc181104669"/>
+      <w:bookmarkStart w:id="27" w:name="_Toc181104669"/>
       <w:r>
         <w:t>Actions</w:t>
       </w:r>
-      <w:bookmarkEnd w:id="23"/>
+      <w:bookmarkEnd w:id="27"/>
     </w:p>
     <w:p>
       <w:pPr>
@@ -4025,11 +4750,11 @@
           <w:rStyle w:val="SubtleReference"/>
         </w:rPr>
       </w:pPr>
-      <w:bookmarkStart w:id="24" w:name="_Toc181104670"/>
+      <w:bookmarkStart w:id="28" w:name="_Toc181104670"/>
       <w:r>
         <w:t>Deadlines</w:t>
       </w:r>
-      <w:bookmarkEnd w:id="24"/>
+      <w:bookmarkEnd w:id="28"/>
     </w:p>
     <w:p>
       <w:pPr>
@@ -4051,12 +4776,12 @@
       <w:pPr>
         <w:pStyle w:val="Heading1"/>
       </w:pPr>
-      <w:bookmarkStart w:id="25" w:name="_Toc181104671"/>
+      <w:bookmarkStart w:id="29" w:name="_Toc181104671"/>
       <w:r>
         <w:lastRenderedPageBreak/>
         <w:t>2024-10-05 Fifth meeting</w:t>
       </w:r>
-      <w:bookmarkEnd w:id="25"/>
+      <w:bookmarkEnd w:id="29"/>
     </w:p>
     <w:p>
       <w:pPr>
@@ -4127,21 +4852,21 @@
       <w:pPr>
         <w:pStyle w:val="Heading3"/>
       </w:pPr>
-      <w:bookmarkStart w:id="26" w:name="_Toc181104672"/>
+      <w:bookmarkStart w:id="30" w:name="_Toc181104672"/>
       <w:r>
         <w:t>References</w:t>
       </w:r>
-      <w:bookmarkEnd w:id="26"/>
+      <w:bookmarkEnd w:id="30"/>
     </w:p>
     <w:p>
       <w:pPr>
         <w:pStyle w:val="Heading3"/>
       </w:pPr>
-      <w:bookmarkStart w:id="27" w:name="_Toc181104673"/>
+      <w:bookmarkStart w:id="31" w:name="_Toc181104673"/>
       <w:r>
         <w:t>Actions</w:t>
       </w:r>
-      <w:bookmarkEnd w:id="27"/>
+      <w:bookmarkEnd w:id="31"/>
     </w:p>
     <w:p>
       <w:pPr>
@@ -4150,11 +4875,11 @@
           <w:rStyle w:val="SubtleReference"/>
         </w:rPr>
       </w:pPr>
-      <w:bookmarkStart w:id="28" w:name="_Toc181104674"/>
+      <w:bookmarkStart w:id="32" w:name="_Toc181104674"/>
       <w:r>
         <w:t>Deadlines</w:t>
       </w:r>
-      <w:bookmarkEnd w:id="28"/>
+      <w:bookmarkEnd w:id="32"/>
     </w:p>
     <w:p>
       <w:pPr>
@@ -4522,6 +5247,119 @@
     </w:lvl>
   </w:abstractNum>
   <w:abstractNum w:abstractNumId="1" w15:restartNumberingAfterBreak="0">
+    <w:nsid w:val="065D40B4"/>
+    <w:multiLevelType w:val="hybridMultilevel"/>
+    <w:tmpl w:val="E4763518"/>
+    <w:lvl w:ilvl="0" w:tplc="08090001">
+      <w:start w:val="1"/>
+      <w:numFmt w:val="bullet"/>
+      <w:lvlText w:val=""/>
+      <w:lvlJc w:val="left"/>
+      <w:pPr>
+        <w:ind w:left="720" w:hanging="360"/>
+      </w:pPr>
+      <w:rPr>
+        <w:rFonts w:ascii="Symbol" w:hAnsi="Symbol" w:hint="default"/>
+      </w:rPr>
+    </w:lvl>
+    <w:lvl w:ilvl="1" w:tplc="08090003" w:tentative="1">
+      <w:start w:val="1"/>
+      <w:numFmt w:val="bullet"/>
+      <w:lvlText w:val="o"/>
+      <w:lvlJc w:val="left"/>
+      <w:pPr>
+        <w:ind w:left="1440" w:hanging="360"/>
+      </w:pPr>
+      <w:rPr>
+        <w:rFonts w:ascii="Courier New" w:hAnsi="Courier New" w:cs="Courier New" w:hint="default"/>
+      </w:rPr>
+    </w:lvl>
+    <w:lvl w:ilvl="2" w:tplc="08090005" w:tentative="1">
+      <w:start w:val="1"/>
+      <w:numFmt w:val="bullet"/>
+      <w:lvlText w:val=""/>
+      <w:lvlJc w:val="left"/>
+      <w:pPr>
+        <w:ind w:left="2160" w:hanging="360"/>
+      </w:pPr>
+      <w:rPr>
+        <w:rFonts w:ascii="Wingdings" w:hAnsi="Wingdings" w:hint="default"/>
+      </w:rPr>
+    </w:lvl>
+    <w:lvl w:ilvl="3" w:tplc="08090001" w:tentative="1">
+      <w:start w:val="1"/>
+      <w:numFmt w:val="bullet"/>
+      <w:lvlText w:val=""/>
+      <w:lvlJc w:val="left"/>
+      <w:pPr>
+        <w:ind w:left="2880" w:hanging="360"/>
+      </w:pPr>
+      <w:rPr>
+        <w:rFonts w:ascii="Symbol" w:hAnsi="Symbol" w:hint="default"/>
+      </w:rPr>
+    </w:lvl>
+    <w:lvl w:ilvl="4" w:tplc="08090003" w:tentative="1">
+      <w:start w:val="1"/>
+      <w:numFmt w:val="bullet"/>
+      <w:lvlText w:val="o"/>
+      <w:lvlJc w:val="left"/>
+      <w:pPr>
+        <w:ind w:left="3600" w:hanging="360"/>
+      </w:pPr>
+      <w:rPr>
+        <w:rFonts w:ascii="Courier New" w:hAnsi="Courier New" w:cs="Courier New" w:hint="default"/>
+      </w:rPr>
+    </w:lvl>
+    <w:lvl w:ilvl="5" w:tplc="08090005" w:tentative="1">
+      <w:start w:val="1"/>
+      <w:numFmt w:val="bullet"/>
+      <w:lvlText w:val=""/>
+      <w:lvlJc w:val="left"/>
+      <w:pPr>
+        <w:ind w:left="4320" w:hanging="360"/>
+      </w:pPr>
+      <w:rPr>
+        <w:rFonts w:ascii="Wingdings" w:hAnsi="Wingdings" w:hint="default"/>
+      </w:rPr>
+    </w:lvl>
+    <w:lvl w:ilvl="6" w:tplc="08090001" w:tentative="1">
+      <w:start w:val="1"/>
+      <w:numFmt w:val="bullet"/>
+      <w:lvlText w:val=""/>
+      <w:lvlJc w:val="left"/>
+      <w:pPr>
+        <w:ind w:left="5040" w:hanging="360"/>
+      </w:pPr>
+      <w:rPr>
+        <w:rFonts w:ascii="Symbol" w:hAnsi="Symbol" w:hint="default"/>
+      </w:rPr>
+    </w:lvl>
+    <w:lvl w:ilvl="7" w:tplc="08090003" w:tentative="1">
+      <w:start w:val="1"/>
+      <w:numFmt w:val="bullet"/>
+      <w:lvlText w:val="o"/>
+      <w:lvlJc w:val="left"/>
+      <w:pPr>
+        <w:ind w:left="5760" w:hanging="360"/>
+      </w:pPr>
+      <w:rPr>
+        <w:rFonts w:ascii="Courier New" w:hAnsi="Courier New" w:cs="Courier New" w:hint="default"/>
+      </w:rPr>
+    </w:lvl>
+    <w:lvl w:ilvl="8" w:tplc="08090005" w:tentative="1">
+      <w:start w:val="1"/>
+      <w:numFmt w:val="bullet"/>
+      <w:lvlText w:val=""/>
+      <w:lvlJc w:val="left"/>
+      <w:pPr>
+        <w:ind w:left="6480" w:hanging="360"/>
+      </w:pPr>
+      <w:rPr>
+        <w:rFonts w:ascii="Wingdings" w:hAnsi="Wingdings" w:hint="default"/>
+      </w:rPr>
+    </w:lvl>
+  </w:abstractNum>
+  <w:abstractNum w:abstractNumId="2" w15:restartNumberingAfterBreak="0">
     <w:nsid w:val="188F6DE2"/>
     <w:multiLevelType w:val="hybridMultilevel"/>
     <w:tmpl w:val="78F4A396"/>
@@ -4634,10 +5472,10 @@
       </w:rPr>
     </w:lvl>
   </w:abstractNum>
-  <w:abstractNum w:abstractNumId="2" w15:restartNumberingAfterBreak="0">
-    <w:nsid w:val="416A3F75"/>
+  <w:abstractNum w:abstractNumId="3" w15:restartNumberingAfterBreak="0">
+    <w:nsid w:val="20313FD6"/>
     <w:multiLevelType w:val="hybridMultilevel"/>
-    <w:tmpl w:val="4F7C9A5E"/>
+    <w:tmpl w:val="8982CFEC"/>
     <w:lvl w:ilvl="0" w:tplc="08090001">
       <w:start w:val="1"/>
       <w:numFmt w:val="bullet"/>
@@ -4747,96 +5585,10 @@
       </w:rPr>
     </w:lvl>
   </w:abstractNum>
-  <w:abstractNum w:abstractNumId="3" w15:restartNumberingAfterBreak="0">
-    <w:nsid w:val="4D7B2074"/>
+  <w:abstractNum w:abstractNumId="4" w15:restartNumberingAfterBreak="0">
+    <w:nsid w:val="416A3F75"/>
     <w:multiLevelType w:val="hybridMultilevel"/>
-    <w:tmpl w:val="6BB20EF4"/>
-    <w:lvl w:ilvl="0" w:tplc="0809000F">
-      <w:start w:val="1"/>
-      <w:numFmt w:val="decimal"/>
-      <w:lvlText w:val="%1."/>
-      <w:lvlJc w:val="left"/>
-      <w:pPr>
-        <w:ind w:left="720" w:hanging="360"/>
-      </w:pPr>
-    </w:lvl>
-    <w:lvl w:ilvl="1" w:tplc="08090019" w:tentative="1">
-      <w:start w:val="1"/>
-      <w:numFmt w:val="lowerLetter"/>
-      <w:lvlText w:val="%2."/>
-      <w:lvlJc w:val="left"/>
-      <w:pPr>
-        <w:ind w:left="1440" w:hanging="360"/>
-      </w:pPr>
-    </w:lvl>
-    <w:lvl w:ilvl="2" w:tplc="0809001B" w:tentative="1">
-      <w:start w:val="1"/>
-      <w:numFmt w:val="lowerRoman"/>
-      <w:lvlText w:val="%3."/>
-      <w:lvlJc w:val="right"/>
-      <w:pPr>
-        <w:ind w:left="2160" w:hanging="180"/>
-      </w:pPr>
-    </w:lvl>
-    <w:lvl w:ilvl="3" w:tplc="0809000F" w:tentative="1">
-      <w:start w:val="1"/>
-      <w:numFmt w:val="decimal"/>
-      <w:lvlText w:val="%4."/>
-      <w:lvlJc w:val="left"/>
-      <w:pPr>
-        <w:ind w:left="2880" w:hanging="360"/>
-      </w:pPr>
-    </w:lvl>
-    <w:lvl w:ilvl="4" w:tplc="08090019" w:tentative="1">
-      <w:start w:val="1"/>
-      <w:numFmt w:val="lowerLetter"/>
-      <w:lvlText w:val="%5."/>
-      <w:lvlJc w:val="left"/>
-      <w:pPr>
-        <w:ind w:left="3600" w:hanging="360"/>
-      </w:pPr>
-    </w:lvl>
-    <w:lvl w:ilvl="5" w:tplc="0809001B" w:tentative="1">
-      <w:start w:val="1"/>
-      <w:numFmt w:val="lowerRoman"/>
-      <w:lvlText w:val="%6."/>
-      <w:lvlJc w:val="right"/>
-      <w:pPr>
-        <w:ind w:left="4320" w:hanging="180"/>
-      </w:pPr>
-    </w:lvl>
-    <w:lvl w:ilvl="6" w:tplc="0809000F" w:tentative="1">
-      <w:start w:val="1"/>
-      <w:numFmt w:val="decimal"/>
-      <w:lvlText w:val="%7."/>
-      <w:lvlJc w:val="left"/>
-      <w:pPr>
-        <w:ind w:left="5040" w:hanging="360"/>
-      </w:pPr>
-    </w:lvl>
-    <w:lvl w:ilvl="7" w:tplc="08090019" w:tentative="1">
-      <w:start w:val="1"/>
-      <w:numFmt w:val="lowerLetter"/>
-      <w:lvlText w:val="%8."/>
-      <w:lvlJc w:val="left"/>
-      <w:pPr>
-        <w:ind w:left="5760" w:hanging="360"/>
-      </w:pPr>
-    </w:lvl>
-    <w:lvl w:ilvl="8" w:tplc="0809001B" w:tentative="1">
-      <w:start w:val="1"/>
-      <w:numFmt w:val="lowerRoman"/>
-      <w:lvlText w:val="%9."/>
-      <w:lvlJc w:val="right"/>
-      <w:pPr>
-        <w:ind w:left="6480" w:hanging="180"/>
-      </w:pPr>
-    </w:lvl>
-  </w:abstractNum>
-  <w:abstractNum w:abstractNumId="4" w15:restartNumberingAfterBreak="0">
-    <w:nsid w:val="721E3C90"/>
-    <w:multiLevelType w:val="hybridMultilevel"/>
-    <w:tmpl w:val="66B6B9AA"/>
+    <w:tmpl w:val="4F7C9A5E"/>
     <w:lvl w:ilvl="0" w:tplc="08090001">
       <w:start w:val="1"/>
       <w:numFmt w:val="bullet"/>
@@ -4946,20 +5698,225 @@
       </w:rPr>
     </w:lvl>
   </w:abstractNum>
+  <w:abstractNum w:abstractNumId="5" w15:restartNumberingAfterBreak="0">
+    <w:nsid w:val="4D7B2074"/>
+    <w:multiLevelType w:val="hybridMultilevel"/>
+    <w:tmpl w:val="6BB20EF4"/>
+    <w:lvl w:ilvl="0" w:tplc="0809000F">
+      <w:start w:val="1"/>
+      <w:numFmt w:val="decimal"/>
+      <w:lvlText w:val="%1."/>
+      <w:lvlJc w:val="left"/>
+      <w:pPr>
+        <w:ind w:left="720" w:hanging="360"/>
+      </w:pPr>
+    </w:lvl>
+    <w:lvl w:ilvl="1" w:tplc="08090019" w:tentative="1">
+      <w:start w:val="1"/>
+      <w:numFmt w:val="lowerLetter"/>
+      <w:lvlText w:val="%2."/>
+      <w:lvlJc w:val="left"/>
+      <w:pPr>
+        <w:ind w:left="1440" w:hanging="360"/>
+      </w:pPr>
+    </w:lvl>
+    <w:lvl w:ilvl="2" w:tplc="0809001B" w:tentative="1">
+      <w:start w:val="1"/>
+      <w:numFmt w:val="lowerRoman"/>
+      <w:lvlText w:val="%3."/>
+      <w:lvlJc w:val="right"/>
+      <w:pPr>
+        <w:ind w:left="2160" w:hanging="180"/>
+      </w:pPr>
+    </w:lvl>
+    <w:lvl w:ilvl="3" w:tplc="0809000F" w:tentative="1">
+      <w:start w:val="1"/>
+      <w:numFmt w:val="decimal"/>
+      <w:lvlText w:val="%4."/>
+      <w:lvlJc w:val="left"/>
+      <w:pPr>
+        <w:ind w:left="2880" w:hanging="360"/>
+      </w:pPr>
+    </w:lvl>
+    <w:lvl w:ilvl="4" w:tplc="08090019" w:tentative="1">
+      <w:start w:val="1"/>
+      <w:numFmt w:val="lowerLetter"/>
+      <w:lvlText w:val="%5."/>
+      <w:lvlJc w:val="left"/>
+      <w:pPr>
+        <w:ind w:left="3600" w:hanging="360"/>
+      </w:pPr>
+    </w:lvl>
+    <w:lvl w:ilvl="5" w:tplc="0809001B" w:tentative="1">
+      <w:start w:val="1"/>
+      <w:numFmt w:val="lowerRoman"/>
+      <w:lvlText w:val="%6."/>
+      <w:lvlJc w:val="right"/>
+      <w:pPr>
+        <w:ind w:left="4320" w:hanging="180"/>
+      </w:pPr>
+    </w:lvl>
+    <w:lvl w:ilvl="6" w:tplc="0809000F" w:tentative="1">
+      <w:start w:val="1"/>
+      <w:numFmt w:val="decimal"/>
+      <w:lvlText w:val="%7."/>
+      <w:lvlJc w:val="left"/>
+      <w:pPr>
+        <w:ind w:left="5040" w:hanging="360"/>
+      </w:pPr>
+    </w:lvl>
+    <w:lvl w:ilvl="7" w:tplc="08090019" w:tentative="1">
+      <w:start w:val="1"/>
+      <w:numFmt w:val="lowerLetter"/>
+      <w:lvlText w:val="%8."/>
+      <w:lvlJc w:val="left"/>
+      <w:pPr>
+        <w:ind w:left="5760" w:hanging="360"/>
+      </w:pPr>
+    </w:lvl>
+    <w:lvl w:ilvl="8" w:tplc="0809001B" w:tentative="1">
+      <w:start w:val="1"/>
+      <w:numFmt w:val="lowerRoman"/>
+      <w:lvlText w:val="%9."/>
+      <w:lvlJc w:val="right"/>
+      <w:pPr>
+        <w:ind w:left="6480" w:hanging="180"/>
+      </w:pPr>
+    </w:lvl>
+  </w:abstractNum>
+  <w:abstractNum w:abstractNumId="6" w15:restartNumberingAfterBreak="0">
+    <w:nsid w:val="721E3C90"/>
+    <w:multiLevelType w:val="hybridMultilevel"/>
+    <w:tmpl w:val="66B6B9AA"/>
+    <w:lvl w:ilvl="0" w:tplc="08090001">
+      <w:start w:val="1"/>
+      <w:numFmt w:val="bullet"/>
+      <w:lvlText w:val=""/>
+      <w:lvlJc w:val="left"/>
+      <w:pPr>
+        <w:ind w:left="720" w:hanging="360"/>
+      </w:pPr>
+      <w:rPr>
+        <w:rFonts w:ascii="Symbol" w:hAnsi="Symbol" w:hint="default"/>
+      </w:rPr>
+    </w:lvl>
+    <w:lvl w:ilvl="1" w:tplc="08090003">
+      <w:start w:val="1"/>
+      <w:numFmt w:val="bullet"/>
+      <w:lvlText w:val="o"/>
+      <w:lvlJc w:val="left"/>
+      <w:pPr>
+        <w:ind w:left="1440" w:hanging="360"/>
+      </w:pPr>
+      <w:rPr>
+        <w:rFonts w:ascii="Courier New" w:hAnsi="Courier New" w:cs="Courier New" w:hint="default"/>
+      </w:rPr>
+    </w:lvl>
+    <w:lvl w:ilvl="2" w:tplc="08090005">
+      <w:start w:val="1"/>
+      <w:numFmt w:val="bullet"/>
+      <w:lvlText w:val=""/>
+      <w:lvlJc w:val="left"/>
+      <w:pPr>
+        <w:ind w:left="2160" w:hanging="360"/>
+      </w:pPr>
+      <w:rPr>
+        <w:rFonts w:ascii="Wingdings" w:hAnsi="Wingdings" w:hint="default"/>
+      </w:rPr>
+    </w:lvl>
+    <w:lvl w:ilvl="3" w:tplc="08090001" w:tentative="1">
+      <w:start w:val="1"/>
+      <w:numFmt w:val="bullet"/>
+      <w:lvlText w:val=""/>
+      <w:lvlJc w:val="left"/>
+      <w:pPr>
+        <w:ind w:left="2880" w:hanging="360"/>
+      </w:pPr>
+      <w:rPr>
+        <w:rFonts w:ascii="Symbol" w:hAnsi="Symbol" w:hint="default"/>
+      </w:rPr>
+    </w:lvl>
+    <w:lvl w:ilvl="4" w:tplc="08090003" w:tentative="1">
+      <w:start w:val="1"/>
+      <w:numFmt w:val="bullet"/>
+      <w:lvlText w:val="o"/>
+      <w:lvlJc w:val="left"/>
+      <w:pPr>
+        <w:ind w:left="3600" w:hanging="360"/>
+      </w:pPr>
+      <w:rPr>
+        <w:rFonts w:ascii="Courier New" w:hAnsi="Courier New" w:cs="Courier New" w:hint="default"/>
+      </w:rPr>
+    </w:lvl>
+    <w:lvl w:ilvl="5" w:tplc="08090005" w:tentative="1">
+      <w:start w:val="1"/>
+      <w:numFmt w:val="bullet"/>
+      <w:lvlText w:val=""/>
+      <w:lvlJc w:val="left"/>
+      <w:pPr>
+        <w:ind w:left="4320" w:hanging="360"/>
+      </w:pPr>
+      <w:rPr>
+        <w:rFonts w:ascii="Wingdings" w:hAnsi="Wingdings" w:hint="default"/>
+      </w:rPr>
+    </w:lvl>
+    <w:lvl w:ilvl="6" w:tplc="08090001" w:tentative="1">
+      <w:start w:val="1"/>
+      <w:numFmt w:val="bullet"/>
+      <w:lvlText w:val=""/>
+      <w:lvlJc w:val="left"/>
+      <w:pPr>
+        <w:ind w:left="5040" w:hanging="360"/>
+      </w:pPr>
+      <w:rPr>
+        <w:rFonts w:ascii="Symbol" w:hAnsi="Symbol" w:hint="default"/>
+      </w:rPr>
+    </w:lvl>
+    <w:lvl w:ilvl="7" w:tplc="08090003" w:tentative="1">
+      <w:start w:val="1"/>
+      <w:numFmt w:val="bullet"/>
+      <w:lvlText w:val="o"/>
+      <w:lvlJc w:val="left"/>
+      <w:pPr>
+        <w:ind w:left="5760" w:hanging="360"/>
+      </w:pPr>
+      <w:rPr>
+        <w:rFonts w:ascii="Courier New" w:hAnsi="Courier New" w:cs="Courier New" w:hint="default"/>
+      </w:rPr>
+    </w:lvl>
+    <w:lvl w:ilvl="8" w:tplc="08090005" w:tentative="1">
+      <w:start w:val="1"/>
+      <w:numFmt w:val="bullet"/>
+      <w:lvlText w:val=""/>
+      <w:lvlJc w:val="left"/>
+      <w:pPr>
+        <w:ind w:left="6480" w:hanging="360"/>
+      </w:pPr>
+      <w:rPr>
+        <w:rFonts w:ascii="Wingdings" w:hAnsi="Wingdings" w:hint="default"/>
+      </w:rPr>
+    </w:lvl>
+  </w:abstractNum>
   <w:num w:numId="1" w16cid:durableId="1709986352">
-    <w:abstractNumId w:val="2"/>
+    <w:abstractNumId w:val="4"/>
   </w:num>
   <w:num w:numId="2" w16cid:durableId="34433342">
-    <w:abstractNumId w:val="3"/>
+    <w:abstractNumId w:val="5"/>
   </w:num>
   <w:num w:numId="3" w16cid:durableId="440995750">
     <w:abstractNumId w:val="0"/>
   </w:num>
   <w:num w:numId="4" w16cid:durableId="2086755334">
+    <w:abstractNumId w:val="2"/>
+  </w:num>
+  <w:num w:numId="5" w16cid:durableId="122313235">
+    <w:abstractNumId w:val="6"/>
+  </w:num>
+  <w:num w:numId="6" w16cid:durableId="1671106123">
     <w:abstractNumId w:val="1"/>
   </w:num>
-  <w:num w:numId="5" w16cid:durableId="122313235">
-    <w:abstractNumId w:val="4"/>
+  <w:num w:numId="7" w16cid:durableId="1008824778">
+    <w:abstractNumId w:val="3"/>
   </w:num>
 </w:numbering>
 </file>

--- a/Alex/Logbook - AlexBerresford.docx
+++ b/Alex/Logbook - AlexBerresford.docx
@@ -63,13 +63,8 @@
     </w:p>
     <w:p>
       <w:r>
-        <w:t xml:space="preserve">Claudio </w:t>
-      </w:r>
-      <w:proofErr w:type="spellStart"/>
-      <w:r>
-        <w:t>Vestini</w:t>
-      </w:r>
-      <w:proofErr w:type="spellEnd"/>
+        <w:t>Claudio Vestini</w:t>
+      </w:r>
     </w:p>
     <w:p>
       <w:r>
@@ -2051,16 +2046,8 @@
         <w:rPr>
           <w:rStyle w:val="SubtleReference"/>
         </w:rPr>
-        <w:t xml:space="preserve">Claudio </w:t>
-      </w:r>
-      <w:proofErr w:type="spellStart"/>
-      <w:r>
-        <w:rPr>
-          <w:rStyle w:val="SubtleReference"/>
-        </w:rPr>
-        <w:t>Vestini</w:t>
-      </w:r>
-      <w:proofErr w:type="spellEnd"/>
+        <w:t>Claudio Vestini</w:t>
+      </w:r>
       <w:r>
         <w:rPr>
           <w:rStyle w:val="SubtleReference"/>
@@ -2225,15 +2212,7 @@
         </w:numPr>
       </w:pPr>
       <w:r>
-        <w:t xml:space="preserve"> References </w:t>
-      </w:r>
-      <w:proofErr w:type="gramStart"/>
-      <w:r>
-        <w:t>(.bib</w:t>
-      </w:r>
-      <w:proofErr w:type="gramEnd"/>
-      <w:r>
-        <w:t xml:space="preserve"> master file)</w:t>
+        <w:t xml:space="preserve"> References (.bib master file)</w:t>
       </w:r>
     </w:p>
     <w:p>
@@ -2454,15 +2433,7 @@
         <w:t xml:space="preserve">dictated by launch service provider </w:t>
       </w:r>
       <w:r>
-        <w:t xml:space="preserve">(size, weight, </w:t>
-      </w:r>
-      <w:proofErr w:type="spellStart"/>
-      <w:r>
-        <w:t>center</w:t>
-      </w:r>
-      <w:proofErr w:type="spellEnd"/>
-      <w:r>
-        <w:t xml:space="preserve"> of mass, electronics, stress response)</w:t>
+        <w:t>(size, weight, center of mass, electronics, stress response)</w:t>
       </w:r>
       <w:r>
         <w:t xml:space="preserve"> - Alex</w:t>
@@ -2531,13 +2502,8 @@
         </w:numPr>
       </w:pPr>
       <w:r>
-        <w:t xml:space="preserve">Black box (GPS-tracked, ablative-protected) for retaining re-entry data </w:t>
-      </w:r>
-      <w:proofErr w:type="gramStart"/>
-      <w:r>
-        <w:t>–  Alex</w:t>
-      </w:r>
-      <w:proofErr w:type="gramEnd"/>
+        <w:t>Black box (GPS-tracked, ablative-protected) for retaining re-entry data –  Alex</w:t>
+      </w:r>
     </w:p>
     <w:p>
       <w:pPr>
@@ -2794,23 +2760,7 @@
           <w:color w:val="auto"/>
         </w:rPr>
         <w:tab/>
-        <w:t xml:space="preserve">-Mendeley </w:t>
-      </w:r>
-      <w:proofErr w:type="gramStart"/>
-      <w:r>
-        <w:rPr>
-          <w:rStyle w:val="SubtleReference"/>
-          <w:color w:val="auto"/>
-        </w:rPr>
-        <w:t>for .bib</w:t>
-      </w:r>
-      <w:proofErr w:type="gramEnd"/>
-      <w:r>
-        <w:rPr>
-          <w:rStyle w:val="SubtleReference"/>
-          <w:color w:val="auto"/>
-        </w:rPr>
-        <w:t xml:space="preserve"> file for</w:t>
+        <w:t>-Mendeley for .bib file for</w:t>
       </w:r>
       <w:r>
         <w:rPr>
@@ -2879,25 +2829,7 @@
           <w:rStyle w:val="SubtleReference"/>
           <w:color w:val="auto"/>
         </w:rPr>
-        <w:t>-</w:t>
-      </w:r>
-      <w:proofErr w:type="spellStart"/>
-      <w:proofErr w:type="gramStart"/>
-      <w:r>
-        <w:rPr>
-          <w:rStyle w:val="SubtleReference"/>
-          <w:color w:val="auto"/>
-        </w:rPr>
-        <w:t>Feedback:Interesting</w:t>
-      </w:r>
-      <w:proofErr w:type="spellEnd"/>
-      <w:proofErr w:type="gramEnd"/>
-      <w:r>
-        <w:rPr>
-          <w:rStyle w:val="SubtleReference"/>
-          <w:color w:val="auto"/>
-        </w:rPr>
-        <w:t>, but a bit of a secondary goal, not directly related to re-entry</w:t>
+        <w:t>-Feedback:Interesting, but a bit of a secondary goal, not directly related to re-entry</w:t>
       </w:r>
     </w:p>
     <w:p>
@@ -2929,23 +2861,24 @@
           <w:rStyle w:val="SubtleReference"/>
           <w:color w:val="auto"/>
         </w:rPr>
-        <w:t xml:space="preserve">- Use </w:t>
-      </w:r>
-      <w:proofErr w:type="spellStart"/>
-      <w:r>
+        <w:t>- Use Cubesat as a test rig for materials and how they demise in extreme flow conditions</w:t>
+      </w:r>
+    </w:p>
+    <w:p>
+      <w:pPr>
+        <w:ind w:left="1440"/>
         <w:rPr>
           <w:rStyle w:val="SubtleReference"/>
           <w:color w:val="auto"/>
         </w:rPr>
-        <w:t>Cubesat</w:t>
-      </w:r>
-      <w:proofErr w:type="spellEnd"/>
+      </w:pPr>
       <w:r>
         <w:rPr>
           <w:rStyle w:val="SubtleReference"/>
           <w:color w:val="auto"/>
         </w:rPr>
-        <w:t xml:space="preserve"> as a test rig for materials and how they demise in extreme flow conditions</w:t>
+        <w:tab/>
+        <w:t>-Feedback:On topic, very current bit of research for space industry</w:t>
       </w:r>
     </w:p>
     <w:p>
@@ -2961,325 +2894,274 @@
           <w:rStyle w:val="SubtleReference"/>
           <w:color w:val="auto"/>
         </w:rPr>
+        <w:tab/>
+      </w:r>
+      <w:r>
+        <w:rPr>
+          <w:rStyle w:val="SubtleReference"/>
+          <w:color w:val="auto"/>
+        </w:rPr>
+        <w:tab/>
+        <w:t>-How would you mitigate inequaltities in material conditions</w:t>
+      </w:r>
+    </w:p>
+    <w:p>
+      <w:pPr>
+        <w:ind w:left="1440"/>
+        <w:rPr>
+          <w:rStyle w:val="SubtleReference"/>
+          <w:color w:val="auto"/>
+        </w:rPr>
+      </w:pPr>
+      <w:r>
+        <w:rPr>
+          <w:rStyle w:val="SubtleReference"/>
+          <w:color w:val="auto"/>
+        </w:rPr>
+        <w:tab/>
+      </w:r>
+      <w:r>
+        <w:rPr>
+          <w:rStyle w:val="SubtleReference"/>
+          <w:color w:val="auto"/>
+        </w:rPr>
+        <w:tab/>
+        <w:t>-Sample sphere’s inside sacrificial shell?</w:t>
+      </w:r>
+    </w:p>
+    <w:p>
+      <w:pPr>
+        <w:ind w:left="1440"/>
+        <w:rPr>
+          <w:rStyle w:val="SubtleReference"/>
+          <w:color w:val="auto"/>
+        </w:rPr>
+      </w:pPr>
+      <w:r>
+        <w:rPr>
+          <w:rStyle w:val="SubtleReference"/>
+          <w:color w:val="auto"/>
+        </w:rPr>
+        <w:tab/>
+      </w:r>
+      <w:r>
+        <w:rPr>
+          <w:rStyle w:val="SubtleReference"/>
+          <w:color w:val="auto"/>
+        </w:rPr>
+        <w:tab/>
+      </w:r>
+    </w:p>
+    <w:p>
+      <w:pPr>
+        <w:rPr>
+          <w:rStyle w:val="SubtleReference"/>
+          <w:color w:val="auto"/>
+        </w:rPr>
+      </w:pPr>
+      <w:r>
+        <w:rPr>
+          <w:rStyle w:val="SubtleReference"/>
+          <w:color w:val="auto"/>
+        </w:rPr>
+        <w:tab/>
+        <w:t>-Altitude control using spin</w:t>
+      </w:r>
+    </w:p>
+    <w:p>
+      <w:pPr>
+        <w:rPr>
+          <w:rStyle w:val="SubtleReference"/>
+          <w:color w:val="auto"/>
+        </w:rPr>
+      </w:pPr>
+      <w:r>
+        <w:rPr>
+          <w:rStyle w:val="SubtleReference"/>
+          <w:color w:val="auto"/>
+        </w:rPr>
+        <w:tab/>
+      </w:r>
+      <w:r>
+        <w:rPr>
+          <w:rStyle w:val="SubtleReference"/>
+          <w:color w:val="auto"/>
+        </w:rPr>
+        <w:tab/>
+        <w:t>-Magnus effect</w:t>
+      </w:r>
+    </w:p>
+    <w:p>
+      <w:pPr>
+        <w:ind w:left="2160"/>
+        <w:rPr>
+          <w:rStyle w:val="SubtleReference"/>
+          <w:color w:val="auto"/>
+        </w:rPr>
+      </w:pPr>
+      <w:r>
+        <w:rPr>
+          <w:rStyle w:val="SubtleReference"/>
+          <w:color w:val="auto"/>
+        </w:rPr>
+        <w:t>-Feedback:</w:t>
+      </w:r>
+      <w:r>
+        <w:rPr>
+          <w:rStyle w:val="SubtleReference"/>
+          <w:color w:val="auto"/>
+        </w:rPr>
+        <w:t xml:space="preserve"> </w:t>
+      </w:r>
+      <w:r>
+        <w:rPr>
+          <w:rStyle w:val="SubtleReference"/>
+          <w:color w:val="auto"/>
+        </w:rPr>
+        <w:t>Could be used to control material conditions</w:t>
+      </w:r>
+      <w:r>
+        <w:rPr>
+          <w:rStyle w:val="SubtleReference"/>
+          <w:color w:val="auto"/>
+        </w:rPr>
+        <w:t xml:space="preserve"> to allow                   for testing</w:t>
+      </w:r>
+    </w:p>
+    <w:p>
+      <w:pPr>
+        <w:rPr>
+          <w:rStyle w:val="SubtleReference"/>
+          <w:color w:val="auto"/>
+        </w:rPr>
+      </w:pPr>
+      <w:r>
+        <w:rPr>
+          <w:rStyle w:val="SubtleReference"/>
+          <w:color w:val="auto"/>
+        </w:rPr>
+        <w:tab/>
+      </w:r>
+      <w:r>
+        <w:rPr>
+          <w:rStyle w:val="SubtleReference"/>
+          <w:color w:val="auto"/>
+        </w:rPr>
+        <w:tab/>
+      </w:r>
+      <w:r>
+        <w:rPr>
+          <w:rStyle w:val="SubtleReference"/>
+          <w:color w:val="auto"/>
+        </w:rPr>
+        <w:tab/>
+      </w:r>
+      <w:r>
+        <w:rPr>
+          <w:rStyle w:val="SubtleReference"/>
+          <w:color w:val="auto"/>
+        </w:rPr>
+        <w:tab/>
+        <w:t>-Serious control problem</w:t>
+      </w:r>
+    </w:p>
+    <w:p>
+      <w:pPr>
+        <w:rPr>
+          <w:rStyle w:val="SubtleReference"/>
+          <w:color w:val="auto"/>
+        </w:rPr>
+      </w:pPr>
+      <w:r>
+        <w:rPr>
+          <w:rStyle w:val="SubtleReference"/>
+          <w:color w:val="auto"/>
+        </w:rPr>
+        <w:t>Overall Feedback:</w:t>
+      </w:r>
+    </w:p>
+    <w:p>
+      <w:pPr>
+        <w:rPr>
+          <w:rStyle w:val="SubtleReference"/>
+          <w:color w:val="auto"/>
+        </w:rPr>
+      </w:pPr>
+      <w:r>
+        <w:rPr>
+          <w:rStyle w:val="SubtleReference"/>
+          <w:color w:val="auto"/>
+        </w:rPr>
+        <w:tab/>
+        <w:t>-Find rough bounds to problem through research and rough calculations</w:t>
+      </w:r>
+    </w:p>
+    <w:p>
+      <w:r>
+        <w:tab/>
+        <w:t>-Budget unlimited, but must be justified</w:t>
+      </w:r>
+    </w:p>
+    <w:p>
+      <w:r>
+        <w:tab/>
+        <w:t>-Black box vs Comms system</w:t>
+      </w:r>
+    </w:p>
+    <w:p>
+      <w:r>
+        <w:tab/>
+      </w:r>
+      <w:r>
+        <w:tab/>
+        <w:t>-Both realistic, depends on specific design choices</w:t>
+      </w:r>
+    </w:p>
+    <w:p>
+      <w:r>
+        <w:t>Long Term goals</w:t>
+      </w:r>
+    </w:p>
+    <w:p>
+      <w:pPr>
+        <w:pStyle w:val="Heading3"/>
+      </w:pPr>
+      <w:bookmarkStart w:id="14" w:name="_Toc181104660"/>
+      <w:r>
+        <w:t>References</w:t>
+      </w:r>
+      <w:bookmarkEnd w:id="14"/>
+    </w:p>
+    <w:p>
+      <w:pPr>
+        <w:pStyle w:val="Heading3"/>
+      </w:pPr>
+      <w:bookmarkStart w:id="15" w:name="_Toc181104661"/>
+      <w:r>
+        <w:t>Actions</w:t>
+      </w:r>
+      <w:bookmarkEnd w:id="15"/>
+    </w:p>
+    <w:p>
+      <w:pPr>
+        <w:pStyle w:val="Heading3"/>
+      </w:pPr>
+      <w:bookmarkStart w:id="16" w:name="_Toc181104662"/>
+      <w:r>
+        <w:t>Deadlines</w:t>
+      </w:r>
+      <w:bookmarkEnd w:id="16"/>
+    </w:p>
+    <w:p>
+      <w:r>
+        <w:t>Research Tasks by 29/10/2024</w:t>
+      </w:r>
+    </w:p>
+    <w:p>
+      <w:r>
         <w:tab/>
         <w:t>-</w:t>
       </w:r>
-      <w:proofErr w:type="spellStart"/>
-      <w:proofErr w:type="gramStart"/>
-      <w:r>
-        <w:rPr>
-          <w:rStyle w:val="SubtleReference"/>
-          <w:color w:val="auto"/>
-        </w:rPr>
-        <w:t>Feedback:On</w:t>
-      </w:r>
-      <w:proofErr w:type="spellEnd"/>
-      <w:proofErr w:type="gramEnd"/>
-      <w:r>
-        <w:rPr>
-          <w:rStyle w:val="SubtleReference"/>
-          <w:color w:val="auto"/>
-        </w:rPr>
-        <w:t xml:space="preserve"> topic, very current bit of research for space industry</w:t>
-      </w:r>
-    </w:p>
-    <w:p>
-      <w:pPr>
-        <w:ind w:left="1440"/>
-        <w:rPr>
-          <w:rStyle w:val="SubtleReference"/>
-          <w:color w:val="auto"/>
-        </w:rPr>
-      </w:pPr>
-      <w:r>
-        <w:rPr>
-          <w:rStyle w:val="SubtleReference"/>
-          <w:color w:val="auto"/>
-        </w:rPr>
-        <w:tab/>
-      </w:r>
-      <w:r>
-        <w:rPr>
-          <w:rStyle w:val="SubtleReference"/>
-          <w:color w:val="auto"/>
-        </w:rPr>
-        <w:tab/>
-        <w:t xml:space="preserve">-How would you mitigate </w:t>
-      </w:r>
-      <w:proofErr w:type="spellStart"/>
-      <w:r>
-        <w:rPr>
-          <w:rStyle w:val="SubtleReference"/>
-          <w:color w:val="auto"/>
-        </w:rPr>
-        <w:t>inequaltities</w:t>
-      </w:r>
-      <w:proofErr w:type="spellEnd"/>
-      <w:r>
-        <w:rPr>
-          <w:rStyle w:val="SubtleReference"/>
-          <w:color w:val="auto"/>
-        </w:rPr>
-        <w:t xml:space="preserve"> in material conditions</w:t>
-      </w:r>
-    </w:p>
-    <w:p>
-      <w:pPr>
-        <w:ind w:left="1440"/>
-        <w:rPr>
-          <w:rStyle w:val="SubtleReference"/>
-          <w:color w:val="auto"/>
-        </w:rPr>
-      </w:pPr>
-      <w:r>
-        <w:rPr>
-          <w:rStyle w:val="SubtleReference"/>
-          <w:color w:val="auto"/>
-        </w:rPr>
-        <w:tab/>
-      </w:r>
-      <w:r>
-        <w:rPr>
-          <w:rStyle w:val="SubtleReference"/>
-          <w:color w:val="auto"/>
-        </w:rPr>
-        <w:tab/>
-        <w:t>-Sample sphere’s inside sacrificial shell?</w:t>
-      </w:r>
-    </w:p>
-    <w:p>
-      <w:pPr>
-        <w:ind w:left="1440"/>
-        <w:rPr>
-          <w:rStyle w:val="SubtleReference"/>
-          <w:color w:val="auto"/>
-        </w:rPr>
-      </w:pPr>
-      <w:r>
-        <w:rPr>
-          <w:rStyle w:val="SubtleReference"/>
-          <w:color w:val="auto"/>
-        </w:rPr>
-        <w:tab/>
-      </w:r>
-      <w:r>
-        <w:rPr>
-          <w:rStyle w:val="SubtleReference"/>
-          <w:color w:val="auto"/>
-        </w:rPr>
-        <w:tab/>
-      </w:r>
-    </w:p>
-    <w:p>
-      <w:pPr>
-        <w:rPr>
-          <w:rStyle w:val="SubtleReference"/>
-          <w:color w:val="auto"/>
-        </w:rPr>
-      </w:pPr>
-      <w:r>
-        <w:rPr>
-          <w:rStyle w:val="SubtleReference"/>
-          <w:color w:val="auto"/>
-        </w:rPr>
-        <w:tab/>
-        <w:t>-Altitude control using spin</w:t>
-      </w:r>
-    </w:p>
-    <w:p>
-      <w:pPr>
-        <w:rPr>
-          <w:rStyle w:val="SubtleReference"/>
-          <w:color w:val="auto"/>
-        </w:rPr>
-      </w:pPr>
-      <w:r>
-        <w:rPr>
-          <w:rStyle w:val="SubtleReference"/>
-          <w:color w:val="auto"/>
-        </w:rPr>
-        <w:tab/>
-      </w:r>
-      <w:r>
-        <w:rPr>
-          <w:rStyle w:val="SubtleReference"/>
-          <w:color w:val="auto"/>
-        </w:rPr>
-        <w:tab/>
-        <w:t>-Magnus effect</w:t>
-      </w:r>
-    </w:p>
-    <w:p>
-      <w:pPr>
-        <w:ind w:left="2160"/>
-        <w:rPr>
-          <w:rStyle w:val="SubtleReference"/>
-          <w:color w:val="auto"/>
-        </w:rPr>
-      </w:pPr>
-      <w:r>
-        <w:rPr>
-          <w:rStyle w:val="SubtleReference"/>
-          <w:color w:val="auto"/>
-        </w:rPr>
-        <w:t>-Feedback:</w:t>
-      </w:r>
-      <w:r>
-        <w:rPr>
-          <w:rStyle w:val="SubtleReference"/>
-          <w:color w:val="auto"/>
-        </w:rPr>
-        <w:t xml:space="preserve"> </w:t>
-      </w:r>
-      <w:r>
-        <w:rPr>
-          <w:rStyle w:val="SubtleReference"/>
-          <w:color w:val="auto"/>
-        </w:rPr>
-        <w:t>Could be used to control material conditions</w:t>
-      </w:r>
-      <w:r>
-        <w:rPr>
-          <w:rStyle w:val="SubtleReference"/>
-          <w:color w:val="auto"/>
-        </w:rPr>
-        <w:t xml:space="preserve"> to allow                   for testing</w:t>
-      </w:r>
-    </w:p>
-    <w:p>
-      <w:pPr>
-        <w:rPr>
-          <w:rStyle w:val="SubtleReference"/>
-          <w:color w:val="auto"/>
-        </w:rPr>
-      </w:pPr>
-      <w:r>
-        <w:rPr>
-          <w:rStyle w:val="SubtleReference"/>
-          <w:color w:val="auto"/>
-        </w:rPr>
-        <w:tab/>
-      </w:r>
-      <w:r>
-        <w:rPr>
-          <w:rStyle w:val="SubtleReference"/>
-          <w:color w:val="auto"/>
-        </w:rPr>
-        <w:tab/>
-      </w:r>
-      <w:r>
-        <w:rPr>
-          <w:rStyle w:val="SubtleReference"/>
-          <w:color w:val="auto"/>
-        </w:rPr>
-        <w:tab/>
-      </w:r>
-      <w:r>
-        <w:rPr>
-          <w:rStyle w:val="SubtleReference"/>
-          <w:color w:val="auto"/>
-        </w:rPr>
-        <w:tab/>
-        <w:t>-Serious control problem</w:t>
-      </w:r>
-    </w:p>
-    <w:p>
-      <w:pPr>
-        <w:rPr>
-          <w:rStyle w:val="SubtleReference"/>
-          <w:color w:val="auto"/>
-        </w:rPr>
-      </w:pPr>
-      <w:r>
-        <w:rPr>
-          <w:rStyle w:val="SubtleReference"/>
-          <w:color w:val="auto"/>
-        </w:rPr>
-        <w:t>Overall Feedback:</w:t>
-      </w:r>
-    </w:p>
-    <w:p>
-      <w:pPr>
-        <w:rPr>
-          <w:rStyle w:val="SubtleReference"/>
-          <w:color w:val="auto"/>
-        </w:rPr>
-      </w:pPr>
-      <w:r>
-        <w:rPr>
-          <w:rStyle w:val="SubtleReference"/>
-          <w:color w:val="auto"/>
-        </w:rPr>
-        <w:tab/>
-        <w:t>-Find rough bounds to problem through research and rough calculations</w:t>
-      </w:r>
-    </w:p>
-    <w:p>
-      <w:r>
-        <w:tab/>
-        <w:t>-Budget unlimited, but must be justified</w:t>
-      </w:r>
-    </w:p>
-    <w:p>
-      <w:r>
-        <w:tab/>
-        <w:t>-Black box vs Comms system</w:t>
-      </w:r>
-    </w:p>
-    <w:p>
-      <w:r>
-        <w:tab/>
-      </w:r>
-      <w:r>
-        <w:tab/>
-        <w:t>-Both realistic, depends on specific design choices</w:t>
-      </w:r>
-    </w:p>
-    <w:p>
-      <w:r>
-        <w:t>Long Term goals</w:t>
-      </w:r>
-    </w:p>
-    <w:p>
-      <w:pPr>
-        <w:pStyle w:val="Heading3"/>
-      </w:pPr>
-      <w:bookmarkStart w:id="14" w:name="_Toc181104660"/>
-      <w:r>
-        <w:t>References</w:t>
-      </w:r>
-      <w:bookmarkEnd w:id="14"/>
-    </w:p>
-    <w:p>
-      <w:pPr>
-        <w:pStyle w:val="Heading3"/>
-      </w:pPr>
-      <w:bookmarkStart w:id="15" w:name="_Toc181104661"/>
-      <w:r>
-        <w:t>Actions</w:t>
-      </w:r>
-      <w:bookmarkEnd w:id="15"/>
-    </w:p>
-    <w:p>
-      <w:pPr>
-        <w:pStyle w:val="Heading3"/>
-      </w:pPr>
-      <w:bookmarkStart w:id="16" w:name="_Toc181104662"/>
-      <w:r>
-        <w:t>Deadlines</w:t>
-      </w:r>
-      <w:bookmarkEnd w:id="16"/>
-    </w:p>
-    <w:p>
-      <w:r>
-        <w:t>Research Tasks by 29/10/2024</w:t>
-      </w:r>
-    </w:p>
-    <w:p>
-      <w:r>
-        <w:tab/>
-        <w:t>-</w:t>
-      </w:r>
       <w:r>
         <w:t>Hani – sensors for material degradation</w:t>
       </w:r>
@@ -3309,15 +3191,7 @@
         <w:ind w:left="720"/>
       </w:pPr>
       <w:r>
-        <w:t xml:space="preserve">-Alex - Investigate different </w:t>
-      </w:r>
-      <w:proofErr w:type="spellStart"/>
-      <w:r>
-        <w:t>cubesat</w:t>
-      </w:r>
-      <w:proofErr w:type="spellEnd"/>
-      <w:r>
-        <w:t xml:space="preserve"> geometries, costs, pros, cons et. Keep up with Launch provider research.</w:t>
+        <w:t>-Alex - Investigate different cubesat geometries, costs, pros, cons et. Keep up with Launch provider research.</w:t>
       </w:r>
       <w:r>
         <w:br w:type="page"/>
@@ -3350,21 +3224,7 @@
         <w:rPr>
           <w:rStyle w:val="SubtleReference"/>
         </w:rPr>
-        <w:t xml:space="preserve">Claudio </w:t>
-      </w:r>
-      <w:proofErr w:type="spellStart"/>
-      <w:r>
-        <w:rPr>
-          <w:rStyle w:val="SubtleReference"/>
-        </w:rPr>
-        <w:t>Vestini</w:t>
-      </w:r>
-      <w:proofErr w:type="spellEnd"/>
-      <w:r>
-        <w:rPr>
-          <w:rStyle w:val="SubtleReference"/>
-        </w:rPr>
-        <w:t>, Hani Moussa, Alex Berresford, Fizza Naqvi</w:t>
+        <w:t>Claudio Vestini, Hani Moussa, Alex Berresford, Fizza Naqvi</w:t>
       </w:r>
     </w:p>
     <w:p>
@@ -3396,29 +3256,13 @@
         <w:rPr>
           <w:rStyle w:val="SubtleReference"/>
         </w:rPr>
-        <w:t xml:space="preserve">Location and </w:t>
-      </w:r>
-      <w:proofErr w:type="spellStart"/>
-      <w:proofErr w:type="gramStart"/>
-      <w:r>
-        <w:rPr>
-          <w:rStyle w:val="SubtleReference"/>
-        </w:rPr>
-        <w:t>time:</w:t>
-      </w:r>
-      <w:r>
-        <w:rPr>
-          <w:rStyle w:val="SubtleReference"/>
-        </w:rPr>
-        <w:t>RSL</w:t>
-      </w:r>
-      <w:proofErr w:type="spellEnd"/>
-      <w:proofErr w:type="gramEnd"/>
-      <w:r>
-        <w:rPr>
-          <w:rStyle w:val="SubtleReference"/>
-        </w:rPr>
-        <w:t xml:space="preserve"> study room 2 </w:t>
+        <w:t>Location and time:</w:t>
+      </w:r>
+      <w:r>
+        <w:rPr>
+          <w:rStyle w:val="SubtleReference"/>
+        </w:rPr>
+        <w:t xml:space="preserve">RSL study room 2 </w:t>
       </w:r>
       <w:r>
         <w:rPr>
@@ -3496,13 +3340,8 @@
           <w:numId w:val="4"/>
         </w:numPr>
       </w:pPr>
-      <w:proofErr w:type="spellStart"/>
-      <w:r>
-        <w:t>Accoustic</w:t>
-      </w:r>
-      <w:proofErr w:type="spellEnd"/>
-      <w:r>
-        <w:t xml:space="preserve"> emission sensor</w:t>
+      <w:r>
+        <w:t>Accoustic emission sensor</w:t>
       </w:r>
     </w:p>
     <w:p>
@@ -3514,15 +3353,7 @@
         </w:numPr>
       </w:pPr>
       <w:r>
-        <w:t xml:space="preserve">Recession sensors (used to measure how thermal protection systems are damaged as they enter the atmosphere); NASA and ESA </w:t>
-      </w:r>
-      <w:proofErr w:type="gramStart"/>
-      <w:r>
-        <w:t>has</w:t>
-      </w:r>
-      <w:proofErr w:type="gramEnd"/>
-      <w:r>
-        <w:t xml:space="preserve"> used this before so there’s lots of information available</w:t>
+        <w:t>Recession sensors (used to measure how thermal protection systems are damaged as they enter the atmosphere); NASA and ESA has used this before so there’s lots of information available</w:t>
       </w:r>
     </w:p>
     <w:p>
@@ -3534,15 +3365,7 @@
         </w:numPr>
       </w:pPr>
       <w:r>
-        <w:t xml:space="preserve">Look into what we’re </w:t>
-      </w:r>
-      <w:proofErr w:type="gramStart"/>
-      <w:r>
-        <w:t>actually going</w:t>
-      </w:r>
-      <w:proofErr w:type="gramEnd"/>
-      <w:r>
-        <w:t xml:space="preserve"> to measure before deciding on what sensors we should use</w:t>
+        <w:t>Look into what we’re actually going to measure before deciding on what sensors we should use</w:t>
       </w:r>
     </w:p>
     <w:p>
@@ -3591,15 +3414,7 @@
         </w:numPr>
       </w:pPr>
       <w:r>
-        <w:t xml:space="preserve">Most research is done on </w:t>
-      </w:r>
-      <w:proofErr w:type="gramStart"/>
-      <w:r>
-        <w:t>sphere’s</w:t>
-      </w:r>
-      <w:proofErr w:type="gramEnd"/>
-      <w:r>
-        <w:t xml:space="preserve"> but calculations might be able to be manipulated to work with a cube</w:t>
+        <w:t>Most research is done on sphere’s but calculations might be able to be manipulated to work with a cube</w:t>
       </w:r>
     </w:p>
     <w:p>
@@ -3732,15 +3547,7 @@
         </w:numPr>
       </w:pPr>
       <w:r>
-        <w:t xml:space="preserve">Design for Design study- use </w:t>
-      </w:r>
-      <w:proofErr w:type="gramStart"/>
-      <w:r>
-        <w:t>semi controlled</w:t>
-      </w:r>
-      <w:proofErr w:type="gramEnd"/>
-      <w:r>
-        <w:t xml:space="preserve"> re-entry</w:t>
+        <w:t>Design for Design study- use semi controlled re-entry</w:t>
       </w:r>
     </w:p>
     <w:p>
@@ -3752,15 +3559,7 @@
         </w:numPr>
       </w:pPr>
       <w:r>
-        <w:t xml:space="preserve">Trajectory model that simulated </w:t>
-      </w:r>
-      <w:proofErr w:type="spellStart"/>
-      <w:r>
-        <w:t>Cubesat</w:t>
-      </w:r>
-      <w:proofErr w:type="spellEnd"/>
-      <w:r>
-        <w:t xml:space="preserve"> re-entry trajectory; lots of assumptions are made on the atmosphere calculations and dynamic calculations</w:t>
+        <w:t>Trajectory model that simulated Cubesat re-entry trajectory; lots of assumptions are made on the atmosphere calculations and dynamic calculations</w:t>
       </w:r>
     </w:p>
     <w:p>
@@ -3772,15 +3571,7 @@
         </w:numPr>
       </w:pPr>
       <w:r>
-        <w:t xml:space="preserve">Ionospheric impact research- the range at which satellite demise occurs overlaps with the “E region” which reflects </w:t>
-      </w:r>
-      <w:proofErr w:type="spellStart"/>
-      <w:r>
-        <w:t>radiowaves</w:t>
-      </w:r>
-      <w:proofErr w:type="spellEnd"/>
-      <w:r>
-        <w:t xml:space="preserve"> and is essential for long distance communication</w:t>
+        <w:t>Ionospheric impact research- the range at which satellite demise occurs overlaps with the “E region” which reflects radiowaves and is essential for long distance communication</w:t>
       </w:r>
     </w:p>
     <w:p>
@@ -3793,23 +3584,7 @@
       </w:pPr>
       <w:r>
         <w:lastRenderedPageBreak/>
-        <w:t xml:space="preserve">Could monitor atmospheric composition changes because materials from the </w:t>
-      </w:r>
-      <w:proofErr w:type="spellStart"/>
-      <w:r>
-        <w:t>cubesat</w:t>
-      </w:r>
-      <w:proofErr w:type="spellEnd"/>
-      <w:r>
-        <w:t xml:space="preserve"> could remain in the ionosphere temporarily- use spectrometers to detect the wavelengths and see how the different material affects the ionosphere composition, therefore radio wave reflection and </w:t>
-      </w:r>
-      <w:proofErr w:type="gramStart"/>
-      <w:r>
-        <w:t>long distance</w:t>
-      </w:r>
-      <w:proofErr w:type="gramEnd"/>
-      <w:r>
-        <w:t xml:space="preserve"> communication</w:t>
+        <w:t>Could monitor atmospheric composition changes because materials from the cubesat could remain in the ionosphere temporarily- use spectrometers to detect the wavelengths and see how the different material affects the ionosphere composition, therefore radio wave reflection and long distance communication</w:t>
       </w:r>
     </w:p>
     <w:p>
@@ -3838,15 +3613,7 @@
         </w:numPr>
       </w:pPr>
       <w:r>
-        <w:t xml:space="preserve">NASA has info on different possible </w:t>
-      </w:r>
-      <w:proofErr w:type="spellStart"/>
-      <w:r>
-        <w:t>cubesat</w:t>
-      </w:r>
-      <w:proofErr w:type="spellEnd"/>
-      <w:r>
-        <w:t xml:space="preserve"> sizes- we want to do a 1U size due to how easy the geometry is, but we could expand greater if needed</w:t>
+        <w:t>NASA has info on different possible cubesat sizes- we want to do a 1U size due to how easy the geometry is, but we could expand greater if needed</w:t>
       </w:r>
     </w:p>
     <w:p>
@@ -3857,13 +3624,8 @@
           <w:numId w:val="4"/>
         </w:numPr>
       </w:pPr>
-      <w:proofErr w:type="spellStart"/>
-      <w:r>
-        <w:t>Endurosat</w:t>
-      </w:r>
-      <w:proofErr w:type="spellEnd"/>
-      <w:r>
-        <w:t>- cost calculator; limited to a 1.5U platform</w:t>
+      <w:r>
+        <w:t>Endurosat- cost calculator; limited to a 1.5U platform</w:t>
       </w:r>
     </w:p>
     <w:p/>
@@ -4632,6 +4394,635 @@
       <w:r>
         <w:t>Long term considerations – get in contact with relevant companies for information</w:t>
       </w:r>
+    </w:p>
+    <w:p>
+      <w:bookmarkStart w:id="24" w:name="_Toc181104405"/>
+      <w:r>
+        <w:t>Deadlines</w:t>
+      </w:r>
+      <w:bookmarkEnd w:id="24"/>
+    </w:p>
+    <w:p/>
+    <w:p/>
+    <w:p/>
+    <w:p/>
+    <w:p/>
+    <w:p/>
+    <w:p/>
+    <w:p/>
+    <w:p/>
+    <w:p/>
+    <w:p/>
+    <w:p/>
+    <w:p/>
+    <w:p/>
+    <w:p/>
+    <w:p/>
+    <w:p/>
+    <w:p/>
+    <w:p/>
+    <w:p/>
+    <w:p/>
+    <w:p/>
+    <w:p/>
+    <w:p/>
+    <w:p/>
+    <w:p/>
+    <w:p/>
+    <w:p/>
+    <w:p>
+      <w:pPr>
+        <w:pStyle w:val="Heading1"/>
+      </w:pPr>
+      <w:bookmarkStart w:id="25" w:name="_Toc181104360"/>
+      <w:r>
+        <w:lastRenderedPageBreak/>
+        <w:t>2024-04-11 Fifth meeting</w:t>
+      </w:r>
+      <w:bookmarkEnd w:id="25"/>
+    </w:p>
+    <w:p>
+      <w:pPr>
+        <w:rPr>
+          <w:rStyle w:val="SubtleReference"/>
+        </w:rPr>
+      </w:pPr>
+      <w:r>
+        <w:rPr>
+          <w:rStyle w:val="SubtleReference"/>
+        </w:rPr>
+        <w:t>Present: Claudio, Alex, Fizza, Hani</w:t>
+      </w:r>
+    </w:p>
+    <w:p>
+      <w:pPr>
+        <w:rPr>
+          <w:rStyle w:val="SubtleReference"/>
+        </w:rPr>
+      </w:pPr>
+      <w:r>
+        <w:rPr>
+          <w:rStyle w:val="SubtleReference"/>
+        </w:rPr>
+        <w:t xml:space="preserve">Apologies: </w:t>
+      </w:r>
+      <w:r>
+        <w:rPr>
+          <w:rStyle w:val="SubtleReference"/>
+        </w:rPr>
+        <w:t>None</w:t>
+      </w:r>
+    </w:p>
+    <w:p>
+      <w:pPr>
+        <w:rPr>
+          <w:rStyle w:val="SubtleReference"/>
+        </w:rPr>
+      </w:pPr>
+      <w:r>
+        <w:rPr>
+          <w:rStyle w:val="SubtleReference"/>
+        </w:rPr>
+        <w:t xml:space="preserve">Location and time: </w:t>
+      </w:r>
+      <w:r>
+        <w:rPr>
+          <w:rStyle w:val="SubtleReference"/>
+        </w:rPr>
+        <w:t>RSL at 5pm</w:t>
+      </w:r>
+    </w:p>
+    <w:p>
+      <w:pPr>
+        <w:rPr>
+          <w:rStyle w:val="SubtleReference"/>
+        </w:rPr>
+      </w:pPr>
+      <w:r>
+        <w:rPr>
+          <w:rStyle w:val="SubtleReference"/>
+        </w:rPr>
+        <w:t xml:space="preserve">Author of minutes: </w:t>
+      </w:r>
+      <w:r>
+        <w:rPr>
+          <w:rStyle w:val="SubtleReference"/>
+        </w:rPr>
+        <w:t>Claudio</w:t>
+      </w:r>
+    </w:p>
+    <w:p>
+      <w:pPr>
+        <w:rPr>
+          <w:rStyle w:val="SubtleReference"/>
+        </w:rPr>
+      </w:pPr>
+    </w:p>
+    <w:p>
+      <w:r>
+        <w:t>Content goes here</w:t>
+      </w:r>
+    </w:p>
+    <w:p>
+      <w:pPr>
+        <w:pStyle w:val="ListParagraph"/>
+        <w:numPr>
+          <w:ilvl w:val="0"/>
+          <w:numId w:val="8"/>
+        </w:numPr>
+      </w:pPr>
+      <w:r>
+        <w:t>Alex – re-entry system:</w:t>
+      </w:r>
+    </w:p>
+    <w:p>
+      <w:pPr>
+        <w:pStyle w:val="ListParagraph"/>
+        <w:numPr>
+          <w:ilvl w:val="1"/>
+          <w:numId w:val="8"/>
+        </w:numPr>
+      </w:pPr>
+      <w:r>
+        <w:t>Blackbox Idea not going to work due to weight restrictions, 4.0 kg + housing -&gt; 8.6kg</w:t>
+      </w:r>
+    </w:p>
+    <w:p>
+      <w:pPr>
+        <w:pStyle w:val="ListParagraph"/>
+        <w:numPr>
+          <w:ilvl w:val="1"/>
+          <w:numId w:val="8"/>
+        </w:numPr>
+      </w:pPr>
+      <w:r>
+        <w:t>Thrusters: factsheets -&gt; possible choices (not clear, contact companies):</w:t>
+      </w:r>
+    </w:p>
+    <w:p>
+      <w:pPr>
+        <w:pStyle w:val="ListParagraph"/>
+        <w:numPr>
+          <w:ilvl w:val="2"/>
+          <w:numId w:val="8"/>
+        </w:numPr>
+      </w:pPr>
+      <w:r>
+        <w:t>300g mass, 100uN to 10mN thrust – hydrazene</w:t>
+      </w:r>
+    </w:p>
+    <w:p>
+      <w:pPr>
+        <w:pStyle w:val="ListParagraph"/>
+        <w:numPr>
+          <w:ilvl w:val="2"/>
+          <w:numId w:val="8"/>
+        </w:numPr>
+      </w:pPr>
+      <w:r>
+        <w:t>HPGC thruster – low toxicity, low freeze point, 40g mass (no nozzle),</w:t>
+      </w:r>
+    </w:p>
+    <w:p>
+      <w:pPr>
+        <w:pStyle w:val="ListParagraph"/>
+        <w:numPr>
+          <w:ilvl w:val="1"/>
+          <w:numId w:val="8"/>
+        </w:numPr>
+      </w:pPr>
+      <w:r>
+        <w:t>Batteries:</w:t>
+      </w:r>
+    </w:p>
+    <w:p>
+      <w:pPr>
+        <w:pStyle w:val="ListParagraph"/>
+        <w:numPr>
+          <w:ilvl w:val="2"/>
+          <w:numId w:val="8"/>
+        </w:numPr>
+      </w:pPr>
+      <w:r>
+        <w:t>Optimus 30: large dimensions, 268g 30wHR</w:t>
+      </w:r>
+    </w:p>
+    <w:p>
+      <w:pPr>
+        <w:pStyle w:val="ListParagraph"/>
+        <w:numPr>
+          <w:ilvl w:val="2"/>
+          <w:numId w:val="8"/>
+        </w:numPr>
+        <w:rPr>
+          <w:lang w:val="it-IT"/>
+        </w:rPr>
+      </w:pPr>
+      <w:r>
+        <w:rPr>
+          <w:lang w:val="it-IT"/>
+        </w:rPr>
+        <w:t>B14 modular: 375g, 45Whr, no NASA certi</w:t>
+      </w:r>
+      <w:r>
+        <w:rPr>
+          <w:lang w:val="it-IT"/>
+        </w:rPr>
+        <w:t>fication</w:t>
+      </w:r>
+    </w:p>
+    <w:p>
+      <w:pPr>
+        <w:pStyle w:val="ListParagraph"/>
+        <w:numPr>
+          <w:ilvl w:val="0"/>
+          <w:numId w:val="8"/>
+        </w:numPr>
+        <w:rPr>
+          <w:lang w:val="it-IT"/>
+        </w:rPr>
+      </w:pPr>
+      <w:r>
+        <w:rPr>
+          <w:lang w:val="it-IT"/>
+        </w:rPr>
+        <w:t xml:space="preserve">Fizza: </w:t>
+      </w:r>
+    </w:p>
+    <w:p>
+      <w:pPr>
+        <w:pStyle w:val="ListParagraph"/>
+        <w:numPr>
+          <w:ilvl w:val="1"/>
+          <w:numId w:val="8"/>
+        </w:numPr>
+      </w:pPr>
+      <w:r>
+        <w:t>Ionosphere:</w:t>
+      </w:r>
+    </w:p>
+    <w:p>
+      <w:pPr>
+        <w:pStyle w:val="ListParagraph"/>
+        <w:numPr>
+          <w:ilvl w:val="2"/>
+          <w:numId w:val="8"/>
+        </w:numPr>
+      </w:pPr>
+      <w:r>
+        <w:t xml:space="preserve">studies by ESA, cannot </w:t>
+      </w:r>
+      <w:r>
+        <w:t>be used as classified</w:t>
+      </w:r>
+    </w:p>
+    <w:p>
+      <w:pPr>
+        <w:pStyle w:val="ListParagraph"/>
+        <w:numPr>
+          <w:ilvl w:val="2"/>
+          <w:numId w:val="8"/>
+        </w:numPr>
+      </w:pPr>
+      <w:r>
+        <w:t>Remote sensing – companies:</w:t>
+      </w:r>
+    </w:p>
+    <w:p>
+      <w:pPr>
+        <w:pStyle w:val="ListParagraph"/>
+        <w:numPr>
+          <w:ilvl w:val="3"/>
+          <w:numId w:val="8"/>
+        </w:numPr>
+      </w:pPr>
+      <w:r>
+        <w:t>Ground-based: higher resolution, no data storage problem</w:t>
+      </w:r>
+    </w:p>
+    <w:p>
+      <w:pPr>
+        <w:pStyle w:val="ListParagraph"/>
+        <w:numPr>
+          <w:ilvl w:val="3"/>
+          <w:numId w:val="8"/>
+        </w:numPr>
+      </w:pPr>
+      <w:r>
+        <w:t>Balloons: difficult, coordination complexity, path complexity, time complexity</w:t>
+      </w:r>
+    </w:p>
+    <w:p>
+      <w:pPr>
+        <w:pStyle w:val="ListParagraph"/>
+        <w:numPr>
+          <w:ilvl w:val="2"/>
+          <w:numId w:val="8"/>
+        </w:numPr>
+      </w:pPr>
+      <w:r>
+        <w:t xml:space="preserve">Justification of secondary objective due to regulations </w:t>
+      </w:r>
+    </w:p>
+    <w:p>
+      <w:pPr>
+        <w:pStyle w:val="ListParagraph"/>
+        <w:numPr>
+          <w:ilvl w:val="0"/>
+          <w:numId w:val="8"/>
+        </w:numPr>
+      </w:pPr>
+      <w:r>
+        <w:t>Hani:</w:t>
+      </w:r>
+    </w:p>
+    <w:p>
+      <w:pPr>
+        <w:pStyle w:val="ListParagraph"/>
+        <w:numPr>
+          <w:ilvl w:val="1"/>
+          <w:numId w:val="8"/>
+        </w:numPr>
+      </w:pPr>
+      <w:r>
+        <w:t>Sensors:</w:t>
+      </w:r>
+    </w:p>
+    <w:p>
+      <w:pPr>
+        <w:pStyle w:val="ListParagraph"/>
+        <w:numPr>
+          <w:ilvl w:val="2"/>
+          <w:numId w:val="8"/>
+        </w:numPr>
+      </w:pPr>
+      <w:r>
+        <w:t>Spreadsheet of several sensors for comparison:</w:t>
+      </w:r>
+    </w:p>
+    <w:p>
+      <w:pPr>
+        <w:pStyle w:val="ListParagraph"/>
+        <w:numPr>
+          <w:ilvl w:val="2"/>
+          <w:numId w:val="8"/>
+        </w:numPr>
+      </w:pPr>
+      <w:r>
+        <w:t>Recession sensors not readily available – emerging technology, could build ourselves or contact ESA for purchase</w:t>
+      </w:r>
+    </w:p>
+    <w:p>
+      <w:pPr>
+        <w:pStyle w:val="ListParagraph"/>
+        <w:numPr>
+          <w:ilvl w:val="2"/>
+          <w:numId w:val="8"/>
+        </w:numPr>
+      </w:pPr>
+      <w:r>
+        <w:t>GENERAL POINT: if price is not available, estimate in report</w:t>
+      </w:r>
+    </w:p>
+    <w:p>
+      <w:pPr>
+        <w:pStyle w:val="ListParagraph"/>
+        <w:numPr>
+          <w:ilvl w:val="2"/>
+          <w:numId w:val="8"/>
+        </w:numPr>
+      </w:pPr>
+      <w:r>
+        <w:t>RSComponents website (not made for space, but cheap and used in the past in space applications), could lower price significantly</w:t>
+      </w:r>
+    </w:p>
+    <w:p>
+      <w:pPr>
+        <w:pStyle w:val="ListParagraph"/>
+        <w:numPr>
+          <w:ilvl w:val="2"/>
+          <w:numId w:val="8"/>
+        </w:numPr>
+      </w:pPr>
+      <w:r>
+        <w:t>Papers: types of sensors used in projects – thermocouples (light, cheap, use several), mosaic core (infrared camera, not made for space so not certain we can certify it, 21mm largest dimension – viable (used in cubesats in the past))</w:t>
+      </w:r>
+    </w:p>
+    <w:p>
+      <w:pPr>
+        <w:pStyle w:val="ListParagraph"/>
+        <w:numPr>
+          <w:ilvl w:val="2"/>
+          <w:numId w:val="8"/>
+        </w:numPr>
+      </w:pPr>
+      <w:r>
+        <w:t>Can we certify things that have not been certified for space? (ASK TOMORROW). How do we design tests.</w:t>
+      </w:r>
+    </w:p>
+    <w:p>
+      <w:pPr>
+        <w:pStyle w:val="ListParagraph"/>
+        <w:numPr>
+          <w:ilvl w:val="2"/>
+          <w:numId w:val="8"/>
+        </w:numPr>
+      </w:pPr>
+      <w:r>
+        <w:t>Could be the case that we do not need to be as rigorous with certification as it is only necessary if you stay in atmosphere for a long time - &gt; our satellite demises so could get away w/o certification if launch company is okay with it -&gt; Ask someone at the company</w:t>
+      </w:r>
+    </w:p>
+    <w:p>
+      <w:pPr>
+        <w:pStyle w:val="ListParagraph"/>
+        <w:numPr>
+          <w:ilvl w:val="0"/>
+          <w:numId w:val="8"/>
+        </w:numPr>
+      </w:pPr>
+      <w:r>
+        <w:t>Claudio:</w:t>
+      </w:r>
+    </w:p>
+    <w:p>
+      <w:pPr>
+        <w:pStyle w:val="ListParagraph"/>
+        <w:numPr>
+          <w:ilvl w:val="1"/>
+          <w:numId w:val="8"/>
+        </w:numPr>
+      </w:pPr>
+      <w:r>
+        <w:lastRenderedPageBreak/>
+        <w:t>Book for general understanding of hypersonic regimes, for both trajectory and aerothermal environment – relations can be found nicely displayed in graphs</w:t>
+      </w:r>
+    </w:p>
+    <w:p>
+      <w:pPr>
+        <w:pStyle w:val="ListParagraph"/>
+        <w:numPr>
+          <w:ilvl w:val="1"/>
+          <w:numId w:val="8"/>
+        </w:numPr>
+      </w:pPr>
+      <w:r>
+        <w:t>Mass of typical re-entry attitude control system below 200g – very slow rotation rates and very weak forces. Ditched idea of controlling during re-entry but could easily spin up using loads of time to do so before hitting atmosphere</w:t>
+      </w:r>
+    </w:p>
+    <w:p>
+      <w:pPr>
+        <w:pStyle w:val="ListParagraph"/>
+        <w:numPr>
+          <w:ilvl w:val="1"/>
+          <w:numId w:val="8"/>
+        </w:numPr>
+      </w:pPr>
+      <w:r>
+        <w:t>Paper on reaction wheels design and modelling -need 3 of them</w:t>
+      </w:r>
+    </w:p>
+    <w:p>
+      <w:pPr>
+        <w:pStyle w:val="ListParagraph"/>
+        <w:numPr>
+          <w:ilvl w:val="1"/>
+          <w:numId w:val="8"/>
+        </w:numPr>
+      </w:pPr>
+      <w:r>
+        <w:t>Found a paper on the design of a reaction wheel-controlled cubesat – very useful as it contains lots of pictures and cad files of the architecture – should use as reference when designing our own satellite (</w:t>
+      </w:r>
+      <w:r>
+        <w:t>BEESAT</w:t>
+      </w:r>
+      <w:r>
+        <w:t>)</w:t>
+      </w:r>
+    </w:p>
+    <w:p>
+      <w:pPr>
+        <w:pStyle w:val="ListParagraph"/>
+        <w:numPr>
+          <w:ilvl w:val="1"/>
+          <w:numId w:val="8"/>
+        </w:numPr>
+      </w:pPr>
+      <w:r>
+        <w:t>Paper on empirical results of hypersonic testing of cubesat topologies.</w:t>
+      </w:r>
+    </w:p>
+    <w:p>
+      <w:pPr>
+        <w:pStyle w:val="ListParagraph"/>
+        <w:numPr>
+          <w:ilvl w:val="1"/>
+          <w:numId w:val="8"/>
+        </w:numPr>
+      </w:pPr>
+      <w:r>
+        <w:t>Roshko number, Strouhal number, paul bruce -&gt; tumbling objects for re-entry</w:t>
+      </w:r>
+    </w:p>
+    <w:p>
+      <w:pPr>
+        <w:pStyle w:val="ListParagraph"/>
+        <w:numPr>
+          <w:ilvl w:val="1"/>
+          <w:numId w:val="8"/>
+        </w:numPr>
+      </w:pPr>
+      <w:r>
+        <w:t>Youtube videos for hypersonics CFD simulations</w:t>
+      </w:r>
+    </w:p>
+    <w:p>
+      <w:pPr>
+        <w:pStyle w:val="Heading3"/>
+      </w:pPr>
+      <w:bookmarkStart w:id="26" w:name="_Toc181104361"/>
+      <w:r>
+        <w:t>References</w:t>
+      </w:r>
+      <w:bookmarkEnd w:id="26"/>
+    </w:p>
+    <w:p>
+      <w:r>
+        <w:t>BEESAT: A Pico Satellite for the On Orbit Verification of Micro Wheels</w:t>
+      </w:r>
+    </w:p>
+    <w:p>
+      <w:pPr>
+        <w:pStyle w:val="Heading3"/>
+      </w:pPr>
+      <w:bookmarkStart w:id="27" w:name="_Toc181104362"/>
+      <w:r>
+        <w:t>Actions</w:t>
+      </w:r>
+      <w:bookmarkEnd w:id="27"/>
+    </w:p>
+    <w:p>
+      <w:pPr>
+        <w:pStyle w:val="ListParagraph"/>
+        <w:numPr>
+          <w:ilvl w:val="0"/>
+          <w:numId w:val="8"/>
+        </w:numPr>
+      </w:pPr>
+      <w:r>
+        <w:t>Alex: document choice of no black box</w:t>
+      </w:r>
+    </w:p>
+    <w:p>
+      <w:pPr>
+        <w:pStyle w:val="ListParagraph"/>
+        <w:numPr>
+          <w:ilvl w:val="0"/>
+          <w:numId w:val="8"/>
+        </w:numPr>
+      </w:pPr>
+      <w:r>
+        <w:t>Fizza: document choice of io</w:t>
+      </w:r>
+      <w:r>
+        <w:t>nosphere effects as secondary objective, document choice of ground sensing (why are alternatives not viable?)</w:t>
+      </w:r>
+    </w:p>
+    <w:p>
+      <w:pPr>
+        <w:pStyle w:val="ListParagraph"/>
+        <w:numPr>
+          <w:ilvl w:val="0"/>
+          <w:numId w:val="8"/>
+        </w:numPr>
+      </w:pPr>
+      <w:r>
+        <w:t>Hani: decide on recession sensors</w:t>
+      </w:r>
+    </w:p>
+    <w:p>
+      <w:pPr>
+        <w:pStyle w:val="ListParagraph"/>
+        <w:numPr>
+          <w:ilvl w:val="0"/>
+          <w:numId w:val="8"/>
+        </w:numPr>
+      </w:pPr>
+      <w:r>
+        <w:t>Claudio: look at thermal transfer rates for different spin rates</w:t>
+      </w:r>
+    </w:p>
+    <w:p>
+      <w:pPr>
+        <w:pStyle w:val="Heading3"/>
+        <w:rPr>
+          <w:rStyle w:val="SubtleReference"/>
+        </w:rPr>
+      </w:pPr>
+      <w:bookmarkStart w:id="28" w:name="_Toc181104363"/>
+      <w:r>
+        <w:t>Deadlines</w:t>
+      </w:r>
+      <w:bookmarkEnd w:id="28"/>
     </w:p>
     <w:p>
       <w:pPr>
@@ -4642,119 +5033,338 @@
           <w:szCs w:val="28"/>
         </w:rPr>
       </w:pPr>
-      <w:bookmarkStart w:id="24" w:name="_Toc181104405"/>
+    </w:p>
+    <w:p>
+      <w:pPr>
+        <w:pStyle w:val="Heading1"/>
+      </w:pPr>
+      <w:bookmarkStart w:id="29" w:name="_Toc181104667"/>
+      <w:r>
+        <w:t>2024-</w:t>
+      </w:r>
+      <w:r>
+        <w:t>05</w:t>
+      </w:r>
+      <w:r>
+        <w:t>-</w:t>
+      </w:r>
+      <w:r>
+        <w:t>11</w:t>
+      </w:r>
+      <w:r>
+        <w:t xml:space="preserve"> </w:t>
+      </w:r>
+      <w:r>
+        <w:t>Sixth</w:t>
+      </w:r>
+      <w:r>
+        <w:t xml:space="preserve"> meeting</w:t>
+      </w:r>
+      <w:bookmarkEnd w:id="29"/>
+    </w:p>
+    <w:p>
+      <w:pPr>
+        <w:rPr>
+          <w:rStyle w:val="SubtleReference"/>
+        </w:rPr>
+      </w:pPr>
+      <w:r>
+        <w:rPr>
+          <w:rStyle w:val="SubtleReference"/>
+        </w:rPr>
+        <w:t xml:space="preserve">Present: </w:t>
+      </w:r>
+      <w:r>
+        <w:rPr>
+          <w:rStyle w:val="SubtleReference"/>
+        </w:rPr>
+        <w:t>ALex, Claudio, Fizza, Hani</w:t>
+      </w:r>
+    </w:p>
+    <w:p>
+      <w:pPr>
+        <w:rPr>
+          <w:rStyle w:val="SubtleReference"/>
+        </w:rPr>
+      </w:pPr>
+      <w:r>
+        <w:rPr>
+          <w:rStyle w:val="SubtleReference"/>
+        </w:rPr>
+        <w:t>Apologies: Name4</w:t>
+      </w:r>
+    </w:p>
+    <w:p>
+      <w:pPr>
+        <w:rPr>
+          <w:rStyle w:val="SubtleReference"/>
+        </w:rPr>
+      </w:pPr>
+      <w:r>
+        <w:rPr>
+          <w:rStyle w:val="SubtleReference"/>
+        </w:rPr>
+        <w:t xml:space="preserve">Location and time: </w:t>
+      </w:r>
+      <w:r>
+        <w:rPr>
+          <w:rStyle w:val="SubtleReference"/>
+        </w:rPr>
+        <w:t xml:space="preserve">14:00 </w:t>
+      </w:r>
+      <w:r>
+        <w:rPr>
+          <w:rStyle w:val="SubtleReference"/>
+        </w:rPr>
+        <w:t>a</w:t>
+      </w:r>
+      <w:r>
+        <w:rPr>
+          <w:rStyle w:val="SubtleReference"/>
+        </w:rPr>
+        <w:t>t IEB LR7</w:t>
+      </w:r>
+    </w:p>
+    <w:p>
+      <w:pPr>
+        <w:rPr>
+          <w:rStyle w:val="SubtleReference"/>
+        </w:rPr>
+      </w:pPr>
+      <w:r>
+        <w:rPr>
+          <w:rStyle w:val="SubtleReference"/>
+        </w:rPr>
+        <w:t xml:space="preserve">Author of minutes: </w:t>
+      </w:r>
+      <w:r>
+        <w:rPr>
+          <w:rStyle w:val="SubtleReference"/>
+        </w:rPr>
+        <w:t>Alex Berresford</w:t>
+      </w:r>
+    </w:p>
+    <w:p>
+      <w:pPr>
+        <w:rPr>
+          <w:rStyle w:val="SubtleReference"/>
+        </w:rPr>
+      </w:pPr>
+    </w:p>
+    <w:p>
+      <w:r>
+        <w:t>Catching up Tobias on design choices</w:t>
+      </w:r>
+    </w:p>
+    <w:p>
+      <w:r>
+        <w:tab/>
+        <w:t>Rule out Black box</w:t>
+      </w:r>
+    </w:p>
+    <w:p>
+      <w:r>
+        <w:tab/>
+        <w:t>Settled for cold gas for altitude control</w:t>
+      </w:r>
+    </w:p>
+    <w:p>
+      <w:r>
+        <w:tab/>
+        <w:t>Spectroscopy</w:t>
+      </w:r>
+    </w:p>
+    <w:p>
+      <w:pPr>
+        <w:ind w:left="1440"/>
+      </w:pPr>
+      <w:r>
+        <w:t>Use Fibre coupled spectrometer (Thor labs), multiple fibres possible per spectrometer, one on each face is possible.</w:t>
+      </w:r>
+    </w:p>
+    <w:p>
+      <w:pPr>
+        <w:ind w:left="1440"/>
+      </w:pPr>
+      <w:r>
+        <w:t>Ground observation difficult due to range</w:t>
+      </w:r>
+      <w:r>
+        <w:t>.</w:t>
+      </w:r>
+    </w:p>
+    <w:p>
+      <w:pPr>
+        <w:ind w:left="720"/>
+      </w:pPr>
+      <w:r>
+        <w:t>Space certification is on launch provider and not strictly legislative. Minimise risk where possible.</w:t>
+      </w:r>
+    </w:p>
+    <w:p>
+      <w:pPr>
+        <w:ind w:left="720"/>
+      </w:pPr>
+      <w:r>
+        <w:t>Devices that will function in a space environment difficult to find:</w:t>
+      </w:r>
+    </w:p>
+    <w:p>
+      <w:pPr>
+        <w:ind w:left="1440"/>
+      </w:pPr>
+      <w:r>
+        <w:lastRenderedPageBreak/>
+        <w:t>Electronics want to be certified to ensure they won’t be damaged by radiation.</w:t>
+      </w:r>
+    </w:p>
+    <w:p>
+      <w:pPr>
+        <w:ind w:left="1440"/>
+      </w:pPr>
+      <w:r>
+        <w:t>Simpler components e.g. thermocouple/mechanical frame are more case by case.</w:t>
+      </w:r>
+    </w:p>
+    <w:p>
+      <w:r>
+        <w:tab/>
+        <w:t xml:space="preserve">Problem obtaining technical </w:t>
+      </w:r>
+      <w:r>
+        <w:t>components (e.g. r</w:t>
+      </w:r>
+      <w:r>
+        <w:t>ece</w:t>
+      </w:r>
+      <w:r>
+        <w:t>ssion sensors)</w:t>
+      </w:r>
+    </w:p>
+    <w:p>
+      <w:r>
+        <w:tab/>
+      </w:r>
+      <w:r>
+        <w:tab/>
+        <w:t>Make a mock up CAD and reference a paper describing use.</w:t>
+      </w:r>
+    </w:p>
+    <w:p/>
+    <w:p>
+      <w:r>
+        <w:tab/>
+        <w:t>Based on component sizing, 1U design unrealistic.</w:t>
+      </w:r>
+    </w:p>
+    <w:p/>
+    <w:p>
+      <w:pPr>
+        <w:ind w:left="720"/>
+      </w:pPr>
+      <w:r>
+        <w:t>Possibility of de-orbit using ISS “trash” system – Nanoracks deployment goes via ISS anyway. – solves deorbit issue.</w:t>
+      </w:r>
+    </w:p>
+    <w:p>
+      <w:pPr>
+        <w:ind w:left="720"/>
+      </w:pPr>
+      <w:r>
+        <w:t>Spin up in vacuum during de-orbit but before colliding with atmosphere to avoid competing with aerodynamic forces.</w:t>
+      </w:r>
+    </w:p>
+    <w:p>
+      <w:pPr>
+        <w:ind w:left="720"/>
+      </w:pPr>
+      <w:r>
+        <w:tab/>
+        <w:t>Dependent on launch provider altitude.</w:t>
+      </w:r>
+    </w:p>
+    <w:p>
+      <w:pPr>
+        <w:ind w:left="720"/>
+      </w:pPr>
+      <w:r>
+        <w:t>Roshko number – ND group for describing oscillating flow mechanisms.</w:t>
+      </w:r>
+    </w:p>
+    <w:p>
+      <w:pPr>
+        <w:ind w:left="720"/>
+      </w:pPr>
+    </w:p>
+    <w:p>
+      <w:pPr>
+        <w:ind w:left="720"/>
+      </w:pPr>
+      <w:r>
+        <w:t>For electronics, heating needs to be critically considered. Build up models from 0D to having a heating solution.</w:t>
+      </w:r>
+    </w:p>
+    <w:p>
+      <w:pPr>
+        <w:ind w:left="720"/>
+      </w:pPr>
+      <w:r>
+        <w:tab/>
+        <w:t>Shielding should be considered for digital information stream to prevent bit flips, unnecessary for analogue streams.</w:t>
+      </w:r>
+    </w:p>
+    <w:p>
+      <w:pPr>
+        <w:pStyle w:val="Heading3"/>
+      </w:pPr>
+      <w:bookmarkStart w:id="30" w:name="_Toc181104668"/>
+      <w:r>
+        <w:t>References</w:t>
+      </w:r>
+      <w:bookmarkEnd w:id="30"/>
+    </w:p>
+    <w:p>
+      <w:pPr>
+        <w:pStyle w:val="Heading3"/>
+      </w:pPr>
+      <w:bookmarkStart w:id="31" w:name="_Toc181104669"/>
+      <w:r>
+        <w:t>Actions</w:t>
+      </w:r>
+      <w:bookmarkEnd w:id="31"/>
+    </w:p>
+    <w:p>
+      <w:r>
+        <w:t>Fizza – Design an orbit to allow for burn at apogee, followed by a spin up in vacuum before reaching atmosphere.</w:t>
+      </w:r>
+    </w:p>
+    <w:p>
+      <w:r>
+        <w:t>Hani-Background reading on heating for CubeSat electronic, followed by having another look at thermocouple and recession sensor implementation.</w:t>
+      </w:r>
+    </w:p>
+    <w:p>
+      <w:r>
+        <w:t>Claudio- Roshko number, Strouhal number and CFD hypersonics.</w:t>
+      </w:r>
+    </w:p>
+    <w:p>
+      <w:r>
+        <w:t>Alex – begin CAD modelling to get idea of internal design.</w:t>
+      </w:r>
+    </w:p>
+    <w:p>
+      <w:pPr>
+        <w:pStyle w:val="Heading3"/>
+        <w:rPr>
+          <w:rStyle w:val="SubtleReference"/>
+        </w:rPr>
+      </w:pPr>
+      <w:bookmarkStart w:id="32" w:name="_Toc181104670"/>
       <w:r>
         <w:t>Deadlines</w:t>
       </w:r>
-      <w:bookmarkEnd w:id="24"/>
-    </w:p>
-    <w:p>
-      <w:pPr>
-        <w:pStyle w:val="Heading1"/>
-      </w:pPr>
-      <w:bookmarkStart w:id="25" w:name="_Toc181104667"/>
-      <w:r>
-        <w:t>2024-10-05 Fourth meeting</w:t>
-      </w:r>
-      <w:bookmarkEnd w:id="25"/>
-    </w:p>
-    <w:p>
-      <w:pPr>
-        <w:rPr>
-          <w:rStyle w:val="SubtleReference"/>
-        </w:rPr>
-      </w:pPr>
-      <w:r>
-        <w:rPr>
-          <w:rStyle w:val="SubtleReference"/>
-        </w:rPr>
-        <w:t>Present: Name1, Name2, Name3</w:t>
-      </w:r>
-    </w:p>
-    <w:p>
-      <w:pPr>
-        <w:rPr>
-          <w:rStyle w:val="SubtleReference"/>
-        </w:rPr>
-      </w:pPr>
-      <w:r>
-        <w:rPr>
-          <w:rStyle w:val="SubtleReference"/>
-        </w:rPr>
-        <w:t>Apologies: Name4</w:t>
-      </w:r>
-    </w:p>
-    <w:p>
-      <w:pPr>
-        <w:rPr>
-          <w:rStyle w:val="SubtleReference"/>
-        </w:rPr>
-      </w:pPr>
-      <w:r>
-        <w:rPr>
-          <w:rStyle w:val="SubtleReference"/>
-        </w:rPr>
-        <w:t>Location and time: … at …</w:t>
-      </w:r>
-    </w:p>
-    <w:p>
-      <w:pPr>
-        <w:rPr>
-          <w:rStyle w:val="SubtleReference"/>
-        </w:rPr>
-      </w:pPr>
-      <w:r>
-        <w:rPr>
-          <w:rStyle w:val="SubtleReference"/>
-        </w:rPr>
-        <w:t>Author of minutes: Name 2</w:t>
-      </w:r>
-    </w:p>
-    <w:p>
-      <w:pPr>
-        <w:rPr>
-          <w:rStyle w:val="SubtleReference"/>
-        </w:rPr>
-      </w:pPr>
-    </w:p>
-    <w:p>
-      <w:r>
-        <w:t>Content goes here</w:t>
-      </w:r>
-    </w:p>
-    <w:p/>
-    <w:p>
-      <w:pPr>
-        <w:pStyle w:val="Heading3"/>
-      </w:pPr>
-      <w:bookmarkStart w:id="26" w:name="_Toc181104668"/>
-      <w:r>
-        <w:t>References</w:t>
-      </w:r>
-      <w:bookmarkEnd w:id="26"/>
-    </w:p>
-    <w:p>
-      <w:pPr>
-        <w:pStyle w:val="Heading3"/>
-      </w:pPr>
-      <w:bookmarkStart w:id="27" w:name="_Toc181104669"/>
-      <w:r>
-        <w:t>Actions</w:t>
-      </w:r>
-      <w:bookmarkEnd w:id="27"/>
-    </w:p>
-    <w:p>
-      <w:pPr>
-        <w:pStyle w:val="Heading3"/>
-        <w:rPr>
-          <w:rStyle w:val="SubtleReference"/>
-        </w:rPr>
-      </w:pPr>
-      <w:bookmarkStart w:id="28" w:name="_Toc181104670"/>
-      <w:r>
-        <w:t>Deadlines</w:t>
-      </w:r>
-      <w:bookmarkEnd w:id="28"/>
+      <w:bookmarkEnd w:id="32"/>
     </w:p>
     <w:p>
       <w:pPr>
@@ -4776,12 +5386,12 @@
       <w:pPr>
         <w:pStyle w:val="Heading1"/>
       </w:pPr>
-      <w:bookmarkStart w:id="29" w:name="_Toc181104671"/>
+      <w:bookmarkStart w:id="33" w:name="_Toc181104671"/>
       <w:r>
         <w:lastRenderedPageBreak/>
         <w:t>2024-10-05 Fifth meeting</w:t>
       </w:r>
-      <w:bookmarkEnd w:id="29"/>
+      <w:bookmarkEnd w:id="33"/>
     </w:p>
     <w:p>
       <w:pPr>
@@ -4852,21 +5462,21 @@
       <w:pPr>
         <w:pStyle w:val="Heading3"/>
       </w:pPr>
-      <w:bookmarkStart w:id="30" w:name="_Toc181104672"/>
+      <w:bookmarkStart w:id="34" w:name="_Toc181104672"/>
       <w:r>
         <w:t>References</w:t>
       </w:r>
-      <w:bookmarkEnd w:id="30"/>
+      <w:bookmarkEnd w:id="34"/>
     </w:p>
     <w:p>
       <w:pPr>
         <w:pStyle w:val="Heading3"/>
       </w:pPr>
-      <w:bookmarkStart w:id="31" w:name="_Toc181104673"/>
+      <w:bookmarkStart w:id="35" w:name="_Toc181104673"/>
       <w:r>
         <w:t>Actions</w:t>
       </w:r>
-      <w:bookmarkEnd w:id="31"/>
+      <w:bookmarkEnd w:id="35"/>
     </w:p>
     <w:p>
       <w:pPr>
@@ -4875,11 +5485,11 @@
           <w:rStyle w:val="SubtleReference"/>
         </w:rPr>
       </w:pPr>
-      <w:bookmarkStart w:id="32" w:name="_Toc181104674"/>
+      <w:bookmarkStart w:id="36" w:name="_Toc181104674"/>
       <w:r>
         <w:t>Deadlines</w:t>
       </w:r>
-      <w:bookmarkEnd w:id="32"/>
+      <w:bookmarkEnd w:id="36"/>
     </w:p>
     <w:p>
       <w:pPr>
@@ -5092,16 +5702,11 @@
       <w:t>[</w:t>
     </w:r>
     <w:r>
-      <w:t>21/10/</w:t>
-    </w:r>
-    <w:proofErr w:type="gramStart"/>
-    <w:r>
-      <w:t>2024</w:t>
+      <w:t>21/10/2024</w:t>
     </w:r>
     <w:r>
       <w:t>][</w:t>
     </w:r>
-    <w:proofErr w:type="gramEnd"/>
     <w:r>
       <w:t>Claudio Vestini</w:t>
     </w:r>
@@ -5785,6 +6390,119 @@
     </w:lvl>
   </w:abstractNum>
   <w:abstractNum w:abstractNumId="6" w15:restartNumberingAfterBreak="0">
+    <w:nsid w:val="65EC6B84"/>
+    <w:multiLevelType w:val="hybridMultilevel"/>
+    <w:tmpl w:val="35568CF2"/>
+    <w:lvl w:ilvl="0" w:tplc="08090001">
+      <w:start w:val="1"/>
+      <w:numFmt w:val="bullet"/>
+      <w:lvlText w:val=""/>
+      <w:lvlJc w:val="left"/>
+      <w:pPr>
+        <w:ind w:left="720" w:hanging="360"/>
+      </w:pPr>
+      <w:rPr>
+        <w:rFonts w:ascii="Symbol" w:hAnsi="Symbol" w:hint="default"/>
+      </w:rPr>
+    </w:lvl>
+    <w:lvl w:ilvl="1" w:tplc="08090003">
+      <w:start w:val="1"/>
+      <w:numFmt w:val="bullet"/>
+      <w:lvlText w:val="o"/>
+      <w:lvlJc w:val="left"/>
+      <w:pPr>
+        <w:ind w:left="1440" w:hanging="360"/>
+      </w:pPr>
+      <w:rPr>
+        <w:rFonts w:ascii="Courier New" w:hAnsi="Courier New" w:cs="Courier New" w:hint="default"/>
+      </w:rPr>
+    </w:lvl>
+    <w:lvl w:ilvl="2" w:tplc="08090005">
+      <w:start w:val="1"/>
+      <w:numFmt w:val="bullet"/>
+      <w:lvlText w:val=""/>
+      <w:lvlJc w:val="left"/>
+      <w:pPr>
+        <w:ind w:left="2160" w:hanging="360"/>
+      </w:pPr>
+      <w:rPr>
+        <w:rFonts w:ascii="Wingdings" w:hAnsi="Wingdings" w:hint="default"/>
+      </w:rPr>
+    </w:lvl>
+    <w:lvl w:ilvl="3" w:tplc="08090001">
+      <w:start w:val="1"/>
+      <w:numFmt w:val="bullet"/>
+      <w:lvlText w:val=""/>
+      <w:lvlJc w:val="left"/>
+      <w:pPr>
+        <w:ind w:left="2880" w:hanging="360"/>
+      </w:pPr>
+      <w:rPr>
+        <w:rFonts w:ascii="Symbol" w:hAnsi="Symbol" w:hint="default"/>
+      </w:rPr>
+    </w:lvl>
+    <w:lvl w:ilvl="4" w:tplc="08090003" w:tentative="1">
+      <w:start w:val="1"/>
+      <w:numFmt w:val="bullet"/>
+      <w:lvlText w:val="o"/>
+      <w:lvlJc w:val="left"/>
+      <w:pPr>
+        <w:ind w:left="3600" w:hanging="360"/>
+      </w:pPr>
+      <w:rPr>
+        <w:rFonts w:ascii="Courier New" w:hAnsi="Courier New" w:cs="Courier New" w:hint="default"/>
+      </w:rPr>
+    </w:lvl>
+    <w:lvl w:ilvl="5" w:tplc="08090005" w:tentative="1">
+      <w:start w:val="1"/>
+      <w:numFmt w:val="bullet"/>
+      <w:lvlText w:val=""/>
+      <w:lvlJc w:val="left"/>
+      <w:pPr>
+        <w:ind w:left="4320" w:hanging="360"/>
+      </w:pPr>
+      <w:rPr>
+        <w:rFonts w:ascii="Wingdings" w:hAnsi="Wingdings" w:hint="default"/>
+      </w:rPr>
+    </w:lvl>
+    <w:lvl w:ilvl="6" w:tplc="08090001" w:tentative="1">
+      <w:start w:val="1"/>
+      <w:numFmt w:val="bullet"/>
+      <w:lvlText w:val=""/>
+      <w:lvlJc w:val="left"/>
+      <w:pPr>
+        <w:ind w:left="5040" w:hanging="360"/>
+      </w:pPr>
+      <w:rPr>
+        <w:rFonts w:ascii="Symbol" w:hAnsi="Symbol" w:hint="default"/>
+      </w:rPr>
+    </w:lvl>
+    <w:lvl w:ilvl="7" w:tplc="08090003" w:tentative="1">
+      <w:start w:val="1"/>
+      <w:numFmt w:val="bullet"/>
+      <w:lvlText w:val="o"/>
+      <w:lvlJc w:val="left"/>
+      <w:pPr>
+        <w:ind w:left="5760" w:hanging="360"/>
+      </w:pPr>
+      <w:rPr>
+        <w:rFonts w:ascii="Courier New" w:hAnsi="Courier New" w:cs="Courier New" w:hint="default"/>
+      </w:rPr>
+    </w:lvl>
+    <w:lvl w:ilvl="8" w:tplc="08090005" w:tentative="1">
+      <w:start w:val="1"/>
+      <w:numFmt w:val="bullet"/>
+      <w:lvlText w:val=""/>
+      <w:lvlJc w:val="left"/>
+      <w:pPr>
+        <w:ind w:left="6480" w:hanging="360"/>
+      </w:pPr>
+      <w:rPr>
+        <w:rFonts w:ascii="Wingdings" w:hAnsi="Wingdings" w:hint="default"/>
+      </w:rPr>
+    </w:lvl>
+  </w:abstractNum>
+  <w:abstractNum w:abstractNumId="7" w15:restartNumberingAfterBreak="0">
     <w:nsid w:val="721E3C90"/>
     <w:multiLevelType w:val="hybridMultilevel"/>
     <w:tmpl w:val="66B6B9AA"/>
@@ -5910,13 +6628,16 @@
     <w:abstractNumId w:val="2"/>
   </w:num>
   <w:num w:numId="5" w16cid:durableId="122313235">
-    <w:abstractNumId w:val="6"/>
+    <w:abstractNumId w:val="7"/>
   </w:num>
   <w:num w:numId="6" w16cid:durableId="1671106123">
     <w:abstractNumId w:val="1"/>
   </w:num>
   <w:num w:numId="7" w16cid:durableId="1008824778">
     <w:abstractNumId w:val="3"/>
+  </w:num>
+  <w:num w:numId="8" w16cid:durableId="1746605179">
+    <w:abstractNumId w:val="6"/>
   </w:num>
 </w:numbering>
 </file>

--- a/Alex/Logbook - AlexBerresford.docx
+++ b/Alex/Logbook - AlexBerresford.docx
@@ -63,8 +63,13 @@
     </w:p>
     <w:p>
       <w:r>
-        <w:t>Claudio Vestini</w:t>
-      </w:r>
+        <w:t xml:space="preserve">Claudio </w:t>
+      </w:r>
+      <w:proofErr w:type="spellStart"/>
+      <w:r>
+        <w:t>Vestini</w:t>
+      </w:r>
+      <w:proofErr w:type="spellEnd"/>
     </w:p>
     <w:p>
       <w:r>
@@ -2046,8 +2051,16 @@
         <w:rPr>
           <w:rStyle w:val="SubtleReference"/>
         </w:rPr>
-        <w:t>Claudio Vestini</w:t>
-      </w:r>
+        <w:t xml:space="preserve">Claudio </w:t>
+      </w:r>
+      <w:proofErr w:type="spellStart"/>
+      <w:r>
+        <w:rPr>
+          <w:rStyle w:val="SubtleReference"/>
+        </w:rPr>
+        <w:t>Vestini</w:t>
+      </w:r>
+      <w:proofErr w:type="spellEnd"/>
       <w:r>
         <w:rPr>
           <w:rStyle w:val="SubtleReference"/>
@@ -2139,8 +2152,16 @@
         <w:rPr>
           <w:rStyle w:val="SubtleReference"/>
         </w:rPr>
-        <w:t>Claudio Vestini</w:t>
-      </w:r>
+        <w:t xml:space="preserve">Claudio </w:t>
+      </w:r>
+      <w:proofErr w:type="spellStart"/>
+      <w:r>
+        <w:rPr>
+          <w:rStyle w:val="SubtleReference"/>
+        </w:rPr>
+        <w:t>Vestini</w:t>
+      </w:r>
+      <w:proofErr w:type="spellEnd"/>
     </w:p>
     <w:p/>
     <w:p>
@@ -2212,7 +2233,15 @@
         </w:numPr>
       </w:pPr>
       <w:r>
-        <w:t xml:space="preserve"> References (.bib master file)</w:t>
+        <w:t xml:space="preserve"> References </w:t>
+      </w:r>
+      <w:proofErr w:type="gramStart"/>
+      <w:r>
+        <w:t>(.bib</w:t>
+      </w:r>
+      <w:proofErr w:type="gramEnd"/>
+      <w:r>
+        <w:t xml:space="preserve"> master file)</w:t>
       </w:r>
     </w:p>
     <w:p>
@@ -2433,7 +2462,15 @@
         <w:t xml:space="preserve">dictated by launch service provider </w:t>
       </w:r>
       <w:r>
-        <w:t>(size, weight, center of mass, electronics, stress response)</w:t>
+        <w:t xml:space="preserve">(size, weight, </w:t>
+      </w:r>
+      <w:proofErr w:type="spellStart"/>
+      <w:r>
+        <w:t>center</w:t>
+      </w:r>
+      <w:proofErr w:type="spellEnd"/>
+      <w:r>
+        <w:t xml:space="preserve"> of mass, electronics, stress response)</w:t>
       </w:r>
       <w:r>
         <w:t xml:space="preserve"> - Alex</w:t>
@@ -2502,8 +2539,13 @@
         </w:numPr>
       </w:pPr>
       <w:r>
-        <w:t>Black box (GPS-tracked, ablative-protected) for retaining re-entry data –  Alex</w:t>
-      </w:r>
+        <w:t xml:space="preserve">Black box (GPS-tracked, ablative-protected) for retaining re-entry data </w:t>
+      </w:r>
+      <w:proofErr w:type="gramStart"/>
+      <w:r>
+        <w:t>–  Alex</w:t>
+      </w:r>
+      <w:proofErr w:type="gramEnd"/>
     </w:p>
     <w:p>
       <w:pPr>
@@ -2760,7 +2802,23 @@
           <w:color w:val="auto"/>
         </w:rPr>
         <w:tab/>
-        <w:t>-Mendeley for .bib file for</w:t>
+        <w:t xml:space="preserve">-Mendeley </w:t>
+      </w:r>
+      <w:proofErr w:type="gramStart"/>
+      <w:r>
+        <w:rPr>
+          <w:rStyle w:val="SubtleReference"/>
+          <w:color w:val="auto"/>
+        </w:rPr>
+        <w:t>for .bib</w:t>
+      </w:r>
+      <w:proofErr w:type="gramEnd"/>
+      <w:r>
+        <w:rPr>
+          <w:rStyle w:val="SubtleReference"/>
+          <w:color w:val="auto"/>
+        </w:rPr>
+        <w:t xml:space="preserve"> file for</w:t>
       </w:r>
       <w:r>
         <w:rPr>
@@ -2829,7 +2887,25 @@
           <w:rStyle w:val="SubtleReference"/>
           <w:color w:val="auto"/>
         </w:rPr>
-        <w:t>-Feedback:Interesting, but a bit of a secondary goal, not directly related to re-entry</w:t>
+        <w:t>-</w:t>
+      </w:r>
+      <w:proofErr w:type="spellStart"/>
+      <w:proofErr w:type="gramStart"/>
+      <w:r>
+        <w:rPr>
+          <w:rStyle w:val="SubtleReference"/>
+          <w:color w:val="auto"/>
+        </w:rPr>
+        <w:t>Feedback:Interesting</w:t>
+      </w:r>
+      <w:proofErr w:type="spellEnd"/>
+      <w:proofErr w:type="gramEnd"/>
+      <w:r>
+        <w:rPr>
+          <w:rStyle w:val="SubtleReference"/>
+          <w:color w:val="auto"/>
+        </w:rPr>
+        <w:t>, but a bit of a secondary goal, not directly related to re-entry</w:t>
       </w:r>
     </w:p>
     <w:p>
@@ -2861,7 +2937,23 @@
           <w:rStyle w:val="SubtleReference"/>
           <w:color w:val="auto"/>
         </w:rPr>
-        <w:t>- Use Cubesat as a test rig for materials and how they demise in extreme flow conditions</w:t>
+        <w:t xml:space="preserve">- Use </w:t>
+      </w:r>
+      <w:proofErr w:type="spellStart"/>
+      <w:r>
+        <w:rPr>
+          <w:rStyle w:val="SubtleReference"/>
+          <w:color w:val="auto"/>
+        </w:rPr>
+        <w:t>Cubesat</w:t>
+      </w:r>
+      <w:proofErr w:type="spellEnd"/>
+      <w:r>
+        <w:rPr>
+          <w:rStyle w:val="SubtleReference"/>
+          <w:color w:val="auto"/>
+        </w:rPr>
+        <w:t xml:space="preserve"> as a test rig for materials and how they demise in extreme flow conditions</w:t>
       </w:r>
     </w:p>
     <w:p>
@@ -2878,7 +2970,25 @@
           <w:color w:val="auto"/>
         </w:rPr>
         <w:tab/>
-        <w:t>-Feedback:On topic, very current bit of research for space industry</w:t>
+        <w:t>-</w:t>
+      </w:r>
+      <w:proofErr w:type="spellStart"/>
+      <w:proofErr w:type="gramStart"/>
+      <w:r>
+        <w:rPr>
+          <w:rStyle w:val="SubtleReference"/>
+          <w:color w:val="auto"/>
+        </w:rPr>
+        <w:t>Feedback:On</w:t>
+      </w:r>
+      <w:proofErr w:type="spellEnd"/>
+      <w:proofErr w:type="gramEnd"/>
+      <w:r>
+        <w:rPr>
+          <w:rStyle w:val="SubtleReference"/>
+          <w:color w:val="auto"/>
+        </w:rPr>
+        <w:t xml:space="preserve"> topic, very current bit of research for space industry</w:t>
       </w:r>
     </w:p>
     <w:p>
@@ -2902,7 +3012,23 @@
           <w:color w:val="auto"/>
         </w:rPr>
         <w:tab/>
-        <w:t>-How would you mitigate inequaltities in material conditions</w:t>
+        <w:t xml:space="preserve">-How would you mitigate </w:t>
+      </w:r>
+      <w:proofErr w:type="spellStart"/>
+      <w:r>
+        <w:rPr>
+          <w:rStyle w:val="SubtleReference"/>
+          <w:color w:val="auto"/>
+        </w:rPr>
+        <w:t>inequaltities</w:t>
+      </w:r>
+      <w:proofErr w:type="spellEnd"/>
+      <w:r>
+        <w:rPr>
+          <w:rStyle w:val="SubtleReference"/>
+          <w:color w:val="auto"/>
+        </w:rPr>
+        <w:t xml:space="preserve"> in material conditions</w:t>
       </w:r>
     </w:p>
     <w:p>
@@ -3191,7 +3317,15 @@
         <w:ind w:left="720"/>
       </w:pPr>
       <w:r>
-        <w:t>-Alex - Investigate different cubesat geometries, costs, pros, cons et. Keep up with Launch provider research.</w:t>
+        <w:t xml:space="preserve">-Alex - Investigate different </w:t>
+      </w:r>
+      <w:proofErr w:type="spellStart"/>
+      <w:r>
+        <w:t>cubesat</w:t>
+      </w:r>
+      <w:proofErr w:type="spellEnd"/>
+      <w:r>
+        <w:t xml:space="preserve"> geometries, costs, pros, cons et. Keep up with Launch provider research.</w:t>
       </w:r>
       <w:r>
         <w:br w:type="page"/>
@@ -3224,7 +3358,21 @@
         <w:rPr>
           <w:rStyle w:val="SubtleReference"/>
         </w:rPr>
-        <w:t>Claudio Vestini, Hani Moussa, Alex Berresford, Fizza Naqvi</w:t>
+        <w:t xml:space="preserve">Claudio </w:t>
+      </w:r>
+      <w:proofErr w:type="spellStart"/>
+      <w:r>
+        <w:rPr>
+          <w:rStyle w:val="SubtleReference"/>
+        </w:rPr>
+        <w:t>Vestini</w:t>
+      </w:r>
+      <w:proofErr w:type="spellEnd"/>
+      <w:r>
+        <w:rPr>
+          <w:rStyle w:val="SubtleReference"/>
+        </w:rPr>
+        <w:t>, Hani Moussa, Alex Berresford, Fizza Naqvi</w:t>
       </w:r>
     </w:p>
     <w:p>
@@ -3256,13 +3404,29 @@
         <w:rPr>
           <w:rStyle w:val="SubtleReference"/>
         </w:rPr>
-        <w:t>Location and time:</w:t>
-      </w:r>
-      <w:r>
-        <w:rPr>
-          <w:rStyle w:val="SubtleReference"/>
-        </w:rPr>
-        <w:t xml:space="preserve">RSL study room 2 </w:t>
+        <w:t xml:space="preserve">Location and </w:t>
+      </w:r>
+      <w:proofErr w:type="spellStart"/>
+      <w:proofErr w:type="gramStart"/>
+      <w:r>
+        <w:rPr>
+          <w:rStyle w:val="SubtleReference"/>
+        </w:rPr>
+        <w:t>time:</w:t>
+      </w:r>
+      <w:r>
+        <w:rPr>
+          <w:rStyle w:val="SubtleReference"/>
+        </w:rPr>
+        <w:t>RSL</w:t>
+      </w:r>
+      <w:proofErr w:type="spellEnd"/>
+      <w:proofErr w:type="gramEnd"/>
+      <w:r>
+        <w:rPr>
+          <w:rStyle w:val="SubtleReference"/>
+        </w:rPr>
+        <w:t xml:space="preserve"> study room 2 </w:t>
       </w:r>
       <w:r>
         <w:rPr>
@@ -3340,8 +3504,13 @@
           <w:numId w:val="4"/>
         </w:numPr>
       </w:pPr>
-      <w:r>
-        <w:t>Accoustic emission sensor</w:t>
+      <w:proofErr w:type="spellStart"/>
+      <w:r>
+        <w:t>Accoustic</w:t>
+      </w:r>
+      <w:proofErr w:type="spellEnd"/>
+      <w:r>
+        <w:t xml:space="preserve"> emission sensor</w:t>
       </w:r>
     </w:p>
     <w:p>
@@ -3353,7 +3522,15 @@
         </w:numPr>
       </w:pPr>
       <w:r>
-        <w:t>Recession sensors (used to measure how thermal protection systems are damaged as they enter the atmosphere); NASA and ESA has used this before so there’s lots of information available</w:t>
+        <w:t xml:space="preserve">Recession sensors (used to measure how thermal protection systems are damaged as they enter the atmosphere); NASA and ESA </w:t>
+      </w:r>
+      <w:proofErr w:type="gramStart"/>
+      <w:r>
+        <w:t>has</w:t>
+      </w:r>
+      <w:proofErr w:type="gramEnd"/>
+      <w:r>
+        <w:t xml:space="preserve"> used this before so there’s lots of information available</w:t>
       </w:r>
     </w:p>
     <w:p>
@@ -3365,7 +3542,15 @@
         </w:numPr>
       </w:pPr>
       <w:r>
-        <w:t>Look into what we’re actually going to measure before deciding on what sensors we should use</w:t>
+        <w:t xml:space="preserve">Look into what we’re </w:t>
+      </w:r>
+      <w:proofErr w:type="gramStart"/>
+      <w:r>
+        <w:t>actually going</w:t>
+      </w:r>
+      <w:proofErr w:type="gramEnd"/>
+      <w:r>
+        <w:t xml:space="preserve"> to measure before deciding on what sensors we should use</w:t>
       </w:r>
     </w:p>
     <w:p>
@@ -3414,7 +3599,15 @@
         </w:numPr>
       </w:pPr>
       <w:r>
-        <w:t>Most research is done on sphere’s but calculations might be able to be manipulated to work with a cube</w:t>
+        <w:t xml:space="preserve">Most research is done on </w:t>
+      </w:r>
+      <w:proofErr w:type="gramStart"/>
+      <w:r>
+        <w:t>sphere’s</w:t>
+      </w:r>
+      <w:proofErr w:type="gramEnd"/>
+      <w:r>
+        <w:t xml:space="preserve"> but calculations might be able to be manipulated to work with a cube</w:t>
       </w:r>
     </w:p>
     <w:p>
@@ -3547,7 +3740,15 @@
         </w:numPr>
       </w:pPr>
       <w:r>
-        <w:t>Design for Design study- use semi controlled re-entry</w:t>
+        <w:t xml:space="preserve">Design for Design study- use </w:t>
+      </w:r>
+      <w:proofErr w:type="gramStart"/>
+      <w:r>
+        <w:t>semi controlled</w:t>
+      </w:r>
+      <w:proofErr w:type="gramEnd"/>
+      <w:r>
+        <w:t xml:space="preserve"> re-entry</w:t>
       </w:r>
     </w:p>
     <w:p>
@@ -3559,7 +3760,15 @@
         </w:numPr>
       </w:pPr>
       <w:r>
-        <w:t>Trajectory model that simulated Cubesat re-entry trajectory; lots of assumptions are made on the atmosphere calculations and dynamic calculations</w:t>
+        <w:t xml:space="preserve">Trajectory model that simulated </w:t>
+      </w:r>
+      <w:proofErr w:type="spellStart"/>
+      <w:r>
+        <w:t>Cubesat</w:t>
+      </w:r>
+      <w:proofErr w:type="spellEnd"/>
+      <w:r>
+        <w:t xml:space="preserve"> re-entry trajectory; lots of assumptions are made on the atmosphere calculations and dynamic calculations</w:t>
       </w:r>
     </w:p>
     <w:p>
@@ -3571,7 +3780,15 @@
         </w:numPr>
       </w:pPr>
       <w:r>
-        <w:t>Ionospheric impact research- the range at which satellite demise occurs overlaps with the “E region” which reflects radiowaves and is essential for long distance communication</w:t>
+        <w:t xml:space="preserve">Ionospheric impact research- the range at which satellite demise occurs overlaps with the “E region” which reflects </w:t>
+      </w:r>
+      <w:proofErr w:type="spellStart"/>
+      <w:r>
+        <w:t>radiowaves</w:t>
+      </w:r>
+      <w:proofErr w:type="spellEnd"/>
+      <w:r>
+        <w:t xml:space="preserve"> and is essential for long distance communication</w:t>
       </w:r>
     </w:p>
     <w:p>
@@ -3584,7 +3801,23 @@
       </w:pPr>
       <w:r>
         <w:lastRenderedPageBreak/>
-        <w:t>Could monitor atmospheric composition changes because materials from the cubesat could remain in the ionosphere temporarily- use spectrometers to detect the wavelengths and see how the different material affects the ionosphere composition, therefore radio wave reflection and long distance communication</w:t>
+        <w:t xml:space="preserve">Could monitor atmospheric composition changes because materials from the </w:t>
+      </w:r>
+      <w:proofErr w:type="spellStart"/>
+      <w:r>
+        <w:t>cubesat</w:t>
+      </w:r>
+      <w:proofErr w:type="spellEnd"/>
+      <w:r>
+        <w:t xml:space="preserve"> could remain in the ionosphere temporarily- use spectrometers to detect the wavelengths and see how the different material affects the ionosphere composition, therefore radio wave reflection and </w:t>
+      </w:r>
+      <w:proofErr w:type="gramStart"/>
+      <w:r>
+        <w:t>long distance</w:t>
+      </w:r>
+      <w:proofErr w:type="gramEnd"/>
+      <w:r>
+        <w:t xml:space="preserve"> communication</w:t>
       </w:r>
     </w:p>
     <w:p>
@@ -3613,7 +3846,15 @@
         </w:numPr>
       </w:pPr>
       <w:r>
-        <w:t>NASA has info on different possible cubesat sizes- we want to do a 1U size due to how easy the geometry is, but we could expand greater if needed</w:t>
+        <w:t xml:space="preserve">NASA has info on different possible </w:t>
+      </w:r>
+      <w:proofErr w:type="spellStart"/>
+      <w:r>
+        <w:t>cubesat</w:t>
+      </w:r>
+      <w:proofErr w:type="spellEnd"/>
+      <w:r>
+        <w:t xml:space="preserve"> sizes- we want to do a 1U size due to how easy the geometry is, but we could expand greater if needed</w:t>
       </w:r>
     </w:p>
     <w:p>
@@ -3624,8 +3865,13 @@
           <w:numId w:val="4"/>
         </w:numPr>
       </w:pPr>
-      <w:r>
-        <w:t>Endurosat- cost calculator; limited to a 1.5U platform</w:t>
+      <w:proofErr w:type="spellStart"/>
+      <w:r>
+        <w:t>Endurosat</w:t>
+      </w:r>
+      <w:proofErr w:type="spellEnd"/>
+      <w:r>
+        <w:t>- cost calculator; limited to a 1.5U platform</w:t>
       </w:r>
     </w:p>
     <w:p/>
@@ -4568,8 +4814,13 @@
         </w:numPr>
       </w:pPr>
       <w:r>
-        <w:t>300g mass, 100uN to 10mN thrust – hydrazene</w:t>
-      </w:r>
+        <w:t xml:space="preserve">300g mass, 100uN to 10mN thrust – </w:t>
+      </w:r>
+      <w:proofErr w:type="spellStart"/>
+      <w:r>
+        <w:t>hydrazene</w:t>
+      </w:r>
+      <w:proofErr w:type="spellEnd"/>
     </w:p>
     <w:p>
       <w:pPr>
@@ -4769,7 +5020,15 @@
         </w:numPr>
       </w:pPr>
       <w:r>
-        <w:t>Recession sensors not readily available – emerging technology, could build ourselves or contact ESA for purchase</w:t>
+        <w:t xml:space="preserve">Recession sensors not readily available – emerging technology, could build </w:t>
+      </w:r>
+      <w:proofErr w:type="gramStart"/>
+      <w:r>
+        <w:t>ourselves</w:t>
+      </w:r>
+      <w:proofErr w:type="gramEnd"/>
+      <w:r>
+        <w:t xml:space="preserve"> or contact ESA for purchase</w:t>
       </w:r>
     </w:p>
     <w:p>
@@ -4792,8 +5051,13 @@
           <w:numId w:val="8"/>
         </w:numPr>
       </w:pPr>
-      <w:r>
-        <w:t>RSComponents website (not made for space, but cheap and used in the past in space applications), could lower price significantly</w:t>
+      <w:proofErr w:type="spellStart"/>
+      <w:r>
+        <w:t>RSComponents</w:t>
+      </w:r>
+      <w:proofErr w:type="spellEnd"/>
+      <w:r>
+        <w:t xml:space="preserve"> website (not made for space, but cheap and used in the past in space applications), could lower price significantly</w:t>
       </w:r>
     </w:p>
     <w:p>
@@ -4805,7 +5069,15 @@
         </w:numPr>
       </w:pPr>
       <w:r>
-        <w:t>Papers: types of sensors used in projects – thermocouples (light, cheap, use several), mosaic core (infrared camera, not made for space so not certain we can certify it, 21mm largest dimension – viable (used in cubesats in the past))</w:t>
+        <w:t xml:space="preserve">Papers: types of sensors used in projects – thermocouples (light, cheap, use several), mosaic core (infrared camera, not made for space so not certain we can certify it, 21mm largest dimension – viable (used in </w:t>
+      </w:r>
+      <w:proofErr w:type="spellStart"/>
+      <w:r>
+        <w:t>cubesats</w:t>
+      </w:r>
+      <w:proofErr w:type="spellEnd"/>
+      <w:r>
+        <w:t xml:space="preserve"> in the past))</w:t>
       </w:r>
     </w:p>
     <w:p>
@@ -4890,7 +5162,15 @@
         </w:numPr>
       </w:pPr>
       <w:r>
-        <w:t>Found a paper on the design of a reaction wheel-controlled cubesat – very useful as it contains lots of pictures and cad files of the architecture – should use as reference when designing our own satellite (</w:t>
+        <w:t xml:space="preserve">Found a paper on the design of a reaction wheel-controlled </w:t>
+      </w:r>
+      <w:proofErr w:type="spellStart"/>
+      <w:r>
+        <w:t>cubesat</w:t>
+      </w:r>
+      <w:proofErr w:type="spellEnd"/>
+      <w:r>
+        <w:t xml:space="preserve"> – very useful as it contains lots of pictures and cad files of the architecture – should use as reference when designing our own satellite (</w:t>
       </w:r>
       <w:r>
         <w:t>BEESAT</w:t>
@@ -4908,7 +5188,15 @@
         </w:numPr>
       </w:pPr>
       <w:r>
-        <w:t>Paper on empirical results of hypersonic testing of cubesat topologies.</w:t>
+        <w:t xml:space="preserve">Paper on empirical results of hypersonic testing of </w:t>
+      </w:r>
+      <w:proofErr w:type="spellStart"/>
+      <w:r>
+        <w:t>cubesat</w:t>
+      </w:r>
+      <w:proofErr w:type="spellEnd"/>
+      <w:r>
+        <w:t xml:space="preserve"> topologies.</w:t>
       </w:r>
     </w:p>
     <w:p>
@@ -4919,8 +5207,29 @@
           <w:numId w:val="8"/>
         </w:numPr>
       </w:pPr>
-      <w:r>
-        <w:t>Roshko number, Strouhal number, paul bruce -&gt; tumbling objects for re-entry</w:t>
+      <w:proofErr w:type="spellStart"/>
+      <w:r>
+        <w:t>Roshko</w:t>
+      </w:r>
+      <w:proofErr w:type="spellEnd"/>
+      <w:r>
+        <w:t xml:space="preserve"> number, Strouhal number, </w:t>
+      </w:r>
+      <w:proofErr w:type="spellStart"/>
+      <w:r>
+        <w:t>paul</w:t>
+      </w:r>
+      <w:proofErr w:type="spellEnd"/>
+      <w:r>
+        <w:t xml:space="preserve"> </w:t>
+      </w:r>
+      <w:proofErr w:type="spellStart"/>
+      <w:r>
+        <w:t>bruce</w:t>
+      </w:r>
+      <w:proofErr w:type="spellEnd"/>
+      <w:r>
+        <w:t xml:space="preserve"> -&gt; tumbling objects for re-entry</w:t>
       </w:r>
     </w:p>
     <w:p>
@@ -4931,8 +5240,21 @@
           <w:numId w:val="8"/>
         </w:numPr>
       </w:pPr>
-      <w:r>
-        <w:t>Youtube videos for hypersonics CFD simulations</w:t>
+      <w:proofErr w:type="spellStart"/>
+      <w:r>
+        <w:t>Youtube</w:t>
+      </w:r>
+      <w:proofErr w:type="spellEnd"/>
+      <w:r>
+        <w:t xml:space="preserve"> videos for </w:t>
+      </w:r>
+      <w:proofErr w:type="spellStart"/>
+      <w:r>
+        <w:t>hypersonics</w:t>
+      </w:r>
+      <w:proofErr w:type="spellEnd"/>
+      <w:r>
+        <w:t xml:space="preserve"> CFD simulations</w:t>
       </w:r>
     </w:p>
     <w:p>
@@ -5074,11 +5396,19 @@
         </w:rPr>
         <w:t xml:space="preserve">Present: </w:t>
       </w:r>
-      <w:r>
-        <w:rPr>
-          <w:rStyle w:val="SubtleReference"/>
-        </w:rPr>
-        <w:t>ALex, Claudio, Fizza, Hani</w:t>
+      <w:proofErr w:type="spellStart"/>
+      <w:r>
+        <w:rPr>
+          <w:rStyle w:val="SubtleReference"/>
+        </w:rPr>
+        <w:t>ALex</w:t>
+      </w:r>
+      <w:proofErr w:type="spellEnd"/>
+      <w:r>
+        <w:rPr>
+          <w:rStyle w:val="SubtleReference"/>
+        </w:rPr>
+        <w:t>, Claudio, Fizza, Hani</w:t>
       </w:r>
     </w:p>
     <w:p>
@@ -5263,7 +5593,15 @@
         <w:ind w:left="720"/>
       </w:pPr>
       <w:r>
-        <w:t>Possibility of de-orbit using ISS “trash” system – Nanoracks deployment goes via ISS anyway. – solves deorbit issue.</w:t>
+        <w:t xml:space="preserve">Possibility of de-orbit using ISS “trash” system – </w:t>
+      </w:r>
+      <w:proofErr w:type="spellStart"/>
+      <w:r>
+        <w:t>Nanoracks</w:t>
+      </w:r>
+      <w:proofErr w:type="spellEnd"/>
+      <w:r>
+        <w:t xml:space="preserve"> deployment goes via ISS anyway. – solves deorbit issue.</w:t>
       </w:r>
     </w:p>
     <w:p>
@@ -5287,8 +5625,13 @@
       <w:pPr>
         <w:ind w:left="720"/>
       </w:pPr>
-      <w:r>
-        <w:t>Roshko number – ND group for describing oscillating flow mechanisms.</w:t>
+      <w:proofErr w:type="spellStart"/>
+      <w:r>
+        <w:t>Roshko</w:t>
+      </w:r>
+      <w:proofErr w:type="spellEnd"/>
+      <w:r>
+        <w:t xml:space="preserve"> number – ND group for describing oscillating flow mechanisms.</w:t>
       </w:r>
     </w:p>
     <w:p>
@@ -5345,7 +5688,23 @@
     </w:p>
     <w:p>
       <w:r>
-        <w:t>Claudio- Roshko number, Strouhal number and CFD hypersonics.</w:t>
+        <w:t xml:space="preserve">Claudio- </w:t>
+      </w:r>
+      <w:proofErr w:type="spellStart"/>
+      <w:r>
+        <w:t>Roshko</w:t>
+      </w:r>
+      <w:proofErr w:type="spellEnd"/>
+      <w:r>
+        <w:t xml:space="preserve"> number, Strouhal number and CFD </w:t>
+      </w:r>
+      <w:proofErr w:type="spellStart"/>
+      <w:r>
+        <w:t>hypersonics</w:t>
+      </w:r>
+      <w:proofErr w:type="spellEnd"/>
+      <w:r>
+        <w:t>.</w:t>
       </w:r>
     </w:p>
     <w:p>
@@ -5370,16 +5729,240 @@
       <w:pPr>
         <w:rPr>
           <w:rStyle w:val="SubtleReference"/>
+        </w:rPr>
+      </w:pPr>
+      <w:r>
+        <w:rPr>
+          <w:rStyle w:val="SubtleReference"/>
+        </w:rPr>
+        <w:br w:type="page"/>
+      </w:r>
+    </w:p>
+    <w:p>
+      <w:pPr>
+        <w:rPr>
+          <w:rStyle w:val="SubtleReference"/>
+        </w:rPr>
+      </w:pPr>
+      <w:r>
+        <w:rPr>
+          <w:rStyle w:val="SubtleReference"/>
+        </w:rPr>
+        <w:lastRenderedPageBreak/>
+        <w:t>11/11/2024</w:t>
+      </w:r>
+    </w:p>
+    <w:p>
+      <w:pPr>
+        <w:rPr>
+          <w:rStyle w:val="SubtleReference"/>
+          <w:color w:val="auto"/>
+        </w:rPr>
+      </w:pPr>
+      <w:r>
+        <w:rPr>
+          <w:rStyle w:val="SubtleReference"/>
+          <w:color w:val="auto"/>
+        </w:rPr>
+        <w:t>Re-entry breakup recorder non – viability</w:t>
+      </w:r>
+    </w:p>
+    <w:p>
+      <w:pPr>
+        <w:rPr>
+          <w:rStyle w:val="SubtleReference"/>
           <w:rFonts w:eastAsiaTheme="majorEastAsia" w:cstheme="majorBidi"/>
+          <w:color w:val="auto"/>
+        </w:rPr>
+      </w:pPr>
+      <w:r>
+        <w:rPr>
+          <w:rStyle w:val="SubtleReference"/>
+          <w:rFonts w:eastAsiaTheme="majorEastAsia" w:cstheme="majorBidi"/>
+          <w:color w:val="auto"/>
           <w:sz w:val="28"/>
           <w:szCs w:val="28"/>
         </w:rPr>
-      </w:pPr>
-      <w:r>
-        <w:rPr>
-          <w:rStyle w:val="SubtleReference"/>
-        </w:rPr>
-        <w:br w:type="page"/>
+        <w:t>-</w:t>
+      </w:r>
+      <w:r>
+        <w:rPr>
+          <w:rStyle w:val="SubtleReference"/>
+          <w:rFonts w:eastAsiaTheme="majorEastAsia" w:cstheme="majorBidi"/>
+          <w:color w:val="auto"/>
+        </w:rPr>
+        <w:t xml:space="preserve">No commercially available </w:t>
+      </w:r>
+      <w:r>
+        <w:rPr>
+          <w:rStyle w:val="SubtleReference"/>
+          <w:rFonts w:eastAsiaTheme="majorEastAsia" w:cstheme="majorBidi"/>
+          <w:color w:val="auto"/>
+        </w:rPr>
+        <w:t xml:space="preserve">options </w:t>
+      </w:r>
+      <w:r>
+        <w:rPr>
+          <w:rStyle w:val="SubtleReference"/>
+          <w:rFonts w:eastAsiaTheme="majorEastAsia" w:cstheme="majorBidi"/>
+          <w:color w:val="auto"/>
+        </w:rPr>
+        <w:t xml:space="preserve">suitable for </w:t>
+      </w:r>
+      <w:proofErr w:type="spellStart"/>
+      <w:r>
+        <w:rPr>
+          <w:rStyle w:val="SubtleReference"/>
+          <w:rFonts w:eastAsiaTheme="majorEastAsia" w:cstheme="majorBidi"/>
+          <w:color w:val="auto"/>
+        </w:rPr>
+        <w:t>cubesat</w:t>
+      </w:r>
+      <w:proofErr w:type="spellEnd"/>
+      <w:r>
+        <w:rPr>
+          <w:rStyle w:val="SubtleReference"/>
+          <w:rFonts w:eastAsiaTheme="majorEastAsia" w:cstheme="majorBidi"/>
+          <w:color w:val="auto"/>
+        </w:rPr>
+        <w:t xml:space="preserve"> sizes</w:t>
+      </w:r>
+    </w:p>
+    <w:p>
+      <w:pPr>
+        <w:rPr>
+          <w:rStyle w:val="SubtleReference"/>
+          <w:rFonts w:eastAsiaTheme="majorEastAsia" w:cstheme="majorBidi"/>
+          <w:color w:val="auto"/>
+        </w:rPr>
+      </w:pPr>
+      <w:r>
+        <w:rPr>
+          <w:rStyle w:val="SubtleReference"/>
+          <w:rFonts w:eastAsiaTheme="majorEastAsia" w:cstheme="majorBidi"/>
+          <w:color w:val="auto"/>
+        </w:rPr>
+        <w:t>-Designing one would be too technical and a project of its own</w:t>
+      </w:r>
+    </w:p>
+    <w:p>
+      <w:pPr>
+        <w:rPr>
+          <w:rStyle w:val="SubtleReference"/>
+          <w:rFonts w:eastAsiaTheme="majorEastAsia" w:cstheme="majorBidi"/>
+          <w:color w:val="auto"/>
+        </w:rPr>
+      </w:pPr>
+      <w:r>
+        <w:rPr>
+          <w:rStyle w:val="SubtleReference"/>
+          <w:rFonts w:eastAsiaTheme="majorEastAsia" w:cstheme="majorBidi"/>
+          <w:color w:val="auto"/>
+        </w:rPr>
+        <w:t>-examples of designs from space companies in “Black Box” Folder</w:t>
+      </w:r>
+    </w:p>
+    <w:p>
+      <w:pPr>
+        <w:rPr>
+          <w:rStyle w:val="SubtleReference"/>
+          <w:rFonts w:eastAsiaTheme="majorEastAsia" w:cstheme="majorBidi"/>
+          <w:color w:val="auto"/>
+        </w:rPr>
+      </w:pPr>
+      <w:r>
+        <w:rPr>
+          <w:rStyle w:val="SubtleReference"/>
+          <w:rFonts w:eastAsiaTheme="majorEastAsia" w:cstheme="majorBidi"/>
+          <w:color w:val="auto"/>
+        </w:rPr>
+        <w:t xml:space="preserve">-Unrealistic to build one small enough for a </w:t>
+      </w:r>
+      <w:proofErr w:type="spellStart"/>
+      <w:r>
+        <w:rPr>
+          <w:rStyle w:val="SubtleReference"/>
+          <w:rFonts w:eastAsiaTheme="majorEastAsia" w:cstheme="majorBidi"/>
+          <w:color w:val="auto"/>
+        </w:rPr>
+        <w:t>cubesat</w:t>
+      </w:r>
+      <w:proofErr w:type="spellEnd"/>
+      <w:r>
+        <w:rPr>
+          <w:rStyle w:val="SubtleReference"/>
+          <w:rFonts w:eastAsiaTheme="majorEastAsia" w:cstheme="majorBidi"/>
+          <w:color w:val="auto"/>
+        </w:rPr>
+        <w:t xml:space="preserve"> that will survive re-entry</w:t>
+      </w:r>
+    </w:p>
+    <w:p>
+      <w:pPr>
+        <w:rPr>
+          <w:rStyle w:val="SubtleReference"/>
+          <w:rFonts w:eastAsiaTheme="majorEastAsia" w:cstheme="majorBidi"/>
+          <w:color w:val="auto"/>
+        </w:rPr>
+      </w:pPr>
+      <w:r>
+        <w:rPr>
+          <w:rStyle w:val="SubtleReference"/>
+          <w:rFonts w:eastAsiaTheme="majorEastAsia" w:cstheme="majorBidi"/>
+          <w:color w:val="auto"/>
+        </w:rPr>
+        <w:tab/>
+      </w:r>
+      <w:r>
+        <w:rPr>
+          <w:rStyle w:val="SubtleReference"/>
+          <w:rFonts w:eastAsiaTheme="majorEastAsia" w:cstheme="majorBidi"/>
+          <w:color w:val="auto"/>
+        </w:rPr>
+        <w:t>e.g. ESA design &gt;8kg</w:t>
+      </w:r>
+    </w:p>
+    <w:p>
+      <w:pPr>
+        <w:rPr>
+          <w:rStyle w:val="SubtleReference"/>
+          <w:rFonts w:eastAsiaTheme="majorEastAsia" w:cstheme="majorBidi"/>
+          <w:color w:val="auto"/>
+        </w:rPr>
+      </w:pPr>
+    </w:p>
+    <w:p>
+      <w:pPr>
+        <w:rPr>
+          <w:rStyle w:val="SubtleReference"/>
+          <w:rFonts w:eastAsiaTheme="majorEastAsia" w:cstheme="majorBidi"/>
+          <w:color w:val="auto"/>
+        </w:rPr>
+      </w:pPr>
+      <w:r>
+        <w:rPr>
+          <w:rStyle w:val="SubtleReference"/>
+          <w:rFonts w:eastAsiaTheme="majorEastAsia" w:cstheme="majorBidi"/>
+          <w:color w:val="auto"/>
+        </w:rPr>
+        <w:t xml:space="preserve">Spectrometer options info link </w:t>
+      </w:r>
+      <w:hyperlink r:id="rId11" w:history="1">
+        <w:r>
+          <w:rPr>
+            <w:rStyle w:val="Hyperlink"/>
+            <w:rFonts w:eastAsiaTheme="majorEastAsia" w:cstheme="majorBidi"/>
+          </w:rPr>
+          <w:t>https://www.thorlabs.com/thorproduct.cfm?partnumber=CCS100/M#ad-image-0</w:t>
+        </w:r>
+      </w:hyperlink>
+      <w:r>
+        <w:rPr>
+          <w:rStyle w:val="SubtleReference"/>
+          <w:rFonts w:eastAsiaTheme="majorEastAsia" w:cstheme="majorBidi"/>
+          <w:color w:val="auto"/>
+        </w:rPr>
+        <w:t xml:space="preserve"> </w:t>
       </w:r>
     </w:p>
     <w:p>
@@ -5388,7 +5971,6 @@
       </w:pPr>
       <w:bookmarkStart w:id="33" w:name="_Toc181104671"/>
       <w:r>
-        <w:lastRenderedPageBreak/>
         <w:t>2024-10-05 Fifth meeting</w:t>
       </w:r>
       <w:bookmarkEnd w:id="33"/>
@@ -5702,14 +6284,24 @@
       <w:t>[</w:t>
     </w:r>
     <w:r>
-      <w:t>21/10/2024</w:t>
+      <w:t>21/10/</w:t>
+    </w:r>
+    <w:proofErr w:type="gramStart"/>
+    <w:r>
+      <w:t>2024</w:t>
     </w:r>
     <w:r>
       <w:t>][</w:t>
     </w:r>
+    <w:proofErr w:type="gramEnd"/>
     <w:r>
-      <w:t>Claudio Vestini</w:t>
+      <w:t xml:space="preserve">Claudio </w:t>
     </w:r>
+    <w:proofErr w:type="spellStart"/>
+    <w:r>
+      <w:t>Vestini</w:t>
+    </w:r>
+    <w:proofErr w:type="spellEnd"/>
     <w:r>
       <w:t>]</w:t>
     </w:r>
@@ -7799,6 +8391,18 @@
     <w:unhideWhenUsed/>
     <w:rsid w:val="00722413"/>
   </w:style>
+  <w:style w:type="character" w:styleId="UnresolvedMention">
+    <w:name w:val="Unresolved Mention"/>
+    <w:basedOn w:val="DefaultParagraphFont"/>
+    <w:uiPriority w:val="99"/>
+    <w:semiHidden/>
+    <w:unhideWhenUsed/>
+    <w:rsid w:val="003327EC"/>
+    <w:rPr>
+      <w:color w:val="605E5C"/>
+      <w:shd w:val="clear" w:color="auto" w:fill="E1DFDD"/>
+    </w:rPr>
+  </w:style>
 </w:styles>
 </file>
 

--- a/Alex/Logbook - AlexBerresford.docx
+++ b/Alex/Logbook - AlexBerresford.docx
@@ -44,7 +44,7 @@
       <w:pPr>
         <w:pStyle w:val="Heading1"/>
       </w:pPr>
-      <w:bookmarkStart w:id="0" w:name="_Toc181104651"/>
+      <w:bookmarkStart w:id="0" w:name="_Toc183532042"/>
       <w:r>
         <w:lastRenderedPageBreak/>
         <w:t>Common part</w:t>
@@ -55,7 +55,7 @@
       <w:pPr>
         <w:pStyle w:val="Heading2"/>
       </w:pPr>
-      <w:bookmarkStart w:id="1" w:name="_Toc181104652"/>
+      <w:bookmarkStart w:id="1" w:name="_Toc183532043"/>
       <w:r>
         <w:t>Team members</w:t>
       </w:r>
@@ -90,7 +90,7 @@
       <w:pPr>
         <w:pStyle w:val="Heading2"/>
       </w:pPr>
-      <w:bookmarkStart w:id="2" w:name="_Toc181104653"/>
+      <w:bookmarkStart w:id="2" w:name="_Toc183532044"/>
       <w:r>
         <w:t xml:space="preserve">Code of </w:t>
       </w:r>
@@ -135,7 +135,7 @@
       <w:pPr>
         <w:pStyle w:val="Heading2"/>
       </w:pPr>
-      <w:bookmarkStart w:id="3" w:name="_Toc181104654"/>
+      <w:bookmarkStart w:id="3" w:name="_Toc183532045"/>
       <w:r>
         <w:t>Summary of the project and objectives</w:t>
       </w:r>
@@ -218,7 +218,7 @@
             </w:rPr>
             <w:fldChar w:fldCharType="separate"/>
           </w:r>
-          <w:hyperlink w:anchor="_Toc181104651" w:history="1">
+          <w:hyperlink w:anchor="_Toc183532042" w:history="1">
             <w:r>
               <w:rPr>
                 <w:rStyle w:val="Hyperlink"/>
@@ -245,7 +245,7 @@
                 <w:noProof/>
                 <w:webHidden/>
               </w:rPr>
-              <w:instrText xml:space="preserve"> PAGEREF _Toc181104651 \h </w:instrText>
+              <w:instrText xml:space="preserve"> PAGEREF _Toc183532042 \h </w:instrText>
             </w:r>
             <w:r>
               <w:rPr>
@@ -292,7 +292,7 @@
               <w:lang w:eastAsia="en-GB"/>
             </w:rPr>
           </w:pPr>
-          <w:hyperlink w:anchor="_Toc181104652" w:history="1">
+          <w:hyperlink w:anchor="_Toc183532043" w:history="1">
             <w:r>
               <w:rPr>
                 <w:rStyle w:val="Hyperlink"/>
@@ -319,7 +319,7 @@
                 <w:noProof/>
                 <w:webHidden/>
               </w:rPr>
-              <w:instrText xml:space="preserve"> PAGEREF _Toc181104652 \h </w:instrText>
+              <w:instrText xml:space="preserve"> PAGEREF _Toc183532043 \h </w:instrText>
             </w:r>
             <w:r>
               <w:rPr>
@@ -366,7 +366,7 @@
               <w:lang w:eastAsia="en-GB"/>
             </w:rPr>
           </w:pPr>
-          <w:hyperlink w:anchor="_Toc181104653" w:history="1">
+          <w:hyperlink w:anchor="_Toc183532044" w:history="1">
             <w:r>
               <w:rPr>
                 <w:rStyle w:val="Hyperlink"/>
@@ -393,7 +393,7 @@
                 <w:noProof/>
                 <w:webHidden/>
               </w:rPr>
-              <w:instrText xml:space="preserve"> PAGEREF _Toc181104653 \h </w:instrText>
+              <w:instrText xml:space="preserve"> PAGEREF _Toc183532044 \h </w:instrText>
             </w:r>
             <w:r>
               <w:rPr>
@@ -440,7 +440,7 @@
               <w:lang w:eastAsia="en-GB"/>
             </w:rPr>
           </w:pPr>
-          <w:hyperlink w:anchor="_Toc181104654" w:history="1">
+          <w:hyperlink w:anchor="_Toc183532045" w:history="1">
             <w:r>
               <w:rPr>
                 <w:rStyle w:val="Hyperlink"/>
@@ -467,7 +467,7 @@
                 <w:noProof/>
                 <w:webHidden/>
               </w:rPr>
-              <w:instrText xml:space="preserve"> PAGEREF _Toc181104654 \h </w:instrText>
+              <w:instrText xml:space="preserve"> PAGEREF _Toc183532045 \h </w:instrText>
             </w:r>
             <w:r>
               <w:rPr>
@@ -514,7 +514,7 @@
               <w:lang w:eastAsia="en-GB"/>
             </w:rPr>
           </w:pPr>
-          <w:hyperlink w:anchor="_Toc181104655" w:history="1">
+          <w:hyperlink w:anchor="_Toc183532046" w:history="1">
             <w:r>
               <w:rPr>
                 <w:rStyle w:val="Hyperlink"/>
@@ -541,7 +541,7 @@
                 <w:noProof/>
                 <w:webHidden/>
               </w:rPr>
-              <w:instrText xml:space="preserve"> PAGEREF _Toc181104655 \h </w:instrText>
+              <w:instrText xml:space="preserve"> PAGEREF _Toc183532046 \h </w:instrText>
             </w:r>
             <w:r>
               <w:rPr>
@@ -586,7 +586,7 @@
               <w:lang w:eastAsia="en-GB"/>
             </w:rPr>
           </w:pPr>
-          <w:hyperlink w:anchor="_Toc181104656" w:history="1">
+          <w:hyperlink w:anchor="_Toc183532047" w:history="1">
             <w:r>
               <w:rPr>
                 <w:rStyle w:val="Hyperlink"/>
@@ -613,7 +613,7 @@
                 <w:noProof/>
                 <w:webHidden/>
               </w:rPr>
-              <w:instrText xml:space="preserve"> PAGEREF _Toc181104656 \h </w:instrText>
+              <w:instrText xml:space="preserve"> PAGEREF _Toc183532047 \h </w:instrText>
             </w:r>
             <w:r>
               <w:rPr>
@@ -658,7 +658,7 @@
               <w:lang w:eastAsia="en-GB"/>
             </w:rPr>
           </w:pPr>
-          <w:hyperlink w:anchor="_Toc181104657" w:history="1">
+          <w:hyperlink w:anchor="_Toc183532048" w:history="1">
             <w:r>
               <w:rPr>
                 <w:rStyle w:val="Hyperlink"/>
@@ -685,7 +685,7 @@
                 <w:noProof/>
                 <w:webHidden/>
               </w:rPr>
-              <w:instrText xml:space="preserve"> PAGEREF _Toc181104657 \h </w:instrText>
+              <w:instrText xml:space="preserve"> PAGEREF _Toc183532048 \h </w:instrText>
             </w:r>
             <w:r>
               <w:rPr>
@@ -730,7 +730,7 @@
               <w:lang w:eastAsia="en-GB"/>
             </w:rPr>
           </w:pPr>
-          <w:hyperlink w:anchor="_Toc181104658" w:history="1">
+          <w:hyperlink w:anchor="_Toc183532049" w:history="1">
             <w:r>
               <w:rPr>
                 <w:rStyle w:val="Hyperlink"/>
@@ -757,7 +757,7 @@
                 <w:noProof/>
                 <w:webHidden/>
               </w:rPr>
-              <w:instrText xml:space="preserve"> PAGEREF _Toc181104658 \h </w:instrText>
+              <w:instrText xml:space="preserve"> PAGEREF _Toc183532049 \h </w:instrText>
             </w:r>
             <w:r>
               <w:rPr>
@@ -804,7 +804,7 @@
               <w:lang w:eastAsia="en-GB"/>
             </w:rPr>
           </w:pPr>
-          <w:hyperlink w:anchor="_Toc181104659" w:history="1">
+          <w:hyperlink w:anchor="_Toc183532050" w:history="1">
             <w:r>
               <w:rPr>
                 <w:rStyle w:val="Hyperlink"/>
@@ -831,7 +831,7 @@
                 <w:noProof/>
                 <w:webHidden/>
               </w:rPr>
-              <w:instrText xml:space="preserve"> PAGEREF _Toc181104659 \h </w:instrText>
+              <w:instrText xml:space="preserve"> PAGEREF _Toc183532050 \h </w:instrText>
             </w:r>
             <w:r>
               <w:rPr>
@@ -876,7 +876,7 @@
               <w:lang w:eastAsia="en-GB"/>
             </w:rPr>
           </w:pPr>
-          <w:hyperlink w:anchor="_Toc181104660" w:history="1">
+          <w:hyperlink w:anchor="_Toc183532051" w:history="1">
             <w:r>
               <w:rPr>
                 <w:rStyle w:val="Hyperlink"/>
@@ -903,7 +903,7 @@
                 <w:noProof/>
                 <w:webHidden/>
               </w:rPr>
-              <w:instrText xml:space="preserve"> PAGEREF _Toc181104660 \h </w:instrText>
+              <w:instrText xml:space="preserve"> PAGEREF _Toc183532051 \h </w:instrText>
             </w:r>
             <w:r>
               <w:rPr>
@@ -948,7 +948,7 @@
               <w:lang w:eastAsia="en-GB"/>
             </w:rPr>
           </w:pPr>
-          <w:hyperlink w:anchor="_Toc181104661" w:history="1">
+          <w:hyperlink w:anchor="_Toc183532052" w:history="1">
             <w:r>
               <w:rPr>
                 <w:rStyle w:val="Hyperlink"/>
@@ -975,7 +975,7 @@
                 <w:noProof/>
                 <w:webHidden/>
               </w:rPr>
-              <w:instrText xml:space="preserve"> PAGEREF _Toc181104661 \h </w:instrText>
+              <w:instrText xml:space="preserve"> PAGEREF _Toc183532052 \h </w:instrText>
             </w:r>
             <w:r>
               <w:rPr>
@@ -1020,7 +1020,7 @@
               <w:lang w:eastAsia="en-GB"/>
             </w:rPr>
           </w:pPr>
-          <w:hyperlink w:anchor="_Toc181104662" w:history="1">
+          <w:hyperlink w:anchor="_Toc183532053" w:history="1">
             <w:r>
               <w:rPr>
                 <w:rStyle w:val="Hyperlink"/>
@@ -1047,7 +1047,7 @@
                 <w:noProof/>
                 <w:webHidden/>
               </w:rPr>
-              <w:instrText xml:space="preserve"> PAGEREF _Toc181104662 \h </w:instrText>
+              <w:instrText xml:space="preserve"> PAGEREF _Toc183532053 \h </w:instrText>
             </w:r>
             <w:r>
               <w:rPr>
@@ -1094,7 +1094,7 @@
               <w:lang w:eastAsia="en-GB"/>
             </w:rPr>
           </w:pPr>
-          <w:hyperlink w:anchor="_Toc181104663" w:history="1">
+          <w:hyperlink w:anchor="_Toc183532054" w:history="1">
             <w:r>
               <w:rPr>
                 <w:rStyle w:val="Hyperlink"/>
@@ -1121,7 +1121,7 @@
                 <w:noProof/>
                 <w:webHidden/>
               </w:rPr>
-              <w:instrText xml:space="preserve"> PAGEREF _Toc181104663 \h </w:instrText>
+              <w:instrText xml:space="preserve"> PAGEREF _Toc183532054 \h </w:instrText>
             </w:r>
             <w:r>
               <w:rPr>
@@ -1141,7 +1141,7 @@
                 <w:noProof/>
                 <w:webHidden/>
               </w:rPr>
-              <w:t>4</w:t>
+              <w:t>5</w:t>
             </w:r>
             <w:r>
               <w:rPr>
@@ -1166,7 +1166,7 @@
               <w:lang w:eastAsia="en-GB"/>
             </w:rPr>
           </w:pPr>
-          <w:hyperlink w:anchor="_Toc181104664" w:history="1">
+          <w:hyperlink w:anchor="_Toc183532055" w:history="1">
             <w:r>
               <w:rPr>
                 <w:rStyle w:val="Hyperlink"/>
@@ -1193,7 +1193,7 @@
                 <w:noProof/>
                 <w:webHidden/>
               </w:rPr>
-              <w:instrText xml:space="preserve"> PAGEREF _Toc181104664 \h </w:instrText>
+              <w:instrText xml:space="preserve"> PAGEREF _Toc183532055 \h </w:instrText>
             </w:r>
             <w:r>
               <w:rPr>
@@ -1213,7 +1213,7 @@
                 <w:noProof/>
                 <w:webHidden/>
               </w:rPr>
-              <w:t>5</w:t>
+              <w:t>6</w:t>
             </w:r>
             <w:r>
               <w:rPr>
@@ -1238,7 +1238,7 @@
               <w:lang w:eastAsia="en-GB"/>
             </w:rPr>
           </w:pPr>
-          <w:hyperlink w:anchor="_Toc181104665" w:history="1">
+          <w:hyperlink w:anchor="_Toc183532056" w:history="1">
             <w:r>
               <w:rPr>
                 <w:rStyle w:val="Hyperlink"/>
@@ -1265,7 +1265,7 @@
                 <w:noProof/>
                 <w:webHidden/>
               </w:rPr>
-              <w:instrText xml:space="preserve"> PAGEREF _Toc181104665 \h </w:instrText>
+              <w:instrText xml:space="preserve"> PAGEREF _Toc183532056 \h </w:instrText>
             </w:r>
             <w:r>
               <w:rPr>
@@ -1285,7 +1285,7 @@
                 <w:noProof/>
                 <w:webHidden/>
               </w:rPr>
-              <w:t>5</w:t>
+              <w:t>6</w:t>
             </w:r>
             <w:r>
               <w:rPr>
@@ -1310,7 +1310,7 @@
               <w:lang w:eastAsia="en-GB"/>
             </w:rPr>
           </w:pPr>
-          <w:hyperlink w:anchor="_Toc181104666" w:history="1">
+          <w:hyperlink w:anchor="_Toc183532057" w:history="1">
             <w:r>
               <w:rPr>
                 <w:rStyle w:val="Hyperlink"/>
@@ -1337,7 +1337,7 @@
                 <w:noProof/>
                 <w:webHidden/>
               </w:rPr>
-              <w:instrText xml:space="preserve"> PAGEREF _Toc181104666 \h </w:instrText>
+              <w:instrText xml:space="preserve"> PAGEREF _Toc183532057 \h </w:instrText>
             </w:r>
             <w:r>
               <w:rPr>
@@ -1357,7 +1357,7 @@
                 <w:noProof/>
                 <w:webHidden/>
               </w:rPr>
-              <w:t>5</w:t>
+              <w:t>6</w:t>
             </w:r>
             <w:r>
               <w:rPr>
@@ -1384,13 +1384,13 @@
               <w:lang w:eastAsia="en-GB"/>
             </w:rPr>
           </w:pPr>
-          <w:hyperlink w:anchor="_Toc181104667" w:history="1">
+          <w:hyperlink w:anchor="_Toc183532058" w:history="1">
             <w:r>
               <w:rPr>
                 <w:rStyle w:val="Hyperlink"/>
                 <w:noProof/>
               </w:rPr>
-              <w:t>2024-10-05 Fourth meeting</w:t>
+              <w:t>2024-10-29 Fourth meeting</w:t>
             </w:r>
             <w:r>
               <w:rPr>
@@ -1411,7 +1411,7 @@
                 <w:noProof/>
                 <w:webHidden/>
               </w:rPr>
-              <w:instrText xml:space="preserve"> PAGEREF _Toc181104667 \h </w:instrText>
+              <w:instrText xml:space="preserve"> PAGEREF _Toc183532058 \h </w:instrText>
             </w:r>
             <w:r>
               <w:rPr>
@@ -1431,7 +1431,7 @@
                 <w:noProof/>
                 <w:webHidden/>
               </w:rPr>
-              <w:t>6</w:t>
+              <w:t>7</w:t>
             </w:r>
             <w:r>
               <w:rPr>
@@ -1456,7 +1456,7 @@
               <w:lang w:eastAsia="en-GB"/>
             </w:rPr>
           </w:pPr>
-          <w:hyperlink w:anchor="_Toc181104668" w:history="1">
+          <w:hyperlink w:anchor="_Toc183532059" w:history="1">
             <w:r>
               <w:rPr>
                 <w:rStyle w:val="Hyperlink"/>
@@ -1483,7 +1483,7 @@
                 <w:noProof/>
                 <w:webHidden/>
               </w:rPr>
-              <w:instrText xml:space="preserve"> PAGEREF _Toc181104668 \h </w:instrText>
+              <w:instrText xml:space="preserve"> PAGEREF _Toc183532059 \h </w:instrText>
             </w:r>
             <w:r>
               <w:rPr>
@@ -1503,7 +1503,7 @@
                 <w:noProof/>
                 <w:webHidden/>
               </w:rPr>
-              <w:t>6</w:t>
+              <w:t>8</w:t>
             </w:r>
             <w:r>
               <w:rPr>
@@ -1528,7 +1528,7 @@
               <w:lang w:eastAsia="en-GB"/>
             </w:rPr>
           </w:pPr>
-          <w:hyperlink w:anchor="_Toc181104669" w:history="1">
+          <w:hyperlink w:anchor="_Toc183532060" w:history="1">
             <w:r>
               <w:rPr>
                 <w:rStyle w:val="Hyperlink"/>
@@ -1555,7 +1555,7 @@
                 <w:noProof/>
                 <w:webHidden/>
               </w:rPr>
-              <w:instrText xml:space="preserve"> PAGEREF _Toc181104669 \h </w:instrText>
+              <w:instrText xml:space="preserve"> PAGEREF _Toc183532060 \h </w:instrText>
             </w:r>
             <w:r>
               <w:rPr>
@@ -1575,79 +1575,7 @@
                 <w:noProof/>
                 <w:webHidden/>
               </w:rPr>
-              <w:t>6</w:t>
-            </w:r>
-            <w:r>
-              <w:rPr>
-                <w:noProof/>
-                <w:webHidden/>
-              </w:rPr>
-              <w:fldChar w:fldCharType="end"/>
-            </w:r>
-          </w:hyperlink>
-        </w:p>
-        <w:p>
-          <w:pPr>
-            <w:pStyle w:val="TOC3"/>
-            <w:tabs>
-              <w:tab w:val="right" w:leader="dot" w:pos="9016"/>
-            </w:tabs>
-            <w:rPr>
-              <w:rFonts w:eastAsiaTheme="minorEastAsia"/>
-              <w:noProof/>
-              <w:sz w:val="24"/>
-              <w:szCs w:val="24"/>
-              <w:lang w:eastAsia="en-GB"/>
-            </w:rPr>
-          </w:pPr>
-          <w:hyperlink w:anchor="_Toc181104670" w:history="1">
-            <w:r>
-              <w:rPr>
-                <w:rStyle w:val="Hyperlink"/>
-                <w:noProof/>
-              </w:rPr>
-              <w:t>Deadlines</w:t>
-            </w:r>
-            <w:r>
-              <w:rPr>
-                <w:noProof/>
-                <w:webHidden/>
-              </w:rPr>
-              <w:tab/>
-            </w:r>
-            <w:r>
-              <w:rPr>
-                <w:noProof/>
-                <w:webHidden/>
-              </w:rPr>
-              <w:fldChar w:fldCharType="begin"/>
-            </w:r>
-            <w:r>
-              <w:rPr>
-                <w:noProof/>
-                <w:webHidden/>
-              </w:rPr>
-              <w:instrText xml:space="preserve"> PAGEREF _Toc181104670 \h </w:instrText>
-            </w:r>
-            <w:r>
-              <w:rPr>
-                <w:noProof/>
-                <w:webHidden/>
-              </w:rPr>
-            </w:r>
-            <w:r>
-              <w:rPr>
-                <w:noProof/>
-                <w:webHidden/>
-              </w:rPr>
-              <w:fldChar w:fldCharType="separate"/>
-            </w:r>
-            <w:r>
-              <w:rPr>
-                <w:noProof/>
-                <w:webHidden/>
-              </w:rPr>
-              <w:t>6</w:t>
+              <w:t>8</w:t>
             </w:r>
             <w:r>
               <w:rPr>
@@ -1674,13 +1602,13 @@
               <w:lang w:eastAsia="en-GB"/>
             </w:rPr>
           </w:pPr>
-          <w:hyperlink w:anchor="_Toc181104671" w:history="1">
+          <w:hyperlink w:anchor="_Toc183532061" w:history="1">
             <w:r>
               <w:rPr>
                 <w:rStyle w:val="Hyperlink"/>
                 <w:noProof/>
               </w:rPr>
-              <w:t>2024-10-05 Fifth meeting</w:t>
+              <w:t>2024-04-11 Fifth meeting</w:t>
             </w:r>
             <w:r>
               <w:rPr>
@@ -1701,7 +1629,7 @@
                 <w:noProof/>
                 <w:webHidden/>
               </w:rPr>
-              <w:instrText xml:space="preserve"> PAGEREF _Toc181104671 \h </w:instrText>
+              <w:instrText xml:space="preserve"> PAGEREF _Toc183532061 \h </w:instrText>
             </w:r>
             <w:r>
               <w:rPr>
@@ -1721,7 +1649,7 @@
                 <w:noProof/>
                 <w:webHidden/>
               </w:rPr>
-              <w:t>7</w:t>
+              <w:t>9</w:t>
             </w:r>
             <w:r>
               <w:rPr>
@@ -1746,7 +1674,7 @@
               <w:lang w:eastAsia="en-GB"/>
             </w:rPr>
           </w:pPr>
-          <w:hyperlink w:anchor="_Toc181104672" w:history="1">
+          <w:hyperlink w:anchor="_Toc183532062" w:history="1">
             <w:r>
               <w:rPr>
                 <w:rStyle w:val="Hyperlink"/>
@@ -1773,7 +1701,7 @@
                 <w:noProof/>
                 <w:webHidden/>
               </w:rPr>
-              <w:instrText xml:space="preserve"> PAGEREF _Toc181104672 \h </w:instrText>
+              <w:instrText xml:space="preserve"> PAGEREF _Toc183532062 \h </w:instrText>
             </w:r>
             <w:r>
               <w:rPr>
@@ -1793,7 +1721,7 @@
                 <w:noProof/>
                 <w:webHidden/>
               </w:rPr>
-              <w:t>7</w:t>
+              <w:t>10</w:t>
             </w:r>
             <w:r>
               <w:rPr>
@@ -1818,7 +1746,7 @@
               <w:lang w:eastAsia="en-GB"/>
             </w:rPr>
           </w:pPr>
-          <w:hyperlink w:anchor="_Toc181104673" w:history="1">
+          <w:hyperlink w:anchor="_Toc183532063" w:history="1">
             <w:r>
               <w:rPr>
                 <w:rStyle w:val="Hyperlink"/>
@@ -1845,7 +1773,7 @@
                 <w:noProof/>
                 <w:webHidden/>
               </w:rPr>
-              <w:instrText xml:space="preserve"> PAGEREF _Toc181104673 \h </w:instrText>
+              <w:instrText xml:space="preserve"> PAGEREF _Toc183532063 \h </w:instrText>
             </w:r>
             <w:r>
               <w:rPr>
@@ -1865,7 +1793,7 @@
                 <w:noProof/>
                 <w:webHidden/>
               </w:rPr>
-              <w:t>7</w:t>
+              <w:t>10</w:t>
             </w:r>
             <w:r>
               <w:rPr>
@@ -1890,7 +1818,7 @@
               <w:lang w:eastAsia="en-GB"/>
             </w:rPr>
           </w:pPr>
-          <w:hyperlink w:anchor="_Toc181104674" w:history="1">
+          <w:hyperlink w:anchor="_Toc183532064" w:history="1">
             <w:r>
               <w:rPr>
                 <w:rStyle w:val="Hyperlink"/>
@@ -1917,7 +1845,7 @@
                 <w:noProof/>
                 <w:webHidden/>
               </w:rPr>
-              <w:instrText xml:space="preserve"> PAGEREF _Toc181104674 \h </w:instrText>
+              <w:instrText xml:space="preserve"> PAGEREF _Toc183532064 \h </w:instrText>
             </w:r>
             <w:r>
               <w:rPr>
@@ -1937,7 +1865,1241 @@
                 <w:noProof/>
                 <w:webHidden/>
               </w:rPr>
-              <w:t>7</w:t>
+              <w:t>10</w:t>
+            </w:r>
+            <w:r>
+              <w:rPr>
+                <w:noProof/>
+                <w:webHidden/>
+              </w:rPr>
+              <w:fldChar w:fldCharType="end"/>
+            </w:r>
+          </w:hyperlink>
+        </w:p>
+        <w:p>
+          <w:pPr>
+            <w:pStyle w:val="TOC1"/>
+            <w:tabs>
+              <w:tab w:val="right" w:leader="dot" w:pos="9016"/>
+            </w:tabs>
+            <w:rPr>
+              <w:rFonts w:eastAsiaTheme="minorEastAsia"/>
+              <w:b w:val="0"/>
+              <w:bCs w:val="0"/>
+              <w:i w:val="0"/>
+              <w:iCs w:val="0"/>
+              <w:noProof/>
+              <w:lang w:eastAsia="en-GB"/>
+            </w:rPr>
+          </w:pPr>
+          <w:hyperlink w:anchor="_Toc183532065" w:history="1">
+            <w:r>
+              <w:rPr>
+                <w:rStyle w:val="Hyperlink"/>
+                <w:noProof/>
+              </w:rPr>
+              <w:t>2024-05-11 Sixth meeting</w:t>
+            </w:r>
+            <w:r>
+              <w:rPr>
+                <w:noProof/>
+                <w:webHidden/>
+              </w:rPr>
+              <w:tab/>
+            </w:r>
+            <w:r>
+              <w:rPr>
+                <w:noProof/>
+                <w:webHidden/>
+              </w:rPr>
+              <w:fldChar w:fldCharType="begin"/>
+            </w:r>
+            <w:r>
+              <w:rPr>
+                <w:noProof/>
+                <w:webHidden/>
+              </w:rPr>
+              <w:instrText xml:space="preserve"> PAGEREF _Toc183532065 \h </w:instrText>
+            </w:r>
+            <w:r>
+              <w:rPr>
+                <w:noProof/>
+                <w:webHidden/>
+              </w:rPr>
+            </w:r>
+            <w:r>
+              <w:rPr>
+                <w:noProof/>
+                <w:webHidden/>
+              </w:rPr>
+              <w:fldChar w:fldCharType="separate"/>
+            </w:r>
+            <w:r>
+              <w:rPr>
+                <w:noProof/>
+                <w:webHidden/>
+              </w:rPr>
+              <w:t>10</w:t>
+            </w:r>
+            <w:r>
+              <w:rPr>
+                <w:noProof/>
+                <w:webHidden/>
+              </w:rPr>
+              <w:fldChar w:fldCharType="end"/>
+            </w:r>
+          </w:hyperlink>
+        </w:p>
+        <w:p>
+          <w:pPr>
+            <w:pStyle w:val="TOC3"/>
+            <w:tabs>
+              <w:tab w:val="right" w:leader="dot" w:pos="9016"/>
+            </w:tabs>
+            <w:rPr>
+              <w:rFonts w:eastAsiaTheme="minorEastAsia"/>
+              <w:noProof/>
+              <w:sz w:val="24"/>
+              <w:szCs w:val="24"/>
+              <w:lang w:eastAsia="en-GB"/>
+            </w:rPr>
+          </w:pPr>
+          <w:hyperlink w:anchor="_Toc183532066" w:history="1">
+            <w:r>
+              <w:rPr>
+                <w:rStyle w:val="Hyperlink"/>
+                <w:noProof/>
+              </w:rPr>
+              <w:t>References</w:t>
+            </w:r>
+            <w:r>
+              <w:rPr>
+                <w:noProof/>
+                <w:webHidden/>
+              </w:rPr>
+              <w:tab/>
+            </w:r>
+            <w:r>
+              <w:rPr>
+                <w:noProof/>
+                <w:webHidden/>
+              </w:rPr>
+              <w:fldChar w:fldCharType="begin"/>
+            </w:r>
+            <w:r>
+              <w:rPr>
+                <w:noProof/>
+                <w:webHidden/>
+              </w:rPr>
+              <w:instrText xml:space="preserve"> PAGEREF _Toc183532066 \h </w:instrText>
+            </w:r>
+            <w:r>
+              <w:rPr>
+                <w:noProof/>
+                <w:webHidden/>
+              </w:rPr>
+            </w:r>
+            <w:r>
+              <w:rPr>
+                <w:noProof/>
+                <w:webHidden/>
+              </w:rPr>
+              <w:fldChar w:fldCharType="separate"/>
+            </w:r>
+            <w:r>
+              <w:rPr>
+                <w:noProof/>
+                <w:webHidden/>
+              </w:rPr>
+              <w:t>11</w:t>
+            </w:r>
+            <w:r>
+              <w:rPr>
+                <w:noProof/>
+                <w:webHidden/>
+              </w:rPr>
+              <w:fldChar w:fldCharType="end"/>
+            </w:r>
+          </w:hyperlink>
+        </w:p>
+        <w:p>
+          <w:pPr>
+            <w:pStyle w:val="TOC3"/>
+            <w:tabs>
+              <w:tab w:val="right" w:leader="dot" w:pos="9016"/>
+            </w:tabs>
+            <w:rPr>
+              <w:rFonts w:eastAsiaTheme="minorEastAsia"/>
+              <w:noProof/>
+              <w:sz w:val="24"/>
+              <w:szCs w:val="24"/>
+              <w:lang w:eastAsia="en-GB"/>
+            </w:rPr>
+          </w:pPr>
+          <w:hyperlink w:anchor="_Toc183532067" w:history="1">
+            <w:r>
+              <w:rPr>
+                <w:rStyle w:val="Hyperlink"/>
+                <w:noProof/>
+              </w:rPr>
+              <w:t>Actions</w:t>
+            </w:r>
+            <w:r>
+              <w:rPr>
+                <w:noProof/>
+                <w:webHidden/>
+              </w:rPr>
+              <w:tab/>
+            </w:r>
+            <w:r>
+              <w:rPr>
+                <w:noProof/>
+                <w:webHidden/>
+              </w:rPr>
+              <w:fldChar w:fldCharType="begin"/>
+            </w:r>
+            <w:r>
+              <w:rPr>
+                <w:noProof/>
+                <w:webHidden/>
+              </w:rPr>
+              <w:instrText xml:space="preserve"> PAGEREF _Toc183532067 \h </w:instrText>
+            </w:r>
+            <w:r>
+              <w:rPr>
+                <w:noProof/>
+                <w:webHidden/>
+              </w:rPr>
+            </w:r>
+            <w:r>
+              <w:rPr>
+                <w:noProof/>
+                <w:webHidden/>
+              </w:rPr>
+              <w:fldChar w:fldCharType="separate"/>
+            </w:r>
+            <w:r>
+              <w:rPr>
+                <w:noProof/>
+                <w:webHidden/>
+              </w:rPr>
+              <w:t>11</w:t>
+            </w:r>
+            <w:r>
+              <w:rPr>
+                <w:noProof/>
+                <w:webHidden/>
+              </w:rPr>
+              <w:fldChar w:fldCharType="end"/>
+            </w:r>
+          </w:hyperlink>
+        </w:p>
+        <w:p>
+          <w:pPr>
+            <w:pStyle w:val="TOC3"/>
+            <w:tabs>
+              <w:tab w:val="right" w:leader="dot" w:pos="9016"/>
+            </w:tabs>
+            <w:rPr>
+              <w:rFonts w:eastAsiaTheme="minorEastAsia"/>
+              <w:noProof/>
+              <w:sz w:val="24"/>
+              <w:szCs w:val="24"/>
+              <w:lang w:eastAsia="en-GB"/>
+            </w:rPr>
+          </w:pPr>
+          <w:hyperlink w:anchor="_Toc183532068" w:history="1">
+            <w:r>
+              <w:rPr>
+                <w:rStyle w:val="Hyperlink"/>
+                <w:noProof/>
+              </w:rPr>
+              <w:t>Deadlines</w:t>
+            </w:r>
+            <w:r>
+              <w:rPr>
+                <w:noProof/>
+                <w:webHidden/>
+              </w:rPr>
+              <w:tab/>
+            </w:r>
+            <w:r>
+              <w:rPr>
+                <w:noProof/>
+                <w:webHidden/>
+              </w:rPr>
+              <w:fldChar w:fldCharType="begin"/>
+            </w:r>
+            <w:r>
+              <w:rPr>
+                <w:noProof/>
+                <w:webHidden/>
+              </w:rPr>
+              <w:instrText xml:space="preserve"> PAGEREF _Toc183532068 \h </w:instrText>
+            </w:r>
+            <w:r>
+              <w:rPr>
+                <w:noProof/>
+                <w:webHidden/>
+              </w:rPr>
+            </w:r>
+            <w:r>
+              <w:rPr>
+                <w:noProof/>
+                <w:webHidden/>
+              </w:rPr>
+              <w:fldChar w:fldCharType="separate"/>
+            </w:r>
+            <w:r>
+              <w:rPr>
+                <w:noProof/>
+                <w:webHidden/>
+              </w:rPr>
+              <w:t>11</w:t>
+            </w:r>
+            <w:r>
+              <w:rPr>
+                <w:noProof/>
+                <w:webHidden/>
+              </w:rPr>
+              <w:fldChar w:fldCharType="end"/>
+            </w:r>
+          </w:hyperlink>
+        </w:p>
+        <w:p>
+          <w:pPr>
+            <w:pStyle w:val="TOC1"/>
+            <w:tabs>
+              <w:tab w:val="right" w:leader="dot" w:pos="9016"/>
+            </w:tabs>
+            <w:rPr>
+              <w:rFonts w:eastAsiaTheme="minorEastAsia"/>
+              <w:b w:val="0"/>
+              <w:bCs w:val="0"/>
+              <w:i w:val="0"/>
+              <w:iCs w:val="0"/>
+              <w:noProof/>
+              <w:lang w:eastAsia="en-GB"/>
+            </w:rPr>
+          </w:pPr>
+          <w:hyperlink w:anchor="_Toc183532069" w:history="1">
+            <w:r>
+              <w:rPr>
+                <w:rStyle w:val="Hyperlink"/>
+                <w:noProof/>
+              </w:rPr>
+              <w:t>2024-05-11 Seventh meeting</w:t>
+            </w:r>
+            <w:r>
+              <w:rPr>
+                <w:noProof/>
+                <w:webHidden/>
+              </w:rPr>
+              <w:tab/>
+            </w:r>
+            <w:r>
+              <w:rPr>
+                <w:noProof/>
+                <w:webHidden/>
+              </w:rPr>
+              <w:fldChar w:fldCharType="begin"/>
+            </w:r>
+            <w:r>
+              <w:rPr>
+                <w:noProof/>
+                <w:webHidden/>
+              </w:rPr>
+              <w:instrText xml:space="preserve"> PAGEREF _Toc183532069 \h </w:instrText>
+            </w:r>
+            <w:r>
+              <w:rPr>
+                <w:noProof/>
+                <w:webHidden/>
+              </w:rPr>
+            </w:r>
+            <w:r>
+              <w:rPr>
+                <w:noProof/>
+                <w:webHidden/>
+              </w:rPr>
+              <w:fldChar w:fldCharType="separate"/>
+            </w:r>
+            <w:r>
+              <w:rPr>
+                <w:noProof/>
+                <w:webHidden/>
+              </w:rPr>
+              <w:t>12</w:t>
+            </w:r>
+            <w:r>
+              <w:rPr>
+                <w:noProof/>
+                <w:webHidden/>
+              </w:rPr>
+              <w:fldChar w:fldCharType="end"/>
+            </w:r>
+          </w:hyperlink>
+        </w:p>
+        <w:p>
+          <w:pPr>
+            <w:pStyle w:val="TOC3"/>
+            <w:tabs>
+              <w:tab w:val="right" w:leader="dot" w:pos="9016"/>
+            </w:tabs>
+            <w:rPr>
+              <w:rFonts w:eastAsiaTheme="minorEastAsia"/>
+              <w:noProof/>
+              <w:sz w:val="24"/>
+              <w:szCs w:val="24"/>
+              <w:lang w:eastAsia="en-GB"/>
+            </w:rPr>
+          </w:pPr>
+          <w:hyperlink w:anchor="_Toc183532070" w:history="1">
+            <w:r>
+              <w:rPr>
+                <w:rStyle w:val="Hyperlink"/>
+                <w:noProof/>
+              </w:rPr>
+              <w:t>References</w:t>
+            </w:r>
+            <w:r>
+              <w:rPr>
+                <w:noProof/>
+                <w:webHidden/>
+              </w:rPr>
+              <w:tab/>
+            </w:r>
+            <w:r>
+              <w:rPr>
+                <w:noProof/>
+                <w:webHidden/>
+              </w:rPr>
+              <w:fldChar w:fldCharType="begin"/>
+            </w:r>
+            <w:r>
+              <w:rPr>
+                <w:noProof/>
+                <w:webHidden/>
+              </w:rPr>
+              <w:instrText xml:space="preserve"> PAGEREF _Toc183532070 \h </w:instrText>
+            </w:r>
+            <w:r>
+              <w:rPr>
+                <w:noProof/>
+                <w:webHidden/>
+              </w:rPr>
+            </w:r>
+            <w:r>
+              <w:rPr>
+                <w:noProof/>
+                <w:webHidden/>
+              </w:rPr>
+              <w:fldChar w:fldCharType="separate"/>
+            </w:r>
+            <w:r>
+              <w:rPr>
+                <w:noProof/>
+                <w:webHidden/>
+              </w:rPr>
+              <w:t>13</w:t>
+            </w:r>
+            <w:r>
+              <w:rPr>
+                <w:noProof/>
+                <w:webHidden/>
+              </w:rPr>
+              <w:fldChar w:fldCharType="end"/>
+            </w:r>
+          </w:hyperlink>
+        </w:p>
+        <w:p>
+          <w:pPr>
+            <w:pStyle w:val="TOC3"/>
+            <w:tabs>
+              <w:tab w:val="right" w:leader="dot" w:pos="9016"/>
+            </w:tabs>
+            <w:rPr>
+              <w:rFonts w:eastAsiaTheme="minorEastAsia"/>
+              <w:noProof/>
+              <w:sz w:val="24"/>
+              <w:szCs w:val="24"/>
+              <w:lang w:eastAsia="en-GB"/>
+            </w:rPr>
+          </w:pPr>
+          <w:hyperlink w:anchor="_Toc183532071" w:history="1">
+            <w:r>
+              <w:rPr>
+                <w:rStyle w:val="Hyperlink"/>
+                <w:noProof/>
+              </w:rPr>
+              <w:t>Actions</w:t>
+            </w:r>
+            <w:r>
+              <w:rPr>
+                <w:noProof/>
+                <w:webHidden/>
+              </w:rPr>
+              <w:tab/>
+            </w:r>
+            <w:r>
+              <w:rPr>
+                <w:noProof/>
+                <w:webHidden/>
+              </w:rPr>
+              <w:fldChar w:fldCharType="begin"/>
+            </w:r>
+            <w:r>
+              <w:rPr>
+                <w:noProof/>
+                <w:webHidden/>
+              </w:rPr>
+              <w:instrText xml:space="preserve"> PAGEREF _Toc183532071 \h </w:instrText>
+            </w:r>
+            <w:r>
+              <w:rPr>
+                <w:noProof/>
+                <w:webHidden/>
+              </w:rPr>
+            </w:r>
+            <w:r>
+              <w:rPr>
+                <w:noProof/>
+                <w:webHidden/>
+              </w:rPr>
+              <w:fldChar w:fldCharType="separate"/>
+            </w:r>
+            <w:r>
+              <w:rPr>
+                <w:noProof/>
+                <w:webHidden/>
+              </w:rPr>
+              <w:t>13</w:t>
+            </w:r>
+            <w:r>
+              <w:rPr>
+                <w:noProof/>
+                <w:webHidden/>
+              </w:rPr>
+              <w:fldChar w:fldCharType="end"/>
+            </w:r>
+          </w:hyperlink>
+        </w:p>
+        <w:p>
+          <w:pPr>
+            <w:pStyle w:val="TOC3"/>
+            <w:tabs>
+              <w:tab w:val="right" w:leader="dot" w:pos="9016"/>
+            </w:tabs>
+            <w:rPr>
+              <w:rFonts w:eastAsiaTheme="minorEastAsia"/>
+              <w:noProof/>
+              <w:sz w:val="24"/>
+              <w:szCs w:val="24"/>
+              <w:lang w:eastAsia="en-GB"/>
+            </w:rPr>
+          </w:pPr>
+          <w:hyperlink w:anchor="_Toc183532072" w:history="1">
+            <w:r>
+              <w:rPr>
+                <w:rStyle w:val="Hyperlink"/>
+                <w:noProof/>
+              </w:rPr>
+              <w:t>Deadlines</w:t>
+            </w:r>
+            <w:r>
+              <w:rPr>
+                <w:noProof/>
+                <w:webHidden/>
+              </w:rPr>
+              <w:tab/>
+            </w:r>
+            <w:r>
+              <w:rPr>
+                <w:noProof/>
+                <w:webHidden/>
+              </w:rPr>
+              <w:fldChar w:fldCharType="begin"/>
+            </w:r>
+            <w:r>
+              <w:rPr>
+                <w:noProof/>
+                <w:webHidden/>
+              </w:rPr>
+              <w:instrText xml:space="preserve"> PAGEREF _Toc183532072 \h </w:instrText>
+            </w:r>
+            <w:r>
+              <w:rPr>
+                <w:noProof/>
+                <w:webHidden/>
+              </w:rPr>
+            </w:r>
+            <w:r>
+              <w:rPr>
+                <w:noProof/>
+                <w:webHidden/>
+              </w:rPr>
+              <w:fldChar w:fldCharType="separate"/>
+            </w:r>
+            <w:r>
+              <w:rPr>
+                <w:noProof/>
+                <w:webHidden/>
+              </w:rPr>
+              <w:t>13</w:t>
+            </w:r>
+            <w:r>
+              <w:rPr>
+                <w:noProof/>
+                <w:webHidden/>
+              </w:rPr>
+              <w:fldChar w:fldCharType="end"/>
+            </w:r>
+          </w:hyperlink>
+        </w:p>
+        <w:p>
+          <w:pPr>
+            <w:pStyle w:val="TOC1"/>
+            <w:tabs>
+              <w:tab w:val="right" w:leader="dot" w:pos="9016"/>
+            </w:tabs>
+            <w:rPr>
+              <w:rFonts w:eastAsiaTheme="minorEastAsia"/>
+              <w:b w:val="0"/>
+              <w:bCs w:val="0"/>
+              <w:i w:val="0"/>
+              <w:iCs w:val="0"/>
+              <w:noProof/>
+              <w:lang w:eastAsia="en-GB"/>
+            </w:rPr>
+          </w:pPr>
+          <w:hyperlink w:anchor="_Toc183532073" w:history="1">
+            <w:r>
+              <w:rPr>
+                <w:rStyle w:val="Hyperlink"/>
+                <w:noProof/>
+              </w:rPr>
+              <w:t>2024-11-18 Eighth meeting</w:t>
+            </w:r>
+            <w:r>
+              <w:rPr>
+                <w:noProof/>
+                <w:webHidden/>
+              </w:rPr>
+              <w:tab/>
+            </w:r>
+            <w:r>
+              <w:rPr>
+                <w:noProof/>
+                <w:webHidden/>
+              </w:rPr>
+              <w:fldChar w:fldCharType="begin"/>
+            </w:r>
+            <w:r>
+              <w:rPr>
+                <w:noProof/>
+                <w:webHidden/>
+              </w:rPr>
+              <w:instrText xml:space="preserve"> PAGEREF _Toc183532073 \h </w:instrText>
+            </w:r>
+            <w:r>
+              <w:rPr>
+                <w:noProof/>
+                <w:webHidden/>
+              </w:rPr>
+            </w:r>
+            <w:r>
+              <w:rPr>
+                <w:noProof/>
+                <w:webHidden/>
+              </w:rPr>
+              <w:fldChar w:fldCharType="separate"/>
+            </w:r>
+            <w:r>
+              <w:rPr>
+                <w:noProof/>
+                <w:webHidden/>
+              </w:rPr>
+              <w:t>15</w:t>
+            </w:r>
+            <w:r>
+              <w:rPr>
+                <w:noProof/>
+                <w:webHidden/>
+              </w:rPr>
+              <w:fldChar w:fldCharType="end"/>
+            </w:r>
+          </w:hyperlink>
+        </w:p>
+        <w:p>
+          <w:pPr>
+            <w:pStyle w:val="TOC3"/>
+            <w:tabs>
+              <w:tab w:val="right" w:leader="dot" w:pos="9016"/>
+            </w:tabs>
+            <w:rPr>
+              <w:rFonts w:eastAsiaTheme="minorEastAsia"/>
+              <w:noProof/>
+              <w:sz w:val="24"/>
+              <w:szCs w:val="24"/>
+              <w:lang w:eastAsia="en-GB"/>
+            </w:rPr>
+          </w:pPr>
+          <w:hyperlink w:anchor="_Toc183532074" w:history="1">
+            <w:r>
+              <w:rPr>
+                <w:rStyle w:val="Hyperlink"/>
+                <w:noProof/>
+              </w:rPr>
+              <w:t>References</w:t>
+            </w:r>
+            <w:r>
+              <w:rPr>
+                <w:noProof/>
+                <w:webHidden/>
+              </w:rPr>
+              <w:tab/>
+            </w:r>
+            <w:r>
+              <w:rPr>
+                <w:noProof/>
+                <w:webHidden/>
+              </w:rPr>
+              <w:fldChar w:fldCharType="begin"/>
+            </w:r>
+            <w:r>
+              <w:rPr>
+                <w:noProof/>
+                <w:webHidden/>
+              </w:rPr>
+              <w:instrText xml:space="preserve"> PAGEREF _Toc183532074 \h </w:instrText>
+            </w:r>
+            <w:r>
+              <w:rPr>
+                <w:noProof/>
+                <w:webHidden/>
+              </w:rPr>
+            </w:r>
+            <w:r>
+              <w:rPr>
+                <w:noProof/>
+                <w:webHidden/>
+              </w:rPr>
+              <w:fldChar w:fldCharType="separate"/>
+            </w:r>
+            <w:r>
+              <w:rPr>
+                <w:noProof/>
+                <w:webHidden/>
+              </w:rPr>
+              <w:t>17</w:t>
+            </w:r>
+            <w:r>
+              <w:rPr>
+                <w:noProof/>
+                <w:webHidden/>
+              </w:rPr>
+              <w:fldChar w:fldCharType="end"/>
+            </w:r>
+          </w:hyperlink>
+        </w:p>
+        <w:p>
+          <w:pPr>
+            <w:pStyle w:val="TOC3"/>
+            <w:tabs>
+              <w:tab w:val="right" w:leader="dot" w:pos="9016"/>
+            </w:tabs>
+            <w:rPr>
+              <w:rFonts w:eastAsiaTheme="minorEastAsia"/>
+              <w:noProof/>
+              <w:sz w:val="24"/>
+              <w:szCs w:val="24"/>
+              <w:lang w:eastAsia="en-GB"/>
+            </w:rPr>
+          </w:pPr>
+          <w:hyperlink w:anchor="_Toc183532075" w:history="1">
+            <w:r>
+              <w:rPr>
+                <w:rStyle w:val="Hyperlink"/>
+                <w:noProof/>
+              </w:rPr>
+              <w:t>Actions</w:t>
+            </w:r>
+            <w:r>
+              <w:rPr>
+                <w:noProof/>
+                <w:webHidden/>
+              </w:rPr>
+              <w:tab/>
+            </w:r>
+            <w:r>
+              <w:rPr>
+                <w:noProof/>
+                <w:webHidden/>
+              </w:rPr>
+              <w:fldChar w:fldCharType="begin"/>
+            </w:r>
+            <w:r>
+              <w:rPr>
+                <w:noProof/>
+                <w:webHidden/>
+              </w:rPr>
+              <w:instrText xml:space="preserve"> PAGEREF _Toc183532075 \h </w:instrText>
+            </w:r>
+            <w:r>
+              <w:rPr>
+                <w:noProof/>
+                <w:webHidden/>
+              </w:rPr>
+            </w:r>
+            <w:r>
+              <w:rPr>
+                <w:noProof/>
+                <w:webHidden/>
+              </w:rPr>
+              <w:fldChar w:fldCharType="separate"/>
+            </w:r>
+            <w:r>
+              <w:rPr>
+                <w:noProof/>
+                <w:webHidden/>
+              </w:rPr>
+              <w:t>17</w:t>
+            </w:r>
+            <w:r>
+              <w:rPr>
+                <w:noProof/>
+                <w:webHidden/>
+              </w:rPr>
+              <w:fldChar w:fldCharType="end"/>
+            </w:r>
+          </w:hyperlink>
+        </w:p>
+        <w:p>
+          <w:pPr>
+            <w:pStyle w:val="TOC3"/>
+            <w:tabs>
+              <w:tab w:val="right" w:leader="dot" w:pos="9016"/>
+            </w:tabs>
+            <w:rPr>
+              <w:rFonts w:eastAsiaTheme="minorEastAsia"/>
+              <w:noProof/>
+              <w:sz w:val="24"/>
+              <w:szCs w:val="24"/>
+              <w:lang w:eastAsia="en-GB"/>
+            </w:rPr>
+          </w:pPr>
+          <w:hyperlink w:anchor="_Toc183532076" w:history="1">
+            <w:r>
+              <w:rPr>
+                <w:rStyle w:val="Hyperlink"/>
+                <w:noProof/>
+              </w:rPr>
+              <w:t>Deadlines</w:t>
+            </w:r>
+            <w:r>
+              <w:rPr>
+                <w:noProof/>
+                <w:webHidden/>
+              </w:rPr>
+              <w:tab/>
+            </w:r>
+            <w:r>
+              <w:rPr>
+                <w:noProof/>
+                <w:webHidden/>
+              </w:rPr>
+              <w:fldChar w:fldCharType="begin"/>
+            </w:r>
+            <w:r>
+              <w:rPr>
+                <w:noProof/>
+                <w:webHidden/>
+              </w:rPr>
+              <w:instrText xml:space="preserve"> PAGEREF _Toc183532076 \h </w:instrText>
+            </w:r>
+            <w:r>
+              <w:rPr>
+                <w:noProof/>
+                <w:webHidden/>
+              </w:rPr>
+            </w:r>
+            <w:r>
+              <w:rPr>
+                <w:noProof/>
+                <w:webHidden/>
+              </w:rPr>
+              <w:fldChar w:fldCharType="separate"/>
+            </w:r>
+            <w:r>
+              <w:rPr>
+                <w:noProof/>
+                <w:webHidden/>
+              </w:rPr>
+              <w:t>17</w:t>
+            </w:r>
+            <w:r>
+              <w:rPr>
+                <w:noProof/>
+                <w:webHidden/>
+              </w:rPr>
+              <w:fldChar w:fldCharType="end"/>
+            </w:r>
+          </w:hyperlink>
+        </w:p>
+        <w:p>
+          <w:pPr>
+            <w:pStyle w:val="TOC1"/>
+            <w:tabs>
+              <w:tab w:val="right" w:leader="dot" w:pos="9016"/>
+            </w:tabs>
+            <w:rPr>
+              <w:rFonts w:eastAsiaTheme="minorEastAsia"/>
+              <w:b w:val="0"/>
+              <w:bCs w:val="0"/>
+              <w:i w:val="0"/>
+              <w:iCs w:val="0"/>
+              <w:noProof/>
+              <w:lang w:eastAsia="en-GB"/>
+            </w:rPr>
+          </w:pPr>
+          <w:hyperlink w:anchor="_Toc183532077" w:history="1">
+            <w:r>
+              <w:rPr>
+                <w:rStyle w:val="Hyperlink"/>
+                <w:noProof/>
+              </w:rPr>
+              <w:t>2024-11-19 Ninth meeting</w:t>
+            </w:r>
+            <w:r>
+              <w:rPr>
+                <w:noProof/>
+                <w:webHidden/>
+              </w:rPr>
+              <w:tab/>
+            </w:r>
+            <w:r>
+              <w:rPr>
+                <w:noProof/>
+                <w:webHidden/>
+              </w:rPr>
+              <w:fldChar w:fldCharType="begin"/>
+            </w:r>
+            <w:r>
+              <w:rPr>
+                <w:noProof/>
+                <w:webHidden/>
+              </w:rPr>
+              <w:instrText xml:space="preserve"> PAGEREF _Toc183532077 \h </w:instrText>
+            </w:r>
+            <w:r>
+              <w:rPr>
+                <w:noProof/>
+                <w:webHidden/>
+              </w:rPr>
+            </w:r>
+            <w:r>
+              <w:rPr>
+                <w:noProof/>
+                <w:webHidden/>
+              </w:rPr>
+              <w:fldChar w:fldCharType="separate"/>
+            </w:r>
+            <w:r>
+              <w:rPr>
+                <w:noProof/>
+                <w:webHidden/>
+              </w:rPr>
+              <w:t>17</w:t>
+            </w:r>
+            <w:r>
+              <w:rPr>
+                <w:noProof/>
+                <w:webHidden/>
+              </w:rPr>
+              <w:fldChar w:fldCharType="end"/>
+            </w:r>
+          </w:hyperlink>
+        </w:p>
+        <w:p>
+          <w:pPr>
+            <w:pStyle w:val="TOC1"/>
+            <w:tabs>
+              <w:tab w:val="right" w:leader="dot" w:pos="9016"/>
+            </w:tabs>
+            <w:rPr>
+              <w:rFonts w:eastAsiaTheme="minorEastAsia"/>
+              <w:b w:val="0"/>
+              <w:bCs w:val="0"/>
+              <w:i w:val="0"/>
+              <w:iCs w:val="0"/>
+              <w:noProof/>
+              <w:lang w:eastAsia="en-GB"/>
+            </w:rPr>
+          </w:pPr>
+          <w:hyperlink w:anchor="_Toc183532078" w:history="1">
+            <w:r>
+              <w:rPr>
+                <w:rStyle w:val="Hyperlink"/>
+                <w:noProof/>
+              </w:rPr>
+              <w:t>2024-11-26 Tenth meeting</w:t>
+            </w:r>
+            <w:r>
+              <w:rPr>
+                <w:noProof/>
+                <w:webHidden/>
+              </w:rPr>
+              <w:tab/>
+            </w:r>
+            <w:r>
+              <w:rPr>
+                <w:noProof/>
+                <w:webHidden/>
+              </w:rPr>
+              <w:fldChar w:fldCharType="begin"/>
+            </w:r>
+            <w:r>
+              <w:rPr>
+                <w:noProof/>
+                <w:webHidden/>
+              </w:rPr>
+              <w:instrText xml:space="preserve"> PAGEREF _Toc183532078 \h </w:instrText>
+            </w:r>
+            <w:r>
+              <w:rPr>
+                <w:noProof/>
+                <w:webHidden/>
+              </w:rPr>
+            </w:r>
+            <w:r>
+              <w:rPr>
+                <w:noProof/>
+                <w:webHidden/>
+              </w:rPr>
+              <w:fldChar w:fldCharType="separate"/>
+            </w:r>
+            <w:r>
+              <w:rPr>
+                <w:noProof/>
+                <w:webHidden/>
+              </w:rPr>
+              <w:t>21</w:t>
+            </w:r>
+            <w:r>
+              <w:rPr>
+                <w:noProof/>
+                <w:webHidden/>
+              </w:rPr>
+              <w:fldChar w:fldCharType="end"/>
+            </w:r>
+          </w:hyperlink>
+        </w:p>
+        <w:p>
+          <w:pPr>
+            <w:pStyle w:val="TOC3"/>
+            <w:tabs>
+              <w:tab w:val="right" w:leader="dot" w:pos="9016"/>
+            </w:tabs>
+            <w:rPr>
+              <w:rFonts w:eastAsiaTheme="minorEastAsia"/>
+              <w:noProof/>
+              <w:sz w:val="24"/>
+              <w:szCs w:val="24"/>
+              <w:lang w:eastAsia="en-GB"/>
+            </w:rPr>
+          </w:pPr>
+          <w:hyperlink w:anchor="_Toc183532079" w:history="1">
+            <w:r>
+              <w:rPr>
+                <w:rStyle w:val="Hyperlink"/>
+                <w:noProof/>
+              </w:rPr>
+              <w:t>References</w:t>
+            </w:r>
+            <w:r>
+              <w:rPr>
+                <w:noProof/>
+                <w:webHidden/>
+              </w:rPr>
+              <w:tab/>
+            </w:r>
+            <w:r>
+              <w:rPr>
+                <w:noProof/>
+                <w:webHidden/>
+              </w:rPr>
+              <w:fldChar w:fldCharType="begin"/>
+            </w:r>
+            <w:r>
+              <w:rPr>
+                <w:noProof/>
+                <w:webHidden/>
+              </w:rPr>
+              <w:instrText xml:space="preserve"> PAGEREF _Toc183532079 \h </w:instrText>
+            </w:r>
+            <w:r>
+              <w:rPr>
+                <w:noProof/>
+                <w:webHidden/>
+              </w:rPr>
+            </w:r>
+            <w:r>
+              <w:rPr>
+                <w:noProof/>
+                <w:webHidden/>
+              </w:rPr>
+              <w:fldChar w:fldCharType="separate"/>
+            </w:r>
+            <w:r>
+              <w:rPr>
+                <w:noProof/>
+                <w:webHidden/>
+              </w:rPr>
+              <w:t>22</w:t>
+            </w:r>
+            <w:r>
+              <w:rPr>
+                <w:noProof/>
+                <w:webHidden/>
+              </w:rPr>
+              <w:fldChar w:fldCharType="end"/>
+            </w:r>
+          </w:hyperlink>
+        </w:p>
+        <w:p>
+          <w:pPr>
+            <w:pStyle w:val="TOC3"/>
+            <w:tabs>
+              <w:tab w:val="right" w:leader="dot" w:pos="9016"/>
+            </w:tabs>
+            <w:rPr>
+              <w:rFonts w:eastAsiaTheme="minorEastAsia"/>
+              <w:noProof/>
+              <w:sz w:val="24"/>
+              <w:szCs w:val="24"/>
+              <w:lang w:eastAsia="en-GB"/>
+            </w:rPr>
+          </w:pPr>
+          <w:hyperlink w:anchor="_Toc183532080" w:history="1">
+            <w:r>
+              <w:rPr>
+                <w:rStyle w:val="Hyperlink"/>
+                <w:noProof/>
+              </w:rPr>
+              <w:t>Actions</w:t>
+            </w:r>
+            <w:r>
+              <w:rPr>
+                <w:noProof/>
+                <w:webHidden/>
+              </w:rPr>
+              <w:tab/>
+            </w:r>
+            <w:r>
+              <w:rPr>
+                <w:noProof/>
+                <w:webHidden/>
+              </w:rPr>
+              <w:fldChar w:fldCharType="begin"/>
+            </w:r>
+            <w:r>
+              <w:rPr>
+                <w:noProof/>
+                <w:webHidden/>
+              </w:rPr>
+              <w:instrText xml:space="preserve"> PAGEREF _Toc183532080 \h </w:instrText>
+            </w:r>
+            <w:r>
+              <w:rPr>
+                <w:noProof/>
+                <w:webHidden/>
+              </w:rPr>
+            </w:r>
+            <w:r>
+              <w:rPr>
+                <w:noProof/>
+                <w:webHidden/>
+              </w:rPr>
+              <w:fldChar w:fldCharType="separate"/>
+            </w:r>
+            <w:r>
+              <w:rPr>
+                <w:noProof/>
+                <w:webHidden/>
+              </w:rPr>
+              <w:t>22</w:t>
+            </w:r>
+            <w:r>
+              <w:rPr>
+                <w:noProof/>
+                <w:webHidden/>
+              </w:rPr>
+              <w:fldChar w:fldCharType="end"/>
+            </w:r>
+          </w:hyperlink>
+        </w:p>
+        <w:p>
+          <w:pPr>
+            <w:pStyle w:val="TOC3"/>
+            <w:tabs>
+              <w:tab w:val="right" w:leader="dot" w:pos="9016"/>
+            </w:tabs>
+            <w:rPr>
+              <w:rFonts w:eastAsiaTheme="minorEastAsia"/>
+              <w:noProof/>
+              <w:sz w:val="24"/>
+              <w:szCs w:val="24"/>
+              <w:lang w:eastAsia="en-GB"/>
+            </w:rPr>
+          </w:pPr>
+          <w:hyperlink w:anchor="_Toc183532081" w:history="1">
+            <w:r>
+              <w:rPr>
+                <w:rStyle w:val="Hyperlink"/>
+                <w:noProof/>
+              </w:rPr>
+              <w:t>Deadlines</w:t>
+            </w:r>
+            <w:r>
+              <w:rPr>
+                <w:noProof/>
+                <w:webHidden/>
+              </w:rPr>
+              <w:tab/>
+            </w:r>
+            <w:r>
+              <w:rPr>
+                <w:noProof/>
+                <w:webHidden/>
+              </w:rPr>
+              <w:fldChar w:fldCharType="begin"/>
+            </w:r>
+            <w:r>
+              <w:rPr>
+                <w:noProof/>
+                <w:webHidden/>
+              </w:rPr>
+              <w:instrText xml:space="preserve"> PAGEREF _Toc183532081 \h </w:instrText>
+            </w:r>
+            <w:r>
+              <w:rPr>
+                <w:noProof/>
+                <w:webHidden/>
+              </w:rPr>
+            </w:r>
+            <w:r>
+              <w:rPr>
+                <w:noProof/>
+                <w:webHidden/>
+              </w:rPr>
+              <w:fldChar w:fldCharType="separate"/>
+            </w:r>
+            <w:r>
+              <w:rPr>
+                <w:noProof/>
+                <w:webHidden/>
+              </w:rPr>
+              <w:t>22</w:t>
             </w:r>
             <w:r>
               <w:rPr>
@@ -2014,7 +3176,7 @@
       </w:pPr>
       <w:bookmarkStart w:id="4" w:name="_Toc178896307"/>
       <w:bookmarkStart w:id="5" w:name="_Toc178896373"/>
-      <w:bookmarkStart w:id="6" w:name="_Toc181104655"/>
+      <w:bookmarkStart w:id="6" w:name="_Toc183532046"/>
       <w:r>
         <w:lastRenderedPageBreak/>
         <w:t>2024-</w:t>
@@ -2233,15 +3395,7 @@
         </w:numPr>
       </w:pPr>
       <w:r>
-        <w:t xml:space="preserve"> References </w:t>
-      </w:r>
-      <w:proofErr w:type="gramStart"/>
-      <w:r>
-        <w:t>(.bib</w:t>
-      </w:r>
-      <w:proofErr w:type="gramEnd"/>
-      <w:r>
-        <w:t xml:space="preserve"> master file)</w:t>
+        <w:t xml:space="preserve"> References (.bib master file)</w:t>
       </w:r>
     </w:p>
     <w:p>
@@ -2539,13 +3693,8 @@
         </w:numPr>
       </w:pPr>
       <w:r>
-        <w:t xml:space="preserve">Black box (GPS-tracked, ablative-protected) for retaining re-entry data </w:t>
-      </w:r>
-      <w:proofErr w:type="gramStart"/>
-      <w:r>
-        <w:t>–  Alex</w:t>
-      </w:r>
-      <w:proofErr w:type="gramEnd"/>
+        <w:t>Black box (GPS-tracked, ablative-protected) for retaining re-entry data –  Alex</w:t>
+      </w:r>
     </w:p>
     <w:p>
       <w:pPr>
@@ -2588,7 +3737,7 @@
         <w:pStyle w:val="Heading3"/>
       </w:pPr>
       <w:bookmarkStart w:id="7" w:name="_Toc178896308"/>
-      <w:bookmarkStart w:id="8" w:name="_Toc181104656"/>
+      <w:bookmarkStart w:id="8" w:name="_Toc183532047"/>
       <w:r>
         <w:lastRenderedPageBreak/>
         <w:t>References</w:t>
@@ -2601,7 +3750,7 @@
         <w:pStyle w:val="Heading3"/>
       </w:pPr>
       <w:bookmarkStart w:id="9" w:name="_Toc178896309"/>
-      <w:bookmarkStart w:id="10" w:name="_Toc181104657"/>
+      <w:bookmarkStart w:id="10" w:name="_Toc183532048"/>
       <w:r>
         <w:t>Actions</w:t>
       </w:r>
@@ -2625,7 +3774,7 @@
         <w:pStyle w:val="Heading3"/>
       </w:pPr>
       <w:bookmarkStart w:id="11" w:name="_Toc178896310"/>
-      <w:bookmarkStart w:id="12" w:name="_Toc181104658"/>
+      <w:bookmarkStart w:id="12" w:name="_Toc183532049"/>
       <w:r>
         <w:t>Deadlines</w:t>
       </w:r>
@@ -2649,7 +3798,7 @@
       <w:pPr>
         <w:pStyle w:val="Heading1"/>
       </w:pPr>
-      <w:bookmarkStart w:id="13" w:name="_Toc181104659"/>
+      <w:bookmarkStart w:id="13" w:name="_Toc183532050"/>
       <w:r>
         <w:lastRenderedPageBreak/>
         <w:t>2024-</w:t>
@@ -2802,23 +3951,7 @@
           <w:color w:val="auto"/>
         </w:rPr>
         <w:tab/>
-        <w:t xml:space="preserve">-Mendeley </w:t>
-      </w:r>
-      <w:proofErr w:type="gramStart"/>
-      <w:r>
-        <w:rPr>
-          <w:rStyle w:val="SubtleReference"/>
-          <w:color w:val="auto"/>
-        </w:rPr>
-        <w:t>for .bib</w:t>
-      </w:r>
-      <w:proofErr w:type="gramEnd"/>
-      <w:r>
-        <w:rPr>
-          <w:rStyle w:val="SubtleReference"/>
-          <w:color w:val="auto"/>
-        </w:rPr>
-        <w:t xml:space="preserve"> file for</w:t>
+        <w:t>-Mendeley for .bib file for</w:t>
       </w:r>
       <w:r>
         <w:rPr>
@@ -2890,7 +4023,6 @@
         <w:t>-</w:t>
       </w:r>
       <w:proofErr w:type="spellStart"/>
-      <w:proofErr w:type="gramStart"/>
       <w:r>
         <w:rPr>
           <w:rStyle w:val="SubtleReference"/>
@@ -2899,7 +4031,6 @@
         <w:t>Feedback:Interesting</w:t>
       </w:r>
       <w:proofErr w:type="spellEnd"/>
-      <w:proofErr w:type="gramEnd"/>
       <w:r>
         <w:rPr>
           <w:rStyle w:val="SubtleReference"/>
@@ -2973,7 +4104,6 @@
         <w:t>-</w:t>
       </w:r>
       <w:proofErr w:type="spellStart"/>
-      <w:proofErr w:type="gramStart"/>
       <w:r>
         <w:rPr>
           <w:rStyle w:val="SubtleReference"/>
@@ -2982,7 +4112,6 @@
         <w:t>Feedback:On</w:t>
       </w:r>
       <w:proofErr w:type="spellEnd"/>
-      <w:proofErr w:type="gramEnd"/>
       <w:r>
         <w:rPr>
           <w:rStyle w:val="SubtleReference"/>
@@ -3252,7 +4381,7 @@
       <w:pPr>
         <w:pStyle w:val="Heading3"/>
       </w:pPr>
-      <w:bookmarkStart w:id="14" w:name="_Toc181104660"/>
+      <w:bookmarkStart w:id="14" w:name="_Toc183532051"/>
       <w:r>
         <w:t>References</w:t>
       </w:r>
@@ -3262,7 +4391,7 @@
       <w:pPr>
         <w:pStyle w:val="Heading3"/>
       </w:pPr>
-      <w:bookmarkStart w:id="15" w:name="_Toc181104661"/>
+      <w:bookmarkStart w:id="15" w:name="_Toc183532052"/>
       <w:r>
         <w:t>Actions</w:t>
       </w:r>
@@ -3272,7 +4401,7 @@
       <w:pPr>
         <w:pStyle w:val="Heading3"/>
       </w:pPr>
-      <w:bookmarkStart w:id="16" w:name="_Toc181104662"/>
+      <w:bookmarkStart w:id="16" w:name="_Toc183532053"/>
       <w:r>
         <w:t>Deadlines</w:t>
       </w:r>
@@ -3327,6 +4456,86 @@
       <w:r>
         <w:t xml:space="preserve"> geometries, costs, pros, cons et. Keep up with Launch provider research.</w:t>
       </w:r>
+    </w:p>
+    <w:p>
+      <w:pPr>
+        <w:ind w:left="720"/>
+      </w:pPr>
+    </w:p>
+    <w:p>
+      <w:pPr>
+        <w:ind w:left="720"/>
+      </w:pPr>
+    </w:p>
+    <w:p>
+      <w:pPr>
+        <w:ind w:left="720"/>
+      </w:pPr>
+    </w:p>
+    <w:p>
+      <w:pPr>
+        <w:ind w:left="720"/>
+      </w:pPr>
+    </w:p>
+    <w:p>
+      <w:pPr>
+        <w:ind w:left="720"/>
+      </w:pPr>
+    </w:p>
+    <w:p>
+      <w:pPr>
+        <w:ind w:left="720"/>
+      </w:pPr>
+    </w:p>
+    <w:p>
+      <w:pPr>
+        <w:ind w:left="720"/>
+      </w:pPr>
+    </w:p>
+    <w:p>
+      <w:pPr>
+        <w:ind w:left="720"/>
+      </w:pPr>
+    </w:p>
+    <w:p>
+      <w:pPr>
+        <w:ind w:left="720"/>
+      </w:pPr>
+    </w:p>
+    <w:p>
+      <w:pPr>
+        <w:ind w:left="720"/>
+      </w:pPr>
+    </w:p>
+    <w:p>
+      <w:pPr>
+        <w:ind w:left="720"/>
+      </w:pPr>
+    </w:p>
+    <w:p>
+      <w:pPr>
+        <w:ind w:left="720"/>
+      </w:pPr>
+    </w:p>
+    <w:p>
+      <w:pPr>
+        <w:ind w:left="720"/>
+      </w:pPr>
+    </w:p>
+    <w:p>
+      <w:pPr>
+        <w:ind w:left="720"/>
+      </w:pPr>
+    </w:p>
+    <w:p>
+      <w:pPr>
+        <w:ind w:left="720"/>
+      </w:pPr>
+    </w:p>
+    <w:p>
+      <w:pPr>
+        <w:ind w:left="720"/>
+      </w:pPr>
       <w:r>
         <w:br w:type="page"/>
       </w:r>
@@ -3335,7 +4544,7 @@
       <w:pPr>
         <w:pStyle w:val="Heading1"/>
       </w:pPr>
-      <w:bookmarkStart w:id="17" w:name="_Toc181104663"/>
+      <w:bookmarkStart w:id="17" w:name="_Toc183532054"/>
       <w:r>
         <w:lastRenderedPageBreak/>
         <w:t>2024-10-05 Third meeting</w:t>
@@ -3407,7 +4616,6 @@
         <w:t xml:space="preserve">Location and </w:t>
       </w:r>
       <w:proofErr w:type="spellStart"/>
-      <w:proofErr w:type="gramStart"/>
       <w:r>
         <w:rPr>
           <w:rStyle w:val="SubtleReference"/>
@@ -3421,7 +4629,6 @@
         <w:t>RSL</w:t>
       </w:r>
       <w:proofErr w:type="spellEnd"/>
-      <w:proofErr w:type="gramEnd"/>
       <w:r>
         <w:rPr>
           <w:rStyle w:val="SubtleReference"/>
@@ -3522,15 +4729,7 @@
         </w:numPr>
       </w:pPr>
       <w:r>
-        <w:t xml:space="preserve">Recession sensors (used to measure how thermal protection systems are damaged as they enter the atmosphere); NASA and ESA </w:t>
-      </w:r>
-      <w:proofErr w:type="gramStart"/>
-      <w:r>
-        <w:t>has</w:t>
-      </w:r>
-      <w:proofErr w:type="gramEnd"/>
-      <w:r>
-        <w:t xml:space="preserve"> used this before so there’s lots of information available</w:t>
+        <w:t>Recession sensors (used to measure how thermal protection systems are damaged as they enter the atmosphere); NASA and ESA has used this before so there’s lots of information available</w:t>
       </w:r>
     </w:p>
     <w:p>
@@ -3542,15 +4741,7 @@
         </w:numPr>
       </w:pPr>
       <w:r>
-        <w:t xml:space="preserve">Look into what we’re </w:t>
-      </w:r>
-      <w:proofErr w:type="gramStart"/>
-      <w:r>
-        <w:t>actually going</w:t>
-      </w:r>
-      <w:proofErr w:type="gramEnd"/>
-      <w:r>
-        <w:t xml:space="preserve"> to measure before deciding on what sensors we should use</w:t>
+        <w:t>Look into what we’re actually going to measure before deciding on what sensors we should use</w:t>
       </w:r>
     </w:p>
     <w:p>
@@ -3599,15 +4790,7 @@
         </w:numPr>
       </w:pPr>
       <w:r>
-        <w:t xml:space="preserve">Most research is done on </w:t>
-      </w:r>
-      <w:proofErr w:type="gramStart"/>
-      <w:r>
-        <w:t>sphere’s</w:t>
-      </w:r>
-      <w:proofErr w:type="gramEnd"/>
-      <w:r>
-        <w:t xml:space="preserve"> but calculations might be able to be manipulated to work with a cube</w:t>
+        <w:t>Most research is done on sphere’s but calculations might be able to be manipulated to work with a cube</w:t>
       </w:r>
     </w:p>
     <w:p>
@@ -3740,15 +4923,7 @@
         </w:numPr>
       </w:pPr>
       <w:r>
-        <w:t xml:space="preserve">Design for Design study- use </w:t>
-      </w:r>
-      <w:proofErr w:type="gramStart"/>
-      <w:r>
-        <w:t>semi controlled</w:t>
-      </w:r>
-      <w:proofErr w:type="gramEnd"/>
-      <w:r>
-        <w:t xml:space="preserve"> re-entry</w:t>
+        <w:t>Design for Design study- use semi controlled re-entry</w:t>
       </w:r>
     </w:p>
     <w:p>
@@ -3809,15 +4984,7 @@
       </w:r>
       <w:proofErr w:type="spellEnd"/>
       <w:r>
-        <w:t xml:space="preserve"> could remain in the ionosphere temporarily- use spectrometers to detect the wavelengths and see how the different material affects the ionosphere composition, therefore radio wave reflection and </w:t>
-      </w:r>
-      <w:proofErr w:type="gramStart"/>
-      <w:r>
-        <w:t>long distance</w:t>
-      </w:r>
-      <w:proofErr w:type="gramEnd"/>
-      <w:r>
-        <w:t xml:space="preserve"> communication</w:t>
+        <w:t xml:space="preserve"> could remain in the ionosphere temporarily- use spectrometers to detect the wavelengths and see how the different material affects the ionosphere composition, therefore radio wave reflection and long distance communication</w:t>
       </w:r>
     </w:p>
     <w:p>
@@ -3879,7 +5046,7 @@
       <w:pPr>
         <w:pStyle w:val="Heading3"/>
       </w:pPr>
-      <w:bookmarkStart w:id="18" w:name="_Toc181104664"/>
+      <w:bookmarkStart w:id="18" w:name="_Toc183532055"/>
       <w:r>
         <w:t>References</w:t>
       </w:r>
@@ -3889,7 +5056,7 @@
       <w:pPr>
         <w:pStyle w:val="Heading3"/>
       </w:pPr>
-      <w:bookmarkStart w:id="19" w:name="_Toc181104665"/>
+      <w:bookmarkStart w:id="19" w:name="_Toc183532056"/>
       <w:r>
         <w:t>Actions</w:t>
       </w:r>
@@ -3915,7 +5082,7 @@
           <w:rStyle w:val="SubtleReference"/>
         </w:rPr>
       </w:pPr>
-      <w:bookmarkStart w:id="20" w:name="_Toc181104666"/>
+      <w:bookmarkStart w:id="20" w:name="_Toc183532057"/>
       <w:r>
         <w:t>Deadlines</w:t>
       </w:r>
@@ -3939,11 +5106,13 @@
         <w:pStyle w:val="Heading1"/>
       </w:pPr>
       <w:bookmarkStart w:id="21" w:name="_Toc181104402"/>
+      <w:bookmarkStart w:id="22" w:name="_Toc183532058"/>
       <w:r>
         <w:lastRenderedPageBreak/>
         <w:t>2024-10-29 Fourth meeting</w:t>
       </w:r>
       <w:bookmarkEnd w:id="21"/>
+      <w:bookmarkEnd w:id="22"/>
     </w:p>
     <w:p>
       <w:pPr>
@@ -4565,21 +5734,25 @@
       <w:pPr>
         <w:pStyle w:val="Heading3"/>
       </w:pPr>
-      <w:bookmarkStart w:id="22" w:name="_Toc181104403"/>
+      <w:bookmarkStart w:id="23" w:name="_Toc181104403"/>
+      <w:bookmarkStart w:id="24" w:name="_Toc183532059"/>
       <w:r>
         <w:t>References</w:t>
       </w:r>
-      <w:bookmarkEnd w:id="22"/>
+      <w:bookmarkEnd w:id="23"/>
+      <w:bookmarkEnd w:id="24"/>
     </w:p>
     <w:p>
       <w:pPr>
         <w:pStyle w:val="Heading3"/>
       </w:pPr>
-      <w:bookmarkStart w:id="23" w:name="_Toc181104404"/>
+      <w:bookmarkStart w:id="25" w:name="_Toc181104404"/>
+      <w:bookmarkStart w:id="26" w:name="_Toc183532060"/>
       <w:r>
         <w:t>Actions</w:t>
       </w:r>
-      <w:bookmarkEnd w:id="23"/>
+      <w:bookmarkEnd w:id="25"/>
+      <w:bookmarkEnd w:id="26"/>
     </w:p>
     <w:p>
       <w:pPr>
@@ -4642,11 +5815,11 @@
       </w:r>
     </w:p>
     <w:p>
-      <w:bookmarkStart w:id="24" w:name="_Toc181104405"/>
+      <w:bookmarkStart w:id="27" w:name="_Toc181104405"/>
       <w:r>
         <w:t>Deadlines</w:t>
       </w:r>
-      <w:bookmarkEnd w:id="24"/>
+      <w:bookmarkEnd w:id="27"/>
     </w:p>
     <w:p/>
     <w:p/>
@@ -4680,12 +5853,14 @@
       <w:pPr>
         <w:pStyle w:val="Heading1"/>
       </w:pPr>
-      <w:bookmarkStart w:id="25" w:name="_Toc181104360"/>
+      <w:bookmarkStart w:id="28" w:name="_Toc181104360"/>
+      <w:bookmarkStart w:id="29" w:name="_Toc183532061"/>
       <w:r>
         <w:lastRenderedPageBreak/>
         <w:t>2024-04-11 Fifth meeting</w:t>
       </w:r>
-      <w:bookmarkEnd w:id="25"/>
+      <w:bookmarkEnd w:id="28"/>
+      <w:bookmarkEnd w:id="29"/>
     </w:p>
     <w:p>
       <w:pPr>
@@ -5020,15 +6195,7 @@
         </w:numPr>
       </w:pPr>
       <w:r>
-        <w:t xml:space="preserve">Recession sensors not readily available – emerging technology, could build </w:t>
-      </w:r>
-      <w:proofErr w:type="gramStart"/>
-      <w:r>
-        <w:t>ourselves</w:t>
-      </w:r>
-      <w:proofErr w:type="gramEnd"/>
-      <w:r>
-        <w:t xml:space="preserve"> or contact ESA for purchase</w:t>
+        <w:t>Recession sensors not readily available – emerging technology, could build ourselves or contact ESA for purchase</w:t>
       </w:r>
     </w:p>
     <w:p>
@@ -5261,11 +6428,13 @@
       <w:pPr>
         <w:pStyle w:val="Heading3"/>
       </w:pPr>
-      <w:bookmarkStart w:id="26" w:name="_Toc181104361"/>
+      <w:bookmarkStart w:id="30" w:name="_Toc181104361"/>
+      <w:bookmarkStart w:id="31" w:name="_Toc183532062"/>
       <w:r>
         <w:t>References</w:t>
       </w:r>
-      <w:bookmarkEnd w:id="26"/>
+      <w:bookmarkEnd w:id="30"/>
+      <w:bookmarkEnd w:id="31"/>
     </w:p>
     <w:p>
       <w:r>
@@ -5276,11 +6445,13 @@
       <w:pPr>
         <w:pStyle w:val="Heading3"/>
       </w:pPr>
-      <w:bookmarkStart w:id="27" w:name="_Toc181104362"/>
+      <w:bookmarkStart w:id="32" w:name="_Toc181104362"/>
+      <w:bookmarkStart w:id="33" w:name="_Toc183532063"/>
       <w:r>
         <w:t>Actions</w:t>
       </w:r>
-      <w:bookmarkEnd w:id="27"/>
+      <w:bookmarkEnd w:id="32"/>
+      <w:bookmarkEnd w:id="33"/>
     </w:p>
     <w:p>
       <w:pPr>
@@ -5340,11 +6511,13 @@
           <w:rStyle w:val="SubtleReference"/>
         </w:rPr>
       </w:pPr>
-      <w:bookmarkStart w:id="28" w:name="_Toc181104363"/>
+      <w:bookmarkStart w:id="34" w:name="_Toc181104363"/>
+      <w:bookmarkStart w:id="35" w:name="_Toc183532064"/>
       <w:r>
         <w:t>Deadlines</w:t>
       </w:r>
-      <w:bookmarkEnd w:id="28"/>
+      <w:bookmarkEnd w:id="34"/>
+      <w:bookmarkEnd w:id="35"/>
     </w:p>
     <w:p>
       <w:pPr>
@@ -5360,7 +6533,7 @@
       <w:pPr>
         <w:pStyle w:val="Heading1"/>
       </w:pPr>
-      <w:bookmarkStart w:id="29" w:name="_Toc181104667"/>
+      <w:bookmarkStart w:id="36" w:name="_Toc183532065"/>
       <w:r>
         <w:t>2024-</w:t>
       </w:r>
@@ -5382,7 +6555,7 @@
       <w:r>
         <w:t xml:space="preserve"> meeting</w:t>
       </w:r>
-      <w:bookmarkEnd w:id="29"/>
+      <w:bookmarkEnd w:id="36"/>
     </w:p>
     <w:p>
       <w:pPr>
@@ -5660,21 +6833,21 @@
       <w:pPr>
         <w:pStyle w:val="Heading3"/>
       </w:pPr>
-      <w:bookmarkStart w:id="30" w:name="_Toc181104668"/>
+      <w:bookmarkStart w:id="37" w:name="_Toc183532066"/>
       <w:r>
         <w:t>References</w:t>
       </w:r>
-      <w:bookmarkEnd w:id="30"/>
+      <w:bookmarkEnd w:id="37"/>
     </w:p>
     <w:p>
       <w:pPr>
         <w:pStyle w:val="Heading3"/>
       </w:pPr>
-      <w:bookmarkStart w:id="31" w:name="_Toc181104669"/>
+      <w:bookmarkStart w:id="38" w:name="_Toc183532067"/>
       <w:r>
         <w:t>Actions</w:t>
       </w:r>
-      <w:bookmarkEnd w:id="31"/>
+      <w:bookmarkEnd w:id="38"/>
     </w:p>
     <w:p>
       <w:r>
@@ -5719,11 +6892,11 @@
           <w:rStyle w:val="SubtleReference"/>
         </w:rPr>
       </w:pPr>
-      <w:bookmarkStart w:id="32" w:name="_Toc181104670"/>
+      <w:bookmarkStart w:id="39" w:name="_Toc183532068"/>
       <w:r>
         <w:t>Deadlines</w:t>
       </w:r>
-      <w:bookmarkEnd w:id="32"/>
+      <w:bookmarkEnd w:id="39"/>
     </w:p>
     <w:p>
       <w:pPr>
@@ -5947,7 +7120,7 @@
         </w:rPr>
         <w:t xml:space="preserve">Spectrometer options info link </w:t>
       </w:r>
-      <w:hyperlink r:id="rId11" w:history="1">
+      <w:hyperlink r:id="rId11" w:anchor="ad-image-0" w:history="1">
         <w:r>
           <w:rPr>
             <w:rStyle w:val="Hyperlink"/>
@@ -5969,23 +7142,4336 @@
       <w:pPr>
         <w:pStyle w:val="Heading1"/>
       </w:pPr>
-      <w:bookmarkStart w:id="33" w:name="_Toc181104671"/>
-      <w:r>
-        <w:t>2024-10-05 Fifth meeting</w:t>
-      </w:r>
-      <w:bookmarkEnd w:id="33"/>
-    </w:p>
-    <w:p>
-      <w:pPr>
-        <w:rPr>
-          <w:rStyle w:val="SubtleReference"/>
-        </w:rPr>
-      </w:pPr>
-      <w:r>
-        <w:rPr>
-          <w:rStyle w:val="SubtleReference"/>
-        </w:rPr>
-        <w:t>Present: Name1, Name2, Name3</w:t>
+      <w:bookmarkStart w:id="40" w:name="_Toc183532069"/>
+      <w:r>
+        <w:t>2024-05-11 S</w:t>
+      </w:r>
+      <w:r>
+        <w:t xml:space="preserve">eventh </w:t>
+      </w:r>
+      <w:r>
+        <w:t>meeting</w:t>
+      </w:r>
+      <w:bookmarkEnd w:id="40"/>
+    </w:p>
+    <w:p>
+      <w:pPr>
+        <w:rPr>
+          <w:rStyle w:val="SubtleReference"/>
+          <w:lang w:val="it-IT"/>
+        </w:rPr>
+      </w:pPr>
+      <w:r>
+        <w:rPr>
+          <w:rStyle w:val="SubtleReference"/>
+          <w:lang w:val="it-IT"/>
+        </w:rPr>
+        <w:t>Present: ALex, Claudio, Fizza, Hani</w:t>
+      </w:r>
+    </w:p>
+    <w:p>
+      <w:pPr>
+        <w:rPr>
+          <w:rStyle w:val="SubtleReference"/>
+          <w:lang w:val="it-IT"/>
+        </w:rPr>
+      </w:pPr>
+      <w:r>
+        <w:rPr>
+          <w:rStyle w:val="SubtleReference"/>
+          <w:lang w:val="it-IT"/>
+        </w:rPr>
+        <w:t>Apologies: None</w:t>
+      </w:r>
+    </w:p>
+    <w:p>
+      <w:pPr>
+        <w:rPr>
+          <w:rStyle w:val="SubtleReference"/>
+        </w:rPr>
+      </w:pPr>
+      <w:r>
+        <w:rPr>
+          <w:rStyle w:val="SubtleReference"/>
+        </w:rPr>
+        <w:t xml:space="preserve">Location and time: </w:t>
+      </w:r>
+      <w:r>
+        <w:rPr>
+          <w:rStyle w:val="SubtleReference"/>
+        </w:rPr>
+        <w:t>13:30 in Holder Building</w:t>
+      </w:r>
+    </w:p>
+    <w:p>
+      <w:pPr>
+        <w:rPr>
+          <w:rStyle w:val="SubtleReference"/>
+        </w:rPr>
+      </w:pPr>
+      <w:r>
+        <w:rPr>
+          <w:rStyle w:val="SubtleReference"/>
+        </w:rPr>
+        <w:t xml:space="preserve">Author of minutes: </w:t>
+      </w:r>
+      <w:r>
+        <w:rPr>
+          <w:rStyle w:val="SubtleReference"/>
+        </w:rPr>
+        <w:t>Fizza Naqvi</w:t>
+      </w:r>
+    </w:p>
+    <w:p>
+      <w:pPr>
+        <w:rPr>
+          <w:rStyle w:val="SubtleReference"/>
+        </w:rPr>
+      </w:pPr>
+    </w:p>
+    <w:p>
+      <w:pPr>
+        <w:rPr>
+          <w:rStyle w:val="SubtleReference"/>
+        </w:rPr>
+      </w:pPr>
+      <w:r>
+        <w:rPr>
+          <w:rStyle w:val="SubtleReference"/>
+        </w:rPr>
+        <w:t>Fizza</w:t>
+      </w:r>
+    </w:p>
+    <w:p>
+      <w:pPr>
+        <w:rPr>
+          <w:rStyle w:val="SubtleReference"/>
+        </w:rPr>
+      </w:pPr>
+      <w:r>
+        <w:rPr>
+          <w:rStyle w:val="SubtleReference"/>
+          <w:smallCaps w:val="0"/>
+        </w:rPr>
+        <w:t>-</w:t>
+      </w:r>
+      <w:r>
+        <w:rPr>
+          <w:rStyle w:val="SubtleReference"/>
+        </w:rPr>
+        <w:t xml:space="preserve"> How far out we need to be to generate enough spin to get into the atmosphere</w:t>
+      </w:r>
+    </w:p>
+    <w:p>
+      <w:pPr>
+        <w:rPr>
+          <w:rStyle w:val="SubtleReference"/>
+        </w:rPr>
+      </w:pPr>
+      <w:r>
+        <w:rPr>
+          <w:rStyle w:val="SubtleReference"/>
+        </w:rPr>
+        <w:t xml:space="preserve">- spawning the </w:t>
+      </w:r>
+      <w:proofErr w:type="spellStart"/>
+      <w:r>
+        <w:rPr>
+          <w:rStyle w:val="SubtleReference"/>
+        </w:rPr>
+        <w:t>cubesat</w:t>
+      </w:r>
+      <w:proofErr w:type="spellEnd"/>
+      <w:r>
+        <w:rPr>
+          <w:rStyle w:val="SubtleReference"/>
+        </w:rPr>
+        <w:t xml:space="preserve"> too far out burns a lot more energy from getting the ‘spawn’ place to the atmosphere</w:t>
+      </w:r>
+    </w:p>
+    <w:p>
+      <w:pPr>
+        <w:rPr>
+          <w:rStyle w:val="SubtleReference"/>
+        </w:rPr>
+      </w:pPr>
+    </w:p>
+    <w:p>
+      <w:pPr>
+        <w:rPr>
+          <w:rStyle w:val="SubtleReference"/>
+          <w:rFonts w:ascii="Arial" w:hAnsi="Arial" w:cs="Arial"/>
+        </w:rPr>
+      </w:pPr>
+      <w:r>
+        <w:rPr>
+          <w:rStyle w:val="SubtleReference"/>
+          <w:rFonts w:ascii="Arial" w:hAnsi="Arial" w:cs="Arial"/>
+        </w:rPr>
+        <w:t>Claudio</w:t>
+      </w:r>
+    </w:p>
+    <w:p>
+      <w:pPr>
+        <w:rPr>
+          <w:rStyle w:val="SubtleReference"/>
+          <w:rFonts w:ascii="Arial" w:hAnsi="Arial" w:cs="Arial"/>
+        </w:rPr>
+      </w:pPr>
+      <w:r>
+        <w:rPr>
+          <w:rStyle w:val="SubtleReference"/>
+          <w:rFonts w:ascii="Arial" w:hAnsi="Arial" w:cs="Arial"/>
+        </w:rPr>
+        <w:t>- Looking at the Knudsen number and mean free path; how the interactions of particles can affect the trajectory</w:t>
+      </w:r>
+    </w:p>
+    <w:p>
+      <w:pPr>
+        <w:rPr>
+          <w:rStyle w:val="SubtleReference"/>
+          <w:rFonts w:ascii="Arial" w:hAnsi="Arial" w:cs="Arial"/>
+        </w:rPr>
+      </w:pPr>
+      <w:r>
+        <w:rPr>
+          <w:rStyle w:val="SubtleReference"/>
+          <w:rFonts w:ascii="Arial" w:hAnsi="Arial" w:cs="Arial"/>
+        </w:rPr>
+        <w:t>-CFD examples that could be used when we have CAD files</w:t>
+      </w:r>
+    </w:p>
+    <w:p>
+      <w:pPr>
+        <w:rPr>
+          <w:rStyle w:val="SubtleReference"/>
+          <w:rFonts w:ascii="Arial" w:hAnsi="Arial" w:cs="Arial"/>
+        </w:rPr>
+      </w:pPr>
+      <w:r>
+        <w:rPr>
+          <w:rStyle w:val="SubtleReference"/>
+          <w:rFonts w:ascii="Arial" w:hAnsi="Arial" w:cs="Arial"/>
+        </w:rPr>
+        <w:t>-Strouhal number</w:t>
+      </w:r>
+    </w:p>
+    <w:p>
+      <w:pPr>
+        <w:rPr>
+          <w:rStyle w:val="SubtleReference"/>
+          <w:rFonts w:ascii="Arial" w:hAnsi="Arial" w:cs="Arial"/>
+        </w:rPr>
+      </w:pPr>
+    </w:p>
+    <w:p>
+      <w:pPr>
+        <w:rPr>
+          <w:rStyle w:val="SubtleReference"/>
+          <w:rFonts w:ascii="Arial" w:hAnsi="Arial" w:cs="Arial"/>
+        </w:rPr>
+      </w:pPr>
+      <w:r>
+        <w:rPr>
+          <w:rStyle w:val="SubtleReference"/>
+          <w:rFonts w:ascii="Arial" w:hAnsi="Arial" w:cs="Arial"/>
+        </w:rPr>
+        <w:t>Hani</w:t>
+      </w:r>
+    </w:p>
+    <w:p>
+      <w:pPr>
+        <w:rPr>
+          <w:rStyle w:val="SubtleReference"/>
+          <w:rFonts w:ascii="Arial" w:hAnsi="Arial" w:cs="Arial"/>
+        </w:rPr>
+      </w:pPr>
+      <w:r>
+        <w:rPr>
+          <w:rStyle w:val="SubtleReference"/>
+          <w:rFonts w:ascii="Arial" w:hAnsi="Arial" w:cs="Arial"/>
+        </w:rPr>
+        <w:t xml:space="preserve">- </w:t>
+      </w:r>
+      <w:r>
+        <w:rPr>
+          <w:rStyle w:val="SubtleReference"/>
+          <w:rFonts w:ascii="Arial" w:hAnsi="Arial" w:cs="Arial"/>
+        </w:rPr>
+        <w:t xml:space="preserve">reading on cooling electronics; dealing with heat generation from electronics; some </w:t>
+      </w:r>
+      <w:proofErr w:type="spellStart"/>
+      <w:r>
+        <w:rPr>
+          <w:rStyle w:val="SubtleReference"/>
+          <w:rFonts w:ascii="Arial" w:hAnsi="Arial" w:cs="Arial"/>
+        </w:rPr>
+        <w:t>cubesat’s</w:t>
+      </w:r>
+      <w:proofErr w:type="spellEnd"/>
+      <w:r>
+        <w:rPr>
+          <w:rStyle w:val="SubtleReference"/>
+          <w:rFonts w:ascii="Arial" w:hAnsi="Arial" w:cs="Arial"/>
+        </w:rPr>
+        <w:t xml:space="preserve"> have heat pipes linked from components themselves to the other components to deal with the heat</w:t>
+      </w:r>
+    </w:p>
+    <w:p>
+      <w:pPr>
+        <w:rPr>
+          <w:rStyle w:val="SubtleReference"/>
+          <w:rFonts w:ascii="Arial" w:hAnsi="Arial" w:cs="Arial"/>
+        </w:rPr>
+      </w:pPr>
+      <w:r>
+        <w:rPr>
+          <w:rStyle w:val="SubtleReference"/>
+          <w:rFonts w:ascii="Arial" w:hAnsi="Arial" w:cs="Arial"/>
+        </w:rPr>
+        <w:t xml:space="preserve">-phase-change material – stores lots of energy; commonly used for </w:t>
+      </w:r>
+      <w:proofErr w:type="spellStart"/>
+      <w:r>
+        <w:rPr>
+          <w:rStyle w:val="SubtleReference"/>
+          <w:rFonts w:ascii="Arial" w:hAnsi="Arial" w:cs="Arial"/>
+        </w:rPr>
+        <w:t>cubesats</w:t>
+      </w:r>
+      <w:proofErr w:type="spellEnd"/>
+    </w:p>
+    <w:p>
+      <w:pPr>
+        <w:rPr>
+          <w:rStyle w:val="SubtleReference"/>
+          <w:rFonts w:ascii="Arial" w:hAnsi="Arial" w:cs="Arial"/>
+        </w:rPr>
+      </w:pPr>
+      <w:r>
+        <w:rPr>
+          <w:rStyle w:val="SubtleReference"/>
+          <w:rFonts w:ascii="Arial" w:hAnsi="Arial" w:cs="Arial"/>
+        </w:rPr>
+        <w:t>- looked into recession sensors; what materials work best (nickel)</w:t>
+      </w:r>
+    </w:p>
+    <w:p>
+      <w:pPr>
+        <w:rPr>
+          <w:rStyle w:val="SubtleReference"/>
+          <w:rFonts w:ascii="Arial" w:hAnsi="Arial" w:cs="Arial"/>
+        </w:rPr>
+      </w:pPr>
+    </w:p>
+    <w:p>
+      <w:pPr>
+        <w:rPr>
+          <w:rStyle w:val="SubtleReference"/>
+          <w:rFonts w:ascii="Arial" w:hAnsi="Arial" w:cs="Arial"/>
+        </w:rPr>
+      </w:pPr>
+      <w:r>
+        <w:rPr>
+          <w:rStyle w:val="SubtleReference"/>
+          <w:rFonts w:ascii="Arial" w:hAnsi="Arial" w:cs="Arial"/>
+        </w:rPr>
+        <w:t>Alex</w:t>
+      </w:r>
+    </w:p>
+    <w:p>
+      <w:pPr>
+        <w:rPr>
+          <w:rStyle w:val="SubtleReference"/>
+          <w:rFonts w:ascii="Arial" w:hAnsi="Arial" w:cs="Arial"/>
+        </w:rPr>
+      </w:pPr>
+      <w:r>
+        <w:rPr>
+          <w:rStyle w:val="SubtleReference"/>
+          <w:rFonts w:ascii="Arial" w:hAnsi="Arial" w:cs="Arial"/>
+        </w:rPr>
+        <w:t>-Start making CAD files</w:t>
+      </w:r>
+    </w:p>
+    <w:p>
+      <w:pPr>
+        <w:rPr>
+          <w:rStyle w:val="SubtleReference"/>
+          <w:rFonts w:ascii="Arial" w:hAnsi="Arial" w:cs="Arial"/>
+        </w:rPr>
+      </w:pPr>
+      <w:r>
+        <w:rPr>
+          <w:rStyle w:val="SubtleReference"/>
+          <w:rFonts w:ascii="Arial" w:hAnsi="Arial" w:cs="Arial"/>
+        </w:rPr>
+        <w:t>-Used some existing components and made some files</w:t>
+      </w:r>
+    </w:p>
+    <w:p>
+      <w:pPr>
+        <w:rPr>
+          <w:rStyle w:val="SubtleReference"/>
+          <w:rFonts w:ascii="Arial" w:hAnsi="Arial" w:cs="Arial"/>
+        </w:rPr>
+      </w:pPr>
+      <w:r>
+        <w:rPr>
+          <w:rStyle w:val="SubtleReference"/>
+          <w:rFonts w:ascii="Arial" w:hAnsi="Arial" w:cs="Arial"/>
+        </w:rPr>
+        <w:t>-Found some reaction wheels of various sizes</w:t>
+      </w:r>
+    </w:p>
+    <w:p>
+      <w:pPr>
+        <w:rPr>
+          <w:rStyle w:val="SubtleReference"/>
+          <w:rFonts w:ascii="Arial" w:hAnsi="Arial" w:cs="Arial"/>
+        </w:rPr>
+      </w:pPr>
+    </w:p>
+    <w:p>
+      <w:pPr>
+        <w:rPr>
+          <w:rStyle w:val="SubtleReference"/>
+          <w:rFonts w:ascii="Arial" w:hAnsi="Arial" w:cs="Arial"/>
+        </w:rPr>
+      </w:pPr>
+      <w:r>
+        <w:rPr>
+          <w:rStyle w:val="SubtleReference"/>
+          <w:rFonts w:ascii="Arial" w:hAnsi="Arial" w:cs="Arial"/>
+        </w:rPr>
+        <w:t>Discussion with Luke:</w:t>
+      </w:r>
+    </w:p>
+    <w:p>
+      <w:pPr>
+        <w:pStyle w:val="ListParagraph"/>
+        <w:numPr>
+          <w:ilvl w:val="0"/>
+          <w:numId w:val="9"/>
+        </w:numPr>
+        <w:rPr>
+          <w:rFonts w:ascii="Arial" w:hAnsi="Arial" w:cs="Arial"/>
+          <w:smallCaps/>
+          <w:color w:val="5A5A5A" w:themeColor="text1" w:themeTint="A5"/>
+        </w:rPr>
+      </w:pPr>
+      <w:r>
+        <w:rPr>
+          <w:rFonts w:ascii="Arial" w:hAnsi="Arial" w:cs="Arial"/>
+          <w:smallCaps/>
+          <w:color w:val="5A5A5A" w:themeColor="text1" w:themeTint="A5"/>
+        </w:rPr>
+        <w:t>Treat the trajectory simulations as separate to the spin calculations</w:t>
+      </w:r>
+    </w:p>
+    <w:p>
+      <w:pPr>
+        <w:pStyle w:val="ListParagraph"/>
+        <w:rPr>
+          <w:rFonts w:ascii="Arial" w:hAnsi="Arial" w:cs="Arial"/>
+          <w:smallCaps/>
+          <w:color w:val="5A5A5A" w:themeColor="text1" w:themeTint="A5"/>
+        </w:rPr>
+      </w:pPr>
+    </w:p>
+    <w:p>
+      <w:pPr>
+        <w:pStyle w:val="ListParagraph"/>
+        <w:numPr>
+          <w:ilvl w:val="0"/>
+          <w:numId w:val="9"/>
+        </w:numPr>
+        <w:rPr>
+          <w:rFonts w:ascii="Arial" w:hAnsi="Arial" w:cs="Arial"/>
+          <w:smallCaps/>
+          <w:color w:val="5A5A5A" w:themeColor="text1" w:themeTint="A5"/>
+        </w:rPr>
+      </w:pPr>
+      <w:r>
+        <w:rPr>
+          <w:rFonts w:ascii="Arial" w:hAnsi="Arial" w:cs="Arial"/>
+          <w:smallCaps/>
+          <w:color w:val="5A5A5A" w:themeColor="text1" w:themeTint="A5"/>
+        </w:rPr>
+        <w:t>Look at steady state models, perform calculations</w:t>
+      </w:r>
+    </w:p>
+    <w:p>
+      <w:pPr>
+        <w:pStyle w:val="ListParagraph"/>
+        <w:numPr>
+          <w:ilvl w:val="0"/>
+          <w:numId w:val="9"/>
+        </w:numPr>
+        <w:rPr>
+          <w:rFonts w:ascii="Arial" w:hAnsi="Arial" w:cs="Arial"/>
+          <w:smallCaps/>
+          <w:color w:val="5A5A5A" w:themeColor="text1" w:themeTint="A5"/>
+        </w:rPr>
+      </w:pPr>
+      <w:r>
+        <w:rPr>
+          <w:rFonts w:ascii="Arial" w:hAnsi="Arial" w:cs="Arial"/>
+          <w:smallCaps/>
+          <w:color w:val="5A5A5A" w:themeColor="text1" w:themeTint="A5"/>
+        </w:rPr>
+        <w:t>If flow speed and spin speed time scales are equal, the system isn’t into steady state</w:t>
+      </w:r>
+    </w:p>
+    <w:p>
+      <w:pPr>
+        <w:pStyle w:val="ListParagraph"/>
+        <w:numPr>
+          <w:ilvl w:val="0"/>
+          <w:numId w:val="9"/>
+        </w:numPr>
+        <w:rPr>
+          <w:rFonts w:ascii="Arial" w:hAnsi="Arial" w:cs="Arial"/>
+          <w:smallCaps/>
+          <w:color w:val="5A5A5A" w:themeColor="text1" w:themeTint="A5"/>
+        </w:rPr>
+      </w:pPr>
+      <w:r>
+        <w:rPr>
+          <w:rFonts w:ascii="Arial" w:hAnsi="Arial" w:cs="Arial"/>
+          <w:smallCaps/>
+          <w:color w:val="5A5A5A" w:themeColor="text1" w:themeTint="A5"/>
+        </w:rPr>
+        <w:t>Validity of the steady state calculations/analysis</w:t>
+      </w:r>
+    </w:p>
+    <w:p>
+      <w:pPr>
+        <w:pStyle w:val="ListParagraph"/>
+        <w:rPr>
+          <w:rFonts w:ascii="Arial" w:hAnsi="Arial" w:cs="Arial"/>
+          <w:smallCaps/>
+          <w:color w:val="5A5A5A" w:themeColor="text1" w:themeTint="A5"/>
+        </w:rPr>
+      </w:pPr>
+    </w:p>
+    <w:p>
+      <w:pPr>
+        <w:pStyle w:val="ListParagraph"/>
+        <w:numPr>
+          <w:ilvl w:val="0"/>
+          <w:numId w:val="9"/>
+        </w:numPr>
+        <w:rPr>
+          <w:rFonts w:ascii="Arial" w:hAnsi="Arial" w:cs="Arial"/>
+          <w:smallCaps/>
+          <w:color w:val="5A5A5A" w:themeColor="text1" w:themeTint="A5"/>
+        </w:rPr>
+      </w:pPr>
+      <w:r>
+        <w:rPr>
+          <w:rFonts w:ascii="Arial" w:hAnsi="Arial" w:cs="Arial"/>
+          <w:smallCaps/>
+          <w:color w:val="5A5A5A" w:themeColor="text1" w:themeTint="A5"/>
+        </w:rPr>
+        <w:t>To consider the thermal environment of the electronics, create a heat transfer flow analysis to consider how heat transfer affects each component</w:t>
+      </w:r>
+    </w:p>
+    <w:p>
+      <w:pPr>
+        <w:pStyle w:val="ListParagraph"/>
+        <w:numPr>
+          <w:ilvl w:val="0"/>
+          <w:numId w:val="9"/>
+        </w:numPr>
+        <w:rPr>
+          <w:rFonts w:ascii="Arial" w:hAnsi="Arial" w:cs="Arial"/>
+          <w:smallCaps/>
+          <w:color w:val="5A5A5A" w:themeColor="text1" w:themeTint="A5"/>
+        </w:rPr>
+      </w:pPr>
+      <w:r>
+        <w:rPr>
+          <w:rFonts w:ascii="Arial" w:hAnsi="Arial" w:cs="Arial"/>
+          <w:smallCaps/>
+          <w:color w:val="5A5A5A" w:themeColor="text1" w:themeTint="A5"/>
+        </w:rPr>
+        <w:t>Obtain a set of equations to solve what the steady state temperature would be</w:t>
+      </w:r>
+    </w:p>
+    <w:p>
+      <w:pPr>
+        <w:rPr>
+          <w:rFonts w:ascii="Arial" w:hAnsi="Arial" w:cs="Arial"/>
+          <w:smallCaps/>
+          <w:color w:val="5A5A5A" w:themeColor="text1" w:themeTint="A5"/>
+        </w:rPr>
+      </w:pPr>
+    </w:p>
+    <w:p>
+      <w:pPr>
+        <w:rPr>
+          <w:rFonts w:ascii="Arial" w:hAnsi="Arial" w:cs="Arial"/>
+          <w:smallCaps/>
+          <w:color w:val="5A5A5A" w:themeColor="text1" w:themeTint="A5"/>
+        </w:rPr>
+      </w:pPr>
+      <w:r>
+        <w:rPr>
+          <w:rFonts w:ascii="Arial" w:hAnsi="Arial" w:cs="Arial"/>
+          <w:smallCaps/>
+          <w:color w:val="5A5A5A" w:themeColor="text1" w:themeTint="A5"/>
+        </w:rPr>
+        <w:t>Discussion with Tobi:</w:t>
+      </w:r>
+    </w:p>
+    <w:p>
+      <w:pPr>
+        <w:pStyle w:val="ListParagraph"/>
+        <w:numPr>
+          <w:ilvl w:val="0"/>
+          <w:numId w:val="10"/>
+        </w:numPr>
+        <w:rPr>
+          <w:rFonts w:ascii="Arial" w:hAnsi="Arial" w:cs="Arial"/>
+          <w:smallCaps/>
+          <w:color w:val="5A5A5A" w:themeColor="text1" w:themeTint="A5"/>
+        </w:rPr>
+      </w:pPr>
+      <w:r>
+        <w:rPr>
+          <w:rFonts w:ascii="Arial" w:hAnsi="Arial" w:cs="Arial"/>
+          <w:smallCaps/>
+          <w:color w:val="5A5A5A" w:themeColor="text1" w:themeTint="A5"/>
+        </w:rPr>
+        <w:t>You would need time-accurate simulations to resolve some of the terms, but this is beyond our scope</w:t>
+      </w:r>
+    </w:p>
+    <w:p>
+      <w:pPr>
+        <w:rPr>
+          <w:rFonts w:ascii="Arial" w:hAnsi="Arial" w:cs="Arial"/>
+          <w:smallCaps/>
+          <w:color w:val="5A5A5A" w:themeColor="text1" w:themeTint="A5"/>
+        </w:rPr>
+      </w:pPr>
+    </w:p>
+    <w:p>
+      <w:pPr>
+        <w:pStyle w:val="ListParagraph"/>
+        <w:numPr>
+          <w:ilvl w:val="0"/>
+          <w:numId w:val="10"/>
+        </w:numPr>
+        <w:rPr>
+          <w:rFonts w:ascii="Arial" w:hAnsi="Arial" w:cs="Arial"/>
+          <w:smallCaps/>
+          <w:color w:val="5A5A5A" w:themeColor="text1" w:themeTint="A5"/>
+        </w:rPr>
+      </w:pPr>
+      <w:r>
+        <w:rPr>
+          <w:rFonts w:ascii="Arial" w:hAnsi="Arial" w:cs="Arial"/>
+          <w:smallCaps/>
+          <w:color w:val="5A5A5A" w:themeColor="text1" w:themeTint="A5"/>
+        </w:rPr>
+        <w:t>Use a matrix method to do the heat transfer analysis</w:t>
+      </w:r>
+    </w:p>
+    <w:p>
+      <w:pPr>
+        <w:pStyle w:val="ListParagraph"/>
+        <w:numPr>
+          <w:ilvl w:val="0"/>
+          <w:numId w:val="10"/>
+        </w:numPr>
+        <w:rPr>
+          <w:rFonts w:ascii="Arial" w:hAnsi="Arial" w:cs="Arial"/>
+          <w:smallCaps/>
+          <w:color w:val="5A5A5A" w:themeColor="text1" w:themeTint="A5"/>
+        </w:rPr>
+      </w:pPr>
+      <w:r>
+        <w:rPr>
+          <w:rFonts w:ascii="Arial" w:hAnsi="Arial" w:cs="Arial"/>
+          <w:smallCaps/>
+          <w:color w:val="5A5A5A" w:themeColor="text1" w:themeTint="A5"/>
+        </w:rPr>
+        <w:t>-grid convergence study- typically done with FEA and CFD simulations</w:t>
+      </w:r>
+    </w:p>
+    <w:p>
+      <w:pPr>
+        <w:pStyle w:val="ListParagraph"/>
+        <w:numPr>
+          <w:ilvl w:val="0"/>
+          <w:numId w:val="10"/>
+        </w:numPr>
+        <w:rPr>
+          <w:rFonts w:ascii="Arial" w:hAnsi="Arial" w:cs="Arial"/>
+          <w:smallCaps/>
+          <w:color w:val="5A5A5A" w:themeColor="text1" w:themeTint="A5"/>
+        </w:rPr>
+      </w:pPr>
+      <w:r>
+        <w:rPr>
+          <w:rFonts w:ascii="Arial" w:hAnsi="Arial" w:cs="Arial"/>
+          <w:smallCaps/>
+          <w:color w:val="5A5A5A" w:themeColor="text1" w:themeTint="A5"/>
+        </w:rPr>
+        <w:t>In the report, include flow charts to represent complex code instead of directly incorporating the code into the report</w:t>
+      </w:r>
+    </w:p>
+    <w:p/>
+    <w:p>
+      <w:pPr>
+        <w:pStyle w:val="Heading3"/>
+      </w:pPr>
+      <w:bookmarkStart w:id="41" w:name="_Toc183532070"/>
+      <w:r>
+        <w:t>References</w:t>
+      </w:r>
+      <w:bookmarkEnd w:id="41"/>
+    </w:p>
+    <w:p>
+      <w:pPr>
+        <w:pStyle w:val="Heading3"/>
+      </w:pPr>
+      <w:bookmarkStart w:id="42" w:name="_Toc183532071"/>
+      <w:r>
+        <w:t>Actions</w:t>
+      </w:r>
+      <w:bookmarkEnd w:id="42"/>
+    </w:p>
+    <w:p>
+      <w:r>
+        <w:t>Hani- look at what temperatures the electronics can deal with; what does the heating scenario look like when simply being in orbit; look further into certain components such as battery choices and microcontrollers</w:t>
+      </w:r>
+    </w:p>
+    <w:p>
+      <w:r>
+        <w:t>Alex- email manufacturers for necessary CAD file components; work on CAD design</w:t>
+      </w:r>
+    </w:p>
+    <w:p>
+      <w:r>
+        <w:t>Fizza- Modelling and simulation of aerospace vehicles by Peter Zipfel; do some calculations on the required spin, distance, time, impulse of thrusters etc.</w:t>
+      </w:r>
+    </w:p>
+    <w:p>
+      <w:r>
+        <w:t>Claudio- look at the requirements for systems to be in steady state, quasi steady state, etc; continue CFD analysis</w:t>
+      </w:r>
+    </w:p>
+    <w:p>
+      <w:pPr>
+        <w:pStyle w:val="Heading3"/>
+        <w:rPr>
+          <w:rStyle w:val="SubtleReference"/>
+        </w:rPr>
+      </w:pPr>
+      <w:bookmarkStart w:id="43" w:name="_Toc183532072"/>
+      <w:r>
+        <w:t>Deadlines</w:t>
+      </w:r>
+      <w:bookmarkEnd w:id="43"/>
+    </w:p>
+    <w:p/>
+    <w:p>
+      <w:r>
+        <w:br w:type="page"/>
+      </w:r>
+    </w:p>
+    <w:p>
+      <w:pPr>
+        <w:rPr>
+          <w:b/>
+          <w:bCs/>
+          <w:u w:val="single"/>
+        </w:rPr>
+      </w:pPr>
+      <w:r>
+        <w:rPr>
+          <w:b/>
+          <w:bCs/>
+          <w:u w:val="single"/>
+        </w:rPr>
+        <w:lastRenderedPageBreak/>
+        <w:t>Enquiries about Component CAD files – sent 15/11/2024</w:t>
+      </w:r>
+    </w:p>
+    <w:p>
+      <w:r>
+        <w:rPr>
+          <w:noProof/>
+        </w:rPr>
+        <w:drawing>
+          <wp:inline distT="0" distB="0" distL="0" distR="0" wp14:anchorId="797299E2" wp14:editId="497BA9DD">
+            <wp:extent cx="4699591" cy="2009276"/>
+            <wp:effectExtent l="0" t="0" r="6350" b="0"/>
+            <wp:docPr id="714305711" name="Picture 1" descr="A screenshot of a computer&#10;&#10;Description automatically generated"/>
+            <wp:cNvGraphicFramePr>
+              <a:graphicFrameLocks xmlns:a="http://schemas.openxmlformats.org/drawingml/2006/main" noChangeAspect="1"/>
+            </wp:cNvGraphicFramePr>
+            <a:graphic xmlns:a="http://schemas.openxmlformats.org/drawingml/2006/main">
+              <a:graphicData uri="http://schemas.openxmlformats.org/drawingml/2006/picture">
+                <pic:pic xmlns:pic="http://schemas.openxmlformats.org/drawingml/2006/picture">
+                  <pic:nvPicPr>
+                    <pic:cNvPr id="714305711" name="Picture 1" descr="A screenshot of a computer&#10;&#10;Description automatically generated"/>
+                    <pic:cNvPicPr/>
+                  </pic:nvPicPr>
+                  <pic:blipFill>
+                    <a:blip r:embed="rId12"/>
+                    <a:stretch>
+                      <a:fillRect/>
+                    </a:stretch>
+                  </pic:blipFill>
+                  <pic:spPr>
+                    <a:xfrm>
+                      <a:off x="0" y="0"/>
+                      <a:ext cx="4701155" cy="2009945"/>
+                    </a:xfrm>
+                    <a:prstGeom prst="rect">
+                      <a:avLst/>
+                    </a:prstGeom>
+                  </pic:spPr>
+                </pic:pic>
+              </a:graphicData>
+            </a:graphic>
+          </wp:inline>
+        </w:drawing>
+      </w:r>
+    </w:p>
+    <w:p>
+      <w:r>
+        <w:rPr>
+          <w:noProof/>
+        </w:rPr>
+        <w:drawing>
+          <wp:inline distT="0" distB="0" distL="0" distR="0" wp14:anchorId="7369EE97" wp14:editId="6C494E85">
+            <wp:extent cx="4529470" cy="1472855"/>
+            <wp:effectExtent l="0" t="0" r="4445" b="0"/>
+            <wp:docPr id="227583821" name="Picture 1" descr="A screenshot of a computer&#10;&#10;Description automatically generated"/>
+            <wp:cNvGraphicFramePr>
+              <a:graphicFrameLocks xmlns:a="http://schemas.openxmlformats.org/drawingml/2006/main" noChangeAspect="1"/>
+            </wp:cNvGraphicFramePr>
+            <a:graphic xmlns:a="http://schemas.openxmlformats.org/drawingml/2006/main">
+              <a:graphicData uri="http://schemas.openxmlformats.org/drawingml/2006/picture">
+                <pic:pic xmlns:pic="http://schemas.openxmlformats.org/drawingml/2006/picture">
+                  <pic:nvPicPr>
+                    <pic:cNvPr id="227583821" name="Picture 1" descr="A screenshot of a computer&#10;&#10;Description automatically generated"/>
+                    <pic:cNvPicPr/>
+                  </pic:nvPicPr>
+                  <pic:blipFill>
+                    <a:blip r:embed="rId13"/>
+                    <a:stretch>
+                      <a:fillRect/>
+                    </a:stretch>
+                  </pic:blipFill>
+                  <pic:spPr>
+                    <a:xfrm>
+                      <a:off x="0" y="0"/>
+                      <a:ext cx="4544056" cy="1477598"/>
+                    </a:xfrm>
+                    <a:prstGeom prst="rect">
+                      <a:avLst/>
+                    </a:prstGeom>
+                  </pic:spPr>
+                </pic:pic>
+              </a:graphicData>
+            </a:graphic>
+          </wp:inline>
+        </w:drawing>
+      </w:r>
+    </w:p>
+    <w:p>
+      <w:r>
+        <w:rPr>
+          <w:noProof/>
+        </w:rPr>
+        <w:drawing>
+          <wp:inline distT="0" distB="0" distL="0" distR="0" wp14:anchorId="0EA6FB58" wp14:editId="213C2389">
+            <wp:extent cx="4742675" cy="1807534"/>
+            <wp:effectExtent l="0" t="0" r="1270" b="2540"/>
+            <wp:docPr id="1191203262" name="Picture 1" descr="A screenshot of a computer&#10;&#10;Description automatically generated"/>
+            <wp:cNvGraphicFramePr>
+              <a:graphicFrameLocks xmlns:a="http://schemas.openxmlformats.org/drawingml/2006/main" noChangeAspect="1"/>
+            </wp:cNvGraphicFramePr>
+            <a:graphic xmlns:a="http://schemas.openxmlformats.org/drawingml/2006/main">
+              <a:graphicData uri="http://schemas.openxmlformats.org/drawingml/2006/picture">
+                <pic:pic xmlns:pic="http://schemas.openxmlformats.org/drawingml/2006/picture">
+                  <pic:nvPicPr>
+                    <pic:cNvPr id="1191203262" name="Picture 1" descr="A screenshot of a computer&#10;&#10;Description automatically generated"/>
+                    <pic:cNvPicPr/>
+                  </pic:nvPicPr>
+                  <pic:blipFill>
+                    <a:blip r:embed="rId14"/>
+                    <a:stretch>
+                      <a:fillRect/>
+                    </a:stretch>
+                  </pic:blipFill>
+                  <pic:spPr>
+                    <a:xfrm>
+                      <a:off x="0" y="0"/>
+                      <a:ext cx="4757649" cy="1813241"/>
+                    </a:xfrm>
+                    <a:prstGeom prst="rect">
+                      <a:avLst/>
+                    </a:prstGeom>
+                  </pic:spPr>
+                </pic:pic>
+              </a:graphicData>
+            </a:graphic>
+          </wp:inline>
+        </w:drawing>
+      </w:r>
+    </w:p>
+    <w:p>
+      <w:r>
+        <w:rPr>
+          <w:noProof/>
+        </w:rPr>
+        <w:drawing>
+          <wp:inline distT="0" distB="0" distL="0" distR="0" wp14:anchorId="3219CC23" wp14:editId="3E3C7E2D">
+            <wp:extent cx="4880344" cy="2207672"/>
+            <wp:effectExtent l="0" t="0" r="0" b="2540"/>
+            <wp:docPr id="341665302" name="Picture 1" descr="A screenshot of a computer&#10;&#10;Description automatically generated"/>
+            <wp:cNvGraphicFramePr>
+              <a:graphicFrameLocks xmlns:a="http://schemas.openxmlformats.org/drawingml/2006/main" noChangeAspect="1"/>
+            </wp:cNvGraphicFramePr>
+            <a:graphic xmlns:a="http://schemas.openxmlformats.org/drawingml/2006/main">
+              <a:graphicData uri="http://schemas.openxmlformats.org/drawingml/2006/picture">
+                <pic:pic xmlns:pic="http://schemas.openxmlformats.org/drawingml/2006/picture">
+                  <pic:nvPicPr>
+                    <pic:cNvPr id="341665302" name="Picture 1" descr="A screenshot of a computer&#10;&#10;Description automatically generated"/>
+                    <pic:cNvPicPr/>
+                  </pic:nvPicPr>
+                  <pic:blipFill>
+                    <a:blip r:embed="rId15"/>
+                    <a:stretch>
+                      <a:fillRect/>
+                    </a:stretch>
+                  </pic:blipFill>
+                  <pic:spPr>
+                    <a:xfrm>
+                      <a:off x="0" y="0"/>
+                      <a:ext cx="4889909" cy="2211999"/>
+                    </a:xfrm>
+                    <a:prstGeom prst="rect">
+                      <a:avLst/>
+                    </a:prstGeom>
+                  </pic:spPr>
+                </pic:pic>
+              </a:graphicData>
+            </a:graphic>
+          </wp:inline>
+        </w:drawing>
+      </w:r>
+    </w:p>
+    <w:p>
+      <w:hyperlink r:id="rId16" w:history="1">
+        <w:r>
+          <w:rPr>
+            <w:rStyle w:val="Hyperlink"/>
+          </w:rPr>
+          <w:t>https://www.aac-clyde.space/what-we-do/space-products-components/cubesat-batteries</w:t>
+        </w:r>
+      </w:hyperlink>
+      <w:r>
+        <w:t xml:space="preserve"> </w:t>
+      </w:r>
+    </w:p>
+    <w:p/>
+    <w:p/>
+    <w:p/>
+    <w:p/>
+    <w:p/>
+    <w:p/>
+    <w:p/>
+    <w:p/>
+    <w:p/>
+    <w:p/>
+    <w:p/>
+    <w:p/>
+    <w:p/>
+    <w:p/>
+    <w:p/>
+    <w:p/>
+    <w:p/>
+    <w:p/>
+    <w:p/>
+    <w:p/>
+    <w:p/>
+    <w:p/>
+    <w:p/>
+    <w:p/>
+    <w:p/>
+    <w:p/>
+    <w:p/>
+    <w:p/>
+    <w:p/>
+    <w:p/>
+    <w:p/>
+    <w:p/>
+    <w:p/>
+    <w:p/>
+    <w:p/>
+    <w:p/>
+    <w:p/>
+    <w:p/>
+    <w:p/>
+    <w:p/>
+    <w:p/>
+    <w:p/>
+    <w:p/>
+    <w:p>
+      <w:pPr>
+        <w:pStyle w:val="Heading1"/>
+      </w:pPr>
+      <w:bookmarkStart w:id="44" w:name="_Toc183532073"/>
+      <w:r>
+        <w:t>2024-11-18 Eighth meeting</w:t>
+      </w:r>
+      <w:bookmarkEnd w:id="44"/>
+    </w:p>
+    <w:p>
+      <w:pPr>
+        <w:rPr>
+          <w:rStyle w:val="SubtleReference"/>
+        </w:rPr>
+      </w:pPr>
+      <w:r>
+        <w:rPr>
+          <w:rStyle w:val="SubtleReference"/>
+        </w:rPr>
+        <w:t xml:space="preserve">Present: </w:t>
+      </w:r>
+      <w:proofErr w:type="spellStart"/>
+      <w:r>
+        <w:rPr>
+          <w:rStyle w:val="SubtleReference"/>
+        </w:rPr>
+        <w:t>ALex</w:t>
+      </w:r>
+      <w:proofErr w:type="spellEnd"/>
+      <w:r>
+        <w:rPr>
+          <w:rStyle w:val="SubtleReference"/>
+        </w:rPr>
+        <w:t>, Claudio, Fizza, Hani</w:t>
+      </w:r>
+    </w:p>
+    <w:p>
+      <w:pPr>
+        <w:rPr>
+          <w:rStyle w:val="SubtleReference"/>
+        </w:rPr>
+      </w:pPr>
+      <w:r>
+        <w:rPr>
+          <w:rStyle w:val="SubtleReference"/>
+        </w:rPr>
+        <w:t>Apologies: None</w:t>
+      </w:r>
+    </w:p>
+    <w:p>
+      <w:pPr>
+        <w:rPr>
+          <w:rStyle w:val="SubtleReference"/>
+        </w:rPr>
+      </w:pPr>
+      <w:r>
+        <w:rPr>
+          <w:rStyle w:val="SubtleReference"/>
+        </w:rPr>
+        <w:t xml:space="preserve">Location and time: </w:t>
+      </w:r>
+      <w:r>
+        <w:rPr>
+          <w:rStyle w:val="SubtleReference"/>
+        </w:rPr>
+        <w:t>14:30 at RSL</w:t>
+      </w:r>
+    </w:p>
+    <w:p>
+      <w:pPr>
+        <w:rPr>
+          <w:rStyle w:val="SubtleReference"/>
+        </w:rPr>
+      </w:pPr>
+      <w:r>
+        <w:rPr>
+          <w:rStyle w:val="SubtleReference"/>
+        </w:rPr>
+        <w:t xml:space="preserve">Author of minutes: </w:t>
+      </w:r>
+      <w:r>
+        <w:rPr>
+          <w:rStyle w:val="SubtleReference"/>
+        </w:rPr>
+        <w:t>Hani Moussa</w:t>
+      </w:r>
+    </w:p>
+    <w:p>
+      <w:pPr>
+        <w:rPr>
+          <w:rStyle w:val="SubtleReference"/>
+        </w:rPr>
+      </w:pPr>
+    </w:p>
+    <w:p>
+      <w:pPr>
+        <w:pStyle w:val="ListParagraph"/>
+        <w:numPr>
+          <w:ilvl w:val="0"/>
+          <w:numId w:val="11"/>
+        </w:numPr>
+        <w:rPr>
+          <w:rStyle w:val="SubtleReference"/>
+        </w:rPr>
+      </w:pPr>
+      <w:r>
+        <w:rPr>
+          <w:rStyle w:val="SubtleReference"/>
+        </w:rPr>
+        <w:lastRenderedPageBreak/>
+        <w:t>Timeline discussion</w:t>
+      </w:r>
+    </w:p>
+    <w:p>
+      <w:pPr>
+        <w:pStyle w:val="ListParagraph"/>
+        <w:numPr>
+          <w:ilvl w:val="1"/>
+          <w:numId w:val="11"/>
+        </w:numPr>
+        <w:rPr>
+          <w:rStyle w:val="SubtleReference"/>
+        </w:rPr>
+      </w:pPr>
+      <w:r>
+        <w:rPr>
+          <w:rStyle w:val="SubtleReference"/>
+        </w:rPr>
+        <w:t>Logbook review next week – clean up</w:t>
+      </w:r>
+    </w:p>
+    <w:p>
+      <w:pPr>
+        <w:pStyle w:val="ListParagraph"/>
+        <w:numPr>
+          <w:ilvl w:val="1"/>
+          <w:numId w:val="11"/>
+        </w:numPr>
+        <w:rPr>
+          <w:rStyle w:val="SubtleReference"/>
+        </w:rPr>
+      </w:pPr>
+      <w:r>
+        <w:rPr>
+          <w:rStyle w:val="SubtleReference"/>
+        </w:rPr>
+        <w:t>Speaker tomorrow</w:t>
+      </w:r>
+    </w:p>
+    <w:p>
+      <w:pPr>
+        <w:pStyle w:val="ListParagraph"/>
+        <w:numPr>
+          <w:ilvl w:val="0"/>
+          <w:numId w:val="11"/>
+        </w:numPr>
+        <w:rPr>
+          <w:rStyle w:val="SubtleReference"/>
+        </w:rPr>
+      </w:pPr>
+      <w:r>
+        <w:rPr>
+          <w:rStyle w:val="SubtleReference"/>
+        </w:rPr>
+        <w:t>Hani’s Microcontroller/Battery choice</w:t>
+      </w:r>
+    </w:p>
+    <w:p>
+      <w:pPr>
+        <w:pStyle w:val="ListParagraph"/>
+        <w:numPr>
+          <w:ilvl w:val="1"/>
+          <w:numId w:val="11"/>
+        </w:numPr>
+        <w:rPr>
+          <w:rStyle w:val="SubtleReference"/>
+        </w:rPr>
+      </w:pPr>
+      <w:r>
+        <w:rPr>
+          <w:rStyle w:val="SubtleReference"/>
+        </w:rPr>
+        <w:t>List of common processors on CubeSats</w:t>
+      </w:r>
+    </w:p>
+    <w:p>
+      <w:pPr>
+        <w:pStyle w:val="ListParagraph"/>
+        <w:numPr>
+          <w:ilvl w:val="1"/>
+          <w:numId w:val="11"/>
+        </w:numPr>
+        <w:rPr>
+          <w:rStyle w:val="SubtleReference"/>
+        </w:rPr>
+      </w:pPr>
+      <w:r>
+        <w:rPr>
+          <w:rStyle w:val="SubtleReference"/>
+        </w:rPr>
+        <w:t>Many possible OBCS</w:t>
+      </w:r>
+    </w:p>
+    <w:p>
+      <w:pPr>
+        <w:pStyle w:val="ListParagraph"/>
+        <w:numPr>
+          <w:ilvl w:val="1"/>
+          <w:numId w:val="11"/>
+        </w:numPr>
+        <w:rPr>
+          <w:rStyle w:val="SubtleReference"/>
+        </w:rPr>
+      </w:pPr>
+      <w:r>
+        <w:rPr>
+          <w:rStyle w:val="SubtleReference"/>
+        </w:rPr>
+        <w:t>Specific decisions dependant on mission requirements</w:t>
+      </w:r>
+    </w:p>
+    <w:p>
+      <w:pPr>
+        <w:pStyle w:val="ListParagraph"/>
+        <w:numPr>
+          <w:ilvl w:val="1"/>
+          <w:numId w:val="11"/>
+        </w:numPr>
+        <w:rPr>
+          <w:rStyle w:val="SubtleReference"/>
+        </w:rPr>
+      </w:pPr>
+      <w:r>
+        <w:rPr>
+          <w:rStyle w:val="SubtleReference"/>
+        </w:rPr>
+        <w:t>Battery material Types</w:t>
+      </w:r>
+    </w:p>
+    <w:p>
+      <w:pPr>
+        <w:pStyle w:val="ListParagraph"/>
+        <w:numPr>
+          <w:ilvl w:val="0"/>
+          <w:numId w:val="11"/>
+        </w:numPr>
+        <w:rPr>
+          <w:rStyle w:val="SubtleReference"/>
+        </w:rPr>
+      </w:pPr>
+      <w:r>
+        <w:rPr>
+          <w:rStyle w:val="SubtleReference"/>
+        </w:rPr>
+        <w:t>Alex’s Communication with suppliers</w:t>
+      </w:r>
+    </w:p>
+    <w:p>
+      <w:pPr>
+        <w:pStyle w:val="ListParagraph"/>
+        <w:numPr>
+          <w:ilvl w:val="1"/>
+          <w:numId w:val="11"/>
+        </w:numPr>
+        <w:rPr>
+          <w:rStyle w:val="SubtleReference"/>
+        </w:rPr>
+      </w:pPr>
+      <w:r>
+        <w:rPr>
+          <w:rStyle w:val="SubtleReference"/>
+        </w:rPr>
+        <w:t>Rejected information request for propulsion system</w:t>
+      </w:r>
+    </w:p>
+    <w:p>
+      <w:pPr>
+        <w:pStyle w:val="ListParagraph"/>
+        <w:numPr>
+          <w:ilvl w:val="1"/>
+          <w:numId w:val="11"/>
+        </w:numPr>
+        <w:rPr>
+          <w:rStyle w:val="SubtleReference"/>
+        </w:rPr>
+      </w:pPr>
+      <w:r>
+        <w:rPr>
+          <w:rStyle w:val="SubtleReference"/>
+        </w:rPr>
+        <w:t>Modular, customisable component dependant on customer requirements</w:t>
+      </w:r>
+    </w:p>
+    <w:p>
+      <w:pPr>
+        <w:pStyle w:val="ListParagraph"/>
+        <w:numPr>
+          <w:ilvl w:val="0"/>
+          <w:numId w:val="11"/>
+        </w:numPr>
+        <w:rPr>
+          <w:rStyle w:val="SubtleReference"/>
+        </w:rPr>
+      </w:pPr>
+      <w:r>
+        <w:rPr>
+          <w:rStyle w:val="SubtleReference"/>
+        </w:rPr>
+        <w:t>Possible collision</w:t>
+      </w:r>
+    </w:p>
+    <w:p>
+      <w:pPr>
+        <w:pStyle w:val="ListParagraph"/>
+        <w:numPr>
+          <w:ilvl w:val="1"/>
+          <w:numId w:val="11"/>
+        </w:numPr>
+        <w:rPr>
+          <w:rStyle w:val="SubtleReference"/>
+        </w:rPr>
+      </w:pPr>
+      <w:r>
+        <w:rPr>
+          <w:rStyle w:val="SubtleReference"/>
+        </w:rPr>
+        <w:t>Avoidable with reaction wheels/planning/thrust</w:t>
+      </w:r>
+    </w:p>
+    <w:p>
+      <w:pPr>
+        <w:pStyle w:val="ListParagraph"/>
+        <w:numPr>
+          <w:ilvl w:val="0"/>
+          <w:numId w:val="11"/>
+        </w:numPr>
+        <w:rPr>
+          <w:rStyle w:val="SubtleReference"/>
+        </w:rPr>
+      </w:pPr>
+      <w:r>
+        <w:rPr>
+          <w:rStyle w:val="SubtleReference"/>
+        </w:rPr>
+        <w:t>Fizza’s Trajectory Calculation</w:t>
+      </w:r>
+    </w:p>
+    <w:p>
+      <w:pPr>
+        <w:pStyle w:val="ListParagraph"/>
+        <w:numPr>
+          <w:ilvl w:val="1"/>
+          <w:numId w:val="11"/>
+        </w:numPr>
+        <w:rPr>
+          <w:rStyle w:val="SubtleReference"/>
+        </w:rPr>
+      </w:pPr>
+      <w:r>
+        <w:rPr>
+          <w:rStyle w:val="SubtleReference"/>
+        </w:rPr>
+        <w:t>Starting at 400km (ISS level), spinning until Deorbit burn (250km)</w:t>
+      </w:r>
+    </w:p>
+    <w:p>
+      <w:pPr>
+        <w:pStyle w:val="ListParagraph"/>
+        <w:numPr>
+          <w:ilvl w:val="1"/>
+          <w:numId w:val="11"/>
+        </w:numPr>
+        <w:rPr>
+          <w:rStyle w:val="SubtleReference"/>
+        </w:rPr>
+      </w:pPr>
+      <w:r>
+        <w:rPr>
+          <w:rStyle w:val="SubtleReference"/>
+        </w:rPr>
+        <w:t>Altitude control could be done with thrusters – would not require high mass (~1 gram)</w:t>
+      </w:r>
+    </w:p>
+    <w:p>
+      <w:pPr>
+        <w:pStyle w:val="ListParagraph"/>
+        <w:numPr>
+          <w:ilvl w:val="2"/>
+          <w:numId w:val="11"/>
+        </w:numPr>
+        <w:rPr>
+          <w:rStyle w:val="SubtleReference"/>
+        </w:rPr>
+      </w:pPr>
+      <w:r>
+        <w:rPr>
+          <w:rStyle w:val="SubtleReference"/>
+        </w:rPr>
+        <w:t xml:space="preserve">Harder to design than reaction wheels </w:t>
+      </w:r>
+    </w:p>
+    <w:p>
+      <w:pPr>
+        <w:pStyle w:val="ListParagraph"/>
+        <w:numPr>
+          <w:ilvl w:val="3"/>
+          <w:numId w:val="11"/>
+        </w:numPr>
+        <w:rPr>
+          <w:rStyle w:val="SubtleReference"/>
+        </w:rPr>
+      </w:pPr>
+      <w:r>
+        <w:rPr>
+          <w:rStyle w:val="SubtleReference"/>
+        </w:rPr>
+        <w:t>Research available for mathematics of reaction wheel use</w:t>
+      </w:r>
+    </w:p>
+    <w:p>
+      <w:pPr>
+        <w:pStyle w:val="ListParagraph"/>
+        <w:numPr>
+          <w:ilvl w:val="1"/>
+          <w:numId w:val="11"/>
+        </w:numPr>
+        <w:rPr>
+          <w:rStyle w:val="SubtleReference"/>
+        </w:rPr>
+      </w:pPr>
+      <w:r>
+        <w:rPr>
+          <w:rStyle w:val="SubtleReference"/>
+        </w:rPr>
+        <w:t>Stability requires low frequency (1Hz order of magnitude)</w:t>
+      </w:r>
+    </w:p>
+    <w:p>
+      <w:pPr>
+        <w:pStyle w:val="ListParagraph"/>
+        <w:numPr>
+          <w:ilvl w:val="1"/>
+          <w:numId w:val="11"/>
+        </w:numPr>
+        <w:rPr>
+          <w:rStyle w:val="SubtleReference"/>
+        </w:rPr>
+      </w:pPr>
+      <w:r>
+        <w:rPr>
+          <w:rStyle w:val="SubtleReference"/>
+        </w:rPr>
+        <w:t>Thruster required not to affect spin</w:t>
+      </w:r>
+    </w:p>
+    <w:p>
+      <w:pPr>
+        <w:pStyle w:val="ListParagraph"/>
+        <w:numPr>
+          <w:ilvl w:val="2"/>
+          <w:numId w:val="11"/>
+        </w:numPr>
+        <w:rPr>
+          <w:rStyle w:val="SubtleReference"/>
+        </w:rPr>
+      </w:pPr>
+      <w:r>
+        <w:rPr>
+          <w:rStyle w:val="SubtleReference"/>
+        </w:rPr>
+        <w:t>Deorbit thrust could occur before spin</w:t>
+      </w:r>
+    </w:p>
+    <w:p>
+      <w:pPr>
+        <w:pStyle w:val="ListParagraph"/>
+        <w:numPr>
+          <w:ilvl w:val="2"/>
+          <w:numId w:val="11"/>
+        </w:numPr>
+        <w:rPr>
+          <w:rStyle w:val="SubtleReference"/>
+        </w:rPr>
+      </w:pPr>
+      <w:r>
+        <w:rPr>
+          <w:rStyle w:val="SubtleReference"/>
+        </w:rPr>
+        <w:t>If spin thrust comes first, timing makes a harder problem</w:t>
+      </w:r>
+    </w:p>
+    <w:p>
+      <w:pPr>
+        <w:pStyle w:val="ListParagraph"/>
+        <w:numPr>
+          <w:ilvl w:val="0"/>
+          <w:numId w:val="11"/>
+        </w:numPr>
+        <w:rPr>
+          <w:rStyle w:val="SubtleReference"/>
+        </w:rPr>
+      </w:pPr>
+      <w:r>
+        <w:rPr>
+          <w:rStyle w:val="SubtleReference"/>
+        </w:rPr>
+        <w:t>Magnus effect</w:t>
+      </w:r>
+    </w:p>
+    <w:p>
+      <w:pPr>
+        <w:pStyle w:val="ListParagraph"/>
+        <w:numPr>
+          <w:ilvl w:val="1"/>
+          <w:numId w:val="11"/>
+        </w:numPr>
+        <w:rPr>
+          <w:rStyle w:val="SubtleReference"/>
+        </w:rPr>
+      </w:pPr>
+      <w:r>
+        <w:rPr>
+          <w:rStyle w:val="SubtleReference"/>
+        </w:rPr>
+        <w:t>spin is slow for magnus effect</w:t>
+      </w:r>
+    </w:p>
+    <w:p>
+      <w:pPr>
+        <w:pStyle w:val="ListParagraph"/>
+        <w:numPr>
+          <w:ilvl w:val="0"/>
+          <w:numId w:val="11"/>
+        </w:numPr>
+        <w:rPr>
+          <w:rStyle w:val="SubtleReference"/>
+        </w:rPr>
+      </w:pPr>
+      <w:r>
+        <w:rPr>
+          <w:rStyle w:val="SubtleReference"/>
+        </w:rPr>
+        <w:t>Re-entry timeline and Sizing Considerations</w:t>
+      </w:r>
+    </w:p>
+    <w:p>
+      <w:pPr>
+        <w:pStyle w:val="ListParagraph"/>
+        <w:numPr>
+          <w:ilvl w:val="1"/>
+          <w:numId w:val="11"/>
+        </w:numPr>
+        <w:rPr>
+          <w:rStyle w:val="SubtleReference"/>
+        </w:rPr>
+      </w:pPr>
+      <w:r>
+        <w:rPr>
+          <w:rStyle w:val="SubtleReference"/>
+        </w:rPr>
+        <w:t>re-entry burn, Attitude activation, Burn up</w:t>
+      </w:r>
+    </w:p>
+    <w:p>
+      <w:pPr>
+        <w:pStyle w:val="ListParagraph"/>
+        <w:numPr>
+          <w:ilvl w:val="1"/>
+          <w:numId w:val="11"/>
+        </w:numPr>
+        <w:rPr>
+          <w:rStyle w:val="SubtleReference"/>
+        </w:rPr>
+      </w:pPr>
+      <w:r>
+        <w:rPr>
+          <w:rStyle w:val="SubtleReference"/>
+        </w:rPr>
+        <w:t>Control for 3U CubeSat</w:t>
+      </w:r>
+    </w:p>
+    <w:p>
+      <w:pPr>
+        <w:pStyle w:val="ListParagraph"/>
+        <w:numPr>
+          <w:ilvl w:val="2"/>
+          <w:numId w:val="11"/>
+        </w:numPr>
+        <w:rPr>
+          <w:rStyle w:val="SubtleReference"/>
+        </w:rPr>
+      </w:pPr>
+      <w:r>
+        <w:rPr>
+          <w:rStyle w:val="SubtleReference"/>
+        </w:rPr>
+        <w:t>Stable re-entry aided by positioning of centre of mass</w:t>
+      </w:r>
+    </w:p>
+    <w:p>
+      <w:pPr>
+        <w:pStyle w:val="ListParagraph"/>
+        <w:numPr>
+          <w:ilvl w:val="2"/>
+          <w:numId w:val="11"/>
+        </w:numPr>
+        <w:rPr>
+          <w:rStyle w:val="SubtleReference"/>
+        </w:rPr>
+      </w:pPr>
+      <w:r>
+        <w:rPr>
+          <w:rStyle w:val="SubtleReference"/>
+        </w:rPr>
+        <w:t>Entry surface can be one of the smaller faces if spinning around longer axis</w:t>
+      </w:r>
+    </w:p>
+    <w:p>
+      <w:pPr>
+        <w:pStyle w:val="ListParagraph"/>
+        <w:numPr>
+          <w:ilvl w:val="2"/>
+          <w:numId w:val="11"/>
+        </w:numPr>
+        <w:rPr>
+          <w:rStyle w:val="SubtleReference"/>
+        </w:rPr>
+      </w:pPr>
+      <w:r>
+        <w:rPr>
+          <w:rStyle w:val="SubtleReference"/>
+        </w:rPr>
+        <w:t>Alternative re-entry surface and slightly misaligned centre of mass causes unintended spin</w:t>
+      </w:r>
+    </w:p>
+    <w:p>
+      <w:pPr>
+        <w:pStyle w:val="ListParagraph"/>
+        <w:numPr>
+          <w:ilvl w:val="2"/>
+          <w:numId w:val="11"/>
+        </w:numPr>
+        <w:rPr>
+          <w:rStyle w:val="SubtleReference"/>
+        </w:rPr>
+      </w:pPr>
+      <w:r>
+        <w:rPr>
+          <w:rStyle w:val="SubtleReference"/>
+        </w:rPr>
+        <w:t>Thermal equilibrium not reached for Materials testing</w:t>
+      </w:r>
+    </w:p>
+    <w:p>
+      <w:pPr>
+        <w:pStyle w:val="ListParagraph"/>
+        <w:numPr>
+          <w:ilvl w:val="1"/>
+          <w:numId w:val="11"/>
+        </w:numPr>
+        <w:rPr>
+          <w:rStyle w:val="SubtleReference"/>
+        </w:rPr>
+      </w:pPr>
+      <w:r>
+        <w:rPr>
+          <w:rStyle w:val="SubtleReference"/>
+        </w:rPr>
+        <w:t>Larger satellite Considerable?</w:t>
+      </w:r>
+    </w:p>
+    <w:p>
+      <w:pPr>
+        <w:pStyle w:val="ListParagraph"/>
+        <w:numPr>
+          <w:ilvl w:val="2"/>
+          <w:numId w:val="11"/>
+        </w:numPr>
+        <w:rPr>
+          <w:rStyle w:val="SubtleReference"/>
+        </w:rPr>
+      </w:pPr>
+      <w:r>
+        <w:rPr>
+          <w:rStyle w:val="SubtleReference"/>
+        </w:rPr>
+        <w:t>8U would benefit the material testing experiment</w:t>
+      </w:r>
+    </w:p>
+    <w:p>
+      <w:pPr>
+        <w:pStyle w:val="ListParagraph"/>
+        <w:numPr>
+          <w:ilvl w:val="2"/>
+          <w:numId w:val="11"/>
+        </w:numPr>
+        <w:rPr>
+          <w:rStyle w:val="SubtleReference"/>
+        </w:rPr>
+      </w:pPr>
+      <w:r>
+        <w:rPr>
+          <w:rStyle w:val="SubtleReference"/>
+        </w:rPr>
+        <w:t>Larger satellite may require higher budget</w:t>
+      </w:r>
+    </w:p>
+    <w:p>
+      <w:pPr>
+        <w:pStyle w:val="ListParagraph"/>
+        <w:numPr>
+          <w:ilvl w:val="1"/>
+          <w:numId w:val="11"/>
+        </w:numPr>
+        <w:rPr>
+          <w:rStyle w:val="SubtleReference"/>
+        </w:rPr>
+      </w:pPr>
+      <w:r>
+        <w:rPr>
+          <w:rStyle w:val="SubtleReference"/>
+        </w:rPr>
+        <w:t>Split 3U into 1U detachment for material testing experiment</w:t>
+      </w:r>
+    </w:p>
+    <w:p>
+      <w:pPr>
+        <w:pStyle w:val="ListParagraph"/>
+        <w:numPr>
+          <w:ilvl w:val="2"/>
+          <w:numId w:val="11"/>
+        </w:numPr>
+        <w:rPr>
+          <w:rStyle w:val="SubtleReference"/>
+        </w:rPr>
+      </w:pPr>
+      <w:r>
+        <w:rPr>
+          <w:rStyle w:val="SubtleReference"/>
+        </w:rPr>
+        <w:t>Advantages</w:t>
+      </w:r>
+    </w:p>
+    <w:p>
+      <w:pPr>
+        <w:pStyle w:val="ListParagraph"/>
+        <w:numPr>
+          <w:ilvl w:val="3"/>
+          <w:numId w:val="11"/>
+        </w:numPr>
+        <w:rPr>
+          <w:rStyle w:val="SubtleReference"/>
+        </w:rPr>
+      </w:pPr>
+      <w:r>
+        <w:rPr>
+          <w:rStyle w:val="SubtleReference"/>
+        </w:rPr>
+        <w:t>Simplifies design for 1U section</w:t>
+      </w:r>
+    </w:p>
+    <w:p>
+      <w:pPr>
+        <w:pStyle w:val="ListParagraph"/>
+        <w:numPr>
+          <w:ilvl w:val="2"/>
+          <w:numId w:val="11"/>
+        </w:numPr>
+        <w:rPr>
+          <w:rStyle w:val="SubtleReference"/>
+        </w:rPr>
+      </w:pPr>
+      <w:r>
+        <w:rPr>
+          <w:rStyle w:val="SubtleReference"/>
+        </w:rPr>
+        <w:t>Disadvantages</w:t>
+      </w:r>
+    </w:p>
+    <w:p>
+      <w:pPr>
+        <w:pStyle w:val="ListParagraph"/>
+        <w:numPr>
+          <w:ilvl w:val="3"/>
+          <w:numId w:val="11"/>
+        </w:numPr>
+        <w:rPr>
+          <w:rStyle w:val="SubtleReference"/>
+        </w:rPr>
+      </w:pPr>
+      <w:r>
+        <w:rPr>
+          <w:rStyle w:val="SubtleReference"/>
+        </w:rPr>
+        <w:t>Detachment is difficult (wiring/batteries/Side of 1U)</w:t>
+      </w:r>
+    </w:p>
+    <w:p>
+      <w:pPr>
+        <w:pStyle w:val="ListParagraph"/>
+        <w:numPr>
+          <w:ilvl w:val="3"/>
+          <w:numId w:val="11"/>
+        </w:numPr>
+        <w:rPr>
+          <w:rStyle w:val="SubtleReference"/>
+        </w:rPr>
+      </w:pPr>
+      <w:r>
+        <w:rPr>
+          <w:rStyle w:val="SubtleReference"/>
+        </w:rPr>
+        <w:t>Positioning of components is difficult</w:t>
+      </w:r>
+    </w:p>
+    <w:p>
+      <w:pPr>
+        <w:pStyle w:val="ListParagraph"/>
+        <w:numPr>
+          <w:ilvl w:val="3"/>
+          <w:numId w:val="11"/>
+        </w:numPr>
+        <w:rPr>
+          <w:rStyle w:val="SubtleReference"/>
+        </w:rPr>
+      </w:pPr>
+      <w:r>
+        <w:rPr>
+          <w:rStyle w:val="SubtleReference"/>
+        </w:rPr>
+        <w:t>Trajectory  will be affected</w:t>
+      </w:r>
+    </w:p>
+    <w:p>
+      <w:pPr>
+        <w:pStyle w:val="ListParagraph"/>
+        <w:numPr>
+          <w:ilvl w:val="1"/>
+          <w:numId w:val="11"/>
+        </w:numPr>
+        <w:rPr>
+          <w:rStyle w:val="SubtleReference"/>
+        </w:rPr>
+      </w:pPr>
+      <w:r>
+        <w:rPr>
+          <w:rStyle w:val="SubtleReference"/>
+        </w:rPr>
+        <w:t>1U CubeSat</w:t>
+      </w:r>
+    </w:p>
+    <w:p>
+      <w:pPr>
+        <w:pStyle w:val="ListParagraph"/>
+        <w:numPr>
+          <w:ilvl w:val="2"/>
+          <w:numId w:val="11"/>
+        </w:numPr>
+        <w:rPr>
+          <w:rStyle w:val="SubtleReference"/>
+        </w:rPr>
+      </w:pPr>
+      <w:r>
+        <w:rPr>
+          <w:rStyle w:val="SubtleReference"/>
+        </w:rPr>
+        <w:t>theoretically possible, but fitting everything may be possible</w:t>
+      </w:r>
+    </w:p>
+    <w:p>
+      <w:pPr>
+        <w:pStyle w:val="ListParagraph"/>
+        <w:numPr>
+          <w:ilvl w:val="2"/>
+          <w:numId w:val="11"/>
+        </w:numPr>
+        <w:rPr>
+          <w:rStyle w:val="SubtleReference"/>
+        </w:rPr>
+      </w:pPr>
+      <w:r>
+        <w:rPr>
+          <w:rStyle w:val="SubtleReference"/>
+        </w:rPr>
+        <w:lastRenderedPageBreak/>
+        <w:t>Launch may be expensive</w:t>
+      </w:r>
+    </w:p>
+    <w:p>
+      <w:pPr>
+        <w:pStyle w:val="ListParagraph"/>
+        <w:numPr>
+          <w:ilvl w:val="2"/>
+          <w:numId w:val="11"/>
+        </w:numPr>
+        <w:rPr>
+          <w:rStyle w:val="SubtleReference"/>
+        </w:rPr>
+      </w:pPr>
+      <w:r>
+        <w:rPr>
+          <w:rStyle w:val="SubtleReference"/>
+        </w:rPr>
+        <w:t>Layered design as in BEESAT</w:t>
+      </w:r>
+    </w:p>
+    <w:p>
+      <w:pPr>
+        <w:pStyle w:val="ListParagraph"/>
+        <w:numPr>
+          <w:ilvl w:val="0"/>
+          <w:numId w:val="11"/>
+        </w:numPr>
+        <w:rPr>
+          <w:rStyle w:val="SubtleReference"/>
+        </w:rPr>
+      </w:pPr>
+      <w:r>
+        <w:rPr>
+          <w:rStyle w:val="SubtleReference"/>
+        </w:rPr>
+        <w:t>Claudio’s Research on Aerodynamics situation</w:t>
+      </w:r>
+    </w:p>
+    <w:p>
+      <w:pPr>
+        <w:pStyle w:val="ListParagraph"/>
+        <w:numPr>
+          <w:ilvl w:val="1"/>
+          <w:numId w:val="11"/>
+        </w:numPr>
+        <w:rPr>
+          <w:rStyle w:val="SubtleReference"/>
+        </w:rPr>
+      </w:pPr>
+      <w:r>
+        <w:rPr>
+          <w:rStyle w:val="SubtleReference"/>
+        </w:rPr>
+        <w:t>Thermal load/velocity stream on example satellite</w:t>
+      </w:r>
+    </w:p>
+    <w:p>
+      <w:pPr>
+        <w:pStyle w:val="ListParagraph"/>
+        <w:numPr>
+          <w:ilvl w:val="1"/>
+          <w:numId w:val="11"/>
+        </w:numPr>
+        <w:rPr>
+          <w:rStyle w:val="SubtleReference"/>
+        </w:rPr>
+      </w:pPr>
+      <w:r>
+        <w:rPr>
+          <w:rStyle w:val="SubtleReference"/>
+        </w:rPr>
+        <w:t xml:space="preserve">CFD runs </w:t>
+      </w:r>
+    </w:p>
+    <w:p>
+      <w:pPr>
+        <w:pStyle w:val="ListParagraph"/>
+        <w:numPr>
+          <w:ilvl w:val="1"/>
+          <w:numId w:val="11"/>
+        </w:numPr>
+        <w:rPr>
+          <w:rStyle w:val="SubtleReference"/>
+        </w:rPr>
+      </w:pPr>
+      <w:r>
+        <w:rPr>
+          <w:rStyle w:val="SubtleReference"/>
+        </w:rPr>
+        <w:t>Strouhal Number has a low order of magnitude with low frequency</w:t>
+      </w:r>
+    </w:p>
+    <w:p>
+      <w:pPr>
+        <w:pStyle w:val="ListParagraph"/>
+        <w:numPr>
+          <w:ilvl w:val="2"/>
+          <w:numId w:val="11"/>
+        </w:numPr>
+        <w:rPr>
+          <w:rStyle w:val="SubtleReference"/>
+        </w:rPr>
+      </w:pPr>
+      <w:r>
+        <w:rPr>
+          <w:rStyle w:val="SubtleReference"/>
+        </w:rPr>
+        <w:t>Time to go between steady states is very low</w:t>
+      </w:r>
+    </w:p>
+    <w:p>
+      <w:pPr>
+        <w:pStyle w:val="ListParagraph"/>
+        <w:numPr>
+          <w:ilvl w:val="2"/>
+          <w:numId w:val="11"/>
+        </w:numPr>
+        <w:rPr>
+          <w:rStyle w:val="SubtleReference"/>
+        </w:rPr>
+      </w:pPr>
+      <w:r>
+        <w:rPr>
+          <w:rStyle w:val="SubtleReference"/>
+        </w:rPr>
+        <w:t>allows assumption of constant steady state</w:t>
+      </w:r>
+    </w:p>
+    <w:p>
+      <w:pPr>
+        <w:rPr>
+          <w:rStyle w:val="SubtleReference"/>
+        </w:rPr>
+      </w:pPr>
+    </w:p>
+    <w:p/>
+    <w:p>
+      <w:pPr>
+        <w:pStyle w:val="Heading3"/>
+      </w:pPr>
+      <w:bookmarkStart w:id="45" w:name="_Toc183532074"/>
+      <w:r>
+        <w:t>References</w:t>
+      </w:r>
+      <w:bookmarkEnd w:id="45"/>
+    </w:p>
+    <w:p>
+      <w:pPr>
+        <w:pStyle w:val="Heading3"/>
+      </w:pPr>
+      <w:bookmarkStart w:id="46" w:name="_Toc183532075"/>
+      <w:r>
+        <w:t>Actions</w:t>
+      </w:r>
+      <w:bookmarkEnd w:id="46"/>
+    </w:p>
+    <w:p>
+      <w:pPr>
+        <w:pStyle w:val="Heading3"/>
+        <w:rPr>
+          <w:rStyle w:val="SubtleReference"/>
+        </w:rPr>
+      </w:pPr>
+      <w:bookmarkStart w:id="47" w:name="_Toc183532076"/>
+      <w:r>
+        <w:t>Deadlines</w:t>
+      </w:r>
+      <w:bookmarkEnd w:id="47"/>
+    </w:p>
+    <w:p/>
+    <w:p>
+      <w:pPr>
+        <w:pStyle w:val="Heading1"/>
+      </w:pPr>
+      <w:bookmarkStart w:id="48" w:name="_Toc183532077"/>
+      <w:r>
+        <w:t>2024-11-19 Ninth meeting</w:t>
+      </w:r>
+      <w:bookmarkEnd w:id="48"/>
+    </w:p>
+    <w:p>
+      <w:pPr>
+        <w:rPr>
+          <w:rStyle w:val="SubtleReference"/>
+        </w:rPr>
+      </w:pPr>
+      <w:r>
+        <w:rPr>
+          <w:rStyle w:val="SubtleReference"/>
+        </w:rPr>
+        <w:t xml:space="preserve">Present: </w:t>
+      </w:r>
+      <w:proofErr w:type="spellStart"/>
+      <w:r>
+        <w:rPr>
+          <w:rStyle w:val="SubtleReference"/>
+        </w:rPr>
+        <w:t>ALex</w:t>
+      </w:r>
+      <w:proofErr w:type="spellEnd"/>
+      <w:r>
+        <w:rPr>
+          <w:rStyle w:val="SubtleReference"/>
+        </w:rPr>
+        <w:t>, Claudio, Fizza, Hani</w:t>
+      </w:r>
+    </w:p>
+    <w:p>
+      <w:pPr>
+        <w:rPr>
+          <w:rStyle w:val="SubtleReference"/>
+        </w:rPr>
+      </w:pPr>
+      <w:r>
+        <w:rPr>
+          <w:rStyle w:val="SubtleReference"/>
+        </w:rPr>
+        <w:t>Apologies: None</w:t>
+      </w:r>
+    </w:p>
+    <w:p>
+      <w:pPr>
+        <w:rPr>
+          <w:rStyle w:val="SubtleReference"/>
+        </w:rPr>
+      </w:pPr>
+      <w:r>
+        <w:rPr>
+          <w:rStyle w:val="SubtleReference"/>
+        </w:rPr>
+        <w:t xml:space="preserve">Location and time: </w:t>
+      </w:r>
+      <w:r>
+        <w:rPr>
+          <w:rStyle w:val="SubtleReference"/>
+        </w:rPr>
+        <w:t>14:00 at IEB LR7</w:t>
+      </w:r>
+    </w:p>
+    <w:p>
+      <w:pPr>
+        <w:rPr>
+          <w:rStyle w:val="SubtleReference"/>
+        </w:rPr>
+      </w:pPr>
+      <w:r>
+        <w:rPr>
+          <w:rStyle w:val="SubtleReference"/>
+        </w:rPr>
+        <w:t xml:space="preserve">Author of minutes: </w:t>
+      </w:r>
+      <w:r>
+        <w:rPr>
+          <w:rStyle w:val="SubtleReference"/>
+        </w:rPr>
+        <w:t>Hani Moussa</w:t>
+      </w:r>
+    </w:p>
+    <w:p/>
+    <w:p>
+      <w:pPr>
+        <w:rPr>
+          <w:rFonts w:asciiTheme="majorHAnsi" w:hAnsiTheme="majorHAnsi"/>
+        </w:rPr>
+      </w:pPr>
+      <w:proofErr w:type="spellStart"/>
+      <w:r>
+        <w:rPr>
+          <w:rFonts w:asciiTheme="majorHAnsi" w:hAnsiTheme="majorHAnsi"/>
+          <w:b/>
+          <w:bCs/>
+          <w:u w:val="single"/>
+        </w:rPr>
+        <w:t>Belstead</w:t>
+      </w:r>
+      <w:proofErr w:type="spellEnd"/>
+      <w:r>
+        <w:rPr>
+          <w:rFonts w:asciiTheme="majorHAnsi" w:hAnsiTheme="majorHAnsi"/>
+          <w:b/>
+          <w:bCs/>
+          <w:u w:val="single"/>
+        </w:rPr>
+        <w:t xml:space="preserve"> Re-entry Talk</w:t>
+      </w:r>
+    </w:p>
+    <w:p>
+      <w:pPr>
+        <w:rPr>
+          <w:rFonts w:asciiTheme="majorHAnsi" w:hAnsiTheme="majorHAnsi"/>
+        </w:rPr>
+      </w:pPr>
+    </w:p>
+    <w:p>
+      <w:pPr>
+        <w:pStyle w:val="ListParagraph"/>
+        <w:numPr>
+          <w:ilvl w:val="0"/>
+          <w:numId w:val="12"/>
+        </w:numPr>
+        <w:rPr>
+          <w:rFonts w:asciiTheme="majorHAnsi" w:hAnsiTheme="majorHAnsi"/>
+        </w:rPr>
+      </w:pPr>
+      <w:r>
+        <w:rPr>
+          <w:rFonts w:asciiTheme="majorHAnsi" w:hAnsiTheme="majorHAnsi"/>
+        </w:rPr>
+        <w:t>Destructive re-entry</w:t>
+      </w:r>
+    </w:p>
+    <w:p>
+      <w:pPr>
+        <w:pStyle w:val="ListParagraph"/>
+        <w:numPr>
+          <w:ilvl w:val="1"/>
+          <w:numId w:val="12"/>
+        </w:numPr>
+        <w:rPr>
+          <w:rFonts w:asciiTheme="majorHAnsi" w:hAnsiTheme="majorHAnsi"/>
+        </w:rPr>
+      </w:pPr>
+      <w:r>
+        <w:rPr>
+          <w:rFonts w:asciiTheme="majorHAnsi" w:hAnsiTheme="majorHAnsi"/>
+        </w:rPr>
+        <w:t>Some debris can survive</w:t>
+      </w:r>
+    </w:p>
+    <w:p>
+      <w:pPr>
+        <w:pStyle w:val="ListParagraph"/>
+        <w:numPr>
+          <w:ilvl w:val="0"/>
+          <w:numId w:val="12"/>
+        </w:numPr>
+        <w:rPr>
+          <w:rFonts w:asciiTheme="majorHAnsi" w:hAnsiTheme="majorHAnsi"/>
+        </w:rPr>
+      </w:pPr>
+      <w:r>
+        <w:rPr>
+          <w:rFonts w:asciiTheme="majorHAnsi" w:hAnsiTheme="majorHAnsi"/>
+        </w:rPr>
+        <w:t>Uncertainties</w:t>
+      </w:r>
+    </w:p>
+    <w:p>
+      <w:pPr>
+        <w:pStyle w:val="ListParagraph"/>
+        <w:numPr>
+          <w:ilvl w:val="1"/>
+          <w:numId w:val="12"/>
+        </w:numPr>
+        <w:rPr>
+          <w:rFonts w:asciiTheme="majorHAnsi" w:hAnsiTheme="majorHAnsi"/>
+        </w:rPr>
+      </w:pPr>
+      <w:r>
+        <w:rPr>
+          <w:rFonts w:asciiTheme="majorHAnsi" w:hAnsiTheme="majorHAnsi"/>
+        </w:rPr>
+        <w:t>Aerothermodynamics</w:t>
+      </w:r>
+    </w:p>
+    <w:p>
+      <w:pPr>
+        <w:pStyle w:val="ListParagraph"/>
+        <w:numPr>
+          <w:ilvl w:val="2"/>
+          <w:numId w:val="12"/>
+        </w:numPr>
+        <w:rPr>
+          <w:rFonts w:asciiTheme="majorHAnsi" w:hAnsiTheme="majorHAnsi"/>
+        </w:rPr>
+      </w:pPr>
+      <w:r>
+        <w:rPr>
+          <w:rFonts w:asciiTheme="majorHAnsi" w:hAnsiTheme="majorHAnsi"/>
+        </w:rPr>
+        <w:t>Thin parts get hot first (titanium bipod test)</w:t>
+      </w:r>
+    </w:p>
+    <w:p>
+      <w:pPr>
+        <w:pStyle w:val="ListParagraph"/>
+        <w:numPr>
+          <w:ilvl w:val="2"/>
+          <w:numId w:val="12"/>
+        </w:numPr>
+        <w:rPr>
+          <w:rFonts w:asciiTheme="majorHAnsi" w:hAnsiTheme="majorHAnsi"/>
+        </w:rPr>
+      </w:pPr>
+      <w:r>
+        <w:rPr>
+          <w:rFonts w:asciiTheme="majorHAnsi" w:hAnsiTheme="majorHAnsi"/>
+        </w:rPr>
+        <w:t>Calculations are not necessarily strong predictors, testing required</w:t>
+      </w:r>
+    </w:p>
+    <w:p>
+      <w:pPr>
+        <w:pStyle w:val="ListParagraph"/>
+        <w:numPr>
+          <w:ilvl w:val="1"/>
+          <w:numId w:val="12"/>
+        </w:numPr>
+        <w:rPr>
+          <w:rFonts w:asciiTheme="majorHAnsi" w:hAnsiTheme="majorHAnsi"/>
+        </w:rPr>
+      </w:pPr>
+      <w:r>
+        <w:rPr>
+          <w:rFonts w:asciiTheme="majorHAnsi" w:hAnsiTheme="majorHAnsi"/>
+        </w:rPr>
+        <w:t>Fragmentation</w:t>
+      </w:r>
+      <w:r>
+        <w:rPr>
+          <w:rFonts w:asciiTheme="majorHAnsi" w:hAnsiTheme="majorHAnsi"/>
+        </w:rPr>
+        <w:tab/>
+      </w:r>
+    </w:p>
+    <w:p>
+      <w:pPr>
+        <w:pStyle w:val="ListParagraph"/>
+        <w:numPr>
+          <w:ilvl w:val="2"/>
+          <w:numId w:val="12"/>
+        </w:numPr>
+        <w:rPr>
+          <w:rFonts w:asciiTheme="majorHAnsi" w:hAnsiTheme="majorHAnsi"/>
+        </w:rPr>
+      </w:pPr>
+      <w:r>
+        <w:rPr>
+          <w:rFonts w:asciiTheme="majorHAnsi" w:hAnsiTheme="majorHAnsi"/>
+        </w:rPr>
+        <w:t>Electronics box</w:t>
+      </w:r>
+    </w:p>
+    <w:p>
+      <w:pPr>
+        <w:pStyle w:val="ListParagraph"/>
+        <w:numPr>
+          <w:ilvl w:val="3"/>
+          <w:numId w:val="12"/>
+        </w:numPr>
+        <w:rPr>
+          <w:rFonts w:asciiTheme="majorHAnsi" w:hAnsiTheme="majorHAnsi"/>
+        </w:rPr>
+      </w:pPr>
+      <w:r>
+        <w:rPr>
+          <w:rFonts w:asciiTheme="majorHAnsi" w:hAnsiTheme="majorHAnsi"/>
+        </w:rPr>
+        <w:t>Housing fails</w:t>
+      </w:r>
+    </w:p>
+    <w:p>
+      <w:pPr>
+        <w:pStyle w:val="ListParagraph"/>
+        <w:numPr>
+          <w:ilvl w:val="3"/>
+          <w:numId w:val="12"/>
+        </w:numPr>
+        <w:rPr>
+          <w:rFonts w:asciiTheme="majorHAnsi" w:hAnsiTheme="majorHAnsi"/>
+        </w:rPr>
+      </w:pPr>
+      <w:r>
+        <w:rPr>
+          <w:rFonts w:asciiTheme="majorHAnsi" w:hAnsiTheme="majorHAnsi"/>
+        </w:rPr>
+        <w:t>aluminium warps under oxide layer influence</w:t>
+      </w:r>
+    </w:p>
+    <w:p>
+      <w:pPr>
+        <w:pStyle w:val="ListParagraph"/>
+        <w:numPr>
+          <w:ilvl w:val="3"/>
+          <w:numId w:val="12"/>
+        </w:numPr>
+        <w:rPr>
+          <w:rFonts w:asciiTheme="majorHAnsi" w:hAnsiTheme="majorHAnsi"/>
+        </w:rPr>
+      </w:pPr>
+      <w:r>
+        <w:rPr>
+          <w:rFonts w:asciiTheme="majorHAnsi" w:hAnsiTheme="majorHAnsi"/>
+        </w:rPr>
+        <w:t>steel pins survive longer</w:t>
+      </w:r>
+    </w:p>
+    <w:p>
+      <w:pPr>
+        <w:pStyle w:val="ListParagraph"/>
+        <w:numPr>
+          <w:ilvl w:val="3"/>
+          <w:numId w:val="12"/>
+        </w:numPr>
+        <w:rPr>
+          <w:rFonts w:asciiTheme="majorHAnsi" w:hAnsiTheme="majorHAnsi"/>
+        </w:rPr>
+      </w:pPr>
+      <w:r>
+        <w:rPr>
+          <w:rFonts w:asciiTheme="majorHAnsi" w:hAnsiTheme="majorHAnsi"/>
+        </w:rPr>
+        <w:t>electronics card survives past metals</w:t>
+      </w:r>
+    </w:p>
+    <w:p>
+      <w:pPr>
+        <w:pStyle w:val="ListParagraph"/>
+        <w:numPr>
+          <w:ilvl w:val="1"/>
+          <w:numId w:val="12"/>
+        </w:numPr>
+        <w:rPr>
+          <w:rFonts w:asciiTheme="majorHAnsi" w:hAnsiTheme="majorHAnsi"/>
+        </w:rPr>
+      </w:pPr>
+      <w:r>
+        <w:rPr>
+          <w:rFonts w:asciiTheme="majorHAnsi" w:hAnsiTheme="majorHAnsi"/>
+        </w:rPr>
+        <w:t>Material Response</w:t>
+      </w:r>
+    </w:p>
+    <w:p>
+      <w:pPr>
+        <w:pStyle w:val="ListParagraph"/>
+        <w:numPr>
+          <w:ilvl w:val="2"/>
+          <w:numId w:val="12"/>
+        </w:numPr>
+        <w:rPr>
+          <w:rFonts w:asciiTheme="majorHAnsi" w:hAnsiTheme="majorHAnsi"/>
+        </w:rPr>
+      </w:pPr>
+      <w:r>
+        <w:rPr>
+          <w:rFonts w:asciiTheme="majorHAnsi" w:hAnsiTheme="majorHAnsi"/>
+        </w:rPr>
+        <w:t>Liquid droplets, oxide layers on stainless steel</w:t>
+      </w:r>
+    </w:p>
+    <w:p>
+      <w:pPr>
+        <w:pStyle w:val="ListParagraph"/>
+        <w:numPr>
+          <w:ilvl w:val="0"/>
+          <w:numId w:val="12"/>
+        </w:numPr>
+        <w:rPr>
+          <w:rFonts w:asciiTheme="majorHAnsi" w:hAnsiTheme="majorHAnsi"/>
+        </w:rPr>
+      </w:pPr>
+      <w:r>
+        <w:t>Knowns</w:t>
+      </w:r>
+    </w:p>
+    <w:p>
+      <w:pPr>
+        <w:pStyle w:val="ListParagraph"/>
+        <w:numPr>
+          <w:ilvl w:val="1"/>
+          <w:numId w:val="12"/>
+        </w:numPr>
+        <w:rPr>
+          <w:rFonts w:asciiTheme="majorHAnsi" w:hAnsiTheme="majorHAnsi"/>
+        </w:rPr>
+      </w:pPr>
+      <w:r>
+        <w:t>Demise qualities</w:t>
+      </w:r>
+    </w:p>
+    <w:p>
+      <w:pPr>
+        <w:pStyle w:val="ListParagraph"/>
+        <w:numPr>
+          <w:ilvl w:val="1"/>
+          <w:numId w:val="12"/>
+        </w:numPr>
+        <w:rPr>
+          <w:rFonts w:asciiTheme="majorHAnsi" w:hAnsiTheme="majorHAnsi"/>
+        </w:rPr>
+      </w:pPr>
+      <w:r>
+        <w:t>Continuum heating dependant on length scale</w:t>
+      </w:r>
+    </w:p>
+    <w:p>
+      <w:pPr>
+        <w:pStyle w:val="ListParagraph"/>
+        <w:numPr>
+          <w:ilvl w:val="0"/>
+          <w:numId w:val="12"/>
+        </w:numPr>
+        <w:rPr>
+          <w:rFonts w:asciiTheme="majorHAnsi" w:hAnsiTheme="majorHAnsi"/>
+        </w:rPr>
+      </w:pPr>
+      <w:r>
+        <w:t>Unknowns</w:t>
+      </w:r>
+    </w:p>
+    <w:p>
+      <w:pPr>
+        <w:pStyle w:val="ListParagraph"/>
+        <w:numPr>
+          <w:ilvl w:val="1"/>
+          <w:numId w:val="12"/>
+        </w:numPr>
+        <w:rPr>
+          <w:rFonts w:asciiTheme="majorHAnsi" w:hAnsiTheme="majorHAnsi"/>
+        </w:rPr>
+      </w:pPr>
+      <w:r>
+        <w:t>Rarefied heating</w:t>
+      </w:r>
+    </w:p>
+    <w:p>
+      <w:pPr>
+        <w:pStyle w:val="ListParagraph"/>
+        <w:numPr>
+          <w:ilvl w:val="1"/>
+          <w:numId w:val="12"/>
+        </w:numPr>
+        <w:rPr>
+          <w:rFonts w:asciiTheme="majorHAnsi" w:hAnsiTheme="majorHAnsi"/>
+        </w:rPr>
+      </w:pPr>
+      <w:r>
+        <w:t>Structure failure mode in re-entry</w:t>
+      </w:r>
+    </w:p>
+    <w:p>
+      <w:pPr>
+        <w:pStyle w:val="ListParagraph"/>
+        <w:numPr>
+          <w:ilvl w:val="1"/>
+          <w:numId w:val="12"/>
+        </w:numPr>
+        <w:rPr>
+          <w:rFonts w:asciiTheme="majorHAnsi" w:hAnsiTheme="majorHAnsi"/>
+        </w:rPr>
+      </w:pPr>
+      <w:r>
+        <w:lastRenderedPageBreak/>
+        <w:t>Materials responses to failure</w:t>
+      </w:r>
+    </w:p>
+    <w:p>
+      <w:pPr>
+        <w:pStyle w:val="ListParagraph"/>
+        <w:numPr>
+          <w:ilvl w:val="2"/>
+          <w:numId w:val="12"/>
+        </w:numPr>
+        <w:rPr>
+          <w:rFonts w:asciiTheme="majorHAnsi" w:hAnsiTheme="majorHAnsi"/>
+        </w:rPr>
+      </w:pPr>
+      <w:r>
+        <w:t>Metals</w:t>
+      </w:r>
+    </w:p>
+    <w:p>
+      <w:pPr>
+        <w:pStyle w:val="ListParagraph"/>
+        <w:numPr>
+          <w:ilvl w:val="2"/>
+          <w:numId w:val="12"/>
+        </w:numPr>
+        <w:rPr>
+          <w:rFonts w:asciiTheme="majorHAnsi" w:hAnsiTheme="majorHAnsi"/>
+        </w:rPr>
+      </w:pPr>
+      <w:r>
+        <w:t>Ceramics</w:t>
+      </w:r>
+    </w:p>
+    <w:p>
+      <w:pPr>
+        <w:pStyle w:val="ListParagraph"/>
+        <w:numPr>
+          <w:ilvl w:val="2"/>
+          <w:numId w:val="12"/>
+        </w:numPr>
+        <w:rPr>
+          <w:rFonts w:asciiTheme="majorHAnsi" w:hAnsiTheme="majorHAnsi"/>
+        </w:rPr>
+      </w:pPr>
+      <w:r>
+        <w:t>Composites</w:t>
+      </w:r>
+    </w:p>
+    <w:p>
+      <w:pPr>
+        <w:pStyle w:val="ListParagraph"/>
+        <w:numPr>
+          <w:ilvl w:val="0"/>
+          <w:numId w:val="12"/>
+        </w:numPr>
+        <w:rPr>
+          <w:rFonts w:asciiTheme="majorHAnsi" w:hAnsiTheme="majorHAnsi"/>
+        </w:rPr>
+      </w:pPr>
+      <w:proofErr w:type="spellStart"/>
+      <w:r>
+        <w:t>QnA</w:t>
+      </w:r>
+      <w:proofErr w:type="spellEnd"/>
+    </w:p>
+    <w:p>
+      <w:pPr>
+        <w:pStyle w:val="ListParagraph"/>
+        <w:numPr>
+          <w:ilvl w:val="1"/>
+          <w:numId w:val="12"/>
+        </w:numPr>
+        <w:rPr>
+          <w:rFonts w:asciiTheme="majorHAnsi" w:hAnsiTheme="majorHAnsi"/>
+        </w:rPr>
+      </w:pPr>
+      <w:r>
+        <w:t>Predictions</w:t>
+      </w:r>
+    </w:p>
+    <w:p>
+      <w:pPr>
+        <w:pStyle w:val="ListParagraph"/>
+        <w:numPr>
+          <w:ilvl w:val="2"/>
+          <w:numId w:val="12"/>
+        </w:numPr>
+        <w:rPr>
+          <w:rFonts w:asciiTheme="majorHAnsi" w:hAnsiTheme="majorHAnsi"/>
+        </w:rPr>
+      </w:pPr>
+      <w:r>
+        <w:rPr>
+          <w:rFonts w:asciiTheme="majorHAnsi" w:hAnsiTheme="majorHAnsi"/>
+        </w:rPr>
+        <w:t>Speed/air density/size define drag/heating</w:t>
+      </w:r>
+    </w:p>
+    <w:p>
+      <w:pPr>
+        <w:pStyle w:val="ListParagraph"/>
+        <w:numPr>
+          <w:ilvl w:val="2"/>
+          <w:numId w:val="12"/>
+        </w:numPr>
+        <w:rPr>
+          <w:rFonts w:asciiTheme="majorHAnsi" w:hAnsiTheme="majorHAnsi"/>
+        </w:rPr>
+      </w:pPr>
+      <w:r>
+        <w:rPr>
+          <w:rFonts w:asciiTheme="majorHAnsi" w:hAnsiTheme="majorHAnsi"/>
+        </w:rPr>
+        <w:t>Use literature</w:t>
+      </w:r>
+    </w:p>
+    <w:p>
+      <w:pPr>
+        <w:pStyle w:val="ListParagraph"/>
+        <w:numPr>
+          <w:ilvl w:val="2"/>
+          <w:numId w:val="12"/>
+        </w:numPr>
+        <w:rPr>
+          <w:rFonts w:asciiTheme="majorHAnsi" w:hAnsiTheme="majorHAnsi"/>
+        </w:rPr>
+      </w:pPr>
+      <w:r>
+        <w:rPr>
+          <w:rFonts w:asciiTheme="majorHAnsi" w:hAnsiTheme="majorHAnsi"/>
+        </w:rPr>
+        <w:t>High up for CubeSats</w:t>
+      </w:r>
+    </w:p>
+    <w:p>
+      <w:pPr>
+        <w:pStyle w:val="ListParagraph"/>
+        <w:numPr>
+          <w:ilvl w:val="2"/>
+          <w:numId w:val="12"/>
+        </w:numPr>
+        <w:rPr>
+          <w:rFonts w:asciiTheme="majorHAnsi" w:hAnsiTheme="majorHAnsi"/>
+        </w:rPr>
+      </w:pPr>
+      <w:r>
+        <w:rPr>
+          <w:rFonts w:asciiTheme="majorHAnsi" w:hAnsiTheme="majorHAnsi"/>
+        </w:rPr>
+        <w:t>Box of doom</w:t>
+      </w:r>
+    </w:p>
+    <w:p>
+      <w:pPr>
+        <w:pStyle w:val="ListParagraph"/>
+        <w:numPr>
+          <w:ilvl w:val="1"/>
+          <w:numId w:val="12"/>
+        </w:numPr>
+        <w:rPr>
+          <w:rFonts w:asciiTheme="majorHAnsi" w:hAnsiTheme="majorHAnsi"/>
+        </w:rPr>
+      </w:pPr>
+      <w:r>
+        <w:rPr>
+          <w:rFonts w:asciiTheme="majorHAnsi" w:hAnsiTheme="majorHAnsi"/>
+        </w:rPr>
+        <w:t>Tumbling</w:t>
+      </w:r>
+    </w:p>
+    <w:p>
+      <w:pPr>
+        <w:pStyle w:val="ListParagraph"/>
+        <w:numPr>
+          <w:ilvl w:val="2"/>
+          <w:numId w:val="12"/>
+        </w:numPr>
+        <w:rPr>
+          <w:rFonts w:asciiTheme="majorHAnsi" w:hAnsiTheme="majorHAnsi"/>
+        </w:rPr>
+      </w:pPr>
+      <w:r>
+        <w:rPr>
+          <w:rFonts w:asciiTheme="majorHAnsi" w:hAnsiTheme="majorHAnsi"/>
+        </w:rPr>
+        <w:t>Tumble-averaging heat flux, thermal approximation</w:t>
+      </w:r>
+    </w:p>
+    <w:p>
+      <w:pPr>
+        <w:pStyle w:val="ListParagraph"/>
+        <w:numPr>
+          <w:ilvl w:val="2"/>
+          <w:numId w:val="12"/>
+        </w:numPr>
+        <w:rPr>
+          <w:rFonts w:asciiTheme="majorHAnsi" w:hAnsiTheme="majorHAnsi"/>
+        </w:rPr>
+      </w:pPr>
+      <w:r>
+        <w:rPr>
+          <w:rFonts w:asciiTheme="majorHAnsi" w:hAnsiTheme="majorHAnsi"/>
+        </w:rPr>
+        <w:t>Numerical extrapolation</w:t>
+      </w:r>
+    </w:p>
+    <w:p>
+      <w:pPr>
+        <w:pStyle w:val="ListParagraph"/>
+        <w:ind w:left="2160"/>
+        <w:rPr>
+          <w:rFonts w:asciiTheme="majorHAnsi" w:hAnsiTheme="majorHAnsi"/>
+        </w:rPr>
+      </w:pPr>
+    </w:p>
+    <w:p>
+      <w:pPr>
+        <w:rPr>
+          <w:rFonts w:asciiTheme="majorHAnsi" w:hAnsiTheme="majorHAnsi"/>
+          <w:b/>
+          <w:bCs/>
+          <w:u w:val="single"/>
+        </w:rPr>
+      </w:pPr>
+      <w:r>
+        <w:rPr>
+          <w:rFonts w:asciiTheme="majorHAnsi" w:hAnsiTheme="majorHAnsi"/>
+          <w:b/>
+          <w:bCs/>
+          <w:u w:val="single"/>
+        </w:rPr>
+        <w:t>Experiment assessment</w:t>
+      </w:r>
+    </w:p>
+    <w:p>
+      <w:pPr>
+        <w:rPr>
+          <w:rFonts w:asciiTheme="majorHAnsi" w:hAnsiTheme="majorHAnsi"/>
+          <w:b/>
+          <w:bCs/>
+          <w:u w:val="single"/>
+        </w:rPr>
+      </w:pPr>
+    </w:p>
+    <w:p>
+      <w:pPr>
+        <w:pStyle w:val="ListParagraph"/>
+        <w:numPr>
+          <w:ilvl w:val="0"/>
+          <w:numId w:val="13"/>
+        </w:numPr>
+        <w:rPr>
+          <w:rFonts w:asciiTheme="majorHAnsi" w:hAnsiTheme="majorHAnsi"/>
+        </w:rPr>
+      </w:pPr>
+      <w:r>
+        <w:rPr>
+          <w:rFonts w:asciiTheme="majorHAnsi" w:hAnsiTheme="majorHAnsi"/>
+        </w:rPr>
+        <w:t>Fragmentation causes casualty risk</w:t>
+      </w:r>
+    </w:p>
+    <w:p>
+      <w:pPr>
+        <w:pStyle w:val="ListParagraph"/>
+        <w:numPr>
+          <w:ilvl w:val="0"/>
+          <w:numId w:val="13"/>
+        </w:numPr>
+        <w:rPr>
+          <w:rFonts w:asciiTheme="majorHAnsi" w:hAnsiTheme="majorHAnsi"/>
+        </w:rPr>
+      </w:pPr>
+      <w:r>
+        <w:rPr>
+          <w:rFonts w:asciiTheme="majorHAnsi" w:hAnsiTheme="majorHAnsi"/>
+        </w:rPr>
+        <w:t>Experiments to this end</w:t>
+      </w:r>
+    </w:p>
+    <w:p>
+      <w:pPr>
+        <w:pStyle w:val="ListParagraph"/>
+        <w:numPr>
+          <w:ilvl w:val="1"/>
+          <w:numId w:val="13"/>
+        </w:numPr>
+        <w:rPr>
+          <w:rFonts w:asciiTheme="majorHAnsi" w:hAnsiTheme="majorHAnsi"/>
+        </w:rPr>
+      </w:pPr>
+      <w:proofErr w:type="spellStart"/>
+      <w:r>
+        <w:rPr>
+          <w:rFonts w:asciiTheme="majorHAnsi" w:hAnsiTheme="majorHAnsi"/>
+        </w:rPr>
+        <w:t>EntrySat</w:t>
+      </w:r>
+      <w:proofErr w:type="spellEnd"/>
+    </w:p>
+    <w:p>
+      <w:pPr>
+        <w:pStyle w:val="ListParagraph"/>
+        <w:numPr>
+          <w:ilvl w:val="1"/>
+          <w:numId w:val="13"/>
+        </w:numPr>
+        <w:rPr>
+          <w:rFonts w:asciiTheme="majorHAnsi" w:hAnsiTheme="majorHAnsi"/>
+        </w:rPr>
+      </w:pPr>
+      <w:proofErr w:type="spellStart"/>
+      <w:r>
+        <w:rPr>
+          <w:rFonts w:asciiTheme="majorHAnsi" w:hAnsiTheme="majorHAnsi"/>
+        </w:rPr>
+        <w:t>Qarman</w:t>
+      </w:r>
+      <w:proofErr w:type="spellEnd"/>
+    </w:p>
+    <w:p>
+      <w:pPr>
+        <w:pStyle w:val="ListParagraph"/>
+        <w:numPr>
+          <w:ilvl w:val="0"/>
+          <w:numId w:val="13"/>
+        </w:numPr>
+        <w:rPr>
+          <w:rFonts w:asciiTheme="majorHAnsi" w:hAnsiTheme="majorHAnsi"/>
+        </w:rPr>
+      </w:pPr>
+      <w:r>
+        <w:rPr>
+          <w:rFonts w:asciiTheme="majorHAnsi" w:hAnsiTheme="majorHAnsi"/>
+        </w:rPr>
+        <w:t>Flight recorder</w:t>
+      </w:r>
+    </w:p>
+    <w:p>
+      <w:pPr>
+        <w:pStyle w:val="ListParagraph"/>
+        <w:numPr>
+          <w:ilvl w:val="1"/>
+          <w:numId w:val="13"/>
+        </w:numPr>
+        <w:rPr>
+          <w:rFonts w:asciiTheme="majorHAnsi" w:hAnsiTheme="majorHAnsi"/>
+        </w:rPr>
+      </w:pPr>
+      <w:r>
+        <w:rPr>
+          <w:rFonts w:asciiTheme="majorHAnsi" w:hAnsiTheme="majorHAnsi"/>
+        </w:rPr>
+        <w:t>Transmits after blackout</w:t>
+      </w:r>
+    </w:p>
+    <w:p>
+      <w:pPr>
+        <w:pStyle w:val="ListParagraph"/>
+        <w:numPr>
+          <w:ilvl w:val="1"/>
+          <w:numId w:val="13"/>
+        </w:numPr>
+        <w:rPr>
+          <w:rFonts w:asciiTheme="majorHAnsi" w:hAnsiTheme="majorHAnsi"/>
+        </w:rPr>
+      </w:pPr>
+      <w:r>
+        <w:rPr>
+          <w:rFonts w:asciiTheme="majorHAnsi" w:hAnsiTheme="majorHAnsi"/>
+        </w:rPr>
+        <w:t>Parachutes/buoyant</w:t>
+      </w:r>
+    </w:p>
+    <w:p>
+      <w:pPr>
+        <w:pStyle w:val="ListParagraph"/>
+        <w:numPr>
+          <w:ilvl w:val="1"/>
+          <w:numId w:val="13"/>
+        </w:numPr>
+        <w:rPr>
+          <w:rFonts w:asciiTheme="majorHAnsi" w:hAnsiTheme="majorHAnsi"/>
+        </w:rPr>
+      </w:pPr>
+      <w:r>
+        <w:rPr>
+          <w:rFonts w:asciiTheme="majorHAnsi" w:hAnsiTheme="majorHAnsi"/>
+        </w:rPr>
+        <w:t>Difficult to apply to CubeSat</w:t>
+      </w:r>
+    </w:p>
+    <w:p>
+      <w:pPr>
+        <w:pStyle w:val="ListParagraph"/>
+        <w:numPr>
+          <w:ilvl w:val="0"/>
+          <w:numId w:val="13"/>
+        </w:numPr>
+        <w:rPr>
+          <w:rFonts w:asciiTheme="majorHAnsi" w:hAnsiTheme="majorHAnsi"/>
+        </w:rPr>
+      </w:pPr>
+      <w:r>
+        <w:rPr>
+          <w:rFonts w:asciiTheme="majorHAnsi" w:hAnsiTheme="majorHAnsi"/>
+        </w:rPr>
+        <w:t>Dedicated vehicles</w:t>
+      </w:r>
+    </w:p>
+    <w:p>
+      <w:pPr>
+        <w:pStyle w:val="ListParagraph"/>
+        <w:numPr>
+          <w:ilvl w:val="1"/>
+          <w:numId w:val="13"/>
+        </w:numPr>
+        <w:rPr>
+          <w:rFonts w:asciiTheme="majorHAnsi" w:hAnsiTheme="majorHAnsi"/>
+        </w:rPr>
+      </w:pPr>
+      <w:proofErr w:type="spellStart"/>
+      <w:r>
+        <w:rPr>
+          <w:rFonts w:asciiTheme="majorHAnsi" w:hAnsiTheme="majorHAnsi"/>
+        </w:rPr>
+        <w:t>Qarman</w:t>
+      </w:r>
+      <w:proofErr w:type="spellEnd"/>
+      <w:r>
+        <w:rPr>
+          <w:rFonts w:asciiTheme="majorHAnsi" w:hAnsiTheme="majorHAnsi"/>
+        </w:rPr>
+        <w:t xml:space="preserve"> survives blackout</w:t>
+      </w:r>
+    </w:p>
+    <w:p>
+      <w:pPr>
+        <w:pStyle w:val="ListParagraph"/>
+        <w:numPr>
+          <w:ilvl w:val="2"/>
+          <w:numId w:val="13"/>
+        </w:numPr>
+        <w:rPr>
+          <w:rFonts w:asciiTheme="majorHAnsi" w:hAnsiTheme="majorHAnsi"/>
+        </w:rPr>
+      </w:pPr>
+      <w:r>
+        <w:rPr>
+          <w:rFonts w:asciiTheme="majorHAnsi" w:hAnsiTheme="majorHAnsi"/>
+        </w:rPr>
+        <w:t>Heatshield</w:t>
+      </w:r>
+    </w:p>
+    <w:p>
+      <w:pPr>
+        <w:pStyle w:val="ListParagraph"/>
+        <w:numPr>
+          <w:ilvl w:val="2"/>
+          <w:numId w:val="13"/>
+        </w:numPr>
+        <w:rPr>
+          <w:rFonts w:asciiTheme="majorHAnsi" w:hAnsiTheme="majorHAnsi"/>
+        </w:rPr>
+      </w:pPr>
+      <w:r>
+        <w:rPr>
+          <w:rFonts w:asciiTheme="majorHAnsi" w:hAnsiTheme="majorHAnsi"/>
+        </w:rPr>
+        <w:t>Aerodynamically stable</w:t>
+      </w:r>
+    </w:p>
+    <w:p>
+      <w:pPr>
+        <w:pStyle w:val="ListParagraph"/>
+        <w:numPr>
+          <w:ilvl w:val="1"/>
+          <w:numId w:val="13"/>
+        </w:numPr>
+        <w:rPr>
+          <w:rFonts w:asciiTheme="majorHAnsi" w:hAnsiTheme="majorHAnsi"/>
+        </w:rPr>
+      </w:pPr>
+      <w:r>
+        <w:rPr>
+          <w:rFonts w:asciiTheme="majorHAnsi" w:hAnsiTheme="majorHAnsi"/>
+        </w:rPr>
+        <w:t>VAST + VASP</w:t>
+      </w:r>
+    </w:p>
+    <w:p>
+      <w:pPr>
+        <w:pStyle w:val="ListParagraph"/>
+        <w:numPr>
+          <w:ilvl w:val="2"/>
+          <w:numId w:val="13"/>
+        </w:numPr>
+        <w:rPr>
+          <w:rFonts w:asciiTheme="majorHAnsi" w:hAnsiTheme="majorHAnsi"/>
+        </w:rPr>
+      </w:pPr>
+      <w:r>
+        <w:rPr>
+          <w:rFonts w:asciiTheme="majorHAnsi" w:hAnsiTheme="majorHAnsi"/>
+        </w:rPr>
+        <w:t>Large vehicles</w:t>
+      </w:r>
+    </w:p>
+    <w:p>
+      <w:pPr>
+        <w:pStyle w:val="ListParagraph"/>
+        <w:numPr>
+          <w:ilvl w:val="2"/>
+          <w:numId w:val="13"/>
+        </w:numPr>
+        <w:rPr>
+          <w:rFonts w:asciiTheme="majorHAnsi" w:hAnsiTheme="majorHAnsi"/>
+        </w:rPr>
+      </w:pPr>
+      <w:r>
+        <w:rPr>
+          <w:rFonts w:asciiTheme="majorHAnsi" w:hAnsiTheme="majorHAnsi"/>
+        </w:rPr>
+        <w:t>Thermally insulated electronics</w:t>
+      </w:r>
+    </w:p>
+    <w:p>
+      <w:pPr>
+        <w:pStyle w:val="ListParagraph"/>
+        <w:numPr>
+          <w:ilvl w:val="2"/>
+          <w:numId w:val="13"/>
+        </w:numPr>
+        <w:rPr>
+          <w:rFonts w:asciiTheme="majorHAnsi" w:hAnsiTheme="majorHAnsi"/>
+        </w:rPr>
+      </w:pPr>
+      <w:r>
+        <w:rPr>
+          <w:rFonts w:asciiTheme="majorHAnsi" w:hAnsiTheme="majorHAnsi"/>
+        </w:rPr>
+        <w:t>Not applicable to 3U</w:t>
+      </w:r>
+    </w:p>
+    <w:p>
+      <w:pPr>
+        <w:pStyle w:val="ListParagraph"/>
+        <w:numPr>
+          <w:ilvl w:val="0"/>
+          <w:numId w:val="13"/>
+        </w:numPr>
+        <w:rPr>
+          <w:rFonts w:asciiTheme="majorHAnsi" w:hAnsiTheme="majorHAnsi"/>
+        </w:rPr>
+      </w:pPr>
+      <w:r>
+        <w:rPr>
+          <w:rFonts w:asciiTheme="majorHAnsi" w:hAnsiTheme="majorHAnsi"/>
+        </w:rPr>
+        <w:t>Measurements</w:t>
+      </w:r>
+    </w:p>
+    <w:p>
+      <w:pPr>
+        <w:pStyle w:val="ListParagraph"/>
+        <w:numPr>
+          <w:ilvl w:val="1"/>
+          <w:numId w:val="13"/>
+        </w:numPr>
+        <w:rPr>
+          <w:rFonts w:asciiTheme="majorHAnsi" w:hAnsiTheme="majorHAnsi"/>
+        </w:rPr>
+      </w:pPr>
+      <w:r>
+        <w:rPr>
+          <w:rFonts w:asciiTheme="majorHAnsi" w:hAnsiTheme="majorHAnsi"/>
+        </w:rPr>
+        <w:t>Images and video are very helpful</w:t>
+      </w:r>
+    </w:p>
+    <w:p>
+      <w:pPr>
+        <w:pStyle w:val="ListParagraph"/>
+        <w:numPr>
+          <w:ilvl w:val="2"/>
+          <w:numId w:val="13"/>
+        </w:numPr>
+        <w:rPr>
+          <w:rFonts w:asciiTheme="majorHAnsi" w:hAnsiTheme="majorHAnsi"/>
+        </w:rPr>
+      </w:pPr>
+      <w:r>
+        <w:rPr>
+          <w:rFonts w:asciiTheme="majorHAnsi" w:hAnsiTheme="majorHAnsi"/>
+        </w:rPr>
+        <w:t>Not necessarily high resolution</w:t>
+      </w:r>
+    </w:p>
+    <w:p>
+      <w:pPr>
+        <w:pStyle w:val="ListParagraph"/>
+        <w:numPr>
+          <w:ilvl w:val="2"/>
+          <w:numId w:val="13"/>
+        </w:numPr>
+        <w:rPr>
+          <w:rFonts w:asciiTheme="majorHAnsi" w:hAnsiTheme="majorHAnsi"/>
+        </w:rPr>
+      </w:pPr>
+      <w:r>
+        <w:rPr>
+          <w:rFonts w:asciiTheme="majorHAnsi" w:hAnsiTheme="majorHAnsi"/>
+        </w:rPr>
+        <w:t>High number of low res &gt;&gt; low number of high res</w:t>
+      </w:r>
+    </w:p>
+    <w:p>
+      <w:pPr>
+        <w:pStyle w:val="ListParagraph"/>
+        <w:numPr>
+          <w:ilvl w:val="1"/>
+          <w:numId w:val="13"/>
+        </w:numPr>
+        <w:rPr>
+          <w:rFonts w:asciiTheme="majorHAnsi" w:hAnsiTheme="majorHAnsi"/>
+        </w:rPr>
+      </w:pPr>
+      <w:r>
+        <w:rPr>
+          <w:rFonts w:asciiTheme="majorHAnsi" w:hAnsiTheme="majorHAnsi"/>
+        </w:rPr>
+        <w:t>Thermocouple/pressure traces aren’t helpful by themselves</w:t>
+      </w:r>
+    </w:p>
+    <w:p>
+      <w:pPr>
+        <w:pStyle w:val="ListParagraph"/>
+        <w:numPr>
+          <w:ilvl w:val="1"/>
+          <w:numId w:val="13"/>
+        </w:numPr>
+        <w:rPr>
+          <w:rFonts w:asciiTheme="majorHAnsi" w:hAnsiTheme="majorHAnsi"/>
+        </w:rPr>
+      </w:pPr>
+      <w:r>
+        <w:rPr>
+          <w:rFonts w:asciiTheme="majorHAnsi" w:hAnsiTheme="majorHAnsi"/>
+        </w:rPr>
+        <w:t>Images are data hungry, however</w:t>
+      </w:r>
+    </w:p>
+    <w:p>
+      <w:pPr>
+        <w:pStyle w:val="ListParagraph"/>
+        <w:numPr>
+          <w:ilvl w:val="1"/>
+          <w:numId w:val="13"/>
+        </w:numPr>
+        <w:rPr>
+          <w:rFonts w:asciiTheme="majorHAnsi" w:hAnsiTheme="majorHAnsi"/>
+        </w:rPr>
+      </w:pPr>
+      <w:r>
+        <w:rPr>
+          <w:rFonts w:asciiTheme="majorHAnsi" w:hAnsiTheme="majorHAnsi"/>
+        </w:rPr>
+        <w:t>Thermocouple data high priority</w:t>
+      </w:r>
+    </w:p>
+    <w:p>
+      <w:pPr>
+        <w:pStyle w:val="ListParagraph"/>
+        <w:numPr>
+          <w:ilvl w:val="2"/>
+          <w:numId w:val="13"/>
+        </w:numPr>
+        <w:rPr>
+          <w:rFonts w:asciiTheme="majorHAnsi" w:hAnsiTheme="majorHAnsi"/>
+        </w:rPr>
+      </w:pPr>
+      <w:r>
+        <w:rPr>
+          <w:rFonts w:asciiTheme="majorHAnsi" w:hAnsiTheme="majorHAnsi"/>
+        </w:rPr>
+        <w:t>Doesn’t require high data rates</w:t>
+      </w:r>
+    </w:p>
+    <w:p>
+      <w:pPr>
+        <w:pStyle w:val="ListParagraph"/>
+        <w:numPr>
+          <w:ilvl w:val="0"/>
+          <w:numId w:val="13"/>
+        </w:numPr>
+        <w:rPr>
+          <w:rFonts w:asciiTheme="majorHAnsi" w:hAnsiTheme="majorHAnsi"/>
+        </w:rPr>
+      </w:pPr>
+      <w:r>
+        <w:rPr>
+          <w:rFonts w:asciiTheme="majorHAnsi" w:hAnsiTheme="majorHAnsi"/>
+        </w:rPr>
+        <w:t>Repeatability</w:t>
+      </w:r>
+    </w:p>
+    <w:p>
+      <w:pPr>
+        <w:pStyle w:val="ListParagraph"/>
+        <w:numPr>
+          <w:ilvl w:val="1"/>
+          <w:numId w:val="13"/>
+        </w:numPr>
+        <w:rPr>
+          <w:rFonts w:asciiTheme="majorHAnsi" w:hAnsiTheme="majorHAnsi"/>
+        </w:rPr>
+      </w:pPr>
+      <w:r>
+        <w:rPr>
+          <w:rFonts w:asciiTheme="majorHAnsi" w:hAnsiTheme="majorHAnsi"/>
+        </w:rPr>
+        <w:t>Demise behaviour may vary from CubeSat to CubeSat</w:t>
+      </w:r>
+    </w:p>
+    <w:p>
+      <w:pPr>
+        <w:pStyle w:val="ListParagraph"/>
+        <w:numPr>
+          <w:ilvl w:val="1"/>
+          <w:numId w:val="13"/>
+        </w:numPr>
+        <w:rPr>
+          <w:rFonts w:asciiTheme="majorHAnsi" w:hAnsiTheme="majorHAnsi"/>
+        </w:rPr>
+      </w:pPr>
+      <w:r>
+        <w:rPr>
+          <w:rFonts w:asciiTheme="majorHAnsi" w:hAnsiTheme="majorHAnsi"/>
+        </w:rPr>
+        <w:t>Repeatable CubeSat is very valuable – allows consistent scientific results</w:t>
+      </w:r>
+    </w:p>
+    <w:p>
+      <w:pPr>
+        <w:pStyle w:val="ListParagraph"/>
+        <w:numPr>
+          <w:ilvl w:val="0"/>
+          <w:numId w:val="13"/>
+        </w:numPr>
+        <w:rPr>
+          <w:rFonts w:asciiTheme="majorHAnsi" w:hAnsiTheme="majorHAnsi"/>
+        </w:rPr>
+      </w:pPr>
+      <w:proofErr w:type="spellStart"/>
+      <w:r>
+        <w:rPr>
+          <w:rFonts w:asciiTheme="majorHAnsi" w:hAnsiTheme="majorHAnsi"/>
+        </w:rPr>
+        <w:t>QnA</w:t>
+      </w:r>
+      <w:proofErr w:type="spellEnd"/>
+    </w:p>
+    <w:p>
+      <w:pPr>
+        <w:pStyle w:val="ListParagraph"/>
+        <w:numPr>
+          <w:ilvl w:val="1"/>
+          <w:numId w:val="13"/>
+        </w:numPr>
+        <w:rPr>
+          <w:rFonts w:asciiTheme="majorHAnsi" w:hAnsiTheme="majorHAnsi"/>
+        </w:rPr>
+      </w:pPr>
+      <w:r>
+        <w:rPr>
+          <w:rFonts w:asciiTheme="majorHAnsi" w:hAnsiTheme="majorHAnsi"/>
+        </w:rPr>
+        <w:t>Blackbox idea</w:t>
+      </w:r>
+    </w:p>
+    <w:p>
+      <w:pPr>
+        <w:pStyle w:val="ListParagraph"/>
+        <w:numPr>
+          <w:ilvl w:val="2"/>
+          <w:numId w:val="13"/>
+        </w:numPr>
+        <w:rPr>
+          <w:rFonts w:asciiTheme="majorHAnsi" w:hAnsiTheme="majorHAnsi"/>
+        </w:rPr>
+      </w:pPr>
+      <w:r>
+        <w:rPr>
+          <w:rFonts w:asciiTheme="majorHAnsi" w:hAnsiTheme="majorHAnsi"/>
+        </w:rPr>
+        <w:t>Great in theory</w:t>
+      </w:r>
+    </w:p>
+    <w:p>
+      <w:pPr>
+        <w:pStyle w:val="ListParagraph"/>
+        <w:numPr>
+          <w:ilvl w:val="2"/>
+          <w:numId w:val="13"/>
+        </w:numPr>
+        <w:rPr>
+          <w:rFonts w:asciiTheme="majorHAnsi" w:hAnsiTheme="majorHAnsi"/>
+        </w:rPr>
+      </w:pPr>
+      <w:r>
+        <w:rPr>
+          <w:rFonts w:asciiTheme="majorHAnsi" w:hAnsiTheme="majorHAnsi"/>
+        </w:rPr>
+        <w:t>Issue is lack of volume in a CubeSat</w:t>
+      </w:r>
+    </w:p>
+    <w:p>
+      <w:pPr>
+        <w:pStyle w:val="ListParagraph"/>
+        <w:numPr>
+          <w:ilvl w:val="1"/>
+          <w:numId w:val="13"/>
+        </w:numPr>
+        <w:rPr>
+          <w:rFonts w:asciiTheme="majorHAnsi" w:hAnsiTheme="majorHAnsi"/>
+        </w:rPr>
+      </w:pPr>
+      <w:r>
+        <w:rPr>
+          <w:rFonts w:asciiTheme="majorHAnsi" w:hAnsiTheme="majorHAnsi"/>
+        </w:rPr>
+        <w:lastRenderedPageBreak/>
+        <w:t>Difficulty of transmitting data</w:t>
+      </w:r>
+    </w:p>
+    <w:p>
+      <w:pPr>
+        <w:pStyle w:val="ListParagraph"/>
+        <w:numPr>
+          <w:ilvl w:val="2"/>
+          <w:numId w:val="13"/>
+        </w:numPr>
+        <w:rPr>
+          <w:rFonts w:asciiTheme="majorHAnsi" w:hAnsiTheme="majorHAnsi"/>
+        </w:rPr>
+      </w:pPr>
+      <w:r>
+        <w:rPr>
+          <w:rFonts w:asciiTheme="majorHAnsi" w:hAnsiTheme="majorHAnsi"/>
+        </w:rPr>
+        <w:t>Transmit through radar-transparent material</w:t>
+      </w:r>
+    </w:p>
+    <w:p>
+      <w:pPr>
+        <w:pStyle w:val="ListParagraph"/>
+        <w:numPr>
+          <w:ilvl w:val="2"/>
+          <w:numId w:val="13"/>
+        </w:numPr>
+        <w:rPr>
+          <w:rFonts w:asciiTheme="majorHAnsi" w:hAnsiTheme="majorHAnsi"/>
+        </w:rPr>
+      </w:pPr>
+      <w:r>
+        <w:rPr>
+          <w:rFonts w:asciiTheme="majorHAnsi" w:hAnsiTheme="majorHAnsi"/>
+        </w:rPr>
+        <w:t xml:space="preserve">Spherical sat (e.g. </w:t>
+      </w:r>
+      <w:proofErr w:type="spellStart"/>
+      <w:r>
+        <w:rPr>
+          <w:rFonts w:asciiTheme="majorHAnsi" w:hAnsiTheme="majorHAnsi"/>
+        </w:rPr>
+        <w:t>iball</w:t>
+      </w:r>
+      <w:proofErr w:type="spellEnd"/>
+      <w:r>
+        <w:rPr>
+          <w:rFonts w:asciiTheme="majorHAnsi" w:hAnsiTheme="majorHAnsi"/>
+        </w:rPr>
+        <w:t>) has wide ability to transmit</w:t>
+      </w:r>
+    </w:p>
+    <w:p>
+      <w:pPr>
+        <w:pStyle w:val="ListParagraph"/>
+        <w:numPr>
+          <w:ilvl w:val="2"/>
+          <w:numId w:val="13"/>
+        </w:numPr>
+        <w:rPr>
+          <w:rFonts w:asciiTheme="majorHAnsi" w:hAnsiTheme="majorHAnsi"/>
+        </w:rPr>
+      </w:pPr>
+      <w:r>
+        <w:rPr>
+          <w:rFonts w:asciiTheme="majorHAnsi" w:hAnsiTheme="majorHAnsi"/>
+        </w:rPr>
+        <w:t>Aerodynamically stable sat allows simple transmit direction</w:t>
+      </w:r>
+    </w:p>
+    <w:p>
+      <w:pPr>
+        <w:pStyle w:val="ListParagraph"/>
+        <w:numPr>
+          <w:ilvl w:val="2"/>
+          <w:numId w:val="13"/>
+        </w:numPr>
+        <w:rPr>
+          <w:rFonts w:asciiTheme="majorHAnsi" w:hAnsiTheme="majorHAnsi"/>
+        </w:rPr>
+      </w:pPr>
+      <w:r>
+        <w:rPr>
+          <w:rFonts w:asciiTheme="majorHAnsi" w:hAnsiTheme="majorHAnsi"/>
+        </w:rPr>
+        <w:t>IRIDIUM satellite network</w:t>
+      </w:r>
+    </w:p>
+    <w:p>
+      <w:pPr>
+        <w:rPr>
+          <w:rFonts w:asciiTheme="majorHAnsi" w:hAnsiTheme="majorHAnsi"/>
+        </w:rPr>
+      </w:pPr>
+    </w:p>
+    <w:p>
+      <w:pPr>
+        <w:rPr>
+          <w:rFonts w:asciiTheme="majorHAnsi" w:hAnsiTheme="majorHAnsi"/>
+        </w:rPr>
+      </w:pPr>
+      <w:r>
+        <w:rPr>
+          <w:rFonts w:asciiTheme="majorHAnsi" w:hAnsiTheme="majorHAnsi"/>
+          <w:b/>
+          <w:bCs/>
+          <w:u w:val="single"/>
+        </w:rPr>
+        <w:t>Discussion with Luke</w:t>
+      </w:r>
+    </w:p>
+    <w:p>
+      <w:pPr>
+        <w:rPr>
+          <w:rFonts w:asciiTheme="majorHAnsi" w:hAnsiTheme="majorHAnsi"/>
+        </w:rPr>
+      </w:pPr>
+    </w:p>
+    <w:p>
+      <w:pPr>
+        <w:pStyle w:val="ListParagraph"/>
+        <w:numPr>
+          <w:ilvl w:val="0"/>
+          <w:numId w:val="14"/>
+        </w:numPr>
+        <w:rPr>
+          <w:rFonts w:asciiTheme="majorHAnsi" w:hAnsiTheme="majorHAnsi"/>
+        </w:rPr>
+      </w:pPr>
+      <w:r>
+        <w:rPr>
+          <w:rFonts w:asciiTheme="majorHAnsi" w:hAnsiTheme="majorHAnsi"/>
+        </w:rPr>
+        <w:t>Don’t expect us to solve every problem</w:t>
+      </w:r>
+    </w:p>
+    <w:p>
+      <w:pPr>
+        <w:pStyle w:val="ListParagraph"/>
+        <w:numPr>
+          <w:ilvl w:val="1"/>
+          <w:numId w:val="14"/>
+        </w:numPr>
+        <w:rPr>
+          <w:rFonts w:asciiTheme="majorHAnsi" w:hAnsiTheme="majorHAnsi"/>
+        </w:rPr>
+      </w:pPr>
+      <w:r>
+        <w:rPr>
+          <w:rFonts w:asciiTheme="majorHAnsi" w:hAnsiTheme="majorHAnsi"/>
+        </w:rPr>
+        <w:t>&gt;=50% expectation of working</w:t>
+      </w:r>
+    </w:p>
+    <w:p>
+      <w:pPr>
+        <w:pStyle w:val="ListParagraph"/>
+        <w:numPr>
+          <w:ilvl w:val="0"/>
+          <w:numId w:val="14"/>
+        </w:numPr>
+        <w:rPr>
+          <w:rFonts w:asciiTheme="majorHAnsi" w:hAnsiTheme="majorHAnsi"/>
+        </w:rPr>
+      </w:pPr>
+      <w:r>
+        <w:rPr>
+          <w:rFonts w:asciiTheme="majorHAnsi" w:hAnsiTheme="majorHAnsi"/>
+        </w:rPr>
+        <w:t>Transmitting information</w:t>
+      </w:r>
+    </w:p>
+    <w:p>
+      <w:pPr>
+        <w:pStyle w:val="ListParagraph"/>
+        <w:numPr>
+          <w:ilvl w:val="1"/>
+          <w:numId w:val="14"/>
+        </w:numPr>
+        <w:rPr>
+          <w:rFonts w:asciiTheme="majorHAnsi" w:hAnsiTheme="majorHAnsi"/>
+        </w:rPr>
+      </w:pPr>
+      <w:r>
+        <w:rPr>
+          <w:rFonts w:asciiTheme="majorHAnsi" w:hAnsiTheme="majorHAnsi"/>
+        </w:rPr>
+        <w:t>No spin allows transmitting out the back of the satellite</w:t>
+      </w:r>
+    </w:p>
+    <w:p>
+      <w:pPr>
+        <w:pStyle w:val="ListParagraph"/>
+        <w:numPr>
+          <w:ilvl w:val="1"/>
+          <w:numId w:val="14"/>
+        </w:numPr>
+        <w:rPr>
+          <w:rFonts w:asciiTheme="majorHAnsi" w:hAnsiTheme="majorHAnsi"/>
+        </w:rPr>
+      </w:pPr>
+      <w:r>
+        <w:rPr>
+          <w:rFonts w:asciiTheme="majorHAnsi" w:hAnsiTheme="majorHAnsi"/>
+        </w:rPr>
+        <w:t>Tumbling could use multidirectional antenna</w:t>
+      </w:r>
+    </w:p>
+    <w:p>
+      <w:pPr>
+        <w:pStyle w:val="ListParagraph"/>
+        <w:numPr>
+          <w:ilvl w:val="0"/>
+          <w:numId w:val="14"/>
+        </w:numPr>
+        <w:rPr>
+          <w:rFonts w:asciiTheme="majorHAnsi" w:hAnsiTheme="majorHAnsi"/>
+        </w:rPr>
+      </w:pPr>
+      <w:r>
+        <w:rPr>
+          <w:rFonts w:asciiTheme="majorHAnsi" w:hAnsiTheme="majorHAnsi"/>
+        </w:rPr>
+        <w:t>Size</w:t>
+      </w:r>
+    </w:p>
+    <w:p>
+      <w:pPr>
+        <w:pStyle w:val="ListParagraph"/>
+        <w:numPr>
+          <w:ilvl w:val="1"/>
+          <w:numId w:val="14"/>
+        </w:numPr>
+        <w:rPr>
+          <w:rFonts w:asciiTheme="majorHAnsi" w:hAnsiTheme="majorHAnsi"/>
+        </w:rPr>
+      </w:pPr>
+      <w:r>
+        <w:rPr>
+          <w:rFonts w:asciiTheme="majorHAnsi" w:hAnsiTheme="majorHAnsi"/>
+        </w:rPr>
+        <w:t>Smaller = simpler</w:t>
+      </w:r>
+    </w:p>
+    <w:p>
+      <w:pPr>
+        <w:pStyle w:val="ListParagraph"/>
+        <w:numPr>
+          <w:ilvl w:val="1"/>
+          <w:numId w:val="14"/>
+        </w:numPr>
+        <w:rPr>
+          <w:rFonts w:asciiTheme="majorHAnsi" w:hAnsiTheme="majorHAnsi"/>
+        </w:rPr>
+      </w:pPr>
+      <w:r>
+        <w:rPr>
+          <w:rFonts w:asciiTheme="majorHAnsi" w:hAnsiTheme="majorHAnsi"/>
+        </w:rPr>
+        <w:t>Size decision (1U) allows boundaries for power/size/cost</w:t>
+      </w:r>
+    </w:p>
+    <w:p>
+      <w:pPr>
+        <w:pStyle w:val="ListParagraph"/>
+        <w:numPr>
+          <w:ilvl w:val="0"/>
+          <w:numId w:val="14"/>
+        </w:numPr>
+        <w:rPr>
+          <w:rFonts w:asciiTheme="majorHAnsi" w:hAnsiTheme="majorHAnsi"/>
+        </w:rPr>
+      </w:pPr>
+      <w:r>
+        <w:rPr>
+          <w:rFonts w:asciiTheme="majorHAnsi" w:hAnsiTheme="majorHAnsi"/>
+        </w:rPr>
+        <w:t>Materials not possible on every side due to size constraint</w:t>
+      </w:r>
+    </w:p>
+    <w:p>
+      <w:pPr>
+        <w:pStyle w:val="ListParagraph"/>
+        <w:numPr>
+          <w:ilvl w:val="1"/>
+          <w:numId w:val="14"/>
+        </w:numPr>
+        <w:rPr>
+          <w:rFonts w:asciiTheme="majorHAnsi" w:hAnsiTheme="majorHAnsi"/>
+        </w:rPr>
+      </w:pPr>
+      <w:r>
+        <w:rPr>
+          <w:rFonts w:asciiTheme="majorHAnsi" w:hAnsiTheme="majorHAnsi"/>
+        </w:rPr>
+        <w:t>Could have material for testing on not every side/on 80% of sides</w:t>
+      </w:r>
+    </w:p>
+    <w:p>
+      <w:pPr>
+        <w:pStyle w:val="ListParagraph"/>
+        <w:numPr>
+          <w:ilvl w:val="0"/>
+          <w:numId w:val="14"/>
+        </w:numPr>
+        <w:rPr>
+          <w:rFonts w:asciiTheme="majorHAnsi" w:hAnsiTheme="majorHAnsi"/>
+        </w:rPr>
+      </w:pPr>
+      <w:r>
+        <w:rPr>
+          <w:rFonts w:asciiTheme="majorHAnsi" w:hAnsiTheme="majorHAnsi"/>
+        </w:rPr>
+        <w:t>Timeline</w:t>
+      </w:r>
+    </w:p>
+    <w:p>
+      <w:pPr>
+        <w:pStyle w:val="ListParagraph"/>
+        <w:numPr>
+          <w:ilvl w:val="1"/>
+          <w:numId w:val="14"/>
+        </w:numPr>
+        <w:rPr>
+          <w:rFonts w:asciiTheme="majorHAnsi" w:hAnsiTheme="majorHAnsi"/>
+        </w:rPr>
+      </w:pPr>
+      <w:r>
+        <w:rPr>
+          <w:rFonts w:asciiTheme="majorHAnsi" w:hAnsiTheme="majorHAnsi"/>
+        </w:rPr>
+        <w:t>Current idea as described in yesterday’s meeting</w:t>
+      </w:r>
+    </w:p>
+    <w:p>
+      <w:pPr>
+        <w:pStyle w:val="ListParagraph"/>
+        <w:numPr>
+          <w:ilvl w:val="1"/>
+          <w:numId w:val="14"/>
+        </w:numPr>
+        <w:rPr>
+          <w:rFonts w:asciiTheme="majorHAnsi" w:hAnsiTheme="majorHAnsi"/>
+        </w:rPr>
+      </w:pPr>
+      <w:r>
+        <w:rPr>
+          <w:rFonts w:asciiTheme="majorHAnsi" w:hAnsiTheme="majorHAnsi"/>
+        </w:rPr>
+        <w:t>Transmission requires radio-transparent materials</w:t>
+      </w:r>
+    </w:p>
+    <w:p>
+      <w:pPr>
+        <w:pStyle w:val="ListParagraph"/>
+        <w:numPr>
+          <w:ilvl w:val="0"/>
+          <w:numId w:val="14"/>
+        </w:numPr>
+        <w:rPr>
+          <w:rFonts w:asciiTheme="majorHAnsi" w:hAnsiTheme="majorHAnsi"/>
+        </w:rPr>
+      </w:pPr>
+      <w:r>
+        <w:rPr>
+          <w:rFonts w:asciiTheme="majorHAnsi" w:hAnsiTheme="majorHAnsi"/>
+        </w:rPr>
+        <w:t>Transmission</w:t>
+      </w:r>
+    </w:p>
+    <w:p>
+      <w:pPr>
+        <w:pStyle w:val="ListParagraph"/>
+        <w:numPr>
+          <w:ilvl w:val="1"/>
+          <w:numId w:val="14"/>
+        </w:numPr>
+        <w:rPr>
+          <w:rFonts w:asciiTheme="majorHAnsi" w:hAnsiTheme="majorHAnsi"/>
+        </w:rPr>
+      </w:pPr>
+      <w:r>
+        <w:rPr>
+          <w:rFonts w:asciiTheme="majorHAnsi" w:hAnsiTheme="majorHAnsi"/>
+        </w:rPr>
+        <w:t>Tumbling limits window of transmission for single-direction antenna</w:t>
+      </w:r>
+    </w:p>
+    <w:p>
+      <w:pPr>
+        <w:pStyle w:val="ListParagraph"/>
+        <w:numPr>
+          <w:ilvl w:val="1"/>
+          <w:numId w:val="14"/>
+        </w:numPr>
+        <w:rPr>
+          <w:rFonts w:asciiTheme="majorHAnsi" w:hAnsiTheme="majorHAnsi"/>
+        </w:rPr>
+      </w:pPr>
+      <w:r>
+        <w:rPr>
+          <w:rFonts w:asciiTheme="majorHAnsi" w:hAnsiTheme="majorHAnsi"/>
+        </w:rPr>
+        <w:t>Side panel with unidirectional antenna not part of material experiment</w:t>
+      </w:r>
+    </w:p>
+    <w:p>
+      <w:pPr>
+        <w:pStyle w:val="ListParagraph"/>
+        <w:numPr>
+          <w:ilvl w:val="1"/>
+          <w:numId w:val="14"/>
+        </w:numPr>
+        <w:rPr>
+          <w:rFonts w:asciiTheme="majorHAnsi" w:hAnsiTheme="majorHAnsi"/>
+        </w:rPr>
+      </w:pPr>
+      <w:r>
+        <w:rPr>
+          <w:rFonts w:asciiTheme="majorHAnsi" w:hAnsiTheme="majorHAnsi"/>
+        </w:rPr>
+        <w:t>Choice comes down to data-rate required/instrumentation</w:t>
+      </w:r>
+    </w:p>
+    <w:p>
+      <w:pPr>
+        <w:pStyle w:val="ListParagraph"/>
+        <w:numPr>
+          <w:ilvl w:val="0"/>
+          <w:numId w:val="14"/>
+        </w:numPr>
+        <w:rPr>
+          <w:rFonts w:asciiTheme="majorHAnsi" w:hAnsiTheme="majorHAnsi"/>
+        </w:rPr>
+      </w:pPr>
+      <w:r>
+        <w:rPr>
+          <w:rFonts w:asciiTheme="majorHAnsi" w:hAnsiTheme="majorHAnsi"/>
+        </w:rPr>
+        <w:t>Mission objective</w:t>
+      </w:r>
+    </w:p>
+    <w:p>
+      <w:pPr>
+        <w:pStyle w:val="ListParagraph"/>
+        <w:numPr>
+          <w:ilvl w:val="1"/>
+          <w:numId w:val="14"/>
+        </w:numPr>
+        <w:rPr>
+          <w:rFonts w:asciiTheme="majorHAnsi" w:hAnsiTheme="majorHAnsi"/>
+        </w:rPr>
+      </w:pPr>
+      <w:r>
+        <w:rPr>
+          <w:rFonts w:asciiTheme="majorHAnsi" w:hAnsiTheme="majorHAnsi"/>
+        </w:rPr>
+        <w:t>Secondary objective is beneficial to materials testing customers – track environmental impact</w:t>
+      </w:r>
+    </w:p>
+    <w:p>
+      <w:pPr>
+        <w:pStyle w:val="ListParagraph"/>
+        <w:numPr>
+          <w:ilvl w:val="1"/>
+          <w:numId w:val="14"/>
+        </w:numPr>
+        <w:rPr>
+          <w:rFonts w:asciiTheme="majorHAnsi" w:hAnsiTheme="majorHAnsi"/>
+        </w:rPr>
+      </w:pPr>
+      <w:r>
+        <w:rPr>
+          <w:rFonts w:asciiTheme="majorHAnsi" w:hAnsiTheme="majorHAnsi"/>
+        </w:rPr>
+        <w:t>Spectrometer is large for 1U, would work for 8U</w:t>
+      </w:r>
+    </w:p>
+    <w:p>
+      <w:pPr>
+        <w:pStyle w:val="ListParagraph"/>
+        <w:numPr>
+          <w:ilvl w:val="0"/>
+          <w:numId w:val="14"/>
+        </w:numPr>
+        <w:rPr>
+          <w:rFonts w:asciiTheme="majorHAnsi" w:hAnsiTheme="majorHAnsi"/>
+        </w:rPr>
+      </w:pPr>
+      <w:r>
+        <w:rPr>
+          <w:rFonts w:asciiTheme="majorHAnsi" w:hAnsiTheme="majorHAnsi"/>
+        </w:rPr>
+        <w:t>Sensor on outside</w:t>
+      </w:r>
+    </w:p>
+    <w:p>
+      <w:pPr>
+        <w:pStyle w:val="ListParagraph"/>
+        <w:numPr>
+          <w:ilvl w:val="1"/>
+          <w:numId w:val="14"/>
+        </w:numPr>
+        <w:rPr>
+          <w:rFonts w:asciiTheme="majorHAnsi" w:hAnsiTheme="majorHAnsi"/>
+        </w:rPr>
+      </w:pPr>
+      <w:r>
+        <w:rPr>
+          <w:rFonts w:asciiTheme="majorHAnsi" w:hAnsiTheme="majorHAnsi"/>
+        </w:rPr>
+        <w:t>Glue – easy to take off</w:t>
+      </w:r>
+    </w:p>
+    <w:p>
+      <w:pPr>
+        <w:pStyle w:val="ListParagraph"/>
+        <w:numPr>
+          <w:ilvl w:val="1"/>
+          <w:numId w:val="14"/>
+        </w:numPr>
+        <w:rPr>
+          <w:rFonts w:asciiTheme="majorHAnsi" w:hAnsiTheme="majorHAnsi"/>
+        </w:rPr>
+      </w:pPr>
+      <w:r>
+        <w:rPr>
+          <w:rFonts w:asciiTheme="majorHAnsi" w:hAnsiTheme="majorHAnsi"/>
+        </w:rPr>
+        <w:t>Solder – wire will be broken down</w:t>
+      </w:r>
+    </w:p>
+    <w:p>
+      <w:pPr>
+        <w:pStyle w:val="ListParagraph"/>
+        <w:numPr>
+          <w:ilvl w:val="1"/>
+          <w:numId w:val="14"/>
+        </w:numPr>
+        <w:rPr>
+          <w:rFonts w:asciiTheme="majorHAnsi" w:hAnsiTheme="majorHAnsi"/>
+        </w:rPr>
+      </w:pPr>
+      <w:r>
+        <w:rPr>
+          <w:rFonts w:asciiTheme="majorHAnsi" w:hAnsiTheme="majorHAnsi"/>
+        </w:rPr>
+        <w:t>Bore-hole – measure under the surface, but doesn’t measure true surface temperature</w:t>
+      </w:r>
+    </w:p>
+    <w:p>
+      <w:pPr>
+        <w:pStyle w:val="ListParagraph"/>
+        <w:numPr>
+          <w:ilvl w:val="0"/>
+          <w:numId w:val="14"/>
+        </w:numPr>
+        <w:rPr>
+          <w:rFonts w:asciiTheme="majorHAnsi" w:hAnsiTheme="majorHAnsi"/>
+        </w:rPr>
+      </w:pPr>
+      <w:r>
+        <w:rPr>
+          <w:rFonts w:asciiTheme="majorHAnsi" w:hAnsiTheme="majorHAnsi"/>
+        </w:rPr>
+        <w:t>Logbook review next week</w:t>
+      </w:r>
+    </w:p>
+    <w:p>
+      <w:pPr>
+        <w:pStyle w:val="ListParagraph"/>
+        <w:numPr>
+          <w:ilvl w:val="1"/>
+          <w:numId w:val="14"/>
+        </w:numPr>
+        <w:rPr>
+          <w:rFonts w:asciiTheme="majorHAnsi" w:hAnsiTheme="majorHAnsi"/>
+        </w:rPr>
+      </w:pPr>
+      <w:r>
+        <w:rPr>
+          <w:rFonts w:asciiTheme="majorHAnsi" w:hAnsiTheme="majorHAnsi"/>
+        </w:rPr>
+        <w:t>Go over logbooks</w:t>
+      </w:r>
+    </w:p>
+    <w:p>
+      <w:pPr>
+        <w:pStyle w:val="ListParagraph"/>
+        <w:numPr>
+          <w:ilvl w:val="1"/>
+          <w:numId w:val="14"/>
+        </w:numPr>
+        <w:rPr>
+          <w:rFonts w:asciiTheme="majorHAnsi" w:hAnsiTheme="majorHAnsi"/>
+        </w:rPr>
+      </w:pPr>
+      <w:r>
+        <w:rPr>
+          <w:rFonts w:asciiTheme="majorHAnsi" w:hAnsiTheme="majorHAnsi"/>
+        </w:rPr>
+        <w:t>Tidy up logbooks till then</w:t>
+      </w:r>
+    </w:p>
+    <w:p>
+      <w:pPr>
+        <w:pStyle w:val="ListParagraph"/>
+        <w:numPr>
+          <w:ilvl w:val="1"/>
+          <w:numId w:val="14"/>
+        </w:numPr>
+        <w:rPr>
+          <w:rFonts w:asciiTheme="majorHAnsi" w:hAnsiTheme="majorHAnsi"/>
+        </w:rPr>
+      </w:pPr>
+      <w:r>
+        <w:rPr>
+          <w:rFonts w:asciiTheme="majorHAnsi" w:hAnsiTheme="majorHAnsi"/>
+        </w:rPr>
+        <w:t>Not examinable till end of project</w:t>
+      </w:r>
+    </w:p>
+    <w:p>
+      <w:pPr>
+        <w:rPr>
+          <w:rStyle w:val="SubtleReference"/>
+          <w:rFonts w:eastAsiaTheme="majorEastAsia" w:cstheme="majorBidi"/>
+          <w:color w:val="auto"/>
+        </w:rPr>
+      </w:pPr>
+    </w:p>
+    <w:p>
+      <w:pPr>
+        <w:rPr>
+          <w:rStyle w:val="SubtleReference"/>
+          <w:rFonts w:eastAsiaTheme="majorEastAsia" w:cstheme="majorBidi"/>
+          <w:color w:val="auto"/>
+        </w:rPr>
+      </w:pPr>
+    </w:p>
+    <w:p>
+      <w:pPr>
+        <w:rPr>
+          <w:rStyle w:val="SubtleReference"/>
+          <w:rFonts w:eastAsiaTheme="majorEastAsia" w:cstheme="majorBidi"/>
+          <w:color w:val="auto"/>
+        </w:rPr>
+      </w:pPr>
+    </w:p>
+    <w:p>
+      <w:pPr>
+        <w:rPr>
+          <w:rStyle w:val="SubtleReference"/>
+          <w:rFonts w:eastAsiaTheme="majorEastAsia" w:cstheme="majorBidi"/>
+          <w:color w:val="auto"/>
+        </w:rPr>
+      </w:pPr>
+      <w:r>
+        <w:rPr>
+          <w:noProof/>
+        </w:rPr>
+        <w:lastRenderedPageBreak/>
+        <w:drawing>
+          <wp:inline distT="0" distB="0" distL="0" distR="0" wp14:anchorId="684CAB75" wp14:editId="7A8F5A3E">
+            <wp:extent cx="5731510" cy="2049145"/>
+            <wp:effectExtent l="0" t="0" r="2540" b="8255"/>
+            <wp:docPr id="1930075448" name="Picture 1" descr="A close-up of a text&#10;&#10;Description automatically generated"/>
+            <wp:cNvGraphicFramePr>
+              <a:graphicFrameLocks xmlns:a="http://schemas.openxmlformats.org/drawingml/2006/main" noChangeAspect="1"/>
+            </wp:cNvGraphicFramePr>
+            <a:graphic xmlns:a="http://schemas.openxmlformats.org/drawingml/2006/main">
+              <a:graphicData uri="http://schemas.openxmlformats.org/drawingml/2006/picture">
+                <pic:pic xmlns:pic="http://schemas.openxmlformats.org/drawingml/2006/picture">
+                  <pic:nvPicPr>
+                    <pic:cNvPr id="327968621" name="Picture 1" descr="A close-up of a text&#10;&#10;Description automatically generated"/>
+                    <pic:cNvPicPr/>
+                  </pic:nvPicPr>
+                  <pic:blipFill>
+                    <a:blip r:embed="rId17"/>
+                    <a:stretch>
+                      <a:fillRect/>
+                    </a:stretch>
+                  </pic:blipFill>
+                  <pic:spPr>
+                    <a:xfrm>
+                      <a:off x="0" y="0"/>
+                      <a:ext cx="5731510" cy="2049145"/>
+                    </a:xfrm>
+                    <a:prstGeom prst="rect">
+                      <a:avLst/>
+                    </a:prstGeom>
+                  </pic:spPr>
+                </pic:pic>
+              </a:graphicData>
+            </a:graphic>
+          </wp:inline>
+        </w:drawing>
+      </w:r>
+    </w:p>
+    <w:p>
+      <w:pPr>
+        <w:rPr>
+          <w:rStyle w:val="SubtleReference"/>
+          <w:rFonts w:eastAsiaTheme="majorEastAsia" w:cstheme="majorBidi"/>
+          <w:color w:val="auto"/>
+        </w:rPr>
+      </w:pPr>
+      <w:r>
+        <w:rPr>
+          <w:noProof/>
+        </w:rPr>
+        <w:drawing>
+          <wp:inline distT="0" distB="0" distL="0" distR="0" wp14:anchorId="511CB5A3" wp14:editId="37306A9E">
+            <wp:extent cx="5731510" cy="2955925"/>
+            <wp:effectExtent l="0" t="0" r="2540" b="0"/>
+            <wp:docPr id="350871870" name="Picture 1" descr="A screenshot of a computer&#10;&#10;Description automatically generated"/>
+            <wp:cNvGraphicFramePr>
+              <a:graphicFrameLocks xmlns:a="http://schemas.openxmlformats.org/drawingml/2006/main" noChangeAspect="1"/>
+            </wp:cNvGraphicFramePr>
+            <a:graphic xmlns:a="http://schemas.openxmlformats.org/drawingml/2006/main">
+              <a:graphicData uri="http://schemas.openxmlformats.org/drawingml/2006/picture">
+                <pic:pic xmlns:pic="http://schemas.openxmlformats.org/drawingml/2006/picture">
+                  <pic:nvPicPr>
+                    <pic:cNvPr id="350871870" name="Picture 1" descr="A screenshot of a computer&#10;&#10;Description automatically generated"/>
+                    <pic:cNvPicPr/>
+                  </pic:nvPicPr>
+                  <pic:blipFill>
+                    <a:blip r:embed="rId18"/>
+                    <a:stretch>
+                      <a:fillRect/>
+                    </a:stretch>
+                  </pic:blipFill>
+                  <pic:spPr>
+                    <a:xfrm>
+                      <a:off x="0" y="0"/>
+                      <a:ext cx="5731510" cy="2955925"/>
+                    </a:xfrm>
+                    <a:prstGeom prst="rect">
+                      <a:avLst/>
+                    </a:prstGeom>
+                  </pic:spPr>
+                </pic:pic>
+              </a:graphicData>
+            </a:graphic>
+          </wp:inline>
+        </w:drawing>
+      </w:r>
+    </w:p>
+    <w:p>
+      <w:pPr>
+        <w:rPr>
+          <w:rStyle w:val="SubtleReference"/>
+          <w:rFonts w:eastAsiaTheme="majorEastAsia" w:cstheme="majorBidi"/>
+          <w:color w:val="auto"/>
+        </w:rPr>
+      </w:pPr>
+    </w:p>
+    <w:p>
+      <w:pPr>
+        <w:rPr>
+          <w:rStyle w:val="SubtleReference"/>
+          <w:rFonts w:eastAsiaTheme="majorEastAsia" w:cstheme="majorBidi"/>
+          <w:color w:val="auto"/>
+        </w:rPr>
+      </w:pPr>
+    </w:p>
+    <w:p>
+      <w:pPr>
+        <w:rPr>
+          <w:rStyle w:val="SubtleReference"/>
+          <w:rFonts w:eastAsiaTheme="majorEastAsia" w:cstheme="majorBidi"/>
+          <w:color w:val="auto"/>
+        </w:rPr>
+      </w:pPr>
+    </w:p>
+    <w:p>
+      <w:pPr>
+        <w:rPr>
+          <w:rStyle w:val="SubtleReference"/>
+          <w:rFonts w:eastAsiaTheme="majorEastAsia" w:cstheme="majorBidi"/>
+          <w:color w:val="auto"/>
+        </w:rPr>
+      </w:pPr>
+    </w:p>
+    <w:p>
+      <w:pPr>
+        <w:rPr>
+          <w:rStyle w:val="SubtleReference"/>
+          <w:rFonts w:eastAsiaTheme="majorEastAsia" w:cstheme="majorBidi"/>
+          <w:color w:val="auto"/>
+        </w:rPr>
+      </w:pPr>
+    </w:p>
+    <w:p>
+      <w:pPr>
+        <w:rPr>
+          <w:rStyle w:val="SubtleReference"/>
+          <w:rFonts w:eastAsiaTheme="majorEastAsia" w:cstheme="majorBidi"/>
+          <w:color w:val="auto"/>
+        </w:rPr>
+      </w:pPr>
+    </w:p>
+    <w:p>
+      <w:pPr>
+        <w:rPr>
+          <w:rStyle w:val="SubtleReference"/>
+          <w:rFonts w:eastAsiaTheme="majorEastAsia" w:cstheme="majorBidi"/>
+          <w:color w:val="auto"/>
+        </w:rPr>
+      </w:pPr>
+    </w:p>
+    <w:p>
+      <w:pPr>
+        <w:rPr>
+          <w:rStyle w:val="SubtleReference"/>
+          <w:rFonts w:eastAsiaTheme="majorEastAsia" w:cstheme="majorBidi"/>
+          <w:color w:val="auto"/>
+        </w:rPr>
+      </w:pPr>
+    </w:p>
+    <w:p>
+      <w:pPr>
+        <w:rPr>
+          <w:rStyle w:val="SubtleReference"/>
+          <w:rFonts w:eastAsiaTheme="majorEastAsia" w:cstheme="majorBidi"/>
+          <w:color w:val="auto"/>
+        </w:rPr>
+      </w:pPr>
+    </w:p>
+    <w:p>
+      <w:pPr>
+        <w:rPr>
+          <w:rStyle w:val="SubtleReference"/>
+          <w:rFonts w:eastAsiaTheme="majorEastAsia" w:cstheme="majorBidi"/>
+          <w:color w:val="auto"/>
+        </w:rPr>
+      </w:pPr>
+    </w:p>
+    <w:p>
+      <w:pPr>
+        <w:rPr>
+          <w:rStyle w:val="SubtleReference"/>
+          <w:rFonts w:eastAsiaTheme="majorEastAsia" w:cstheme="majorBidi"/>
+          <w:color w:val="auto"/>
+        </w:rPr>
+      </w:pPr>
+    </w:p>
+    <w:p>
+      <w:pPr>
+        <w:rPr>
+          <w:rStyle w:val="SubtleReference"/>
+          <w:rFonts w:eastAsiaTheme="majorEastAsia" w:cstheme="majorBidi"/>
+          <w:color w:val="auto"/>
+        </w:rPr>
+      </w:pPr>
+    </w:p>
+    <w:p>
+      <w:pPr>
+        <w:rPr>
+          <w:rStyle w:val="SubtleReference"/>
+          <w:rFonts w:eastAsiaTheme="majorEastAsia" w:cstheme="majorBidi"/>
+          <w:color w:val="auto"/>
+        </w:rPr>
+      </w:pPr>
+    </w:p>
+    <w:p>
+      <w:pPr>
+        <w:rPr>
+          <w:rStyle w:val="SubtleReference"/>
+          <w:rFonts w:eastAsiaTheme="majorEastAsia" w:cstheme="majorBidi"/>
+          <w:color w:val="auto"/>
+        </w:rPr>
+      </w:pPr>
+    </w:p>
+    <w:p>
+      <w:pPr>
+        <w:rPr>
+          <w:rStyle w:val="SubtleReference"/>
+          <w:rFonts w:eastAsiaTheme="majorEastAsia" w:cstheme="majorBidi"/>
+          <w:color w:val="auto"/>
+        </w:rPr>
+      </w:pPr>
+    </w:p>
+    <w:p>
+      <w:pPr>
+        <w:rPr>
+          <w:rStyle w:val="SubtleReference"/>
+          <w:rFonts w:eastAsiaTheme="majorEastAsia" w:cstheme="majorBidi"/>
+          <w:color w:val="auto"/>
+        </w:rPr>
+      </w:pPr>
+    </w:p>
+    <w:p>
+      <w:pPr>
+        <w:rPr>
+          <w:rStyle w:val="SubtleReference"/>
+          <w:rFonts w:eastAsiaTheme="majorEastAsia" w:cstheme="majorBidi"/>
+          <w:color w:val="auto"/>
+        </w:rPr>
+      </w:pPr>
+    </w:p>
+    <w:p>
+      <w:pPr>
+        <w:rPr>
+          <w:rStyle w:val="SubtleReference"/>
+          <w:rFonts w:eastAsiaTheme="majorEastAsia" w:cstheme="majorBidi"/>
+          <w:color w:val="auto"/>
+        </w:rPr>
+      </w:pPr>
+    </w:p>
+    <w:p>
+      <w:pPr>
+        <w:rPr>
+          <w:rStyle w:val="SubtleReference"/>
+          <w:rFonts w:eastAsiaTheme="majorEastAsia" w:cstheme="majorBidi"/>
+          <w:color w:val="auto"/>
+        </w:rPr>
+      </w:pPr>
+    </w:p>
+    <w:p>
+      <w:pPr>
+        <w:rPr>
+          <w:rStyle w:val="SubtleReference"/>
+          <w:rFonts w:eastAsiaTheme="majorEastAsia" w:cstheme="majorBidi"/>
+          <w:color w:val="auto"/>
+        </w:rPr>
+      </w:pPr>
+    </w:p>
+    <w:p>
+      <w:pPr>
+        <w:pStyle w:val="Heading1"/>
+      </w:pPr>
+      <w:bookmarkStart w:id="49" w:name="_Toc183532078"/>
+      <w:r>
+        <w:lastRenderedPageBreak/>
+        <w:t>2024-</w:t>
+      </w:r>
+      <w:r>
+        <w:t>11</w:t>
+      </w:r>
+      <w:r>
+        <w:t>-</w:t>
+      </w:r>
+      <w:r>
+        <w:t>26</w:t>
+      </w:r>
+      <w:r>
+        <w:t xml:space="preserve"> </w:t>
+      </w:r>
+      <w:r>
+        <w:t>Tenth</w:t>
+      </w:r>
+      <w:r>
+        <w:t xml:space="preserve"> meeting</w:t>
+      </w:r>
+      <w:bookmarkEnd w:id="49"/>
+    </w:p>
+    <w:p>
+      <w:pPr>
+        <w:rPr>
+          <w:rStyle w:val="SubtleReference"/>
+        </w:rPr>
+      </w:pPr>
+      <w:r>
+        <w:rPr>
+          <w:rStyle w:val="SubtleReference"/>
+        </w:rPr>
+        <w:t xml:space="preserve">Present: </w:t>
+      </w:r>
+      <w:r>
+        <w:rPr>
+          <w:rStyle w:val="SubtleReference"/>
+        </w:rPr>
+        <w:t>Alex, Claudio, Fizza, Hani</w:t>
       </w:r>
     </w:p>
     <w:p>
@@ -6011,54 +11497,406 @@
         <w:rPr>
           <w:rStyle w:val="SubtleReference"/>
         </w:rPr>
-        <w:t>Location and time: … at …</w:t>
-      </w:r>
-    </w:p>
-    <w:p>
-      <w:pPr>
-        <w:rPr>
-          <w:rStyle w:val="SubtleReference"/>
-        </w:rPr>
-      </w:pPr>
-      <w:r>
-        <w:rPr>
-          <w:rStyle w:val="SubtleReference"/>
-        </w:rPr>
-        <w:t>Author of minutes: Name 2</w:t>
-      </w:r>
-    </w:p>
-    <w:p>
-      <w:pPr>
-        <w:rPr>
-          <w:rStyle w:val="SubtleReference"/>
-        </w:rPr>
-      </w:pPr>
-    </w:p>
-    <w:p>
-      <w:r>
-        <w:t>Content goes here</w:t>
+        <w:t>Location and time:</w:t>
+      </w:r>
+      <w:r>
+        <w:rPr>
+          <w:rStyle w:val="SubtleReference"/>
+        </w:rPr>
+        <w:t xml:space="preserve">LR7 </w:t>
+      </w:r>
+      <w:r>
+        <w:rPr>
+          <w:rStyle w:val="SubtleReference"/>
+        </w:rPr>
+        <w:t xml:space="preserve"> at</w:t>
+      </w:r>
+      <w:r>
+        <w:rPr>
+          <w:rStyle w:val="SubtleReference"/>
+        </w:rPr>
+        <w:t xml:space="preserve"> 15:00</w:t>
+      </w:r>
+    </w:p>
+    <w:p>
+      <w:pPr>
+        <w:rPr>
+          <w:rStyle w:val="SubtleReference"/>
+        </w:rPr>
+      </w:pPr>
+      <w:r>
+        <w:rPr>
+          <w:rStyle w:val="SubtleReference"/>
+        </w:rPr>
+        <w:t xml:space="preserve">Author of minutes: </w:t>
+      </w:r>
+      <w:r>
+        <w:rPr>
+          <w:rStyle w:val="SubtleReference"/>
+        </w:rPr>
+        <w:t>Alex Berresford</w:t>
+      </w:r>
+    </w:p>
+    <w:p>
+      <w:pPr>
+        <w:rPr>
+          <w:rStyle w:val="SubtleReference"/>
+        </w:rPr>
+      </w:pPr>
+    </w:p>
+    <w:p>
+      <w:r>
+        <w:t>Presentation sum up from Tobias</w:t>
+      </w:r>
+    </w:p>
+    <w:p>
+      <w:r>
+        <w:tab/>
+        <w:t>-Total 20 minute presentation</w:t>
+      </w:r>
+    </w:p>
+    <w:p>
+      <w:r>
+        <w:tab/>
+      </w:r>
+      <w:r>
+        <w:tab/>
+      </w:r>
+      <w:r>
+        <w:tab/>
+        <w:t>~ 5 minutes each</w:t>
+      </w:r>
+    </w:p>
+    <w:p>
+      <w:r>
+        <w:tab/>
+      </w:r>
+      <w:r>
+        <w:tab/>
+      </w:r>
+      <w:r>
+        <w:tab/>
+        <w:t>-cohesive, not 4 individual presentations</w:t>
+      </w:r>
+    </w:p>
+    <w:p>
+      <w:pPr>
+        <w:ind w:left="720"/>
+      </w:pPr>
+      <w:r>
+        <w:t>-Give enough detail so the audience knows what’s going on and can make a judgement</w:t>
+      </w:r>
+    </w:p>
+    <w:p>
+      <w:pPr>
+        <w:ind w:left="720"/>
+      </w:pPr>
+      <w:r>
+        <w:t>-In general pitch to audiences understanding</w:t>
+      </w:r>
+    </w:p>
+    <w:p>
+      <w:pPr>
+        <w:ind w:left="720"/>
+      </w:pPr>
+      <w:r>
+        <w:t>-For undecided options, present both and give a conclusion to how that decision will be made.</w:t>
+      </w:r>
+    </w:p>
+    <w:p>
+      <w:pPr>
+        <w:ind w:left="720"/>
+      </w:pPr>
+      <w:r>
+        <w:t>-Referencing</w:t>
+      </w:r>
+    </w:p>
+    <w:p>
+      <w:pPr>
+        <w:ind w:left="720"/>
+      </w:pPr>
+      <w:r>
+        <w:tab/>
+        <w:t>-Ideally on the slide, abbreviation ok</w:t>
+      </w:r>
+    </w:p>
+    <w:p>
+      <w:pPr>
+        <w:ind w:left="1440"/>
+      </w:pPr>
+      <w:r>
+        <w:t xml:space="preserve">-Sum up references on final slide </w:t>
+      </w:r>
+      <w:r>
+        <w:t>alongside abbreviated on slide referencing</w:t>
+      </w:r>
+    </w:p>
+    <w:p>
+      <w:r>
+        <w:tab/>
+        <w:t>-Not formally assessed, purely for feedback</w:t>
+      </w:r>
+    </w:p>
+    <w:p>
+      <w:pPr>
+        <w:ind w:left="720"/>
+      </w:pPr>
+      <w:r>
+        <w:t xml:space="preserve">-OK to present </w:t>
+      </w:r>
+      <w:proofErr w:type="spellStart"/>
+      <w:r>
+        <w:t>present</w:t>
+      </w:r>
+      <w:proofErr w:type="spellEnd"/>
+      <w:r>
+        <w:t xml:space="preserve"> work done, not based on pure calculations e.g. for mechanical/electrical</w:t>
+      </w:r>
+    </w:p>
+    <w:p>
+      <w:pPr>
+        <w:ind w:left="720"/>
+      </w:pPr>
+      <w:r>
+        <w:t xml:space="preserve">-Present on work done </w:t>
+      </w:r>
+    </w:p>
+    <w:p>
+      <w:pPr>
+        <w:ind w:left="720"/>
+      </w:pPr>
+    </w:p>
+    <w:p>
+      <w:r>
+        <w:t>How detailed should trajectory calculation be after re-entry?</w:t>
+      </w:r>
+    </w:p>
+    <w:p>
+      <w:r>
+        <w:tab/>
+        <w:t>Velocity and force balance every ~ 0.5km</w:t>
       </w:r>
     </w:p>
     <w:p/>
+    <w:p/>
+    <w:p/>
+    <w:p/>
+    <w:p>
+      <w:r>
+        <w:t>Google slides vs Beamer</w:t>
+      </w:r>
+      <w:r>
+        <w:t xml:space="preserve"> vs </w:t>
+      </w:r>
+      <w:proofErr w:type="spellStart"/>
+      <w:r>
+        <w:t>Powerpoint</w:t>
+      </w:r>
+      <w:proofErr w:type="spellEnd"/>
+      <w:r>
+        <w:t xml:space="preserve"> Online</w:t>
+      </w:r>
+    </w:p>
+    <w:p>
+      <w:r>
+        <w:tab/>
+      </w:r>
+      <w:r>
+        <w:t xml:space="preserve">-Beamer </w:t>
+      </w:r>
+      <w:r>
+        <w:t>decided as it will develop useful Latex skills</w:t>
+      </w:r>
+    </w:p>
+    <w:p/>
+    <w:p>
+      <w:r>
+        <w:t xml:space="preserve">1U vs 8U </w:t>
+      </w:r>
+    </w:p>
+    <w:p>
+      <w:r>
+        <w:tab/>
+        <w:t>-1U is simpler and far cheaper for materials testing rig</w:t>
+      </w:r>
+    </w:p>
+    <w:p>
+      <w:r>
+        <w:tab/>
+        <w:t>-1U has very limited volume limitations</w:t>
+      </w:r>
+    </w:p>
+    <w:p>
+      <w:r>
+        <w:tab/>
+      </w:r>
+      <w:r>
+        <w:tab/>
+        <w:t>Diagonal OBC and battery?</w:t>
+      </w:r>
+    </w:p>
+    <w:p>
+      <w:r>
+        <w:tab/>
+        <w:t>-8U still cube for tumbling</w:t>
+      </w:r>
+    </w:p>
+    <w:p>
+      <w:r>
+        <w:tab/>
+        <w:t>-8U allows space for secondary objectives</w:t>
+      </w:r>
+      <w:r>
+        <w:t>, e.g. Ionosphere</w:t>
+      </w:r>
+    </w:p>
+    <w:p>
+      <w:r>
+        <w:tab/>
+        <w:t>-No packing problem</w:t>
+      </w:r>
+    </w:p>
+    <w:p>
+      <w:r>
+        <w:t xml:space="preserve">Sum up </w:t>
+      </w:r>
+      <w:r>
+        <w:t>chosen components in spreadsheet for mass estimate of prototype</w:t>
+      </w:r>
+    </w:p>
+    <w:p/>
+    <w:p>
+      <w:r>
+        <w:t xml:space="preserve">Presentation </w:t>
+      </w:r>
+      <w:r>
+        <w:t>for next Tuesday 2</w:t>
+      </w:r>
+      <w:r>
+        <w:rPr>
+          <w:vertAlign w:val="superscript"/>
+        </w:rPr>
+        <w:t>nd</w:t>
+      </w:r>
+      <w:r>
+        <w:t xml:space="preserve"> Dec – meeting Friday 29</w:t>
+      </w:r>
+      <w:r>
+        <w:rPr>
+          <w:vertAlign w:val="superscript"/>
+        </w:rPr>
+        <w:t>th</w:t>
+      </w:r>
+      <w:r>
+        <w:t xml:space="preserve"> Nov</w:t>
+      </w:r>
+    </w:p>
+    <w:p>
+      <w:r>
+        <w:tab/>
+        <w:t xml:space="preserve">-Begin with primary objectives </w:t>
+      </w:r>
+    </w:p>
+    <w:p>
+      <w:r>
+        <w:tab/>
+        <w:t>-Give cohesive, continuous presentation</w:t>
+      </w:r>
+    </w:p>
+    <w:p>
+      <w:r>
+        <w:tab/>
+        <w:t>-1U vs 8U “debate” heavily featured</w:t>
+      </w:r>
+    </w:p>
+    <w:p>
+      <w:r>
+        <w:lastRenderedPageBreak/>
+        <w:t xml:space="preserve">More detailed plan </w:t>
+      </w:r>
+      <w:r>
+        <w:t>below</w:t>
+      </w:r>
+    </w:p>
+    <w:p>
+      <w:r>
+        <w:rPr>
+          <w:noProof/>
+        </w:rPr>
+        <w:drawing>
+          <wp:inline distT="0" distB="0" distL="0" distR="0" wp14:anchorId="16A9C1B5" wp14:editId="12955928">
+            <wp:extent cx="2857755" cy="6347638"/>
+            <wp:effectExtent l="0" t="0" r="0" b="0"/>
+            <wp:docPr id="1049403699" name="Picture 1" descr="Presentation plan&#10;"/>
+            <wp:cNvGraphicFramePr>
+              <a:graphicFrameLocks xmlns:a="http://schemas.openxmlformats.org/drawingml/2006/main" noChangeAspect="1"/>
+            </wp:cNvGraphicFramePr>
+            <a:graphic xmlns:a="http://schemas.openxmlformats.org/drawingml/2006/main">
+              <a:graphicData uri="http://schemas.openxmlformats.org/drawingml/2006/picture">
+                <pic:pic xmlns:pic="http://schemas.openxmlformats.org/drawingml/2006/picture">
+                  <pic:nvPicPr>
+                    <pic:cNvPr id="1049403699" name="Picture 1" descr="Presentation plan&#10;"/>
+                    <pic:cNvPicPr>
+                      <a:picLocks noChangeAspect="1" noChangeArrowheads="1"/>
+                    </pic:cNvPicPr>
+                  </pic:nvPicPr>
+                  <pic:blipFill>
+                    <a:blip r:embed="rId19" cstate="print">
+                      <a:extLst>
+                        <a:ext uri="{28A0092B-C50C-407E-A947-70E740481C1C}">
+                          <a14:useLocalDpi xmlns:a14="http://schemas.microsoft.com/office/drawing/2010/main" val="0"/>
+                        </a:ext>
+                      </a:extLst>
+                    </a:blip>
+                    <a:srcRect/>
+                    <a:stretch>
+                      <a:fillRect/>
+                    </a:stretch>
+                  </pic:blipFill>
+                  <pic:spPr bwMode="auto">
+                    <a:xfrm>
+                      <a:off x="0" y="0"/>
+                      <a:ext cx="2866611" cy="6367308"/>
+                    </a:xfrm>
+                    <a:prstGeom prst="rect">
+                      <a:avLst/>
+                    </a:prstGeom>
+                    <a:noFill/>
+                    <a:ln>
+                      <a:noFill/>
+                    </a:ln>
+                  </pic:spPr>
+                </pic:pic>
+              </a:graphicData>
+            </a:graphic>
+          </wp:inline>
+        </w:drawing>
+      </w:r>
+    </w:p>
     <w:p>
       <w:pPr>
         <w:pStyle w:val="Heading3"/>
       </w:pPr>
-      <w:bookmarkStart w:id="34" w:name="_Toc181104672"/>
+      <w:bookmarkStart w:id="50" w:name="_Toc183532079"/>
       <w:r>
         <w:t>References</w:t>
       </w:r>
-      <w:bookmarkEnd w:id="34"/>
+      <w:bookmarkEnd w:id="50"/>
     </w:p>
     <w:p>
       <w:pPr>
         <w:pStyle w:val="Heading3"/>
       </w:pPr>
-      <w:bookmarkStart w:id="35" w:name="_Toc181104673"/>
+      <w:bookmarkStart w:id="51" w:name="_Toc183532080"/>
       <w:r>
         <w:t>Actions</w:t>
       </w:r>
-      <w:bookmarkEnd w:id="35"/>
+      <w:bookmarkEnd w:id="51"/>
+    </w:p>
+    <w:p>
+      <w:r>
+        <w:t>Everyone to prepare content for their assigned slides – see plan by the next meeting – 29/11/24</w:t>
+      </w:r>
     </w:p>
     <w:p>
       <w:pPr>
@@ -6067,11 +11905,11 @@
           <w:rStyle w:val="SubtleReference"/>
         </w:rPr>
       </w:pPr>
-      <w:bookmarkStart w:id="36" w:name="_Toc181104674"/>
+      <w:bookmarkStart w:id="52" w:name="_Toc183532081"/>
       <w:r>
         <w:t>Deadlines</w:t>
       </w:r>
-      <w:bookmarkEnd w:id="36"/>
+      <w:bookmarkEnd w:id="52"/>
     </w:p>
     <w:p>
       <w:pPr>
@@ -6284,16 +12122,11 @@
       <w:t>[</w:t>
     </w:r>
     <w:r>
-      <w:t>21/10/</w:t>
-    </w:r>
-    <w:proofErr w:type="gramStart"/>
-    <w:r>
-      <w:t>2024</w:t>
+      <w:t>21/10/2024</w:t>
     </w:r>
     <w:r>
       <w:t>][</w:t>
     </w:r>
-    <w:proofErr w:type="gramEnd"/>
     <w:r>
       <w:t xml:space="preserve">Claudio </w:t>
     </w:r>
@@ -6557,9 +12390,9 @@
     </w:lvl>
   </w:abstractNum>
   <w:abstractNum w:abstractNumId="2" w15:restartNumberingAfterBreak="0">
-    <w:nsid w:val="188F6DE2"/>
+    <w:nsid w:val="15731089"/>
     <w:multiLevelType w:val="hybridMultilevel"/>
-    <w:tmpl w:val="78F4A396"/>
+    <w:tmpl w:val="1EC61738"/>
     <w:lvl w:ilvl="0" w:tplc="08090001">
       <w:start w:val="1"/>
       <w:numFmt w:val="bullet"/>
@@ -6584,6 +12417,119 @@
         <w:rFonts w:ascii="Courier New" w:hAnsi="Courier New" w:cs="Courier New" w:hint="default"/>
       </w:rPr>
     </w:lvl>
+    <w:lvl w:ilvl="2" w:tplc="08090005">
+      <w:start w:val="1"/>
+      <w:numFmt w:val="bullet"/>
+      <w:lvlText w:val=""/>
+      <w:lvlJc w:val="left"/>
+      <w:pPr>
+        <w:ind w:left="2160" w:hanging="360"/>
+      </w:pPr>
+      <w:rPr>
+        <w:rFonts w:ascii="Wingdings" w:hAnsi="Wingdings" w:hint="default"/>
+      </w:rPr>
+    </w:lvl>
+    <w:lvl w:ilvl="3" w:tplc="08090001">
+      <w:start w:val="1"/>
+      <w:numFmt w:val="bullet"/>
+      <w:lvlText w:val=""/>
+      <w:lvlJc w:val="left"/>
+      <w:pPr>
+        <w:ind w:left="2880" w:hanging="360"/>
+      </w:pPr>
+      <w:rPr>
+        <w:rFonts w:ascii="Symbol" w:hAnsi="Symbol" w:hint="default"/>
+      </w:rPr>
+    </w:lvl>
+    <w:lvl w:ilvl="4" w:tplc="08090003" w:tentative="1">
+      <w:start w:val="1"/>
+      <w:numFmt w:val="bullet"/>
+      <w:lvlText w:val="o"/>
+      <w:lvlJc w:val="left"/>
+      <w:pPr>
+        <w:ind w:left="3600" w:hanging="360"/>
+      </w:pPr>
+      <w:rPr>
+        <w:rFonts w:ascii="Courier New" w:hAnsi="Courier New" w:cs="Courier New" w:hint="default"/>
+      </w:rPr>
+    </w:lvl>
+    <w:lvl w:ilvl="5" w:tplc="08090005" w:tentative="1">
+      <w:start w:val="1"/>
+      <w:numFmt w:val="bullet"/>
+      <w:lvlText w:val=""/>
+      <w:lvlJc w:val="left"/>
+      <w:pPr>
+        <w:ind w:left="4320" w:hanging="360"/>
+      </w:pPr>
+      <w:rPr>
+        <w:rFonts w:ascii="Wingdings" w:hAnsi="Wingdings" w:hint="default"/>
+      </w:rPr>
+    </w:lvl>
+    <w:lvl w:ilvl="6" w:tplc="08090001" w:tentative="1">
+      <w:start w:val="1"/>
+      <w:numFmt w:val="bullet"/>
+      <w:lvlText w:val=""/>
+      <w:lvlJc w:val="left"/>
+      <w:pPr>
+        <w:ind w:left="5040" w:hanging="360"/>
+      </w:pPr>
+      <w:rPr>
+        <w:rFonts w:ascii="Symbol" w:hAnsi="Symbol" w:hint="default"/>
+      </w:rPr>
+    </w:lvl>
+    <w:lvl w:ilvl="7" w:tplc="08090003" w:tentative="1">
+      <w:start w:val="1"/>
+      <w:numFmt w:val="bullet"/>
+      <w:lvlText w:val="o"/>
+      <w:lvlJc w:val="left"/>
+      <w:pPr>
+        <w:ind w:left="5760" w:hanging="360"/>
+      </w:pPr>
+      <w:rPr>
+        <w:rFonts w:ascii="Courier New" w:hAnsi="Courier New" w:cs="Courier New" w:hint="default"/>
+      </w:rPr>
+    </w:lvl>
+    <w:lvl w:ilvl="8" w:tplc="08090005" w:tentative="1">
+      <w:start w:val="1"/>
+      <w:numFmt w:val="bullet"/>
+      <w:lvlText w:val=""/>
+      <w:lvlJc w:val="left"/>
+      <w:pPr>
+        <w:ind w:left="6480" w:hanging="360"/>
+      </w:pPr>
+      <w:rPr>
+        <w:rFonts w:ascii="Wingdings" w:hAnsi="Wingdings" w:hint="default"/>
+      </w:rPr>
+    </w:lvl>
+  </w:abstractNum>
+  <w:abstractNum w:abstractNumId="3" w15:restartNumberingAfterBreak="0">
+    <w:nsid w:val="188F6DE2"/>
+    <w:multiLevelType w:val="hybridMultilevel"/>
+    <w:tmpl w:val="78F4A396"/>
+    <w:lvl w:ilvl="0" w:tplc="08090001">
+      <w:start w:val="1"/>
+      <w:numFmt w:val="bullet"/>
+      <w:lvlText w:val=""/>
+      <w:lvlJc w:val="left"/>
+      <w:pPr>
+        <w:ind w:left="720" w:hanging="360"/>
+      </w:pPr>
+      <w:rPr>
+        <w:rFonts w:ascii="Symbol" w:hAnsi="Symbol" w:hint="default"/>
+      </w:rPr>
+    </w:lvl>
+    <w:lvl w:ilvl="1" w:tplc="08090003">
+      <w:start w:val="1"/>
+      <w:numFmt w:val="bullet"/>
+      <w:lvlText w:val="o"/>
+      <w:lvlJc w:val="left"/>
+      <w:pPr>
+        <w:ind w:left="1440" w:hanging="360"/>
+      </w:pPr>
+      <w:rPr>
+        <w:rFonts w:ascii="Courier New" w:hAnsi="Courier New" w:cs="Courier New" w:hint="default"/>
+      </w:rPr>
+    </w:lvl>
     <w:lvl w:ilvl="2" w:tplc="08090005" w:tentative="1">
       <w:start w:val="1"/>
       <w:numFmt w:val="bullet"/>
@@ -6669,7 +12615,7 @@
       </w:rPr>
     </w:lvl>
   </w:abstractNum>
-  <w:abstractNum w:abstractNumId="3" w15:restartNumberingAfterBreak="0">
+  <w:abstractNum w:abstractNumId="4" w15:restartNumberingAfterBreak="0">
     <w:nsid w:val="20313FD6"/>
     <w:multiLevelType w:val="hybridMultilevel"/>
     <w:tmpl w:val="8982CFEC"/>
@@ -6782,7 +12728,7 @@
       </w:rPr>
     </w:lvl>
   </w:abstractNum>
-  <w:abstractNum w:abstractNumId="4" w15:restartNumberingAfterBreak="0">
+  <w:abstractNum w:abstractNumId="5" w15:restartNumberingAfterBreak="0">
     <w:nsid w:val="416A3F75"/>
     <w:multiLevelType w:val="hybridMultilevel"/>
     <w:tmpl w:val="4F7C9A5E"/>
@@ -6895,7 +12841,120 @@
       </w:rPr>
     </w:lvl>
   </w:abstractNum>
-  <w:abstractNum w:abstractNumId="5" w15:restartNumberingAfterBreak="0">
+  <w:abstractNum w:abstractNumId="6" w15:restartNumberingAfterBreak="0">
+    <w:nsid w:val="4337590F"/>
+    <w:multiLevelType w:val="hybridMultilevel"/>
+    <w:tmpl w:val="4C327694"/>
+    <w:lvl w:ilvl="0" w:tplc="BA6A019C">
+      <w:start w:val="2024"/>
+      <w:numFmt w:val="bullet"/>
+      <w:lvlText w:val="-"/>
+      <w:lvlJc w:val="left"/>
+      <w:pPr>
+        <w:ind w:left="720" w:hanging="360"/>
+      </w:pPr>
+      <w:rPr>
+        <w:rFonts w:ascii="Aptos" w:eastAsiaTheme="minorHAnsi" w:hAnsi="Aptos" w:cstheme="minorBidi" w:hint="default"/>
+      </w:rPr>
+    </w:lvl>
+    <w:lvl w:ilvl="1" w:tplc="08090003" w:tentative="1">
+      <w:start w:val="1"/>
+      <w:numFmt w:val="bullet"/>
+      <w:lvlText w:val="o"/>
+      <w:lvlJc w:val="left"/>
+      <w:pPr>
+        <w:ind w:left="1440" w:hanging="360"/>
+      </w:pPr>
+      <w:rPr>
+        <w:rFonts w:ascii="Courier New" w:hAnsi="Courier New" w:cs="Courier New" w:hint="default"/>
+      </w:rPr>
+    </w:lvl>
+    <w:lvl w:ilvl="2" w:tplc="08090005" w:tentative="1">
+      <w:start w:val="1"/>
+      <w:numFmt w:val="bullet"/>
+      <w:lvlText w:val=""/>
+      <w:lvlJc w:val="left"/>
+      <w:pPr>
+        <w:ind w:left="2160" w:hanging="360"/>
+      </w:pPr>
+      <w:rPr>
+        <w:rFonts w:ascii="Wingdings" w:hAnsi="Wingdings" w:hint="default"/>
+      </w:rPr>
+    </w:lvl>
+    <w:lvl w:ilvl="3" w:tplc="08090001" w:tentative="1">
+      <w:start w:val="1"/>
+      <w:numFmt w:val="bullet"/>
+      <w:lvlText w:val=""/>
+      <w:lvlJc w:val="left"/>
+      <w:pPr>
+        <w:ind w:left="2880" w:hanging="360"/>
+      </w:pPr>
+      <w:rPr>
+        <w:rFonts w:ascii="Symbol" w:hAnsi="Symbol" w:hint="default"/>
+      </w:rPr>
+    </w:lvl>
+    <w:lvl w:ilvl="4" w:tplc="08090003" w:tentative="1">
+      <w:start w:val="1"/>
+      <w:numFmt w:val="bullet"/>
+      <w:lvlText w:val="o"/>
+      <w:lvlJc w:val="left"/>
+      <w:pPr>
+        <w:ind w:left="3600" w:hanging="360"/>
+      </w:pPr>
+      <w:rPr>
+        <w:rFonts w:ascii="Courier New" w:hAnsi="Courier New" w:cs="Courier New" w:hint="default"/>
+      </w:rPr>
+    </w:lvl>
+    <w:lvl w:ilvl="5" w:tplc="08090005" w:tentative="1">
+      <w:start w:val="1"/>
+      <w:numFmt w:val="bullet"/>
+      <w:lvlText w:val=""/>
+      <w:lvlJc w:val="left"/>
+      <w:pPr>
+        <w:ind w:left="4320" w:hanging="360"/>
+      </w:pPr>
+      <w:rPr>
+        <w:rFonts w:ascii="Wingdings" w:hAnsi="Wingdings" w:hint="default"/>
+      </w:rPr>
+    </w:lvl>
+    <w:lvl w:ilvl="6" w:tplc="08090001" w:tentative="1">
+      <w:start w:val="1"/>
+      <w:numFmt w:val="bullet"/>
+      <w:lvlText w:val=""/>
+      <w:lvlJc w:val="left"/>
+      <w:pPr>
+        <w:ind w:left="5040" w:hanging="360"/>
+      </w:pPr>
+      <w:rPr>
+        <w:rFonts w:ascii="Symbol" w:hAnsi="Symbol" w:hint="default"/>
+      </w:rPr>
+    </w:lvl>
+    <w:lvl w:ilvl="7" w:tplc="08090003" w:tentative="1">
+      <w:start w:val="1"/>
+      <w:numFmt w:val="bullet"/>
+      <w:lvlText w:val="o"/>
+      <w:lvlJc w:val="left"/>
+      <w:pPr>
+        <w:ind w:left="5760" w:hanging="360"/>
+      </w:pPr>
+      <w:rPr>
+        <w:rFonts w:ascii="Courier New" w:hAnsi="Courier New" w:cs="Courier New" w:hint="default"/>
+      </w:rPr>
+    </w:lvl>
+    <w:lvl w:ilvl="8" w:tplc="08090005" w:tentative="1">
+      <w:start w:val="1"/>
+      <w:numFmt w:val="bullet"/>
+      <w:lvlText w:val=""/>
+      <w:lvlJc w:val="left"/>
+      <w:pPr>
+        <w:ind w:left="6480" w:hanging="360"/>
+      </w:pPr>
+      <w:rPr>
+        <w:rFonts w:ascii="Wingdings" w:hAnsi="Wingdings" w:hint="default"/>
+      </w:rPr>
+    </w:lvl>
+  </w:abstractNum>
+  <w:abstractNum w:abstractNumId="7" w15:restartNumberingAfterBreak="0">
     <w:nsid w:val="4D7B2074"/>
     <w:multiLevelType w:val="hybridMultilevel"/>
     <w:tmpl w:val="6BB20EF4"/>
@@ -6981,10 +13040,10 @@
       </w:pPr>
     </w:lvl>
   </w:abstractNum>
-  <w:abstractNum w:abstractNumId="6" w15:restartNumberingAfterBreak="0">
-    <w:nsid w:val="65EC6B84"/>
+  <w:abstractNum w:abstractNumId="8" w15:restartNumberingAfterBreak="0">
+    <w:nsid w:val="4F1A6AB3"/>
     <w:multiLevelType w:val="hybridMultilevel"/>
-    <w:tmpl w:val="35568CF2"/>
+    <w:tmpl w:val="27265608"/>
     <w:lvl w:ilvl="0" w:tplc="08090001">
       <w:start w:val="1"/>
       <w:numFmt w:val="bullet"/>
@@ -7094,10 +13153,10 @@
       </w:rPr>
     </w:lvl>
   </w:abstractNum>
-  <w:abstractNum w:abstractNumId="7" w15:restartNumberingAfterBreak="0">
-    <w:nsid w:val="721E3C90"/>
+  <w:abstractNum w:abstractNumId="9" w15:restartNumberingAfterBreak="0">
+    <w:nsid w:val="54284714"/>
     <w:multiLevelType w:val="hybridMultilevel"/>
-    <w:tmpl w:val="66B6B9AA"/>
+    <w:tmpl w:val="1AFC8CCA"/>
     <w:lvl w:ilvl="0" w:tplc="08090001">
       <w:start w:val="1"/>
       <w:numFmt w:val="bullet"/>
@@ -7122,7 +13181,7 @@
         <w:rFonts w:ascii="Courier New" w:hAnsi="Courier New" w:cs="Courier New" w:hint="default"/>
       </w:rPr>
     </w:lvl>
-    <w:lvl w:ilvl="2" w:tplc="08090005">
+    <w:lvl w:ilvl="2" w:tplc="08090005" w:tentative="1">
       <w:start w:val="1"/>
       <w:numFmt w:val="bullet"/>
       <w:lvlText w:val=""/>
@@ -7207,29 +13266,499 @@
       </w:rPr>
     </w:lvl>
   </w:abstractNum>
+  <w:abstractNum w:abstractNumId="10" w15:restartNumberingAfterBreak="0">
+    <w:nsid w:val="65EC6B84"/>
+    <w:multiLevelType w:val="hybridMultilevel"/>
+    <w:tmpl w:val="35568CF2"/>
+    <w:lvl w:ilvl="0" w:tplc="08090001">
+      <w:start w:val="1"/>
+      <w:numFmt w:val="bullet"/>
+      <w:lvlText w:val=""/>
+      <w:lvlJc w:val="left"/>
+      <w:pPr>
+        <w:ind w:left="720" w:hanging="360"/>
+      </w:pPr>
+      <w:rPr>
+        <w:rFonts w:ascii="Symbol" w:hAnsi="Symbol" w:hint="default"/>
+      </w:rPr>
+    </w:lvl>
+    <w:lvl w:ilvl="1" w:tplc="08090003">
+      <w:start w:val="1"/>
+      <w:numFmt w:val="bullet"/>
+      <w:lvlText w:val="o"/>
+      <w:lvlJc w:val="left"/>
+      <w:pPr>
+        <w:ind w:left="1440" w:hanging="360"/>
+      </w:pPr>
+      <w:rPr>
+        <w:rFonts w:ascii="Courier New" w:hAnsi="Courier New" w:cs="Courier New" w:hint="default"/>
+      </w:rPr>
+    </w:lvl>
+    <w:lvl w:ilvl="2" w:tplc="08090005">
+      <w:start w:val="1"/>
+      <w:numFmt w:val="bullet"/>
+      <w:lvlText w:val=""/>
+      <w:lvlJc w:val="left"/>
+      <w:pPr>
+        <w:ind w:left="2160" w:hanging="360"/>
+      </w:pPr>
+      <w:rPr>
+        <w:rFonts w:ascii="Wingdings" w:hAnsi="Wingdings" w:hint="default"/>
+      </w:rPr>
+    </w:lvl>
+    <w:lvl w:ilvl="3" w:tplc="08090001">
+      <w:start w:val="1"/>
+      <w:numFmt w:val="bullet"/>
+      <w:lvlText w:val=""/>
+      <w:lvlJc w:val="left"/>
+      <w:pPr>
+        <w:ind w:left="2880" w:hanging="360"/>
+      </w:pPr>
+      <w:rPr>
+        <w:rFonts w:ascii="Symbol" w:hAnsi="Symbol" w:hint="default"/>
+      </w:rPr>
+    </w:lvl>
+    <w:lvl w:ilvl="4" w:tplc="08090003" w:tentative="1">
+      <w:start w:val="1"/>
+      <w:numFmt w:val="bullet"/>
+      <w:lvlText w:val="o"/>
+      <w:lvlJc w:val="left"/>
+      <w:pPr>
+        <w:ind w:left="3600" w:hanging="360"/>
+      </w:pPr>
+      <w:rPr>
+        <w:rFonts w:ascii="Courier New" w:hAnsi="Courier New" w:cs="Courier New" w:hint="default"/>
+      </w:rPr>
+    </w:lvl>
+    <w:lvl w:ilvl="5" w:tplc="08090005" w:tentative="1">
+      <w:start w:val="1"/>
+      <w:numFmt w:val="bullet"/>
+      <w:lvlText w:val=""/>
+      <w:lvlJc w:val="left"/>
+      <w:pPr>
+        <w:ind w:left="4320" w:hanging="360"/>
+      </w:pPr>
+      <w:rPr>
+        <w:rFonts w:ascii="Wingdings" w:hAnsi="Wingdings" w:hint="default"/>
+      </w:rPr>
+    </w:lvl>
+    <w:lvl w:ilvl="6" w:tplc="08090001" w:tentative="1">
+      <w:start w:val="1"/>
+      <w:numFmt w:val="bullet"/>
+      <w:lvlText w:val=""/>
+      <w:lvlJc w:val="left"/>
+      <w:pPr>
+        <w:ind w:left="5040" w:hanging="360"/>
+      </w:pPr>
+      <w:rPr>
+        <w:rFonts w:ascii="Symbol" w:hAnsi="Symbol" w:hint="default"/>
+      </w:rPr>
+    </w:lvl>
+    <w:lvl w:ilvl="7" w:tplc="08090003" w:tentative="1">
+      <w:start w:val="1"/>
+      <w:numFmt w:val="bullet"/>
+      <w:lvlText w:val="o"/>
+      <w:lvlJc w:val="left"/>
+      <w:pPr>
+        <w:ind w:left="5760" w:hanging="360"/>
+      </w:pPr>
+      <w:rPr>
+        <w:rFonts w:ascii="Courier New" w:hAnsi="Courier New" w:cs="Courier New" w:hint="default"/>
+      </w:rPr>
+    </w:lvl>
+    <w:lvl w:ilvl="8" w:tplc="08090005" w:tentative="1">
+      <w:start w:val="1"/>
+      <w:numFmt w:val="bullet"/>
+      <w:lvlText w:val=""/>
+      <w:lvlJc w:val="left"/>
+      <w:pPr>
+        <w:ind w:left="6480" w:hanging="360"/>
+      </w:pPr>
+      <w:rPr>
+        <w:rFonts w:ascii="Wingdings" w:hAnsi="Wingdings" w:hint="default"/>
+      </w:rPr>
+    </w:lvl>
+  </w:abstractNum>
+  <w:abstractNum w:abstractNumId="11" w15:restartNumberingAfterBreak="0">
+    <w:nsid w:val="67DC3C91"/>
+    <w:multiLevelType w:val="hybridMultilevel"/>
+    <w:tmpl w:val="A6D0EB66"/>
+    <w:lvl w:ilvl="0" w:tplc="BA6A019C">
+      <w:start w:val="2024"/>
+      <w:numFmt w:val="bullet"/>
+      <w:lvlText w:val="-"/>
+      <w:lvlJc w:val="left"/>
+      <w:pPr>
+        <w:ind w:left="720" w:hanging="360"/>
+      </w:pPr>
+      <w:rPr>
+        <w:rFonts w:ascii="Aptos" w:eastAsiaTheme="minorHAnsi" w:hAnsi="Aptos" w:cstheme="minorBidi" w:hint="default"/>
+      </w:rPr>
+    </w:lvl>
+    <w:lvl w:ilvl="1" w:tplc="08090003" w:tentative="1">
+      <w:start w:val="1"/>
+      <w:numFmt w:val="bullet"/>
+      <w:lvlText w:val="o"/>
+      <w:lvlJc w:val="left"/>
+      <w:pPr>
+        <w:ind w:left="1440" w:hanging="360"/>
+      </w:pPr>
+      <w:rPr>
+        <w:rFonts w:ascii="Courier New" w:hAnsi="Courier New" w:cs="Courier New" w:hint="default"/>
+      </w:rPr>
+    </w:lvl>
+    <w:lvl w:ilvl="2" w:tplc="08090005" w:tentative="1">
+      <w:start w:val="1"/>
+      <w:numFmt w:val="bullet"/>
+      <w:lvlText w:val=""/>
+      <w:lvlJc w:val="left"/>
+      <w:pPr>
+        <w:ind w:left="2160" w:hanging="360"/>
+      </w:pPr>
+      <w:rPr>
+        <w:rFonts w:ascii="Wingdings" w:hAnsi="Wingdings" w:hint="default"/>
+      </w:rPr>
+    </w:lvl>
+    <w:lvl w:ilvl="3" w:tplc="08090001" w:tentative="1">
+      <w:start w:val="1"/>
+      <w:numFmt w:val="bullet"/>
+      <w:lvlText w:val=""/>
+      <w:lvlJc w:val="left"/>
+      <w:pPr>
+        <w:ind w:left="2880" w:hanging="360"/>
+      </w:pPr>
+      <w:rPr>
+        <w:rFonts w:ascii="Symbol" w:hAnsi="Symbol" w:hint="default"/>
+      </w:rPr>
+    </w:lvl>
+    <w:lvl w:ilvl="4" w:tplc="08090003" w:tentative="1">
+      <w:start w:val="1"/>
+      <w:numFmt w:val="bullet"/>
+      <w:lvlText w:val="o"/>
+      <w:lvlJc w:val="left"/>
+      <w:pPr>
+        <w:ind w:left="3600" w:hanging="360"/>
+      </w:pPr>
+      <w:rPr>
+        <w:rFonts w:ascii="Courier New" w:hAnsi="Courier New" w:cs="Courier New" w:hint="default"/>
+      </w:rPr>
+    </w:lvl>
+    <w:lvl w:ilvl="5" w:tplc="08090005" w:tentative="1">
+      <w:start w:val="1"/>
+      <w:numFmt w:val="bullet"/>
+      <w:lvlText w:val=""/>
+      <w:lvlJc w:val="left"/>
+      <w:pPr>
+        <w:ind w:left="4320" w:hanging="360"/>
+      </w:pPr>
+      <w:rPr>
+        <w:rFonts w:ascii="Wingdings" w:hAnsi="Wingdings" w:hint="default"/>
+      </w:rPr>
+    </w:lvl>
+    <w:lvl w:ilvl="6" w:tplc="08090001" w:tentative="1">
+      <w:start w:val="1"/>
+      <w:numFmt w:val="bullet"/>
+      <w:lvlText w:val=""/>
+      <w:lvlJc w:val="left"/>
+      <w:pPr>
+        <w:ind w:left="5040" w:hanging="360"/>
+      </w:pPr>
+      <w:rPr>
+        <w:rFonts w:ascii="Symbol" w:hAnsi="Symbol" w:hint="default"/>
+      </w:rPr>
+    </w:lvl>
+    <w:lvl w:ilvl="7" w:tplc="08090003" w:tentative="1">
+      <w:start w:val="1"/>
+      <w:numFmt w:val="bullet"/>
+      <w:lvlText w:val="o"/>
+      <w:lvlJc w:val="left"/>
+      <w:pPr>
+        <w:ind w:left="5760" w:hanging="360"/>
+      </w:pPr>
+      <w:rPr>
+        <w:rFonts w:ascii="Courier New" w:hAnsi="Courier New" w:cs="Courier New" w:hint="default"/>
+      </w:rPr>
+    </w:lvl>
+    <w:lvl w:ilvl="8" w:tplc="08090005" w:tentative="1">
+      <w:start w:val="1"/>
+      <w:numFmt w:val="bullet"/>
+      <w:lvlText w:val=""/>
+      <w:lvlJc w:val="left"/>
+      <w:pPr>
+        <w:ind w:left="6480" w:hanging="360"/>
+      </w:pPr>
+      <w:rPr>
+        <w:rFonts w:ascii="Wingdings" w:hAnsi="Wingdings" w:hint="default"/>
+      </w:rPr>
+    </w:lvl>
+  </w:abstractNum>
+  <w:abstractNum w:abstractNumId="12" w15:restartNumberingAfterBreak="0">
+    <w:nsid w:val="67E34CE8"/>
+    <w:multiLevelType w:val="hybridMultilevel"/>
+    <w:tmpl w:val="30A6A666"/>
+    <w:lvl w:ilvl="0" w:tplc="08090001">
+      <w:start w:val="1"/>
+      <w:numFmt w:val="bullet"/>
+      <w:lvlText w:val=""/>
+      <w:lvlJc w:val="left"/>
+      <w:pPr>
+        <w:ind w:left="720" w:hanging="360"/>
+      </w:pPr>
+      <w:rPr>
+        <w:rFonts w:ascii="Symbol" w:hAnsi="Symbol" w:hint="default"/>
+      </w:rPr>
+    </w:lvl>
+    <w:lvl w:ilvl="1" w:tplc="08090003">
+      <w:start w:val="1"/>
+      <w:numFmt w:val="bullet"/>
+      <w:lvlText w:val="o"/>
+      <w:lvlJc w:val="left"/>
+      <w:pPr>
+        <w:ind w:left="1440" w:hanging="360"/>
+      </w:pPr>
+      <w:rPr>
+        <w:rFonts w:ascii="Courier New" w:hAnsi="Courier New" w:cs="Courier New" w:hint="default"/>
+      </w:rPr>
+    </w:lvl>
+    <w:lvl w:ilvl="2" w:tplc="08090005">
+      <w:start w:val="1"/>
+      <w:numFmt w:val="bullet"/>
+      <w:lvlText w:val=""/>
+      <w:lvlJc w:val="left"/>
+      <w:pPr>
+        <w:ind w:left="2160" w:hanging="360"/>
+      </w:pPr>
+      <w:rPr>
+        <w:rFonts w:ascii="Wingdings" w:hAnsi="Wingdings" w:hint="default"/>
+      </w:rPr>
+    </w:lvl>
+    <w:lvl w:ilvl="3" w:tplc="08090001" w:tentative="1">
+      <w:start w:val="1"/>
+      <w:numFmt w:val="bullet"/>
+      <w:lvlText w:val=""/>
+      <w:lvlJc w:val="left"/>
+      <w:pPr>
+        <w:ind w:left="2880" w:hanging="360"/>
+      </w:pPr>
+      <w:rPr>
+        <w:rFonts w:ascii="Symbol" w:hAnsi="Symbol" w:hint="default"/>
+      </w:rPr>
+    </w:lvl>
+    <w:lvl w:ilvl="4" w:tplc="08090003" w:tentative="1">
+      <w:start w:val="1"/>
+      <w:numFmt w:val="bullet"/>
+      <w:lvlText w:val="o"/>
+      <w:lvlJc w:val="left"/>
+      <w:pPr>
+        <w:ind w:left="3600" w:hanging="360"/>
+      </w:pPr>
+      <w:rPr>
+        <w:rFonts w:ascii="Courier New" w:hAnsi="Courier New" w:cs="Courier New" w:hint="default"/>
+      </w:rPr>
+    </w:lvl>
+    <w:lvl w:ilvl="5" w:tplc="08090005" w:tentative="1">
+      <w:start w:val="1"/>
+      <w:numFmt w:val="bullet"/>
+      <w:lvlText w:val=""/>
+      <w:lvlJc w:val="left"/>
+      <w:pPr>
+        <w:ind w:left="4320" w:hanging="360"/>
+      </w:pPr>
+      <w:rPr>
+        <w:rFonts w:ascii="Wingdings" w:hAnsi="Wingdings" w:hint="default"/>
+      </w:rPr>
+    </w:lvl>
+    <w:lvl w:ilvl="6" w:tplc="08090001" w:tentative="1">
+      <w:start w:val="1"/>
+      <w:numFmt w:val="bullet"/>
+      <w:lvlText w:val=""/>
+      <w:lvlJc w:val="left"/>
+      <w:pPr>
+        <w:ind w:left="5040" w:hanging="360"/>
+      </w:pPr>
+      <w:rPr>
+        <w:rFonts w:ascii="Symbol" w:hAnsi="Symbol" w:hint="default"/>
+      </w:rPr>
+    </w:lvl>
+    <w:lvl w:ilvl="7" w:tplc="08090003" w:tentative="1">
+      <w:start w:val="1"/>
+      <w:numFmt w:val="bullet"/>
+      <w:lvlText w:val="o"/>
+      <w:lvlJc w:val="left"/>
+      <w:pPr>
+        <w:ind w:left="5760" w:hanging="360"/>
+      </w:pPr>
+      <w:rPr>
+        <w:rFonts w:ascii="Courier New" w:hAnsi="Courier New" w:cs="Courier New" w:hint="default"/>
+      </w:rPr>
+    </w:lvl>
+    <w:lvl w:ilvl="8" w:tplc="08090005" w:tentative="1">
+      <w:start w:val="1"/>
+      <w:numFmt w:val="bullet"/>
+      <w:lvlText w:val=""/>
+      <w:lvlJc w:val="left"/>
+      <w:pPr>
+        <w:ind w:left="6480" w:hanging="360"/>
+      </w:pPr>
+      <w:rPr>
+        <w:rFonts w:ascii="Wingdings" w:hAnsi="Wingdings" w:hint="default"/>
+      </w:rPr>
+    </w:lvl>
+  </w:abstractNum>
+  <w:abstractNum w:abstractNumId="13" w15:restartNumberingAfterBreak="0">
+    <w:nsid w:val="721E3C90"/>
+    <w:multiLevelType w:val="hybridMultilevel"/>
+    <w:tmpl w:val="66B6B9AA"/>
+    <w:lvl w:ilvl="0" w:tplc="08090001">
+      <w:start w:val="1"/>
+      <w:numFmt w:val="bullet"/>
+      <w:lvlText w:val=""/>
+      <w:lvlJc w:val="left"/>
+      <w:pPr>
+        <w:ind w:left="720" w:hanging="360"/>
+      </w:pPr>
+      <w:rPr>
+        <w:rFonts w:ascii="Symbol" w:hAnsi="Symbol" w:hint="default"/>
+      </w:rPr>
+    </w:lvl>
+    <w:lvl w:ilvl="1" w:tplc="08090003">
+      <w:start w:val="1"/>
+      <w:numFmt w:val="bullet"/>
+      <w:lvlText w:val="o"/>
+      <w:lvlJc w:val="left"/>
+      <w:pPr>
+        <w:ind w:left="1440" w:hanging="360"/>
+      </w:pPr>
+      <w:rPr>
+        <w:rFonts w:ascii="Courier New" w:hAnsi="Courier New" w:cs="Courier New" w:hint="default"/>
+      </w:rPr>
+    </w:lvl>
+    <w:lvl w:ilvl="2" w:tplc="08090005">
+      <w:start w:val="1"/>
+      <w:numFmt w:val="bullet"/>
+      <w:lvlText w:val=""/>
+      <w:lvlJc w:val="left"/>
+      <w:pPr>
+        <w:ind w:left="2160" w:hanging="360"/>
+      </w:pPr>
+      <w:rPr>
+        <w:rFonts w:ascii="Wingdings" w:hAnsi="Wingdings" w:hint="default"/>
+      </w:rPr>
+    </w:lvl>
+    <w:lvl w:ilvl="3" w:tplc="08090001" w:tentative="1">
+      <w:start w:val="1"/>
+      <w:numFmt w:val="bullet"/>
+      <w:lvlText w:val=""/>
+      <w:lvlJc w:val="left"/>
+      <w:pPr>
+        <w:ind w:left="2880" w:hanging="360"/>
+      </w:pPr>
+      <w:rPr>
+        <w:rFonts w:ascii="Symbol" w:hAnsi="Symbol" w:hint="default"/>
+      </w:rPr>
+    </w:lvl>
+    <w:lvl w:ilvl="4" w:tplc="08090003" w:tentative="1">
+      <w:start w:val="1"/>
+      <w:numFmt w:val="bullet"/>
+      <w:lvlText w:val="o"/>
+      <w:lvlJc w:val="left"/>
+      <w:pPr>
+        <w:ind w:left="3600" w:hanging="360"/>
+      </w:pPr>
+      <w:rPr>
+        <w:rFonts w:ascii="Courier New" w:hAnsi="Courier New" w:cs="Courier New" w:hint="default"/>
+      </w:rPr>
+    </w:lvl>
+    <w:lvl w:ilvl="5" w:tplc="08090005" w:tentative="1">
+      <w:start w:val="1"/>
+      <w:numFmt w:val="bullet"/>
+      <w:lvlText w:val=""/>
+      <w:lvlJc w:val="left"/>
+      <w:pPr>
+        <w:ind w:left="4320" w:hanging="360"/>
+      </w:pPr>
+      <w:rPr>
+        <w:rFonts w:ascii="Wingdings" w:hAnsi="Wingdings" w:hint="default"/>
+      </w:rPr>
+    </w:lvl>
+    <w:lvl w:ilvl="6" w:tplc="08090001" w:tentative="1">
+      <w:start w:val="1"/>
+      <w:numFmt w:val="bullet"/>
+      <w:lvlText w:val=""/>
+      <w:lvlJc w:val="left"/>
+      <w:pPr>
+        <w:ind w:left="5040" w:hanging="360"/>
+      </w:pPr>
+      <w:rPr>
+        <w:rFonts w:ascii="Symbol" w:hAnsi="Symbol" w:hint="default"/>
+      </w:rPr>
+    </w:lvl>
+    <w:lvl w:ilvl="7" w:tplc="08090003" w:tentative="1">
+      <w:start w:val="1"/>
+      <w:numFmt w:val="bullet"/>
+      <w:lvlText w:val="o"/>
+      <w:lvlJc w:val="left"/>
+      <w:pPr>
+        <w:ind w:left="5760" w:hanging="360"/>
+      </w:pPr>
+      <w:rPr>
+        <w:rFonts w:ascii="Courier New" w:hAnsi="Courier New" w:cs="Courier New" w:hint="default"/>
+      </w:rPr>
+    </w:lvl>
+    <w:lvl w:ilvl="8" w:tplc="08090005" w:tentative="1">
+      <w:start w:val="1"/>
+      <w:numFmt w:val="bullet"/>
+      <w:lvlText w:val=""/>
+      <w:lvlJc w:val="left"/>
+      <w:pPr>
+        <w:ind w:left="6480" w:hanging="360"/>
+      </w:pPr>
+      <w:rPr>
+        <w:rFonts w:ascii="Wingdings" w:hAnsi="Wingdings" w:hint="default"/>
+      </w:rPr>
+    </w:lvl>
+  </w:abstractNum>
   <w:num w:numId="1" w16cid:durableId="1709986352">
-    <w:abstractNumId w:val="4"/>
+    <w:abstractNumId w:val="5"/>
   </w:num>
   <w:num w:numId="2" w16cid:durableId="34433342">
-    <w:abstractNumId w:val="5"/>
+    <w:abstractNumId w:val="7"/>
   </w:num>
   <w:num w:numId="3" w16cid:durableId="440995750">
     <w:abstractNumId w:val="0"/>
   </w:num>
   <w:num w:numId="4" w16cid:durableId="2086755334">
-    <w:abstractNumId w:val="2"/>
+    <w:abstractNumId w:val="3"/>
   </w:num>
   <w:num w:numId="5" w16cid:durableId="122313235">
-    <w:abstractNumId w:val="7"/>
+    <w:abstractNumId w:val="13"/>
   </w:num>
   <w:num w:numId="6" w16cid:durableId="1671106123">
     <w:abstractNumId w:val="1"/>
   </w:num>
   <w:num w:numId="7" w16cid:durableId="1008824778">
-    <w:abstractNumId w:val="3"/>
+    <w:abstractNumId w:val="4"/>
   </w:num>
   <w:num w:numId="8" w16cid:durableId="1746605179">
+    <w:abstractNumId w:val="10"/>
+  </w:num>
+  <w:num w:numId="9" w16cid:durableId="157694516">
+    <w:abstractNumId w:val="11"/>
+  </w:num>
+  <w:num w:numId="10" w16cid:durableId="1155561197">
     <w:abstractNumId w:val="6"/>
+  </w:num>
+  <w:num w:numId="11" w16cid:durableId="1512909826">
+    <w:abstractNumId w:val="2"/>
+  </w:num>
+  <w:num w:numId="12" w16cid:durableId="1158888787">
+    <w:abstractNumId w:val="8"/>
+  </w:num>
+  <w:num w:numId="13" w16cid:durableId="1791438152">
+    <w:abstractNumId w:val="12"/>
+  </w:num>
+  <w:num w:numId="14" w16cid:durableId="1392653150">
+    <w:abstractNumId w:val="9"/>
   </w:num>
 </w:numbering>
 </file>
@@ -8403,6 +14932,18 @@
       <w:shd w:val="clear" w:color="auto" w:fill="E1DFDD"/>
     </w:rPr>
   </w:style>
+  <w:style w:type="character" w:styleId="FollowedHyperlink">
+    <w:name w:val="FollowedHyperlink"/>
+    <w:basedOn w:val="DefaultParagraphFont"/>
+    <w:uiPriority w:val="99"/>
+    <w:semiHidden/>
+    <w:unhideWhenUsed/>
+    <w:rsid w:val="00A53424"/>
+    <w:rPr>
+      <w:color w:val="96607D" w:themeColor="followedHyperlink"/>
+      <w:u w:val="single"/>
+    </w:rPr>
+  </w:style>
 </w:styles>
 </file>
 

--- a/Alex/Logbook - AlexBerresford.docx
+++ b/Alex/Logbook - AlexBerresford.docx
@@ -44,7 +44,7 @@
       <w:pPr>
         <w:pStyle w:val="Heading1"/>
       </w:pPr>
-      <w:bookmarkStart w:id="0" w:name="_Toc188311106"/>
+      <w:bookmarkStart w:id="0" w:name="_Toc188966447"/>
       <w:r>
         <w:lastRenderedPageBreak/>
         <w:t>Common part</w:t>
@@ -55,7 +55,7 @@
       <w:pPr>
         <w:pStyle w:val="Heading2"/>
       </w:pPr>
-      <w:bookmarkStart w:id="1" w:name="_Toc188311107"/>
+      <w:bookmarkStart w:id="1" w:name="_Toc188966448"/>
       <w:r>
         <w:t>Team members</w:t>
       </w:r>
@@ -90,7 +90,7 @@
       <w:pPr>
         <w:pStyle w:val="Heading2"/>
       </w:pPr>
-      <w:bookmarkStart w:id="2" w:name="_Toc188311108"/>
+      <w:bookmarkStart w:id="2" w:name="_Toc188966449"/>
       <w:r>
         <w:t xml:space="preserve">Code of </w:t>
       </w:r>
@@ -135,7 +135,7 @@
       <w:pPr>
         <w:pStyle w:val="Heading2"/>
       </w:pPr>
-      <w:bookmarkStart w:id="3" w:name="_Toc188311109"/>
+      <w:bookmarkStart w:id="3" w:name="_Toc188966450"/>
       <w:r>
         <w:t>Summary of the project and objectives</w:t>
       </w:r>
@@ -218,7 +218,7 @@
             </w:rPr>
             <w:fldChar w:fldCharType="separate"/>
           </w:r>
-          <w:hyperlink w:anchor="_Toc188311106" w:history="1">
+          <w:hyperlink w:anchor="_Toc188966447" w:history="1">
             <w:r>
               <w:rPr>
                 <w:rStyle w:val="Hyperlink"/>
@@ -245,7 +245,7 @@
                 <w:noProof/>
                 <w:webHidden/>
               </w:rPr>
-              <w:instrText xml:space="preserve"> PAGEREF _Toc188311106 \h </w:instrText>
+              <w:instrText xml:space="preserve"> PAGEREF _Toc188966447 \h </w:instrText>
             </w:r>
             <w:r>
               <w:rPr>
@@ -292,7 +292,7 @@
               <w:lang w:eastAsia="en-GB"/>
             </w:rPr>
           </w:pPr>
-          <w:hyperlink w:anchor="_Toc188311107" w:history="1">
+          <w:hyperlink w:anchor="_Toc188966448" w:history="1">
             <w:r>
               <w:rPr>
                 <w:rStyle w:val="Hyperlink"/>
@@ -319,7 +319,7 @@
                 <w:noProof/>
                 <w:webHidden/>
               </w:rPr>
-              <w:instrText xml:space="preserve"> PAGEREF _Toc188311107 \h </w:instrText>
+              <w:instrText xml:space="preserve"> PAGEREF _Toc188966448 \h </w:instrText>
             </w:r>
             <w:r>
               <w:rPr>
@@ -366,7 +366,7 @@
               <w:lang w:eastAsia="en-GB"/>
             </w:rPr>
           </w:pPr>
-          <w:hyperlink w:anchor="_Toc188311108" w:history="1">
+          <w:hyperlink w:anchor="_Toc188966449" w:history="1">
             <w:r>
               <w:rPr>
                 <w:rStyle w:val="Hyperlink"/>
@@ -393,7 +393,7 @@
                 <w:noProof/>
                 <w:webHidden/>
               </w:rPr>
-              <w:instrText xml:space="preserve"> PAGEREF _Toc188311108 \h </w:instrText>
+              <w:instrText xml:space="preserve"> PAGEREF _Toc188966449 \h </w:instrText>
             </w:r>
             <w:r>
               <w:rPr>
@@ -440,7 +440,7 @@
               <w:lang w:eastAsia="en-GB"/>
             </w:rPr>
           </w:pPr>
-          <w:hyperlink w:anchor="_Toc188311109" w:history="1">
+          <w:hyperlink w:anchor="_Toc188966450" w:history="1">
             <w:r>
               <w:rPr>
                 <w:rStyle w:val="Hyperlink"/>
@@ -467,7 +467,7 @@
                 <w:noProof/>
                 <w:webHidden/>
               </w:rPr>
-              <w:instrText xml:space="preserve"> PAGEREF _Toc188311109 \h </w:instrText>
+              <w:instrText xml:space="preserve"> PAGEREF _Toc188966450 \h </w:instrText>
             </w:r>
             <w:r>
               <w:rPr>
@@ -514,7 +514,7 @@
               <w:lang w:eastAsia="en-GB"/>
             </w:rPr>
           </w:pPr>
-          <w:hyperlink w:anchor="_Toc188311110" w:history="1">
+          <w:hyperlink w:anchor="_Toc188966451" w:history="1">
             <w:r>
               <w:rPr>
                 <w:rStyle w:val="Hyperlink"/>
@@ -541,7 +541,7 @@
                 <w:noProof/>
                 <w:webHidden/>
               </w:rPr>
-              <w:instrText xml:space="preserve"> PAGEREF _Toc188311110 \h </w:instrText>
+              <w:instrText xml:space="preserve"> PAGEREF _Toc188966451 \h </w:instrText>
             </w:r>
             <w:r>
               <w:rPr>
@@ -586,7 +586,7 @@
               <w:lang w:eastAsia="en-GB"/>
             </w:rPr>
           </w:pPr>
-          <w:hyperlink w:anchor="_Toc188311111" w:history="1">
+          <w:hyperlink w:anchor="_Toc188966452" w:history="1">
             <w:r>
               <w:rPr>
                 <w:rStyle w:val="Hyperlink"/>
@@ -613,7 +613,7 @@
                 <w:noProof/>
                 <w:webHidden/>
               </w:rPr>
-              <w:instrText xml:space="preserve"> PAGEREF _Toc188311111 \h </w:instrText>
+              <w:instrText xml:space="preserve"> PAGEREF _Toc188966452 \h </w:instrText>
             </w:r>
             <w:r>
               <w:rPr>
@@ -633,7 +633,7 @@
                 <w:noProof/>
                 <w:webHidden/>
               </w:rPr>
-              <w:t>2</w:t>
+              <w:t>1</w:t>
             </w:r>
             <w:r>
               <w:rPr>
@@ -658,7 +658,7 @@
               <w:lang w:eastAsia="en-GB"/>
             </w:rPr>
           </w:pPr>
-          <w:hyperlink w:anchor="_Toc188311112" w:history="1">
+          <w:hyperlink w:anchor="_Toc188966453" w:history="1">
             <w:r>
               <w:rPr>
                 <w:rStyle w:val="Hyperlink"/>
@@ -685,7 +685,7 @@
                 <w:noProof/>
                 <w:webHidden/>
               </w:rPr>
-              <w:instrText xml:space="preserve"> PAGEREF _Toc188311112 \h </w:instrText>
+              <w:instrText xml:space="preserve"> PAGEREF _Toc188966453 \h </w:instrText>
             </w:r>
             <w:r>
               <w:rPr>
@@ -705,7 +705,7 @@
                 <w:noProof/>
                 <w:webHidden/>
               </w:rPr>
-              <w:t>2</w:t>
+              <w:t>1</w:t>
             </w:r>
             <w:r>
               <w:rPr>
@@ -730,7 +730,7 @@
               <w:lang w:eastAsia="en-GB"/>
             </w:rPr>
           </w:pPr>
-          <w:hyperlink w:anchor="_Toc188311113" w:history="1">
+          <w:hyperlink w:anchor="_Toc188966454" w:history="1">
             <w:r>
               <w:rPr>
                 <w:rStyle w:val="Hyperlink"/>
@@ -757,7 +757,7 @@
                 <w:noProof/>
                 <w:webHidden/>
               </w:rPr>
-              <w:instrText xml:space="preserve"> PAGEREF _Toc188311113 \h </w:instrText>
+              <w:instrText xml:space="preserve"> PAGEREF _Toc188966454 \h </w:instrText>
             </w:r>
             <w:r>
               <w:rPr>
@@ -777,7 +777,7 @@
                 <w:noProof/>
                 <w:webHidden/>
               </w:rPr>
-              <w:t>2</w:t>
+              <w:t>1</w:t>
             </w:r>
             <w:r>
               <w:rPr>
@@ -804,7 +804,7 @@
               <w:lang w:eastAsia="en-GB"/>
             </w:rPr>
           </w:pPr>
-          <w:hyperlink w:anchor="_Toc188311114" w:history="1">
+          <w:hyperlink w:anchor="_Toc188966455" w:history="1">
             <w:r>
               <w:rPr>
                 <w:rStyle w:val="Hyperlink"/>
@@ -831,7 +831,7 @@
                 <w:noProof/>
                 <w:webHidden/>
               </w:rPr>
-              <w:instrText xml:space="preserve"> PAGEREF _Toc188311114 \h </w:instrText>
+              <w:instrText xml:space="preserve"> PAGEREF _Toc188966455 \h </w:instrText>
             </w:r>
             <w:r>
               <w:rPr>
@@ -851,7 +851,7 @@
                 <w:noProof/>
                 <w:webHidden/>
               </w:rPr>
-              <w:t>3</w:t>
+              <w:t>1</w:t>
             </w:r>
             <w:r>
               <w:rPr>
@@ -876,7 +876,7 @@
               <w:lang w:eastAsia="en-GB"/>
             </w:rPr>
           </w:pPr>
-          <w:hyperlink w:anchor="_Toc188311115" w:history="1">
+          <w:hyperlink w:anchor="_Toc188966456" w:history="1">
             <w:r>
               <w:rPr>
                 <w:rStyle w:val="Hyperlink"/>
@@ -903,7 +903,7 @@
                 <w:noProof/>
                 <w:webHidden/>
               </w:rPr>
-              <w:instrText xml:space="preserve"> PAGEREF _Toc188311115 \h </w:instrText>
+              <w:instrText xml:space="preserve"> PAGEREF _Toc188966456 \h </w:instrText>
             </w:r>
             <w:r>
               <w:rPr>
@@ -923,7 +923,7 @@
                 <w:noProof/>
                 <w:webHidden/>
               </w:rPr>
-              <w:t>3</w:t>
+              <w:t>1</w:t>
             </w:r>
             <w:r>
               <w:rPr>
@@ -948,7 +948,7 @@
               <w:lang w:eastAsia="en-GB"/>
             </w:rPr>
           </w:pPr>
-          <w:hyperlink w:anchor="_Toc188311116" w:history="1">
+          <w:hyperlink w:anchor="_Toc188966457" w:history="1">
             <w:r>
               <w:rPr>
                 <w:rStyle w:val="Hyperlink"/>
@@ -975,7 +975,7 @@
                 <w:noProof/>
                 <w:webHidden/>
               </w:rPr>
-              <w:instrText xml:space="preserve"> PAGEREF _Toc188311116 \h </w:instrText>
+              <w:instrText xml:space="preserve"> PAGEREF _Toc188966457 \h </w:instrText>
             </w:r>
             <w:r>
               <w:rPr>
@@ -995,7 +995,7 @@
                 <w:noProof/>
                 <w:webHidden/>
               </w:rPr>
-              <w:t>3</w:t>
+              <w:t>1</w:t>
             </w:r>
             <w:r>
               <w:rPr>
@@ -1020,7 +1020,7 @@
               <w:lang w:eastAsia="en-GB"/>
             </w:rPr>
           </w:pPr>
-          <w:hyperlink w:anchor="_Toc188311117" w:history="1">
+          <w:hyperlink w:anchor="_Toc188966458" w:history="1">
             <w:r>
               <w:rPr>
                 <w:rStyle w:val="Hyperlink"/>
@@ -1047,7 +1047,7 @@
                 <w:noProof/>
                 <w:webHidden/>
               </w:rPr>
-              <w:instrText xml:space="preserve"> PAGEREF _Toc188311117 \h </w:instrText>
+              <w:instrText xml:space="preserve"> PAGEREF _Toc188966458 \h </w:instrText>
             </w:r>
             <w:r>
               <w:rPr>
@@ -1067,7 +1067,7 @@
                 <w:noProof/>
                 <w:webHidden/>
               </w:rPr>
-              <w:t>3</w:t>
+              <w:t>1</w:t>
             </w:r>
             <w:r>
               <w:rPr>
@@ -1094,7 +1094,7 @@
               <w:lang w:eastAsia="en-GB"/>
             </w:rPr>
           </w:pPr>
-          <w:hyperlink w:anchor="_Toc188311118" w:history="1">
+          <w:hyperlink w:anchor="_Toc188966459" w:history="1">
             <w:r>
               <w:rPr>
                 <w:rStyle w:val="Hyperlink"/>
@@ -1121,7 +1121,7 @@
                 <w:noProof/>
                 <w:webHidden/>
               </w:rPr>
-              <w:instrText xml:space="preserve"> PAGEREF _Toc188311118 \h </w:instrText>
+              <w:instrText xml:space="preserve"> PAGEREF _Toc188966459 \h </w:instrText>
             </w:r>
             <w:r>
               <w:rPr>
@@ -1141,7 +1141,7 @@
                 <w:noProof/>
                 <w:webHidden/>
               </w:rPr>
-              <w:t>4</w:t>
+              <w:t>1</w:t>
             </w:r>
             <w:r>
               <w:rPr>
@@ -1168,7 +1168,7 @@
               <w:lang w:eastAsia="en-GB"/>
             </w:rPr>
           </w:pPr>
-          <w:hyperlink w:anchor="_Toc188311119" w:history="1">
+          <w:hyperlink w:anchor="_Toc188966460" w:history="1">
             <w:r>
               <w:rPr>
                 <w:rStyle w:val="Hyperlink"/>
@@ -1195,7 +1195,7 @@
                 <w:noProof/>
                 <w:webHidden/>
               </w:rPr>
-              <w:instrText xml:space="preserve"> PAGEREF _Toc188311119 \h </w:instrText>
+              <w:instrText xml:space="preserve"> PAGEREF _Toc188966460 \h </w:instrText>
             </w:r>
             <w:r>
               <w:rPr>
@@ -1215,7 +1215,7 @@
                 <w:noProof/>
                 <w:webHidden/>
               </w:rPr>
-              <w:t>5</w:t>
+              <w:t>1</w:t>
             </w:r>
             <w:r>
               <w:rPr>
@@ -1242,7 +1242,7 @@
               <w:lang w:eastAsia="en-GB"/>
             </w:rPr>
           </w:pPr>
-          <w:hyperlink w:anchor="_Toc188311120" w:history="1">
+          <w:hyperlink w:anchor="_Toc188966461" w:history="1">
             <w:r>
               <w:rPr>
                 <w:rStyle w:val="Hyperlink"/>
@@ -1269,7 +1269,7 @@
                 <w:noProof/>
                 <w:webHidden/>
               </w:rPr>
-              <w:instrText xml:space="preserve"> PAGEREF _Toc188311120 \h </w:instrText>
+              <w:instrText xml:space="preserve"> PAGEREF _Toc188966461 \h </w:instrText>
             </w:r>
             <w:r>
               <w:rPr>
@@ -1289,7 +1289,7 @@
                 <w:noProof/>
                 <w:webHidden/>
               </w:rPr>
-              <w:t>6</w:t>
+              <w:t>1</w:t>
             </w:r>
             <w:r>
               <w:rPr>
@@ -1314,7 +1314,7 @@
               <w:lang w:eastAsia="en-GB"/>
             </w:rPr>
           </w:pPr>
-          <w:hyperlink w:anchor="_Toc188311121" w:history="1">
+          <w:hyperlink w:anchor="_Toc188966462" w:history="1">
             <w:r>
               <w:rPr>
                 <w:rStyle w:val="Hyperlink"/>
@@ -1341,7 +1341,7 @@
                 <w:noProof/>
                 <w:webHidden/>
               </w:rPr>
-              <w:instrText xml:space="preserve"> PAGEREF _Toc188311121 \h </w:instrText>
+              <w:instrText xml:space="preserve"> PAGEREF _Toc188966462 \h </w:instrText>
             </w:r>
             <w:r>
               <w:rPr>
@@ -1361,7 +1361,7 @@
                 <w:noProof/>
                 <w:webHidden/>
               </w:rPr>
-              <w:t>7</w:t>
+              <w:t>1</w:t>
             </w:r>
             <w:r>
               <w:rPr>
@@ -1386,7 +1386,7 @@
               <w:lang w:eastAsia="en-GB"/>
             </w:rPr>
           </w:pPr>
-          <w:hyperlink w:anchor="_Toc188311122" w:history="1">
+          <w:hyperlink w:anchor="_Toc188966463" w:history="1">
             <w:r>
               <w:rPr>
                 <w:rStyle w:val="Hyperlink"/>
@@ -1413,7 +1413,7 @@
                 <w:noProof/>
                 <w:webHidden/>
               </w:rPr>
-              <w:instrText xml:space="preserve"> PAGEREF _Toc188311122 \h </w:instrText>
+              <w:instrText xml:space="preserve"> PAGEREF _Toc188966463 \h </w:instrText>
             </w:r>
             <w:r>
               <w:rPr>
@@ -1433,7 +1433,7 @@
                 <w:noProof/>
                 <w:webHidden/>
               </w:rPr>
-              <w:t>7</w:t>
+              <w:t>1</w:t>
             </w:r>
             <w:r>
               <w:rPr>
@@ -1458,7 +1458,7 @@
               <w:lang w:eastAsia="en-GB"/>
             </w:rPr>
           </w:pPr>
-          <w:hyperlink w:anchor="_Toc188311123" w:history="1">
+          <w:hyperlink w:anchor="_Toc188966464" w:history="1">
             <w:r>
               <w:rPr>
                 <w:rStyle w:val="Hyperlink"/>
@@ -1485,7 +1485,7 @@
                 <w:noProof/>
                 <w:webHidden/>
               </w:rPr>
-              <w:instrText xml:space="preserve"> PAGEREF _Toc188311123 \h </w:instrText>
+              <w:instrText xml:space="preserve"> PAGEREF _Toc188966464 \h </w:instrText>
             </w:r>
             <w:r>
               <w:rPr>
@@ -1505,7 +1505,7 @@
                 <w:noProof/>
                 <w:webHidden/>
               </w:rPr>
-              <w:t>7</w:t>
+              <w:t>1</w:t>
             </w:r>
             <w:r>
               <w:rPr>
@@ -1532,7 +1532,7 @@
               <w:lang w:eastAsia="en-GB"/>
             </w:rPr>
           </w:pPr>
-          <w:hyperlink w:anchor="_Toc188311124" w:history="1">
+          <w:hyperlink w:anchor="_Toc188966465" w:history="1">
             <w:r>
               <w:rPr>
                 <w:rStyle w:val="Hyperlink"/>
@@ -1559,7 +1559,7 @@
                 <w:noProof/>
                 <w:webHidden/>
               </w:rPr>
-              <w:instrText xml:space="preserve"> PAGEREF _Toc188311124 \h </w:instrText>
+              <w:instrText xml:space="preserve"> PAGEREF _Toc188966465 \h </w:instrText>
             </w:r>
             <w:r>
               <w:rPr>
@@ -1579,7 +1579,7 @@
                 <w:noProof/>
                 <w:webHidden/>
               </w:rPr>
-              <w:t>8</w:t>
+              <w:t>1</w:t>
             </w:r>
             <w:r>
               <w:rPr>
@@ -1604,7 +1604,7 @@
               <w:lang w:eastAsia="en-GB"/>
             </w:rPr>
           </w:pPr>
-          <w:hyperlink w:anchor="_Toc188311125" w:history="1">
+          <w:hyperlink w:anchor="_Toc188966466" w:history="1">
             <w:r>
               <w:rPr>
                 <w:rStyle w:val="Hyperlink"/>
@@ -1631,7 +1631,7 @@
                 <w:noProof/>
                 <w:webHidden/>
               </w:rPr>
-              <w:instrText xml:space="preserve"> PAGEREF _Toc188311125 \h </w:instrText>
+              <w:instrText xml:space="preserve"> PAGEREF _Toc188966466 \h </w:instrText>
             </w:r>
             <w:r>
               <w:rPr>
@@ -1651,7 +1651,7 @@
                 <w:noProof/>
                 <w:webHidden/>
               </w:rPr>
-              <w:t>9</w:t>
+              <w:t>1</w:t>
             </w:r>
             <w:r>
               <w:rPr>
@@ -1676,7 +1676,7 @@
               <w:lang w:eastAsia="en-GB"/>
             </w:rPr>
           </w:pPr>
-          <w:hyperlink w:anchor="_Toc188311126" w:history="1">
+          <w:hyperlink w:anchor="_Toc188966467" w:history="1">
             <w:r>
               <w:rPr>
                 <w:rStyle w:val="Hyperlink"/>
@@ -1703,7 +1703,7 @@
                 <w:noProof/>
                 <w:webHidden/>
               </w:rPr>
-              <w:instrText xml:space="preserve"> PAGEREF _Toc188311126 \h </w:instrText>
+              <w:instrText xml:space="preserve"> PAGEREF _Toc188966467 \h </w:instrText>
             </w:r>
             <w:r>
               <w:rPr>
@@ -1723,7 +1723,7 @@
                 <w:noProof/>
                 <w:webHidden/>
               </w:rPr>
-              <w:t>9</w:t>
+              <w:t>1</w:t>
             </w:r>
             <w:r>
               <w:rPr>
@@ -1750,7 +1750,7 @@
               <w:lang w:eastAsia="en-GB"/>
             </w:rPr>
           </w:pPr>
-          <w:hyperlink w:anchor="_Toc188311127" w:history="1">
+          <w:hyperlink w:anchor="_Toc188966468" w:history="1">
             <w:r>
               <w:rPr>
                 <w:rStyle w:val="Hyperlink"/>
@@ -1777,7 +1777,7 @@
                 <w:noProof/>
                 <w:webHidden/>
               </w:rPr>
-              <w:instrText xml:space="preserve"> PAGEREF _Toc188311127 \h </w:instrText>
+              <w:instrText xml:space="preserve"> PAGEREF _Toc188966468 \h </w:instrText>
             </w:r>
             <w:r>
               <w:rPr>
@@ -1797,7 +1797,7 @@
                 <w:noProof/>
                 <w:webHidden/>
               </w:rPr>
-              <w:t>10</w:t>
+              <w:t>1</w:t>
             </w:r>
             <w:r>
               <w:rPr>
@@ -1824,7 +1824,7 @@
               <w:lang w:eastAsia="en-GB"/>
             </w:rPr>
           </w:pPr>
-          <w:hyperlink w:anchor="_Toc188311128" w:history="1">
+          <w:hyperlink w:anchor="_Toc188966469" w:history="1">
             <w:r>
               <w:rPr>
                 <w:rStyle w:val="Hyperlink"/>
@@ -1851,7 +1851,7 @@
                 <w:noProof/>
                 <w:webHidden/>
               </w:rPr>
-              <w:instrText xml:space="preserve"> PAGEREF _Toc188311128 \h </w:instrText>
+              <w:instrText xml:space="preserve"> PAGEREF _Toc188966469 \h </w:instrText>
             </w:r>
             <w:r>
               <w:rPr>
@@ -1871,7 +1871,7 @@
                 <w:noProof/>
                 <w:webHidden/>
               </w:rPr>
-              <w:t>11</w:t>
+              <w:t>1</w:t>
             </w:r>
             <w:r>
               <w:rPr>
@@ -1898,7 +1898,7 @@
               <w:lang w:eastAsia="en-GB"/>
             </w:rPr>
           </w:pPr>
-          <w:hyperlink w:anchor="_Toc188311129" w:history="1">
+          <w:hyperlink w:anchor="_Toc188966470" w:history="1">
             <w:r>
               <w:rPr>
                 <w:rStyle w:val="Hyperlink"/>
@@ -1925,7 +1925,7 @@
                 <w:noProof/>
                 <w:webHidden/>
               </w:rPr>
-              <w:instrText xml:space="preserve"> PAGEREF _Toc188311129 \h </w:instrText>
+              <w:instrText xml:space="preserve"> PAGEREF _Toc188966470 \h </w:instrText>
             </w:r>
             <w:r>
               <w:rPr>
@@ -1945,7 +1945,7 @@
                 <w:noProof/>
                 <w:webHidden/>
               </w:rPr>
-              <w:t>11</w:t>
+              <w:t>1</w:t>
             </w:r>
             <w:r>
               <w:rPr>
@@ -1970,7 +1970,7 @@
               <w:lang w:eastAsia="en-GB"/>
             </w:rPr>
           </w:pPr>
-          <w:hyperlink w:anchor="_Toc188311130" w:history="1">
+          <w:hyperlink w:anchor="_Toc188966471" w:history="1">
             <w:r>
               <w:rPr>
                 <w:rStyle w:val="Hyperlink"/>
@@ -1997,7 +1997,7 @@
                 <w:noProof/>
                 <w:webHidden/>
               </w:rPr>
-              <w:instrText xml:space="preserve"> PAGEREF _Toc188311130 \h </w:instrText>
+              <w:instrText xml:space="preserve"> PAGEREF _Toc188966471 \h </w:instrText>
             </w:r>
             <w:r>
               <w:rPr>
@@ -2017,7 +2017,7 @@
                 <w:noProof/>
                 <w:webHidden/>
               </w:rPr>
-              <w:t>12</w:t>
+              <w:t>1</w:t>
             </w:r>
             <w:r>
               <w:rPr>
@@ -2042,7 +2042,7 @@
               <w:lang w:eastAsia="en-GB"/>
             </w:rPr>
           </w:pPr>
-          <w:hyperlink w:anchor="_Toc188311131" w:history="1">
+          <w:hyperlink w:anchor="_Toc188966472" w:history="1">
             <w:r>
               <w:rPr>
                 <w:rStyle w:val="Hyperlink"/>
@@ -2069,7 +2069,7 @@
                 <w:noProof/>
                 <w:webHidden/>
               </w:rPr>
-              <w:instrText xml:space="preserve"> PAGEREF _Toc188311131 \h </w:instrText>
+              <w:instrText xml:space="preserve"> PAGEREF _Toc188966472 \h </w:instrText>
             </w:r>
             <w:r>
               <w:rPr>
@@ -2089,7 +2089,7 @@
                 <w:noProof/>
                 <w:webHidden/>
               </w:rPr>
-              <w:t>13</w:t>
+              <w:t>1</w:t>
             </w:r>
             <w:r>
               <w:rPr>
@@ -2114,7 +2114,7 @@
               <w:lang w:eastAsia="en-GB"/>
             </w:rPr>
           </w:pPr>
-          <w:hyperlink w:anchor="_Toc188311132" w:history="1">
+          <w:hyperlink w:anchor="_Toc188966473" w:history="1">
             <w:r>
               <w:rPr>
                 <w:rStyle w:val="Hyperlink"/>
@@ -2141,7 +2141,7 @@
                 <w:noProof/>
                 <w:webHidden/>
               </w:rPr>
-              <w:instrText xml:space="preserve"> PAGEREF _Toc188311132 \h </w:instrText>
+              <w:instrText xml:space="preserve"> PAGEREF _Toc188966473 \h </w:instrText>
             </w:r>
             <w:r>
               <w:rPr>
@@ -2161,7 +2161,7 @@
                 <w:noProof/>
                 <w:webHidden/>
               </w:rPr>
-              <w:t>13</w:t>
+              <w:t>1</w:t>
             </w:r>
             <w:r>
               <w:rPr>
@@ -2188,7 +2188,7 @@
               <w:lang w:eastAsia="en-GB"/>
             </w:rPr>
           </w:pPr>
-          <w:hyperlink w:anchor="_Toc188311133" w:history="1">
+          <w:hyperlink w:anchor="_Toc188966474" w:history="1">
             <w:r>
               <w:rPr>
                 <w:rStyle w:val="Hyperlink"/>
@@ -2215,7 +2215,7 @@
                 <w:noProof/>
                 <w:webHidden/>
               </w:rPr>
-              <w:instrText xml:space="preserve"> PAGEREF _Toc188311133 \h </w:instrText>
+              <w:instrText xml:space="preserve"> PAGEREF _Toc188966474 \h </w:instrText>
             </w:r>
             <w:r>
               <w:rPr>
@@ -2235,7 +2235,7 @@
                 <w:noProof/>
                 <w:webHidden/>
               </w:rPr>
-              <w:t>13</w:t>
+              <w:t>1</w:t>
             </w:r>
             <w:r>
               <w:rPr>
@@ -2260,7 +2260,7 @@
               <w:lang w:eastAsia="en-GB"/>
             </w:rPr>
           </w:pPr>
-          <w:hyperlink w:anchor="_Toc188311134" w:history="1">
+          <w:hyperlink w:anchor="_Toc188966475" w:history="1">
             <w:r>
               <w:rPr>
                 <w:rStyle w:val="Hyperlink"/>
@@ -2287,7 +2287,7 @@
                 <w:noProof/>
                 <w:webHidden/>
               </w:rPr>
-              <w:instrText xml:space="preserve"> PAGEREF _Toc188311134 \h </w:instrText>
+              <w:instrText xml:space="preserve"> PAGEREF _Toc188966475 \h </w:instrText>
             </w:r>
             <w:r>
               <w:rPr>
@@ -2307,7 +2307,7 @@
                 <w:noProof/>
                 <w:webHidden/>
               </w:rPr>
-              <w:t>14</w:t>
+              <w:t>1</w:t>
             </w:r>
             <w:r>
               <w:rPr>
@@ -2332,7 +2332,7 @@
               <w:lang w:eastAsia="en-GB"/>
             </w:rPr>
           </w:pPr>
-          <w:hyperlink w:anchor="_Toc188311135" w:history="1">
+          <w:hyperlink w:anchor="_Toc188966476" w:history="1">
             <w:r>
               <w:rPr>
                 <w:rStyle w:val="Hyperlink"/>
@@ -2359,7 +2359,7 @@
                 <w:noProof/>
                 <w:webHidden/>
               </w:rPr>
-              <w:instrText xml:space="preserve"> PAGEREF _Toc188311135 \h </w:instrText>
+              <w:instrText xml:space="preserve"> PAGEREF _Toc188966476 \h </w:instrText>
             </w:r>
             <w:r>
               <w:rPr>
@@ -2379,7 +2379,7 @@
                 <w:noProof/>
                 <w:webHidden/>
               </w:rPr>
-              <w:t>14</w:t>
+              <w:t>1</w:t>
             </w:r>
             <w:r>
               <w:rPr>
@@ -2404,7 +2404,7 @@
               <w:lang w:eastAsia="en-GB"/>
             </w:rPr>
           </w:pPr>
-          <w:hyperlink w:anchor="_Toc188311136" w:history="1">
+          <w:hyperlink w:anchor="_Toc188966477" w:history="1">
             <w:r>
               <w:rPr>
                 <w:rStyle w:val="Hyperlink"/>
@@ -2431,7 +2431,7 @@
                 <w:noProof/>
                 <w:webHidden/>
               </w:rPr>
-              <w:instrText xml:space="preserve"> PAGEREF _Toc188311136 \h </w:instrText>
+              <w:instrText xml:space="preserve"> PAGEREF _Toc188966477 \h </w:instrText>
             </w:r>
             <w:r>
               <w:rPr>
@@ -2451,7 +2451,7 @@
                 <w:noProof/>
                 <w:webHidden/>
               </w:rPr>
-              <w:t>14</w:t>
+              <w:t>1</w:t>
             </w:r>
             <w:r>
               <w:rPr>
@@ -2478,7 +2478,7 @@
               <w:lang w:eastAsia="en-GB"/>
             </w:rPr>
           </w:pPr>
-          <w:hyperlink w:anchor="_Toc188311137" w:history="1">
+          <w:hyperlink w:anchor="_Toc188966478" w:history="1">
             <w:r>
               <w:rPr>
                 <w:rStyle w:val="Hyperlink"/>
@@ -2505,7 +2505,7 @@
                 <w:noProof/>
                 <w:webHidden/>
               </w:rPr>
-              <w:instrText xml:space="preserve"> PAGEREF _Toc188311137 \h </w:instrText>
+              <w:instrText xml:space="preserve"> PAGEREF _Toc188966478 \h </w:instrText>
             </w:r>
             <w:r>
               <w:rPr>
@@ -2525,7 +2525,7 @@
                 <w:noProof/>
                 <w:webHidden/>
               </w:rPr>
-              <w:t>14</w:t>
+              <w:t>1</w:t>
             </w:r>
             <w:r>
               <w:rPr>
@@ -2552,7 +2552,7 @@
               <w:lang w:eastAsia="en-GB"/>
             </w:rPr>
           </w:pPr>
-          <w:hyperlink w:anchor="_Toc188311138" w:history="1">
+          <w:hyperlink w:anchor="_Toc188966479" w:history="1">
             <w:r>
               <w:rPr>
                 <w:rStyle w:val="Hyperlink"/>
@@ -2579,7 +2579,7 @@
                 <w:noProof/>
                 <w:webHidden/>
               </w:rPr>
-              <w:instrText xml:space="preserve"> PAGEREF _Toc188311138 \h </w:instrText>
+              <w:instrText xml:space="preserve"> PAGEREF _Toc188966479 \h </w:instrText>
             </w:r>
             <w:r>
               <w:rPr>
@@ -2599,7 +2599,7 @@
                 <w:noProof/>
                 <w:webHidden/>
               </w:rPr>
-              <w:t>15</w:t>
+              <w:t>1</w:t>
             </w:r>
             <w:r>
               <w:rPr>
@@ -2624,7 +2624,7 @@
               <w:lang w:eastAsia="en-GB"/>
             </w:rPr>
           </w:pPr>
-          <w:hyperlink w:anchor="_Toc188311139" w:history="1">
+          <w:hyperlink w:anchor="_Toc188966480" w:history="1">
             <w:r>
               <w:rPr>
                 <w:rStyle w:val="Hyperlink"/>
@@ -2651,7 +2651,7 @@
                 <w:noProof/>
                 <w:webHidden/>
               </w:rPr>
-              <w:instrText xml:space="preserve"> PAGEREF _Toc188311139 \h </w:instrText>
+              <w:instrText xml:space="preserve"> PAGEREF _Toc188966480 \h </w:instrText>
             </w:r>
             <w:r>
               <w:rPr>
@@ -2671,7 +2671,7 @@
                 <w:noProof/>
                 <w:webHidden/>
               </w:rPr>
-              <w:t>17</w:t>
+              <w:t>1</w:t>
             </w:r>
             <w:r>
               <w:rPr>
@@ -2696,7 +2696,7 @@
               <w:lang w:eastAsia="en-GB"/>
             </w:rPr>
           </w:pPr>
-          <w:hyperlink w:anchor="_Toc188311140" w:history="1">
+          <w:hyperlink w:anchor="_Toc188966481" w:history="1">
             <w:r>
               <w:rPr>
                 <w:rStyle w:val="Hyperlink"/>
@@ -2723,7 +2723,7 @@
                 <w:noProof/>
                 <w:webHidden/>
               </w:rPr>
-              <w:instrText xml:space="preserve"> PAGEREF _Toc188311140 \h </w:instrText>
+              <w:instrText xml:space="preserve"> PAGEREF _Toc188966481 \h </w:instrText>
             </w:r>
             <w:r>
               <w:rPr>
@@ -2743,7 +2743,7 @@
                 <w:noProof/>
                 <w:webHidden/>
               </w:rPr>
-              <w:t>17</w:t>
+              <w:t>1</w:t>
             </w:r>
             <w:r>
               <w:rPr>
@@ -2768,7 +2768,7 @@
               <w:lang w:eastAsia="en-GB"/>
             </w:rPr>
           </w:pPr>
-          <w:hyperlink w:anchor="_Toc188311141" w:history="1">
+          <w:hyperlink w:anchor="_Toc188966482" w:history="1">
             <w:r>
               <w:rPr>
                 <w:rStyle w:val="Hyperlink"/>
@@ -2795,7 +2795,7 @@
                 <w:noProof/>
                 <w:webHidden/>
               </w:rPr>
-              <w:instrText xml:space="preserve"> PAGEREF _Toc188311141 \h </w:instrText>
+              <w:instrText xml:space="preserve"> PAGEREF _Toc188966482 \h </w:instrText>
             </w:r>
             <w:r>
               <w:rPr>
@@ -2815,7 +2815,7 @@
                 <w:noProof/>
                 <w:webHidden/>
               </w:rPr>
-              <w:t>17</w:t>
+              <w:t>1</w:t>
             </w:r>
             <w:r>
               <w:rPr>
@@ -2842,7 +2842,7 @@
               <w:lang w:eastAsia="en-GB"/>
             </w:rPr>
           </w:pPr>
-          <w:hyperlink w:anchor="_Toc188311142" w:history="1">
+          <w:hyperlink w:anchor="_Toc188966483" w:history="1">
             <w:r>
               <w:rPr>
                 <w:rStyle w:val="Hyperlink"/>
@@ -2869,7 +2869,7 @@
                 <w:noProof/>
                 <w:webHidden/>
               </w:rPr>
-              <w:instrText xml:space="preserve"> PAGEREF _Toc188311142 \h </w:instrText>
+              <w:instrText xml:space="preserve"> PAGEREF _Toc188966483 \h </w:instrText>
             </w:r>
             <w:r>
               <w:rPr>
@@ -2889,7 +2889,7 @@
                 <w:noProof/>
                 <w:webHidden/>
               </w:rPr>
-              <w:t>18</w:t>
+              <w:t>1</w:t>
             </w:r>
             <w:r>
               <w:rPr>
@@ -2916,7 +2916,7 @@
               <w:lang w:eastAsia="en-GB"/>
             </w:rPr>
           </w:pPr>
-          <w:hyperlink w:anchor="_Toc188311143" w:history="1">
+          <w:hyperlink w:anchor="_Toc188966484" w:history="1">
             <w:r>
               <w:rPr>
                 <w:rStyle w:val="Hyperlink"/>
@@ -2943,7 +2943,7 @@
                 <w:noProof/>
                 <w:webHidden/>
               </w:rPr>
-              <w:instrText xml:space="preserve"> PAGEREF _Toc188311143 \h </w:instrText>
+              <w:instrText xml:space="preserve"> PAGEREF _Toc188966484 \h </w:instrText>
             </w:r>
             <w:r>
               <w:rPr>
@@ -2963,7 +2963,7 @@
                 <w:noProof/>
                 <w:webHidden/>
               </w:rPr>
-              <w:t>21</w:t>
+              <w:t>1</w:t>
             </w:r>
             <w:r>
               <w:rPr>
@@ -2988,7 +2988,7 @@
               <w:lang w:eastAsia="en-GB"/>
             </w:rPr>
           </w:pPr>
-          <w:hyperlink w:anchor="_Toc188311144" w:history="1">
+          <w:hyperlink w:anchor="_Toc188966485" w:history="1">
             <w:r>
               <w:rPr>
                 <w:rStyle w:val="Hyperlink"/>
@@ -3015,7 +3015,7 @@
                 <w:noProof/>
                 <w:webHidden/>
               </w:rPr>
-              <w:instrText xml:space="preserve"> PAGEREF _Toc188311144 \h </w:instrText>
+              <w:instrText xml:space="preserve"> PAGEREF _Toc188966485 \h </w:instrText>
             </w:r>
             <w:r>
               <w:rPr>
@@ -3035,7 +3035,7 @@
                 <w:noProof/>
                 <w:webHidden/>
               </w:rPr>
-              <w:t>22</w:t>
+              <w:t>1</w:t>
             </w:r>
             <w:r>
               <w:rPr>
@@ -3060,7 +3060,7 @@
               <w:lang w:eastAsia="en-GB"/>
             </w:rPr>
           </w:pPr>
-          <w:hyperlink w:anchor="_Toc188311145" w:history="1">
+          <w:hyperlink w:anchor="_Toc188966486" w:history="1">
             <w:r>
               <w:rPr>
                 <w:rStyle w:val="Hyperlink"/>
@@ -3087,7 +3087,7 @@
                 <w:noProof/>
                 <w:webHidden/>
               </w:rPr>
-              <w:instrText xml:space="preserve"> PAGEREF _Toc188311145 \h </w:instrText>
+              <w:instrText xml:space="preserve"> PAGEREF _Toc188966486 \h </w:instrText>
             </w:r>
             <w:r>
               <w:rPr>
@@ -3107,7 +3107,7 @@
                 <w:noProof/>
                 <w:webHidden/>
               </w:rPr>
-              <w:t>22</w:t>
+              <w:t>1</w:t>
             </w:r>
             <w:r>
               <w:rPr>
@@ -3132,7 +3132,7 @@
               <w:lang w:eastAsia="en-GB"/>
             </w:rPr>
           </w:pPr>
-          <w:hyperlink w:anchor="_Toc188311146" w:history="1">
+          <w:hyperlink w:anchor="_Toc188966487" w:history="1">
             <w:r>
               <w:rPr>
                 <w:rStyle w:val="Hyperlink"/>
@@ -3159,7 +3159,7 @@
                 <w:noProof/>
                 <w:webHidden/>
               </w:rPr>
-              <w:instrText xml:space="preserve"> PAGEREF _Toc188311146 \h </w:instrText>
+              <w:instrText xml:space="preserve"> PAGEREF _Toc188966487 \h </w:instrText>
             </w:r>
             <w:r>
               <w:rPr>
@@ -3179,7 +3179,7 @@
                 <w:noProof/>
                 <w:webHidden/>
               </w:rPr>
-              <w:t>22</w:t>
+              <w:t>1</w:t>
             </w:r>
             <w:r>
               <w:rPr>
@@ -3206,7 +3206,7 @@
               <w:lang w:eastAsia="en-GB"/>
             </w:rPr>
           </w:pPr>
-          <w:hyperlink w:anchor="_Toc188311147" w:history="1">
+          <w:hyperlink w:anchor="_Toc188966488" w:history="1">
             <w:r>
               <w:rPr>
                 <w:rStyle w:val="Hyperlink"/>
@@ -3233,7 +3233,7 @@
                 <w:noProof/>
                 <w:webHidden/>
               </w:rPr>
-              <w:instrText xml:space="preserve"> PAGEREF _Toc188311147 \h </w:instrText>
+              <w:instrText xml:space="preserve"> PAGEREF _Toc188966488 \h </w:instrText>
             </w:r>
             <w:r>
               <w:rPr>
@@ -3253,7 +3253,7 @@
                 <w:noProof/>
                 <w:webHidden/>
               </w:rPr>
-              <w:t>22</w:t>
+              <w:t>2</w:t>
             </w:r>
             <w:r>
               <w:rPr>
@@ -3280,7 +3280,7 @@
               <w:lang w:eastAsia="en-GB"/>
             </w:rPr>
           </w:pPr>
-          <w:hyperlink w:anchor="_Toc188311148" w:history="1">
+          <w:hyperlink w:anchor="_Toc188966489" w:history="1">
             <w:r>
               <w:rPr>
                 <w:rStyle w:val="Hyperlink"/>
@@ -3307,7 +3307,7 @@
                 <w:noProof/>
                 <w:webHidden/>
               </w:rPr>
-              <w:instrText xml:space="preserve"> PAGEREF _Toc188311148 \h </w:instrText>
+              <w:instrText xml:space="preserve"> PAGEREF _Toc188966489 \h </w:instrText>
             </w:r>
             <w:r>
               <w:rPr>
@@ -3327,7 +3327,7 @@
                 <w:noProof/>
                 <w:webHidden/>
               </w:rPr>
-              <w:t>25</w:t>
+              <w:t>2</w:t>
             </w:r>
             <w:r>
               <w:rPr>
@@ -3352,7 +3352,7 @@
               <w:lang w:eastAsia="en-GB"/>
             </w:rPr>
           </w:pPr>
-          <w:hyperlink w:anchor="_Toc188311149" w:history="1">
+          <w:hyperlink w:anchor="_Toc188966490" w:history="1">
             <w:r>
               <w:rPr>
                 <w:rStyle w:val="Hyperlink"/>
@@ -3379,7 +3379,7 @@
                 <w:noProof/>
                 <w:webHidden/>
               </w:rPr>
-              <w:instrText xml:space="preserve"> PAGEREF _Toc188311149 \h </w:instrText>
+              <w:instrText xml:space="preserve"> PAGEREF _Toc188966490 \h </w:instrText>
             </w:r>
             <w:r>
               <w:rPr>
@@ -3399,7 +3399,7 @@
                 <w:noProof/>
                 <w:webHidden/>
               </w:rPr>
-              <w:t>26</w:t>
+              <w:t>2</w:t>
             </w:r>
             <w:r>
               <w:rPr>
@@ -3424,7 +3424,7 @@
               <w:lang w:eastAsia="en-GB"/>
             </w:rPr>
           </w:pPr>
-          <w:hyperlink w:anchor="_Toc188311150" w:history="1">
+          <w:hyperlink w:anchor="_Toc188966491" w:history="1">
             <w:r>
               <w:rPr>
                 <w:rStyle w:val="Hyperlink"/>
@@ -3451,7 +3451,7 @@
                 <w:noProof/>
                 <w:webHidden/>
               </w:rPr>
-              <w:instrText xml:space="preserve"> PAGEREF _Toc188311150 \h </w:instrText>
+              <w:instrText xml:space="preserve"> PAGEREF _Toc188966491 \h </w:instrText>
             </w:r>
             <w:r>
               <w:rPr>
@@ -3471,7 +3471,7 @@
                 <w:noProof/>
                 <w:webHidden/>
               </w:rPr>
-              <w:t>26</w:t>
+              <w:t>2</w:t>
             </w:r>
             <w:r>
               <w:rPr>
@@ -3496,7 +3496,7 @@
               <w:lang w:eastAsia="en-GB"/>
             </w:rPr>
           </w:pPr>
-          <w:hyperlink w:anchor="_Toc188311151" w:history="1">
+          <w:hyperlink w:anchor="_Toc188966492" w:history="1">
             <w:r>
               <w:rPr>
                 <w:rStyle w:val="Hyperlink"/>
@@ -3523,7 +3523,7 @@
                 <w:noProof/>
                 <w:webHidden/>
               </w:rPr>
-              <w:instrText xml:space="preserve"> PAGEREF _Toc188311151 \h </w:instrText>
+              <w:instrText xml:space="preserve"> PAGEREF _Toc188966492 \h </w:instrText>
             </w:r>
             <w:r>
               <w:rPr>
@@ -3543,7 +3543,7 @@
                 <w:noProof/>
                 <w:webHidden/>
               </w:rPr>
-              <w:t>26</w:t>
+              <w:t>2</w:t>
             </w:r>
             <w:r>
               <w:rPr>
@@ -3570,7 +3570,7 @@
               <w:lang w:eastAsia="en-GB"/>
             </w:rPr>
           </w:pPr>
-          <w:hyperlink w:anchor="_Toc188311152" w:history="1">
+          <w:hyperlink w:anchor="_Toc188966493" w:history="1">
             <w:r>
               <w:rPr>
                 <w:rStyle w:val="Hyperlink"/>
@@ -3597,7 +3597,7 @@
                 <w:noProof/>
                 <w:webHidden/>
               </w:rPr>
-              <w:instrText xml:space="preserve"> PAGEREF _Toc188311152 \h </w:instrText>
+              <w:instrText xml:space="preserve"> PAGEREF _Toc188966493 \h </w:instrText>
             </w:r>
             <w:r>
               <w:rPr>
@@ -3617,7 +3617,227 @@
                 <w:noProof/>
                 <w:webHidden/>
               </w:rPr>
-              <w:t>27</w:t>
+              <w:t>2</w:t>
+            </w:r>
+            <w:r>
+              <w:rPr>
+                <w:noProof/>
+                <w:webHidden/>
+              </w:rPr>
+              <w:fldChar w:fldCharType="end"/>
+            </w:r>
+          </w:hyperlink>
+        </w:p>
+        <w:p>
+          <w:pPr>
+            <w:pStyle w:val="TOC1"/>
+            <w:tabs>
+              <w:tab w:val="right" w:leader="dot" w:pos="9016"/>
+            </w:tabs>
+            <w:rPr>
+              <w:rFonts w:eastAsiaTheme="minorEastAsia"/>
+              <w:b w:val="0"/>
+              <w:bCs w:val="0"/>
+              <w:i w:val="0"/>
+              <w:iCs w:val="0"/>
+              <w:noProof/>
+              <w:lang w:eastAsia="en-GB"/>
+            </w:rPr>
+          </w:pPr>
+          <w:hyperlink w:anchor="_Toc188966494" w:history="1">
+            <w:r>
+              <w:rPr>
+                <w:rStyle w:val="Hyperlink"/>
+                <w:noProof/>
+              </w:rPr>
+              <w:t>2024-12-13 Eleventh Meeting</w:t>
+            </w:r>
+            <w:r>
+              <w:rPr>
+                <w:noProof/>
+                <w:webHidden/>
+              </w:rPr>
+              <w:tab/>
+            </w:r>
+            <w:r>
+              <w:rPr>
+                <w:noProof/>
+                <w:webHidden/>
+              </w:rPr>
+              <w:fldChar w:fldCharType="begin"/>
+            </w:r>
+            <w:r>
+              <w:rPr>
+                <w:noProof/>
+                <w:webHidden/>
+              </w:rPr>
+              <w:instrText xml:space="preserve"> PAGEREF _Toc188966494 \h </w:instrText>
+            </w:r>
+            <w:r>
+              <w:rPr>
+                <w:noProof/>
+                <w:webHidden/>
+              </w:rPr>
+            </w:r>
+            <w:r>
+              <w:rPr>
+                <w:noProof/>
+                <w:webHidden/>
+              </w:rPr>
+              <w:fldChar w:fldCharType="separate"/>
+            </w:r>
+            <w:r>
+              <w:rPr>
+                <w:noProof/>
+                <w:webHidden/>
+              </w:rPr>
+              <w:t>2</w:t>
+            </w:r>
+            <w:r>
+              <w:rPr>
+                <w:noProof/>
+                <w:webHidden/>
+              </w:rPr>
+              <w:fldChar w:fldCharType="end"/>
+            </w:r>
+          </w:hyperlink>
+        </w:p>
+        <w:p>
+          <w:pPr>
+            <w:pStyle w:val="TOC3"/>
+            <w:tabs>
+              <w:tab w:val="right" w:leader="dot" w:pos="9016"/>
+            </w:tabs>
+            <w:rPr>
+              <w:rFonts w:eastAsiaTheme="minorEastAsia"/>
+              <w:noProof/>
+              <w:sz w:val="24"/>
+              <w:szCs w:val="24"/>
+              <w:lang w:eastAsia="en-GB"/>
+            </w:rPr>
+          </w:pPr>
+          <w:hyperlink w:anchor="_Toc188966495" w:history="1">
+            <w:r>
+              <w:rPr>
+                <w:rStyle w:val="Hyperlink"/>
+                <w:noProof/>
+              </w:rPr>
+              <w:t>Actions</w:t>
+            </w:r>
+            <w:r>
+              <w:rPr>
+                <w:noProof/>
+                <w:webHidden/>
+              </w:rPr>
+              <w:tab/>
+            </w:r>
+            <w:r>
+              <w:rPr>
+                <w:noProof/>
+                <w:webHidden/>
+              </w:rPr>
+              <w:fldChar w:fldCharType="begin"/>
+            </w:r>
+            <w:r>
+              <w:rPr>
+                <w:noProof/>
+                <w:webHidden/>
+              </w:rPr>
+              <w:instrText xml:space="preserve"> PAGEREF _Toc188966495 \h </w:instrText>
+            </w:r>
+            <w:r>
+              <w:rPr>
+                <w:noProof/>
+                <w:webHidden/>
+              </w:rPr>
+            </w:r>
+            <w:r>
+              <w:rPr>
+                <w:noProof/>
+                <w:webHidden/>
+              </w:rPr>
+              <w:fldChar w:fldCharType="separate"/>
+            </w:r>
+            <w:r>
+              <w:rPr>
+                <w:noProof/>
+                <w:webHidden/>
+              </w:rPr>
+              <w:t>2</w:t>
+            </w:r>
+            <w:r>
+              <w:rPr>
+                <w:noProof/>
+                <w:webHidden/>
+              </w:rPr>
+              <w:fldChar w:fldCharType="end"/>
+            </w:r>
+          </w:hyperlink>
+        </w:p>
+        <w:p>
+          <w:pPr>
+            <w:pStyle w:val="TOC1"/>
+            <w:tabs>
+              <w:tab w:val="right" w:leader="dot" w:pos="9016"/>
+            </w:tabs>
+            <w:rPr>
+              <w:rFonts w:eastAsiaTheme="minorEastAsia"/>
+              <w:b w:val="0"/>
+              <w:bCs w:val="0"/>
+              <w:i w:val="0"/>
+              <w:iCs w:val="0"/>
+              <w:noProof/>
+              <w:lang w:eastAsia="en-GB"/>
+            </w:rPr>
+          </w:pPr>
+          <w:hyperlink w:anchor="_Toc188966496" w:history="1">
+            <w:r>
+              <w:rPr>
+                <w:rStyle w:val="Hyperlink"/>
+                <w:noProof/>
+              </w:rPr>
+              <w:t>2025-1-27 Twelfth Meeting</w:t>
+            </w:r>
+            <w:r>
+              <w:rPr>
+                <w:noProof/>
+                <w:webHidden/>
+              </w:rPr>
+              <w:tab/>
+            </w:r>
+            <w:r>
+              <w:rPr>
+                <w:noProof/>
+                <w:webHidden/>
+              </w:rPr>
+              <w:fldChar w:fldCharType="begin"/>
+            </w:r>
+            <w:r>
+              <w:rPr>
+                <w:noProof/>
+                <w:webHidden/>
+              </w:rPr>
+              <w:instrText xml:space="preserve"> PAGEREF _Toc188966496 \h </w:instrText>
+            </w:r>
+            <w:r>
+              <w:rPr>
+                <w:noProof/>
+                <w:webHidden/>
+              </w:rPr>
+            </w:r>
+            <w:r>
+              <w:rPr>
+                <w:noProof/>
+                <w:webHidden/>
+              </w:rPr>
+              <w:fldChar w:fldCharType="separate"/>
+            </w:r>
+            <w:r>
+              <w:rPr>
+                <w:noProof/>
+                <w:webHidden/>
+              </w:rPr>
+              <w:t>2</w:t>
             </w:r>
             <w:r>
               <w:rPr>
@@ -3694,7 +3914,7 @@
       </w:pPr>
       <w:bookmarkStart w:id="4" w:name="_Toc178896307"/>
       <w:bookmarkStart w:id="5" w:name="_Toc178896373"/>
-      <w:bookmarkStart w:id="6" w:name="_Toc188311110"/>
+      <w:bookmarkStart w:id="6" w:name="_Toc188966451"/>
       <w:r>
         <w:lastRenderedPageBreak/>
         <w:t>2024-</w:t>
@@ -3913,15 +4133,7 @@
         </w:numPr>
       </w:pPr>
       <w:r>
-        <w:t xml:space="preserve"> References </w:t>
-      </w:r>
-      <w:proofErr w:type="gramStart"/>
-      <w:r>
-        <w:t>(.bib</w:t>
-      </w:r>
-      <w:proofErr w:type="gramEnd"/>
-      <w:r>
-        <w:t xml:space="preserve"> master file)</w:t>
+        <w:t xml:space="preserve"> References (.bib master file)</w:t>
       </w:r>
     </w:p>
     <w:p>
@@ -4264,7 +4476,7 @@
         <w:pStyle w:val="Heading3"/>
       </w:pPr>
       <w:bookmarkStart w:id="7" w:name="_Toc178896308"/>
-      <w:bookmarkStart w:id="8" w:name="_Toc188311111"/>
+      <w:bookmarkStart w:id="8" w:name="_Toc188966452"/>
       <w:r>
         <w:lastRenderedPageBreak/>
         <w:t>References</w:t>
@@ -4277,7 +4489,7 @@
         <w:pStyle w:val="Heading3"/>
       </w:pPr>
       <w:bookmarkStart w:id="9" w:name="_Toc178896309"/>
-      <w:bookmarkStart w:id="10" w:name="_Toc188311112"/>
+      <w:bookmarkStart w:id="10" w:name="_Toc188966453"/>
       <w:r>
         <w:t>Actions</w:t>
       </w:r>
@@ -4301,7 +4513,7 @@
         <w:pStyle w:val="Heading3"/>
       </w:pPr>
       <w:bookmarkStart w:id="11" w:name="_Toc178896310"/>
-      <w:bookmarkStart w:id="12" w:name="_Toc188311113"/>
+      <w:bookmarkStart w:id="12" w:name="_Toc188966454"/>
       <w:r>
         <w:t>Deadlines</w:t>
       </w:r>
@@ -4325,7 +4537,7 @@
       <w:pPr>
         <w:pStyle w:val="Heading1"/>
       </w:pPr>
-      <w:bookmarkStart w:id="13" w:name="_Toc188311114"/>
+      <w:bookmarkStart w:id="13" w:name="_Toc188966455"/>
       <w:r>
         <w:lastRenderedPageBreak/>
         <w:t>2024-</w:t>
@@ -4952,7 +5164,7 @@
       <w:pPr>
         <w:pStyle w:val="Heading3"/>
       </w:pPr>
-      <w:bookmarkStart w:id="14" w:name="_Toc188311115"/>
+      <w:bookmarkStart w:id="14" w:name="_Toc188966456"/>
       <w:r>
         <w:t>References</w:t>
       </w:r>
@@ -4962,7 +5174,7 @@
       <w:pPr>
         <w:pStyle w:val="Heading3"/>
       </w:pPr>
-      <w:bookmarkStart w:id="15" w:name="_Toc188311116"/>
+      <w:bookmarkStart w:id="15" w:name="_Toc188966457"/>
       <w:r>
         <w:t>Actions</w:t>
       </w:r>
@@ -4972,7 +5184,7 @@
       <w:pPr>
         <w:pStyle w:val="Heading3"/>
       </w:pPr>
-      <w:bookmarkStart w:id="16" w:name="_Toc188311117"/>
+      <w:bookmarkStart w:id="16" w:name="_Toc188966458"/>
       <w:r>
         <w:t>Deadlines</w:t>
       </w:r>
@@ -5040,19 +5252,10 @@
       <w:pPr>
         <w:pStyle w:val="Heading1"/>
       </w:pPr>
-      <w:bookmarkStart w:id="17" w:name="_Toc188311118"/>
+      <w:bookmarkStart w:id="17" w:name="_Toc188966459"/>
       <w:r>
         <w:lastRenderedPageBreak/>
-        <w:t>2024-2</w:t>
-      </w:r>
-      <w:r>
-        <w:t>4</w:t>
-      </w:r>
-      <w:r>
-        <w:t xml:space="preserve">-10 </w:t>
-      </w:r>
-      <w:r>
-        <w:t>Launch service provider summary</w:t>
+        <w:t>2024-24-10 Launch service provider summary</w:t>
       </w:r>
       <w:bookmarkEnd w:id="17"/>
     </w:p>
@@ -5142,10 +5345,7 @@
       </w:r>
       <w:proofErr w:type="spellEnd"/>
       <w:r>
-        <w:t xml:space="preserve"> as other providers might charge per satellite rather than by a minimum + extra for mass like SpaceX do. – We may need to package them together and plan for separation.</w:t>
-      </w:r>
-      <w:r>
-        <w:t xml:space="preserve"> Might be ok for larger payloads</w:t>
+        <w:t xml:space="preserve"> as other providers might charge per satellite rather than by a minimum + extra for mass like SpaceX do. – We may need to package them together and plan for separation. Might be ok for larger payloads</w:t>
       </w:r>
     </w:p>
     <w:p/>
@@ -5394,19 +5594,10 @@
       <w:pPr>
         <w:pStyle w:val="Heading1"/>
       </w:pPr>
-      <w:bookmarkStart w:id="18" w:name="_Toc188311119"/>
+      <w:bookmarkStart w:id="18" w:name="_Toc188966460"/>
       <w:r>
         <w:lastRenderedPageBreak/>
-        <w:t>2024-2</w:t>
-      </w:r>
-      <w:r>
-        <w:t>6</w:t>
-      </w:r>
-      <w:r>
-        <w:t xml:space="preserve">-10 </w:t>
-      </w:r>
-      <w:r>
-        <w:t>CubeSat geometries</w:t>
+        <w:t>2024-26-10 CubeSat geometries</w:t>
       </w:r>
       <w:bookmarkEnd w:id="18"/>
     </w:p>
@@ -5633,7 +5824,7 @@
       <w:pPr>
         <w:pStyle w:val="Heading1"/>
       </w:pPr>
-      <w:bookmarkStart w:id="19" w:name="_Toc188311120"/>
+      <w:bookmarkStart w:id="19" w:name="_Toc188966461"/>
       <w:r>
         <w:lastRenderedPageBreak/>
         <w:t>2024-10-</w:t>
@@ -5711,7 +5902,6 @@
         <w:t xml:space="preserve">Location and </w:t>
       </w:r>
       <w:proofErr w:type="spellStart"/>
-      <w:proofErr w:type="gramStart"/>
       <w:r>
         <w:rPr>
           <w:rStyle w:val="SubtleReference"/>
@@ -5725,7 +5915,6 @@
         <w:t>RSL</w:t>
       </w:r>
       <w:proofErr w:type="spellEnd"/>
-      <w:proofErr w:type="gramEnd"/>
       <w:r>
         <w:rPr>
           <w:rStyle w:val="SubtleReference"/>
@@ -5821,15 +6010,7 @@
         </w:numPr>
       </w:pPr>
       <w:r>
-        <w:t xml:space="preserve">Recession sensors (used to measure how thermal protection systems are damaged as they enter the atmosphere); NASA and ESA </w:t>
-      </w:r>
-      <w:proofErr w:type="gramStart"/>
-      <w:r>
-        <w:t>has</w:t>
-      </w:r>
-      <w:proofErr w:type="gramEnd"/>
-      <w:r>
-        <w:t xml:space="preserve"> used this before so there’s lots of information available</w:t>
+        <w:t>Recession sensors (used to measure how thermal protection systems are damaged as they enter the atmosphere); NASA and ESA has used this before so there’s lots of information available</w:t>
       </w:r>
     </w:p>
     <w:p>
@@ -5841,15 +6022,7 @@
         </w:numPr>
       </w:pPr>
       <w:r>
-        <w:t xml:space="preserve">Look into what we’re </w:t>
-      </w:r>
-      <w:proofErr w:type="gramStart"/>
-      <w:r>
-        <w:t>actually going</w:t>
-      </w:r>
-      <w:proofErr w:type="gramEnd"/>
-      <w:r>
-        <w:t xml:space="preserve"> to measure before deciding on what sensors we should use</w:t>
+        <w:t>Look into what we’re actually going to measure before deciding on what sensors we should use</w:t>
       </w:r>
     </w:p>
     <w:p>
@@ -5898,15 +6071,7 @@
         </w:numPr>
       </w:pPr>
       <w:r>
-        <w:t xml:space="preserve">Most research is done on </w:t>
-      </w:r>
-      <w:proofErr w:type="gramStart"/>
-      <w:r>
-        <w:t>sphere’s</w:t>
-      </w:r>
-      <w:proofErr w:type="gramEnd"/>
-      <w:r>
-        <w:t xml:space="preserve"> but calculations might be able to be manipulated to work with a cube</w:t>
+        <w:t>Most research is done on sphere’s but calculations might be able to be manipulated to work with a cube</w:t>
       </w:r>
     </w:p>
     <w:p>
@@ -6100,15 +6265,7 @@
         <w:t>CubeSat</w:t>
       </w:r>
       <w:r>
-        <w:t xml:space="preserve"> could remain in the ionosphere temporarily- use spectrometers to detect the wavelengths and see how the different material affects the ionosphere composition, therefore radio wave reflection and </w:t>
-      </w:r>
-      <w:proofErr w:type="gramStart"/>
-      <w:r>
-        <w:t>long distance</w:t>
-      </w:r>
-      <w:proofErr w:type="gramEnd"/>
-      <w:r>
-        <w:t xml:space="preserve"> communication</w:t>
+        <w:t xml:space="preserve"> could remain in the ionosphere temporarily- use spectrometers to detect the wavelengths and see how the different material affects the ionosphere composition, therefore radio wave reflection and long distance communication</w:t>
       </w:r>
     </w:p>
     <w:p>
@@ -6168,7 +6325,7 @@
       <w:pPr>
         <w:pStyle w:val="Heading3"/>
       </w:pPr>
-      <w:bookmarkStart w:id="20" w:name="_Toc188311121"/>
+      <w:bookmarkStart w:id="20" w:name="_Toc188966462"/>
       <w:r>
         <w:t>References</w:t>
       </w:r>
@@ -6178,7 +6335,7 @@
       <w:pPr>
         <w:pStyle w:val="Heading3"/>
       </w:pPr>
-      <w:bookmarkStart w:id="21" w:name="_Toc188311122"/>
+      <w:bookmarkStart w:id="21" w:name="_Toc188966463"/>
       <w:r>
         <w:t>Actions</w:t>
       </w:r>
@@ -6204,7 +6361,7 @@
           <w:rStyle w:val="SubtleReference"/>
         </w:rPr>
       </w:pPr>
-      <w:bookmarkStart w:id="22" w:name="_Toc188311123"/>
+      <w:bookmarkStart w:id="22" w:name="_Toc188966464"/>
       <w:r>
         <w:t>Deadlines</w:t>
       </w:r>
@@ -6228,7 +6385,7 @@
         <w:pStyle w:val="Heading1"/>
       </w:pPr>
       <w:bookmarkStart w:id="23" w:name="_Toc181104402"/>
-      <w:bookmarkStart w:id="24" w:name="_Toc188311124"/>
+      <w:bookmarkStart w:id="24" w:name="_Toc188966465"/>
       <w:r>
         <w:lastRenderedPageBreak/>
         <w:t>2024-10-29 Fourth meeting</w:t>
@@ -6857,7 +7014,7 @@
         <w:pStyle w:val="Heading3"/>
       </w:pPr>
       <w:bookmarkStart w:id="25" w:name="_Toc181104403"/>
-      <w:bookmarkStart w:id="26" w:name="_Toc188311125"/>
+      <w:bookmarkStart w:id="26" w:name="_Toc188966466"/>
       <w:r>
         <w:t>References</w:t>
       </w:r>
@@ -6869,7 +7026,7 @@
         <w:pStyle w:val="Heading3"/>
       </w:pPr>
       <w:bookmarkStart w:id="27" w:name="_Toc181104404"/>
-      <w:bookmarkStart w:id="28" w:name="_Toc188311126"/>
+      <w:bookmarkStart w:id="28" w:name="_Toc188966467"/>
       <w:r>
         <w:t>Actions</w:t>
       </w:r>
@@ -7145,25 +7302,10 @@
       <w:pPr>
         <w:pStyle w:val="Heading1"/>
       </w:pPr>
-      <w:bookmarkStart w:id="30" w:name="_Toc188311127"/>
+      <w:bookmarkStart w:id="30" w:name="_Toc188966468"/>
       <w:r>
         <w:lastRenderedPageBreak/>
-        <w:t>2024-</w:t>
-      </w:r>
-      <w:r>
-        <w:t>1</w:t>
-      </w:r>
-      <w:r>
-        <w:t>-1</w:t>
-      </w:r>
-      <w:r>
-        <w:t>1</w:t>
-      </w:r>
-      <w:r>
-        <w:t xml:space="preserve"> </w:t>
-      </w:r>
-      <w:r>
-        <w:t>Cold Gas Thruster summary</w:t>
+        <w:t>2024-1-11 Cold Gas Thruster summary</w:t>
       </w:r>
       <w:bookmarkEnd w:id="30"/>
     </w:p>
@@ -7193,10 +7335,10 @@
             <v:path o:extrusionok="f" gradientshapeok="t" o:connecttype="rect"/>
             <o:lock v:ext="edit" aspectratio="t"/>
           </v:shapetype>
-          <v:shape id="_x0000_i1129" type="#_x0000_t75" style="width:520.75pt;height:308.95pt" o:ole="">
+          <v:shape id="_x0000_i1025" type="#_x0000_t75" style="width:520.5pt;height:309.75pt" o:ole="">
             <v:imagedata r:id="rId14" o:title=""/>
           </v:shape>
-          <o:OLEObject Type="Embed" ProgID="Excel.Sheet.12" ShapeID="_x0000_i1129" DrawAspect="Content" ObjectID="_1798924196" r:id="rId15"/>
+          <o:OLEObject Type="Embed" ProgID="Excel.Sheet.12" ShapeID="_x0000_i1025" DrawAspect="Content" ObjectID="_1800187342" r:id="rId15"/>
         </w:object>
       </w:r>
     </w:p>
@@ -7229,17 +7371,7 @@
           <w:lang w:eastAsia="en-GB"/>
           <w14:ligatures w14:val="none"/>
         </w:rPr>
-        <w:t>1U possible - need more info for tank dimensions</w:t>
-      </w:r>
-      <w:r>
-        <w:rPr>
-          <w:rFonts w:ascii="Aptos Narrow" w:eastAsia="Times New Roman" w:hAnsi="Aptos Narrow" w:cs="Times New Roman"/>
-          <w:color w:val="000000"/>
-          <w:kern w:val="0"/>
-          <w:lang w:eastAsia="en-GB"/>
-          <w14:ligatures w14:val="none"/>
-        </w:rPr>
-        <w:t>, potential follow up when we have an idea of how much propellant is necessary</w:t>
+        <w:t>1U possible - need more info for tank dimensions, potential follow up when we have an idea of how much propellant is necessary</w:t>
       </w:r>
     </w:p>
     <w:p/>
@@ -7344,17 +7476,7 @@
           <w:lang w:eastAsia="en-GB"/>
           <w14:ligatures w14:val="none"/>
         </w:rPr>
-        <w:t xml:space="preserve">Iodine propellant - not pressurised. </w:t>
-      </w:r>
-      <w:r>
-        <w:rPr>
-          <w:rFonts w:ascii="Aptos Narrow" w:eastAsia="Times New Roman" w:hAnsi="Aptos Narrow" w:cs="Times New Roman"/>
-          <w:color w:val="000000"/>
-          <w:kern w:val="0"/>
-          <w:lang w:eastAsia="en-GB"/>
-          <w14:ligatures w14:val="none"/>
-        </w:rPr>
-        <w:t>States 0.5 U footprint</w:t>
+        <w:t>Iodine propellant - not pressurised. States 0.5 U footprint</w:t>
       </w:r>
       <w:r>
         <w:rPr>
@@ -7457,24 +7579,9 @@
       <w:pPr>
         <w:pStyle w:val="Heading1"/>
       </w:pPr>
-      <w:bookmarkStart w:id="32" w:name="_Toc188311128"/>
-      <w:r>
-        <w:t>2024-</w:t>
-      </w:r>
-      <w:r>
-        <w:t>3</w:t>
-      </w:r>
-      <w:r>
-        <w:t>-1</w:t>
-      </w:r>
-      <w:r>
-        <w:t>1</w:t>
-      </w:r>
-      <w:r>
-        <w:t xml:space="preserve"> </w:t>
-      </w:r>
-      <w:r>
-        <w:t>Battery options</w:t>
+      <w:bookmarkStart w:id="32" w:name="_Toc188966469"/>
+      <w:r>
+        <w:t>2024-3-11 Battery options</w:t>
       </w:r>
       <w:bookmarkEnd w:id="32"/>
     </w:p>
@@ -7484,10 +7591,10 @@
     <w:p>
       <w:r>
         <w:object w:dxaOrig="10704" w:dyaOrig="4056" w14:anchorId="21EC4BDA">
-          <v:shape id="_x0000_i1173" type="#_x0000_t75" style="width:535pt;height:202.6pt" o:ole="">
+          <v:shape id="_x0000_i1026" type="#_x0000_t75" style="width:535.5pt;height:202.5pt" o:ole="">
             <v:imagedata r:id="rId17" o:title=""/>
           </v:shape>
-          <o:OLEObject Type="Embed" ProgID="Excel.Sheet.12" ShapeID="_x0000_i1173" DrawAspect="Content" ObjectID="_1798924197" r:id="rId18"/>
+          <o:OLEObject Type="Embed" ProgID="Excel.Sheet.12" ShapeID="_x0000_i1026" DrawAspect="Content" ObjectID="_1800187343" r:id="rId18"/>
         </w:object>
       </w:r>
     </w:p>
@@ -7527,7 +7634,7 @@
         <w:pStyle w:val="Heading1"/>
       </w:pPr>
       <w:bookmarkStart w:id="34" w:name="_Toc181104360"/>
-      <w:bookmarkStart w:id="35" w:name="_Toc188311129"/>
+      <w:bookmarkStart w:id="35" w:name="_Toc188966470"/>
       <w:r>
         <w:t>2024-04-11 Fifth meeting</w:t>
       </w:r>
@@ -8095,7 +8202,7 @@
         <w:pStyle w:val="Heading3"/>
       </w:pPr>
       <w:bookmarkStart w:id="36" w:name="_Toc181104361"/>
-      <w:bookmarkStart w:id="37" w:name="_Toc188311130"/>
+      <w:bookmarkStart w:id="37" w:name="_Toc188966471"/>
       <w:r>
         <w:t>References</w:t>
       </w:r>
@@ -8112,7 +8219,7 @@
         <w:pStyle w:val="Heading3"/>
       </w:pPr>
       <w:bookmarkStart w:id="38" w:name="_Toc181104362"/>
-      <w:bookmarkStart w:id="39" w:name="_Toc188311131"/>
+      <w:bookmarkStart w:id="39" w:name="_Toc188966472"/>
       <w:r>
         <w:lastRenderedPageBreak/>
         <w:t>Actions</w:t>
@@ -8179,7 +8286,7 @@
         </w:rPr>
       </w:pPr>
       <w:bookmarkStart w:id="40" w:name="_Toc181104363"/>
-      <w:bookmarkStart w:id="41" w:name="_Toc188311132"/>
+      <w:bookmarkStart w:id="41" w:name="_Toc188966473"/>
       <w:r>
         <w:t>Deadlines</w:t>
       </w:r>
@@ -8200,7 +8307,7 @@
       <w:pPr>
         <w:pStyle w:val="Heading1"/>
       </w:pPr>
-      <w:bookmarkStart w:id="42" w:name="_Toc188311133"/>
+      <w:bookmarkStart w:id="42" w:name="_Toc188966474"/>
       <w:r>
         <w:t>2024-</w:t>
       </w:r>
@@ -8498,7 +8605,7 @@
       <w:pPr>
         <w:pStyle w:val="Heading3"/>
       </w:pPr>
-      <w:bookmarkStart w:id="43" w:name="_Toc188311134"/>
+      <w:bookmarkStart w:id="43" w:name="_Toc188966475"/>
       <w:r>
         <w:t>References</w:t>
       </w:r>
@@ -8508,7 +8615,7 @@
       <w:pPr>
         <w:pStyle w:val="Heading3"/>
       </w:pPr>
-      <w:bookmarkStart w:id="44" w:name="_Toc188311135"/>
+      <w:bookmarkStart w:id="44" w:name="_Toc188966476"/>
       <w:r>
         <w:t>Actions</w:t>
       </w:r>
@@ -8557,7 +8664,7 @@
           <w:rStyle w:val="SubtleReference"/>
         </w:rPr>
       </w:pPr>
-      <w:bookmarkStart w:id="45" w:name="_Toc188311136"/>
+      <w:bookmarkStart w:id="45" w:name="_Toc188966477"/>
       <w:r>
         <w:t>Deadlines</w:t>
       </w:r>
@@ -8574,24 +8681,9 @@
       <w:pPr>
         <w:pStyle w:val="Heading1"/>
       </w:pPr>
-      <w:bookmarkStart w:id="46" w:name="_Toc188311137"/>
-      <w:r>
-        <w:t>2024-</w:t>
-      </w:r>
-      <w:r>
-        <w:t>8</w:t>
-      </w:r>
-      <w:r>
-        <w:t>-1</w:t>
-      </w:r>
-      <w:r>
-        <w:t>1</w:t>
-      </w:r>
-      <w:r>
-        <w:t xml:space="preserve"> </w:t>
-      </w:r>
-      <w:r>
-        <w:t>Reaction wheels and frame</w:t>
+      <w:bookmarkStart w:id="46" w:name="_Toc188966478"/>
+      <w:r>
+        <w:t>2024-8-11 Reaction wheels and frame</w:t>
       </w:r>
       <w:bookmarkEnd w:id="46"/>
     </w:p>
@@ -8632,10 +8724,10 @@
           <w:u w:val="single"/>
         </w:rPr>
         <w:object w:dxaOrig="9691" w:dyaOrig="4592" w14:anchorId="1624DD6D">
-          <v:shape id="_x0000_i1191" type="#_x0000_t75" style="width:484.75pt;height:248.65pt" o:ole="">
+          <v:shape id="_x0000_i1027" type="#_x0000_t75" style="width:484.5pt;height:249pt" o:ole="">
             <v:imagedata r:id="rId20" o:title=""/>
           </v:shape>
-          <o:OLEObject Type="Embed" ProgID="Excel.Sheet.12" ShapeID="_x0000_i1191" DrawAspect="Content" ObjectID="_1798924198" r:id="rId21"/>
+          <o:OLEObject Type="Embed" ProgID="Excel.Sheet.12" ShapeID="_x0000_i1027" DrawAspect="Content" ObjectID="_1800187344" r:id="rId21"/>
         </w:object>
       </w:r>
     </w:p>
@@ -8775,7 +8867,15 @@
     </w:p>
     <w:p>
       <w:r>
-        <w:t>SM01 frame from Spacemind – 1U frame</w:t>
+        <w:t xml:space="preserve">SM01 frame from </w:t>
+      </w:r>
+      <w:proofErr w:type="spellStart"/>
+      <w:r>
+        <w:t>Spacemind</w:t>
+      </w:r>
+      <w:proofErr w:type="spellEnd"/>
+      <w:r>
+        <w:t xml:space="preserve"> – 1U frame</w:t>
       </w:r>
     </w:p>
     <w:p>
@@ -8969,7 +9069,7 @@
       <w:pPr>
         <w:pStyle w:val="Heading1"/>
       </w:pPr>
-      <w:bookmarkStart w:id="48" w:name="_Toc188311138"/>
+      <w:bookmarkStart w:id="48" w:name="_Toc188966479"/>
       <w:r>
         <w:t>2024-</w:t>
       </w:r>
@@ -9234,7 +9334,7 @@
       <w:pPr>
         <w:pStyle w:val="Heading3"/>
       </w:pPr>
-      <w:bookmarkStart w:id="49" w:name="_Toc188311139"/>
+      <w:bookmarkStart w:id="49" w:name="_Toc188966480"/>
       <w:r>
         <w:lastRenderedPageBreak/>
         <w:t>References</w:t>
@@ -9245,7 +9345,7 @@
       <w:pPr>
         <w:pStyle w:val="Heading3"/>
       </w:pPr>
-      <w:bookmarkStart w:id="50" w:name="_Toc188311140"/>
+      <w:bookmarkStart w:id="50" w:name="_Toc188966481"/>
       <w:r>
         <w:t>Actions</w:t>
       </w:r>
@@ -9278,7 +9378,7 @@
           <w:rStyle w:val="SubtleReference"/>
         </w:rPr>
       </w:pPr>
-      <w:bookmarkStart w:id="51" w:name="_Toc188311141"/>
+      <w:bookmarkStart w:id="51" w:name="_Toc188966482"/>
       <w:r>
         <w:t>Deadlines</w:t>
       </w:r>
@@ -9294,25 +9394,10 @@
       <w:pPr>
         <w:pStyle w:val="Heading1"/>
       </w:pPr>
-      <w:bookmarkStart w:id="52" w:name="_Toc188311142"/>
+      <w:bookmarkStart w:id="52" w:name="_Toc188966483"/>
       <w:r>
         <w:lastRenderedPageBreak/>
-        <w:t>2024-1</w:t>
-      </w:r>
-      <w:r>
-        <w:t>5</w:t>
-      </w:r>
-      <w:r>
-        <w:t>-1</w:t>
-      </w:r>
-      <w:r>
-        <w:t>1</w:t>
-      </w:r>
-      <w:r>
-        <w:t xml:space="preserve"> </w:t>
-      </w:r>
-      <w:r>
-        <w:t>Enquiries on various CAD files (sent 15/11) and mock up CAD model</w:t>
+        <w:t>2024-15-11 Enquiries on various CAD files (sent 15/11) and mock up CAD model</w:t>
       </w:r>
       <w:bookmarkEnd w:id="52"/>
       <w:r>
@@ -9761,7 +9846,7 @@
           <w:noProof/>
         </w:rPr>
         <w:drawing>
-          <wp:inline distT="0" distB="0" distL="0" distR="0" wp14:anchorId="629F7CE4" wp14:editId="66177E82">
+          <wp:inline distT="0" distB="0" distL="0" distR="0" wp14:anchorId="629F7CE4" wp14:editId="560BE983">
             <wp:extent cx="4708478" cy="2539426"/>
             <wp:effectExtent l="0" t="0" r="0" b="0"/>
             <wp:docPr id="2061660882" name="Picture 1" descr="A 3d model of a machine&#10;&#10;Description automatically generated"/>
@@ -9906,7 +9991,7 @@
       <w:pPr>
         <w:pStyle w:val="Heading1"/>
       </w:pPr>
-      <w:bookmarkStart w:id="53" w:name="_Toc188311143"/>
+      <w:bookmarkStart w:id="53" w:name="_Toc188966484"/>
       <w:r>
         <w:lastRenderedPageBreak/>
         <w:t>2024-1</w:t>
@@ -11144,7 +11229,7 @@
       <w:pPr>
         <w:pStyle w:val="Heading3"/>
       </w:pPr>
-      <w:bookmarkStart w:id="54" w:name="_Toc188311144"/>
+      <w:bookmarkStart w:id="54" w:name="_Toc188966485"/>
       <w:r>
         <w:t>References</w:t>
       </w:r>
@@ -11154,7 +11239,7 @@
       <w:pPr>
         <w:pStyle w:val="Heading3"/>
       </w:pPr>
-      <w:bookmarkStart w:id="55" w:name="_Toc188311145"/>
+      <w:bookmarkStart w:id="55" w:name="_Toc188966486"/>
       <w:r>
         <w:t>Actions</w:t>
       </w:r>
@@ -11167,7 +11252,7 @@
           <w:rStyle w:val="SubtleReference"/>
         </w:rPr>
       </w:pPr>
-      <w:bookmarkStart w:id="56" w:name="_Toc188311146"/>
+      <w:bookmarkStart w:id="56" w:name="_Toc188966487"/>
       <w:r>
         <w:t>Deadlines</w:t>
       </w:r>
@@ -11178,7 +11263,7 @@
       <w:pPr>
         <w:pStyle w:val="Heading1"/>
       </w:pPr>
-      <w:bookmarkStart w:id="57" w:name="_Toc188311147"/>
+      <w:bookmarkStart w:id="57" w:name="_Toc188966488"/>
       <w:r>
         <w:t>2024-11-19 Ninth meeting</w:t>
       </w:r>
@@ -13124,7 +13209,7 @@
       <w:pPr>
         <w:pStyle w:val="Heading1"/>
       </w:pPr>
-      <w:bookmarkStart w:id="58" w:name="_Toc188311148"/>
+      <w:bookmarkStart w:id="58" w:name="_Toc188966489"/>
       <w:r>
         <w:lastRenderedPageBreak/>
         <w:t>2024-</w:t>
@@ -13242,13 +13327,8 @@
       <w:r>
         <w:t xml:space="preserve">Presentation </w:t>
       </w:r>
-      <w:proofErr w:type="gramStart"/>
-      <w:r>
-        <w:t>sum</w:t>
-      </w:r>
-      <w:proofErr w:type="gramEnd"/>
-      <w:r>
-        <w:t xml:space="preserve"> </w:t>
+      <w:r>
+        <w:t xml:space="preserve">sum </w:t>
       </w:r>
       <w:r>
         <w:t>up from Tobias</w:t>
@@ -13578,7 +13658,7 @@
       <w:pPr>
         <w:pStyle w:val="Heading3"/>
       </w:pPr>
-      <w:bookmarkStart w:id="59" w:name="_Toc188311149"/>
+      <w:bookmarkStart w:id="59" w:name="_Toc188966490"/>
       <w:r>
         <w:t>References</w:t>
       </w:r>
@@ -13588,7 +13668,7 @@
       <w:pPr>
         <w:pStyle w:val="Heading3"/>
       </w:pPr>
-      <w:bookmarkStart w:id="60" w:name="_Toc188311150"/>
+      <w:bookmarkStart w:id="60" w:name="_Toc188966491"/>
       <w:r>
         <w:t>Actions</w:t>
       </w:r>
@@ -13606,7 +13686,7 @@
           <w:rStyle w:val="SubtleReference"/>
         </w:rPr>
       </w:pPr>
-      <w:bookmarkStart w:id="61" w:name="_Toc188311151"/>
+      <w:bookmarkStart w:id="61" w:name="_Toc188966492"/>
       <w:r>
         <w:t>Deadlines</w:t>
       </w:r>
@@ -13642,19 +13722,10 @@
       <w:pPr>
         <w:pStyle w:val="Heading1"/>
       </w:pPr>
-      <w:bookmarkStart w:id="62" w:name="_Toc188311152"/>
+      <w:bookmarkStart w:id="62" w:name="_Toc188966493"/>
       <w:r>
         <w:lastRenderedPageBreak/>
-        <w:t>2024-11-2</w:t>
-      </w:r>
-      <w:r>
-        <w:t>8</w:t>
-      </w:r>
-      <w:r>
-        <w:t xml:space="preserve"> </w:t>
-      </w:r>
-      <w:r>
-        <w:t>Notes for presentation</w:t>
+        <w:t>2024-11-28 Notes for presentation</w:t>
       </w:r>
       <w:bookmarkEnd w:id="62"/>
     </w:p>
@@ -14285,7 +14356,7 @@
         </w:rPr>
         <w:lastRenderedPageBreak/>
         <w:drawing>
-          <wp:inline distT="0" distB="0" distL="0" distR="0" wp14:anchorId="3C26DA9F" wp14:editId="20F80654">
+          <wp:inline distT="0" distB="0" distL="0" distR="0" wp14:anchorId="3C26DA9F" wp14:editId="487BF251">
             <wp:extent cx="4157133" cy="2242069"/>
             <wp:effectExtent l="0" t="0" r="0" b="6350"/>
             <wp:docPr id="355693454" name="Picture 1" descr="A 3d model of a machine&#10;&#10;Description automatically generated"/>
@@ -15139,6 +15210,3385 @@
       <w:r>
         <w:tab/>
         <w:t>-Design/ find a suitable thrust system</w:t>
+      </w:r>
+    </w:p>
+    <w:p>
+      <w:pPr>
+        <w:pStyle w:val="Heading1"/>
+      </w:pPr>
+      <w:bookmarkStart w:id="63" w:name="_Toc188884146"/>
+      <w:bookmarkStart w:id="64" w:name="_Toc188966494"/>
+      <w:r>
+        <w:t>2024-12-13 Eleventh Meeting</w:t>
+      </w:r>
+      <w:bookmarkEnd w:id="63"/>
+      <w:bookmarkEnd w:id="64"/>
+    </w:p>
+    <w:p>
+      <w:pPr>
+        <w:rPr>
+          <w:rStyle w:val="SubtleReference"/>
+        </w:rPr>
+      </w:pPr>
+      <w:r>
+        <w:rPr>
+          <w:rStyle w:val="SubtleReference"/>
+        </w:rPr>
+        <w:t>Present: Alex, Claudio, Fizza, Hani</w:t>
+      </w:r>
+    </w:p>
+    <w:p>
+      <w:pPr>
+        <w:rPr>
+          <w:rStyle w:val="SubtleReference"/>
+        </w:rPr>
+      </w:pPr>
+      <w:r>
+        <w:rPr>
+          <w:rStyle w:val="SubtleReference"/>
+        </w:rPr>
+        <w:t>Apologies:</w:t>
+      </w:r>
+      <w:r>
+        <w:rPr>
+          <w:rStyle w:val="SubtleReference"/>
+        </w:rPr>
+        <w:t xml:space="preserve"> None</w:t>
+      </w:r>
+    </w:p>
+    <w:p>
+      <w:pPr>
+        <w:rPr>
+          <w:rStyle w:val="SubtleReference"/>
+        </w:rPr>
+      </w:pPr>
+      <w:r>
+        <w:rPr>
+          <w:rStyle w:val="SubtleReference"/>
+        </w:rPr>
+        <w:t>Location and time:</w:t>
+      </w:r>
+      <w:r>
+        <w:rPr>
+          <w:rStyle w:val="SubtleReference"/>
+        </w:rPr>
+        <w:t xml:space="preserve"> Teams (online), 13/12/2024 at 10am</w:t>
+      </w:r>
+    </w:p>
+    <w:p>
+      <w:pPr>
+        <w:rPr>
+          <w:rStyle w:val="SubtleReference"/>
+        </w:rPr>
+      </w:pPr>
+      <w:r>
+        <w:rPr>
+          <w:rStyle w:val="SubtleReference"/>
+        </w:rPr>
+        <w:t xml:space="preserve">Author of </w:t>
+      </w:r>
+      <w:proofErr w:type="spellStart"/>
+      <w:r>
+        <w:rPr>
+          <w:rStyle w:val="SubtleReference"/>
+        </w:rPr>
+        <w:t>minutes:</w:t>
+      </w:r>
+      <w:r>
+        <w:rPr>
+          <w:rStyle w:val="SubtleReference"/>
+        </w:rPr>
+        <w:t>Fizza</w:t>
+      </w:r>
+      <w:proofErr w:type="spellEnd"/>
+      <w:r>
+        <w:rPr>
+          <w:rStyle w:val="SubtleReference"/>
+        </w:rPr>
+        <w:t xml:space="preserve"> Naqvi</w:t>
+      </w:r>
+    </w:p>
+    <w:p>
+      <w:pPr>
+        <w:rPr>
+          <w:rStyle w:val="SubtleReference"/>
+        </w:rPr>
+      </w:pPr>
+    </w:p>
+    <w:p/>
+    <w:p>
+      <w:r>
+        <w:t>Decision made to go with 8U</w:t>
+      </w:r>
+    </w:p>
+    <w:p>
+      <w:pPr>
+        <w:pStyle w:val="ListParagraph"/>
+        <w:numPr>
+          <w:ilvl w:val="0"/>
+          <w:numId w:val="16"/>
+        </w:numPr>
+      </w:pPr>
+      <w:r>
+        <w:t>allows us more freedom to do “more engineering”</w:t>
+      </w:r>
+    </w:p>
+    <w:p>
+      <w:pPr>
+        <w:pStyle w:val="ListParagraph"/>
+        <w:numPr>
+          <w:ilvl w:val="0"/>
+          <w:numId w:val="16"/>
+        </w:numPr>
+      </w:pPr>
+      <w:r>
+        <w:t>easier to design/fit components in</w:t>
+      </w:r>
+    </w:p>
+    <w:p>
+      <w:pPr>
+        <w:pStyle w:val="ListParagraph"/>
+        <w:numPr>
+          <w:ilvl w:val="0"/>
+          <w:numId w:val="16"/>
+        </w:numPr>
+      </w:pPr>
+      <w:r>
+        <w:t>materials on the outside can be thicker</w:t>
+      </w:r>
+    </w:p>
+    <w:p>
+      <w:r>
+        <w:t>Decision needs to be made on which materials to use</w:t>
+      </w:r>
+    </w:p>
+    <w:p>
+      <w:pPr>
+        <w:pStyle w:val="ListParagraph"/>
+        <w:numPr>
+          <w:ilvl w:val="0"/>
+          <w:numId w:val="17"/>
+        </w:numPr>
+      </w:pPr>
+      <w:r>
+        <w:t>look at ablatives typically used by other companies</w:t>
+      </w:r>
+    </w:p>
+    <w:p>
+      <w:pPr>
+        <w:pStyle w:val="ListParagraph"/>
+        <w:numPr>
+          <w:ilvl w:val="0"/>
+          <w:numId w:val="17"/>
+        </w:numPr>
+      </w:pPr>
+      <w:r>
+        <w:t>think about how long it would take certain materials to break down</w:t>
+      </w:r>
+    </w:p>
+    <w:p>
+      <w:r>
+        <w:t>Communication</w:t>
+      </w:r>
+    </w:p>
+    <w:p>
+      <w:pPr>
+        <w:pStyle w:val="ListParagraph"/>
+        <w:numPr>
+          <w:ilvl w:val="0"/>
+          <w:numId w:val="18"/>
+        </w:numPr>
+      </w:pPr>
+      <w:r>
+        <w:t>Look at where we can and can’t communicate properly</w:t>
+      </w:r>
+    </w:p>
+    <w:p>
+      <w:pPr>
+        <w:pStyle w:val="ListParagraph"/>
+        <w:numPr>
+          <w:ilvl w:val="0"/>
+          <w:numId w:val="18"/>
+        </w:numPr>
+      </w:pPr>
+      <w:r>
+        <w:t xml:space="preserve">Potentially reconsider </w:t>
+      </w:r>
+      <w:proofErr w:type="spellStart"/>
+      <w:r>
+        <w:t>blackbox</w:t>
+      </w:r>
+      <w:proofErr w:type="spellEnd"/>
+      <w:r>
+        <w:t xml:space="preserve"> idea</w:t>
+      </w:r>
+    </w:p>
+    <w:p>
+      <w:pPr>
+        <w:pStyle w:val="ListParagraph"/>
+        <w:numPr>
+          <w:ilvl w:val="0"/>
+          <w:numId w:val="18"/>
+        </w:numPr>
+      </w:pPr>
+      <w:r>
+        <w:t>With the ablatives on the outside, it may be difficult to communicate through the materials</w:t>
+      </w:r>
+    </w:p>
+    <w:p>
+      <w:pPr>
+        <w:pStyle w:val="ListParagraph"/>
+        <w:numPr>
+          <w:ilvl w:val="0"/>
+          <w:numId w:val="18"/>
+        </w:numPr>
+      </w:pPr>
+      <w:r>
+        <w:t>Potentially have an antenna on most of the faces</w:t>
+      </w:r>
+    </w:p>
+    <w:p>
+      <w:pPr>
+        <w:pStyle w:val="ListParagraph"/>
+        <w:numPr>
+          <w:ilvl w:val="0"/>
+          <w:numId w:val="18"/>
+        </w:numPr>
+      </w:pPr>
+      <w:r>
+        <w:t>Biggest project risk- not getting data</w:t>
+      </w:r>
+    </w:p>
+    <w:p>
+      <w:r>
+        <w:t>Power</w:t>
+      </w:r>
+    </w:p>
+    <w:p>
+      <w:pPr>
+        <w:pStyle w:val="ListParagraph"/>
+        <w:numPr>
+          <w:ilvl w:val="0"/>
+          <w:numId w:val="19"/>
+        </w:numPr>
+      </w:pPr>
+      <w:r>
+        <w:t>Number of batteries/type of battery depends on how much power we will consume</w:t>
+      </w:r>
+    </w:p>
+    <w:p/>
+    <w:p/>
+    <w:p>
+      <w:pPr>
+        <w:pStyle w:val="Heading3"/>
+      </w:pPr>
+      <w:bookmarkStart w:id="65" w:name="_Toc188884147"/>
+      <w:bookmarkStart w:id="66" w:name="_Toc188966495"/>
+      <w:r>
+        <w:t>Actions</w:t>
+      </w:r>
+      <w:bookmarkEnd w:id="65"/>
+      <w:bookmarkEnd w:id="66"/>
+    </w:p>
+    <w:p>
+      <w:r>
+        <w:t>Alex</w:t>
+      </w:r>
+    </w:p>
+    <w:p>
+      <w:pPr>
+        <w:pStyle w:val="ListParagraph"/>
+        <w:numPr>
+          <w:ilvl w:val="0"/>
+          <w:numId w:val="19"/>
+        </w:numPr>
+      </w:pPr>
+      <w:r>
+        <w:t>Look at the vibrational model</w:t>
+      </w:r>
+    </w:p>
+    <w:p>
+      <w:r>
+        <w:t>Fizza</w:t>
+      </w:r>
+    </w:p>
+    <w:p>
+      <w:pPr>
+        <w:pStyle w:val="ListParagraph"/>
+        <w:numPr>
+          <w:ilvl w:val="0"/>
+          <w:numId w:val="19"/>
+        </w:numPr>
+      </w:pPr>
+      <w:r>
+        <w:t>GMAT simulation</w:t>
+      </w:r>
+    </w:p>
+    <w:p>
+      <w:r>
+        <w:t>Claudio</w:t>
+      </w:r>
+    </w:p>
+    <w:p>
+      <w:pPr>
+        <w:pStyle w:val="ListParagraph"/>
+        <w:numPr>
+          <w:ilvl w:val="0"/>
+          <w:numId w:val="19"/>
+        </w:numPr>
+      </w:pPr>
+      <w:r>
+        <w:t>Look at the materials</w:t>
+      </w:r>
+    </w:p>
+    <w:p>
+      <w:r>
+        <w:t>Hani</w:t>
+      </w:r>
+    </w:p>
+    <w:p>
+      <w:pPr>
+        <w:pStyle w:val="ListParagraph"/>
+        <w:numPr>
+          <w:ilvl w:val="0"/>
+          <w:numId w:val="19"/>
+        </w:numPr>
+      </w:pPr>
+      <w:r>
+        <w:t>Look at the comms and what can be done</w:t>
+      </w:r>
+    </w:p>
+    <w:p/>
+    <w:p/>
+    <w:p/>
+    <w:p/>
+    <w:p/>
+    <w:p/>
+    <w:p>
+      <w:pPr>
+        <w:keepNext/>
+        <w:keepLines/>
+        <w:spacing w:before="360" w:after="80"/>
+        <w:outlineLvl w:val="0"/>
+        <w:rPr>
+          <w:rFonts w:ascii="Aptos Display" w:hAnsi="Aptos Display"/>
+          <w:color w:val="0F4761" w:themeColor="accent1" w:themeShade="BF"/>
+          <w:sz w:val="40"/>
+          <w:szCs w:val="40"/>
+        </w:rPr>
+      </w:pPr>
+      <w:bookmarkStart w:id="67" w:name="_Toc188884152"/>
+      <w:bookmarkStart w:id="68" w:name="_Toc189217637"/>
+      <w:r>
+        <w:rPr>
+          <w:rFonts w:ascii="Aptos Display" w:hAnsi="Aptos Display"/>
+          <w:color w:val="0F4761" w:themeColor="accent1" w:themeShade="BF"/>
+          <w:sz w:val="40"/>
+          <w:szCs w:val="40"/>
+        </w:rPr>
+        <w:lastRenderedPageBreak/>
+        <w:t xml:space="preserve">2025-1-21 </w:t>
+      </w:r>
+      <w:bookmarkEnd w:id="67"/>
+      <w:r>
+        <w:rPr>
+          <w:rFonts w:ascii="Aptos Display" w:hAnsi="Aptos Display"/>
+          <w:color w:val="0F4761" w:themeColor="accent1" w:themeShade="BF"/>
+          <w:sz w:val="40"/>
+          <w:szCs w:val="40"/>
+        </w:rPr>
+        <w:t>Twelfth Meeting</w:t>
+      </w:r>
+      <w:bookmarkEnd w:id="68"/>
+    </w:p>
+    <w:p>
+      <w:pPr>
+        <w:rPr>
+          <w:rFonts w:ascii="Aptos" w:eastAsia="Aptos" w:hAnsi="Aptos"/>
+          <w:smallCaps/>
+          <w:color w:val="5A5A5A" w:themeColor="text1" w:themeTint="A5"/>
+        </w:rPr>
+      </w:pPr>
+      <w:r>
+        <w:rPr>
+          <w:rFonts w:ascii="Aptos" w:eastAsia="Aptos" w:hAnsi="Aptos"/>
+          <w:smallCaps/>
+          <w:color w:val="5A5A5A" w:themeColor="text1" w:themeTint="A5"/>
+        </w:rPr>
+        <w:t>Present:  Claudio, Hani</w:t>
+      </w:r>
+    </w:p>
+    <w:p>
+      <w:pPr>
+        <w:rPr>
+          <w:rFonts w:ascii="Aptos" w:eastAsia="Aptos" w:hAnsi="Aptos"/>
+          <w:smallCaps/>
+          <w:color w:val="5A5A5A" w:themeColor="text1" w:themeTint="A5"/>
+        </w:rPr>
+      </w:pPr>
+      <w:r>
+        <w:rPr>
+          <w:rFonts w:ascii="Aptos" w:eastAsia="Aptos" w:hAnsi="Aptos"/>
+          <w:smallCaps/>
+          <w:color w:val="5A5A5A" w:themeColor="text1" w:themeTint="A5"/>
+        </w:rPr>
+        <w:t xml:space="preserve">Apologies: </w:t>
+      </w:r>
+      <w:r>
+        <w:rPr>
+          <w:rFonts w:ascii="Aptos" w:eastAsia="Aptos" w:hAnsi="Aptos"/>
+          <w:smallCaps/>
+          <w:color w:val="5A5A5A" w:themeColor="text1" w:themeTint="A5"/>
+        </w:rPr>
+        <w:t>Fizza, Alex</w:t>
+      </w:r>
+    </w:p>
+    <w:p>
+      <w:pPr>
+        <w:rPr>
+          <w:rFonts w:ascii="Aptos" w:eastAsia="Aptos" w:hAnsi="Aptos"/>
+          <w:smallCaps/>
+          <w:color w:val="5A5A5A" w:themeColor="text1" w:themeTint="A5"/>
+        </w:rPr>
+      </w:pPr>
+      <w:r>
+        <w:rPr>
+          <w:rFonts w:ascii="Aptos" w:eastAsia="Aptos" w:hAnsi="Aptos"/>
+          <w:smallCaps/>
+          <w:color w:val="5A5A5A" w:themeColor="text1" w:themeTint="A5"/>
+        </w:rPr>
+        <w:t>Location and time: RSL GSR3, 14:00</w:t>
+      </w:r>
+    </w:p>
+    <w:p>
+      <w:pPr>
+        <w:rPr>
+          <w:rFonts w:ascii="Aptos" w:eastAsia="Aptos" w:hAnsi="Aptos"/>
+          <w:smallCaps/>
+          <w:color w:val="5A5A5A" w:themeColor="text1" w:themeTint="A5"/>
+        </w:rPr>
+      </w:pPr>
+      <w:r>
+        <w:rPr>
+          <w:rFonts w:ascii="Aptos" w:eastAsia="Aptos" w:hAnsi="Aptos"/>
+          <w:smallCaps/>
+          <w:color w:val="5A5A5A" w:themeColor="text1" w:themeTint="A5"/>
+        </w:rPr>
+        <w:t>Author of minutes: Hani Moussa</w:t>
+      </w:r>
+    </w:p>
+    <w:p>
+      <w:pPr>
+        <w:contextualSpacing/>
+        <w:rPr>
+          <w:rFonts w:ascii="Aptos" w:eastAsia="Aptos" w:hAnsi="Aptos"/>
+        </w:rPr>
+      </w:pPr>
+    </w:p>
+    <w:p>
+      <w:pPr>
+        <w:numPr>
+          <w:ilvl w:val="0"/>
+          <w:numId w:val="24"/>
+        </w:numPr>
+        <w:contextualSpacing/>
+        <w:rPr>
+          <w:rFonts w:ascii="Aptos" w:eastAsia="Aptos" w:hAnsi="Aptos"/>
+        </w:rPr>
+      </w:pPr>
+      <w:r>
+        <w:rPr>
+          <w:rFonts w:ascii="Aptos" w:eastAsia="Aptos" w:hAnsi="Aptos"/>
+        </w:rPr>
+        <w:t>Spoke with Luke on Logbook layout, conclusions below:</w:t>
+      </w:r>
+    </w:p>
+    <w:p>
+      <w:pPr>
+        <w:numPr>
+          <w:ilvl w:val="1"/>
+          <w:numId w:val="24"/>
+        </w:numPr>
+        <w:contextualSpacing/>
+        <w:rPr>
+          <w:rFonts w:ascii="Aptos" w:eastAsia="Aptos" w:hAnsi="Aptos"/>
+        </w:rPr>
+      </w:pPr>
+      <w:r>
+        <w:rPr>
+          <w:rFonts w:ascii="Aptos" w:eastAsia="Aptos" w:hAnsi="Aptos"/>
+        </w:rPr>
+        <w:t>Make references clearer</w:t>
+      </w:r>
+    </w:p>
+    <w:p>
+      <w:pPr>
+        <w:numPr>
+          <w:ilvl w:val="2"/>
+          <w:numId w:val="24"/>
+        </w:numPr>
+        <w:contextualSpacing/>
+        <w:rPr>
+          <w:rFonts w:ascii="Aptos" w:eastAsia="Aptos" w:hAnsi="Aptos"/>
+        </w:rPr>
+      </w:pPr>
+      <w:r>
+        <w:rPr>
+          <w:rFonts w:ascii="Aptos" w:eastAsia="Aptos" w:hAnsi="Aptos"/>
+        </w:rPr>
+        <w:t>i.e. just the title doesn’t help</w:t>
+      </w:r>
+    </w:p>
+    <w:p>
+      <w:pPr>
+        <w:numPr>
+          <w:ilvl w:val="2"/>
+          <w:numId w:val="24"/>
+        </w:numPr>
+        <w:contextualSpacing/>
+        <w:rPr>
+          <w:rFonts w:ascii="Aptos" w:eastAsia="Aptos" w:hAnsi="Aptos"/>
+        </w:rPr>
+      </w:pPr>
+      <w:r>
+        <w:rPr>
+          <w:rFonts w:ascii="Aptos" w:eastAsia="Aptos" w:hAnsi="Aptos"/>
+        </w:rPr>
+        <w:t>Need to say downloaded, or full citation</w:t>
+      </w:r>
+    </w:p>
+    <w:p>
+      <w:pPr>
+        <w:numPr>
+          <w:ilvl w:val="1"/>
+          <w:numId w:val="24"/>
+        </w:numPr>
+        <w:contextualSpacing/>
+        <w:rPr>
+          <w:rFonts w:ascii="Aptos" w:eastAsia="Aptos" w:hAnsi="Aptos"/>
+        </w:rPr>
+      </w:pPr>
+      <w:r>
+        <w:rPr>
+          <w:rFonts w:ascii="Aptos" w:eastAsia="Aptos" w:hAnsi="Aptos"/>
+        </w:rPr>
+        <w:t>Make your own conclusions separate from the paper summary</w:t>
+      </w:r>
+    </w:p>
+    <w:p>
+      <w:pPr>
+        <w:numPr>
+          <w:ilvl w:val="2"/>
+          <w:numId w:val="24"/>
+        </w:numPr>
+        <w:contextualSpacing/>
+        <w:rPr>
+          <w:rFonts w:ascii="Aptos" w:eastAsia="Aptos" w:hAnsi="Aptos"/>
+        </w:rPr>
+      </w:pPr>
+      <w:r>
+        <w:rPr>
+          <w:rFonts w:ascii="Aptos" w:eastAsia="Aptos" w:hAnsi="Aptos"/>
+        </w:rPr>
+        <w:t>Currently confusing as to which bullet points are from paper vs my own thoughts</w:t>
+      </w:r>
+    </w:p>
+    <w:p>
+      <w:pPr>
+        <w:numPr>
+          <w:ilvl w:val="1"/>
+          <w:numId w:val="24"/>
+        </w:numPr>
+        <w:contextualSpacing/>
+        <w:rPr>
+          <w:rFonts w:ascii="Aptos" w:eastAsia="Aptos" w:hAnsi="Aptos"/>
+        </w:rPr>
+      </w:pPr>
+      <w:r>
+        <w:rPr>
+          <w:rFonts w:ascii="Aptos" w:eastAsia="Aptos" w:hAnsi="Aptos"/>
+        </w:rPr>
+        <w:t>Behind on design at the moment</w:t>
+      </w:r>
+    </w:p>
+    <w:p>
+      <w:pPr>
+        <w:numPr>
+          <w:ilvl w:val="2"/>
+          <w:numId w:val="24"/>
+        </w:numPr>
+        <w:contextualSpacing/>
+        <w:rPr>
+          <w:rFonts w:ascii="Aptos" w:eastAsia="Aptos" w:hAnsi="Aptos"/>
+        </w:rPr>
+      </w:pPr>
+      <w:r>
+        <w:rPr>
+          <w:rFonts w:ascii="Aptos" w:eastAsia="Aptos" w:hAnsi="Aptos"/>
+        </w:rPr>
+        <w:t>Can rectify this by making decisions in net group meeting</w:t>
+      </w:r>
+    </w:p>
+    <w:p>
+      <w:pPr>
+        <w:numPr>
+          <w:ilvl w:val="1"/>
+          <w:numId w:val="24"/>
+        </w:numPr>
+        <w:contextualSpacing/>
+        <w:rPr>
+          <w:rFonts w:ascii="Aptos" w:eastAsia="Aptos" w:hAnsi="Aptos"/>
+        </w:rPr>
+      </w:pPr>
+      <w:r>
+        <w:rPr>
+          <w:rFonts w:ascii="Aptos" w:eastAsia="Aptos" w:hAnsi="Aptos"/>
+        </w:rPr>
+        <w:t>Turn into a pdf before submitting logbook</w:t>
+      </w:r>
+    </w:p>
+    <w:p>
+      <w:pPr>
+        <w:numPr>
+          <w:ilvl w:val="1"/>
+          <w:numId w:val="24"/>
+        </w:numPr>
+        <w:contextualSpacing/>
+        <w:rPr>
+          <w:rFonts w:ascii="Aptos" w:eastAsia="Aptos" w:hAnsi="Aptos"/>
+        </w:rPr>
+      </w:pPr>
+      <w:r>
+        <w:rPr>
+          <w:rFonts w:ascii="Aptos" w:eastAsia="Aptos" w:hAnsi="Aptos"/>
+        </w:rPr>
+        <w:t>Meant to be continuable by someone else</w:t>
+      </w:r>
+    </w:p>
+    <w:p>
+      <w:pPr>
+        <w:numPr>
+          <w:ilvl w:val="0"/>
+          <w:numId w:val="24"/>
+        </w:numPr>
+        <w:contextualSpacing/>
+        <w:rPr>
+          <w:rFonts w:ascii="Aptos" w:eastAsia="Aptos" w:hAnsi="Aptos"/>
+        </w:rPr>
+      </w:pPr>
+      <w:r>
+        <w:rPr>
+          <w:rFonts w:ascii="Aptos" w:eastAsia="Aptos" w:hAnsi="Aptos"/>
+        </w:rPr>
+        <w:t>Meeting with Nafiz</w:t>
+      </w:r>
+    </w:p>
+    <w:p>
+      <w:pPr>
+        <w:numPr>
+          <w:ilvl w:val="1"/>
+          <w:numId w:val="24"/>
+        </w:numPr>
+        <w:contextualSpacing/>
+        <w:rPr>
+          <w:rFonts w:ascii="Aptos" w:eastAsia="Aptos" w:hAnsi="Aptos"/>
+        </w:rPr>
+      </w:pPr>
+      <w:r>
+        <w:rPr>
+          <w:rFonts w:ascii="Aptos" w:eastAsia="Aptos" w:hAnsi="Aptos"/>
+        </w:rPr>
+        <w:t>Decided on 8U, CAD Model in progress</w:t>
+      </w:r>
+    </w:p>
+    <w:p>
+      <w:pPr>
+        <w:numPr>
+          <w:ilvl w:val="1"/>
+          <w:numId w:val="24"/>
+        </w:numPr>
+        <w:contextualSpacing/>
+        <w:rPr>
+          <w:rFonts w:ascii="Aptos" w:eastAsia="Aptos" w:hAnsi="Aptos"/>
+        </w:rPr>
+      </w:pPr>
+      <w:r>
+        <w:rPr>
+          <w:rFonts w:ascii="Aptos" w:eastAsia="Aptos" w:hAnsi="Aptos"/>
+        </w:rPr>
+        <w:t>Need models and numbers</w:t>
+      </w:r>
+    </w:p>
+    <w:p>
+      <w:pPr>
+        <w:numPr>
+          <w:ilvl w:val="2"/>
+          <w:numId w:val="24"/>
+        </w:numPr>
+        <w:contextualSpacing/>
+        <w:rPr>
+          <w:rFonts w:ascii="Aptos" w:eastAsia="Aptos" w:hAnsi="Aptos"/>
+        </w:rPr>
+      </w:pPr>
+      <w:r>
+        <w:rPr>
+          <w:rFonts w:ascii="Aptos" w:eastAsia="Aptos" w:hAnsi="Aptos"/>
+        </w:rPr>
+        <w:t>Model needs to be validated against experimental data, not just algebraic model</w:t>
+      </w:r>
+    </w:p>
+    <w:p>
+      <w:pPr>
+        <w:numPr>
+          <w:ilvl w:val="1"/>
+          <w:numId w:val="24"/>
+        </w:numPr>
+        <w:contextualSpacing/>
+        <w:rPr>
+          <w:rFonts w:ascii="Aptos" w:eastAsia="Aptos" w:hAnsi="Aptos"/>
+        </w:rPr>
+      </w:pPr>
+      <w:r>
+        <w:rPr>
+          <w:rFonts w:ascii="Aptos" w:eastAsia="Aptos" w:hAnsi="Aptos"/>
+        </w:rPr>
+        <w:t>Sensors + Data</w:t>
+      </w:r>
+    </w:p>
+    <w:p>
+      <w:pPr>
+        <w:numPr>
+          <w:ilvl w:val="2"/>
+          <w:numId w:val="24"/>
+        </w:numPr>
+        <w:contextualSpacing/>
+        <w:rPr>
+          <w:rFonts w:ascii="Aptos" w:eastAsia="Aptos" w:hAnsi="Aptos"/>
+        </w:rPr>
+      </w:pPr>
+      <w:r>
+        <w:rPr>
+          <w:rFonts w:ascii="Aptos" w:eastAsia="Aptos" w:hAnsi="Aptos"/>
+        </w:rPr>
+        <w:t>Bit rate and sampling frequency</w:t>
+      </w:r>
+    </w:p>
+    <w:p>
+      <w:pPr>
+        <w:numPr>
+          <w:ilvl w:val="3"/>
+          <w:numId w:val="24"/>
+        </w:numPr>
+        <w:contextualSpacing/>
+        <w:rPr>
+          <w:rFonts w:ascii="Aptos" w:eastAsia="Aptos" w:hAnsi="Aptos"/>
+        </w:rPr>
+      </w:pPr>
+      <w:r>
+        <w:rPr>
+          <w:rFonts w:ascii="Aptos" w:eastAsia="Aptos" w:hAnsi="Aptos"/>
+        </w:rPr>
+        <w:t>Consider Nyquist, natural frequency (2x)</w:t>
+      </w:r>
+    </w:p>
+    <w:p>
+      <w:pPr>
+        <w:numPr>
+          <w:ilvl w:val="2"/>
+          <w:numId w:val="24"/>
+        </w:numPr>
+        <w:contextualSpacing/>
+        <w:rPr>
+          <w:rFonts w:ascii="Aptos" w:eastAsia="Aptos" w:hAnsi="Aptos"/>
+        </w:rPr>
+      </w:pPr>
+      <w:r>
+        <w:rPr>
+          <w:rFonts w:ascii="Aptos" w:eastAsia="Aptos" w:hAnsi="Aptos"/>
+        </w:rPr>
+        <w:t>Example sensor layouts, then propose them (pros + cons, e.g. cost)</w:t>
+      </w:r>
+    </w:p>
+    <w:p>
+      <w:pPr>
+        <w:numPr>
+          <w:ilvl w:val="2"/>
+          <w:numId w:val="24"/>
+        </w:numPr>
+        <w:contextualSpacing/>
+        <w:rPr>
+          <w:rFonts w:ascii="Aptos" w:eastAsia="Aptos" w:hAnsi="Aptos"/>
+        </w:rPr>
+      </w:pPr>
+      <w:r>
+        <w:rPr>
+          <w:rFonts w:ascii="Aptos" w:eastAsia="Aptos" w:hAnsi="Aptos"/>
+        </w:rPr>
+        <w:t>Redundancies for data – otherwise useless experiment</w:t>
+      </w:r>
+    </w:p>
+    <w:p>
+      <w:pPr>
+        <w:numPr>
+          <w:ilvl w:val="2"/>
+          <w:numId w:val="24"/>
+        </w:numPr>
+        <w:contextualSpacing/>
+        <w:rPr>
+          <w:rFonts w:ascii="Aptos" w:eastAsia="Aptos" w:hAnsi="Aptos"/>
+        </w:rPr>
+      </w:pPr>
+      <w:r>
+        <w:rPr>
+          <w:rFonts w:ascii="Aptos" w:eastAsia="Aptos" w:hAnsi="Aptos"/>
+        </w:rPr>
+        <w:t>Encrypted? Existence previous space missions</w:t>
+      </w:r>
+    </w:p>
+    <w:p>
+      <w:pPr>
+        <w:numPr>
+          <w:ilvl w:val="2"/>
+          <w:numId w:val="24"/>
+        </w:numPr>
+        <w:contextualSpacing/>
+        <w:rPr>
+          <w:rFonts w:ascii="Aptos" w:eastAsia="Aptos" w:hAnsi="Aptos"/>
+        </w:rPr>
+      </w:pPr>
+      <w:r>
+        <w:rPr>
+          <w:rFonts w:ascii="Aptos" w:eastAsia="Aptos" w:hAnsi="Aptos"/>
+        </w:rPr>
+        <w:t>Email people who have done this previously</w:t>
+      </w:r>
+    </w:p>
+    <w:p>
+      <w:pPr>
+        <w:numPr>
+          <w:ilvl w:val="2"/>
+          <w:numId w:val="24"/>
+        </w:numPr>
+        <w:contextualSpacing/>
+        <w:rPr>
+          <w:rFonts w:ascii="Aptos" w:eastAsia="Aptos" w:hAnsi="Aptos"/>
+        </w:rPr>
+      </w:pPr>
+      <w:r>
+        <w:rPr>
+          <w:rFonts w:ascii="Aptos" w:eastAsia="Aptos" w:hAnsi="Aptos"/>
+        </w:rPr>
+        <w:t>Ground station, how is it collected + who?</w:t>
+      </w:r>
+    </w:p>
+    <w:p>
+      <w:pPr>
+        <w:numPr>
+          <w:ilvl w:val="1"/>
+          <w:numId w:val="24"/>
+        </w:numPr>
+        <w:contextualSpacing/>
+        <w:rPr>
+          <w:rFonts w:ascii="Aptos" w:eastAsia="Aptos" w:hAnsi="Aptos"/>
+        </w:rPr>
+      </w:pPr>
+      <w:r>
+        <w:rPr>
+          <w:rFonts w:ascii="Aptos" w:eastAsia="Aptos" w:hAnsi="Aptos"/>
+        </w:rPr>
+        <w:t>Flow + rotation</w:t>
+      </w:r>
+    </w:p>
+    <w:p>
+      <w:pPr>
+        <w:numPr>
+          <w:ilvl w:val="2"/>
+          <w:numId w:val="24"/>
+        </w:numPr>
+        <w:contextualSpacing/>
+        <w:rPr>
+          <w:rFonts w:ascii="Aptos" w:eastAsia="Aptos" w:hAnsi="Aptos"/>
+        </w:rPr>
+      </w:pPr>
+      <w:r>
+        <w:rPr>
+          <w:rFonts w:ascii="Aptos" w:eastAsia="Aptos" w:hAnsi="Aptos"/>
+        </w:rPr>
+        <w:t>Currently considering reaction wheels</w:t>
+      </w:r>
+    </w:p>
+    <w:p>
+      <w:r>
+        <w:rPr>
+          <w:rFonts w:ascii="Aptos" w:eastAsia="Aptos" w:hAnsi="Aptos"/>
+        </w:rPr>
+        <w:t>Aerodynamically unstable allows small spin rate which causes spin to keep going</w:t>
+      </w:r>
+    </w:p>
+    <w:p/>
+    <w:p>
+      <w:pPr>
+        <w:pStyle w:val="Heading1"/>
+      </w:pPr>
+      <w:bookmarkStart w:id="69" w:name="_Toc188884153"/>
+      <w:bookmarkStart w:id="70" w:name="_Toc188966496"/>
+      <w:r>
+        <w:t xml:space="preserve">2025-1-27 </w:t>
+      </w:r>
+      <w:r>
+        <w:t>Thirteenth</w:t>
+      </w:r>
+      <w:r>
+        <w:t xml:space="preserve"> </w:t>
+      </w:r>
+      <w:r>
+        <w:t>Meeting</w:t>
+      </w:r>
+      <w:bookmarkEnd w:id="69"/>
+      <w:bookmarkEnd w:id="70"/>
+    </w:p>
+    <w:p>
+      <w:pPr>
+        <w:rPr>
+          <w:rStyle w:val="SubtleReference"/>
+        </w:rPr>
+      </w:pPr>
+      <w:r>
+        <w:rPr>
+          <w:rStyle w:val="SubtleReference"/>
+        </w:rPr>
+        <w:t>Present: Alex, Claudio, Fizza, Hani</w:t>
+      </w:r>
+    </w:p>
+    <w:p>
+      <w:pPr>
+        <w:rPr>
+          <w:rStyle w:val="SubtleReference"/>
+        </w:rPr>
+      </w:pPr>
+      <w:r>
+        <w:rPr>
+          <w:rStyle w:val="SubtleReference"/>
+        </w:rPr>
+        <w:t>Apologies: None</w:t>
+      </w:r>
+    </w:p>
+    <w:p>
+      <w:pPr>
+        <w:rPr>
+          <w:rStyle w:val="SubtleReference"/>
+        </w:rPr>
+      </w:pPr>
+      <w:r>
+        <w:rPr>
+          <w:rStyle w:val="SubtleReference"/>
+        </w:rPr>
+        <w:t>Location and time:</w:t>
+      </w:r>
+      <w:r>
+        <w:rPr>
+          <w:rStyle w:val="SubtleReference"/>
+        </w:rPr>
+        <w:t xml:space="preserve"> RSL GSR3, 14:00</w:t>
+      </w:r>
+    </w:p>
+    <w:p>
+      <w:pPr>
+        <w:rPr>
+          <w:rStyle w:val="SubtleReference"/>
+        </w:rPr>
+      </w:pPr>
+      <w:r>
+        <w:rPr>
+          <w:rStyle w:val="SubtleReference"/>
+        </w:rPr>
+        <w:t>Author of minutes:</w:t>
+      </w:r>
+      <w:r>
+        <w:rPr>
+          <w:rStyle w:val="SubtleReference"/>
+        </w:rPr>
+        <w:t xml:space="preserve"> Hani Moussa</w:t>
+      </w:r>
+    </w:p>
+    <w:p>
+      <w:pPr>
+        <w:rPr>
+          <w:rStyle w:val="SubtleReference"/>
+        </w:rPr>
+      </w:pPr>
+    </w:p>
+    <w:p/>
+    <w:p>
+      <w:pPr>
+        <w:pStyle w:val="ListParagraph"/>
+        <w:numPr>
+          <w:ilvl w:val="0"/>
+          <w:numId w:val="15"/>
+        </w:numPr>
+      </w:pPr>
+      <w:r>
+        <w:t>Claudio</w:t>
+      </w:r>
+    </w:p>
+    <w:p>
+      <w:pPr>
+        <w:pStyle w:val="ListParagraph"/>
+        <w:numPr>
+          <w:ilvl w:val="1"/>
+          <w:numId w:val="15"/>
+        </w:numPr>
+      </w:pPr>
+      <w:r>
+        <w:t>List of known materials for calculations exist</w:t>
+      </w:r>
+    </w:p>
+    <w:p>
+      <w:pPr>
+        <w:pStyle w:val="ListParagraph"/>
+        <w:numPr>
+          <w:ilvl w:val="2"/>
+          <w:numId w:val="15"/>
+        </w:numPr>
+      </w:pPr>
+      <w:r>
+        <w:lastRenderedPageBreak/>
+        <w:t>In actual design, clients decide on final materials to test</w:t>
+      </w:r>
+    </w:p>
+    <w:p>
+      <w:pPr>
+        <w:pStyle w:val="ListParagraph"/>
+        <w:numPr>
+          <w:ilvl w:val="1"/>
+          <w:numId w:val="15"/>
+        </w:numPr>
+      </w:pPr>
+      <w:r>
+        <w:t>Finite volume method to solve aerothermal</w:t>
+      </w:r>
+    </w:p>
+    <w:p>
+      <w:pPr>
+        <w:pStyle w:val="ListParagraph"/>
+        <w:numPr>
+          <w:ilvl w:val="2"/>
+          <w:numId w:val="15"/>
+        </w:numPr>
+      </w:pPr>
+      <w:r>
+        <w:t>1D, then 2D</w:t>
+      </w:r>
+    </w:p>
+    <w:p>
+      <w:pPr>
+        <w:pStyle w:val="ListParagraph"/>
+        <w:numPr>
+          <w:ilvl w:val="2"/>
+          <w:numId w:val="15"/>
+        </w:numPr>
+      </w:pPr>
+      <w:r>
+        <w:t>Verify results with similar literature</w:t>
+      </w:r>
+    </w:p>
+    <w:p>
+      <w:pPr>
+        <w:pStyle w:val="ListParagraph"/>
+        <w:numPr>
+          <w:ilvl w:val="2"/>
+          <w:numId w:val="15"/>
+        </w:numPr>
+      </w:pPr>
+      <w:r>
+        <w:t>Temperature, pressure, sheer stress distribution across line/surface</w:t>
+      </w:r>
+    </w:p>
+    <w:p>
+      <w:pPr>
+        <w:pStyle w:val="ListParagraph"/>
+        <w:numPr>
+          <w:ilvl w:val="1"/>
+          <w:numId w:val="15"/>
+        </w:numPr>
+      </w:pPr>
+      <w:r>
+        <w:t>Model predictive control possible</w:t>
+      </w:r>
+    </w:p>
+    <w:p>
+      <w:pPr>
+        <w:pStyle w:val="ListParagraph"/>
+        <w:numPr>
+          <w:ilvl w:val="1"/>
+          <w:numId w:val="15"/>
+        </w:numPr>
+      </w:pPr>
+      <w:r>
+        <w:t>Milan papers on thermite to ensure demise of CubeSat, hypersonic re-entry can start the reaction</w:t>
+      </w:r>
+    </w:p>
+    <w:p>
+      <w:pPr>
+        <w:pStyle w:val="ListParagraph"/>
+        <w:numPr>
+          <w:ilvl w:val="1"/>
+          <w:numId w:val="15"/>
+        </w:numPr>
+      </w:pPr>
+      <w:r>
+        <w:t>Report writing is upcoming work</w:t>
+      </w:r>
+    </w:p>
+    <w:p>
+      <w:pPr>
+        <w:pStyle w:val="ListParagraph"/>
+        <w:numPr>
+          <w:ilvl w:val="0"/>
+          <w:numId w:val="15"/>
+        </w:numPr>
+      </w:pPr>
+      <w:r>
+        <w:t>Alex</w:t>
+      </w:r>
+    </w:p>
+    <w:p>
+      <w:pPr>
+        <w:pStyle w:val="ListParagraph"/>
+        <w:numPr>
+          <w:ilvl w:val="1"/>
+          <w:numId w:val="15"/>
+        </w:numPr>
+      </w:pPr>
+      <w:proofErr w:type="spellStart"/>
+      <w:r>
+        <w:t>Matlab</w:t>
+      </w:r>
+      <w:proofErr w:type="spellEnd"/>
+      <w:r>
+        <w:t xml:space="preserve"> code for vibrational analysis</w:t>
+      </w:r>
+    </w:p>
+    <w:p>
+      <w:pPr>
+        <w:pStyle w:val="ListParagraph"/>
+        <w:numPr>
+          <w:ilvl w:val="2"/>
+          <w:numId w:val="15"/>
+        </w:numPr>
+      </w:pPr>
+      <w:r>
+        <w:t>Modelled in time</w:t>
+      </w:r>
+    </w:p>
+    <w:p>
+      <w:pPr>
+        <w:pStyle w:val="ListParagraph"/>
+        <w:numPr>
+          <w:ilvl w:val="2"/>
+          <w:numId w:val="15"/>
+        </w:numPr>
+      </w:pPr>
+      <w:r>
+        <w:t>Small vibrations resulted</w:t>
+      </w:r>
+    </w:p>
+    <w:p>
+      <w:pPr>
+        <w:pStyle w:val="ListParagraph"/>
+        <w:numPr>
+          <w:ilvl w:val="2"/>
+          <w:numId w:val="15"/>
+        </w:numPr>
+      </w:pPr>
+      <w:r>
+        <w:t xml:space="preserve">Companies have PSD for vibration for each frequency, used to make model </w:t>
+      </w:r>
+    </w:p>
+    <w:p>
+      <w:pPr>
+        <w:pStyle w:val="ListParagraph"/>
+        <w:numPr>
+          <w:ilvl w:val="2"/>
+          <w:numId w:val="15"/>
+        </w:numPr>
+      </w:pPr>
+      <w:r>
+        <w:t>Requires finishing work (small errors)</w:t>
+      </w:r>
+    </w:p>
+    <w:p>
+      <w:pPr>
+        <w:pStyle w:val="ListParagraph"/>
+        <w:numPr>
+          <w:ilvl w:val="0"/>
+          <w:numId w:val="15"/>
+        </w:numPr>
+      </w:pPr>
+      <w:r>
+        <w:t>Hani</w:t>
+      </w:r>
+    </w:p>
+    <w:p>
+      <w:pPr>
+        <w:pStyle w:val="ListParagraph"/>
+        <w:numPr>
+          <w:ilvl w:val="1"/>
+          <w:numId w:val="15"/>
+        </w:numPr>
+      </w:pPr>
+      <w:r>
+        <w:t>Comms background research</w:t>
+      </w:r>
+    </w:p>
+    <w:p>
+      <w:pPr>
+        <w:pStyle w:val="ListParagraph"/>
+        <w:numPr>
+          <w:ilvl w:val="2"/>
+          <w:numId w:val="15"/>
+        </w:numPr>
+      </w:pPr>
+      <w:r>
+        <w:t>Types of antennae</w:t>
+      </w:r>
+    </w:p>
+    <w:p>
+      <w:pPr>
+        <w:pStyle w:val="ListParagraph"/>
+        <w:numPr>
+          <w:ilvl w:val="2"/>
+          <w:numId w:val="15"/>
+        </w:numPr>
+      </w:pPr>
+      <w:r>
+        <w:t>CubeSat comms in the past</w:t>
+      </w:r>
+    </w:p>
+    <w:p>
+      <w:pPr>
+        <w:pStyle w:val="ListParagraph"/>
+        <w:numPr>
+          <w:ilvl w:val="1"/>
+          <w:numId w:val="15"/>
+        </w:numPr>
+      </w:pPr>
+      <w:r>
+        <w:t>Plasma sheath</w:t>
+      </w:r>
+    </w:p>
+    <w:p>
+      <w:pPr>
+        <w:pStyle w:val="ListParagraph"/>
+        <w:numPr>
+          <w:ilvl w:val="2"/>
+          <w:numId w:val="15"/>
+        </w:numPr>
+      </w:pPr>
+      <w:proofErr w:type="spellStart"/>
+      <w:r>
+        <w:t>Relection</w:t>
+      </w:r>
+      <w:proofErr w:type="spellEnd"/>
+      <w:r>
+        <w:t>/Absorption of material increases with speed</w:t>
+      </w:r>
+    </w:p>
+    <w:p>
+      <w:pPr>
+        <w:pStyle w:val="ListParagraph"/>
+        <w:numPr>
+          <w:ilvl w:val="2"/>
+          <w:numId w:val="15"/>
+        </w:numPr>
+      </w:pPr>
+      <w:r>
+        <w:t>Needs unpractically high Gain to get through</w:t>
+      </w:r>
+    </w:p>
+    <w:p>
+      <w:pPr>
+        <w:pStyle w:val="ListParagraph"/>
+        <w:numPr>
+          <w:ilvl w:val="2"/>
+          <w:numId w:val="15"/>
+        </w:numPr>
+      </w:pPr>
+      <w:r>
+        <w:t xml:space="preserve">QARMAN transmitted back to </w:t>
+      </w:r>
+      <w:proofErr w:type="spellStart"/>
+      <w:r>
+        <w:t>iridum</w:t>
+      </w:r>
+      <w:proofErr w:type="spellEnd"/>
+      <w:r>
+        <w:t xml:space="preserve"> from back of CubeSat</w:t>
+      </w:r>
+    </w:p>
+    <w:p>
+      <w:pPr>
+        <w:pStyle w:val="ListParagraph"/>
+        <w:numPr>
+          <w:ilvl w:val="1"/>
+          <w:numId w:val="15"/>
+        </w:numPr>
+      </w:pPr>
+      <w:r>
+        <w:t xml:space="preserve">Omnidirectional antennae could allow comms backward to </w:t>
+      </w:r>
+      <w:proofErr w:type="spellStart"/>
+      <w:r>
+        <w:t>iridum</w:t>
+      </w:r>
+      <w:proofErr w:type="spellEnd"/>
+    </w:p>
+    <w:p>
+      <w:pPr>
+        <w:pStyle w:val="ListParagraph"/>
+        <w:numPr>
+          <w:ilvl w:val="2"/>
+          <w:numId w:val="15"/>
+        </w:numPr>
+      </w:pPr>
+      <w:r>
+        <w:t>Surpasses plasma sheath, but low gain</w:t>
+      </w:r>
+    </w:p>
+    <w:p>
+      <w:pPr>
+        <w:pStyle w:val="ListParagraph"/>
+        <w:numPr>
+          <w:ilvl w:val="2"/>
+          <w:numId w:val="15"/>
+        </w:numPr>
+      </w:pPr>
+      <w:r>
+        <w:t>Materials need to allow transmission</w:t>
+      </w:r>
+    </w:p>
+    <w:p>
+      <w:pPr>
+        <w:pStyle w:val="ListParagraph"/>
+        <w:numPr>
+          <w:ilvl w:val="1"/>
+          <w:numId w:val="15"/>
+        </w:numPr>
+      </w:pPr>
+      <w:r>
+        <w:t>Solutions</w:t>
+      </w:r>
+    </w:p>
+    <w:p>
+      <w:pPr>
+        <w:pStyle w:val="ListParagraph"/>
+        <w:numPr>
+          <w:ilvl w:val="2"/>
+          <w:numId w:val="15"/>
+        </w:numPr>
+      </w:pPr>
+      <w:r>
+        <w:t>Blackbox can be reconsidered with increase in size</w:t>
+      </w:r>
+    </w:p>
+    <w:p>
+      <w:pPr>
+        <w:pStyle w:val="ListParagraph"/>
+        <w:numPr>
+          <w:ilvl w:val="2"/>
+          <w:numId w:val="15"/>
+        </w:numPr>
+      </w:pPr>
+      <w:r>
+        <w:t xml:space="preserve"> Idea to direct antenna backward?</w:t>
+      </w:r>
+    </w:p>
+    <w:p>
+      <w:pPr>
+        <w:pStyle w:val="ListParagraph"/>
+        <w:numPr>
+          <w:ilvl w:val="3"/>
+          <w:numId w:val="15"/>
+        </w:numPr>
+      </w:pPr>
+      <w:r>
+        <w:t>Low frequency of rotation, so this may be possible</w:t>
+      </w:r>
+    </w:p>
+    <w:p>
+      <w:pPr>
+        <w:pStyle w:val="ListParagraph"/>
+        <w:numPr>
+          <w:ilvl w:val="0"/>
+          <w:numId w:val="15"/>
+        </w:numPr>
+      </w:pPr>
+      <w:r>
+        <w:t>Fizza</w:t>
+      </w:r>
+    </w:p>
+    <w:p>
+      <w:pPr>
+        <w:pStyle w:val="ListParagraph"/>
+        <w:numPr>
+          <w:ilvl w:val="1"/>
+          <w:numId w:val="15"/>
+        </w:numPr>
+      </w:pPr>
+      <w:r>
+        <w:t>Simulation for trajectory</w:t>
+      </w:r>
+    </w:p>
+    <w:p>
+      <w:pPr>
+        <w:pStyle w:val="ListParagraph"/>
+        <w:numPr>
+          <w:ilvl w:val="2"/>
+          <w:numId w:val="15"/>
+        </w:numPr>
+      </w:pPr>
+      <w:r>
+        <w:t>Changed perigee</w:t>
+      </w:r>
+    </w:p>
+    <w:p>
+      <w:pPr>
+        <w:pStyle w:val="ListParagraph"/>
+        <w:numPr>
+          <w:ilvl w:val="2"/>
+          <w:numId w:val="15"/>
+        </w:numPr>
+      </w:pPr>
+      <w:r>
+        <w:t>Elliptical orbit, but essentially circular for calculations due to low eccentricity</w:t>
+      </w:r>
+    </w:p>
+    <w:p>
+      <w:pPr>
+        <w:pStyle w:val="ListParagraph"/>
+        <w:numPr>
+          <w:ilvl w:val="1"/>
+          <w:numId w:val="15"/>
+        </w:numPr>
+      </w:pPr>
+      <w:r>
+        <w:t>Research atmosphere model</w:t>
+      </w:r>
+    </w:p>
+    <w:p>
+      <w:pPr>
+        <w:pStyle w:val="ListParagraph"/>
+        <w:numPr>
+          <w:ilvl w:val="2"/>
+          <w:numId w:val="15"/>
+        </w:numPr>
+      </w:pPr>
+      <w:r>
+        <w:t>Current simulation capped at 180km, cannot go below</w:t>
+      </w:r>
+    </w:p>
+    <w:p>
+      <w:pPr>
+        <w:pStyle w:val="ListParagraph"/>
+        <w:numPr>
+          <w:ilvl w:val="1"/>
+          <w:numId w:val="15"/>
+        </w:numPr>
+      </w:pPr>
+      <w:r>
+        <w:t>Secondary objective</w:t>
+      </w:r>
+    </w:p>
+    <w:p>
+      <w:pPr>
+        <w:pStyle w:val="ListParagraph"/>
+        <w:numPr>
+          <w:ilvl w:val="2"/>
+          <w:numId w:val="15"/>
+        </w:numPr>
+      </w:pPr>
+      <w:r>
+        <w:t>Spectrometer detects lines of elements -&gt; intensity/concentration approximations</w:t>
+      </w:r>
+    </w:p>
+    <w:p>
+      <w:pPr>
+        <w:pStyle w:val="ListParagraph"/>
+        <w:numPr>
+          <w:ilvl w:val="2"/>
+          <w:numId w:val="15"/>
+        </w:numPr>
+      </w:pPr>
+      <w:r>
+        <w:t>Mass Spectrometer more specific, but requires more power/storage</w:t>
+      </w:r>
+    </w:p>
+    <w:p>
+      <w:pPr>
+        <w:pStyle w:val="ListParagraph"/>
+        <w:numPr>
+          <w:ilvl w:val="2"/>
+          <w:numId w:val="15"/>
+        </w:numPr>
+      </w:pPr>
+      <w:r>
+        <w:t>Equations/method found to assess impact with spectrometer data</w:t>
+      </w:r>
+    </w:p>
+    <w:p>
+      <w:pPr>
+        <w:pStyle w:val="ListParagraph"/>
+        <w:numPr>
+          <w:ilvl w:val="3"/>
+          <w:numId w:val="15"/>
+        </w:numPr>
+      </w:pPr>
+      <w:proofErr w:type="spellStart"/>
+      <w:r>
+        <w:t>Conc</w:t>
+      </w:r>
+      <w:proofErr w:type="spellEnd"/>
+      <w:r>
+        <w:t xml:space="preserve"> over altitude –&gt; GPS required, unless barometer can be used?</w:t>
+      </w:r>
+    </w:p>
+    <w:p>
+      <w:pPr>
+        <w:pStyle w:val="ListParagraph"/>
+        <w:numPr>
+          <w:ilvl w:val="2"/>
+          <w:numId w:val="15"/>
+        </w:numPr>
+      </w:pPr>
+      <w:r>
+        <w:lastRenderedPageBreak/>
+        <w:t>Pressure/temperature sensors may be needed</w:t>
+      </w:r>
+    </w:p>
+    <w:p/>
+    <w:p>
+      <w:pPr>
+        <w:pStyle w:val="Heading1"/>
+      </w:pPr>
+      <w:bookmarkStart w:id="71" w:name="_Toc189217639"/>
+      <w:r>
+        <w:t>2025-01-28 Fourteenth meeting</w:t>
+      </w:r>
+      <w:bookmarkEnd w:id="71"/>
+    </w:p>
+    <w:p>
+      <w:pPr>
+        <w:rPr>
+          <w:rStyle w:val="SubtleReference"/>
+        </w:rPr>
+      </w:pPr>
+      <w:r>
+        <w:rPr>
+          <w:rStyle w:val="SubtleReference"/>
+        </w:rPr>
+        <w:t>Present: Alex, Claudio, Fizza, Hani</w:t>
+      </w:r>
+    </w:p>
+    <w:p>
+      <w:pPr>
+        <w:rPr>
+          <w:rStyle w:val="SubtleReference"/>
+        </w:rPr>
+      </w:pPr>
+      <w:r>
+        <w:rPr>
+          <w:rStyle w:val="SubtleReference"/>
+        </w:rPr>
+        <w:t>Apologies:</w:t>
+      </w:r>
+      <w:r>
+        <w:rPr>
+          <w:rStyle w:val="SubtleReference"/>
+        </w:rPr>
+        <w:t xml:space="preserve"> None</w:t>
+      </w:r>
+    </w:p>
+    <w:p>
+      <w:pPr>
+        <w:rPr>
+          <w:rStyle w:val="SubtleReference"/>
+        </w:rPr>
+      </w:pPr>
+      <w:r>
+        <w:rPr>
+          <w:rStyle w:val="SubtleReference"/>
+        </w:rPr>
+        <w:t>Location and time:</w:t>
+      </w:r>
+      <w:r>
+        <w:rPr>
+          <w:rStyle w:val="SubtleReference"/>
+        </w:rPr>
+        <w:t xml:space="preserve"> </w:t>
+      </w:r>
+      <w:r>
+        <w:rPr>
+          <w:rFonts w:ascii="Aptos" w:eastAsia="Aptos" w:hAnsi="Aptos"/>
+          <w:smallCaps/>
+          <w:color w:val="5A5A5A" w:themeColor="text1" w:themeTint="A5"/>
+        </w:rPr>
+        <w:t>RSL GSR3, 14:00</w:t>
+      </w:r>
+    </w:p>
+    <w:p>
+      <w:pPr>
+        <w:rPr>
+          <w:rStyle w:val="SubtleReference"/>
+        </w:rPr>
+      </w:pPr>
+      <w:r>
+        <w:rPr>
+          <w:rStyle w:val="SubtleReference"/>
+        </w:rPr>
+        <w:t>Author of minutes:</w:t>
+      </w:r>
+      <w:r>
+        <w:rPr>
+          <w:rStyle w:val="SubtleReference"/>
+        </w:rPr>
+        <w:t xml:space="preserve"> Fizza Naqvi</w:t>
+      </w:r>
+    </w:p>
+    <w:p>
+      <w:pPr>
+        <w:tabs>
+          <w:tab w:val="left" w:pos="5472"/>
+        </w:tabs>
+      </w:pPr>
+    </w:p>
+    <w:p>
+      <w:pPr>
+        <w:tabs>
+          <w:tab w:val="left" w:pos="5472"/>
+        </w:tabs>
+      </w:pPr>
+      <w:r>
+        <w:t>Logbook review:</w:t>
+      </w:r>
+    </w:p>
+    <w:p>
+      <w:pPr>
+        <w:pStyle w:val="ListParagraph"/>
+        <w:numPr>
+          <w:ilvl w:val="0"/>
+          <w:numId w:val="20"/>
+        </w:numPr>
+        <w:tabs>
+          <w:tab w:val="left" w:pos="5472"/>
+        </w:tabs>
+      </w:pPr>
+      <w:r>
+        <w:t>Ensure that references are clearer ( need to change the format) so it’s not just the link</w:t>
+      </w:r>
+    </w:p>
+    <w:p>
+      <w:pPr>
+        <w:pStyle w:val="ListParagraph"/>
+        <w:numPr>
+          <w:ilvl w:val="0"/>
+          <w:numId w:val="20"/>
+        </w:numPr>
+        <w:tabs>
+          <w:tab w:val="left" w:pos="5472"/>
+        </w:tabs>
+      </w:pPr>
+      <w:r>
+        <w:t xml:space="preserve">Include code or description of code in the logbook, especially next to images </w:t>
+      </w:r>
+    </w:p>
+    <w:p>
+      <w:pPr>
+        <w:tabs>
+          <w:tab w:val="left" w:pos="5472"/>
+        </w:tabs>
+      </w:pPr>
+    </w:p>
+    <w:p>
+      <w:pPr>
+        <w:tabs>
+          <w:tab w:val="left" w:pos="5472"/>
+        </w:tabs>
+      </w:pPr>
+      <w:r>
+        <w:t>Discussion:</w:t>
+      </w:r>
+    </w:p>
+    <w:p>
+      <w:pPr>
+        <w:tabs>
+          <w:tab w:val="left" w:pos="5472"/>
+        </w:tabs>
+      </w:pPr>
+      <w:r>
+        <w:t>Hani</w:t>
+      </w:r>
+    </w:p>
+    <w:p>
+      <w:pPr>
+        <w:pStyle w:val="ListParagraph"/>
+        <w:numPr>
+          <w:ilvl w:val="0"/>
+          <w:numId w:val="20"/>
+        </w:numPr>
+        <w:tabs>
+          <w:tab w:val="left" w:pos="5472"/>
+        </w:tabs>
+      </w:pPr>
+      <w:r>
+        <w:t>We are thinking about checking about what side the plasma sheath is on to orientate the receiver during re-entry/tumbling</w:t>
+      </w:r>
+    </w:p>
+    <w:p>
+      <w:pPr>
+        <w:pStyle w:val="ListParagraph"/>
+        <w:numPr>
+          <w:ilvl w:val="0"/>
+          <w:numId w:val="20"/>
+        </w:numPr>
+        <w:tabs>
+          <w:tab w:val="left" w:pos="5472"/>
+        </w:tabs>
+      </w:pPr>
+      <w:r>
+        <w:t>This will help solve one of the communication issues</w:t>
+      </w:r>
+    </w:p>
+    <w:p>
+      <w:pPr>
+        <w:pStyle w:val="ListParagraph"/>
+        <w:numPr>
+          <w:ilvl w:val="0"/>
+          <w:numId w:val="20"/>
+        </w:numPr>
+        <w:tabs>
+          <w:tab w:val="left" w:pos="5472"/>
+        </w:tabs>
+      </w:pPr>
+      <w:r>
+        <w:t>This hasn’t been done before for this specific purpose</w:t>
+      </w:r>
+    </w:p>
+    <w:p>
+      <w:pPr>
+        <w:tabs>
+          <w:tab w:val="left" w:pos="5472"/>
+        </w:tabs>
+        <w:ind w:left="360"/>
+      </w:pPr>
+    </w:p>
+    <w:p/>
+    <w:p>
+      <w:r>
+        <w:t>Alex</w:t>
+      </w:r>
+    </w:p>
+    <w:p>
+      <w:pPr>
+        <w:pStyle w:val="ListParagraph"/>
+        <w:numPr>
+          <w:ilvl w:val="0"/>
+          <w:numId w:val="20"/>
+        </w:numPr>
+        <w:tabs>
+          <w:tab w:val="left" w:pos="5472"/>
+        </w:tabs>
+      </w:pPr>
+      <w:r>
+        <w:t>Increase samples in the vibrational model to avoid aliasing</w:t>
+      </w:r>
+    </w:p>
+    <w:p>
+      <w:pPr>
+        <w:pStyle w:val="ListParagraph"/>
+        <w:numPr>
+          <w:ilvl w:val="0"/>
+          <w:numId w:val="20"/>
+        </w:numPr>
+        <w:tabs>
+          <w:tab w:val="left" w:pos="5472"/>
+        </w:tabs>
+      </w:pPr>
+      <w:r>
+        <w:t>The vibrational model needs to be compared to existing research to ensure that the model is suitable</w:t>
+      </w:r>
+    </w:p>
+    <w:p>
+      <w:pPr>
+        <w:pStyle w:val="ListParagraph"/>
+        <w:numPr>
+          <w:ilvl w:val="0"/>
+          <w:numId w:val="20"/>
+        </w:numPr>
+        <w:tabs>
+          <w:tab w:val="left" w:pos="5472"/>
+        </w:tabs>
+      </w:pPr>
+      <w:r>
+        <w:t>All models should be compared to existing data or an analytical model</w:t>
+      </w:r>
+    </w:p>
+    <w:p>
+      <w:pPr>
+        <w:tabs>
+          <w:tab w:val="left" w:pos="5472"/>
+        </w:tabs>
+      </w:pPr>
+    </w:p>
+    <w:p>
+      <w:pPr>
+        <w:tabs>
+          <w:tab w:val="left" w:pos="5472"/>
+        </w:tabs>
+      </w:pPr>
+      <w:r>
+        <w:t>Claudio</w:t>
+      </w:r>
+    </w:p>
+    <w:p>
+      <w:pPr>
+        <w:pStyle w:val="ListParagraph"/>
+        <w:numPr>
+          <w:ilvl w:val="0"/>
+          <w:numId w:val="20"/>
+        </w:numPr>
+        <w:tabs>
+          <w:tab w:val="left" w:pos="5472"/>
+        </w:tabs>
+      </w:pPr>
+      <w:r>
+        <w:t>Verifying the solution for a flat plate</w:t>
+      </w:r>
+    </w:p>
+    <w:p>
+      <w:pPr>
+        <w:pStyle w:val="ListParagraph"/>
+        <w:numPr>
+          <w:ilvl w:val="0"/>
+          <w:numId w:val="20"/>
+        </w:numPr>
+        <w:tabs>
+          <w:tab w:val="left" w:pos="5472"/>
+        </w:tabs>
+      </w:pPr>
+      <w:r>
+        <w:t>Tried a 1D and 2D model</w:t>
+      </w:r>
+    </w:p>
+    <w:p>
+      <w:pPr>
+        <w:pStyle w:val="ListParagraph"/>
+        <w:numPr>
+          <w:ilvl w:val="0"/>
+          <w:numId w:val="20"/>
+        </w:numPr>
+        <w:tabs>
+          <w:tab w:val="left" w:pos="5472"/>
+        </w:tabs>
+      </w:pPr>
+      <w:r>
+        <w:t>1D model works fine for smooth solutions</w:t>
+      </w:r>
+    </w:p>
+    <w:p>
+      <w:pPr>
+        <w:pStyle w:val="ListParagraph"/>
+        <w:numPr>
+          <w:ilvl w:val="0"/>
+          <w:numId w:val="20"/>
+        </w:numPr>
+        <w:tabs>
+          <w:tab w:val="left" w:pos="5472"/>
+        </w:tabs>
+      </w:pPr>
+      <w:r>
+        <w:t>Start with a simple, subsonic model</w:t>
+      </w:r>
+    </w:p>
+    <w:p>
+      <w:pPr>
+        <w:pStyle w:val="ListParagraph"/>
+        <w:numPr>
+          <w:ilvl w:val="0"/>
+          <w:numId w:val="20"/>
+        </w:numPr>
+        <w:tabs>
+          <w:tab w:val="left" w:pos="5472"/>
+        </w:tabs>
+      </w:pPr>
+      <w:r>
+        <w:t>Finite difference doesn’t work well with Navier-Stokes equations</w:t>
+      </w:r>
+    </w:p>
+    <w:p>
+      <w:pPr>
+        <w:pStyle w:val="ListParagraph"/>
+        <w:numPr>
+          <w:ilvl w:val="0"/>
+          <w:numId w:val="20"/>
+        </w:numPr>
+        <w:tabs>
+          <w:tab w:val="left" w:pos="5472"/>
+        </w:tabs>
+      </w:pPr>
+      <w:r>
+        <w:t>Discretisation has limitations- must satisfy Fourier number etc.</w:t>
+      </w:r>
+    </w:p>
+    <w:p>
+      <w:pPr>
+        <w:tabs>
+          <w:tab w:val="left" w:pos="5472"/>
+        </w:tabs>
+      </w:pPr>
+    </w:p>
+    <w:p>
+      <w:pPr>
+        <w:tabs>
+          <w:tab w:val="left" w:pos="5472"/>
+        </w:tabs>
+      </w:pPr>
+      <w:r>
+        <w:t>Fizza</w:t>
+      </w:r>
+    </w:p>
+    <w:p>
+      <w:pPr>
+        <w:pStyle w:val="ListParagraph"/>
+        <w:numPr>
+          <w:ilvl w:val="0"/>
+          <w:numId w:val="23"/>
+        </w:numPr>
+        <w:tabs>
+          <w:tab w:val="left" w:pos="5472"/>
+        </w:tabs>
+      </w:pPr>
+      <w:r>
+        <w:t xml:space="preserve">Verification of simulations: </w:t>
+      </w:r>
+    </w:p>
+    <w:p>
+      <w:pPr>
+        <w:pStyle w:val="ListParagraph"/>
+        <w:numPr>
+          <w:ilvl w:val="0"/>
+          <w:numId w:val="22"/>
+        </w:numPr>
+        <w:tabs>
+          <w:tab w:val="left" w:pos="5472"/>
+        </w:tabs>
+      </w:pPr>
+      <w:r>
+        <w:t>Initial velocity should be higher and then decrease</w:t>
+      </w:r>
+    </w:p>
+    <w:p>
+      <w:pPr>
+        <w:pStyle w:val="ListParagraph"/>
+        <w:numPr>
+          <w:ilvl w:val="0"/>
+          <w:numId w:val="22"/>
+        </w:numPr>
+        <w:tabs>
+          <w:tab w:val="left" w:pos="5472"/>
+        </w:tabs>
+      </w:pPr>
+      <w:r>
+        <w:t>Consider what it would look like if it was straight or if it was spiralling for example</w:t>
+      </w:r>
+    </w:p>
+    <w:p>
+      <w:pPr>
+        <w:pStyle w:val="ListParagraph"/>
+        <w:numPr>
+          <w:ilvl w:val="0"/>
+          <w:numId w:val="22"/>
+        </w:numPr>
+        <w:tabs>
+          <w:tab w:val="left" w:pos="5472"/>
+        </w:tabs>
+      </w:pPr>
+      <w:r>
+        <w:t>Quantify by looking at the angles for example</w:t>
+      </w:r>
+    </w:p>
+    <w:p>
+      <w:pPr>
+        <w:pStyle w:val="ListParagraph"/>
+        <w:numPr>
+          <w:ilvl w:val="0"/>
+          <w:numId w:val="20"/>
+        </w:numPr>
+        <w:tabs>
+          <w:tab w:val="left" w:pos="5472"/>
+        </w:tabs>
+      </w:pPr>
+      <w:r>
+        <w:t xml:space="preserve">Think about the resolution of the spectrometers- may be significantly impacted by the high velocities </w:t>
+      </w:r>
+    </w:p>
+    <w:p>
+      <w:pPr>
+        <w:pStyle w:val="ListParagraph"/>
+        <w:numPr>
+          <w:ilvl w:val="0"/>
+          <w:numId w:val="22"/>
+        </w:numPr>
+        <w:tabs>
+          <w:tab w:val="left" w:pos="5472"/>
+        </w:tabs>
+      </w:pPr>
+      <w:r>
+        <w:t>Shock waves can affect the pressure/velocity too</w:t>
+      </w:r>
+    </w:p>
+    <w:p>
+      <w:pPr>
+        <w:tabs>
+          <w:tab w:val="left" w:pos="5472"/>
+        </w:tabs>
+        <w:ind w:left="360"/>
+      </w:pPr>
+      <w:r>
+        <w:t>Short discussion with Toby:</w:t>
+      </w:r>
+    </w:p>
+    <w:p>
+      <w:pPr>
+        <w:pStyle w:val="ListParagraph"/>
+        <w:numPr>
+          <w:ilvl w:val="0"/>
+          <w:numId w:val="22"/>
+        </w:numPr>
+        <w:tabs>
+          <w:tab w:val="left" w:pos="5472"/>
+        </w:tabs>
+      </w:pPr>
+      <w:r>
+        <w:lastRenderedPageBreak/>
+        <w:t xml:space="preserve">The spectrometer itself needs to be protected from heat so it should be placed sort of near the centre of the </w:t>
+      </w:r>
+      <w:proofErr w:type="spellStart"/>
+      <w:r>
+        <w:t>cubesat</w:t>
+      </w:r>
+      <w:proofErr w:type="spellEnd"/>
+    </w:p>
+    <w:p>
+      <w:pPr>
+        <w:pStyle w:val="ListParagraph"/>
+        <w:numPr>
+          <w:ilvl w:val="0"/>
+          <w:numId w:val="22"/>
+        </w:numPr>
+        <w:tabs>
+          <w:tab w:val="left" w:pos="5472"/>
+        </w:tabs>
+      </w:pPr>
+      <w:r>
+        <w:t>The fibre optic cable that is attached to the spectrometer faces a small hole in the heat shield, but is slightly further back at the beginning of the hole rather than at the end so it’s more protected</w:t>
+      </w:r>
+    </w:p>
+    <w:p>
+      <w:pPr>
+        <w:pStyle w:val="ListParagraph"/>
+        <w:numPr>
+          <w:ilvl w:val="0"/>
+          <w:numId w:val="22"/>
+        </w:numPr>
+        <w:tabs>
+          <w:tab w:val="left" w:pos="5472"/>
+        </w:tabs>
+      </w:pPr>
+      <w:r>
+        <w:t>The fibre optic cable itself is quite sturdy so his shouldn’t be a problem</w:t>
+      </w:r>
+    </w:p>
+    <w:p>
+      <w:pPr>
+        <w:pStyle w:val="ListParagraph"/>
+        <w:numPr>
+          <w:ilvl w:val="0"/>
+          <w:numId w:val="22"/>
+        </w:numPr>
+        <w:tabs>
+          <w:tab w:val="left" w:pos="5472"/>
+        </w:tabs>
+      </w:pPr>
+      <w:r>
+        <w:t xml:space="preserve">It can then take measurements on the radiation around the </w:t>
+      </w:r>
+      <w:r>
+        <w:t>CubeSat</w:t>
+      </w:r>
+    </w:p>
+    <w:p>
+      <w:pPr>
+        <w:tabs>
+          <w:tab w:val="left" w:pos="5472"/>
+        </w:tabs>
+      </w:pPr>
+    </w:p>
+    <w:p>
+      <w:pPr>
+        <w:pStyle w:val="Heading3"/>
+      </w:pPr>
+      <w:bookmarkStart w:id="72" w:name="_Toc189217640"/>
+      <w:r>
+        <w:t>Actions</w:t>
+      </w:r>
+      <w:bookmarkEnd w:id="72"/>
+    </w:p>
+    <w:p>
+      <w:pPr>
+        <w:tabs>
+          <w:tab w:val="left" w:pos="5472"/>
+        </w:tabs>
+      </w:pPr>
+      <w:r>
+        <w:t>Hani:</w:t>
+      </w:r>
+    </w:p>
+    <w:p>
+      <w:pPr>
+        <w:pStyle w:val="ListParagraph"/>
+        <w:numPr>
+          <w:ilvl w:val="0"/>
+          <w:numId w:val="21"/>
+        </w:numPr>
+        <w:tabs>
+          <w:tab w:val="left" w:pos="5472"/>
+        </w:tabs>
+      </w:pPr>
+      <w:r>
+        <w:t>Create a system diagram to help visualise the comms system</w:t>
+      </w:r>
+    </w:p>
+    <w:p>
+      <w:pPr>
+        <w:tabs>
+          <w:tab w:val="left" w:pos="5472"/>
+        </w:tabs>
+      </w:pPr>
+      <w:r>
+        <w:t>Alex:</w:t>
+      </w:r>
+    </w:p>
+    <w:p>
+      <w:pPr>
+        <w:pStyle w:val="ListParagraph"/>
+        <w:numPr>
+          <w:ilvl w:val="0"/>
+          <w:numId w:val="21"/>
+        </w:numPr>
+        <w:tabs>
+          <w:tab w:val="left" w:pos="5472"/>
+        </w:tabs>
+      </w:pPr>
+      <w:r>
+        <w:t>Compare simulations to actual research</w:t>
+      </w:r>
+    </w:p>
+    <w:p>
+      <w:pPr>
+        <w:tabs>
+          <w:tab w:val="left" w:pos="5472"/>
+        </w:tabs>
+      </w:pPr>
+      <w:r>
+        <w:t>Fizza:</w:t>
+      </w:r>
+    </w:p>
+    <w:p>
+      <w:pPr>
+        <w:pStyle w:val="ListParagraph"/>
+        <w:numPr>
+          <w:ilvl w:val="0"/>
+          <w:numId w:val="21"/>
+        </w:numPr>
+        <w:tabs>
+          <w:tab w:val="left" w:pos="5472"/>
+        </w:tabs>
+      </w:pPr>
+      <w:r>
+        <w:t>Look into verifying simulations</w:t>
+      </w:r>
+    </w:p>
+    <w:p>
+      <w:pPr>
+        <w:pStyle w:val="ListParagraph"/>
+        <w:numPr>
+          <w:ilvl w:val="0"/>
+          <w:numId w:val="21"/>
+        </w:numPr>
+        <w:tabs>
+          <w:tab w:val="left" w:pos="5472"/>
+        </w:tabs>
+      </w:pPr>
+      <w:r>
+        <w:t>Look into the spectrometer</w:t>
+      </w:r>
+    </w:p>
+    <w:p>
+      <w:pPr>
+        <w:tabs>
+          <w:tab w:val="left" w:pos="5472"/>
+        </w:tabs>
+      </w:pPr>
+      <w:r>
+        <w:t>Claudio:</w:t>
+      </w:r>
+    </w:p>
+    <w:p>
+      <w:pPr>
+        <w:pStyle w:val="ListParagraph"/>
+        <w:numPr>
+          <w:ilvl w:val="0"/>
+          <w:numId w:val="21"/>
+        </w:numPr>
+        <w:tabs>
+          <w:tab w:val="left" w:pos="5472"/>
+        </w:tabs>
+      </w:pPr>
+      <w:r>
+        <w:t>Work on python solver</w:t>
+      </w:r>
+    </w:p>
+    <w:p>
+      <w:pPr>
+        <w:tabs>
+          <w:tab w:val="left" w:pos="5472"/>
+        </w:tabs>
+      </w:pPr>
+    </w:p>
+    <w:p>
+      <w:pPr>
+        <w:tabs>
+          <w:tab w:val="left" w:pos="5472"/>
+        </w:tabs>
+      </w:pPr>
+    </w:p>
+    <w:p>
+      <w:pPr>
+        <w:tabs>
+          <w:tab w:val="left" w:pos="5472"/>
+        </w:tabs>
+      </w:pPr>
+    </w:p>
+    <w:p>
+      <w:pPr>
+        <w:tabs>
+          <w:tab w:val="left" w:pos="5472"/>
+        </w:tabs>
+      </w:pPr>
+    </w:p>
+    <w:p>
+      <w:pPr>
+        <w:tabs>
+          <w:tab w:val="left" w:pos="5472"/>
+        </w:tabs>
+      </w:pPr>
+    </w:p>
+    <w:p>
+      <w:pPr>
+        <w:tabs>
+          <w:tab w:val="left" w:pos="5472"/>
+        </w:tabs>
+      </w:pPr>
+    </w:p>
+    <w:p>
+      <w:pPr>
+        <w:tabs>
+          <w:tab w:val="left" w:pos="5472"/>
+        </w:tabs>
+      </w:pPr>
+    </w:p>
+    <w:p>
+      <w:pPr>
+        <w:tabs>
+          <w:tab w:val="left" w:pos="5472"/>
+        </w:tabs>
+      </w:pPr>
+    </w:p>
+    <w:p>
+      <w:pPr>
+        <w:tabs>
+          <w:tab w:val="left" w:pos="5472"/>
+        </w:tabs>
+      </w:pPr>
+    </w:p>
+    <w:p>
+      <w:pPr>
+        <w:tabs>
+          <w:tab w:val="left" w:pos="5472"/>
+        </w:tabs>
+      </w:pPr>
+    </w:p>
+    <w:p>
+      <w:pPr>
+        <w:tabs>
+          <w:tab w:val="left" w:pos="5472"/>
+        </w:tabs>
+      </w:pPr>
+    </w:p>
+    <w:p>
+      <w:pPr>
+        <w:tabs>
+          <w:tab w:val="left" w:pos="5472"/>
+        </w:tabs>
+      </w:pPr>
+    </w:p>
+    <w:p>
+      <w:pPr>
+        <w:tabs>
+          <w:tab w:val="left" w:pos="5472"/>
+        </w:tabs>
+      </w:pPr>
+    </w:p>
+    <w:p>
+      <w:pPr>
+        <w:tabs>
+          <w:tab w:val="left" w:pos="5472"/>
+        </w:tabs>
+      </w:pPr>
+    </w:p>
+    <w:p>
+      <w:pPr>
+        <w:tabs>
+          <w:tab w:val="left" w:pos="5472"/>
+        </w:tabs>
+      </w:pPr>
+    </w:p>
+    <w:p>
+      <w:pPr>
+        <w:tabs>
+          <w:tab w:val="left" w:pos="5472"/>
+        </w:tabs>
+      </w:pPr>
+    </w:p>
+    <w:p>
+      <w:pPr>
+        <w:tabs>
+          <w:tab w:val="left" w:pos="5472"/>
+        </w:tabs>
+      </w:pPr>
+    </w:p>
+    <w:p>
+      <w:pPr>
+        <w:tabs>
+          <w:tab w:val="left" w:pos="5472"/>
+        </w:tabs>
+      </w:pPr>
+    </w:p>
+    <w:p>
+      <w:pPr>
+        <w:tabs>
+          <w:tab w:val="left" w:pos="5472"/>
+        </w:tabs>
+      </w:pPr>
+    </w:p>
+    <w:p>
+      <w:pPr>
+        <w:tabs>
+          <w:tab w:val="left" w:pos="5472"/>
+        </w:tabs>
+      </w:pPr>
+    </w:p>
+    <w:p>
+      <w:pPr>
+        <w:tabs>
+          <w:tab w:val="left" w:pos="5472"/>
+        </w:tabs>
+      </w:pPr>
+    </w:p>
+    <w:p>
+      <w:pPr>
+        <w:tabs>
+          <w:tab w:val="left" w:pos="5472"/>
+        </w:tabs>
+      </w:pPr>
+    </w:p>
+    <w:p>
+      <w:pPr>
+        <w:tabs>
+          <w:tab w:val="left" w:pos="5472"/>
+        </w:tabs>
+      </w:pPr>
+    </w:p>
+    <w:p>
+      <w:pPr>
+        <w:tabs>
+          <w:tab w:val="left" w:pos="5472"/>
+        </w:tabs>
+      </w:pPr>
+    </w:p>
+    <w:p>
+      <w:pPr>
+        <w:pStyle w:val="Heading1"/>
+      </w:pPr>
+      <w:r>
+        <w:lastRenderedPageBreak/>
+        <w:t>2025-01-30 Vibrational analysis</w:t>
+      </w:r>
+    </w:p>
+    <w:p>
+      <w:r>
+        <w:t xml:space="preserve">This is a model to predict the vibrational behaviour of the CubeSat during launch. This model is simple and doesn’t include damping to show the worst-case scenario and simplify calculations. </w:t>
+      </w:r>
+    </w:p>
+    <w:p>
+      <w:r>
+        <w:t>The model was written in MATLAB with parameters that can be easily altered to match design decisions down the line e.g. material choice, number of layers, support geometry etc.</w:t>
+      </w:r>
+    </w:p>
+    <w:p>
+      <w:r>
+        <w:rPr>
+          <w:noProof/>
+        </w:rPr>
+        <w:lastRenderedPageBreak/>
+        <w:drawing>
+          <wp:inline distT="0" distB="0" distL="0" distR="0" wp14:anchorId="1306D740" wp14:editId="70BF94D2">
+            <wp:extent cx="4869712" cy="7283835"/>
+            <wp:effectExtent l="0" t="0" r="7620" b="0"/>
+            <wp:docPr id="1667345111" name="Picture 1" descr="A whiteboard with math formulas and equations&#10;&#10;Description automatically generated"/>
+            <wp:cNvGraphicFramePr>
+              <a:graphicFrameLocks xmlns:a="http://schemas.openxmlformats.org/drawingml/2006/main" noChangeAspect="1"/>
+            </wp:cNvGraphicFramePr>
+            <a:graphic xmlns:a="http://schemas.openxmlformats.org/drawingml/2006/main">
+              <a:graphicData uri="http://schemas.openxmlformats.org/drawingml/2006/picture">
+                <pic:pic xmlns:pic="http://schemas.openxmlformats.org/drawingml/2006/picture">
+                  <pic:nvPicPr>
+                    <pic:cNvPr id="1667345111" name="Picture 1" descr="A whiteboard with math formulas and equations&#10;&#10;Description automatically generated"/>
+                    <pic:cNvPicPr/>
+                  </pic:nvPicPr>
+                  <pic:blipFill>
+                    <a:blip r:embed="rId36">
+                      <a:extLst>
+                        <a:ext uri="{28A0092B-C50C-407E-A947-70E740481C1C}">
+                          <a14:useLocalDpi xmlns:a14="http://schemas.microsoft.com/office/drawing/2010/main" val="0"/>
+                        </a:ext>
+                      </a:extLst>
+                    </a:blip>
+                    <a:stretch>
+                      <a:fillRect/>
+                    </a:stretch>
+                  </pic:blipFill>
+                  <pic:spPr>
+                    <a:xfrm>
+                      <a:off x="0" y="0"/>
+                      <a:ext cx="4873925" cy="7290137"/>
+                    </a:xfrm>
+                    <a:prstGeom prst="rect">
+                      <a:avLst/>
+                    </a:prstGeom>
+                  </pic:spPr>
+                </pic:pic>
+              </a:graphicData>
+            </a:graphic>
+          </wp:inline>
+        </w:drawing>
+      </w:r>
+      <w:r>
+        <w:rPr>
+          <w:noProof/>
+        </w:rPr>
+        <w:lastRenderedPageBreak/>
+        <w:drawing>
+          <wp:inline distT="0" distB="0" distL="0" distR="0" wp14:anchorId="448F231F" wp14:editId="77ACAF91">
+            <wp:extent cx="5049837" cy="7755467"/>
+            <wp:effectExtent l="0" t="0" r="0" b="0"/>
+            <wp:docPr id="1576406089" name="Picture 2" descr="A whiteboard with writing on it&#10;&#10;Description automatically generated"/>
+            <wp:cNvGraphicFramePr>
+              <a:graphicFrameLocks xmlns:a="http://schemas.openxmlformats.org/drawingml/2006/main" noChangeAspect="1"/>
+            </wp:cNvGraphicFramePr>
+            <a:graphic xmlns:a="http://schemas.openxmlformats.org/drawingml/2006/main">
+              <a:graphicData uri="http://schemas.openxmlformats.org/drawingml/2006/picture">
+                <pic:pic xmlns:pic="http://schemas.openxmlformats.org/drawingml/2006/picture">
+                  <pic:nvPicPr>
+                    <pic:cNvPr id="1576406089" name="Picture 2" descr="A whiteboard with writing on it&#10;&#10;Description automatically generated"/>
+                    <pic:cNvPicPr/>
+                  </pic:nvPicPr>
+                  <pic:blipFill>
+                    <a:blip r:embed="rId37">
+                      <a:extLst>
+                        <a:ext uri="{28A0092B-C50C-407E-A947-70E740481C1C}">
+                          <a14:useLocalDpi xmlns:a14="http://schemas.microsoft.com/office/drawing/2010/main" val="0"/>
+                        </a:ext>
+                      </a:extLst>
+                    </a:blip>
+                    <a:stretch>
+                      <a:fillRect/>
+                    </a:stretch>
+                  </pic:blipFill>
+                  <pic:spPr>
+                    <a:xfrm>
+                      <a:off x="0" y="0"/>
+                      <a:ext cx="5049837" cy="7755467"/>
+                    </a:xfrm>
+                    <a:prstGeom prst="rect">
+                      <a:avLst/>
+                    </a:prstGeom>
+                  </pic:spPr>
+                </pic:pic>
+              </a:graphicData>
+            </a:graphic>
+          </wp:inline>
+        </w:drawing>
+      </w:r>
+      <w:r>
+        <w:rPr>
+          <w:noProof/>
+        </w:rPr>
+        <w:lastRenderedPageBreak/>
+        <w:drawing>
+          <wp:inline distT="0" distB="0" distL="0" distR="0" wp14:anchorId="08634E42" wp14:editId="7BE32122">
+            <wp:extent cx="5731510" cy="4732020"/>
+            <wp:effectExtent l="0" t="0" r="2540" b="0"/>
+            <wp:docPr id="345821869" name="Picture 3" descr="A white board with red writing&#10;&#10;Description automatically generated"/>
+            <wp:cNvGraphicFramePr>
+              <a:graphicFrameLocks xmlns:a="http://schemas.openxmlformats.org/drawingml/2006/main" noChangeAspect="1"/>
+            </wp:cNvGraphicFramePr>
+            <a:graphic xmlns:a="http://schemas.openxmlformats.org/drawingml/2006/main">
+              <a:graphicData uri="http://schemas.openxmlformats.org/drawingml/2006/picture">
+                <pic:pic xmlns:pic="http://schemas.openxmlformats.org/drawingml/2006/picture">
+                  <pic:nvPicPr>
+                    <pic:cNvPr id="345821869" name="Picture 3" descr="A white board with red writing&#10;&#10;Description automatically generated"/>
+                    <pic:cNvPicPr/>
+                  </pic:nvPicPr>
+                  <pic:blipFill>
+                    <a:blip r:embed="rId38">
+                      <a:extLst>
+                        <a:ext uri="{28A0092B-C50C-407E-A947-70E740481C1C}">
+                          <a14:useLocalDpi xmlns:a14="http://schemas.microsoft.com/office/drawing/2010/main" val="0"/>
+                        </a:ext>
+                      </a:extLst>
+                    </a:blip>
+                    <a:stretch>
+                      <a:fillRect/>
+                    </a:stretch>
+                  </pic:blipFill>
+                  <pic:spPr>
+                    <a:xfrm>
+                      <a:off x="0" y="0"/>
+                      <a:ext cx="5731510" cy="4732020"/>
+                    </a:xfrm>
+                    <a:prstGeom prst="rect">
+                      <a:avLst/>
+                    </a:prstGeom>
+                  </pic:spPr>
+                </pic:pic>
+              </a:graphicData>
+            </a:graphic>
+          </wp:inline>
+        </w:drawing>
+      </w:r>
+    </w:p>
+    <w:p>
+      <w:r>
+        <w:t>Ideally, we design natural frequencies to be in low power areas of the vibrational PSD to reduce the chance of large vibrations causing damage to the structure.</w:t>
+      </w:r>
+    </w:p>
+    <w:p>
+      <w:r>
+        <w:rPr>
+          <w:noProof/>
+        </w:rPr>
+        <w:lastRenderedPageBreak/>
+        <w:drawing>
+          <wp:inline distT="0" distB="0" distL="0" distR="0" wp14:anchorId="29A3EA0B" wp14:editId="5FB957A0">
+            <wp:extent cx="5731510" cy="5125720"/>
+            <wp:effectExtent l="0" t="0" r="2540" b="0"/>
+            <wp:docPr id="1663663419" name="Picture 1" descr="Vibrational PSD for RocketLab Electron launch&#10;"/>
+            <wp:cNvGraphicFramePr>
+              <a:graphicFrameLocks xmlns:a="http://schemas.openxmlformats.org/drawingml/2006/main" noChangeAspect="1"/>
+            </wp:cNvGraphicFramePr>
+            <a:graphic xmlns:a="http://schemas.openxmlformats.org/drawingml/2006/main">
+              <a:graphicData uri="http://schemas.openxmlformats.org/drawingml/2006/picture">
+                <pic:pic xmlns:pic="http://schemas.openxmlformats.org/drawingml/2006/picture">
+                  <pic:nvPicPr>
+                    <pic:cNvPr id="1663663419" name="Picture 1" descr="Vibrational PSD for RocketLab Electron launch&#10;"/>
+                    <pic:cNvPicPr/>
+                  </pic:nvPicPr>
+                  <pic:blipFill>
+                    <a:blip r:embed="rId39"/>
+                    <a:stretch>
+                      <a:fillRect/>
+                    </a:stretch>
+                  </pic:blipFill>
+                  <pic:spPr>
+                    <a:xfrm>
+                      <a:off x="0" y="0"/>
+                      <a:ext cx="5731510" cy="5125720"/>
+                    </a:xfrm>
+                    <a:prstGeom prst="rect">
+                      <a:avLst/>
+                    </a:prstGeom>
+                  </pic:spPr>
+                </pic:pic>
+              </a:graphicData>
+            </a:graphic>
+          </wp:inline>
+        </w:drawing>
+      </w:r>
+    </w:p>
+    <w:p/>
+    <w:p>
+      <w:r>
+        <w:rPr>
+          <w:noProof/>
+        </w:rPr>
+        <w:lastRenderedPageBreak/>
+        <w:drawing>
+          <wp:inline distT="0" distB="0" distL="0" distR="0" wp14:anchorId="403AB4BF" wp14:editId="079797F6">
+            <wp:extent cx="5731510" cy="4644390"/>
+            <wp:effectExtent l="0" t="0" r="2540" b="3810"/>
+            <wp:docPr id="788762594" name="Picture 4" descr="A white board with math equations&#10;&#10;Description automatically generated"/>
+            <wp:cNvGraphicFramePr>
+              <a:graphicFrameLocks xmlns:a="http://schemas.openxmlformats.org/drawingml/2006/main" noChangeAspect="1"/>
+            </wp:cNvGraphicFramePr>
+            <a:graphic xmlns:a="http://schemas.openxmlformats.org/drawingml/2006/main">
+              <a:graphicData uri="http://schemas.openxmlformats.org/drawingml/2006/picture">
+                <pic:pic xmlns:pic="http://schemas.openxmlformats.org/drawingml/2006/picture">
+                  <pic:nvPicPr>
+                    <pic:cNvPr id="788762594" name="Picture 4" descr="A white board with math equations&#10;&#10;Description automatically generated"/>
+                    <pic:cNvPicPr/>
+                  </pic:nvPicPr>
+                  <pic:blipFill>
+                    <a:blip r:embed="rId40">
+                      <a:extLst>
+                        <a:ext uri="{28A0092B-C50C-407E-A947-70E740481C1C}">
+                          <a14:useLocalDpi xmlns:a14="http://schemas.microsoft.com/office/drawing/2010/main" val="0"/>
+                        </a:ext>
+                      </a:extLst>
+                    </a:blip>
+                    <a:stretch>
+                      <a:fillRect/>
+                    </a:stretch>
+                  </pic:blipFill>
+                  <pic:spPr>
+                    <a:xfrm>
+                      <a:off x="0" y="0"/>
+                      <a:ext cx="5731510" cy="4644390"/>
+                    </a:xfrm>
+                    <a:prstGeom prst="rect">
+                      <a:avLst/>
+                    </a:prstGeom>
+                  </pic:spPr>
+                </pic:pic>
+              </a:graphicData>
+            </a:graphic>
+          </wp:inline>
+        </w:drawing>
+      </w:r>
+    </w:p>
+    <w:p/>
+    <w:p>
+      <w:r>
+        <w:rPr>
+          <w:noProof/>
+        </w:rPr>
+        <w:lastRenderedPageBreak/>
+        <w:drawing>
+          <wp:inline distT="0" distB="0" distL="0" distR="0" wp14:anchorId="773E1F5A" wp14:editId="79CAE67A">
+            <wp:extent cx="5731510" cy="6989445"/>
+            <wp:effectExtent l="0" t="0" r="2540" b="1905"/>
+            <wp:docPr id="636293814" name="Picture 5" descr="A whiteboard with math equations&#10;&#10;Description automatically generated"/>
+            <wp:cNvGraphicFramePr>
+              <a:graphicFrameLocks xmlns:a="http://schemas.openxmlformats.org/drawingml/2006/main" noChangeAspect="1"/>
+            </wp:cNvGraphicFramePr>
+            <a:graphic xmlns:a="http://schemas.openxmlformats.org/drawingml/2006/main">
+              <a:graphicData uri="http://schemas.openxmlformats.org/drawingml/2006/picture">
+                <pic:pic xmlns:pic="http://schemas.openxmlformats.org/drawingml/2006/picture">
+                  <pic:nvPicPr>
+                    <pic:cNvPr id="636293814" name="Picture 5" descr="A whiteboard with math equations&#10;&#10;Description automatically generated"/>
+                    <pic:cNvPicPr/>
+                  </pic:nvPicPr>
+                  <pic:blipFill>
+                    <a:blip r:embed="rId41">
+                      <a:extLst>
+                        <a:ext uri="{28A0092B-C50C-407E-A947-70E740481C1C}">
+                          <a14:useLocalDpi xmlns:a14="http://schemas.microsoft.com/office/drawing/2010/main" val="0"/>
+                        </a:ext>
+                      </a:extLst>
+                    </a:blip>
+                    <a:stretch>
+                      <a:fillRect/>
+                    </a:stretch>
+                  </pic:blipFill>
+                  <pic:spPr>
+                    <a:xfrm>
+                      <a:off x="0" y="0"/>
+                      <a:ext cx="5731510" cy="6989445"/>
+                    </a:xfrm>
+                    <a:prstGeom prst="rect">
+                      <a:avLst/>
+                    </a:prstGeom>
+                  </pic:spPr>
+                </pic:pic>
+              </a:graphicData>
+            </a:graphic>
+          </wp:inline>
+        </w:drawing>
+      </w:r>
+    </w:p>
+    <w:p/>
+    <w:p>
+      <w:r>
+        <w:rPr>
+          <w:noProof/>
+        </w:rPr>
+        <w:lastRenderedPageBreak/>
+        <w:drawing>
+          <wp:inline distT="0" distB="0" distL="0" distR="0" wp14:anchorId="5D8C67A1" wp14:editId="26DD9E3B">
+            <wp:extent cx="5648536" cy="6815667"/>
+            <wp:effectExtent l="0" t="0" r="9525" b="4445"/>
+            <wp:docPr id="351975624" name="Picture 1" descr="A diagram of a flowchart&#10;&#10;Description automatically generated"/>
+            <wp:cNvGraphicFramePr>
+              <a:graphicFrameLocks xmlns:a="http://schemas.openxmlformats.org/drawingml/2006/main" noChangeAspect="1"/>
+            </wp:cNvGraphicFramePr>
+            <a:graphic xmlns:a="http://schemas.openxmlformats.org/drawingml/2006/main">
+              <a:graphicData uri="http://schemas.openxmlformats.org/drawingml/2006/picture">
+                <pic:pic xmlns:pic="http://schemas.openxmlformats.org/drawingml/2006/picture">
+                  <pic:nvPicPr>
+                    <pic:cNvPr id="351975624" name="Picture 1" descr="A diagram of a flowchart&#10;&#10;Description automatically generated"/>
+                    <pic:cNvPicPr/>
+                  </pic:nvPicPr>
+                  <pic:blipFill>
+                    <a:blip r:embed="rId42"/>
+                    <a:stretch>
+                      <a:fillRect/>
+                    </a:stretch>
+                  </pic:blipFill>
+                  <pic:spPr>
+                    <a:xfrm>
+                      <a:off x="0" y="0"/>
+                      <a:ext cx="5680166" cy="6853833"/>
+                    </a:xfrm>
+                    <a:prstGeom prst="rect">
+                      <a:avLst/>
+                    </a:prstGeom>
+                  </pic:spPr>
+                </pic:pic>
+              </a:graphicData>
+            </a:graphic>
+          </wp:inline>
+        </w:drawing>
+      </w:r>
+    </w:p>
+    <w:p>
+      <w:r>
+        <w:rPr>
+          <w:noProof/>
+        </w:rPr>
+        <w:lastRenderedPageBreak/>
+        <w:drawing>
+          <wp:inline distT="0" distB="0" distL="0" distR="0" wp14:anchorId="443DBD66" wp14:editId="2E3F0F7E">
+            <wp:extent cx="2514600" cy="7477125"/>
+            <wp:effectExtent l="0" t="0" r="0" b="9525"/>
+            <wp:docPr id="1509946736" name="Picture 1" descr="A diagram of a graph&#10;&#10;Description automatically generated"/>
+            <wp:cNvGraphicFramePr>
+              <a:graphicFrameLocks xmlns:a="http://schemas.openxmlformats.org/drawingml/2006/main" noChangeAspect="1"/>
+            </wp:cNvGraphicFramePr>
+            <a:graphic xmlns:a="http://schemas.openxmlformats.org/drawingml/2006/main">
+              <a:graphicData uri="http://schemas.openxmlformats.org/drawingml/2006/picture">
+                <pic:pic xmlns:pic="http://schemas.openxmlformats.org/drawingml/2006/picture">
+                  <pic:nvPicPr>
+                    <pic:cNvPr id="1509946736" name="Picture 1" descr="A diagram of a graph&#10;&#10;Description automatically generated"/>
+                    <pic:cNvPicPr/>
+                  </pic:nvPicPr>
+                  <pic:blipFill>
+                    <a:blip r:embed="rId43"/>
+                    <a:stretch>
+                      <a:fillRect/>
+                    </a:stretch>
+                  </pic:blipFill>
+                  <pic:spPr>
+                    <a:xfrm>
+                      <a:off x="0" y="0"/>
+                      <a:ext cx="2514600" cy="7477125"/>
+                    </a:xfrm>
+                    <a:prstGeom prst="rect">
+                      <a:avLst/>
+                    </a:prstGeom>
+                  </pic:spPr>
+                </pic:pic>
+              </a:graphicData>
+            </a:graphic>
+          </wp:inline>
+        </w:drawing>
+      </w:r>
+    </w:p>
+    <w:p/>
+    <w:p/>
+    <w:p/>
+    <w:p/>
+    <w:p/>
+    <w:p/>
+    <w:p/>
+    <w:p>
+      <w:pPr>
+        <w:rPr>
+          <w:b/>
+          <w:bCs/>
+          <w:u w:val="single"/>
+        </w:rPr>
+      </w:pPr>
+      <w:r>
+        <w:rPr>
+          <w:b/>
+          <w:bCs/>
+          <w:u w:val="single"/>
+        </w:rPr>
+        <w:lastRenderedPageBreak/>
+        <w:t>Valida</w:t>
+      </w:r>
+      <w:r>
+        <w:rPr>
+          <w:b/>
+          <w:bCs/>
+          <w:u w:val="single"/>
+        </w:rPr>
+        <w:t>ti</w:t>
+      </w:r>
+      <w:r>
+        <w:rPr>
+          <w:b/>
+          <w:bCs/>
+          <w:u w:val="single"/>
+        </w:rPr>
+        <w:t>on</w:t>
+      </w:r>
+    </w:p>
+    <w:p>
+      <w:r>
+        <w:t xml:space="preserve">To test the model a base case of 2 floors with a single sinusoidal input signal was tested and simulated over a period of 1 </w:t>
+      </w:r>
+      <w:r>
+        <w:t>second-, or 4000-time</w:t>
+      </w:r>
+      <w:r>
+        <w:t xml:space="preserve"> steps.</w:t>
+      </w:r>
+    </w:p>
+    <w:p>
+      <w:r>
+        <w:rPr>
+          <w:noProof/>
+        </w:rPr>
+        <w:drawing>
+          <wp:inline distT="0" distB="0" distL="0" distR="0" wp14:anchorId="4C1CD6C8" wp14:editId="1513E7B0">
+            <wp:extent cx="5731510" cy="3058160"/>
+            <wp:effectExtent l="0" t="0" r="2540" b="8890"/>
+            <wp:docPr id="1583174780" name="Picture 1" descr="A screen shot of a graph&#10;&#10;Description automatically generated"/>
+            <wp:cNvGraphicFramePr>
+              <a:graphicFrameLocks xmlns:a="http://schemas.openxmlformats.org/drawingml/2006/main" noChangeAspect="1"/>
+            </wp:cNvGraphicFramePr>
+            <a:graphic xmlns:a="http://schemas.openxmlformats.org/drawingml/2006/main">
+              <a:graphicData uri="http://schemas.openxmlformats.org/drawingml/2006/picture">
+                <pic:pic xmlns:pic="http://schemas.openxmlformats.org/drawingml/2006/picture">
+                  <pic:nvPicPr>
+                    <pic:cNvPr id="1583174780" name="Picture 1" descr="A screen shot of a graph&#10;&#10;Description automatically generated"/>
+                    <pic:cNvPicPr/>
+                  </pic:nvPicPr>
+                  <pic:blipFill>
+                    <a:blip r:embed="rId44"/>
+                    <a:stretch>
+                      <a:fillRect/>
+                    </a:stretch>
+                  </pic:blipFill>
+                  <pic:spPr>
+                    <a:xfrm>
+                      <a:off x="0" y="0"/>
+                      <a:ext cx="5731510" cy="3058160"/>
+                    </a:xfrm>
+                    <a:prstGeom prst="rect">
+                      <a:avLst/>
+                    </a:prstGeom>
+                  </pic:spPr>
+                </pic:pic>
+              </a:graphicData>
+            </a:graphic>
+          </wp:inline>
+        </w:drawing>
+      </w:r>
+    </w:p>
+    <w:p>
+      <w:r>
+        <w:t>The output displacement graph shows a steady state oscillating response, which is what we would expect</w:t>
+      </w:r>
+      <w:r>
+        <w:t xml:space="preserve"> with no damping</w:t>
+      </w:r>
+      <w:r>
+        <w:t>, unless the input signal was at natural frequency.</w:t>
+      </w:r>
+    </w:p>
+    <w:p/>
+    <w:p>
+      <w:r>
+        <w:t>Next, the same parameters were tested using a signal at the natural frequency, for which we expect a growing response</w:t>
+      </w:r>
+      <w:r>
+        <w:t xml:space="preserve"> – which is what we found. These oscillations are much larger than the random frequency case, up to a few mm over 1 second.</w:t>
+      </w:r>
+    </w:p>
+    <w:p>
+      <w:r>
+        <w:rPr>
+          <w:noProof/>
+        </w:rPr>
+        <w:drawing>
+          <wp:inline distT="0" distB="0" distL="0" distR="0" wp14:anchorId="13A36496" wp14:editId="43B6418D">
+            <wp:extent cx="5731510" cy="3036570"/>
+            <wp:effectExtent l="0" t="0" r="2540" b="0"/>
+            <wp:docPr id="701109543" name="Picture 1" descr="A screenshot of a graph&#10;&#10;Description automatically generated"/>
+            <wp:cNvGraphicFramePr>
+              <a:graphicFrameLocks xmlns:a="http://schemas.openxmlformats.org/drawingml/2006/main" noChangeAspect="1"/>
+            </wp:cNvGraphicFramePr>
+            <a:graphic xmlns:a="http://schemas.openxmlformats.org/drawingml/2006/main">
+              <a:graphicData uri="http://schemas.openxmlformats.org/drawingml/2006/picture">
+                <pic:pic xmlns:pic="http://schemas.openxmlformats.org/drawingml/2006/picture">
+                  <pic:nvPicPr>
+                    <pic:cNvPr id="701109543" name="Picture 1" descr="A screenshot of a graph&#10;&#10;Description automatically generated"/>
+                    <pic:cNvPicPr/>
+                  </pic:nvPicPr>
+                  <pic:blipFill>
+                    <a:blip r:embed="rId45"/>
+                    <a:stretch>
+                      <a:fillRect/>
+                    </a:stretch>
+                  </pic:blipFill>
+                  <pic:spPr>
+                    <a:xfrm>
+                      <a:off x="0" y="0"/>
+                      <a:ext cx="5731510" cy="3036570"/>
+                    </a:xfrm>
+                    <a:prstGeom prst="rect">
+                      <a:avLst/>
+                    </a:prstGeom>
+                  </pic:spPr>
+                </pic:pic>
+              </a:graphicData>
+            </a:graphic>
+          </wp:inline>
+        </w:drawing>
+      </w:r>
+    </w:p>
+    <w:p/>
+    <w:p>
+      <w:r>
+        <w:t>Simulating over 10 seconds showed harmonic behaviour, peaking at 5mm displacement.</w:t>
+      </w:r>
+    </w:p>
+    <w:p>
+      <w:r>
+        <w:rPr>
+          <w:noProof/>
+        </w:rPr>
+        <w:lastRenderedPageBreak/>
+        <w:drawing>
+          <wp:inline distT="0" distB="0" distL="0" distR="0" wp14:anchorId="77490073" wp14:editId="75E08D23">
+            <wp:extent cx="5731510" cy="3514725"/>
+            <wp:effectExtent l="0" t="0" r="2540" b="9525"/>
+            <wp:docPr id="129205030" name="Picture 1" descr="A green lines on a white background&#10;&#10;Description automatically generated"/>
+            <wp:cNvGraphicFramePr>
+              <a:graphicFrameLocks xmlns:a="http://schemas.openxmlformats.org/drawingml/2006/main" noChangeAspect="1"/>
+            </wp:cNvGraphicFramePr>
+            <a:graphic xmlns:a="http://schemas.openxmlformats.org/drawingml/2006/main">
+              <a:graphicData uri="http://schemas.openxmlformats.org/drawingml/2006/picture">
+                <pic:pic xmlns:pic="http://schemas.openxmlformats.org/drawingml/2006/picture">
+                  <pic:nvPicPr>
+                    <pic:cNvPr id="129205030" name="Picture 1" descr="A green lines on a white background&#10;&#10;Description automatically generated"/>
+                    <pic:cNvPicPr/>
+                  </pic:nvPicPr>
+                  <pic:blipFill>
+                    <a:blip r:embed="rId46"/>
+                    <a:stretch>
+                      <a:fillRect/>
+                    </a:stretch>
+                  </pic:blipFill>
+                  <pic:spPr>
+                    <a:xfrm>
+                      <a:off x="0" y="0"/>
+                      <a:ext cx="5731510" cy="3514725"/>
+                    </a:xfrm>
+                    <a:prstGeom prst="rect">
+                      <a:avLst/>
+                    </a:prstGeom>
+                  </pic:spPr>
+                </pic:pic>
+              </a:graphicData>
+            </a:graphic>
+          </wp:inline>
+        </w:drawing>
+      </w:r>
+    </w:p>
+    <w:p>
+      <w:r>
+        <w:t xml:space="preserve">This is a beating </w:t>
+      </w:r>
+      <w:r>
+        <w:t>effect</w:t>
+      </w:r>
+      <w:r>
+        <w:t xml:space="preserve"> due to the input signal not quite being the same </w:t>
+      </w:r>
+      <w:r>
+        <w:t>frequency as the natural frequency.</w:t>
+      </w:r>
+    </w:p>
+    <w:p>
+      <w:r>
+        <w:t>Readjusting for a more precise natural frequency gave the same shape over double the period, reaffirming this idea.</w:t>
+      </w:r>
+    </w:p>
+    <w:p>
+      <w:r>
+        <w:rPr>
+          <w:noProof/>
+        </w:rPr>
+        <w:drawing>
+          <wp:inline distT="0" distB="0" distL="0" distR="0" wp14:anchorId="7F9F10FB" wp14:editId="1207F215">
+            <wp:extent cx="5731510" cy="3390265"/>
+            <wp:effectExtent l="0" t="0" r="2540" b="635"/>
+            <wp:docPr id="418576778" name="Picture 1" descr="A green and white background&#10;&#10;Description automatically generated with medium confidence"/>
+            <wp:cNvGraphicFramePr>
+              <a:graphicFrameLocks xmlns:a="http://schemas.openxmlformats.org/drawingml/2006/main" noChangeAspect="1"/>
+            </wp:cNvGraphicFramePr>
+            <a:graphic xmlns:a="http://schemas.openxmlformats.org/drawingml/2006/main">
+              <a:graphicData uri="http://schemas.openxmlformats.org/drawingml/2006/picture">
+                <pic:pic xmlns:pic="http://schemas.openxmlformats.org/drawingml/2006/picture">
+                  <pic:nvPicPr>
+                    <pic:cNvPr id="418576778" name="Picture 1" descr="A green and white background&#10;&#10;Description automatically generated with medium confidence"/>
+                    <pic:cNvPicPr/>
+                  </pic:nvPicPr>
+                  <pic:blipFill>
+                    <a:blip r:embed="rId47"/>
+                    <a:stretch>
+                      <a:fillRect/>
+                    </a:stretch>
+                  </pic:blipFill>
+                  <pic:spPr>
+                    <a:xfrm>
+                      <a:off x="0" y="0"/>
+                      <a:ext cx="5731510" cy="3390265"/>
+                    </a:xfrm>
+                    <a:prstGeom prst="rect">
+                      <a:avLst/>
+                    </a:prstGeom>
+                  </pic:spPr>
+                </pic:pic>
+              </a:graphicData>
+            </a:graphic>
+          </wp:inline>
+        </w:drawing>
+      </w:r>
+    </w:p>
+    <w:p>
+      <w:r>
+        <w:t>Matching the frequency to 6 decimal places gave this response.</w:t>
+      </w:r>
+    </w:p>
+    <w:p>
+      <w:r>
+        <w:rPr>
+          <w:noProof/>
+        </w:rPr>
+        <w:lastRenderedPageBreak/>
+        <w:drawing>
+          <wp:inline distT="0" distB="0" distL="0" distR="0" wp14:anchorId="1812B3D6" wp14:editId="3DC5C27D">
+            <wp:extent cx="5731510" cy="3361690"/>
+            <wp:effectExtent l="0" t="0" r="2540" b="0"/>
+            <wp:docPr id="284345307" name="Picture 1" descr="A green triangle with a white background&#10;&#10;Description automatically generated"/>
+            <wp:cNvGraphicFramePr>
+              <a:graphicFrameLocks xmlns:a="http://schemas.openxmlformats.org/drawingml/2006/main" noChangeAspect="1"/>
+            </wp:cNvGraphicFramePr>
+            <a:graphic xmlns:a="http://schemas.openxmlformats.org/drawingml/2006/main">
+              <a:graphicData uri="http://schemas.openxmlformats.org/drawingml/2006/picture">
+                <pic:pic xmlns:pic="http://schemas.openxmlformats.org/drawingml/2006/picture">
+                  <pic:nvPicPr>
+                    <pic:cNvPr id="284345307" name="Picture 1" descr="A green triangle with a white background&#10;&#10;Description automatically generated"/>
+                    <pic:cNvPicPr/>
+                  </pic:nvPicPr>
+                  <pic:blipFill>
+                    <a:blip r:embed="rId48"/>
+                    <a:stretch>
+                      <a:fillRect/>
+                    </a:stretch>
+                  </pic:blipFill>
+                  <pic:spPr>
+                    <a:xfrm>
+                      <a:off x="0" y="0"/>
+                      <a:ext cx="5731510" cy="3361690"/>
+                    </a:xfrm>
+                    <a:prstGeom prst="rect">
+                      <a:avLst/>
+                    </a:prstGeom>
+                  </pic:spPr>
+                </pic:pic>
+              </a:graphicData>
+            </a:graphic>
+          </wp:inline>
+        </w:drawing>
+      </w:r>
+    </w:p>
+    <w:p>
+      <w:r>
+        <w:t>This matches the expected model for an undamped system at resonant frequency eventually growing to infinite amplitude. See graph below from HLT page 160 indicating infinite amplitude responses at natural frequency in an undamped system.</w:t>
+      </w:r>
+    </w:p>
+    <w:p>
+      <w:r>
+        <w:rPr>
+          <w:noProof/>
+        </w:rPr>
+        <w:drawing>
+          <wp:inline distT="0" distB="0" distL="0" distR="0" wp14:anchorId="0800C99C" wp14:editId="068E189D">
+            <wp:extent cx="5731510" cy="3912235"/>
+            <wp:effectExtent l="0" t="0" r="2540" b="0"/>
+            <wp:docPr id="1208578931" name="Picture 1" descr="A diagram of a function&#10;&#10;Description automatically generated"/>
+            <wp:cNvGraphicFramePr>
+              <a:graphicFrameLocks xmlns:a="http://schemas.openxmlformats.org/drawingml/2006/main" noChangeAspect="1"/>
+            </wp:cNvGraphicFramePr>
+            <a:graphic xmlns:a="http://schemas.openxmlformats.org/drawingml/2006/main">
+              <a:graphicData uri="http://schemas.openxmlformats.org/drawingml/2006/picture">
+                <pic:pic xmlns:pic="http://schemas.openxmlformats.org/drawingml/2006/picture">
+                  <pic:nvPicPr>
+                    <pic:cNvPr id="1208578931" name="Picture 1" descr="A diagram of a function&#10;&#10;Description automatically generated"/>
+                    <pic:cNvPicPr/>
+                  </pic:nvPicPr>
+                  <pic:blipFill>
+                    <a:blip r:embed="rId49"/>
+                    <a:stretch>
+                      <a:fillRect/>
+                    </a:stretch>
+                  </pic:blipFill>
+                  <pic:spPr>
+                    <a:xfrm>
+                      <a:off x="0" y="0"/>
+                      <a:ext cx="5731510" cy="3912235"/>
+                    </a:xfrm>
+                    <a:prstGeom prst="rect">
+                      <a:avLst/>
+                    </a:prstGeom>
+                  </pic:spPr>
+                </pic:pic>
+              </a:graphicData>
+            </a:graphic>
+          </wp:inline>
+        </w:drawing>
+      </w:r>
+    </w:p>
+    <w:p/>
+    <w:p/>
+    <w:p/>
+    <w:p/>
+    <w:p/>
+    <w:p>
+      <w:pPr>
+        <w:pStyle w:val="Heading1"/>
+      </w:pPr>
+      <w:r>
+        <w:lastRenderedPageBreak/>
+        <w:t>2025-01-28 F</w:t>
+      </w:r>
+      <w:r>
+        <w:t>ifteenth</w:t>
+      </w:r>
+      <w:r>
+        <w:t xml:space="preserve"> meeting</w:t>
+      </w:r>
+    </w:p>
+    <w:p>
+      <w:pPr>
+        <w:rPr>
+          <w:rStyle w:val="SubtleReference"/>
+        </w:rPr>
+      </w:pPr>
+      <w:r>
+        <w:rPr>
+          <w:rStyle w:val="SubtleReference"/>
+        </w:rPr>
+        <w:t>Present: Alex</w:t>
+      </w:r>
+      <w:r>
+        <w:rPr>
+          <w:rStyle w:val="SubtleReference"/>
+        </w:rPr>
+        <w:t xml:space="preserve">, </w:t>
+      </w:r>
+      <w:r>
+        <w:rPr>
+          <w:rStyle w:val="SubtleReference"/>
+        </w:rPr>
+        <w:t>Fizza</w:t>
+      </w:r>
+    </w:p>
+    <w:p>
+      <w:pPr>
+        <w:rPr>
+          <w:rStyle w:val="SubtleReference"/>
+        </w:rPr>
+      </w:pPr>
+      <w:r>
+        <w:rPr>
+          <w:rStyle w:val="SubtleReference"/>
+        </w:rPr>
+        <w:t>Apologies:</w:t>
+      </w:r>
+      <w:r>
+        <w:rPr>
+          <w:rStyle w:val="SubtleReference"/>
+        </w:rPr>
+        <w:t xml:space="preserve"> </w:t>
+      </w:r>
+      <w:r>
+        <w:rPr>
+          <w:rStyle w:val="SubtleReference"/>
+        </w:rPr>
+        <w:t xml:space="preserve"> Claudio,</w:t>
+      </w:r>
+      <w:r>
+        <w:rPr>
+          <w:rStyle w:val="Heading1Char"/>
+        </w:rPr>
+        <w:t xml:space="preserve"> </w:t>
+      </w:r>
+      <w:r>
+        <w:rPr>
+          <w:rStyle w:val="SubtleReference"/>
+        </w:rPr>
+        <w:t>Hani</w:t>
+      </w:r>
+      <w:r>
+        <w:rPr>
+          <w:rStyle w:val="SubtleReference"/>
+        </w:rPr>
+        <w:t xml:space="preserve"> </w:t>
+      </w:r>
+    </w:p>
+    <w:p>
+      <w:pPr>
+        <w:rPr>
+          <w:rStyle w:val="SubtleReference"/>
+        </w:rPr>
+      </w:pPr>
+      <w:r>
+        <w:rPr>
+          <w:rStyle w:val="SubtleReference"/>
+        </w:rPr>
+        <w:t>Location and time:</w:t>
+      </w:r>
+      <w:r>
+        <w:rPr>
+          <w:rStyle w:val="SubtleReference"/>
+        </w:rPr>
+        <w:t xml:space="preserve"> </w:t>
+      </w:r>
+      <w:r>
+        <w:rPr>
+          <w:rFonts w:ascii="Aptos" w:eastAsia="Aptos" w:hAnsi="Aptos"/>
+          <w:smallCaps/>
+          <w:color w:val="5A5A5A" w:themeColor="text1" w:themeTint="A5"/>
+        </w:rPr>
+        <w:t>14:00 LR7</w:t>
+      </w:r>
+    </w:p>
+    <w:p>
+      <w:pPr>
+        <w:rPr>
+          <w:rStyle w:val="SubtleReference"/>
+        </w:rPr>
+      </w:pPr>
+      <w:r>
+        <w:rPr>
+          <w:rStyle w:val="SubtleReference"/>
+        </w:rPr>
+        <w:t>Author of minutes:</w:t>
+      </w:r>
+      <w:r>
+        <w:rPr>
+          <w:rStyle w:val="SubtleReference"/>
+        </w:rPr>
+        <w:t xml:space="preserve"> Fizza Naqvi</w:t>
+      </w:r>
+      <w:r>
+        <w:rPr>
+          <w:rStyle w:val="SubtleReference"/>
+        </w:rPr>
+        <w:t xml:space="preserve"> &amp; Alex Berresford</w:t>
+      </w:r>
+    </w:p>
+    <w:p>
+      <w:pPr>
+        <w:tabs>
+          <w:tab w:val="left" w:pos="5472"/>
+        </w:tabs>
+      </w:pPr>
+    </w:p>
+    <w:p>
+      <w:r>
+        <w:t>Updates</w:t>
+      </w:r>
+    </w:p>
+    <w:p>
+      <w:r>
+        <w:tab/>
+        <w:t>Alex</w:t>
+      </w:r>
+    </w:p>
+    <w:p>
+      <w:pPr>
+        <w:ind w:left="1440"/>
+      </w:pPr>
+      <w:r>
+        <w:t>Qualitative validation of vibrational model using base case and natural frequency testing.</w:t>
+      </w:r>
+    </w:p>
+    <w:p>
+      <w:pPr>
+        <w:ind w:left="1440"/>
+      </w:pPr>
+    </w:p>
+    <w:p>
+      <w:r>
+        <w:t>Supervisor Feedback</w:t>
+      </w:r>
+    </w:p>
+    <w:p>
+      <w:r>
+        <w:tab/>
+        <w:t>Tobi</w:t>
+      </w:r>
+      <w:r>
+        <w:tab/>
+      </w:r>
+    </w:p>
+    <w:p>
+      <w:pPr>
+        <w:ind w:left="1440"/>
+      </w:pPr>
+      <w:r>
+        <w:t>Do Quantitative analysis for validation of the vibrational model using an analytical model for the “2 floor” base case.</w:t>
+      </w:r>
+    </w:p>
+    <w:p/>
+    <w:p>
+      <w:r>
+        <w:t>Actions</w:t>
+      </w:r>
+    </w:p>
+    <w:p>
+      <w:pPr>
+        <w:ind w:left="720"/>
+      </w:pPr>
+      <w:r>
+        <w:t>Alex to do an analytical model of the 2 floor vibrational model to validate base case simulations.</w:t>
       </w:r>
     </w:p>
     <w:sectPr>
@@ -15335,16 +18785,11 @@
       <w:t>[</w:t>
     </w:r>
     <w:r>
-      <w:t>21/10/</w:t>
-    </w:r>
-    <w:proofErr w:type="gramStart"/>
-    <w:r>
-      <w:t>2024</w:t>
+      <w:t>21/10/2024</w:t>
     </w:r>
     <w:r>
       <w:t>][</w:t>
     </w:r>
-    <w:proofErr w:type="gramEnd"/>
     <w:r>
       <w:t xml:space="preserve">Claudio </w:t>
     </w:r>
@@ -15721,6 +19166,119 @@
     </w:lvl>
   </w:abstractNum>
   <w:abstractNum w:abstractNumId="3" w15:restartNumberingAfterBreak="0">
+    <w:nsid w:val="172B0453"/>
+    <w:multiLevelType w:val="hybridMultilevel"/>
+    <w:tmpl w:val="45EE24D0"/>
+    <w:lvl w:ilvl="0" w:tplc="08090001">
+      <w:start w:val="1"/>
+      <w:numFmt w:val="bullet"/>
+      <w:lvlText w:val=""/>
+      <w:lvlJc w:val="left"/>
+      <w:pPr>
+        <w:ind w:left="720" w:hanging="360"/>
+      </w:pPr>
+      <w:rPr>
+        <w:rFonts w:ascii="Symbol" w:hAnsi="Symbol" w:hint="default"/>
+      </w:rPr>
+    </w:lvl>
+    <w:lvl w:ilvl="1" w:tplc="08090003" w:tentative="1">
+      <w:start w:val="1"/>
+      <w:numFmt w:val="bullet"/>
+      <w:lvlText w:val="o"/>
+      <w:lvlJc w:val="left"/>
+      <w:pPr>
+        <w:ind w:left="1440" w:hanging="360"/>
+      </w:pPr>
+      <w:rPr>
+        <w:rFonts w:ascii="Courier New" w:hAnsi="Courier New" w:cs="Courier New" w:hint="default"/>
+      </w:rPr>
+    </w:lvl>
+    <w:lvl w:ilvl="2" w:tplc="08090005" w:tentative="1">
+      <w:start w:val="1"/>
+      <w:numFmt w:val="bullet"/>
+      <w:lvlText w:val=""/>
+      <w:lvlJc w:val="left"/>
+      <w:pPr>
+        <w:ind w:left="2160" w:hanging="360"/>
+      </w:pPr>
+      <w:rPr>
+        <w:rFonts w:ascii="Wingdings" w:hAnsi="Wingdings" w:hint="default"/>
+      </w:rPr>
+    </w:lvl>
+    <w:lvl w:ilvl="3" w:tplc="08090001" w:tentative="1">
+      <w:start w:val="1"/>
+      <w:numFmt w:val="bullet"/>
+      <w:lvlText w:val=""/>
+      <w:lvlJc w:val="left"/>
+      <w:pPr>
+        <w:ind w:left="2880" w:hanging="360"/>
+      </w:pPr>
+      <w:rPr>
+        <w:rFonts w:ascii="Symbol" w:hAnsi="Symbol" w:hint="default"/>
+      </w:rPr>
+    </w:lvl>
+    <w:lvl w:ilvl="4" w:tplc="08090003" w:tentative="1">
+      <w:start w:val="1"/>
+      <w:numFmt w:val="bullet"/>
+      <w:lvlText w:val="o"/>
+      <w:lvlJc w:val="left"/>
+      <w:pPr>
+        <w:ind w:left="3600" w:hanging="360"/>
+      </w:pPr>
+      <w:rPr>
+        <w:rFonts w:ascii="Courier New" w:hAnsi="Courier New" w:cs="Courier New" w:hint="default"/>
+      </w:rPr>
+    </w:lvl>
+    <w:lvl w:ilvl="5" w:tplc="08090005" w:tentative="1">
+      <w:start w:val="1"/>
+      <w:numFmt w:val="bullet"/>
+      <w:lvlText w:val=""/>
+      <w:lvlJc w:val="left"/>
+      <w:pPr>
+        <w:ind w:left="4320" w:hanging="360"/>
+      </w:pPr>
+      <w:rPr>
+        <w:rFonts w:ascii="Wingdings" w:hAnsi="Wingdings" w:hint="default"/>
+      </w:rPr>
+    </w:lvl>
+    <w:lvl w:ilvl="6" w:tplc="08090001" w:tentative="1">
+      <w:start w:val="1"/>
+      <w:numFmt w:val="bullet"/>
+      <w:lvlText w:val=""/>
+      <w:lvlJc w:val="left"/>
+      <w:pPr>
+        <w:ind w:left="5040" w:hanging="360"/>
+      </w:pPr>
+      <w:rPr>
+        <w:rFonts w:ascii="Symbol" w:hAnsi="Symbol" w:hint="default"/>
+      </w:rPr>
+    </w:lvl>
+    <w:lvl w:ilvl="7" w:tplc="08090003" w:tentative="1">
+      <w:start w:val="1"/>
+      <w:numFmt w:val="bullet"/>
+      <w:lvlText w:val="o"/>
+      <w:lvlJc w:val="left"/>
+      <w:pPr>
+        <w:ind w:left="5760" w:hanging="360"/>
+      </w:pPr>
+      <w:rPr>
+        <w:rFonts w:ascii="Courier New" w:hAnsi="Courier New" w:cs="Courier New" w:hint="default"/>
+      </w:rPr>
+    </w:lvl>
+    <w:lvl w:ilvl="8" w:tplc="08090005" w:tentative="1">
+      <w:start w:val="1"/>
+      <w:numFmt w:val="bullet"/>
+      <w:lvlText w:val=""/>
+      <w:lvlJc w:val="left"/>
+      <w:pPr>
+        <w:ind w:left="6480" w:hanging="360"/>
+      </w:pPr>
+      <w:rPr>
+        <w:rFonts w:ascii="Wingdings" w:hAnsi="Wingdings" w:hint="default"/>
+      </w:rPr>
+    </w:lvl>
+  </w:abstractNum>
+  <w:abstractNum w:abstractNumId="4" w15:restartNumberingAfterBreak="0">
     <w:nsid w:val="188F6DE2"/>
     <w:multiLevelType w:val="hybridMultilevel"/>
     <w:tmpl w:val="78F4A396"/>
@@ -15833,10 +19391,10 @@
       </w:rPr>
     </w:lvl>
   </w:abstractNum>
-  <w:abstractNum w:abstractNumId="4" w15:restartNumberingAfterBreak="0">
-    <w:nsid w:val="20313FD6"/>
+  <w:abstractNum w:abstractNumId="5" w15:restartNumberingAfterBreak="0">
+    <w:nsid w:val="1D7C5980"/>
     <w:multiLevelType w:val="hybridMultilevel"/>
-    <w:tmpl w:val="8982CFEC"/>
+    <w:tmpl w:val="A8A2E9A6"/>
     <w:lvl w:ilvl="0" w:tplc="08090001">
       <w:start w:val="1"/>
       <w:numFmt w:val="bullet"/>
@@ -15946,10 +19504,10 @@
       </w:rPr>
     </w:lvl>
   </w:abstractNum>
-  <w:abstractNum w:abstractNumId="5" w15:restartNumberingAfterBreak="0">
-    <w:nsid w:val="416A3F75"/>
+  <w:abstractNum w:abstractNumId="6" w15:restartNumberingAfterBreak="0">
+    <w:nsid w:val="20313FD6"/>
     <w:multiLevelType w:val="hybridMultilevel"/>
-    <w:tmpl w:val="4F7C9A5E"/>
+    <w:tmpl w:val="8982CFEC"/>
     <w:lvl w:ilvl="0" w:tplc="08090001">
       <w:start w:val="1"/>
       <w:numFmt w:val="bullet"/>
@@ -16059,7 +19617,459 @@
       </w:rPr>
     </w:lvl>
   </w:abstractNum>
-  <w:abstractNum w:abstractNumId="6" w15:restartNumberingAfterBreak="0">
+  <w:abstractNum w:abstractNumId="7" w15:restartNumberingAfterBreak="0">
+    <w:nsid w:val="36230D8A"/>
+    <w:multiLevelType w:val="hybridMultilevel"/>
+    <w:tmpl w:val="4E58FFA6"/>
+    <w:lvl w:ilvl="0" w:tplc="08090001">
+      <w:start w:val="1"/>
+      <w:numFmt w:val="bullet"/>
+      <w:lvlText w:val=""/>
+      <w:lvlJc w:val="left"/>
+      <w:pPr>
+        <w:ind w:left="720" w:hanging="360"/>
+      </w:pPr>
+      <w:rPr>
+        <w:rFonts w:ascii="Symbol" w:hAnsi="Symbol" w:hint="default"/>
+      </w:rPr>
+    </w:lvl>
+    <w:lvl w:ilvl="1" w:tplc="08090003" w:tentative="1">
+      <w:start w:val="1"/>
+      <w:numFmt w:val="bullet"/>
+      <w:lvlText w:val="o"/>
+      <w:lvlJc w:val="left"/>
+      <w:pPr>
+        <w:ind w:left="1440" w:hanging="360"/>
+      </w:pPr>
+      <w:rPr>
+        <w:rFonts w:ascii="Courier New" w:hAnsi="Courier New" w:cs="Courier New" w:hint="default"/>
+      </w:rPr>
+    </w:lvl>
+    <w:lvl w:ilvl="2" w:tplc="08090005" w:tentative="1">
+      <w:start w:val="1"/>
+      <w:numFmt w:val="bullet"/>
+      <w:lvlText w:val=""/>
+      <w:lvlJc w:val="left"/>
+      <w:pPr>
+        <w:ind w:left="2160" w:hanging="360"/>
+      </w:pPr>
+      <w:rPr>
+        <w:rFonts w:ascii="Wingdings" w:hAnsi="Wingdings" w:hint="default"/>
+      </w:rPr>
+    </w:lvl>
+    <w:lvl w:ilvl="3" w:tplc="08090001" w:tentative="1">
+      <w:start w:val="1"/>
+      <w:numFmt w:val="bullet"/>
+      <w:lvlText w:val=""/>
+      <w:lvlJc w:val="left"/>
+      <w:pPr>
+        <w:ind w:left="2880" w:hanging="360"/>
+      </w:pPr>
+      <w:rPr>
+        <w:rFonts w:ascii="Symbol" w:hAnsi="Symbol" w:hint="default"/>
+      </w:rPr>
+    </w:lvl>
+    <w:lvl w:ilvl="4" w:tplc="08090003" w:tentative="1">
+      <w:start w:val="1"/>
+      <w:numFmt w:val="bullet"/>
+      <w:lvlText w:val="o"/>
+      <w:lvlJc w:val="left"/>
+      <w:pPr>
+        <w:ind w:left="3600" w:hanging="360"/>
+      </w:pPr>
+      <w:rPr>
+        <w:rFonts w:ascii="Courier New" w:hAnsi="Courier New" w:cs="Courier New" w:hint="default"/>
+      </w:rPr>
+    </w:lvl>
+    <w:lvl w:ilvl="5" w:tplc="08090005" w:tentative="1">
+      <w:start w:val="1"/>
+      <w:numFmt w:val="bullet"/>
+      <w:lvlText w:val=""/>
+      <w:lvlJc w:val="left"/>
+      <w:pPr>
+        <w:ind w:left="4320" w:hanging="360"/>
+      </w:pPr>
+      <w:rPr>
+        <w:rFonts w:ascii="Wingdings" w:hAnsi="Wingdings" w:hint="default"/>
+      </w:rPr>
+    </w:lvl>
+    <w:lvl w:ilvl="6" w:tplc="08090001" w:tentative="1">
+      <w:start w:val="1"/>
+      <w:numFmt w:val="bullet"/>
+      <w:lvlText w:val=""/>
+      <w:lvlJc w:val="left"/>
+      <w:pPr>
+        <w:ind w:left="5040" w:hanging="360"/>
+      </w:pPr>
+      <w:rPr>
+        <w:rFonts w:ascii="Symbol" w:hAnsi="Symbol" w:hint="default"/>
+      </w:rPr>
+    </w:lvl>
+    <w:lvl w:ilvl="7" w:tplc="08090003" w:tentative="1">
+      <w:start w:val="1"/>
+      <w:numFmt w:val="bullet"/>
+      <w:lvlText w:val="o"/>
+      <w:lvlJc w:val="left"/>
+      <w:pPr>
+        <w:ind w:left="5760" w:hanging="360"/>
+      </w:pPr>
+      <w:rPr>
+        <w:rFonts w:ascii="Courier New" w:hAnsi="Courier New" w:cs="Courier New" w:hint="default"/>
+      </w:rPr>
+    </w:lvl>
+    <w:lvl w:ilvl="8" w:tplc="08090005" w:tentative="1">
+      <w:start w:val="1"/>
+      <w:numFmt w:val="bullet"/>
+      <w:lvlText w:val=""/>
+      <w:lvlJc w:val="left"/>
+      <w:pPr>
+        <w:ind w:left="6480" w:hanging="360"/>
+      </w:pPr>
+      <w:rPr>
+        <w:rFonts w:ascii="Wingdings" w:hAnsi="Wingdings" w:hint="default"/>
+      </w:rPr>
+    </w:lvl>
+  </w:abstractNum>
+  <w:abstractNum w:abstractNumId="8" w15:restartNumberingAfterBreak="0">
+    <w:nsid w:val="3D3B2E55"/>
+    <w:multiLevelType w:val="hybridMultilevel"/>
+    <w:tmpl w:val="62526E4E"/>
+    <w:lvl w:ilvl="0" w:tplc="08090001">
+      <w:start w:val="1"/>
+      <w:numFmt w:val="bullet"/>
+      <w:lvlText w:val=""/>
+      <w:lvlJc w:val="left"/>
+      <w:pPr>
+        <w:ind w:left="720" w:hanging="360"/>
+      </w:pPr>
+      <w:rPr>
+        <w:rFonts w:ascii="Symbol" w:hAnsi="Symbol" w:hint="default"/>
+      </w:rPr>
+    </w:lvl>
+    <w:lvl w:ilvl="1" w:tplc="08090003" w:tentative="1">
+      <w:start w:val="1"/>
+      <w:numFmt w:val="bullet"/>
+      <w:lvlText w:val="o"/>
+      <w:lvlJc w:val="left"/>
+      <w:pPr>
+        <w:ind w:left="1440" w:hanging="360"/>
+      </w:pPr>
+      <w:rPr>
+        <w:rFonts w:ascii="Courier New" w:hAnsi="Courier New" w:cs="Courier New" w:hint="default"/>
+      </w:rPr>
+    </w:lvl>
+    <w:lvl w:ilvl="2" w:tplc="08090005" w:tentative="1">
+      <w:start w:val="1"/>
+      <w:numFmt w:val="bullet"/>
+      <w:lvlText w:val=""/>
+      <w:lvlJc w:val="left"/>
+      <w:pPr>
+        <w:ind w:left="2160" w:hanging="360"/>
+      </w:pPr>
+      <w:rPr>
+        <w:rFonts w:ascii="Wingdings" w:hAnsi="Wingdings" w:hint="default"/>
+      </w:rPr>
+    </w:lvl>
+    <w:lvl w:ilvl="3" w:tplc="08090001" w:tentative="1">
+      <w:start w:val="1"/>
+      <w:numFmt w:val="bullet"/>
+      <w:lvlText w:val=""/>
+      <w:lvlJc w:val="left"/>
+      <w:pPr>
+        <w:ind w:left="2880" w:hanging="360"/>
+      </w:pPr>
+      <w:rPr>
+        <w:rFonts w:ascii="Symbol" w:hAnsi="Symbol" w:hint="default"/>
+      </w:rPr>
+    </w:lvl>
+    <w:lvl w:ilvl="4" w:tplc="08090003" w:tentative="1">
+      <w:start w:val="1"/>
+      <w:numFmt w:val="bullet"/>
+      <w:lvlText w:val="o"/>
+      <w:lvlJc w:val="left"/>
+      <w:pPr>
+        <w:ind w:left="3600" w:hanging="360"/>
+      </w:pPr>
+      <w:rPr>
+        <w:rFonts w:ascii="Courier New" w:hAnsi="Courier New" w:cs="Courier New" w:hint="default"/>
+      </w:rPr>
+    </w:lvl>
+    <w:lvl w:ilvl="5" w:tplc="08090005" w:tentative="1">
+      <w:start w:val="1"/>
+      <w:numFmt w:val="bullet"/>
+      <w:lvlText w:val=""/>
+      <w:lvlJc w:val="left"/>
+      <w:pPr>
+        <w:ind w:left="4320" w:hanging="360"/>
+      </w:pPr>
+      <w:rPr>
+        <w:rFonts w:ascii="Wingdings" w:hAnsi="Wingdings" w:hint="default"/>
+      </w:rPr>
+    </w:lvl>
+    <w:lvl w:ilvl="6" w:tplc="08090001" w:tentative="1">
+      <w:start w:val="1"/>
+      <w:numFmt w:val="bullet"/>
+      <w:lvlText w:val=""/>
+      <w:lvlJc w:val="left"/>
+      <w:pPr>
+        <w:ind w:left="5040" w:hanging="360"/>
+      </w:pPr>
+      <w:rPr>
+        <w:rFonts w:ascii="Symbol" w:hAnsi="Symbol" w:hint="default"/>
+      </w:rPr>
+    </w:lvl>
+    <w:lvl w:ilvl="7" w:tplc="08090003" w:tentative="1">
+      <w:start w:val="1"/>
+      <w:numFmt w:val="bullet"/>
+      <w:lvlText w:val="o"/>
+      <w:lvlJc w:val="left"/>
+      <w:pPr>
+        <w:ind w:left="5760" w:hanging="360"/>
+      </w:pPr>
+      <w:rPr>
+        <w:rFonts w:ascii="Courier New" w:hAnsi="Courier New" w:cs="Courier New" w:hint="default"/>
+      </w:rPr>
+    </w:lvl>
+    <w:lvl w:ilvl="8" w:tplc="08090005" w:tentative="1">
+      <w:start w:val="1"/>
+      <w:numFmt w:val="bullet"/>
+      <w:lvlText w:val=""/>
+      <w:lvlJc w:val="left"/>
+      <w:pPr>
+        <w:ind w:left="6480" w:hanging="360"/>
+      </w:pPr>
+      <w:rPr>
+        <w:rFonts w:ascii="Wingdings" w:hAnsi="Wingdings" w:hint="default"/>
+      </w:rPr>
+    </w:lvl>
+  </w:abstractNum>
+  <w:abstractNum w:abstractNumId="9" w15:restartNumberingAfterBreak="0">
+    <w:nsid w:val="41175C79"/>
+    <w:multiLevelType w:val="hybridMultilevel"/>
+    <w:tmpl w:val="9DCC4088"/>
+    <w:lvl w:ilvl="0" w:tplc="08090001">
+      <w:start w:val="1"/>
+      <w:numFmt w:val="bullet"/>
+      <w:lvlText w:val=""/>
+      <w:lvlJc w:val="left"/>
+      <w:pPr>
+        <w:ind w:left="720" w:hanging="360"/>
+      </w:pPr>
+      <w:rPr>
+        <w:rFonts w:ascii="Symbol" w:hAnsi="Symbol" w:hint="default"/>
+      </w:rPr>
+    </w:lvl>
+    <w:lvl w:ilvl="1" w:tplc="08090003" w:tentative="1">
+      <w:start w:val="1"/>
+      <w:numFmt w:val="bullet"/>
+      <w:lvlText w:val="o"/>
+      <w:lvlJc w:val="left"/>
+      <w:pPr>
+        <w:ind w:left="1440" w:hanging="360"/>
+      </w:pPr>
+      <w:rPr>
+        <w:rFonts w:ascii="Courier New" w:hAnsi="Courier New" w:cs="Courier New" w:hint="default"/>
+      </w:rPr>
+    </w:lvl>
+    <w:lvl w:ilvl="2" w:tplc="08090005" w:tentative="1">
+      <w:start w:val="1"/>
+      <w:numFmt w:val="bullet"/>
+      <w:lvlText w:val=""/>
+      <w:lvlJc w:val="left"/>
+      <w:pPr>
+        <w:ind w:left="2160" w:hanging="360"/>
+      </w:pPr>
+      <w:rPr>
+        <w:rFonts w:ascii="Wingdings" w:hAnsi="Wingdings" w:hint="default"/>
+      </w:rPr>
+    </w:lvl>
+    <w:lvl w:ilvl="3" w:tplc="08090001" w:tentative="1">
+      <w:start w:val="1"/>
+      <w:numFmt w:val="bullet"/>
+      <w:lvlText w:val=""/>
+      <w:lvlJc w:val="left"/>
+      <w:pPr>
+        <w:ind w:left="2880" w:hanging="360"/>
+      </w:pPr>
+      <w:rPr>
+        <w:rFonts w:ascii="Symbol" w:hAnsi="Symbol" w:hint="default"/>
+      </w:rPr>
+    </w:lvl>
+    <w:lvl w:ilvl="4" w:tplc="08090003" w:tentative="1">
+      <w:start w:val="1"/>
+      <w:numFmt w:val="bullet"/>
+      <w:lvlText w:val="o"/>
+      <w:lvlJc w:val="left"/>
+      <w:pPr>
+        <w:ind w:left="3600" w:hanging="360"/>
+      </w:pPr>
+      <w:rPr>
+        <w:rFonts w:ascii="Courier New" w:hAnsi="Courier New" w:cs="Courier New" w:hint="default"/>
+      </w:rPr>
+    </w:lvl>
+    <w:lvl w:ilvl="5" w:tplc="08090005" w:tentative="1">
+      <w:start w:val="1"/>
+      <w:numFmt w:val="bullet"/>
+      <w:lvlText w:val=""/>
+      <w:lvlJc w:val="left"/>
+      <w:pPr>
+        <w:ind w:left="4320" w:hanging="360"/>
+      </w:pPr>
+      <w:rPr>
+        <w:rFonts w:ascii="Wingdings" w:hAnsi="Wingdings" w:hint="default"/>
+      </w:rPr>
+    </w:lvl>
+    <w:lvl w:ilvl="6" w:tplc="08090001" w:tentative="1">
+      <w:start w:val="1"/>
+      <w:numFmt w:val="bullet"/>
+      <w:lvlText w:val=""/>
+      <w:lvlJc w:val="left"/>
+      <w:pPr>
+        <w:ind w:left="5040" w:hanging="360"/>
+      </w:pPr>
+      <w:rPr>
+        <w:rFonts w:ascii="Symbol" w:hAnsi="Symbol" w:hint="default"/>
+      </w:rPr>
+    </w:lvl>
+    <w:lvl w:ilvl="7" w:tplc="08090003" w:tentative="1">
+      <w:start w:val="1"/>
+      <w:numFmt w:val="bullet"/>
+      <w:lvlText w:val="o"/>
+      <w:lvlJc w:val="left"/>
+      <w:pPr>
+        <w:ind w:left="5760" w:hanging="360"/>
+      </w:pPr>
+      <w:rPr>
+        <w:rFonts w:ascii="Courier New" w:hAnsi="Courier New" w:cs="Courier New" w:hint="default"/>
+      </w:rPr>
+    </w:lvl>
+    <w:lvl w:ilvl="8" w:tplc="08090005" w:tentative="1">
+      <w:start w:val="1"/>
+      <w:numFmt w:val="bullet"/>
+      <w:lvlText w:val=""/>
+      <w:lvlJc w:val="left"/>
+      <w:pPr>
+        <w:ind w:left="6480" w:hanging="360"/>
+      </w:pPr>
+      <w:rPr>
+        <w:rFonts w:ascii="Wingdings" w:hAnsi="Wingdings" w:hint="default"/>
+      </w:rPr>
+    </w:lvl>
+  </w:abstractNum>
+  <w:abstractNum w:abstractNumId="10" w15:restartNumberingAfterBreak="0">
+    <w:nsid w:val="416A3F75"/>
+    <w:multiLevelType w:val="hybridMultilevel"/>
+    <w:tmpl w:val="4F7C9A5E"/>
+    <w:lvl w:ilvl="0" w:tplc="08090001">
+      <w:start w:val="1"/>
+      <w:numFmt w:val="bullet"/>
+      <w:lvlText w:val=""/>
+      <w:lvlJc w:val="left"/>
+      <w:pPr>
+        <w:ind w:left="720" w:hanging="360"/>
+      </w:pPr>
+      <w:rPr>
+        <w:rFonts w:ascii="Symbol" w:hAnsi="Symbol" w:hint="default"/>
+      </w:rPr>
+    </w:lvl>
+    <w:lvl w:ilvl="1" w:tplc="08090003" w:tentative="1">
+      <w:start w:val="1"/>
+      <w:numFmt w:val="bullet"/>
+      <w:lvlText w:val="o"/>
+      <w:lvlJc w:val="left"/>
+      <w:pPr>
+        <w:ind w:left="1440" w:hanging="360"/>
+      </w:pPr>
+      <w:rPr>
+        <w:rFonts w:ascii="Courier New" w:hAnsi="Courier New" w:cs="Courier New" w:hint="default"/>
+      </w:rPr>
+    </w:lvl>
+    <w:lvl w:ilvl="2" w:tplc="08090005" w:tentative="1">
+      <w:start w:val="1"/>
+      <w:numFmt w:val="bullet"/>
+      <w:lvlText w:val=""/>
+      <w:lvlJc w:val="left"/>
+      <w:pPr>
+        <w:ind w:left="2160" w:hanging="360"/>
+      </w:pPr>
+      <w:rPr>
+        <w:rFonts w:ascii="Wingdings" w:hAnsi="Wingdings" w:hint="default"/>
+      </w:rPr>
+    </w:lvl>
+    <w:lvl w:ilvl="3" w:tplc="08090001" w:tentative="1">
+      <w:start w:val="1"/>
+      <w:numFmt w:val="bullet"/>
+      <w:lvlText w:val=""/>
+      <w:lvlJc w:val="left"/>
+      <w:pPr>
+        <w:ind w:left="2880" w:hanging="360"/>
+      </w:pPr>
+      <w:rPr>
+        <w:rFonts w:ascii="Symbol" w:hAnsi="Symbol" w:hint="default"/>
+      </w:rPr>
+    </w:lvl>
+    <w:lvl w:ilvl="4" w:tplc="08090003" w:tentative="1">
+      <w:start w:val="1"/>
+      <w:numFmt w:val="bullet"/>
+      <w:lvlText w:val="o"/>
+      <w:lvlJc w:val="left"/>
+      <w:pPr>
+        <w:ind w:left="3600" w:hanging="360"/>
+      </w:pPr>
+      <w:rPr>
+        <w:rFonts w:ascii="Courier New" w:hAnsi="Courier New" w:cs="Courier New" w:hint="default"/>
+      </w:rPr>
+    </w:lvl>
+    <w:lvl w:ilvl="5" w:tplc="08090005" w:tentative="1">
+      <w:start w:val="1"/>
+      <w:numFmt w:val="bullet"/>
+      <w:lvlText w:val=""/>
+      <w:lvlJc w:val="left"/>
+      <w:pPr>
+        <w:ind w:left="4320" w:hanging="360"/>
+      </w:pPr>
+      <w:rPr>
+        <w:rFonts w:ascii="Wingdings" w:hAnsi="Wingdings" w:hint="default"/>
+      </w:rPr>
+    </w:lvl>
+    <w:lvl w:ilvl="6" w:tplc="08090001" w:tentative="1">
+      <w:start w:val="1"/>
+      <w:numFmt w:val="bullet"/>
+      <w:lvlText w:val=""/>
+      <w:lvlJc w:val="left"/>
+      <w:pPr>
+        <w:ind w:left="5040" w:hanging="360"/>
+      </w:pPr>
+      <w:rPr>
+        <w:rFonts w:ascii="Symbol" w:hAnsi="Symbol" w:hint="default"/>
+      </w:rPr>
+    </w:lvl>
+    <w:lvl w:ilvl="7" w:tplc="08090003" w:tentative="1">
+      <w:start w:val="1"/>
+      <w:numFmt w:val="bullet"/>
+      <w:lvlText w:val="o"/>
+      <w:lvlJc w:val="left"/>
+      <w:pPr>
+        <w:ind w:left="5760" w:hanging="360"/>
+      </w:pPr>
+      <w:rPr>
+        <w:rFonts w:ascii="Courier New" w:hAnsi="Courier New" w:cs="Courier New" w:hint="default"/>
+      </w:rPr>
+    </w:lvl>
+    <w:lvl w:ilvl="8" w:tplc="08090005" w:tentative="1">
+      <w:start w:val="1"/>
+      <w:numFmt w:val="bullet"/>
+      <w:lvlText w:val=""/>
+      <w:lvlJc w:val="left"/>
+      <w:pPr>
+        <w:ind w:left="6480" w:hanging="360"/>
+      </w:pPr>
+      <w:rPr>
+        <w:rFonts w:ascii="Wingdings" w:hAnsi="Wingdings" w:hint="default"/>
+      </w:rPr>
+    </w:lvl>
+  </w:abstractNum>
+  <w:abstractNum w:abstractNumId="11" w15:restartNumberingAfterBreak="0">
     <w:nsid w:val="4337590F"/>
     <w:multiLevelType w:val="hybridMultilevel"/>
     <w:tmpl w:val="4C327694"/>
@@ -16172,96 +20182,10 @@
       </w:rPr>
     </w:lvl>
   </w:abstractNum>
-  <w:abstractNum w:abstractNumId="7" w15:restartNumberingAfterBreak="0">
-    <w:nsid w:val="4D7B2074"/>
+  <w:abstractNum w:abstractNumId="12" w15:restartNumberingAfterBreak="0">
+    <w:nsid w:val="4C3E2620"/>
     <w:multiLevelType w:val="hybridMultilevel"/>
-    <w:tmpl w:val="6BB20EF4"/>
-    <w:lvl w:ilvl="0" w:tplc="0809000F">
-      <w:start w:val="1"/>
-      <w:numFmt w:val="decimal"/>
-      <w:lvlText w:val="%1."/>
-      <w:lvlJc w:val="left"/>
-      <w:pPr>
-        <w:ind w:left="720" w:hanging="360"/>
-      </w:pPr>
-    </w:lvl>
-    <w:lvl w:ilvl="1" w:tplc="08090019" w:tentative="1">
-      <w:start w:val="1"/>
-      <w:numFmt w:val="lowerLetter"/>
-      <w:lvlText w:val="%2."/>
-      <w:lvlJc w:val="left"/>
-      <w:pPr>
-        <w:ind w:left="1440" w:hanging="360"/>
-      </w:pPr>
-    </w:lvl>
-    <w:lvl w:ilvl="2" w:tplc="0809001B" w:tentative="1">
-      <w:start w:val="1"/>
-      <w:numFmt w:val="lowerRoman"/>
-      <w:lvlText w:val="%3."/>
-      <w:lvlJc w:val="right"/>
-      <w:pPr>
-        <w:ind w:left="2160" w:hanging="180"/>
-      </w:pPr>
-    </w:lvl>
-    <w:lvl w:ilvl="3" w:tplc="0809000F" w:tentative="1">
-      <w:start w:val="1"/>
-      <w:numFmt w:val="decimal"/>
-      <w:lvlText w:val="%4."/>
-      <w:lvlJc w:val="left"/>
-      <w:pPr>
-        <w:ind w:left="2880" w:hanging="360"/>
-      </w:pPr>
-    </w:lvl>
-    <w:lvl w:ilvl="4" w:tplc="08090019" w:tentative="1">
-      <w:start w:val="1"/>
-      <w:numFmt w:val="lowerLetter"/>
-      <w:lvlText w:val="%5."/>
-      <w:lvlJc w:val="left"/>
-      <w:pPr>
-        <w:ind w:left="3600" w:hanging="360"/>
-      </w:pPr>
-    </w:lvl>
-    <w:lvl w:ilvl="5" w:tplc="0809001B" w:tentative="1">
-      <w:start w:val="1"/>
-      <w:numFmt w:val="lowerRoman"/>
-      <w:lvlText w:val="%6."/>
-      <w:lvlJc w:val="right"/>
-      <w:pPr>
-        <w:ind w:left="4320" w:hanging="180"/>
-      </w:pPr>
-    </w:lvl>
-    <w:lvl w:ilvl="6" w:tplc="0809000F" w:tentative="1">
-      <w:start w:val="1"/>
-      <w:numFmt w:val="decimal"/>
-      <w:lvlText w:val="%7."/>
-      <w:lvlJc w:val="left"/>
-      <w:pPr>
-        <w:ind w:left="5040" w:hanging="360"/>
-      </w:pPr>
-    </w:lvl>
-    <w:lvl w:ilvl="7" w:tplc="08090019" w:tentative="1">
-      <w:start w:val="1"/>
-      <w:numFmt w:val="lowerLetter"/>
-      <w:lvlText w:val="%8."/>
-      <w:lvlJc w:val="left"/>
-      <w:pPr>
-        <w:ind w:left="5760" w:hanging="360"/>
-      </w:pPr>
-    </w:lvl>
-    <w:lvl w:ilvl="8" w:tplc="0809001B" w:tentative="1">
-      <w:start w:val="1"/>
-      <w:numFmt w:val="lowerRoman"/>
-      <w:lvlText w:val="%9."/>
-      <w:lvlJc w:val="right"/>
-      <w:pPr>
-        <w:ind w:left="6480" w:hanging="180"/>
-      </w:pPr>
-    </w:lvl>
-  </w:abstractNum>
-  <w:abstractNum w:abstractNumId="8" w15:restartNumberingAfterBreak="0">
-    <w:nsid w:val="4F1A6AB3"/>
-    <w:multiLevelType w:val="hybridMultilevel"/>
-    <w:tmpl w:val="27265608"/>
+    <w:tmpl w:val="821E4890"/>
     <w:lvl w:ilvl="0" w:tplc="08090001">
       <w:start w:val="1"/>
       <w:numFmt w:val="bullet"/>
@@ -16310,6 +20234,205 @@
         <w:rFonts w:ascii="Symbol" w:hAnsi="Symbol" w:hint="default"/>
       </w:rPr>
     </w:lvl>
+    <w:lvl w:ilvl="4" w:tplc="08090003">
+      <w:start w:val="1"/>
+      <w:numFmt w:val="bullet"/>
+      <w:lvlText w:val="o"/>
+      <w:lvlJc w:val="left"/>
+      <w:pPr>
+        <w:ind w:left="3600" w:hanging="360"/>
+      </w:pPr>
+      <w:rPr>
+        <w:rFonts w:ascii="Courier New" w:hAnsi="Courier New" w:cs="Courier New" w:hint="default"/>
+      </w:rPr>
+    </w:lvl>
+    <w:lvl w:ilvl="5" w:tplc="08090005">
+      <w:start w:val="1"/>
+      <w:numFmt w:val="bullet"/>
+      <w:lvlText w:val=""/>
+      <w:lvlJc w:val="left"/>
+      <w:pPr>
+        <w:ind w:left="4320" w:hanging="360"/>
+      </w:pPr>
+      <w:rPr>
+        <w:rFonts w:ascii="Wingdings" w:hAnsi="Wingdings" w:hint="default"/>
+      </w:rPr>
+    </w:lvl>
+    <w:lvl w:ilvl="6" w:tplc="08090001">
+      <w:start w:val="1"/>
+      <w:numFmt w:val="bullet"/>
+      <w:lvlText w:val=""/>
+      <w:lvlJc w:val="left"/>
+      <w:pPr>
+        <w:ind w:left="5040" w:hanging="360"/>
+      </w:pPr>
+      <w:rPr>
+        <w:rFonts w:ascii="Symbol" w:hAnsi="Symbol" w:hint="default"/>
+      </w:rPr>
+    </w:lvl>
+    <w:lvl w:ilvl="7" w:tplc="08090003">
+      <w:start w:val="1"/>
+      <w:numFmt w:val="bullet"/>
+      <w:lvlText w:val="o"/>
+      <w:lvlJc w:val="left"/>
+      <w:pPr>
+        <w:ind w:left="5760" w:hanging="360"/>
+      </w:pPr>
+      <w:rPr>
+        <w:rFonts w:ascii="Courier New" w:hAnsi="Courier New" w:cs="Courier New" w:hint="default"/>
+      </w:rPr>
+    </w:lvl>
+    <w:lvl w:ilvl="8" w:tplc="08090005">
+      <w:start w:val="1"/>
+      <w:numFmt w:val="bullet"/>
+      <w:lvlText w:val=""/>
+      <w:lvlJc w:val="left"/>
+      <w:pPr>
+        <w:ind w:left="6480" w:hanging="360"/>
+      </w:pPr>
+      <w:rPr>
+        <w:rFonts w:ascii="Wingdings" w:hAnsi="Wingdings" w:hint="default"/>
+      </w:rPr>
+    </w:lvl>
+  </w:abstractNum>
+  <w:abstractNum w:abstractNumId="13" w15:restartNumberingAfterBreak="0">
+    <w:nsid w:val="4D7B2074"/>
+    <w:multiLevelType w:val="hybridMultilevel"/>
+    <w:tmpl w:val="6BB20EF4"/>
+    <w:lvl w:ilvl="0" w:tplc="0809000F">
+      <w:start w:val="1"/>
+      <w:numFmt w:val="decimal"/>
+      <w:lvlText w:val="%1."/>
+      <w:lvlJc w:val="left"/>
+      <w:pPr>
+        <w:ind w:left="720" w:hanging="360"/>
+      </w:pPr>
+    </w:lvl>
+    <w:lvl w:ilvl="1" w:tplc="08090019" w:tentative="1">
+      <w:start w:val="1"/>
+      <w:numFmt w:val="lowerLetter"/>
+      <w:lvlText w:val="%2."/>
+      <w:lvlJc w:val="left"/>
+      <w:pPr>
+        <w:ind w:left="1440" w:hanging="360"/>
+      </w:pPr>
+    </w:lvl>
+    <w:lvl w:ilvl="2" w:tplc="0809001B" w:tentative="1">
+      <w:start w:val="1"/>
+      <w:numFmt w:val="lowerRoman"/>
+      <w:lvlText w:val="%3."/>
+      <w:lvlJc w:val="right"/>
+      <w:pPr>
+        <w:ind w:left="2160" w:hanging="180"/>
+      </w:pPr>
+    </w:lvl>
+    <w:lvl w:ilvl="3" w:tplc="0809000F" w:tentative="1">
+      <w:start w:val="1"/>
+      <w:numFmt w:val="decimal"/>
+      <w:lvlText w:val="%4."/>
+      <w:lvlJc w:val="left"/>
+      <w:pPr>
+        <w:ind w:left="2880" w:hanging="360"/>
+      </w:pPr>
+    </w:lvl>
+    <w:lvl w:ilvl="4" w:tplc="08090019" w:tentative="1">
+      <w:start w:val="1"/>
+      <w:numFmt w:val="lowerLetter"/>
+      <w:lvlText w:val="%5."/>
+      <w:lvlJc w:val="left"/>
+      <w:pPr>
+        <w:ind w:left="3600" w:hanging="360"/>
+      </w:pPr>
+    </w:lvl>
+    <w:lvl w:ilvl="5" w:tplc="0809001B" w:tentative="1">
+      <w:start w:val="1"/>
+      <w:numFmt w:val="lowerRoman"/>
+      <w:lvlText w:val="%6."/>
+      <w:lvlJc w:val="right"/>
+      <w:pPr>
+        <w:ind w:left="4320" w:hanging="180"/>
+      </w:pPr>
+    </w:lvl>
+    <w:lvl w:ilvl="6" w:tplc="0809000F" w:tentative="1">
+      <w:start w:val="1"/>
+      <w:numFmt w:val="decimal"/>
+      <w:lvlText w:val="%7."/>
+      <w:lvlJc w:val="left"/>
+      <w:pPr>
+        <w:ind w:left="5040" w:hanging="360"/>
+      </w:pPr>
+    </w:lvl>
+    <w:lvl w:ilvl="7" w:tplc="08090019" w:tentative="1">
+      <w:start w:val="1"/>
+      <w:numFmt w:val="lowerLetter"/>
+      <w:lvlText w:val="%8."/>
+      <w:lvlJc w:val="left"/>
+      <w:pPr>
+        <w:ind w:left="5760" w:hanging="360"/>
+      </w:pPr>
+    </w:lvl>
+    <w:lvl w:ilvl="8" w:tplc="0809001B" w:tentative="1">
+      <w:start w:val="1"/>
+      <w:numFmt w:val="lowerRoman"/>
+      <w:lvlText w:val="%9."/>
+      <w:lvlJc w:val="right"/>
+      <w:pPr>
+        <w:ind w:left="6480" w:hanging="180"/>
+      </w:pPr>
+    </w:lvl>
+  </w:abstractNum>
+  <w:abstractNum w:abstractNumId="14" w15:restartNumberingAfterBreak="0">
+    <w:nsid w:val="4F1A6AB3"/>
+    <w:multiLevelType w:val="hybridMultilevel"/>
+    <w:tmpl w:val="27265608"/>
+    <w:lvl w:ilvl="0" w:tplc="08090001">
+      <w:start w:val="1"/>
+      <w:numFmt w:val="bullet"/>
+      <w:lvlText w:val=""/>
+      <w:lvlJc w:val="left"/>
+      <w:pPr>
+        <w:ind w:left="720" w:hanging="360"/>
+      </w:pPr>
+      <w:rPr>
+        <w:rFonts w:ascii="Symbol" w:hAnsi="Symbol" w:hint="default"/>
+      </w:rPr>
+    </w:lvl>
+    <w:lvl w:ilvl="1" w:tplc="08090003">
+      <w:start w:val="1"/>
+      <w:numFmt w:val="bullet"/>
+      <w:lvlText w:val="o"/>
+      <w:lvlJc w:val="left"/>
+      <w:pPr>
+        <w:ind w:left="1440" w:hanging="360"/>
+      </w:pPr>
+      <w:rPr>
+        <w:rFonts w:ascii="Courier New" w:hAnsi="Courier New" w:cs="Courier New" w:hint="default"/>
+      </w:rPr>
+    </w:lvl>
+    <w:lvl w:ilvl="2" w:tplc="08090005">
+      <w:start w:val="1"/>
+      <w:numFmt w:val="bullet"/>
+      <w:lvlText w:val=""/>
+      <w:lvlJc w:val="left"/>
+      <w:pPr>
+        <w:ind w:left="2160" w:hanging="360"/>
+      </w:pPr>
+      <w:rPr>
+        <w:rFonts w:ascii="Wingdings" w:hAnsi="Wingdings" w:hint="default"/>
+      </w:rPr>
+    </w:lvl>
+    <w:lvl w:ilvl="3" w:tplc="08090001">
+      <w:start w:val="1"/>
+      <w:numFmt w:val="bullet"/>
+      <w:lvlText w:val=""/>
+      <w:lvlJc w:val="left"/>
+      <w:pPr>
+        <w:ind w:left="2880" w:hanging="360"/>
+      </w:pPr>
+      <w:rPr>
+        <w:rFonts w:ascii="Symbol" w:hAnsi="Symbol" w:hint="default"/>
+      </w:rPr>
+    </w:lvl>
     <w:lvl w:ilvl="4" w:tplc="08090003" w:tentative="1">
       <w:start w:val="1"/>
       <w:numFmt w:val="bullet"/>
@@ -16371,10 +20494,10 @@
       </w:rPr>
     </w:lvl>
   </w:abstractNum>
-  <w:abstractNum w:abstractNumId="9" w15:restartNumberingAfterBreak="0">
-    <w:nsid w:val="54284714"/>
+  <w:abstractNum w:abstractNumId="15" w15:restartNumberingAfterBreak="0">
+    <w:nsid w:val="51737091"/>
     <w:multiLevelType w:val="hybridMultilevel"/>
-    <w:tmpl w:val="1AFC8CCA"/>
+    <w:tmpl w:val="66485A9A"/>
     <w:lvl w:ilvl="0" w:tplc="08090001">
       <w:start w:val="1"/>
       <w:numFmt w:val="bullet"/>
@@ -16399,6 +20522,119 @@
         <w:rFonts w:ascii="Courier New" w:hAnsi="Courier New" w:cs="Courier New" w:hint="default"/>
       </w:rPr>
     </w:lvl>
+    <w:lvl w:ilvl="2" w:tplc="08090005">
+      <w:start w:val="1"/>
+      <w:numFmt w:val="bullet"/>
+      <w:lvlText w:val=""/>
+      <w:lvlJc w:val="left"/>
+      <w:pPr>
+        <w:ind w:left="2160" w:hanging="360"/>
+      </w:pPr>
+      <w:rPr>
+        <w:rFonts w:ascii="Wingdings" w:hAnsi="Wingdings" w:hint="default"/>
+      </w:rPr>
+    </w:lvl>
+    <w:lvl w:ilvl="3" w:tplc="08090001">
+      <w:start w:val="1"/>
+      <w:numFmt w:val="bullet"/>
+      <w:lvlText w:val=""/>
+      <w:lvlJc w:val="left"/>
+      <w:pPr>
+        <w:ind w:left="2880" w:hanging="360"/>
+      </w:pPr>
+      <w:rPr>
+        <w:rFonts w:ascii="Symbol" w:hAnsi="Symbol" w:hint="default"/>
+      </w:rPr>
+    </w:lvl>
+    <w:lvl w:ilvl="4" w:tplc="08090003">
+      <w:start w:val="1"/>
+      <w:numFmt w:val="bullet"/>
+      <w:lvlText w:val="o"/>
+      <w:lvlJc w:val="left"/>
+      <w:pPr>
+        <w:ind w:left="3600" w:hanging="360"/>
+      </w:pPr>
+      <w:rPr>
+        <w:rFonts w:ascii="Courier New" w:hAnsi="Courier New" w:cs="Courier New" w:hint="default"/>
+      </w:rPr>
+    </w:lvl>
+    <w:lvl w:ilvl="5" w:tplc="08090005" w:tentative="1">
+      <w:start w:val="1"/>
+      <w:numFmt w:val="bullet"/>
+      <w:lvlText w:val=""/>
+      <w:lvlJc w:val="left"/>
+      <w:pPr>
+        <w:ind w:left="4320" w:hanging="360"/>
+      </w:pPr>
+      <w:rPr>
+        <w:rFonts w:ascii="Wingdings" w:hAnsi="Wingdings" w:hint="default"/>
+      </w:rPr>
+    </w:lvl>
+    <w:lvl w:ilvl="6" w:tplc="08090001" w:tentative="1">
+      <w:start w:val="1"/>
+      <w:numFmt w:val="bullet"/>
+      <w:lvlText w:val=""/>
+      <w:lvlJc w:val="left"/>
+      <w:pPr>
+        <w:ind w:left="5040" w:hanging="360"/>
+      </w:pPr>
+      <w:rPr>
+        <w:rFonts w:ascii="Symbol" w:hAnsi="Symbol" w:hint="default"/>
+      </w:rPr>
+    </w:lvl>
+    <w:lvl w:ilvl="7" w:tplc="08090003" w:tentative="1">
+      <w:start w:val="1"/>
+      <w:numFmt w:val="bullet"/>
+      <w:lvlText w:val="o"/>
+      <w:lvlJc w:val="left"/>
+      <w:pPr>
+        <w:ind w:left="5760" w:hanging="360"/>
+      </w:pPr>
+      <w:rPr>
+        <w:rFonts w:ascii="Courier New" w:hAnsi="Courier New" w:cs="Courier New" w:hint="default"/>
+      </w:rPr>
+    </w:lvl>
+    <w:lvl w:ilvl="8" w:tplc="08090005" w:tentative="1">
+      <w:start w:val="1"/>
+      <w:numFmt w:val="bullet"/>
+      <w:lvlText w:val=""/>
+      <w:lvlJc w:val="left"/>
+      <w:pPr>
+        <w:ind w:left="6480" w:hanging="360"/>
+      </w:pPr>
+      <w:rPr>
+        <w:rFonts w:ascii="Wingdings" w:hAnsi="Wingdings" w:hint="default"/>
+      </w:rPr>
+    </w:lvl>
+  </w:abstractNum>
+  <w:abstractNum w:abstractNumId="16" w15:restartNumberingAfterBreak="0">
+    <w:nsid w:val="54284714"/>
+    <w:multiLevelType w:val="hybridMultilevel"/>
+    <w:tmpl w:val="1AFC8CCA"/>
+    <w:lvl w:ilvl="0" w:tplc="08090001">
+      <w:start w:val="1"/>
+      <w:numFmt w:val="bullet"/>
+      <w:lvlText w:val=""/>
+      <w:lvlJc w:val="left"/>
+      <w:pPr>
+        <w:ind w:left="720" w:hanging="360"/>
+      </w:pPr>
+      <w:rPr>
+        <w:rFonts w:ascii="Symbol" w:hAnsi="Symbol" w:hint="default"/>
+      </w:rPr>
+    </w:lvl>
+    <w:lvl w:ilvl="1" w:tplc="08090003">
+      <w:start w:val="1"/>
+      <w:numFmt w:val="bullet"/>
+      <w:lvlText w:val="o"/>
+      <w:lvlJc w:val="left"/>
+      <w:pPr>
+        <w:ind w:left="1440" w:hanging="360"/>
+      </w:pPr>
+      <w:rPr>
+        <w:rFonts w:ascii="Courier New" w:hAnsi="Courier New" w:cs="Courier New" w:hint="default"/>
+      </w:rPr>
+    </w:lvl>
     <w:lvl w:ilvl="2" w:tplc="08090005" w:tentative="1">
       <w:start w:val="1"/>
       <w:numFmt w:val="bullet"/>
@@ -16484,7 +20720,120 @@
       </w:rPr>
     </w:lvl>
   </w:abstractNum>
-  <w:abstractNum w:abstractNumId="10" w15:restartNumberingAfterBreak="0">
+  <w:abstractNum w:abstractNumId="17" w15:restartNumberingAfterBreak="0">
+    <w:nsid w:val="62CE3FAC"/>
+    <w:multiLevelType w:val="hybridMultilevel"/>
+    <w:tmpl w:val="72A6E7F6"/>
+    <w:lvl w:ilvl="0" w:tplc="08090001">
+      <w:start w:val="1"/>
+      <w:numFmt w:val="bullet"/>
+      <w:lvlText w:val=""/>
+      <w:lvlJc w:val="left"/>
+      <w:pPr>
+        <w:ind w:left="720" w:hanging="360"/>
+      </w:pPr>
+      <w:rPr>
+        <w:rFonts w:ascii="Symbol" w:hAnsi="Symbol" w:hint="default"/>
+      </w:rPr>
+    </w:lvl>
+    <w:lvl w:ilvl="1" w:tplc="08090003" w:tentative="1">
+      <w:start w:val="1"/>
+      <w:numFmt w:val="bullet"/>
+      <w:lvlText w:val="o"/>
+      <w:lvlJc w:val="left"/>
+      <w:pPr>
+        <w:ind w:left="1440" w:hanging="360"/>
+      </w:pPr>
+      <w:rPr>
+        <w:rFonts w:ascii="Courier New" w:hAnsi="Courier New" w:cs="Courier New" w:hint="default"/>
+      </w:rPr>
+    </w:lvl>
+    <w:lvl w:ilvl="2" w:tplc="08090005" w:tentative="1">
+      <w:start w:val="1"/>
+      <w:numFmt w:val="bullet"/>
+      <w:lvlText w:val=""/>
+      <w:lvlJc w:val="left"/>
+      <w:pPr>
+        <w:ind w:left="2160" w:hanging="360"/>
+      </w:pPr>
+      <w:rPr>
+        <w:rFonts w:ascii="Wingdings" w:hAnsi="Wingdings" w:hint="default"/>
+      </w:rPr>
+    </w:lvl>
+    <w:lvl w:ilvl="3" w:tplc="08090001" w:tentative="1">
+      <w:start w:val="1"/>
+      <w:numFmt w:val="bullet"/>
+      <w:lvlText w:val=""/>
+      <w:lvlJc w:val="left"/>
+      <w:pPr>
+        <w:ind w:left="2880" w:hanging="360"/>
+      </w:pPr>
+      <w:rPr>
+        <w:rFonts w:ascii="Symbol" w:hAnsi="Symbol" w:hint="default"/>
+      </w:rPr>
+    </w:lvl>
+    <w:lvl w:ilvl="4" w:tplc="08090003" w:tentative="1">
+      <w:start w:val="1"/>
+      <w:numFmt w:val="bullet"/>
+      <w:lvlText w:val="o"/>
+      <w:lvlJc w:val="left"/>
+      <w:pPr>
+        <w:ind w:left="3600" w:hanging="360"/>
+      </w:pPr>
+      <w:rPr>
+        <w:rFonts w:ascii="Courier New" w:hAnsi="Courier New" w:cs="Courier New" w:hint="default"/>
+      </w:rPr>
+    </w:lvl>
+    <w:lvl w:ilvl="5" w:tplc="08090005" w:tentative="1">
+      <w:start w:val="1"/>
+      <w:numFmt w:val="bullet"/>
+      <w:lvlText w:val=""/>
+      <w:lvlJc w:val="left"/>
+      <w:pPr>
+        <w:ind w:left="4320" w:hanging="360"/>
+      </w:pPr>
+      <w:rPr>
+        <w:rFonts w:ascii="Wingdings" w:hAnsi="Wingdings" w:hint="default"/>
+      </w:rPr>
+    </w:lvl>
+    <w:lvl w:ilvl="6" w:tplc="08090001" w:tentative="1">
+      <w:start w:val="1"/>
+      <w:numFmt w:val="bullet"/>
+      <w:lvlText w:val=""/>
+      <w:lvlJc w:val="left"/>
+      <w:pPr>
+        <w:ind w:left="5040" w:hanging="360"/>
+      </w:pPr>
+      <w:rPr>
+        <w:rFonts w:ascii="Symbol" w:hAnsi="Symbol" w:hint="default"/>
+      </w:rPr>
+    </w:lvl>
+    <w:lvl w:ilvl="7" w:tplc="08090003" w:tentative="1">
+      <w:start w:val="1"/>
+      <w:numFmt w:val="bullet"/>
+      <w:lvlText w:val="o"/>
+      <w:lvlJc w:val="left"/>
+      <w:pPr>
+        <w:ind w:left="5760" w:hanging="360"/>
+      </w:pPr>
+      <w:rPr>
+        <w:rFonts w:ascii="Courier New" w:hAnsi="Courier New" w:cs="Courier New" w:hint="default"/>
+      </w:rPr>
+    </w:lvl>
+    <w:lvl w:ilvl="8" w:tplc="08090005" w:tentative="1">
+      <w:start w:val="1"/>
+      <w:numFmt w:val="bullet"/>
+      <w:lvlText w:val=""/>
+      <w:lvlJc w:val="left"/>
+      <w:pPr>
+        <w:ind w:left="6480" w:hanging="360"/>
+      </w:pPr>
+      <w:rPr>
+        <w:rFonts w:ascii="Wingdings" w:hAnsi="Wingdings" w:hint="default"/>
+      </w:rPr>
+    </w:lvl>
+  </w:abstractNum>
+  <w:abstractNum w:abstractNumId="18" w15:restartNumberingAfterBreak="0">
     <w:nsid w:val="65EC6B84"/>
     <w:multiLevelType w:val="hybridMultilevel"/>
     <w:tmpl w:val="35568CF2"/>
@@ -16597,7 +20946,120 @@
       </w:rPr>
     </w:lvl>
   </w:abstractNum>
-  <w:abstractNum w:abstractNumId="11" w15:restartNumberingAfterBreak="0">
+  <w:abstractNum w:abstractNumId="19" w15:restartNumberingAfterBreak="0">
+    <w:nsid w:val="65FC32C5"/>
+    <w:multiLevelType w:val="hybridMultilevel"/>
+    <w:tmpl w:val="BF107696"/>
+    <w:lvl w:ilvl="0" w:tplc="08090001">
+      <w:start w:val="1"/>
+      <w:numFmt w:val="bullet"/>
+      <w:lvlText w:val=""/>
+      <w:lvlJc w:val="left"/>
+      <w:pPr>
+        <w:ind w:left="720" w:hanging="360"/>
+      </w:pPr>
+      <w:rPr>
+        <w:rFonts w:ascii="Symbol" w:hAnsi="Symbol" w:hint="default"/>
+      </w:rPr>
+    </w:lvl>
+    <w:lvl w:ilvl="1" w:tplc="08090003" w:tentative="1">
+      <w:start w:val="1"/>
+      <w:numFmt w:val="bullet"/>
+      <w:lvlText w:val="o"/>
+      <w:lvlJc w:val="left"/>
+      <w:pPr>
+        <w:ind w:left="1440" w:hanging="360"/>
+      </w:pPr>
+      <w:rPr>
+        <w:rFonts w:ascii="Courier New" w:hAnsi="Courier New" w:cs="Courier New" w:hint="default"/>
+      </w:rPr>
+    </w:lvl>
+    <w:lvl w:ilvl="2" w:tplc="08090005" w:tentative="1">
+      <w:start w:val="1"/>
+      <w:numFmt w:val="bullet"/>
+      <w:lvlText w:val=""/>
+      <w:lvlJc w:val="left"/>
+      <w:pPr>
+        <w:ind w:left="2160" w:hanging="360"/>
+      </w:pPr>
+      <w:rPr>
+        <w:rFonts w:ascii="Wingdings" w:hAnsi="Wingdings" w:hint="default"/>
+      </w:rPr>
+    </w:lvl>
+    <w:lvl w:ilvl="3" w:tplc="08090001" w:tentative="1">
+      <w:start w:val="1"/>
+      <w:numFmt w:val="bullet"/>
+      <w:lvlText w:val=""/>
+      <w:lvlJc w:val="left"/>
+      <w:pPr>
+        <w:ind w:left="2880" w:hanging="360"/>
+      </w:pPr>
+      <w:rPr>
+        <w:rFonts w:ascii="Symbol" w:hAnsi="Symbol" w:hint="default"/>
+      </w:rPr>
+    </w:lvl>
+    <w:lvl w:ilvl="4" w:tplc="08090003" w:tentative="1">
+      <w:start w:val="1"/>
+      <w:numFmt w:val="bullet"/>
+      <w:lvlText w:val="o"/>
+      <w:lvlJc w:val="left"/>
+      <w:pPr>
+        <w:ind w:left="3600" w:hanging="360"/>
+      </w:pPr>
+      <w:rPr>
+        <w:rFonts w:ascii="Courier New" w:hAnsi="Courier New" w:cs="Courier New" w:hint="default"/>
+      </w:rPr>
+    </w:lvl>
+    <w:lvl w:ilvl="5" w:tplc="08090005" w:tentative="1">
+      <w:start w:val="1"/>
+      <w:numFmt w:val="bullet"/>
+      <w:lvlText w:val=""/>
+      <w:lvlJc w:val="left"/>
+      <w:pPr>
+        <w:ind w:left="4320" w:hanging="360"/>
+      </w:pPr>
+      <w:rPr>
+        <w:rFonts w:ascii="Wingdings" w:hAnsi="Wingdings" w:hint="default"/>
+      </w:rPr>
+    </w:lvl>
+    <w:lvl w:ilvl="6" w:tplc="08090001" w:tentative="1">
+      <w:start w:val="1"/>
+      <w:numFmt w:val="bullet"/>
+      <w:lvlText w:val=""/>
+      <w:lvlJc w:val="left"/>
+      <w:pPr>
+        <w:ind w:left="5040" w:hanging="360"/>
+      </w:pPr>
+      <w:rPr>
+        <w:rFonts w:ascii="Symbol" w:hAnsi="Symbol" w:hint="default"/>
+      </w:rPr>
+    </w:lvl>
+    <w:lvl w:ilvl="7" w:tplc="08090003" w:tentative="1">
+      <w:start w:val="1"/>
+      <w:numFmt w:val="bullet"/>
+      <w:lvlText w:val="o"/>
+      <w:lvlJc w:val="left"/>
+      <w:pPr>
+        <w:ind w:left="5760" w:hanging="360"/>
+      </w:pPr>
+      <w:rPr>
+        <w:rFonts w:ascii="Courier New" w:hAnsi="Courier New" w:cs="Courier New" w:hint="default"/>
+      </w:rPr>
+    </w:lvl>
+    <w:lvl w:ilvl="8" w:tplc="08090005" w:tentative="1">
+      <w:start w:val="1"/>
+      <w:numFmt w:val="bullet"/>
+      <w:lvlText w:val=""/>
+      <w:lvlJc w:val="left"/>
+      <w:pPr>
+        <w:ind w:left="6480" w:hanging="360"/>
+      </w:pPr>
+      <w:rPr>
+        <w:rFonts w:ascii="Wingdings" w:hAnsi="Wingdings" w:hint="default"/>
+      </w:rPr>
+    </w:lvl>
+  </w:abstractNum>
+  <w:abstractNum w:abstractNumId="20" w15:restartNumberingAfterBreak="0">
     <w:nsid w:val="67DC3C91"/>
     <w:multiLevelType w:val="hybridMultilevel"/>
     <w:tmpl w:val="A6D0EB66"/>
@@ -16710,7 +21172,7 @@
       </w:rPr>
     </w:lvl>
   </w:abstractNum>
-  <w:abstractNum w:abstractNumId="12" w15:restartNumberingAfterBreak="0">
+  <w:abstractNum w:abstractNumId="21" w15:restartNumberingAfterBreak="0">
     <w:nsid w:val="67E34CE8"/>
     <w:multiLevelType w:val="hybridMultilevel"/>
     <w:tmpl w:val="30A6A666"/>
@@ -16823,7 +21285,7 @@
       </w:rPr>
     </w:lvl>
   </w:abstractNum>
-  <w:abstractNum w:abstractNumId="13" w15:restartNumberingAfterBreak="0">
+  <w:abstractNum w:abstractNumId="22" w15:restartNumberingAfterBreak="0">
     <w:nsid w:val="721E3C90"/>
     <w:multiLevelType w:val="hybridMultilevel"/>
     <w:tmpl w:val="66B6B9AA"/>
@@ -16936,47 +21398,190 @@
       </w:rPr>
     </w:lvl>
   </w:abstractNum>
+  <w:abstractNum w:abstractNumId="23" w15:restartNumberingAfterBreak="0">
+    <w:nsid w:val="74DC6A4B"/>
+    <w:multiLevelType w:val="hybridMultilevel"/>
+    <w:tmpl w:val="3F5AC376"/>
+    <w:lvl w:ilvl="0" w:tplc="08090001">
+      <w:start w:val="1"/>
+      <w:numFmt w:val="bullet"/>
+      <w:lvlText w:val=""/>
+      <w:lvlJc w:val="left"/>
+      <w:pPr>
+        <w:ind w:left="720" w:hanging="360"/>
+      </w:pPr>
+      <w:rPr>
+        <w:rFonts w:ascii="Symbol" w:hAnsi="Symbol" w:hint="default"/>
+      </w:rPr>
+    </w:lvl>
+    <w:lvl w:ilvl="1" w:tplc="08090003" w:tentative="1">
+      <w:start w:val="1"/>
+      <w:numFmt w:val="bullet"/>
+      <w:lvlText w:val="o"/>
+      <w:lvlJc w:val="left"/>
+      <w:pPr>
+        <w:ind w:left="1440" w:hanging="360"/>
+      </w:pPr>
+      <w:rPr>
+        <w:rFonts w:ascii="Courier New" w:hAnsi="Courier New" w:cs="Courier New" w:hint="default"/>
+      </w:rPr>
+    </w:lvl>
+    <w:lvl w:ilvl="2" w:tplc="08090005" w:tentative="1">
+      <w:start w:val="1"/>
+      <w:numFmt w:val="bullet"/>
+      <w:lvlText w:val=""/>
+      <w:lvlJc w:val="left"/>
+      <w:pPr>
+        <w:ind w:left="2160" w:hanging="360"/>
+      </w:pPr>
+      <w:rPr>
+        <w:rFonts w:ascii="Wingdings" w:hAnsi="Wingdings" w:hint="default"/>
+      </w:rPr>
+    </w:lvl>
+    <w:lvl w:ilvl="3" w:tplc="08090001" w:tentative="1">
+      <w:start w:val="1"/>
+      <w:numFmt w:val="bullet"/>
+      <w:lvlText w:val=""/>
+      <w:lvlJc w:val="left"/>
+      <w:pPr>
+        <w:ind w:left="2880" w:hanging="360"/>
+      </w:pPr>
+      <w:rPr>
+        <w:rFonts w:ascii="Symbol" w:hAnsi="Symbol" w:hint="default"/>
+      </w:rPr>
+    </w:lvl>
+    <w:lvl w:ilvl="4" w:tplc="08090003" w:tentative="1">
+      <w:start w:val="1"/>
+      <w:numFmt w:val="bullet"/>
+      <w:lvlText w:val="o"/>
+      <w:lvlJc w:val="left"/>
+      <w:pPr>
+        <w:ind w:left="3600" w:hanging="360"/>
+      </w:pPr>
+      <w:rPr>
+        <w:rFonts w:ascii="Courier New" w:hAnsi="Courier New" w:cs="Courier New" w:hint="default"/>
+      </w:rPr>
+    </w:lvl>
+    <w:lvl w:ilvl="5" w:tplc="08090005" w:tentative="1">
+      <w:start w:val="1"/>
+      <w:numFmt w:val="bullet"/>
+      <w:lvlText w:val=""/>
+      <w:lvlJc w:val="left"/>
+      <w:pPr>
+        <w:ind w:left="4320" w:hanging="360"/>
+      </w:pPr>
+      <w:rPr>
+        <w:rFonts w:ascii="Wingdings" w:hAnsi="Wingdings" w:hint="default"/>
+      </w:rPr>
+    </w:lvl>
+    <w:lvl w:ilvl="6" w:tplc="08090001" w:tentative="1">
+      <w:start w:val="1"/>
+      <w:numFmt w:val="bullet"/>
+      <w:lvlText w:val=""/>
+      <w:lvlJc w:val="left"/>
+      <w:pPr>
+        <w:ind w:left="5040" w:hanging="360"/>
+      </w:pPr>
+      <w:rPr>
+        <w:rFonts w:ascii="Symbol" w:hAnsi="Symbol" w:hint="default"/>
+      </w:rPr>
+    </w:lvl>
+    <w:lvl w:ilvl="7" w:tplc="08090003" w:tentative="1">
+      <w:start w:val="1"/>
+      <w:numFmt w:val="bullet"/>
+      <w:lvlText w:val="o"/>
+      <w:lvlJc w:val="left"/>
+      <w:pPr>
+        <w:ind w:left="5760" w:hanging="360"/>
+      </w:pPr>
+      <w:rPr>
+        <w:rFonts w:ascii="Courier New" w:hAnsi="Courier New" w:cs="Courier New" w:hint="default"/>
+      </w:rPr>
+    </w:lvl>
+    <w:lvl w:ilvl="8" w:tplc="08090005" w:tentative="1">
+      <w:start w:val="1"/>
+      <w:numFmt w:val="bullet"/>
+      <w:lvlText w:val=""/>
+      <w:lvlJc w:val="left"/>
+      <w:pPr>
+        <w:ind w:left="6480" w:hanging="360"/>
+      </w:pPr>
+      <w:rPr>
+        <w:rFonts w:ascii="Wingdings" w:hAnsi="Wingdings" w:hint="default"/>
+      </w:rPr>
+    </w:lvl>
+  </w:abstractNum>
   <w:num w:numId="1" w16cid:durableId="1709986352">
-    <w:abstractNumId w:val="5"/>
+    <w:abstractNumId w:val="10"/>
   </w:num>
   <w:num w:numId="2" w16cid:durableId="34433342">
-    <w:abstractNumId w:val="7"/>
+    <w:abstractNumId w:val="13"/>
   </w:num>
   <w:num w:numId="3" w16cid:durableId="440995750">
     <w:abstractNumId w:val="0"/>
   </w:num>
   <w:num w:numId="4" w16cid:durableId="2086755334">
-    <w:abstractNumId w:val="3"/>
+    <w:abstractNumId w:val="4"/>
   </w:num>
   <w:num w:numId="5" w16cid:durableId="122313235">
-    <w:abstractNumId w:val="13"/>
+    <w:abstractNumId w:val="22"/>
   </w:num>
   <w:num w:numId="6" w16cid:durableId="1671106123">
     <w:abstractNumId w:val="1"/>
   </w:num>
   <w:num w:numId="7" w16cid:durableId="1008824778">
-    <w:abstractNumId w:val="4"/>
+    <w:abstractNumId w:val="6"/>
   </w:num>
   <w:num w:numId="8" w16cid:durableId="1746605179">
-    <w:abstractNumId w:val="10"/>
+    <w:abstractNumId w:val="18"/>
   </w:num>
   <w:num w:numId="9" w16cid:durableId="157694516">
-    <w:abstractNumId w:val="11"/>
+    <w:abstractNumId w:val="20"/>
   </w:num>
   <w:num w:numId="10" w16cid:durableId="1155561197">
-    <w:abstractNumId w:val="6"/>
+    <w:abstractNumId w:val="11"/>
   </w:num>
   <w:num w:numId="11" w16cid:durableId="1512909826">
     <w:abstractNumId w:val="2"/>
   </w:num>
   <w:num w:numId="12" w16cid:durableId="1158888787">
+    <w:abstractNumId w:val="14"/>
+  </w:num>
+  <w:num w:numId="13" w16cid:durableId="1791438152">
+    <w:abstractNumId w:val="21"/>
+  </w:num>
+  <w:num w:numId="14" w16cid:durableId="1392653150">
+    <w:abstractNumId w:val="16"/>
+  </w:num>
+  <w:num w:numId="15" w16cid:durableId="246962060">
+    <w:abstractNumId w:val="15"/>
+  </w:num>
+  <w:num w:numId="16" w16cid:durableId="267322137">
+    <w:abstractNumId w:val="3"/>
+  </w:num>
+  <w:num w:numId="17" w16cid:durableId="689644764">
     <w:abstractNumId w:val="8"/>
   </w:num>
-  <w:num w:numId="13" w16cid:durableId="1791438152">
+  <w:num w:numId="18" w16cid:durableId="1412660146">
+    <w:abstractNumId w:val="5"/>
+  </w:num>
+  <w:num w:numId="19" w16cid:durableId="603928268">
+    <w:abstractNumId w:val="23"/>
+  </w:num>
+  <w:num w:numId="20" w16cid:durableId="1787849626">
+    <w:abstractNumId w:val="7"/>
+  </w:num>
+  <w:num w:numId="21" w16cid:durableId="1140341445">
+    <w:abstractNumId w:val="17"/>
+  </w:num>
+  <w:num w:numId="22" w16cid:durableId="1407728939">
+    <w:abstractNumId w:val="19"/>
+  </w:num>
+  <w:num w:numId="23" w16cid:durableId="2049720442">
+    <w:abstractNumId w:val="9"/>
+  </w:num>
+  <w:num w:numId="24" w16cid:durableId="1086414289">
     <w:abstractNumId w:val="12"/>
-  </w:num>
-  <w:num w:numId="14" w16cid:durableId="1392653150">
-    <w:abstractNumId w:val="9"/>
   </w:num>
 </w:numbering>
 </file>
@@ -17377,7 +21982,7 @@
   <w:style w:type="paragraph" w:default="1" w:styleId="Normal">
     <w:name w:val="Normal"/>
     <w:qFormat/>
-    <w:rsid w:val="003E6F57"/>
+    <w:rsid w:val="001A1EC8"/>
   </w:style>
   <w:style w:type="paragraph" w:styleId="Heading1">
     <w:name w:val="heading 1"/>

--- a/Alex/Logbook - AlexBerresford.docx
+++ b/Alex/Logbook - AlexBerresford.docx
@@ -63,13 +63,8 @@
     </w:p>
     <w:p>
       <w:r>
-        <w:t xml:space="preserve">Claudio </w:t>
-      </w:r>
-      <w:proofErr w:type="spellStart"/>
-      <w:r>
-        <w:t>Vestini</w:t>
-      </w:r>
-      <w:proofErr w:type="spellEnd"/>
+        <w:t>Claudio Vestini</w:t>
+      </w:r>
     </w:p>
     <w:p>
       <w:r>
@@ -3951,16 +3946,8 @@
         <w:rPr>
           <w:rStyle w:val="SubtleReference"/>
         </w:rPr>
-        <w:t xml:space="preserve">Claudio </w:t>
-      </w:r>
-      <w:proofErr w:type="spellStart"/>
-      <w:r>
-        <w:rPr>
-          <w:rStyle w:val="SubtleReference"/>
-        </w:rPr>
-        <w:t>Vestini</w:t>
-      </w:r>
-      <w:proofErr w:type="spellEnd"/>
+        <w:t>Claudio Vestini</w:t>
+      </w:r>
       <w:r>
         <w:rPr>
           <w:rStyle w:val="SubtleReference"/>
@@ -4052,16 +4039,8 @@
         <w:rPr>
           <w:rStyle w:val="SubtleReference"/>
         </w:rPr>
-        <w:t xml:space="preserve">Claudio </w:t>
-      </w:r>
-      <w:proofErr w:type="spellStart"/>
-      <w:r>
-        <w:rPr>
-          <w:rStyle w:val="SubtleReference"/>
-        </w:rPr>
-        <w:t>Vestini</w:t>
-      </w:r>
-      <w:proofErr w:type="spellEnd"/>
+        <w:t>Claudio Vestini</w:t>
+      </w:r>
     </w:p>
     <w:p/>
     <w:p>
@@ -5269,7 +5248,6 @@
       </w:pPr>
     </w:p>
     <w:p>
-      <w:proofErr w:type="spellStart"/>
       <w:r>
         <w:rPr>
           <w:b/>
@@ -5278,7 +5256,6 @@
         </w:rPr>
         <w:t>Nanoracks</w:t>
       </w:r>
-      <w:proofErr w:type="spellEnd"/>
     </w:p>
     <w:p>
       <w:r>
@@ -5337,15 +5314,7 @@
     </w:p>
     <w:p>
       <w:r>
-        <w:t xml:space="preserve">Minimum 300k$ for a rideshare, might be the best option for launching multiple </w:t>
-      </w:r>
-      <w:proofErr w:type="spellStart"/>
-      <w:r>
-        <w:t>Cubesats</w:t>
-      </w:r>
-      <w:proofErr w:type="spellEnd"/>
-      <w:r>
-        <w:t xml:space="preserve"> as other providers might charge per satellite rather than by a minimum + extra for mass like SpaceX do. – We may need to package them together and plan for separation. Might be ok for larger payloads</w:t>
+        <w:t>Minimum 300k$ for a rideshare, might be the best option for launching multiple Cubesats as other providers might charge per satellite rather than by a minimum + extra for mass like SpaceX do. – We may need to package them together and plan for separation. Might be ok for larger payloads</w:t>
       </w:r>
     </w:p>
     <w:p/>
@@ -5357,7 +5326,6 @@
           <w:u w:val="single"/>
         </w:rPr>
       </w:pPr>
-      <w:proofErr w:type="spellStart"/>
       <w:r>
         <w:rPr>
           <w:b/>
@@ -5366,7 +5334,6 @@
         </w:rPr>
         <w:t>GOMspace</w:t>
       </w:r>
-      <w:proofErr w:type="spellEnd"/>
     </w:p>
     <w:p>
       <w:r>
@@ -5426,7 +5393,6 @@
           <w:u w:val="single"/>
         </w:rPr>
       </w:pPr>
-      <w:proofErr w:type="spellStart"/>
       <w:r>
         <w:rPr>
           <w:b/>
@@ -5435,7 +5401,6 @@
         </w:rPr>
         <w:t>Endurosat</w:t>
       </w:r>
-      <w:proofErr w:type="spellEnd"/>
     </w:p>
     <w:p>
       <w:r>
@@ -5754,15 +5719,7 @@
         <w:ind w:left="720"/>
       </w:pPr>
       <w:r>
-        <w:t xml:space="preserve">Any 1 by X configuration has more access to rideshare as they can be used in shared deployers, which are typically 1 by Y in dimension e.g. </w:t>
-      </w:r>
-      <w:proofErr w:type="spellStart"/>
-      <w:r>
-        <w:t>Nanoracks</w:t>
-      </w:r>
-      <w:proofErr w:type="spellEnd"/>
-      <w:r>
-        <w:t xml:space="preserve"> deployer</w:t>
+        <w:t>Any 1 by X configuration has more access to rideshare as they can be used in shared deployers, which are typically 1 by Y in dimension e.g. Nanoracks deployer</w:t>
       </w:r>
       <w:r>
         <w:t xml:space="preserve"> – 1U, 2U or 3U preferred, 1.5U not necessarily supported.</w:t>
@@ -5853,21 +5810,7 @@
         <w:rPr>
           <w:rStyle w:val="SubtleReference"/>
         </w:rPr>
-        <w:t xml:space="preserve">Claudio </w:t>
-      </w:r>
-      <w:proofErr w:type="spellStart"/>
-      <w:r>
-        <w:rPr>
-          <w:rStyle w:val="SubtleReference"/>
-        </w:rPr>
-        <w:t>Vestini</w:t>
-      </w:r>
-      <w:proofErr w:type="spellEnd"/>
-      <w:r>
-        <w:rPr>
-          <w:rStyle w:val="SubtleReference"/>
-        </w:rPr>
-        <w:t>, Hani Moussa, Alex Berresford, Fizza Naqvi</w:t>
+        <w:t>Claudio Vestini, Hani Moussa, Alex Berresford, Fizza Naqvi</w:t>
       </w:r>
     </w:p>
     <w:p>
@@ -5899,27 +5842,13 @@
         <w:rPr>
           <w:rStyle w:val="SubtleReference"/>
         </w:rPr>
-        <w:t xml:space="preserve">Location and </w:t>
-      </w:r>
-      <w:proofErr w:type="spellStart"/>
-      <w:r>
-        <w:rPr>
-          <w:rStyle w:val="SubtleReference"/>
-        </w:rPr>
-        <w:t>time:</w:t>
-      </w:r>
-      <w:r>
-        <w:rPr>
-          <w:rStyle w:val="SubtleReference"/>
-        </w:rPr>
-        <w:t>RSL</w:t>
-      </w:r>
-      <w:proofErr w:type="spellEnd"/>
-      <w:r>
-        <w:rPr>
-          <w:rStyle w:val="SubtleReference"/>
-        </w:rPr>
-        <w:t xml:space="preserve"> study room 2 </w:t>
+        <w:t>Location and time:</w:t>
+      </w:r>
+      <w:r>
+        <w:rPr>
+          <w:rStyle w:val="SubtleReference"/>
+        </w:rPr>
+        <w:t xml:space="preserve">RSL study room 2 </w:t>
       </w:r>
       <w:r>
         <w:rPr>
@@ -6311,13 +6240,8 @@
           <w:numId w:val="4"/>
         </w:numPr>
       </w:pPr>
-      <w:proofErr w:type="spellStart"/>
-      <w:r>
-        <w:t>Endurosat</w:t>
-      </w:r>
-      <w:proofErr w:type="spellEnd"/>
-      <w:r>
-        <w:t>- cost calculator; limited to a 1.5U platform</w:t>
+      <w:r>
+        <w:t>Endurosat- cost calculator; limited to a 1.5U platform</w:t>
       </w:r>
     </w:p>
     <w:p/>
@@ -7338,7 +7262,7 @@
           <v:shape id="_x0000_i1025" type="#_x0000_t75" style="width:520.5pt;height:309.75pt" o:ole="">
             <v:imagedata r:id="rId14" o:title=""/>
           </v:shape>
-          <o:OLEObject Type="Embed" ProgID="Excel.Sheet.12" ShapeID="_x0000_i1025" DrawAspect="Content" ObjectID="_1800187342" r:id="rId15"/>
+          <o:OLEObject Type="Embed" ProgID="Excel.Sheet.12" ShapeID="_x0000_i1025" DrawAspect="Content" ObjectID="_1800187517" r:id="rId15"/>
         </w:object>
       </w:r>
     </w:p>
@@ -7386,15 +7310,7 @@
         </w:rPr>
       </w:pPr>
       <w:r>
-        <w:t xml:space="preserve">Nanosatellite </w:t>
-      </w:r>
-      <w:proofErr w:type="spellStart"/>
-      <w:r>
-        <w:t>Micropropulsion</w:t>
-      </w:r>
-      <w:proofErr w:type="spellEnd"/>
-      <w:r>
-        <w:t xml:space="preserve"> system - </w:t>
+        <w:t xml:space="preserve">Nanosatellite Micropropulsion system - </w:t>
       </w:r>
       <w:r>
         <w:rPr>
@@ -7594,7 +7510,7 @@
           <v:shape id="_x0000_i1026" type="#_x0000_t75" style="width:535.5pt;height:202.5pt" o:ole="">
             <v:imagedata r:id="rId17" o:title=""/>
           </v:shape>
-          <o:OLEObject Type="Embed" ProgID="Excel.Sheet.12" ShapeID="_x0000_i1026" DrawAspect="Content" ObjectID="_1800187343" r:id="rId18"/>
+          <o:OLEObject Type="Embed" ProgID="Excel.Sheet.12" ShapeID="_x0000_i1026" DrawAspect="Content" ObjectID="_1800187518" r:id="rId18"/>
         </w:object>
       </w:r>
     </w:p>
@@ -7768,13 +7684,8 @@
         </w:numPr>
       </w:pPr>
       <w:r>
-        <w:t xml:space="preserve">300g mass, 100uN to 10mN thrust – </w:t>
-      </w:r>
-      <w:proofErr w:type="spellStart"/>
-      <w:r>
-        <w:t>hydrazene</w:t>
-      </w:r>
-      <w:proofErr w:type="spellEnd"/>
+        <w:t>300g mass, 100uN to 10mN thrust – hydrazene</w:t>
+      </w:r>
     </w:p>
     <w:p>
       <w:pPr>
@@ -7998,13 +7909,8 @@
           <w:numId w:val="8"/>
         </w:numPr>
       </w:pPr>
-      <w:proofErr w:type="spellStart"/>
-      <w:r>
-        <w:t>RSComponents</w:t>
-      </w:r>
-      <w:proofErr w:type="spellEnd"/>
-      <w:r>
-        <w:t xml:space="preserve"> website (not made for space, but cheap and used in the past in space applications), could lower price significantly</w:t>
+      <w:r>
+        <w:t>RSComponents website (not made for space, but cheap and used in the past in space applications), could lower price significantly</w:t>
       </w:r>
     </w:p>
     <w:p>
@@ -8147,29 +8053,8 @@
           <w:numId w:val="8"/>
         </w:numPr>
       </w:pPr>
-      <w:proofErr w:type="spellStart"/>
-      <w:r>
-        <w:t>Roshko</w:t>
-      </w:r>
-      <w:proofErr w:type="spellEnd"/>
-      <w:r>
-        <w:t xml:space="preserve"> number, Strouhal number, </w:t>
-      </w:r>
-      <w:proofErr w:type="spellStart"/>
-      <w:r>
-        <w:t>paul</w:t>
-      </w:r>
-      <w:proofErr w:type="spellEnd"/>
-      <w:r>
-        <w:t xml:space="preserve"> </w:t>
-      </w:r>
-      <w:proofErr w:type="spellStart"/>
-      <w:r>
-        <w:t>bruce</w:t>
-      </w:r>
-      <w:proofErr w:type="spellEnd"/>
-      <w:r>
-        <w:t xml:space="preserve"> -&gt; tumbling objects for re-entry</w:t>
+      <w:r>
+        <w:t>Roshko number, Strouhal number, paul bruce -&gt; tumbling objects for re-entry</w:t>
       </w:r>
     </w:p>
     <w:p>
@@ -8180,21 +8065,8 @@
           <w:numId w:val="8"/>
         </w:numPr>
       </w:pPr>
-      <w:proofErr w:type="spellStart"/>
-      <w:r>
-        <w:t>Youtube</w:t>
-      </w:r>
-      <w:proofErr w:type="spellEnd"/>
-      <w:r>
-        <w:t xml:space="preserve"> videos for </w:t>
-      </w:r>
-      <w:proofErr w:type="spellStart"/>
-      <w:r>
-        <w:t>hypersonics</w:t>
-      </w:r>
-      <w:proofErr w:type="spellEnd"/>
-      <w:r>
-        <w:t xml:space="preserve"> CFD simulations</w:t>
+      <w:r>
+        <w:t>Youtube videos for hypersonics CFD simulations</w:t>
       </w:r>
     </w:p>
     <w:p>
@@ -8537,15 +8409,7 @@
         <w:ind w:left="720"/>
       </w:pPr>
       <w:r>
-        <w:t xml:space="preserve">Possibility of de-orbit using ISS “trash” system – </w:t>
-      </w:r>
-      <w:proofErr w:type="spellStart"/>
-      <w:r>
-        <w:t>Nanoracks</w:t>
-      </w:r>
-      <w:proofErr w:type="spellEnd"/>
-      <w:r>
-        <w:t xml:space="preserve"> deployment goes via ISS anyway. – solves deorbit issue.</w:t>
+        <w:t>Possibility of de-orbit using ISS “trash” system – Nanoracks deployment goes via ISS anyway. – solves deorbit issue.</w:t>
       </w:r>
     </w:p>
     <w:p>
@@ -8569,13 +8433,8 @@
       <w:pPr>
         <w:ind w:left="720"/>
       </w:pPr>
-      <w:proofErr w:type="spellStart"/>
-      <w:r>
-        <w:t>Roshko</w:t>
-      </w:r>
-      <w:proofErr w:type="spellEnd"/>
-      <w:r>
-        <w:t xml:space="preserve"> number – ND group for describing oscillating flow mechanisms.</w:t>
+      <w:r>
+        <w:t>Roshko number – ND group for describing oscillating flow mechanisms.</w:t>
       </w:r>
     </w:p>
     <w:p>
@@ -8633,23 +8492,7 @@
     </w:p>
     <w:p>
       <w:r>
-        <w:t xml:space="preserve">Claudio- </w:t>
-      </w:r>
-      <w:proofErr w:type="spellStart"/>
-      <w:r>
-        <w:t>Roshko</w:t>
-      </w:r>
-      <w:proofErr w:type="spellEnd"/>
-      <w:r>
-        <w:t xml:space="preserve"> number, Strouhal number and CFD </w:t>
-      </w:r>
-      <w:proofErr w:type="spellStart"/>
-      <w:r>
-        <w:t>hypersonics</w:t>
-      </w:r>
-      <w:proofErr w:type="spellEnd"/>
-      <w:r>
-        <w:t>.</w:t>
+        <w:t>Claudio- Roshko number, Strouhal number and CFD hypersonics.</w:t>
       </w:r>
     </w:p>
     <w:p>
@@ -8727,7 +8570,7 @@
           <v:shape id="_x0000_i1027" type="#_x0000_t75" style="width:484.5pt;height:249pt" o:ole="">
             <v:imagedata r:id="rId20" o:title=""/>
           </v:shape>
-          <o:OLEObject Type="Embed" ProgID="Excel.Sheet.12" ShapeID="_x0000_i1027" DrawAspect="Content" ObjectID="_1800187344" r:id="rId21"/>
+          <o:OLEObject Type="Embed" ProgID="Excel.Sheet.12" ShapeID="_x0000_i1027" DrawAspect="Content" ObjectID="_1800187519" r:id="rId21"/>
         </w:object>
       </w:r>
     </w:p>
@@ -8867,15 +8710,7 @@
     </w:p>
     <w:p>
       <w:r>
-        <w:t xml:space="preserve">SM01 frame from </w:t>
-      </w:r>
-      <w:proofErr w:type="spellStart"/>
-      <w:r>
-        <w:t>Spacemind</w:t>
-      </w:r>
-      <w:proofErr w:type="spellEnd"/>
-      <w:r>
-        <w:t xml:space="preserve"> – 1U frame</w:t>
+        <w:t>SM01 frame from Spacemind – 1U frame</w:t>
       </w:r>
     </w:p>
     <w:p>
@@ -11352,7 +11187,6 @@
           <w:rFonts w:asciiTheme="majorHAnsi" w:hAnsiTheme="majorHAnsi"/>
         </w:rPr>
       </w:pPr>
-      <w:proofErr w:type="spellStart"/>
       <w:r>
         <w:rPr>
           <w:rFonts w:asciiTheme="majorHAnsi" w:hAnsiTheme="majorHAnsi"/>
@@ -11360,629 +11194,617 @@
           <w:bCs/>
           <w:u w:val="single"/>
         </w:rPr>
-        <w:t>Belstead</w:t>
-      </w:r>
-      <w:proofErr w:type="spellEnd"/>
-      <w:r>
+        <w:t>Belstead Re-entry Talk</w:t>
+      </w:r>
+    </w:p>
+    <w:p>
+      <w:pPr>
+        <w:rPr>
+          <w:rFonts w:asciiTheme="majorHAnsi" w:hAnsiTheme="majorHAnsi"/>
+        </w:rPr>
+      </w:pPr>
+    </w:p>
+    <w:p>
+      <w:pPr>
+        <w:pStyle w:val="ListParagraph"/>
+        <w:numPr>
+          <w:ilvl w:val="0"/>
+          <w:numId w:val="12"/>
+        </w:numPr>
+        <w:rPr>
+          <w:rFonts w:asciiTheme="majorHAnsi" w:hAnsiTheme="majorHAnsi"/>
+        </w:rPr>
+      </w:pPr>
+      <w:r>
+        <w:rPr>
+          <w:rFonts w:asciiTheme="majorHAnsi" w:hAnsiTheme="majorHAnsi"/>
+        </w:rPr>
+        <w:t>Destructive re-entry</w:t>
+      </w:r>
+    </w:p>
+    <w:p>
+      <w:pPr>
+        <w:pStyle w:val="ListParagraph"/>
+        <w:numPr>
+          <w:ilvl w:val="1"/>
+          <w:numId w:val="12"/>
+        </w:numPr>
+        <w:rPr>
+          <w:rFonts w:asciiTheme="majorHAnsi" w:hAnsiTheme="majorHAnsi"/>
+        </w:rPr>
+      </w:pPr>
+      <w:r>
+        <w:rPr>
+          <w:rFonts w:asciiTheme="majorHAnsi" w:hAnsiTheme="majorHAnsi"/>
+        </w:rPr>
+        <w:t>Some debris can survive</w:t>
+      </w:r>
+    </w:p>
+    <w:p>
+      <w:pPr>
+        <w:pStyle w:val="ListParagraph"/>
+        <w:numPr>
+          <w:ilvl w:val="0"/>
+          <w:numId w:val="12"/>
+        </w:numPr>
+        <w:rPr>
+          <w:rFonts w:asciiTheme="majorHAnsi" w:hAnsiTheme="majorHAnsi"/>
+        </w:rPr>
+      </w:pPr>
+      <w:r>
+        <w:rPr>
+          <w:rFonts w:asciiTheme="majorHAnsi" w:hAnsiTheme="majorHAnsi"/>
+        </w:rPr>
+        <w:t>Uncertainties</w:t>
+      </w:r>
+    </w:p>
+    <w:p>
+      <w:pPr>
+        <w:pStyle w:val="ListParagraph"/>
+        <w:numPr>
+          <w:ilvl w:val="1"/>
+          <w:numId w:val="12"/>
+        </w:numPr>
+        <w:rPr>
+          <w:rFonts w:asciiTheme="majorHAnsi" w:hAnsiTheme="majorHAnsi"/>
+        </w:rPr>
+      </w:pPr>
+      <w:r>
+        <w:rPr>
+          <w:rFonts w:asciiTheme="majorHAnsi" w:hAnsiTheme="majorHAnsi"/>
+        </w:rPr>
+        <w:t>Aerothermodynamics</w:t>
+      </w:r>
+    </w:p>
+    <w:p>
+      <w:pPr>
+        <w:pStyle w:val="ListParagraph"/>
+        <w:numPr>
+          <w:ilvl w:val="2"/>
+          <w:numId w:val="12"/>
+        </w:numPr>
+        <w:rPr>
+          <w:rFonts w:asciiTheme="majorHAnsi" w:hAnsiTheme="majorHAnsi"/>
+        </w:rPr>
+      </w:pPr>
+      <w:r>
+        <w:rPr>
+          <w:rFonts w:asciiTheme="majorHAnsi" w:hAnsiTheme="majorHAnsi"/>
+        </w:rPr>
+        <w:t>Thin parts get hot first (titanium bipod test)</w:t>
+      </w:r>
+    </w:p>
+    <w:p>
+      <w:pPr>
+        <w:pStyle w:val="ListParagraph"/>
+        <w:numPr>
+          <w:ilvl w:val="2"/>
+          <w:numId w:val="12"/>
+        </w:numPr>
+        <w:rPr>
+          <w:rFonts w:asciiTheme="majorHAnsi" w:hAnsiTheme="majorHAnsi"/>
+        </w:rPr>
+      </w:pPr>
+      <w:r>
+        <w:rPr>
+          <w:rFonts w:asciiTheme="majorHAnsi" w:hAnsiTheme="majorHAnsi"/>
+        </w:rPr>
+        <w:t>Calculations are not necessarily strong predictors, testing required</w:t>
+      </w:r>
+    </w:p>
+    <w:p>
+      <w:pPr>
+        <w:pStyle w:val="ListParagraph"/>
+        <w:numPr>
+          <w:ilvl w:val="1"/>
+          <w:numId w:val="12"/>
+        </w:numPr>
+        <w:rPr>
+          <w:rFonts w:asciiTheme="majorHAnsi" w:hAnsiTheme="majorHAnsi"/>
+        </w:rPr>
+      </w:pPr>
+      <w:r>
+        <w:rPr>
+          <w:rFonts w:asciiTheme="majorHAnsi" w:hAnsiTheme="majorHAnsi"/>
+        </w:rPr>
+        <w:t>Fragmentation</w:t>
+      </w:r>
+      <w:r>
+        <w:rPr>
+          <w:rFonts w:asciiTheme="majorHAnsi" w:hAnsiTheme="majorHAnsi"/>
+        </w:rPr>
+        <w:tab/>
+      </w:r>
+    </w:p>
+    <w:p>
+      <w:pPr>
+        <w:pStyle w:val="ListParagraph"/>
+        <w:numPr>
+          <w:ilvl w:val="2"/>
+          <w:numId w:val="12"/>
+        </w:numPr>
+        <w:rPr>
+          <w:rFonts w:asciiTheme="majorHAnsi" w:hAnsiTheme="majorHAnsi"/>
+        </w:rPr>
+      </w:pPr>
+      <w:r>
+        <w:rPr>
+          <w:rFonts w:asciiTheme="majorHAnsi" w:hAnsiTheme="majorHAnsi"/>
+        </w:rPr>
+        <w:t>Electronics box</w:t>
+      </w:r>
+    </w:p>
+    <w:p>
+      <w:pPr>
+        <w:pStyle w:val="ListParagraph"/>
+        <w:numPr>
+          <w:ilvl w:val="3"/>
+          <w:numId w:val="12"/>
+        </w:numPr>
+        <w:rPr>
+          <w:rFonts w:asciiTheme="majorHAnsi" w:hAnsiTheme="majorHAnsi"/>
+        </w:rPr>
+      </w:pPr>
+      <w:r>
+        <w:rPr>
+          <w:rFonts w:asciiTheme="majorHAnsi" w:hAnsiTheme="majorHAnsi"/>
+        </w:rPr>
+        <w:t>Housing fails</w:t>
+      </w:r>
+    </w:p>
+    <w:p>
+      <w:pPr>
+        <w:pStyle w:val="ListParagraph"/>
+        <w:numPr>
+          <w:ilvl w:val="3"/>
+          <w:numId w:val="12"/>
+        </w:numPr>
+        <w:rPr>
+          <w:rFonts w:asciiTheme="majorHAnsi" w:hAnsiTheme="majorHAnsi"/>
+        </w:rPr>
+      </w:pPr>
+      <w:r>
+        <w:rPr>
+          <w:rFonts w:asciiTheme="majorHAnsi" w:hAnsiTheme="majorHAnsi"/>
+        </w:rPr>
+        <w:t>aluminium warps under oxide layer influence</w:t>
+      </w:r>
+    </w:p>
+    <w:p>
+      <w:pPr>
+        <w:pStyle w:val="ListParagraph"/>
+        <w:numPr>
+          <w:ilvl w:val="3"/>
+          <w:numId w:val="12"/>
+        </w:numPr>
+        <w:rPr>
+          <w:rFonts w:asciiTheme="majorHAnsi" w:hAnsiTheme="majorHAnsi"/>
+        </w:rPr>
+      </w:pPr>
+      <w:r>
+        <w:rPr>
+          <w:rFonts w:asciiTheme="majorHAnsi" w:hAnsiTheme="majorHAnsi"/>
+        </w:rPr>
+        <w:t>steel pins survive longer</w:t>
+      </w:r>
+    </w:p>
+    <w:p>
+      <w:pPr>
+        <w:pStyle w:val="ListParagraph"/>
+        <w:numPr>
+          <w:ilvl w:val="3"/>
+          <w:numId w:val="12"/>
+        </w:numPr>
+        <w:rPr>
+          <w:rFonts w:asciiTheme="majorHAnsi" w:hAnsiTheme="majorHAnsi"/>
+        </w:rPr>
+      </w:pPr>
+      <w:r>
+        <w:rPr>
+          <w:rFonts w:asciiTheme="majorHAnsi" w:hAnsiTheme="majorHAnsi"/>
+        </w:rPr>
+        <w:t>electronics card survives past metals</w:t>
+      </w:r>
+    </w:p>
+    <w:p>
+      <w:pPr>
+        <w:pStyle w:val="ListParagraph"/>
+        <w:numPr>
+          <w:ilvl w:val="1"/>
+          <w:numId w:val="12"/>
+        </w:numPr>
+        <w:rPr>
+          <w:rFonts w:asciiTheme="majorHAnsi" w:hAnsiTheme="majorHAnsi"/>
+        </w:rPr>
+      </w:pPr>
+      <w:r>
+        <w:rPr>
+          <w:rFonts w:asciiTheme="majorHAnsi" w:hAnsiTheme="majorHAnsi"/>
+        </w:rPr>
+        <w:t>Material Response</w:t>
+      </w:r>
+    </w:p>
+    <w:p>
+      <w:pPr>
+        <w:pStyle w:val="ListParagraph"/>
+        <w:numPr>
+          <w:ilvl w:val="2"/>
+          <w:numId w:val="12"/>
+        </w:numPr>
+        <w:rPr>
+          <w:rFonts w:asciiTheme="majorHAnsi" w:hAnsiTheme="majorHAnsi"/>
+        </w:rPr>
+      </w:pPr>
+      <w:r>
+        <w:rPr>
+          <w:rFonts w:asciiTheme="majorHAnsi" w:hAnsiTheme="majorHAnsi"/>
+        </w:rPr>
+        <w:lastRenderedPageBreak/>
+        <w:t>Liquid droplets, oxide layers on stainless steel</w:t>
+      </w:r>
+    </w:p>
+    <w:p>
+      <w:pPr>
+        <w:pStyle w:val="ListParagraph"/>
+        <w:numPr>
+          <w:ilvl w:val="0"/>
+          <w:numId w:val="12"/>
+        </w:numPr>
+        <w:rPr>
+          <w:rFonts w:asciiTheme="majorHAnsi" w:hAnsiTheme="majorHAnsi"/>
+        </w:rPr>
+      </w:pPr>
+      <w:r>
+        <w:t>Knowns</w:t>
+      </w:r>
+    </w:p>
+    <w:p>
+      <w:pPr>
+        <w:pStyle w:val="ListParagraph"/>
+        <w:numPr>
+          <w:ilvl w:val="1"/>
+          <w:numId w:val="12"/>
+        </w:numPr>
+        <w:rPr>
+          <w:rFonts w:asciiTheme="majorHAnsi" w:hAnsiTheme="majorHAnsi"/>
+        </w:rPr>
+      </w:pPr>
+      <w:r>
+        <w:t>Demise qualities</w:t>
+      </w:r>
+    </w:p>
+    <w:p>
+      <w:pPr>
+        <w:pStyle w:val="ListParagraph"/>
+        <w:numPr>
+          <w:ilvl w:val="1"/>
+          <w:numId w:val="12"/>
+        </w:numPr>
+        <w:rPr>
+          <w:rFonts w:asciiTheme="majorHAnsi" w:hAnsiTheme="majorHAnsi"/>
+        </w:rPr>
+      </w:pPr>
+      <w:r>
+        <w:t>Continuum heating dependant on length scale</w:t>
+      </w:r>
+    </w:p>
+    <w:p>
+      <w:pPr>
+        <w:pStyle w:val="ListParagraph"/>
+        <w:numPr>
+          <w:ilvl w:val="0"/>
+          <w:numId w:val="12"/>
+        </w:numPr>
+        <w:rPr>
+          <w:rFonts w:asciiTheme="majorHAnsi" w:hAnsiTheme="majorHAnsi"/>
+        </w:rPr>
+      </w:pPr>
+      <w:r>
+        <w:t>Unknowns</w:t>
+      </w:r>
+    </w:p>
+    <w:p>
+      <w:pPr>
+        <w:pStyle w:val="ListParagraph"/>
+        <w:numPr>
+          <w:ilvl w:val="1"/>
+          <w:numId w:val="12"/>
+        </w:numPr>
+        <w:rPr>
+          <w:rFonts w:asciiTheme="majorHAnsi" w:hAnsiTheme="majorHAnsi"/>
+        </w:rPr>
+      </w:pPr>
+      <w:r>
+        <w:t>Rarefied heating</w:t>
+      </w:r>
+    </w:p>
+    <w:p>
+      <w:pPr>
+        <w:pStyle w:val="ListParagraph"/>
+        <w:numPr>
+          <w:ilvl w:val="1"/>
+          <w:numId w:val="12"/>
+        </w:numPr>
+        <w:rPr>
+          <w:rFonts w:asciiTheme="majorHAnsi" w:hAnsiTheme="majorHAnsi"/>
+        </w:rPr>
+      </w:pPr>
+      <w:r>
+        <w:t>Structure failure mode in re-entry</w:t>
+      </w:r>
+    </w:p>
+    <w:p>
+      <w:pPr>
+        <w:pStyle w:val="ListParagraph"/>
+        <w:numPr>
+          <w:ilvl w:val="1"/>
+          <w:numId w:val="12"/>
+        </w:numPr>
+        <w:rPr>
+          <w:rFonts w:asciiTheme="majorHAnsi" w:hAnsiTheme="majorHAnsi"/>
+        </w:rPr>
+      </w:pPr>
+      <w:r>
+        <w:t>Materials responses to failure</w:t>
+      </w:r>
+    </w:p>
+    <w:p>
+      <w:pPr>
+        <w:pStyle w:val="ListParagraph"/>
+        <w:numPr>
+          <w:ilvl w:val="2"/>
+          <w:numId w:val="12"/>
+        </w:numPr>
+        <w:rPr>
+          <w:rFonts w:asciiTheme="majorHAnsi" w:hAnsiTheme="majorHAnsi"/>
+        </w:rPr>
+      </w:pPr>
+      <w:r>
+        <w:t>Metals</w:t>
+      </w:r>
+    </w:p>
+    <w:p>
+      <w:pPr>
+        <w:pStyle w:val="ListParagraph"/>
+        <w:numPr>
+          <w:ilvl w:val="2"/>
+          <w:numId w:val="12"/>
+        </w:numPr>
+        <w:rPr>
+          <w:rFonts w:asciiTheme="majorHAnsi" w:hAnsiTheme="majorHAnsi"/>
+        </w:rPr>
+      </w:pPr>
+      <w:r>
+        <w:t>Ceramics</w:t>
+      </w:r>
+    </w:p>
+    <w:p>
+      <w:pPr>
+        <w:pStyle w:val="ListParagraph"/>
+        <w:numPr>
+          <w:ilvl w:val="2"/>
+          <w:numId w:val="12"/>
+        </w:numPr>
+        <w:rPr>
+          <w:rFonts w:asciiTheme="majorHAnsi" w:hAnsiTheme="majorHAnsi"/>
+        </w:rPr>
+      </w:pPr>
+      <w:r>
+        <w:t>Composites</w:t>
+      </w:r>
+    </w:p>
+    <w:p>
+      <w:pPr>
+        <w:pStyle w:val="ListParagraph"/>
+        <w:numPr>
+          <w:ilvl w:val="0"/>
+          <w:numId w:val="12"/>
+        </w:numPr>
+        <w:rPr>
+          <w:rFonts w:asciiTheme="majorHAnsi" w:hAnsiTheme="majorHAnsi"/>
+        </w:rPr>
+      </w:pPr>
+      <w:r>
+        <w:t>QnA</w:t>
+      </w:r>
+    </w:p>
+    <w:p>
+      <w:pPr>
+        <w:pStyle w:val="ListParagraph"/>
+        <w:numPr>
+          <w:ilvl w:val="1"/>
+          <w:numId w:val="12"/>
+        </w:numPr>
+        <w:rPr>
+          <w:rFonts w:asciiTheme="majorHAnsi" w:hAnsiTheme="majorHAnsi"/>
+        </w:rPr>
+      </w:pPr>
+      <w:r>
+        <w:t>Predictions</w:t>
+      </w:r>
+    </w:p>
+    <w:p>
+      <w:pPr>
+        <w:pStyle w:val="ListParagraph"/>
+        <w:numPr>
+          <w:ilvl w:val="2"/>
+          <w:numId w:val="12"/>
+        </w:numPr>
+        <w:rPr>
+          <w:rFonts w:asciiTheme="majorHAnsi" w:hAnsiTheme="majorHAnsi"/>
+        </w:rPr>
+      </w:pPr>
+      <w:r>
+        <w:rPr>
+          <w:rFonts w:asciiTheme="majorHAnsi" w:hAnsiTheme="majorHAnsi"/>
+        </w:rPr>
+        <w:t>Speed/air density/size define drag/heating</w:t>
+      </w:r>
+    </w:p>
+    <w:p>
+      <w:pPr>
+        <w:pStyle w:val="ListParagraph"/>
+        <w:numPr>
+          <w:ilvl w:val="2"/>
+          <w:numId w:val="12"/>
+        </w:numPr>
+        <w:rPr>
+          <w:rFonts w:asciiTheme="majorHAnsi" w:hAnsiTheme="majorHAnsi"/>
+        </w:rPr>
+      </w:pPr>
+      <w:r>
+        <w:rPr>
+          <w:rFonts w:asciiTheme="majorHAnsi" w:hAnsiTheme="majorHAnsi"/>
+        </w:rPr>
+        <w:t>Use literature</w:t>
+      </w:r>
+    </w:p>
+    <w:p>
+      <w:pPr>
+        <w:pStyle w:val="ListParagraph"/>
+        <w:numPr>
+          <w:ilvl w:val="2"/>
+          <w:numId w:val="12"/>
+        </w:numPr>
+        <w:rPr>
+          <w:rFonts w:asciiTheme="majorHAnsi" w:hAnsiTheme="majorHAnsi"/>
+        </w:rPr>
+      </w:pPr>
+      <w:r>
+        <w:rPr>
+          <w:rFonts w:asciiTheme="majorHAnsi" w:hAnsiTheme="majorHAnsi"/>
+        </w:rPr>
+        <w:t>High up for CubeSats</w:t>
+      </w:r>
+    </w:p>
+    <w:p>
+      <w:pPr>
+        <w:pStyle w:val="ListParagraph"/>
+        <w:numPr>
+          <w:ilvl w:val="2"/>
+          <w:numId w:val="12"/>
+        </w:numPr>
+        <w:rPr>
+          <w:rFonts w:asciiTheme="majorHAnsi" w:hAnsiTheme="majorHAnsi"/>
+        </w:rPr>
+      </w:pPr>
+      <w:r>
+        <w:rPr>
+          <w:rFonts w:asciiTheme="majorHAnsi" w:hAnsiTheme="majorHAnsi"/>
+        </w:rPr>
+        <w:t>Box of doom</w:t>
+      </w:r>
+    </w:p>
+    <w:p>
+      <w:pPr>
+        <w:pStyle w:val="ListParagraph"/>
+        <w:numPr>
+          <w:ilvl w:val="1"/>
+          <w:numId w:val="12"/>
+        </w:numPr>
+        <w:rPr>
+          <w:rFonts w:asciiTheme="majorHAnsi" w:hAnsiTheme="majorHAnsi"/>
+        </w:rPr>
+      </w:pPr>
+      <w:r>
+        <w:rPr>
+          <w:rFonts w:asciiTheme="majorHAnsi" w:hAnsiTheme="majorHAnsi"/>
+        </w:rPr>
+        <w:t>Tumbling</w:t>
+      </w:r>
+    </w:p>
+    <w:p>
+      <w:pPr>
+        <w:pStyle w:val="ListParagraph"/>
+        <w:numPr>
+          <w:ilvl w:val="2"/>
+          <w:numId w:val="12"/>
+        </w:numPr>
+        <w:rPr>
+          <w:rFonts w:asciiTheme="majorHAnsi" w:hAnsiTheme="majorHAnsi"/>
+        </w:rPr>
+      </w:pPr>
+      <w:r>
+        <w:rPr>
+          <w:rFonts w:asciiTheme="majorHAnsi" w:hAnsiTheme="majorHAnsi"/>
+        </w:rPr>
+        <w:t>Tumble-averaging heat flux, thermal approximation</w:t>
+      </w:r>
+    </w:p>
+    <w:p>
+      <w:pPr>
+        <w:pStyle w:val="ListParagraph"/>
+        <w:numPr>
+          <w:ilvl w:val="2"/>
+          <w:numId w:val="12"/>
+        </w:numPr>
+        <w:rPr>
+          <w:rFonts w:asciiTheme="majorHAnsi" w:hAnsiTheme="majorHAnsi"/>
+        </w:rPr>
+      </w:pPr>
+      <w:r>
+        <w:rPr>
+          <w:rFonts w:asciiTheme="majorHAnsi" w:hAnsiTheme="majorHAnsi"/>
+        </w:rPr>
+        <w:t>Numerical extrapolation</w:t>
+      </w:r>
+    </w:p>
+    <w:p>
+      <w:pPr>
+        <w:pStyle w:val="ListParagraph"/>
+        <w:ind w:left="2160"/>
+        <w:rPr>
+          <w:rFonts w:asciiTheme="majorHAnsi" w:hAnsiTheme="majorHAnsi"/>
+        </w:rPr>
+      </w:pPr>
+    </w:p>
+    <w:p>
+      <w:pPr>
         <w:rPr>
           <w:rFonts w:asciiTheme="majorHAnsi" w:hAnsiTheme="majorHAnsi"/>
           <w:b/>
           <w:bCs/>
           <w:u w:val="single"/>
         </w:rPr>
-        <w:t xml:space="preserve"> Re-entry Talk</w:t>
-      </w:r>
-    </w:p>
-    <w:p>
-      <w:pPr>
-        <w:rPr>
-          <w:rFonts w:asciiTheme="majorHAnsi" w:hAnsiTheme="majorHAnsi"/>
-        </w:rPr>
-      </w:pPr>
-    </w:p>
-    <w:p>
-      <w:pPr>
-        <w:pStyle w:val="ListParagraph"/>
-        <w:numPr>
-          <w:ilvl w:val="0"/>
-          <w:numId w:val="12"/>
-        </w:numPr>
-        <w:rPr>
-          <w:rFonts w:asciiTheme="majorHAnsi" w:hAnsiTheme="majorHAnsi"/>
-        </w:rPr>
-      </w:pPr>
-      <w:r>
-        <w:rPr>
-          <w:rFonts w:asciiTheme="majorHAnsi" w:hAnsiTheme="majorHAnsi"/>
-        </w:rPr>
-        <w:t>Destructive re-entry</w:t>
-      </w:r>
-    </w:p>
-    <w:p>
-      <w:pPr>
-        <w:pStyle w:val="ListParagraph"/>
-        <w:numPr>
-          <w:ilvl w:val="1"/>
-          <w:numId w:val="12"/>
-        </w:numPr>
-        <w:rPr>
-          <w:rFonts w:asciiTheme="majorHAnsi" w:hAnsiTheme="majorHAnsi"/>
-        </w:rPr>
-      </w:pPr>
-      <w:r>
-        <w:rPr>
-          <w:rFonts w:asciiTheme="majorHAnsi" w:hAnsiTheme="majorHAnsi"/>
-        </w:rPr>
-        <w:t>Some debris can survive</w:t>
-      </w:r>
-    </w:p>
-    <w:p>
-      <w:pPr>
-        <w:pStyle w:val="ListParagraph"/>
-        <w:numPr>
-          <w:ilvl w:val="0"/>
-          <w:numId w:val="12"/>
-        </w:numPr>
-        <w:rPr>
-          <w:rFonts w:asciiTheme="majorHAnsi" w:hAnsiTheme="majorHAnsi"/>
-        </w:rPr>
-      </w:pPr>
-      <w:r>
-        <w:rPr>
-          <w:rFonts w:asciiTheme="majorHAnsi" w:hAnsiTheme="majorHAnsi"/>
-        </w:rPr>
-        <w:t>Uncertainties</w:t>
-      </w:r>
-    </w:p>
-    <w:p>
-      <w:pPr>
-        <w:pStyle w:val="ListParagraph"/>
-        <w:numPr>
-          <w:ilvl w:val="1"/>
-          <w:numId w:val="12"/>
-        </w:numPr>
-        <w:rPr>
-          <w:rFonts w:asciiTheme="majorHAnsi" w:hAnsiTheme="majorHAnsi"/>
-        </w:rPr>
-      </w:pPr>
-      <w:r>
-        <w:rPr>
-          <w:rFonts w:asciiTheme="majorHAnsi" w:hAnsiTheme="majorHAnsi"/>
-        </w:rPr>
-        <w:t>Aerothermodynamics</w:t>
-      </w:r>
-    </w:p>
-    <w:p>
-      <w:pPr>
-        <w:pStyle w:val="ListParagraph"/>
-        <w:numPr>
-          <w:ilvl w:val="2"/>
-          <w:numId w:val="12"/>
-        </w:numPr>
-        <w:rPr>
-          <w:rFonts w:asciiTheme="majorHAnsi" w:hAnsiTheme="majorHAnsi"/>
-        </w:rPr>
-      </w:pPr>
-      <w:r>
-        <w:rPr>
-          <w:rFonts w:asciiTheme="majorHAnsi" w:hAnsiTheme="majorHAnsi"/>
-        </w:rPr>
-        <w:t>Thin parts get hot first (titanium bipod test)</w:t>
-      </w:r>
-    </w:p>
-    <w:p>
-      <w:pPr>
-        <w:pStyle w:val="ListParagraph"/>
-        <w:numPr>
-          <w:ilvl w:val="2"/>
-          <w:numId w:val="12"/>
-        </w:numPr>
-        <w:rPr>
-          <w:rFonts w:asciiTheme="majorHAnsi" w:hAnsiTheme="majorHAnsi"/>
-        </w:rPr>
-      </w:pPr>
-      <w:r>
-        <w:rPr>
-          <w:rFonts w:asciiTheme="majorHAnsi" w:hAnsiTheme="majorHAnsi"/>
-        </w:rPr>
-        <w:t>Calculations are not necessarily strong predictors, testing required</w:t>
-      </w:r>
-    </w:p>
-    <w:p>
-      <w:pPr>
-        <w:pStyle w:val="ListParagraph"/>
-        <w:numPr>
-          <w:ilvl w:val="1"/>
-          <w:numId w:val="12"/>
-        </w:numPr>
-        <w:rPr>
-          <w:rFonts w:asciiTheme="majorHAnsi" w:hAnsiTheme="majorHAnsi"/>
-        </w:rPr>
-      </w:pPr>
-      <w:r>
-        <w:rPr>
-          <w:rFonts w:asciiTheme="majorHAnsi" w:hAnsiTheme="majorHAnsi"/>
-        </w:rPr>
-        <w:t>Fragmentation</w:t>
-      </w:r>
-      <w:r>
-        <w:rPr>
-          <w:rFonts w:asciiTheme="majorHAnsi" w:hAnsiTheme="majorHAnsi"/>
-        </w:rPr>
-        <w:tab/>
-      </w:r>
-    </w:p>
-    <w:p>
-      <w:pPr>
-        <w:pStyle w:val="ListParagraph"/>
-        <w:numPr>
-          <w:ilvl w:val="2"/>
-          <w:numId w:val="12"/>
-        </w:numPr>
-        <w:rPr>
-          <w:rFonts w:asciiTheme="majorHAnsi" w:hAnsiTheme="majorHAnsi"/>
-        </w:rPr>
-      </w:pPr>
-      <w:r>
-        <w:rPr>
-          <w:rFonts w:asciiTheme="majorHAnsi" w:hAnsiTheme="majorHAnsi"/>
-        </w:rPr>
-        <w:t>Electronics box</w:t>
-      </w:r>
-    </w:p>
-    <w:p>
-      <w:pPr>
-        <w:pStyle w:val="ListParagraph"/>
-        <w:numPr>
-          <w:ilvl w:val="3"/>
-          <w:numId w:val="12"/>
-        </w:numPr>
-        <w:rPr>
-          <w:rFonts w:asciiTheme="majorHAnsi" w:hAnsiTheme="majorHAnsi"/>
-        </w:rPr>
-      </w:pPr>
-      <w:r>
-        <w:rPr>
-          <w:rFonts w:asciiTheme="majorHAnsi" w:hAnsiTheme="majorHAnsi"/>
-        </w:rPr>
-        <w:t>Housing fails</w:t>
-      </w:r>
-    </w:p>
-    <w:p>
-      <w:pPr>
-        <w:pStyle w:val="ListParagraph"/>
-        <w:numPr>
-          <w:ilvl w:val="3"/>
-          <w:numId w:val="12"/>
-        </w:numPr>
-        <w:rPr>
-          <w:rFonts w:asciiTheme="majorHAnsi" w:hAnsiTheme="majorHAnsi"/>
-        </w:rPr>
-      </w:pPr>
-      <w:r>
-        <w:rPr>
-          <w:rFonts w:asciiTheme="majorHAnsi" w:hAnsiTheme="majorHAnsi"/>
-        </w:rPr>
-        <w:t>aluminium warps under oxide layer influence</w:t>
-      </w:r>
-    </w:p>
-    <w:p>
-      <w:pPr>
-        <w:pStyle w:val="ListParagraph"/>
-        <w:numPr>
-          <w:ilvl w:val="3"/>
-          <w:numId w:val="12"/>
-        </w:numPr>
-        <w:rPr>
-          <w:rFonts w:asciiTheme="majorHAnsi" w:hAnsiTheme="majorHAnsi"/>
-        </w:rPr>
-      </w:pPr>
-      <w:r>
-        <w:rPr>
-          <w:rFonts w:asciiTheme="majorHAnsi" w:hAnsiTheme="majorHAnsi"/>
-        </w:rPr>
-        <w:t>steel pins survive longer</w:t>
-      </w:r>
-    </w:p>
-    <w:p>
-      <w:pPr>
-        <w:pStyle w:val="ListParagraph"/>
-        <w:numPr>
-          <w:ilvl w:val="3"/>
-          <w:numId w:val="12"/>
-        </w:numPr>
-        <w:rPr>
-          <w:rFonts w:asciiTheme="majorHAnsi" w:hAnsiTheme="majorHAnsi"/>
-        </w:rPr>
-      </w:pPr>
-      <w:r>
-        <w:rPr>
-          <w:rFonts w:asciiTheme="majorHAnsi" w:hAnsiTheme="majorHAnsi"/>
-        </w:rPr>
-        <w:t>electronics card survives past metals</w:t>
-      </w:r>
-    </w:p>
-    <w:p>
-      <w:pPr>
-        <w:pStyle w:val="ListParagraph"/>
-        <w:numPr>
-          <w:ilvl w:val="1"/>
-          <w:numId w:val="12"/>
-        </w:numPr>
-        <w:rPr>
-          <w:rFonts w:asciiTheme="majorHAnsi" w:hAnsiTheme="majorHAnsi"/>
-        </w:rPr>
-      </w:pPr>
-      <w:r>
-        <w:rPr>
-          <w:rFonts w:asciiTheme="majorHAnsi" w:hAnsiTheme="majorHAnsi"/>
-        </w:rPr>
-        <w:t>Material Response</w:t>
-      </w:r>
-    </w:p>
-    <w:p>
-      <w:pPr>
-        <w:pStyle w:val="ListParagraph"/>
-        <w:numPr>
-          <w:ilvl w:val="2"/>
-          <w:numId w:val="12"/>
-        </w:numPr>
-        <w:rPr>
-          <w:rFonts w:asciiTheme="majorHAnsi" w:hAnsiTheme="majorHAnsi"/>
-        </w:rPr>
-      </w:pPr>
-      <w:r>
-        <w:rPr>
-          <w:rFonts w:asciiTheme="majorHAnsi" w:hAnsiTheme="majorHAnsi"/>
-        </w:rPr>
-        <w:lastRenderedPageBreak/>
-        <w:t>Liquid droplets, oxide layers on stainless steel</w:t>
-      </w:r>
-    </w:p>
-    <w:p>
-      <w:pPr>
-        <w:pStyle w:val="ListParagraph"/>
-        <w:numPr>
-          <w:ilvl w:val="0"/>
-          <w:numId w:val="12"/>
-        </w:numPr>
-        <w:rPr>
-          <w:rFonts w:asciiTheme="majorHAnsi" w:hAnsiTheme="majorHAnsi"/>
-        </w:rPr>
-      </w:pPr>
-      <w:r>
-        <w:t>Knowns</w:t>
-      </w:r>
-    </w:p>
-    <w:p>
-      <w:pPr>
-        <w:pStyle w:val="ListParagraph"/>
-        <w:numPr>
-          <w:ilvl w:val="1"/>
-          <w:numId w:val="12"/>
-        </w:numPr>
-        <w:rPr>
-          <w:rFonts w:asciiTheme="majorHAnsi" w:hAnsiTheme="majorHAnsi"/>
-        </w:rPr>
-      </w:pPr>
-      <w:r>
-        <w:t>Demise qualities</w:t>
-      </w:r>
-    </w:p>
-    <w:p>
-      <w:pPr>
-        <w:pStyle w:val="ListParagraph"/>
-        <w:numPr>
-          <w:ilvl w:val="1"/>
-          <w:numId w:val="12"/>
-        </w:numPr>
-        <w:rPr>
-          <w:rFonts w:asciiTheme="majorHAnsi" w:hAnsiTheme="majorHAnsi"/>
-        </w:rPr>
-      </w:pPr>
-      <w:r>
-        <w:t>Continuum heating dependant on length scale</w:t>
-      </w:r>
-    </w:p>
-    <w:p>
-      <w:pPr>
-        <w:pStyle w:val="ListParagraph"/>
-        <w:numPr>
-          <w:ilvl w:val="0"/>
-          <w:numId w:val="12"/>
-        </w:numPr>
-        <w:rPr>
-          <w:rFonts w:asciiTheme="majorHAnsi" w:hAnsiTheme="majorHAnsi"/>
-        </w:rPr>
-      </w:pPr>
-      <w:r>
-        <w:t>Unknowns</w:t>
-      </w:r>
-    </w:p>
-    <w:p>
-      <w:pPr>
-        <w:pStyle w:val="ListParagraph"/>
-        <w:numPr>
-          <w:ilvl w:val="1"/>
-          <w:numId w:val="12"/>
-        </w:numPr>
-        <w:rPr>
-          <w:rFonts w:asciiTheme="majorHAnsi" w:hAnsiTheme="majorHAnsi"/>
-        </w:rPr>
-      </w:pPr>
-      <w:r>
-        <w:t>Rarefied heating</w:t>
-      </w:r>
-    </w:p>
-    <w:p>
-      <w:pPr>
-        <w:pStyle w:val="ListParagraph"/>
-        <w:numPr>
-          <w:ilvl w:val="1"/>
-          <w:numId w:val="12"/>
-        </w:numPr>
-        <w:rPr>
-          <w:rFonts w:asciiTheme="majorHAnsi" w:hAnsiTheme="majorHAnsi"/>
-        </w:rPr>
-      </w:pPr>
-      <w:r>
-        <w:t>Structure failure mode in re-entry</w:t>
-      </w:r>
-    </w:p>
-    <w:p>
-      <w:pPr>
-        <w:pStyle w:val="ListParagraph"/>
-        <w:numPr>
-          <w:ilvl w:val="1"/>
-          <w:numId w:val="12"/>
-        </w:numPr>
-        <w:rPr>
-          <w:rFonts w:asciiTheme="majorHAnsi" w:hAnsiTheme="majorHAnsi"/>
-        </w:rPr>
-      </w:pPr>
-      <w:r>
-        <w:t>Materials responses to failure</w:t>
-      </w:r>
-    </w:p>
-    <w:p>
-      <w:pPr>
-        <w:pStyle w:val="ListParagraph"/>
-        <w:numPr>
-          <w:ilvl w:val="2"/>
-          <w:numId w:val="12"/>
-        </w:numPr>
-        <w:rPr>
-          <w:rFonts w:asciiTheme="majorHAnsi" w:hAnsiTheme="majorHAnsi"/>
-        </w:rPr>
-      </w:pPr>
-      <w:r>
-        <w:t>Metals</w:t>
-      </w:r>
-    </w:p>
-    <w:p>
-      <w:pPr>
-        <w:pStyle w:val="ListParagraph"/>
-        <w:numPr>
-          <w:ilvl w:val="2"/>
-          <w:numId w:val="12"/>
-        </w:numPr>
-        <w:rPr>
-          <w:rFonts w:asciiTheme="majorHAnsi" w:hAnsiTheme="majorHAnsi"/>
-        </w:rPr>
-      </w:pPr>
-      <w:r>
-        <w:t>Ceramics</w:t>
-      </w:r>
-    </w:p>
-    <w:p>
-      <w:pPr>
-        <w:pStyle w:val="ListParagraph"/>
-        <w:numPr>
-          <w:ilvl w:val="2"/>
-          <w:numId w:val="12"/>
-        </w:numPr>
-        <w:rPr>
-          <w:rFonts w:asciiTheme="majorHAnsi" w:hAnsiTheme="majorHAnsi"/>
-        </w:rPr>
-      </w:pPr>
-      <w:r>
-        <w:t>Composites</w:t>
-      </w:r>
-    </w:p>
-    <w:p>
-      <w:pPr>
-        <w:pStyle w:val="ListParagraph"/>
-        <w:numPr>
-          <w:ilvl w:val="0"/>
-          <w:numId w:val="12"/>
-        </w:numPr>
-        <w:rPr>
-          <w:rFonts w:asciiTheme="majorHAnsi" w:hAnsiTheme="majorHAnsi"/>
-        </w:rPr>
-      </w:pPr>
-      <w:proofErr w:type="spellStart"/>
-      <w:r>
-        <w:t>QnA</w:t>
-      </w:r>
-      <w:proofErr w:type="spellEnd"/>
-    </w:p>
-    <w:p>
-      <w:pPr>
-        <w:pStyle w:val="ListParagraph"/>
-        <w:numPr>
-          <w:ilvl w:val="1"/>
-          <w:numId w:val="12"/>
-        </w:numPr>
-        <w:rPr>
-          <w:rFonts w:asciiTheme="majorHAnsi" w:hAnsiTheme="majorHAnsi"/>
-        </w:rPr>
-      </w:pPr>
-      <w:r>
-        <w:t>Predictions</w:t>
-      </w:r>
-    </w:p>
-    <w:p>
-      <w:pPr>
-        <w:pStyle w:val="ListParagraph"/>
-        <w:numPr>
-          <w:ilvl w:val="2"/>
-          <w:numId w:val="12"/>
-        </w:numPr>
-        <w:rPr>
-          <w:rFonts w:asciiTheme="majorHAnsi" w:hAnsiTheme="majorHAnsi"/>
-        </w:rPr>
-      </w:pPr>
-      <w:r>
-        <w:rPr>
-          <w:rFonts w:asciiTheme="majorHAnsi" w:hAnsiTheme="majorHAnsi"/>
-        </w:rPr>
-        <w:t>Speed/air density/size define drag/heating</w:t>
-      </w:r>
-    </w:p>
-    <w:p>
-      <w:pPr>
-        <w:pStyle w:val="ListParagraph"/>
-        <w:numPr>
-          <w:ilvl w:val="2"/>
-          <w:numId w:val="12"/>
-        </w:numPr>
-        <w:rPr>
-          <w:rFonts w:asciiTheme="majorHAnsi" w:hAnsiTheme="majorHAnsi"/>
-        </w:rPr>
-      </w:pPr>
-      <w:r>
-        <w:rPr>
-          <w:rFonts w:asciiTheme="majorHAnsi" w:hAnsiTheme="majorHAnsi"/>
-        </w:rPr>
-        <w:t>Use literature</w:t>
-      </w:r>
-    </w:p>
-    <w:p>
-      <w:pPr>
-        <w:pStyle w:val="ListParagraph"/>
-        <w:numPr>
-          <w:ilvl w:val="2"/>
-          <w:numId w:val="12"/>
-        </w:numPr>
-        <w:rPr>
-          <w:rFonts w:asciiTheme="majorHAnsi" w:hAnsiTheme="majorHAnsi"/>
-        </w:rPr>
-      </w:pPr>
-      <w:r>
-        <w:rPr>
-          <w:rFonts w:asciiTheme="majorHAnsi" w:hAnsiTheme="majorHAnsi"/>
-        </w:rPr>
-        <w:t>High up for CubeSats</w:t>
-      </w:r>
-    </w:p>
-    <w:p>
-      <w:pPr>
-        <w:pStyle w:val="ListParagraph"/>
-        <w:numPr>
-          <w:ilvl w:val="2"/>
-          <w:numId w:val="12"/>
-        </w:numPr>
-        <w:rPr>
-          <w:rFonts w:asciiTheme="majorHAnsi" w:hAnsiTheme="majorHAnsi"/>
-        </w:rPr>
-      </w:pPr>
-      <w:r>
-        <w:rPr>
-          <w:rFonts w:asciiTheme="majorHAnsi" w:hAnsiTheme="majorHAnsi"/>
-        </w:rPr>
-        <w:t>Box of doom</w:t>
-      </w:r>
-    </w:p>
-    <w:p>
-      <w:pPr>
-        <w:pStyle w:val="ListParagraph"/>
-        <w:numPr>
-          <w:ilvl w:val="1"/>
-          <w:numId w:val="12"/>
-        </w:numPr>
-        <w:rPr>
-          <w:rFonts w:asciiTheme="majorHAnsi" w:hAnsiTheme="majorHAnsi"/>
-        </w:rPr>
-      </w:pPr>
-      <w:r>
-        <w:rPr>
-          <w:rFonts w:asciiTheme="majorHAnsi" w:hAnsiTheme="majorHAnsi"/>
-        </w:rPr>
-        <w:t>Tumbling</w:t>
-      </w:r>
-    </w:p>
-    <w:p>
-      <w:pPr>
-        <w:pStyle w:val="ListParagraph"/>
-        <w:numPr>
-          <w:ilvl w:val="2"/>
-          <w:numId w:val="12"/>
-        </w:numPr>
-        <w:rPr>
-          <w:rFonts w:asciiTheme="majorHAnsi" w:hAnsiTheme="majorHAnsi"/>
-        </w:rPr>
-      </w:pPr>
-      <w:r>
-        <w:rPr>
-          <w:rFonts w:asciiTheme="majorHAnsi" w:hAnsiTheme="majorHAnsi"/>
-        </w:rPr>
-        <w:t>Tumble-averaging heat flux, thermal approximation</w:t>
-      </w:r>
-    </w:p>
-    <w:p>
-      <w:pPr>
-        <w:pStyle w:val="ListParagraph"/>
-        <w:numPr>
-          <w:ilvl w:val="2"/>
-          <w:numId w:val="12"/>
-        </w:numPr>
-        <w:rPr>
-          <w:rFonts w:asciiTheme="majorHAnsi" w:hAnsiTheme="majorHAnsi"/>
-        </w:rPr>
-      </w:pPr>
-      <w:r>
-        <w:rPr>
-          <w:rFonts w:asciiTheme="majorHAnsi" w:hAnsiTheme="majorHAnsi"/>
-        </w:rPr>
-        <w:t>Numerical extrapolation</w:t>
-      </w:r>
-    </w:p>
-    <w:p>
-      <w:pPr>
-        <w:pStyle w:val="ListParagraph"/>
-        <w:ind w:left="2160"/>
-        <w:rPr>
-          <w:rFonts w:asciiTheme="majorHAnsi" w:hAnsiTheme="majorHAnsi"/>
-        </w:rPr>
-      </w:pPr>
-    </w:p>
-    <w:p>
-      <w:pPr>
+      </w:pPr>
+      <w:r>
         <w:rPr>
           <w:rFonts w:asciiTheme="majorHAnsi" w:hAnsiTheme="majorHAnsi"/>
           <w:b/>
           <w:bCs/>
           <w:u w:val="single"/>
         </w:rPr>
-      </w:pPr>
-      <w:r>
+        <w:t>Experiment assessment</w:t>
+      </w:r>
+    </w:p>
+    <w:p>
+      <w:pPr>
         <w:rPr>
           <w:rFonts w:asciiTheme="majorHAnsi" w:hAnsiTheme="majorHAnsi"/>
           <w:b/>
           <w:bCs/>
           <w:u w:val="single"/>
         </w:rPr>
-        <w:t>Experiment assessment</w:t>
-      </w:r>
-    </w:p>
-    <w:p>
-      <w:pPr>
-        <w:rPr>
-          <w:rFonts w:asciiTheme="majorHAnsi" w:hAnsiTheme="majorHAnsi"/>
-          <w:b/>
-          <w:bCs/>
-          <w:u w:val="single"/>
-        </w:rPr>
       </w:pPr>
     </w:p>
     <w:p>
@@ -12032,14 +11854,12 @@
           <w:rFonts w:asciiTheme="majorHAnsi" w:hAnsiTheme="majorHAnsi"/>
         </w:rPr>
       </w:pPr>
-      <w:proofErr w:type="spellStart"/>
       <w:r>
         <w:rPr>
           <w:rFonts w:asciiTheme="majorHAnsi" w:hAnsiTheme="majorHAnsi"/>
         </w:rPr>
         <w:t>EntrySat</w:t>
       </w:r>
-      <w:proofErr w:type="spellEnd"/>
     </w:p>
     <w:p>
       <w:pPr>
@@ -12052,14 +11872,12 @@
           <w:rFonts w:asciiTheme="majorHAnsi" w:hAnsiTheme="majorHAnsi"/>
         </w:rPr>
       </w:pPr>
-      <w:proofErr w:type="spellStart"/>
       <w:r>
         <w:rPr>
           <w:rFonts w:asciiTheme="majorHAnsi" w:hAnsiTheme="majorHAnsi"/>
         </w:rPr>
         <w:t>Qarman</w:t>
       </w:r>
-      <w:proofErr w:type="spellEnd"/>
     </w:p>
     <w:p>
       <w:pPr>
@@ -12162,19 +11980,11 @@
           <w:rFonts w:asciiTheme="majorHAnsi" w:hAnsiTheme="majorHAnsi"/>
         </w:rPr>
       </w:pPr>
-      <w:proofErr w:type="spellStart"/>
       <w:r>
         <w:rPr>
           <w:rFonts w:asciiTheme="majorHAnsi" w:hAnsiTheme="majorHAnsi"/>
         </w:rPr>
-        <w:t>Qarman</w:t>
-      </w:r>
-      <w:proofErr w:type="spellEnd"/>
-      <w:r>
-        <w:rPr>
-          <w:rFonts w:asciiTheme="majorHAnsi" w:hAnsiTheme="majorHAnsi"/>
-        </w:rPr>
-        <w:t xml:space="preserve"> survives blackout</w:t>
+        <w:t>Qarman survives blackout</w:t>
       </w:r>
     </w:p>
     <w:p>
@@ -12495,14 +12305,12 @@
           <w:rFonts w:asciiTheme="majorHAnsi" w:hAnsiTheme="majorHAnsi"/>
         </w:rPr>
       </w:pPr>
-      <w:proofErr w:type="spellStart"/>
       <w:r>
         <w:rPr>
           <w:rFonts w:asciiTheme="majorHAnsi" w:hAnsiTheme="majorHAnsi"/>
         </w:rPr>
         <w:t>QnA</w:t>
       </w:r>
-      <w:proofErr w:type="spellEnd"/>
     </w:p>
     <w:p>
       <w:pPr>
@@ -12609,21 +12417,7 @@
         <w:rPr>
           <w:rFonts w:asciiTheme="majorHAnsi" w:hAnsiTheme="majorHAnsi"/>
         </w:rPr>
-        <w:t xml:space="preserve">Spherical sat (e.g. </w:t>
-      </w:r>
-      <w:proofErr w:type="spellStart"/>
-      <w:r>
-        <w:rPr>
-          <w:rFonts w:asciiTheme="majorHAnsi" w:hAnsiTheme="majorHAnsi"/>
-        </w:rPr>
-        <w:t>iball</w:t>
-      </w:r>
-      <w:proofErr w:type="spellEnd"/>
-      <w:r>
-        <w:rPr>
-          <w:rFonts w:asciiTheme="majorHAnsi" w:hAnsiTheme="majorHAnsi"/>
-        </w:rPr>
-        <w:t>) has wide ability to transmit</w:t>
+        <w:t>Spherical sat (e.g. iball) has wide ability to transmit</w:t>
       </w:r>
     </w:p>
     <w:p>
@@ -13848,7 +13642,6 @@
           <w14:ligatures w14:val="none"/>
         </w:rPr>
       </w:pPr>
-      <w:proofErr w:type="spellStart"/>
       <w:r>
         <w:rPr>
           <w:rFonts w:ascii="Arial" w:eastAsia="Times New Roman" w:hAnsi="Arial" w:cs="Arial"/>
@@ -13857,9 +13650,8 @@
           <w:lang w:eastAsia="en-GB"/>
           <w14:ligatures w14:val="none"/>
         </w:rPr>
-        <w:t>Ibeos</w:t>
-      </w:r>
-      <w:proofErr w:type="spellEnd"/>
+        <w:t>Ibeos B14-M45 14V Modular SmallSat Battery</w:t>
+      </w:r>
       <w:r>
         <w:rPr>
           <w:rFonts w:ascii="Arial" w:eastAsia="Times New Roman" w:hAnsi="Arial" w:cs="Arial"/>
@@ -13868,10 +13660,16 @@
           <w:lang w:eastAsia="en-GB"/>
           <w14:ligatures w14:val="none"/>
         </w:rPr>
-        <w:t xml:space="preserve"> B14-M45 14V Modular </w:t>
-      </w:r>
-      <w:proofErr w:type="spellStart"/>
-      <w:r>
+        <w:t xml:space="preserve"> – 375g</w:t>
+      </w:r>
+    </w:p>
+    <w:p>
+      <w:pPr>
+        <w:pStyle w:val="ListParagraph"/>
+        <w:numPr>
+          <w:ilvl w:val="0"/>
+          <w:numId w:val="10"/>
+        </w:numPr>
         <w:rPr>
           <w:rFonts w:ascii="Arial" w:eastAsia="Times New Roman" w:hAnsi="Arial" w:cs="Arial"/>
           <w:color w:val="252525"/>
@@ -13879,9 +13677,7 @@
           <w:lang w:eastAsia="en-GB"/>
           <w14:ligatures w14:val="none"/>
         </w:rPr>
-        <w:t>SmallSat</w:t>
-      </w:r>
-      <w:proofErr w:type="spellEnd"/>
+      </w:pPr>
       <w:r>
         <w:rPr>
           <w:rFonts w:ascii="Arial" w:eastAsia="Times New Roman" w:hAnsi="Arial" w:cs="Arial"/>
@@ -13890,9 +13686,12 @@
           <w:lang w:eastAsia="en-GB"/>
           <w14:ligatures w14:val="none"/>
         </w:rPr>
-        <w:t xml:space="preserve"> Battery</w:t>
-      </w:r>
-      <w:r>
+        <w:t>OBC CUBE Polar 80g</w:t>
+      </w:r>
+    </w:p>
+    <w:p>
+      <w:pPr>
+        <w:ind w:left="360"/>
         <w:rPr>
           <w:rFonts w:ascii="Arial" w:eastAsia="Times New Roman" w:hAnsi="Arial" w:cs="Arial"/>
           <w:color w:val="252525"/>
@@ -13900,16 +13699,8 @@
           <w:lang w:eastAsia="en-GB"/>
           <w14:ligatures w14:val="none"/>
         </w:rPr>
-        <w:t xml:space="preserve"> – 375g</w:t>
-      </w:r>
-    </w:p>
-    <w:p>
-      <w:pPr>
-        <w:pStyle w:val="ListParagraph"/>
-        <w:numPr>
-          <w:ilvl w:val="0"/>
-          <w:numId w:val="10"/>
-        </w:numPr>
+      </w:pPr>
+      <w:r>
         <w:rPr>
           <w:rFonts w:ascii="Arial" w:eastAsia="Times New Roman" w:hAnsi="Arial" w:cs="Arial"/>
           <w:color w:val="252525"/>
@@ -13917,7 +13708,8 @@
           <w:lang w:eastAsia="en-GB"/>
           <w14:ligatures w14:val="none"/>
         </w:rPr>
-      </w:pPr>
+        <w:t>-</w:t>
+      </w:r>
       <w:r>
         <w:rPr>
           <w:rFonts w:ascii="Arial" w:eastAsia="Times New Roman" w:hAnsi="Arial" w:cs="Arial"/>
@@ -13926,12 +13718,9 @@
           <w:lang w:eastAsia="en-GB"/>
           <w14:ligatures w14:val="none"/>
         </w:rPr>
-        <w:t>OBC CUBE Polar 80g</w:t>
-      </w:r>
-    </w:p>
-    <w:p>
-      <w:pPr>
-        <w:ind w:left="360"/>
+        <w:t>Unaccounted</w:t>
+      </w:r>
+      <w:r>
         <w:rPr>
           <w:rFonts w:ascii="Arial" w:eastAsia="Times New Roman" w:hAnsi="Arial" w:cs="Arial"/>
           <w:color w:val="252525"/>
@@ -13939,8 +13728,12 @@
           <w:lang w:eastAsia="en-GB"/>
           <w14:ligatures w14:val="none"/>
         </w:rPr>
-      </w:pPr>
-      <w:r>
+        <w:t xml:space="preserve"> for</w:t>
+      </w:r>
+    </w:p>
+    <w:p>
+      <w:pPr>
+        <w:ind w:left="360"/>
         <w:rPr>
           <w:rFonts w:ascii="Arial" w:eastAsia="Times New Roman" w:hAnsi="Arial" w:cs="Arial"/>
           <w:color w:val="252525"/>
@@ -13948,8 +13741,7 @@
           <w:lang w:eastAsia="en-GB"/>
           <w14:ligatures w14:val="none"/>
         </w:rPr>
-        <w:t>-</w:t>
-      </w:r>
+      </w:pPr>
       <w:r>
         <w:rPr>
           <w:rFonts w:ascii="Arial" w:eastAsia="Times New Roman" w:hAnsi="Arial" w:cs="Arial"/>
@@ -13958,9 +13750,13 @@
           <w:lang w:eastAsia="en-GB"/>
           <w14:ligatures w14:val="none"/>
         </w:rPr>
-        <w:t>Unaccounted</w:t>
-      </w:r>
-      <w:r>
+        <w:tab/>
+        <w:t xml:space="preserve">-Shell </w:t>
+      </w:r>
+    </w:p>
+    <w:p>
+      <w:pPr>
+        <w:ind w:left="360"/>
         <w:rPr>
           <w:rFonts w:ascii="Arial" w:eastAsia="Times New Roman" w:hAnsi="Arial" w:cs="Arial"/>
           <w:color w:val="252525"/>
@@ -13968,12 +13764,8 @@
           <w:lang w:eastAsia="en-GB"/>
           <w14:ligatures w14:val="none"/>
         </w:rPr>
-        <w:t xml:space="preserve"> for</w:t>
-      </w:r>
-    </w:p>
-    <w:p>
-      <w:pPr>
-        <w:ind w:left="360"/>
+      </w:pPr>
+      <w:r>
         <w:rPr>
           <w:rFonts w:ascii="Arial" w:eastAsia="Times New Roman" w:hAnsi="Arial" w:cs="Arial"/>
           <w:color w:val="252525"/>
@@ -13981,8 +13773,13 @@
           <w:lang w:eastAsia="en-GB"/>
           <w14:ligatures w14:val="none"/>
         </w:rPr>
-      </w:pPr>
-      <w:r>
+        <w:tab/>
+        <w:t xml:space="preserve">-Internal mechanical </w:t>
+      </w:r>
+    </w:p>
+    <w:p>
+      <w:pPr>
+        <w:ind w:left="360"/>
         <w:rPr>
           <w:rFonts w:ascii="Arial" w:eastAsia="Times New Roman" w:hAnsi="Arial" w:cs="Arial"/>
           <w:color w:val="252525"/>
@@ -13990,13 +13787,8 @@
           <w:lang w:eastAsia="en-GB"/>
           <w14:ligatures w14:val="none"/>
         </w:rPr>
-        <w:tab/>
-        <w:t xml:space="preserve">-Shell </w:t>
-      </w:r>
-    </w:p>
-    <w:p>
-      <w:pPr>
-        <w:ind w:left="360"/>
+      </w:pPr>
+      <w:r>
         <w:rPr>
           <w:rFonts w:ascii="Arial" w:eastAsia="Times New Roman" w:hAnsi="Arial" w:cs="Arial"/>
           <w:color w:val="252525"/>
@@ -14004,7 +13796,9 @@
           <w:lang w:eastAsia="en-GB"/>
           <w14:ligatures w14:val="none"/>
         </w:rPr>
-      </w:pPr>
+        <w:tab/>
+        <w:t>-</w:t>
+      </w:r>
       <w:r>
         <w:rPr>
           <w:rFonts w:ascii="Arial" w:eastAsia="Times New Roman" w:hAnsi="Arial" w:cs="Arial"/>
@@ -14013,8 +13807,7 @@
           <w:lang w:eastAsia="en-GB"/>
           <w14:ligatures w14:val="none"/>
         </w:rPr>
-        <w:tab/>
-        <w:t xml:space="preserve">-Internal mechanical </w:t>
+        <w:t xml:space="preserve">Wiring </w:t>
       </w:r>
     </w:p>
     <w:p>
@@ -14037,9 +13830,12 @@
           <w14:ligatures w14:val="none"/>
         </w:rPr>
         <w:tab/>
-        <w:t>-</w:t>
-      </w:r>
-      <w:r>
+        <w:t xml:space="preserve">-Deployer interface </w:t>
+      </w:r>
+    </w:p>
+    <w:p>
+      <w:pPr>
+        <w:ind w:left="360"/>
         <w:rPr>
           <w:rFonts w:ascii="Arial" w:eastAsia="Times New Roman" w:hAnsi="Arial" w:cs="Arial"/>
           <w:color w:val="252525"/>
@@ -14047,12 +13843,8 @@
           <w:lang w:eastAsia="en-GB"/>
           <w14:ligatures w14:val="none"/>
         </w:rPr>
-        <w:t xml:space="preserve">Wiring </w:t>
-      </w:r>
-    </w:p>
-    <w:p>
-      <w:pPr>
-        <w:ind w:left="360"/>
+      </w:pPr>
+      <w:r>
         <w:rPr>
           <w:rFonts w:ascii="Arial" w:eastAsia="Times New Roman" w:hAnsi="Arial" w:cs="Arial"/>
           <w:color w:val="252525"/>
@@ -14060,8 +13852,13 @@
           <w:lang w:eastAsia="en-GB"/>
           <w14:ligatures w14:val="none"/>
         </w:rPr>
-      </w:pPr>
-      <w:r>
+        <w:tab/>
+        <w:t>-Comms system</w:t>
+      </w:r>
+    </w:p>
+    <w:p>
+      <w:pPr>
+        <w:ind w:left="360"/>
         <w:rPr>
           <w:rFonts w:ascii="Arial" w:eastAsia="Times New Roman" w:hAnsi="Arial" w:cs="Arial"/>
           <w:color w:val="252525"/>
@@ -14069,13 +13866,8 @@
           <w:lang w:eastAsia="en-GB"/>
           <w14:ligatures w14:val="none"/>
         </w:rPr>
-        <w:tab/>
-        <w:t xml:space="preserve">-Deployer interface </w:t>
-      </w:r>
-    </w:p>
-    <w:p>
-      <w:pPr>
-        <w:ind w:left="360"/>
+      </w:pPr>
+      <w:r>
         <w:rPr>
           <w:rFonts w:ascii="Arial" w:eastAsia="Times New Roman" w:hAnsi="Arial" w:cs="Arial"/>
           <w:color w:val="252525"/>
@@ -14083,8 +13875,13 @@
           <w:lang w:eastAsia="en-GB"/>
           <w14:ligatures w14:val="none"/>
         </w:rPr>
-      </w:pPr>
-      <w:r>
+        <w:tab/>
+        <w:t>-Thruster mass</w:t>
+      </w:r>
+    </w:p>
+    <w:p>
+      <w:pPr>
+        <w:ind w:left="360"/>
         <w:rPr>
           <w:rFonts w:ascii="Arial" w:eastAsia="Times New Roman" w:hAnsi="Arial" w:cs="Arial"/>
           <w:color w:val="252525"/>
@@ -14092,9 +13889,7 @@
           <w:lang w:eastAsia="en-GB"/>
           <w14:ligatures w14:val="none"/>
         </w:rPr>
-        <w:tab/>
-        <w:t>-Comms system</w:t>
-      </w:r>
+      </w:pPr>
     </w:p>
     <w:p>
       <w:pPr>
@@ -14107,7 +13902,10 @@
           <w14:ligatures w14:val="none"/>
         </w:rPr>
       </w:pPr>
-      <w:r>
+    </w:p>
+    <w:p>
+      <w:pPr>
+        <w:ind w:left="360"/>
         <w:rPr>
           <w:rFonts w:ascii="Arial" w:eastAsia="Times New Roman" w:hAnsi="Arial" w:cs="Arial"/>
           <w:color w:val="252525"/>
@@ -14115,13 +13913,8 @@
           <w:lang w:eastAsia="en-GB"/>
           <w14:ligatures w14:val="none"/>
         </w:rPr>
-        <w:tab/>
-        <w:t>-Thruster mass</w:t>
-      </w:r>
-    </w:p>
-    <w:p>
-      <w:pPr>
-        <w:ind w:left="360"/>
+      </w:pPr>
+      <w:r>
         <w:rPr>
           <w:rFonts w:ascii="Arial" w:eastAsia="Times New Roman" w:hAnsi="Arial" w:cs="Arial"/>
           <w:color w:val="252525"/>
@@ -14129,7 +13922,8 @@
           <w:lang w:eastAsia="en-GB"/>
           <w14:ligatures w14:val="none"/>
         </w:rPr>
-      </w:pPr>
+        <w:t>1U vs 8U</w:t>
+      </w:r>
     </w:p>
     <w:p>
       <w:pPr>
@@ -14142,10 +13936,7 @@
           <w14:ligatures w14:val="none"/>
         </w:rPr>
       </w:pPr>
-    </w:p>
-    <w:p>
-      <w:pPr>
-        <w:ind w:left="360"/>
+      <w:r>
         <w:rPr>
           <w:rFonts w:ascii="Arial" w:eastAsia="Times New Roman" w:hAnsi="Arial" w:cs="Arial"/>
           <w:color w:val="252525"/>
@@ -14153,7 +13944,8 @@
           <w:lang w:eastAsia="en-GB"/>
           <w14:ligatures w14:val="none"/>
         </w:rPr>
-      </w:pPr>
+        <w:t>Only cube-shaped configurations</w:t>
+      </w:r>
       <w:r>
         <w:rPr>
           <w:rFonts w:ascii="Arial" w:eastAsia="Times New Roman" w:hAnsi="Arial" w:cs="Arial"/>
@@ -14162,7 +13954,7 @@
           <w:lang w:eastAsia="en-GB"/>
           <w14:ligatures w14:val="none"/>
         </w:rPr>
-        <w:t>1U vs 8U</w:t>
+        <w:t xml:space="preserve"> – allowing for more smooth tumbling and even coverage</w:t>
       </w:r>
     </w:p>
     <w:p>
@@ -14176,7 +13968,10 @@
           <w14:ligatures w14:val="none"/>
         </w:rPr>
       </w:pPr>
-      <w:r>
+    </w:p>
+    <w:p>
+      <w:pPr>
+        <w:ind w:left="360"/>
         <w:rPr>
           <w:rFonts w:ascii="Arial" w:eastAsia="Times New Roman" w:hAnsi="Arial" w:cs="Arial"/>
           <w:color w:val="252525"/>
@@ -14184,8 +13979,7 @@
           <w:lang w:eastAsia="en-GB"/>
           <w14:ligatures w14:val="none"/>
         </w:rPr>
-        <w:t>Only cube-shaped configurations</w:t>
-      </w:r>
+      </w:pPr>
       <w:r>
         <w:rPr>
           <w:rFonts w:ascii="Arial" w:eastAsia="Times New Roman" w:hAnsi="Arial" w:cs="Arial"/>
@@ -14194,7 +13988,8 @@
           <w:lang w:eastAsia="en-GB"/>
           <w14:ligatures w14:val="none"/>
         </w:rPr>
-        <w:t xml:space="preserve"> – allowing for more smooth tumbling and even coverage</w:t>
+        <w:tab/>
+        <w:t>Estimated mission cost*</w:t>
       </w:r>
     </w:p>
     <w:p>
@@ -14208,10 +14003,7 @@
           <w14:ligatures w14:val="none"/>
         </w:rPr>
       </w:pPr>
-    </w:p>
-    <w:p>
-      <w:pPr>
-        <w:ind w:left="360"/>
+      <w:r>
         <w:rPr>
           <w:rFonts w:ascii="Arial" w:eastAsia="Times New Roman" w:hAnsi="Arial" w:cs="Arial"/>
           <w:color w:val="252525"/>
@@ -14219,7 +14011,8 @@
           <w:lang w:eastAsia="en-GB"/>
           <w14:ligatures w14:val="none"/>
         </w:rPr>
-      </w:pPr>
+        <w:tab/>
+      </w:r>
       <w:r>
         <w:rPr>
           <w:rFonts w:ascii="Arial" w:eastAsia="Times New Roman" w:hAnsi="Arial" w:cs="Arial"/>
@@ -14229,7 +14022,7 @@
           <w14:ligatures w14:val="none"/>
         </w:rPr>
         <w:tab/>
-        <w:t>Estimated mission cost*</w:t>
+        <w:t>-1U ~£46,500</w:t>
       </w:r>
     </w:p>
     <w:p>
@@ -14262,12 +14055,9 @@
           <w14:ligatures w14:val="none"/>
         </w:rPr>
         <w:tab/>
-        <w:t>-1U ~£46,500</w:t>
-      </w:r>
-    </w:p>
-    <w:p>
-      <w:pPr>
-        <w:ind w:left="360"/>
+        <w:t xml:space="preserve">-8U </w:t>
+      </w:r>
+      <w:r>
         <w:rPr>
           <w:rFonts w:ascii="Arial" w:eastAsia="Times New Roman" w:hAnsi="Arial" w:cs="Arial"/>
           <w:color w:val="252525"/>
@@ -14275,36 +14065,6 @@
           <w:lang w:eastAsia="en-GB"/>
           <w14:ligatures w14:val="none"/>
         </w:rPr>
-      </w:pPr>
-      <w:r>
-        <w:rPr>
-          <w:rFonts w:ascii="Arial" w:eastAsia="Times New Roman" w:hAnsi="Arial" w:cs="Arial"/>
-          <w:color w:val="252525"/>
-          <w:kern w:val="0"/>
-          <w:lang w:eastAsia="en-GB"/>
-          <w14:ligatures w14:val="none"/>
-        </w:rPr>
-        <w:tab/>
-      </w:r>
-      <w:r>
-        <w:rPr>
-          <w:rFonts w:ascii="Arial" w:eastAsia="Times New Roman" w:hAnsi="Arial" w:cs="Arial"/>
-          <w:color w:val="252525"/>
-          <w:kern w:val="0"/>
-          <w:lang w:eastAsia="en-GB"/>
-          <w14:ligatures w14:val="none"/>
-        </w:rPr>
-        <w:tab/>
-        <w:t xml:space="preserve">-8U </w:t>
-      </w:r>
-      <w:r>
-        <w:rPr>
-          <w:rFonts w:ascii="Arial" w:eastAsia="Times New Roman" w:hAnsi="Arial" w:cs="Arial"/>
-          <w:color w:val="252525"/>
-          <w:kern w:val="0"/>
-          <w:lang w:eastAsia="en-GB"/>
-          <w14:ligatures w14:val="none"/>
-        </w:rPr>
         <w:t>~£318,000</w:t>
       </w:r>
     </w:p>
@@ -14313,15 +14073,7 @@
         <w:ind w:left="720"/>
       </w:pPr>
       <w:r>
-        <w:t xml:space="preserve">*Estimated using </w:t>
-      </w:r>
-      <w:proofErr w:type="spellStart"/>
-      <w:r>
-        <w:t>endurosat</w:t>
-      </w:r>
-      <w:proofErr w:type="spellEnd"/>
-      <w:r>
-        <w:t xml:space="preserve"> cost calculator </w:t>
+        <w:t xml:space="preserve">*Estimated using endurosat cost calculator </w:t>
       </w:r>
       <w:hyperlink r:id="rId35" w:history="1">
         <w:r>
@@ -14700,10 +14452,12 @@
           <w:lang w:eastAsia="en-GB"/>
           <w14:ligatures w14:val="none"/>
         </w:rPr>
-        <w:t xml:space="preserve">from </w:t>
-      </w:r>
-      <w:proofErr w:type="spellStart"/>
-      <w:r>
+        <w:t>from endurosat</w:t>
+      </w:r>
+    </w:p>
+    <w:p>
+      <w:pPr>
+        <w:ind w:left="1440"/>
         <w:rPr>
           <w:rFonts w:ascii="Arial" w:eastAsia="Times New Roman" w:hAnsi="Arial" w:cs="Arial"/>
           <w:color w:val="252525"/>
@@ -14711,13 +14465,10 @@
           <w:lang w:eastAsia="en-GB"/>
           <w14:ligatures w14:val="none"/>
         </w:rPr>
-        <w:t>endurosat</w:t>
-      </w:r>
-      <w:proofErr w:type="spellEnd"/>
-    </w:p>
-    <w:p>
-      <w:pPr>
-        <w:ind w:left="1440"/>
+      </w:pPr>
+    </w:p>
+    <w:p>
+      <w:pPr>
         <w:rPr>
           <w:rFonts w:ascii="Arial" w:eastAsia="Times New Roman" w:hAnsi="Arial" w:cs="Arial"/>
           <w:color w:val="252525"/>
@@ -14726,9 +14477,7 @@
           <w14:ligatures w14:val="none"/>
         </w:rPr>
       </w:pPr>
-    </w:p>
-    <w:p>
-      <w:pPr>
+      <w:r>
         <w:rPr>
           <w:rFonts w:ascii="Arial" w:eastAsia="Times New Roman" w:hAnsi="Arial" w:cs="Arial"/>
           <w:color w:val="252525"/>
@@ -14736,8 +14485,11 @@
           <w:lang w:eastAsia="en-GB"/>
           <w14:ligatures w14:val="none"/>
         </w:rPr>
-      </w:pPr>
-      <w:r>
+        <w:t>8U</w:t>
+      </w:r>
+    </w:p>
+    <w:p>
+      <w:pPr>
         <w:rPr>
           <w:rFonts w:ascii="Arial" w:eastAsia="Times New Roman" w:hAnsi="Arial" w:cs="Arial"/>
           <w:color w:val="252525"/>
@@ -14745,11 +14497,8 @@
           <w:lang w:eastAsia="en-GB"/>
           <w14:ligatures w14:val="none"/>
         </w:rPr>
-        <w:t>8U</w:t>
-      </w:r>
-    </w:p>
-    <w:p>
-      <w:pPr>
+      </w:pPr>
+      <w:r>
         <w:rPr>
           <w:rFonts w:ascii="Arial" w:eastAsia="Times New Roman" w:hAnsi="Arial" w:cs="Arial"/>
           <w:color w:val="252525"/>
@@ -14757,7 +14506,8 @@
           <w:lang w:eastAsia="en-GB"/>
           <w14:ligatures w14:val="none"/>
         </w:rPr>
-      </w:pPr>
+        <w:tab/>
+      </w:r>
       <w:r>
         <w:rPr>
           <w:rFonts w:ascii="Arial" w:eastAsia="Times New Roman" w:hAnsi="Arial" w:cs="Arial"/>
@@ -14766,7 +14516,7 @@
           <w:lang w:eastAsia="en-GB"/>
           <w14:ligatures w14:val="none"/>
         </w:rPr>
-        <w:tab/>
+        <w:t>-</w:t>
       </w:r>
       <w:r>
         <w:rPr>
@@ -14776,9 +14526,11 @@
           <w:lang w:eastAsia="en-GB"/>
           <w14:ligatures w14:val="none"/>
         </w:rPr>
-        <w:t>-</w:t>
-      </w:r>
-      <w:r>
+        <w:t>Much more expensive per launch</w:t>
+      </w:r>
+    </w:p>
+    <w:p>
+      <w:pPr>
         <w:rPr>
           <w:rFonts w:ascii="Arial" w:eastAsia="Times New Roman" w:hAnsi="Arial" w:cs="Arial"/>
           <w:color w:val="252525"/>
@@ -14786,11 +14538,8 @@
           <w:lang w:eastAsia="en-GB"/>
           <w14:ligatures w14:val="none"/>
         </w:rPr>
-        <w:t>Much more expensive per launch</w:t>
-      </w:r>
-    </w:p>
-    <w:p>
-      <w:pPr>
+      </w:pPr>
+      <w:r>
         <w:rPr>
           <w:rFonts w:ascii="Arial" w:eastAsia="Times New Roman" w:hAnsi="Arial" w:cs="Arial"/>
           <w:color w:val="252525"/>
@@ -14798,7 +14547,8 @@
           <w:lang w:eastAsia="en-GB"/>
           <w14:ligatures w14:val="none"/>
         </w:rPr>
-      </w:pPr>
+        <w:tab/>
+      </w:r>
       <w:r>
         <w:rPr>
           <w:rFonts w:ascii="Arial" w:eastAsia="Times New Roman" w:hAnsi="Arial" w:cs="Arial"/>
@@ -14808,6 +14558,7 @@
           <w14:ligatures w14:val="none"/>
         </w:rPr>
         <w:tab/>
+        <w:t xml:space="preserve">-Cost would </w:t>
       </w:r>
       <w:r>
         <w:rPr>
@@ -14817,8 +14568,7 @@
           <w:lang w:eastAsia="en-GB"/>
           <w14:ligatures w14:val="none"/>
         </w:rPr>
-        <w:tab/>
-        <w:t xml:space="preserve">-Cost would </w:t>
+        <w:t>imply</w:t>
       </w:r>
       <w:r>
         <w:rPr>
@@ -14828,9 +14578,11 @@
           <w:lang w:eastAsia="en-GB"/>
           <w14:ligatures w14:val="none"/>
         </w:rPr>
-        <w:t>imply</w:t>
-      </w:r>
-      <w:r>
+        <w:t xml:space="preserve"> multiple material tests at once</w:t>
+      </w:r>
+    </w:p>
+    <w:p>
+      <w:pPr>
         <w:rPr>
           <w:rFonts w:ascii="Arial" w:eastAsia="Times New Roman" w:hAnsi="Arial" w:cs="Arial"/>
           <w:color w:val="252525"/>
@@ -14838,11 +14590,8 @@
           <w:lang w:eastAsia="en-GB"/>
           <w14:ligatures w14:val="none"/>
         </w:rPr>
-        <w:t xml:space="preserve"> multiple material tests at once</w:t>
-      </w:r>
-    </w:p>
-    <w:p>
-      <w:pPr>
+      </w:pPr>
+      <w:r>
         <w:rPr>
           <w:rFonts w:ascii="Arial" w:eastAsia="Times New Roman" w:hAnsi="Arial" w:cs="Arial"/>
           <w:color w:val="252525"/>
@@ -14850,7 +14599,8 @@
           <w:lang w:eastAsia="en-GB"/>
           <w14:ligatures w14:val="none"/>
         </w:rPr>
-      </w:pPr>
+        <w:tab/>
+      </w:r>
       <w:r>
         <w:rPr>
           <w:rFonts w:ascii="Arial" w:eastAsia="Times New Roman" w:hAnsi="Arial" w:cs="Arial"/>
@@ -14870,8 +14620,11 @@
           <w14:ligatures w14:val="none"/>
         </w:rPr>
         <w:tab/>
-      </w:r>
-      <w:r>
+        <w:t>-thermally asymmetric, materials may affect each other’s results</w:t>
+      </w:r>
+    </w:p>
+    <w:p>
+      <w:pPr>
         <w:rPr>
           <w:rFonts w:ascii="Arial" w:eastAsia="Times New Roman" w:hAnsi="Arial" w:cs="Arial"/>
           <w:color w:val="252525"/>
@@ -14879,12 +14632,8 @@
           <w:lang w:eastAsia="en-GB"/>
           <w14:ligatures w14:val="none"/>
         </w:rPr>
-        <w:tab/>
-        <w:t>-thermally asymmetric, materials may affect each other’s results</w:t>
-      </w:r>
-    </w:p>
-    <w:p>
-      <w:pPr>
+      </w:pPr>
+      <w:r>
         <w:rPr>
           <w:rFonts w:ascii="Arial" w:eastAsia="Times New Roman" w:hAnsi="Arial" w:cs="Arial"/>
           <w:color w:val="252525"/>
@@ -14892,7 +14641,8 @@
           <w:lang w:eastAsia="en-GB"/>
           <w14:ligatures w14:val="none"/>
         </w:rPr>
-      </w:pPr>
+        <w:tab/>
+      </w:r>
       <w:r>
         <w:rPr>
           <w:rFonts w:ascii="Arial" w:eastAsia="Times New Roman" w:hAnsi="Arial" w:cs="Arial"/>
@@ -14902,8 +14652,11 @@
           <w14:ligatures w14:val="none"/>
         </w:rPr>
         <w:tab/>
-      </w:r>
-      <w:r>
+        <w:t>-Rideshare would be more difficult</w:t>
+      </w:r>
+    </w:p>
+    <w:p>
+      <w:pPr>
         <w:rPr>
           <w:rFonts w:ascii="Arial" w:eastAsia="Times New Roman" w:hAnsi="Arial" w:cs="Arial"/>
           <w:color w:val="252525"/>
@@ -14911,12 +14664,8 @@
           <w:lang w:eastAsia="en-GB"/>
           <w14:ligatures w14:val="none"/>
         </w:rPr>
-        <w:tab/>
-        <w:t>-Rideshare would be more difficult</w:t>
-      </w:r>
-    </w:p>
-    <w:p>
-      <w:pPr>
+      </w:pPr>
+      <w:r>
         <w:rPr>
           <w:rFonts w:ascii="Arial" w:eastAsia="Times New Roman" w:hAnsi="Arial" w:cs="Arial"/>
           <w:color w:val="252525"/>
@@ -14924,7 +14673,8 @@
           <w:lang w:eastAsia="en-GB"/>
           <w14:ligatures w14:val="none"/>
         </w:rPr>
-      </w:pPr>
+        <w:tab/>
+      </w:r>
       <w:r>
         <w:rPr>
           <w:rFonts w:ascii="Arial" w:eastAsia="Times New Roman" w:hAnsi="Arial" w:cs="Arial"/>
@@ -14953,9 +14703,11 @@
           <w:lang w:eastAsia="en-GB"/>
           <w14:ligatures w14:val="none"/>
         </w:rPr>
-        <w:tab/>
-      </w:r>
-      <w:r>
+        <w:t>-Would likely need our own deployer</w:t>
+      </w:r>
+    </w:p>
+    <w:p>
+      <w:pPr>
         <w:rPr>
           <w:rFonts w:ascii="Arial" w:eastAsia="Times New Roman" w:hAnsi="Arial" w:cs="Arial"/>
           <w:color w:val="252525"/>
@@ -14963,11 +14715,8 @@
           <w:lang w:eastAsia="en-GB"/>
           <w14:ligatures w14:val="none"/>
         </w:rPr>
-        <w:t>-Would likely need our own deployer</w:t>
-      </w:r>
-    </w:p>
-    <w:p>
-      <w:pPr>
+      </w:pPr>
+      <w:r>
         <w:rPr>
           <w:rFonts w:ascii="Arial" w:eastAsia="Times New Roman" w:hAnsi="Arial" w:cs="Arial"/>
           <w:color w:val="252525"/>
@@ -14975,7 +14724,8 @@
           <w:lang w:eastAsia="en-GB"/>
           <w14:ligatures w14:val="none"/>
         </w:rPr>
-      </w:pPr>
+        <w:tab/>
+      </w:r>
       <w:r>
         <w:rPr>
           <w:rFonts w:ascii="Arial" w:eastAsia="Times New Roman" w:hAnsi="Arial" w:cs="Arial"/>
@@ -14995,8 +14745,11 @@
           <w14:ligatures w14:val="none"/>
         </w:rPr>
         <w:tab/>
-      </w:r>
-      <w:r>
+        <w:t>-Rocketlab ideal?</w:t>
+      </w:r>
+    </w:p>
+    <w:p>
+      <w:pPr>
         <w:rPr>
           <w:rFonts w:ascii="Arial" w:eastAsia="Times New Roman" w:hAnsi="Arial" w:cs="Arial"/>
           <w:color w:val="252525"/>
@@ -15004,10 +14757,7 @@
           <w:lang w:eastAsia="en-GB"/>
           <w14:ligatures w14:val="none"/>
         </w:rPr>
-        <w:tab/>
-        <w:t>-</w:t>
-      </w:r>
-      <w:proofErr w:type="spellStart"/>
+      </w:pPr>
       <w:r>
         <w:rPr>
           <w:rFonts w:ascii="Arial" w:eastAsia="Times New Roman" w:hAnsi="Arial" w:cs="Arial"/>
@@ -15016,10 +14766,12 @@
           <w:lang w:eastAsia="en-GB"/>
           <w14:ligatures w14:val="none"/>
         </w:rPr>
-        <w:t>Rocketlab</w:t>
-      </w:r>
-      <w:proofErr w:type="spellEnd"/>
-      <w:r>
+        <w:tab/>
+        <w:t>£318,000 estimate from endurosat</w:t>
+      </w:r>
+    </w:p>
+    <w:p>
+      <w:pPr>
         <w:rPr>
           <w:rFonts w:ascii="Arial" w:eastAsia="Times New Roman" w:hAnsi="Arial" w:cs="Arial"/>
           <w:color w:val="252525"/>
@@ -15027,11 +14779,8 @@
           <w:lang w:eastAsia="en-GB"/>
           <w14:ligatures w14:val="none"/>
         </w:rPr>
-        <w:t xml:space="preserve"> ideal?</w:t>
-      </w:r>
-    </w:p>
-    <w:p>
-      <w:pPr>
+      </w:pPr>
+      <w:r>
         <w:rPr>
           <w:rFonts w:ascii="Arial" w:eastAsia="Times New Roman" w:hAnsi="Arial" w:cs="Arial"/>
           <w:color w:val="252525"/>
@@ -15039,7 +14788,8 @@
           <w:lang w:eastAsia="en-GB"/>
           <w14:ligatures w14:val="none"/>
         </w:rPr>
-      </w:pPr>
+        <w:tab/>
+      </w:r>
       <w:r>
         <w:rPr>
           <w:rFonts w:ascii="Arial" w:eastAsia="Times New Roman" w:hAnsi="Arial" w:cs="Arial"/>
@@ -15049,10 +14799,12 @@
           <w14:ligatures w14:val="none"/>
         </w:rPr>
         <w:tab/>
-        <w:t xml:space="preserve">£318,000 estimate from </w:t>
-      </w:r>
-      <w:proofErr w:type="spellStart"/>
-      <w:r>
+        <w:t xml:space="preserve"> </w:t>
+      </w:r>
+    </w:p>
+    <w:p>
+      <w:pPr>
+        <w:ind w:left="360"/>
         <w:rPr>
           <w:rFonts w:ascii="Arial" w:eastAsia="Times New Roman" w:hAnsi="Arial" w:cs="Arial"/>
           <w:color w:val="252525"/>
@@ -15060,12 +14812,8 @@
           <w:lang w:eastAsia="en-GB"/>
           <w14:ligatures w14:val="none"/>
         </w:rPr>
-        <w:t>endurosat</w:t>
-      </w:r>
-      <w:proofErr w:type="spellEnd"/>
-    </w:p>
-    <w:p>
-      <w:pPr>
+      </w:pPr>
+      <w:r>
         <w:rPr>
           <w:rFonts w:ascii="Arial" w:eastAsia="Times New Roman" w:hAnsi="Arial" w:cs="Arial"/>
           <w:color w:val="252525"/>
@@ -15073,8 +14821,13 @@
           <w:lang w:eastAsia="en-GB"/>
           <w14:ligatures w14:val="none"/>
         </w:rPr>
-      </w:pPr>
-      <w:r>
+        <w:tab/>
+        <w:t>-Size Opens the door to a black box approach, still needs consideration</w:t>
+      </w:r>
+    </w:p>
+    <w:p>
+      <w:pPr>
+        <w:ind w:left="720"/>
         <w:rPr>
           <w:rFonts w:ascii="Arial" w:eastAsia="Times New Roman" w:hAnsi="Arial" w:cs="Arial"/>
           <w:color w:val="252525"/>
@@ -15082,8 +14835,7 @@
           <w:lang w:eastAsia="en-GB"/>
           <w14:ligatures w14:val="none"/>
         </w:rPr>
-        <w:tab/>
-      </w:r>
+      </w:pPr>
       <w:r>
         <w:rPr>
           <w:rFonts w:ascii="Arial" w:eastAsia="Times New Roman" w:hAnsi="Arial" w:cs="Arial"/>
@@ -15092,52 +14844,6 @@
           <w:lang w:eastAsia="en-GB"/>
           <w14:ligatures w14:val="none"/>
         </w:rPr>
-        <w:tab/>
-        <w:t xml:space="preserve"> </w:t>
-      </w:r>
-    </w:p>
-    <w:p>
-      <w:pPr>
-        <w:ind w:left="360"/>
-        <w:rPr>
-          <w:rFonts w:ascii="Arial" w:eastAsia="Times New Roman" w:hAnsi="Arial" w:cs="Arial"/>
-          <w:color w:val="252525"/>
-          <w:kern w:val="0"/>
-          <w:lang w:eastAsia="en-GB"/>
-          <w14:ligatures w14:val="none"/>
-        </w:rPr>
-      </w:pPr>
-      <w:r>
-        <w:rPr>
-          <w:rFonts w:ascii="Arial" w:eastAsia="Times New Roman" w:hAnsi="Arial" w:cs="Arial"/>
-          <w:color w:val="252525"/>
-          <w:kern w:val="0"/>
-          <w:lang w:eastAsia="en-GB"/>
-          <w14:ligatures w14:val="none"/>
-        </w:rPr>
-        <w:tab/>
-        <w:t>-Size Opens the door to a black box approach, still needs consideration</w:t>
-      </w:r>
-    </w:p>
-    <w:p>
-      <w:pPr>
-        <w:ind w:left="720"/>
-        <w:rPr>
-          <w:rFonts w:ascii="Arial" w:eastAsia="Times New Roman" w:hAnsi="Arial" w:cs="Arial"/>
-          <w:color w:val="252525"/>
-          <w:kern w:val="0"/>
-          <w:lang w:eastAsia="en-GB"/>
-          <w14:ligatures w14:val="none"/>
-        </w:rPr>
-      </w:pPr>
-      <w:r>
-        <w:rPr>
-          <w:rFonts w:ascii="Arial" w:eastAsia="Times New Roman" w:hAnsi="Arial" w:cs="Arial"/>
-          <w:color w:val="252525"/>
-          <w:kern w:val="0"/>
-          <w:lang w:eastAsia="en-GB"/>
-          <w14:ligatures w14:val="none"/>
-        </w:rPr>
         <w:t>-Larger size would allow a thicker shell, both increasing breakup time, giving more data</w:t>
       </w:r>
     </w:p>
@@ -15285,27 +14991,13 @@
         <w:rPr>
           <w:rStyle w:val="SubtleReference"/>
         </w:rPr>
-        <w:t xml:space="preserve">Author of </w:t>
-      </w:r>
-      <w:proofErr w:type="spellStart"/>
-      <w:r>
-        <w:rPr>
-          <w:rStyle w:val="SubtleReference"/>
-        </w:rPr>
-        <w:t>minutes:</w:t>
-      </w:r>
-      <w:r>
-        <w:rPr>
-          <w:rStyle w:val="SubtleReference"/>
-        </w:rPr>
-        <w:t>Fizza</w:t>
-      </w:r>
-      <w:proofErr w:type="spellEnd"/>
-      <w:r>
-        <w:rPr>
-          <w:rStyle w:val="SubtleReference"/>
-        </w:rPr>
-        <w:t xml:space="preserve"> Naqvi</w:t>
+        <w:t>Author of minutes:</w:t>
+      </w:r>
+      <w:r>
+        <w:rPr>
+          <w:rStyle w:val="SubtleReference"/>
+        </w:rPr>
+        <w:t>Fizza Naqvi</w:t>
       </w:r>
     </w:p>
     <w:p>
@@ -15412,15 +15104,7 @@
         </w:numPr>
       </w:pPr>
       <w:r>
-        <w:t xml:space="preserve">Potentially reconsider </w:t>
-      </w:r>
-      <w:proofErr w:type="spellStart"/>
-      <w:r>
-        <w:t>blackbox</w:t>
-      </w:r>
-      <w:proofErr w:type="spellEnd"/>
-      <w:r>
-        <w:t xml:space="preserve"> idea</w:t>
+        <w:t>Potentially reconsider blackbox idea</w:t>
       </w:r>
     </w:p>
     <w:p>
@@ -16360,13 +16044,8 @@
           <w:numId w:val="15"/>
         </w:numPr>
       </w:pPr>
-      <w:proofErr w:type="spellStart"/>
-      <w:r>
-        <w:t>Matlab</w:t>
-      </w:r>
-      <w:proofErr w:type="spellEnd"/>
-      <w:r>
-        <w:t xml:space="preserve"> code for vibrational analysis</w:t>
+      <w:r>
+        <w:t>Matlab code for vibrational analysis</w:t>
       </w:r>
     </w:p>
     <w:p>
@@ -16485,13 +16164,8 @@
           <w:numId w:val="15"/>
         </w:numPr>
       </w:pPr>
-      <w:proofErr w:type="spellStart"/>
-      <w:r>
-        <w:t>Relection</w:t>
-      </w:r>
-      <w:proofErr w:type="spellEnd"/>
-      <w:r>
-        <w:t>/Absorption of material increases with speed</w:t>
+      <w:r>
+        <w:t>Relection/Absorption of material increases with speed</w:t>
       </w:r>
     </w:p>
     <w:p>
@@ -16515,15 +16189,7 @@
         </w:numPr>
       </w:pPr>
       <w:r>
-        <w:t xml:space="preserve">QARMAN transmitted back to </w:t>
-      </w:r>
-      <w:proofErr w:type="spellStart"/>
-      <w:r>
-        <w:t>iridum</w:t>
-      </w:r>
-      <w:proofErr w:type="spellEnd"/>
-      <w:r>
-        <w:t xml:space="preserve"> from back of CubeSat</w:t>
+        <w:t>QARMAN transmitted back to iridum from back of CubeSat</w:t>
       </w:r>
     </w:p>
     <w:p>
@@ -16535,13 +16201,8 @@
         </w:numPr>
       </w:pPr>
       <w:r>
-        <w:t xml:space="preserve">Omnidirectional antennae could allow comms backward to </w:t>
-      </w:r>
-      <w:proofErr w:type="spellStart"/>
-      <w:r>
-        <w:t>iridum</w:t>
-      </w:r>
-      <w:proofErr w:type="spellEnd"/>
+        <w:t>Omnidirectional antennae could allow comms backward to iridum</w:t>
+      </w:r>
     </w:p>
     <w:p>
       <w:pPr>
@@ -16743,13 +16404,8 @@
           <w:numId w:val="15"/>
         </w:numPr>
       </w:pPr>
-      <w:proofErr w:type="spellStart"/>
-      <w:r>
-        <w:t>Conc</w:t>
-      </w:r>
-      <w:proofErr w:type="spellEnd"/>
-      <w:r>
-        <w:t xml:space="preserve"> over altitude –&gt; GPS required, unless barometer can be used?</w:t>
+      <w:r>
+        <w:t>Conc over altitude –&gt; GPS required, unless barometer can be used?</w:t>
       </w:r>
     </w:p>
     <w:p>
@@ -17270,13 +16926,8 @@
       </w:pPr>
       <w:r>
         <w:lastRenderedPageBreak/>
-        <w:t xml:space="preserve">The spectrometer itself needs to be protected from heat so it should be placed sort of near the centre of the </w:t>
-      </w:r>
-      <w:proofErr w:type="spellStart"/>
-      <w:r>
-        <w:t>cubesat</w:t>
-      </w:r>
-      <w:proofErr w:type="spellEnd"/>
+        <w:t>The spectrometer itself needs to be protected from heat so it should be placed sort of near the centre of the cubesat</w:t>
+      </w:r>
     </w:p>
     <w:p>
       <w:pPr>
@@ -18395,7 +18046,19 @@
       </w:pPr>
       <w:r>
         <w:lastRenderedPageBreak/>
-        <w:t>2025-01-28 F</w:t>
+        <w:t>2025-0</w:t>
+      </w:r>
+      <w:r>
+        <w:t>2</w:t>
+      </w:r>
+      <w:r>
+        <w:t>-</w:t>
+      </w:r>
+      <w:r>
+        <w:t>04</w:t>
+      </w:r>
+      <w:r>
+        <w:t xml:space="preserve"> F</w:t>
       </w:r>
       <w:r>
         <w:t>ifteenth</w:t>
@@ -18791,13 +18454,8 @@
       <w:t>][</w:t>
     </w:r>
     <w:r>
-      <w:t xml:space="preserve">Claudio </w:t>
+      <w:t>Claudio Vestini</w:t>
     </w:r>
-    <w:proofErr w:type="spellStart"/>
-    <w:r>
-      <w:t>Vestini</w:t>
-    </w:r>
-    <w:proofErr w:type="spellEnd"/>
     <w:r>
       <w:t>]</w:t>
     </w:r>

--- a/Alex/Logbook - AlexBerresford.docx
+++ b/Alex/Logbook - AlexBerresford.docx
@@ -5848,13 +5848,19 @@
         <w:rPr>
           <w:rStyle w:val="SubtleReference"/>
         </w:rPr>
+        <w:t xml:space="preserve"> </w:t>
+      </w:r>
+      <w:r>
+        <w:rPr>
+          <w:rStyle w:val="SubtleReference"/>
+        </w:rPr>
         <w:t xml:space="preserve">RSL study room 2 </w:t>
       </w:r>
       <w:r>
         <w:rPr>
           <w:rStyle w:val="SubtleReference"/>
         </w:rPr>
-        <w:t xml:space="preserve"> at</w:t>
+        <w:t>at</w:t>
       </w:r>
       <w:r>
         <w:rPr>
@@ -7262,7 +7268,7 @@
           <v:shape id="_x0000_i1025" type="#_x0000_t75" style="width:520.5pt;height:309.75pt" o:ole="">
             <v:imagedata r:id="rId14" o:title=""/>
           </v:shape>
-          <o:OLEObject Type="Embed" ProgID="Excel.Sheet.12" ShapeID="_x0000_i1025" DrawAspect="Content" ObjectID="_1800187517" r:id="rId15"/>
+          <o:OLEObject Type="Embed" ProgID="Excel.Sheet.12" ShapeID="_x0000_i1025" DrawAspect="Content" ObjectID="_1801398198" r:id="rId15"/>
         </w:object>
       </w:r>
     </w:p>
@@ -7510,7 +7516,7 @@
           <v:shape id="_x0000_i1026" type="#_x0000_t75" style="width:535.5pt;height:202.5pt" o:ole="">
             <v:imagedata r:id="rId17" o:title=""/>
           </v:shape>
-          <o:OLEObject Type="Embed" ProgID="Excel.Sheet.12" ShapeID="_x0000_i1026" DrawAspect="Content" ObjectID="_1800187518" r:id="rId18"/>
+          <o:OLEObject Type="Embed" ProgID="Excel.Sheet.12" ShapeID="_x0000_i1026" DrawAspect="Content" ObjectID="_1801398199" r:id="rId18"/>
         </w:object>
       </w:r>
     </w:p>
@@ -8570,7 +8576,7 @@
           <v:shape id="_x0000_i1027" type="#_x0000_t75" style="width:484.5pt;height:249pt" o:ole="">
             <v:imagedata r:id="rId20" o:title=""/>
           </v:shape>
-          <o:OLEObject Type="Embed" ProgID="Excel.Sheet.12" ShapeID="_x0000_i1027" DrawAspect="Content" ObjectID="_1800187519" r:id="rId21"/>
+          <o:OLEObject Type="Embed" ProgID="Excel.Sheet.12" ShapeID="_x0000_i1027" DrawAspect="Content" ObjectID="_1801398200" r:id="rId21"/>
         </w:object>
       </w:r>
     </w:p>
@@ -9681,7 +9687,7 @@
           <w:noProof/>
         </w:rPr>
         <w:drawing>
-          <wp:inline distT="0" distB="0" distL="0" distR="0" wp14:anchorId="629F7CE4" wp14:editId="560BE983">
+          <wp:inline distT="0" distB="0" distL="0" distR="0" wp14:anchorId="629F7CE4" wp14:editId="1B98811D">
             <wp:extent cx="4708478" cy="2539426"/>
             <wp:effectExtent l="0" t="0" r="0" b="0"/>
             <wp:docPr id="2061660882" name="Picture 1" descr="A 3d model of a machine&#10;&#10;Description automatically generated"/>
@@ -14108,7 +14114,7 @@
         </w:rPr>
         <w:lastRenderedPageBreak/>
         <w:drawing>
-          <wp:inline distT="0" distB="0" distL="0" distR="0" wp14:anchorId="3C26DA9F" wp14:editId="487BF251">
+          <wp:inline distT="0" distB="0" distL="0" distR="0" wp14:anchorId="3C26DA9F" wp14:editId="3825C237">
             <wp:extent cx="4157133" cy="2242069"/>
             <wp:effectExtent l="0" t="0" r="0" b="6350"/>
             <wp:docPr id="355693454" name="Picture 1" descr="A 3d model of a machine&#10;&#10;Description automatically generated"/>
@@ -14992,6 +14998,12 @@
           <w:rStyle w:val="SubtleReference"/>
         </w:rPr>
         <w:t>Author of minutes:</w:t>
+      </w:r>
+      <w:r>
+        <w:rPr>
+          <w:rStyle w:val="SubtleReference"/>
+        </w:rPr>
+        <w:t xml:space="preserve"> </w:t>
       </w:r>
       <w:r>
         <w:rPr>
@@ -18058,13 +18070,7 @@
         <w:t>04</w:t>
       </w:r>
       <w:r>
-        <w:t xml:space="preserve"> F</w:t>
-      </w:r>
-      <w:r>
-        <w:t>ifteenth</w:t>
-      </w:r>
-      <w:r>
-        <w:t xml:space="preserve"> meeting</w:t>
+        <w:t xml:space="preserve"> Fifteenth meeting</w:t>
       </w:r>
     </w:p>
     <w:p>
@@ -18178,13 +18184,7 @@
         <w:rPr>
           <w:rStyle w:val="SubtleReference"/>
         </w:rPr>
-        <w:t xml:space="preserve"> Fizza Naqvi</w:t>
-      </w:r>
-      <w:r>
-        <w:rPr>
-          <w:rStyle w:val="SubtleReference"/>
-        </w:rPr>
-        <w:t xml:space="preserve"> &amp; Alex Berresford</w:t>
+        <w:t xml:space="preserve"> Fizza Naqvi &amp; Alex Berresford</w:t>
       </w:r>
     </w:p>
     <w:p>
@@ -18251,7 +18251,465 @@
         <w:ind w:left="720"/>
       </w:pPr>
       <w:r>
-        <w:t>Alex to do an analytical model of the 2 floor vibrational model to validate base case simulations.</w:t>
+        <w:t>Alex</w:t>
+      </w:r>
+      <w:r>
+        <w:t xml:space="preserve"> </w:t>
+      </w:r>
+      <w:r>
+        <w:tab/>
+        <w:t>-</w:t>
+      </w:r>
+      <w:r>
+        <w:t xml:space="preserve">do an analytical model of the </w:t>
+      </w:r>
+      <w:r>
+        <w:t>2-floor</w:t>
+      </w:r>
+      <w:r>
+        <w:t xml:space="preserve"> vibrational model to validate base case simulations.</w:t>
+      </w:r>
+    </w:p>
+    <w:p>
+      <w:pPr>
+        <w:ind w:left="720"/>
+      </w:pPr>
+      <w:r>
+        <w:tab/>
+        <w:t>-Formalise material selection for primary structure.</w:t>
+      </w:r>
+    </w:p>
+    <w:p>
+      <w:pPr>
+        <w:ind w:left="720"/>
+      </w:pPr>
+    </w:p>
+    <w:p>
+      <w:pPr>
+        <w:pStyle w:val="Heading1"/>
+      </w:pPr>
+      <w:r>
+        <w:t>2025-02-</w:t>
+      </w:r>
+      <w:r>
+        <w:t>18</w:t>
+      </w:r>
+      <w:r>
+        <w:t xml:space="preserve"> </w:t>
+      </w:r>
+      <w:r>
+        <w:t>Seventeenth</w:t>
+      </w:r>
+      <w:r>
+        <w:t xml:space="preserve"> meeting</w:t>
+      </w:r>
+    </w:p>
+    <w:p>
+      <w:pPr>
+        <w:rPr>
+          <w:rStyle w:val="SubtleReference"/>
+          <w:lang w:val="it-IT"/>
+        </w:rPr>
+      </w:pPr>
+      <w:r>
+        <w:rPr>
+          <w:rStyle w:val="SubtleReference"/>
+          <w:lang w:val="it-IT"/>
+        </w:rPr>
+        <w:t>Present: Alex, Fizza</w:t>
+      </w:r>
+      <w:r>
+        <w:rPr>
+          <w:rStyle w:val="SubtleReference"/>
+          <w:lang w:val="it-IT"/>
+        </w:rPr>
+        <w:t>, Hani, Cla</w:t>
+      </w:r>
+      <w:r>
+        <w:rPr>
+          <w:rStyle w:val="SubtleReference"/>
+          <w:lang w:val="it-IT"/>
+        </w:rPr>
+        <w:t>udio</w:t>
+      </w:r>
+    </w:p>
+    <w:p>
+      <w:pPr>
+        <w:rPr>
+          <w:rStyle w:val="SubtleReference"/>
+        </w:rPr>
+      </w:pPr>
+      <w:r>
+        <w:rPr>
+          <w:rStyle w:val="SubtleReference"/>
+        </w:rPr>
+        <w:t>Apologies:</w:t>
+      </w:r>
+      <w:r>
+        <w:rPr>
+          <w:rStyle w:val="SubtleReference"/>
+        </w:rPr>
+        <w:t xml:space="preserve"> </w:t>
+      </w:r>
+      <w:r>
+        <w:rPr>
+          <w:rStyle w:val="SubtleReference"/>
+        </w:rPr>
+        <w:t xml:space="preserve"> </w:t>
+      </w:r>
+    </w:p>
+    <w:p>
+      <w:pPr>
+        <w:rPr>
+          <w:rStyle w:val="SubtleReference"/>
+        </w:rPr>
+      </w:pPr>
+      <w:r>
+        <w:rPr>
+          <w:rStyle w:val="SubtleReference"/>
+        </w:rPr>
+        <w:t>Location and time:</w:t>
+      </w:r>
+      <w:r>
+        <w:rPr>
+          <w:rStyle w:val="SubtleReference"/>
+        </w:rPr>
+        <w:t xml:space="preserve"> </w:t>
+      </w:r>
+      <w:r>
+        <w:rPr>
+          <w:rFonts w:ascii="Aptos" w:eastAsia="Aptos" w:hAnsi="Aptos"/>
+          <w:smallCaps/>
+          <w:color w:val="5A5A5A" w:themeColor="text1" w:themeTint="A5"/>
+        </w:rPr>
+        <w:t>14:00 LR7</w:t>
+      </w:r>
+    </w:p>
+    <w:p>
+      <w:pPr>
+        <w:rPr>
+          <w:rStyle w:val="SubtleReference"/>
+        </w:rPr>
+      </w:pPr>
+      <w:r>
+        <w:rPr>
+          <w:rStyle w:val="SubtleReference"/>
+        </w:rPr>
+        <w:t>Author of minutes:</w:t>
+      </w:r>
+      <w:r>
+        <w:rPr>
+          <w:rStyle w:val="SubtleReference"/>
+        </w:rPr>
+        <w:t xml:space="preserve"> </w:t>
+      </w:r>
+      <w:r>
+        <w:rPr>
+          <w:rStyle w:val="SubtleReference"/>
+        </w:rPr>
+        <w:t>Alex Berresford</w:t>
+      </w:r>
+    </w:p>
+    <w:p>
+      <w:pPr>
+        <w:ind w:left="720"/>
+      </w:pPr>
+    </w:p>
+    <w:p>
+      <w:pPr>
+        <w:ind w:left="720"/>
+      </w:pPr>
+      <w:r>
+        <w:t>Alex</w:t>
+      </w:r>
+    </w:p>
+    <w:p>
+      <w:pPr>
+        <w:ind w:left="720"/>
+      </w:pPr>
+      <w:r>
+        <w:t xml:space="preserve">-Analysed various Reaction wheels for estimated 8U geometry and inertia to maximise momentum storage for minimum size and weight. Decided on </w:t>
+      </w:r>
+      <w:r>
+        <w:rPr>
+          <w:b/>
+          <w:bCs/>
+        </w:rPr>
+        <w:t>Granstal GS-RW10</w:t>
+      </w:r>
+      <w:r>
+        <w:t>.</w:t>
+      </w:r>
+    </w:p>
+    <w:p>
+      <w:pPr>
+        <w:ind w:left="720"/>
+      </w:pPr>
+    </w:p>
+    <w:p>
+      <w:pPr>
+        <w:ind w:left="720"/>
+      </w:pPr>
+      <w:r>
+        <w:t>Hani</w:t>
+      </w:r>
+    </w:p>
+    <w:p>
+      <w:pPr>
+        <w:ind w:left="720"/>
+      </w:pPr>
+      <w:r>
+        <w:t>-</w:t>
+      </w:r>
+      <w:r>
+        <w:t xml:space="preserve">Researched OBCs and directional Comms systems. Decided on an OBC with a software defined radio which turns data into a comms signal without the need for an external system. </w:t>
+      </w:r>
+      <w:r>
+        <w:rPr>
+          <w:b/>
+          <w:bCs/>
+        </w:rPr>
+        <w:t>ICEPS Spacecraft System Core</w:t>
+      </w:r>
+      <w:r>
+        <w:rPr>
+          <w:b/>
+          <w:bCs/>
+        </w:rPr>
+        <w:t xml:space="preserve">: </w:t>
+      </w:r>
+      <w:r>
+        <w:rPr>
+          <w:b/>
+          <w:bCs/>
+        </w:rPr>
+        <w:t>All-in-one</w:t>
+      </w:r>
+      <w:r>
+        <w:rPr>
+          <w:b/>
+          <w:bCs/>
+        </w:rPr>
+        <w:t>.</w:t>
+      </w:r>
+      <w:r>
+        <w:t xml:space="preserve"> It also includes 3 axis accelerometer </w:t>
+      </w:r>
+      <w:r>
+        <w:t>attitudes</w:t>
+      </w:r>
+      <w:r>
+        <w:t xml:space="preserve">. </w:t>
+      </w:r>
+    </w:p>
+    <w:p>
+      <w:pPr>
+        <w:ind w:left="720"/>
+        <w:rPr>
+          <w:b/>
+          <w:bCs/>
+        </w:rPr>
+      </w:pPr>
+    </w:p>
+    <w:p>
+      <w:pPr>
+        <w:ind w:left="720"/>
+      </w:pPr>
+      <w:r>
+        <w:t xml:space="preserve">-Directional comms system involves several flat </w:t>
+      </w:r>
+      <w:r>
+        <w:t>antennae</w:t>
+      </w:r>
+      <w:r>
+        <w:t xml:space="preserve"> adjacent in plane </w:t>
+      </w:r>
+      <w:r>
+        <w:t>along with phase shifters to change phase of each antenna to control directionality. Rotman lens can be used to generate phase of each array automatically.</w:t>
+      </w:r>
+      <w:r>
+        <w:t xml:space="preserve"> Using a 2x3 array of </w:t>
+      </w:r>
+      <w:r>
+        <w:rPr>
+          <w:b/>
+          <w:bCs/>
+        </w:rPr>
+        <w:t>L-band Path1L-R from Space Antenna</w:t>
+      </w:r>
+      <w:r>
+        <w:rPr>
+          <w:b/>
+          <w:bCs/>
+        </w:rPr>
+        <w:t>.</w:t>
+      </w:r>
+    </w:p>
+    <w:p>
+      <w:pPr>
+        <w:ind w:left="720"/>
+      </w:pPr>
+    </w:p>
+    <w:p>
+      <w:pPr>
+        <w:ind w:left="720"/>
+      </w:pPr>
+      <w:r>
+        <w:lastRenderedPageBreak/>
+        <w:t>-Type K thermocouples have highest temperature range</w:t>
+      </w:r>
+      <w:r>
+        <w:t>, which will be ideal for our goals.</w:t>
+      </w:r>
+    </w:p>
+    <w:p>
+      <w:pPr>
+        <w:ind w:left="720"/>
+      </w:pPr>
+    </w:p>
+    <w:p>
+      <w:pPr>
+        <w:ind w:left="720"/>
+      </w:pPr>
+      <w:r>
+        <w:t>Thermal conditions:</w:t>
+      </w:r>
+    </w:p>
+    <w:p>
+      <w:pPr>
+        <w:ind w:left="720"/>
+      </w:pPr>
+      <w:r>
+        <w:t>Cube shaped allows even heating – orientation to sun doesn’t matter.</w:t>
+      </w:r>
+    </w:p>
+    <w:p>
+      <w:pPr>
+        <w:ind w:left="720"/>
+      </w:pPr>
+      <w:r>
+        <w:t>Concerned by lower temperature range, as there will be large losses when passing through Earth’s shadow. Tobias suggested a 0d heat simulation.</w:t>
+      </w:r>
+    </w:p>
+    <w:p>
+      <w:pPr>
+        <w:ind w:left="720"/>
+      </w:pPr>
+    </w:p>
+    <w:p>
+      <w:pPr>
+        <w:ind w:left="720"/>
+      </w:pPr>
+      <w:r>
+        <w:t>Internal heat generation will be dominated by reaction wheels, so they should be kept external to comms, which we expect to be the temperature critical system. If ablatives are sufficiently insulating, internal heat should be</w:t>
+      </w:r>
+      <w:r>
+        <w:t xml:space="preserve"> fairly</w:t>
+      </w:r>
+      <w:r>
+        <w:t xml:space="preserve"> </w:t>
+      </w:r>
+      <w:r>
+        <w:t>constant</w:t>
+      </w:r>
+      <w:r>
+        <w:t>.</w:t>
+      </w:r>
+    </w:p>
+    <w:p>
+      <w:pPr>
+        <w:ind w:left="720"/>
+      </w:pPr>
+    </w:p>
+    <w:p>
+      <w:pPr>
+        <w:ind w:left="720"/>
+      </w:pPr>
+      <w:r>
+        <w:t>Altitude determination:</w:t>
+      </w:r>
+    </w:p>
+    <w:p>
+      <w:pPr>
+        <w:ind w:left="720"/>
+      </w:pPr>
+      <w:r>
+        <w:t>Using multiple sensors we can estimate altitude:</w:t>
+      </w:r>
+    </w:p>
+    <w:p>
+      <w:pPr>
+        <w:ind w:left="1440"/>
+      </w:pPr>
+      <w:r>
+        <w:t>Radar altimeter uses radio waves reflected off the earth to measure altitude.</w:t>
+      </w:r>
+    </w:p>
+    <w:p>
+      <w:pPr>
+        <w:ind w:left="1440"/>
+      </w:pPr>
+      <w:r>
+        <w:t>Magnetometer measures the size and direction of the Earths magnetic field to estimate altitude.</w:t>
+      </w:r>
+    </w:p>
+    <w:p>
+      <w:pPr>
+        <w:ind w:left="1440"/>
+      </w:pPr>
+      <w:r>
+        <w:t>Gyroscope measures acceleration, which can be integrated twice to estimate distance travelled.</w:t>
+      </w:r>
+    </w:p>
+    <w:p>
+      <w:r>
+        <w:t>Fizza</w:t>
+      </w:r>
+    </w:p>
+    <w:p>
+      <w:pPr>
+        <w:ind w:left="720"/>
+      </w:pPr>
+      <w:r>
+        <w:t>-Investigated spectrometers but hasn’t found an acceptable one yet. Thor labs one doesn’t have electrical requirements listed and has a very small acceptable temperature range.</w:t>
+      </w:r>
+    </w:p>
+    <w:p>
+      <w:r>
+        <w:t>Actions</w:t>
+      </w:r>
+    </w:p>
+    <w:p>
+      <w:r>
+        <w:tab/>
+        <w:t>Hani- Look into the maths of the comms system.</w:t>
+      </w:r>
+    </w:p>
+    <w:p>
+      <w:r>
+        <w:tab/>
+        <w:t>Claudio – Do a worst-case external heat balance model over an orbit.</w:t>
+      </w:r>
+    </w:p>
+    <w:p>
+      <w:r>
+        <w:tab/>
+        <w:t xml:space="preserve">Alex – Contact </w:t>
+      </w:r>
+      <w:r>
+        <w:t>Rocket Lab</w:t>
+      </w:r>
+      <w:r>
+        <w:t xml:space="preserve"> and SpaceX</w:t>
+      </w:r>
+      <w:r>
+        <w:t>, try and find examples of minor sensors.</w:t>
+      </w:r>
+    </w:p>
+    <w:p>
+      <w:r>
+        <w:tab/>
+        <w:t>Fizza – Continue looking into spectrometers and atmosphere models.</w:t>
       </w:r>
     </w:p>
     <w:sectPr>
@@ -21640,7 +22098,7 @@
   <w:style w:type="paragraph" w:default="1" w:styleId="Normal">
     <w:name w:val="Normal"/>
     <w:qFormat/>
-    <w:rsid w:val="001A1EC8"/>
+    <w:rsid w:val="006B3E5E"/>
   </w:style>
   <w:style w:type="paragraph" w:styleId="Heading1">
     <w:name w:val="heading 1"/>
@@ -21840,7 +22298,6 @@
   <w:style w:type="character" w:default="1" w:styleId="DefaultParagraphFont">
     <w:name w:val="Default Paragraph Font"/>
     <w:uiPriority w:val="1"/>
-    <w:semiHidden/>
     <w:unhideWhenUsed/>
   </w:style>
   <w:style w:type="table" w:default="1" w:styleId="TableNormal">

--- a/Alex/Logbook - AlexBerresford.docx
+++ b/Alex/Logbook - AlexBerresford.docx
@@ -7265,10 +7265,10 @@
             <v:path o:extrusionok="f" gradientshapeok="t" o:connecttype="rect"/>
             <o:lock v:ext="edit" aspectratio="t"/>
           </v:shapetype>
-          <v:shape id="_x0000_i1025" type="#_x0000_t75" style="width:520.5pt;height:309.75pt" o:ole="">
+          <v:shape id="_x0000_i1025" type="#_x0000_t75" style="width:521.25pt;height:309pt" o:ole="">
             <v:imagedata r:id="rId14" o:title=""/>
           </v:shape>
-          <o:OLEObject Type="Embed" ProgID="Excel.Sheet.12" ShapeID="_x0000_i1025" DrawAspect="Content" ObjectID="_1801398198" r:id="rId15"/>
+          <o:OLEObject Type="Embed" ProgID="Excel.Sheet.12" ShapeID="_x0000_i1025" DrawAspect="Content" ObjectID="_1802608442" r:id="rId15"/>
         </w:object>
       </w:r>
     </w:p>
@@ -7516,7 +7516,7 @@
           <v:shape id="_x0000_i1026" type="#_x0000_t75" style="width:535.5pt;height:202.5pt" o:ole="">
             <v:imagedata r:id="rId17" o:title=""/>
           </v:shape>
-          <o:OLEObject Type="Embed" ProgID="Excel.Sheet.12" ShapeID="_x0000_i1026" DrawAspect="Content" ObjectID="_1801398199" r:id="rId18"/>
+          <o:OLEObject Type="Embed" ProgID="Excel.Sheet.12" ShapeID="_x0000_i1026" DrawAspect="Content" ObjectID="_1802608443" r:id="rId18"/>
         </w:object>
       </w:r>
     </w:p>
@@ -8576,7 +8576,7 @@
           <v:shape id="_x0000_i1027" type="#_x0000_t75" style="width:484.5pt;height:249pt" o:ole="">
             <v:imagedata r:id="rId20" o:title=""/>
           </v:shape>
-          <o:OLEObject Type="Embed" ProgID="Excel.Sheet.12" ShapeID="_x0000_i1027" DrawAspect="Content" ObjectID="_1801398200" r:id="rId21"/>
+          <o:OLEObject Type="Embed" ProgID="Excel.Sheet.12" ShapeID="_x0000_i1027" DrawAspect="Content" ObjectID="_1802608444" r:id="rId21"/>
         </w:object>
       </w:r>
     </w:p>
@@ -9687,7 +9687,7 @@
           <w:noProof/>
         </w:rPr>
         <w:drawing>
-          <wp:inline distT="0" distB="0" distL="0" distR="0" wp14:anchorId="629F7CE4" wp14:editId="1B98811D">
+          <wp:inline distT="0" distB="0" distL="0" distR="0" wp14:anchorId="629F7CE4" wp14:editId="241F2547">
             <wp:extent cx="4708478" cy="2539426"/>
             <wp:effectExtent l="0" t="0" r="0" b="0"/>
             <wp:docPr id="2061660882" name="Picture 1" descr="A 3d model of a machine&#10;&#10;Description automatically generated"/>
@@ -14114,7 +14114,7 @@
         </w:rPr>
         <w:lastRenderedPageBreak/>
         <w:drawing>
-          <wp:inline distT="0" distB="0" distL="0" distR="0" wp14:anchorId="3C26DA9F" wp14:editId="3825C237">
+          <wp:inline distT="0" distB="0" distL="0" distR="0" wp14:anchorId="3C26DA9F" wp14:editId="75A05D10">
             <wp:extent cx="4157133" cy="2242069"/>
             <wp:effectExtent l="0" t="0" r="0" b="6350"/>
             <wp:docPr id="355693454" name="Picture 1" descr="A 3d model of a machine&#10;&#10;Description automatically generated"/>
@@ -18289,48 +18289,20 @@
         <w:pStyle w:val="Heading1"/>
       </w:pPr>
       <w:r>
-        <w:t>2025-02-</w:t>
-      </w:r>
-      <w:r>
-        <w:t>18</w:t>
-      </w:r>
-      <w:r>
-        <w:t xml:space="preserve"> </w:t>
-      </w:r>
-      <w:r>
-        <w:t>Seventeenth</w:t>
-      </w:r>
-      <w:r>
-        <w:t xml:space="preserve"> meeting</w:t>
-      </w:r>
-    </w:p>
-    <w:p>
-      <w:pPr>
-        <w:rPr>
-          <w:rStyle w:val="SubtleReference"/>
-          <w:lang w:val="it-IT"/>
-        </w:rPr>
-      </w:pPr>
-      <w:r>
-        <w:rPr>
-          <w:rStyle w:val="SubtleReference"/>
-          <w:lang w:val="it-IT"/>
-        </w:rPr>
-        <w:t>Present: Alex, Fizza</w:t>
-      </w:r>
-      <w:r>
-        <w:rPr>
-          <w:rStyle w:val="SubtleReference"/>
-          <w:lang w:val="it-IT"/>
-        </w:rPr>
-        <w:t>, Hani, Cla</w:t>
-      </w:r>
-      <w:r>
-        <w:rPr>
-          <w:rStyle w:val="SubtleReference"/>
-          <w:lang w:val="it-IT"/>
-        </w:rPr>
-        <w:t>udio</w:t>
+        <w:t>2025-02-18 Seventeenth meeting</w:t>
+      </w:r>
+    </w:p>
+    <w:p>
+      <w:pPr>
+        <w:rPr>
+          <w:rStyle w:val="SubtleReference"/>
+        </w:rPr>
+      </w:pPr>
+      <w:r>
+        <w:rPr>
+          <w:rStyle w:val="SubtleReference"/>
+        </w:rPr>
+        <w:t>Present: Alex, Fizza, Hani, Claudio</w:t>
       </w:r>
     </w:p>
     <w:p>
@@ -18401,13 +18373,7 @@
         <w:rPr>
           <w:rStyle w:val="SubtleReference"/>
         </w:rPr>
-        <w:t xml:space="preserve"> </w:t>
-      </w:r>
-      <w:r>
-        <w:rPr>
-          <w:rStyle w:val="SubtleReference"/>
-        </w:rPr>
-        <w:t>Alex Berresford</w:t>
+        <w:t xml:space="preserve"> Alex Berresford</w:t>
       </w:r>
     </w:p>
     <w:p>
@@ -18650,7 +18616,13 @@
         <w:ind w:left="1440"/>
       </w:pPr>
       <w:r>
-        <w:t>Magnetometer measures the size and direction of the Earths magnetic field to estimate altitude.</w:t>
+        <w:t xml:space="preserve">Magnetometer measures the size and direction of the </w:t>
+      </w:r>
+      <w:r>
+        <w:t>Earth’s</w:t>
+      </w:r>
+      <w:r>
+        <w:t xml:space="preserve"> magnetic field to estimate altitude.</w:t>
       </w:r>
     </w:p>
     <w:p>
@@ -18703,13 +18675,333 @@
         <w:t xml:space="preserve"> and SpaceX</w:t>
       </w:r>
       <w:r>
-        <w:t>, try and find examples of minor sensors.</w:t>
+        <w:t>, try and find examples of minor sensors</w:t>
+      </w:r>
+      <w:r>
+        <w:t xml:space="preserve"> (pressure sensor, thermocouples)</w:t>
+      </w:r>
+      <w:r>
+        <w:t>.</w:t>
       </w:r>
     </w:p>
     <w:p>
       <w:r>
         <w:tab/>
         <w:t>Fizza – Continue looking into spectrometers and atmosphere models.</w:t>
+      </w:r>
+    </w:p>
+    <w:p>
+      <w:pPr>
+        <w:pStyle w:val="Heading1"/>
+      </w:pPr>
+      <w:r>
+        <w:t>2025-02-</w:t>
+      </w:r>
+      <w:r>
+        <w:t>24</w:t>
+      </w:r>
+      <w:r>
+        <w:t xml:space="preserve"> </w:t>
+      </w:r>
+      <w:r>
+        <w:t>Magnetometers and Pressure Transducers</w:t>
+      </w:r>
+    </w:p>
+    <w:p>
+      <w:r>
+        <w:t>Magnetometer to be used as one of the methods for approximating altitude by measuring the Earths magnetic field. Choosing the MM20 due to its small size.</w:t>
+      </w:r>
+    </w:p>
+    <w:p>
+      <w:r>
+        <w:object w:dxaOrig="9048" w:dyaOrig="1239" w14:anchorId="0A315A2B">
+          <v:shape id="_x0000_i1045" type="#_x0000_t75" style="width:452.25pt;height:54pt" o:ole="">
+            <v:imagedata r:id="rId50" o:title=""/>
+          </v:shape>
+          <o:OLEObject Type="Embed" ProgID="Excel.Sheet.12" ShapeID="_x0000_i1045" DrawAspect="Content" ObjectID="_1802608445" r:id="rId51"/>
+        </w:object>
+      </w:r>
+    </w:p>
+    <w:p/>
+    <w:p>
+      <w:r>
+        <w:t xml:space="preserve">Pressure Transducer to be used as one of the methods of estimating altitude by measuring the pressure perpendicular to direction of travel – one on each side, taking the average of the 2 middle readings for the estimate of pressure, then comparing these to an atmospheric model to approximate altitude. Choosing </w:t>
+      </w:r>
+      <w:r>
+        <w:t>A</w:t>
+      </w:r>
+      <w:r>
+        <w:t>ntrix absolute pressure transducer due to its small size and wide thermal operating range.</w:t>
+      </w:r>
+    </w:p>
+    <w:bookmarkStart w:id="73" w:name="_MON_1802603157"/>
+    <w:bookmarkEnd w:id="73"/>
+    <w:p>
+      <w:r>
+        <w:object w:dxaOrig="11054" w:dyaOrig="3068" w14:anchorId="10C61FF1">
+          <v:shape id="_x0000_i1058" type="#_x0000_t75" style="width:552.75pt;height:153.75pt" o:ole="">
+            <v:imagedata r:id="rId52" o:title=""/>
+          </v:shape>
+          <o:OLEObject Type="Embed" ProgID="Excel.Sheet.12" ShapeID="_x0000_i1058" DrawAspect="Content" ObjectID="_1802608446" r:id="rId53"/>
+        </w:object>
+      </w:r>
+    </w:p>
+    <w:p/>
+    <w:p/>
+    <w:p/>
+    <w:p>
+      <w:pPr>
+        <w:pStyle w:val="Heading1"/>
+      </w:pPr>
+      <w:r>
+        <w:t>2025-0</w:t>
+      </w:r>
+      <w:r>
+        <w:t>3</w:t>
+      </w:r>
+      <w:r>
+        <w:t>-</w:t>
+      </w:r>
+      <w:r>
+        <w:t>04</w:t>
+      </w:r>
+      <w:r>
+        <w:t xml:space="preserve"> </w:t>
+      </w:r>
+      <w:r>
+        <w:t>Nineteenth Meeting</w:t>
+      </w:r>
+    </w:p>
+    <w:p>
+      <w:pPr>
+        <w:rPr>
+          <w:rStyle w:val="SubtleReference"/>
+          <w:lang w:val="it-IT"/>
+        </w:rPr>
+      </w:pPr>
+      <w:r>
+        <w:rPr>
+          <w:rStyle w:val="SubtleReference"/>
+          <w:lang w:val="it-IT"/>
+        </w:rPr>
+        <w:t>Present: Alex, Fizza</w:t>
+      </w:r>
+      <w:r>
+        <w:rPr>
+          <w:rStyle w:val="SubtleReference"/>
+          <w:lang w:val="it-IT"/>
+        </w:rPr>
+        <w:t>,Cla</w:t>
+      </w:r>
+      <w:r>
+        <w:rPr>
+          <w:rStyle w:val="SubtleReference"/>
+          <w:lang w:val="it-IT"/>
+        </w:rPr>
+        <w:t>udio</w:t>
+      </w:r>
+    </w:p>
+    <w:p>
+      <w:pPr>
+        <w:rPr>
+          <w:rStyle w:val="SubtleReference"/>
+          <w:lang w:val="it-IT"/>
+        </w:rPr>
+      </w:pPr>
+      <w:r>
+        <w:rPr>
+          <w:rStyle w:val="SubtleReference"/>
+          <w:lang w:val="it-IT"/>
+        </w:rPr>
+        <w:t xml:space="preserve">Apologies:  Hani </w:t>
+      </w:r>
+    </w:p>
+    <w:p>
+      <w:pPr>
+        <w:rPr>
+          <w:rStyle w:val="SubtleReference"/>
+        </w:rPr>
+      </w:pPr>
+      <w:r>
+        <w:rPr>
+          <w:rStyle w:val="SubtleReference"/>
+        </w:rPr>
+        <w:t>Location and time:</w:t>
+      </w:r>
+      <w:r>
+        <w:rPr>
+          <w:rStyle w:val="SubtleReference"/>
+        </w:rPr>
+        <w:t xml:space="preserve"> </w:t>
+      </w:r>
+      <w:r>
+        <w:rPr>
+          <w:rFonts w:ascii="Aptos" w:eastAsia="Aptos" w:hAnsi="Aptos"/>
+          <w:smallCaps/>
+          <w:color w:val="5A5A5A" w:themeColor="text1" w:themeTint="A5"/>
+        </w:rPr>
+        <w:t>14:00 LR7</w:t>
+      </w:r>
+    </w:p>
+    <w:p>
+      <w:pPr>
+        <w:rPr>
+          <w:rStyle w:val="SubtleReference"/>
+        </w:rPr>
+      </w:pPr>
+      <w:r>
+        <w:rPr>
+          <w:rStyle w:val="SubtleReference"/>
+        </w:rPr>
+        <w:t>Author of minutes:</w:t>
+      </w:r>
+      <w:r>
+        <w:rPr>
+          <w:rStyle w:val="SubtleReference"/>
+        </w:rPr>
+        <w:t xml:space="preserve"> Fizza Naqvi &amp; Alex Berresford</w:t>
+      </w:r>
+    </w:p>
+    <w:p>
+      <w:pPr>
+        <w:rPr>
+          <w:rStyle w:val="SubtleReference"/>
+        </w:rPr>
+      </w:pPr>
+    </w:p>
+    <w:p>
+      <w:pPr>
+        <w:rPr>
+          <w:rStyle w:val="SubtleReference"/>
+        </w:rPr>
+      </w:pPr>
+    </w:p>
+    <w:p>
+      <w:r>
+        <w:t>Updates</w:t>
+      </w:r>
+    </w:p>
+    <w:p>
+      <w:r>
+        <w:tab/>
+        <w:t>Claudio</w:t>
+      </w:r>
+    </w:p>
+    <w:p>
+      <w:pPr>
+        <w:ind w:left="1440"/>
+      </w:pPr>
+      <w:r>
+        <w:t>Has completed initial modelling for heating during orbit, with a steady state temp of ~120</w:t>
+      </w:r>
+      <w:r>
+        <w:rPr>
+          <w:vertAlign w:val="superscript"/>
+        </w:rPr>
+        <w:t>o</w:t>
+      </w:r>
+      <w:r>
+        <w:t xml:space="preserve">C while exposed to Sun. </w:t>
+      </w:r>
+      <w:r>
+        <w:t xml:space="preserve"> Assuming area illuminated is constant and is average area of projection, temp of space assumed to be 0K, ignoring transient behaviour of satellite during illuminated phase. Conduction ignored to find steady state satellite surface temperature.</w:t>
+      </w:r>
+    </w:p>
+    <w:p>
+      <w:pPr>
+        <w:ind w:left="1440"/>
+      </w:pPr>
+      <w:r>
+        <w:t xml:space="preserve">On shadow side, conduction is considered towards centre of </w:t>
+      </w:r>
+      <w:r>
+        <w:t>CubeSat</w:t>
+      </w:r>
+      <w:r>
+        <w:t>. Goal is to keep electronics above a set value. Upper bound of thickness to be determined during demise phase to maximise operating time for sensors.</w:t>
+      </w:r>
+    </w:p>
+    <w:p>
+      <w:r>
+        <w:tab/>
+      </w:r>
+    </w:p>
+    <w:p>
+      <w:r>
+        <w:tab/>
+        <w:t>Fizza</w:t>
+      </w:r>
+    </w:p>
+    <w:p>
+      <w:r>
+        <w:tab/>
+      </w:r>
+      <w:r>
+        <w:tab/>
+        <w:t xml:space="preserve">Decided on </w:t>
+      </w:r>
+      <w:r>
+        <w:t>AvaSpec-Mini2048CL spectrometer.</w:t>
+      </w:r>
+    </w:p>
+    <w:p/>
+    <w:p>
+      <w:r>
+        <w:t>Discussion with Nafiz:</w:t>
+      </w:r>
+    </w:p>
+    <w:p>
+      <w:r>
+        <w:tab/>
+        <w:t>Consider Aerodynamic loading for designing structure.</w:t>
+      </w:r>
+    </w:p>
+    <w:p>
+      <w:r>
+        <w:tab/>
+      </w:r>
+    </w:p>
+    <w:p/>
+    <w:p/>
+    <w:p>
+      <w:r>
+        <w:t>Actions</w:t>
+      </w:r>
+    </w:p>
+    <w:p>
+      <w:r>
+        <w:tab/>
+        <w:t>Hani – For next meeting find minimum electronics temp range.</w:t>
+      </w:r>
+    </w:p>
+    <w:p>
+      <w:pPr>
+        <w:rPr>
+          <w:rStyle w:val="SubtleReference"/>
+          <w:rFonts w:eastAsiaTheme="majorEastAsia" w:cstheme="majorBidi"/>
+          <w:color w:val="auto"/>
+        </w:rPr>
+      </w:pPr>
+      <w:r>
+        <w:tab/>
+      </w:r>
+      <w:r>
+        <w:t>Fizza – Long Term goal, complete collision risk model.</w:t>
+      </w:r>
+    </w:p>
+    <w:p>
+      <w:r>
+        <w:tab/>
+        <w:t>Everyone: prepare slides for presentation practice on Saturday 8</w:t>
+      </w:r>
+      <w:r>
+        <w:rPr>
+          <w:vertAlign w:val="superscript"/>
+        </w:rPr>
+        <w:t>th</w:t>
+      </w:r>
+      <w:r>
+        <w:t xml:space="preserve"> March</w:t>
       </w:r>
     </w:p>
     <w:sectPr>
@@ -22098,7 +22390,7 @@
   <w:style w:type="paragraph" w:default="1" w:styleId="Normal">
     <w:name w:val="Normal"/>
     <w:qFormat/>
-    <w:rsid w:val="006B3E5E"/>
+    <w:rsid w:val="00DA5C79"/>
   </w:style>
   <w:style w:type="paragraph" w:styleId="Heading1">
     <w:name w:val="heading 1"/>
@@ -22298,6 +22590,7 @@
   <w:style w:type="character" w:default="1" w:styleId="DefaultParagraphFont">
     <w:name w:val="Default Paragraph Font"/>
     <w:uiPriority w:val="1"/>
+    <w:semiHidden/>
     <w:unhideWhenUsed/>
   </w:style>
   <w:style w:type="table" w:default="1" w:styleId="TableNormal">

--- a/Alex/Logbook - AlexBerresford.docx
+++ b/Alex/Logbook - AlexBerresford.docx
@@ -44,7 +44,7 @@
       <w:pPr>
         <w:pStyle w:val="Heading1"/>
       </w:pPr>
-      <w:bookmarkStart w:id="0" w:name="_Toc188966447"/>
+      <w:bookmarkStart w:id="0" w:name="_Toc196735537"/>
       <w:r>
         <w:lastRenderedPageBreak/>
         <w:t>Common part</w:t>
@@ -55,7 +55,7 @@
       <w:pPr>
         <w:pStyle w:val="Heading2"/>
       </w:pPr>
-      <w:bookmarkStart w:id="1" w:name="_Toc188966448"/>
+      <w:bookmarkStart w:id="1" w:name="_Toc196735538"/>
       <w:r>
         <w:t>Team members</w:t>
       </w:r>
@@ -85,7 +85,7 @@
       <w:pPr>
         <w:pStyle w:val="Heading2"/>
       </w:pPr>
-      <w:bookmarkStart w:id="2" w:name="_Toc188966449"/>
+      <w:bookmarkStart w:id="2" w:name="_Toc196735539"/>
       <w:r>
         <w:t xml:space="preserve">Code of </w:t>
       </w:r>
@@ -130,7 +130,7 @@
       <w:pPr>
         <w:pStyle w:val="Heading2"/>
       </w:pPr>
-      <w:bookmarkStart w:id="3" w:name="_Toc188966450"/>
+      <w:bookmarkStart w:id="3" w:name="_Toc196735540"/>
       <w:r>
         <w:t>Summary of the project and objectives</w:t>
       </w:r>
@@ -213,7 +213,7 @@
             </w:rPr>
             <w:fldChar w:fldCharType="separate"/>
           </w:r>
-          <w:hyperlink w:anchor="_Toc188966447" w:history="1">
+          <w:hyperlink w:anchor="_Toc196735537" w:history="1">
             <w:r>
               <w:rPr>
                 <w:rStyle w:val="Hyperlink"/>
@@ -240,7 +240,7 @@
                 <w:noProof/>
                 <w:webHidden/>
               </w:rPr>
-              <w:instrText xml:space="preserve"> PAGEREF _Toc188966447 \h </w:instrText>
+              <w:instrText xml:space="preserve"> PAGEREF _Toc196735537 \h </w:instrText>
             </w:r>
             <w:r>
               <w:rPr>
@@ -287,7 +287,7 @@
               <w:lang w:eastAsia="en-GB"/>
             </w:rPr>
           </w:pPr>
-          <w:hyperlink w:anchor="_Toc188966448" w:history="1">
+          <w:hyperlink w:anchor="_Toc196735538" w:history="1">
             <w:r>
               <w:rPr>
                 <w:rStyle w:val="Hyperlink"/>
@@ -314,7 +314,7 @@
                 <w:noProof/>
                 <w:webHidden/>
               </w:rPr>
-              <w:instrText xml:space="preserve"> PAGEREF _Toc188966448 \h </w:instrText>
+              <w:instrText xml:space="preserve"> PAGEREF _Toc196735538 \h </w:instrText>
             </w:r>
             <w:r>
               <w:rPr>
@@ -361,7 +361,7 @@
               <w:lang w:eastAsia="en-GB"/>
             </w:rPr>
           </w:pPr>
-          <w:hyperlink w:anchor="_Toc188966449" w:history="1">
+          <w:hyperlink w:anchor="_Toc196735539" w:history="1">
             <w:r>
               <w:rPr>
                 <w:rStyle w:val="Hyperlink"/>
@@ -388,7 +388,7 @@
                 <w:noProof/>
                 <w:webHidden/>
               </w:rPr>
-              <w:instrText xml:space="preserve"> PAGEREF _Toc188966449 \h </w:instrText>
+              <w:instrText xml:space="preserve"> PAGEREF _Toc196735539 \h </w:instrText>
             </w:r>
             <w:r>
               <w:rPr>
@@ -435,7 +435,7 @@
               <w:lang w:eastAsia="en-GB"/>
             </w:rPr>
           </w:pPr>
-          <w:hyperlink w:anchor="_Toc188966450" w:history="1">
+          <w:hyperlink w:anchor="_Toc196735540" w:history="1">
             <w:r>
               <w:rPr>
                 <w:rStyle w:val="Hyperlink"/>
@@ -462,7 +462,7 @@
                 <w:noProof/>
                 <w:webHidden/>
               </w:rPr>
-              <w:instrText xml:space="preserve"> PAGEREF _Toc188966450 \h </w:instrText>
+              <w:instrText xml:space="preserve"> PAGEREF _Toc196735540 \h </w:instrText>
             </w:r>
             <w:r>
               <w:rPr>
@@ -509,7 +509,7 @@
               <w:lang w:eastAsia="en-GB"/>
             </w:rPr>
           </w:pPr>
-          <w:hyperlink w:anchor="_Toc188966451" w:history="1">
+          <w:hyperlink w:anchor="_Toc196735541" w:history="1">
             <w:r>
               <w:rPr>
                 <w:rStyle w:val="Hyperlink"/>
@@ -536,7 +536,7 @@
                 <w:noProof/>
                 <w:webHidden/>
               </w:rPr>
-              <w:instrText xml:space="preserve"> PAGEREF _Toc188966451 \h </w:instrText>
+              <w:instrText xml:space="preserve"> PAGEREF _Toc196735541 \h </w:instrText>
             </w:r>
             <w:r>
               <w:rPr>
@@ -581,7 +581,7 @@
               <w:lang w:eastAsia="en-GB"/>
             </w:rPr>
           </w:pPr>
-          <w:hyperlink w:anchor="_Toc188966452" w:history="1">
+          <w:hyperlink w:anchor="_Toc196735542" w:history="1">
             <w:r>
               <w:rPr>
                 <w:rStyle w:val="Hyperlink"/>
@@ -608,7 +608,7 @@
                 <w:noProof/>
                 <w:webHidden/>
               </w:rPr>
-              <w:instrText xml:space="preserve"> PAGEREF _Toc188966452 \h </w:instrText>
+              <w:instrText xml:space="preserve"> PAGEREF _Toc196735542 \h </w:instrText>
             </w:r>
             <w:r>
               <w:rPr>
@@ -628,7 +628,7 @@
                 <w:noProof/>
                 <w:webHidden/>
               </w:rPr>
-              <w:t>1</w:t>
+              <w:t>2</w:t>
             </w:r>
             <w:r>
               <w:rPr>
@@ -653,7 +653,7 @@
               <w:lang w:eastAsia="en-GB"/>
             </w:rPr>
           </w:pPr>
-          <w:hyperlink w:anchor="_Toc188966453" w:history="1">
+          <w:hyperlink w:anchor="_Toc196735543" w:history="1">
             <w:r>
               <w:rPr>
                 <w:rStyle w:val="Hyperlink"/>
@@ -680,7 +680,7 @@
                 <w:noProof/>
                 <w:webHidden/>
               </w:rPr>
-              <w:instrText xml:space="preserve"> PAGEREF _Toc188966453 \h </w:instrText>
+              <w:instrText xml:space="preserve"> PAGEREF _Toc196735543 \h </w:instrText>
             </w:r>
             <w:r>
               <w:rPr>
@@ -700,7 +700,7 @@
                 <w:noProof/>
                 <w:webHidden/>
               </w:rPr>
-              <w:t>1</w:t>
+              <w:t>2</w:t>
             </w:r>
             <w:r>
               <w:rPr>
@@ -725,7 +725,7 @@
               <w:lang w:eastAsia="en-GB"/>
             </w:rPr>
           </w:pPr>
-          <w:hyperlink w:anchor="_Toc188966454" w:history="1">
+          <w:hyperlink w:anchor="_Toc196735544" w:history="1">
             <w:r>
               <w:rPr>
                 <w:rStyle w:val="Hyperlink"/>
@@ -752,7 +752,7 @@
                 <w:noProof/>
                 <w:webHidden/>
               </w:rPr>
-              <w:instrText xml:space="preserve"> PAGEREF _Toc188966454 \h </w:instrText>
+              <w:instrText xml:space="preserve"> PAGEREF _Toc196735544 \h </w:instrText>
             </w:r>
             <w:r>
               <w:rPr>
@@ -772,7 +772,7 @@
                 <w:noProof/>
                 <w:webHidden/>
               </w:rPr>
-              <w:t>1</w:t>
+              <w:t>2</w:t>
             </w:r>
             <w:r>
               <w:rPr>
@@ -799,7 +799,7 @@
               <w:lang w:eastAsia="en-GB"/>
             </w:rPr>
           </w:pPr>
-          <w:hyperlink w:anchor="_Toc188966455" w:history="1">
+          <w:hyperlink w:anchor="_Toc196735545" w:history="1">
             <w:r>
               <w:rPr>
                 <w:rStyle w:val="Hyperlink"/>
@@ -826,7 +826,7 @@
                 <w:noProof/>
                 <w:webHidden/>
               </w:rPr>
-              <w:instrText xml:space="preserve"> PAGEREF _Toc188966455 \h </w:instrText>
+              <w:instrText xml:space="preserve"> PAGEREF _Toc196735545 \h </w:instrText>
             </w:r>
             <w:r>
               <w:rPr>
@@ -846,7 +846,7 @@
                 <w:noProof/>
                 <w:webHidden/>
               </w:rPr>
-              <w:t>1</w:t>
+              <w:t>3</w:t>
             </w:r>
             <w:r>
               <w:rPr>
@@ -871,7 +871,7 @@
               <w:lang w:eastAsia="en-GB"/>
             </w:rPr>
           </w:pPr>
-          <w:hyperlink w:anchor="_Toc188966456" w:history="1">
+          <w:hyperlink w:anchor="_Toc196735546" w:history="1">
             <w:r>
               <w:rPr>
                 <w:rStyle w:val="Hyperlink"/>
@@ -898,7 +898,7 @@
                 <w:noProof/>
                 <w:webHidden/>
               </w:rPr>
-              <w:instrText xml:space="preserve"> PAGEREF _Toc188966456 \h </w:instrText>
+              <w:instrText xml:space="preserve"> PAGEREF _Toc196735546 \h </w:instrText>
             </w:r>
             <w:r>
               <w:rPr>
@@ -918,7 +918,7 @@
                 <w:noProof/>
                 <w:webHidden/>
               </w:rPr>
-              <w:t>1</w:t>
+              <w:t>3</w:t>
             </w:r>
             <w:r>
               <w:rPr>
@@ -943,7 +943,7 @@
               <w:lang w:eastAsia="en-GB"/>
             </w:rPr>
           </w:pPr>
-          <w:hyperlink w:anchor="_Toc188966457" w:history="1">
+          <w:hyperlink w:anchor="_Toc196735547" w:history="1">
             <w:r>
               <w:rPr>
                 <w:rStyle w:val="Hyperlink"/>
@@ -970,7 +970,7 @@
                 <w:noProof/>
                 <w:webHidden/>
               </w:rPr>
-              <w:instrText xml:space="preserve"> PAGEREF _Toc188966457 \h </w:instrText>
+              <w:instrText xml:space="preserve"> PAGEREF _Toc196735547 \h </w:instrText>
             </w:r>
             <w:r>
               <w:rPr>
@@ -990,7 +990,7 @@
                 <w:noProof/>
                 <w:webHidden/>
               </w:rPr>
-              <w:t>1</w:t>
+              <w:t>3</w:t>
             </w:r>
             <w:r>
               <w:rPr>
@@ -1015,7 +1015,7 @@
               <w:lang w:eastAsia="en-GB"/>
             </w:rPr>
           </w:pPr>
-          <w:hyperlink w:anchor="_Toc188966458" w:history="1">
+          <w:hyperlink w:anchor="_Toc196735548" w:history="1">
             <w:r>
               <w:rPr>
                 <w:rStyle w:val="Hyperlink"/>
@@ -1042,7 +1042,7 @@
                 <w:noProof/>
                 <w:webHidden/>
               </w:rPr>
-              <w:instrText xml:space="preserve"> PAGEREF _Toc188966458 \h </w:instrText>
+              <w:instrText xml:space="preserve"> PAGEREF _Toc196735548 \h </w:instrText>
             </w:r>
             <w:r>
               <w:rPr>
@@ -1062,7 +1062,7 @@
                 <w:noProof/>
                 <w:webHidden/>
               </w:rPr>
-              <w:t>1</w:t>
+              <w:t>3</w:t>
             </w:r>
             <w:r>
               <w:rPr>
@@ -1089,7 +1089,7 @@
               <w:lang w:eastAsia="en-GB"/>
             </w:rPr>
           </w:pPr>
-          <w:hyperlink w:anchor="_Toc188966459" w:history="1">
+          <w:hyperlink w:anchor="_Toc196735549" w:history="1">
             <w:r>
               <w:rPr>
                 <w:rStyle w:val="Hyperlink"/>
@@ -1116,7 +1116,7 @@
                 <w:noProof/>
                 <w:webHidden/>
               </w:rPr>
-              <w:instrText xml:space="preserve"> PAGEREF _Toc188966459 \h </w:instrText>
+              <w:instrText xml:space="preserve"> PAGEREF _Toc196735549 \h </w:instrText>
             </w:r>
             <w:r>
               <w:rPr>
@@ -1136,7 +1136,7 @@
                 <w:noProof/>
                 <w:webHidden/>
               </w:rPr>
-              <w:t>1</w:t>
+              <w:t>4</w:t>
             </w:r>
             <w:r>
               <w:rPr>
@@ -1163,7 +1163,7 @@
               <w:lang w:eastAsia="en-GB"/>
             </w:rPr>
           </w:pPr>
-          <w:hyperlink w:anchor="_Toc188966460" w:history="1">
+          <w:hyperlink w:anchor="_Toc196735550" w:history="1">
             <w:r>
               <w:rPr>
                 <w:rStyle w:val="Hyperlink"/>
@@ -1190,7 +1190,7 @@
                 <w:noProof/>
                 <w:webHidden/>
               </w:rPr>
-              <w:instrText xml:space="preserve"> PAGEREF _Toc188966460 \h </w:instrText>
+              <w:instrText xml:space="preserve"> PAGEREF _Toc196735550 \h </w:instrText>
             </w:r>
             <w:r>
               <w:rPr>
@@ -1210,7 +1210,7 @@
                 <w:noProof/>
                 <w:webHidden/>
               </w:rPr>
-              <w:t>1</w:t>
+              <w:t>5</w:t>
             </w:r>
             <w:r>
               <w:rPr>
@@ -1237,7 +1237,7 @@
               <w:lang w:eastAsia="en-GB"/>
             </w:rPr>
           </w:pPr>
-          <w:hyperlink w:anchor="_Toc188966461" w:history="1">
+          <w:hyperlink w:anchor="_Toc196735551" w:history="1">
             <w:r>
               <w:rPr>
                 <w:rStyle w:val="Hyperlink"/>
@@ -1264,7 +1264,7 @@
                 <w:noProof/>
                 <w:webHidden/>
               </w:rPr>
-              <w:instrText xml:space="preserve"> PAGEREF _Toc188966461 \h </w:instrText>
+              <w:instrText xml:space="preserve"> PAGEREF _Toc196735551 \h </w:instrText>
             </w:r>
             <w:r>
               <w:rPr>
@@ -1284,7 +1284,7 @@
                 <w:noProof/>
                 <w:webHidden/>
               </w:rPr>
-              <w:t>1</w:t>
+              <w:t>6</w:t>
             </w:r>
             <w:r>
               <w:rPr>
@@ -1309,7 +1309,7 @@
               <w:lang w:eastAsia="en-GB"/>
             </w:rPr>
           </w:pPr>
-          <w:hyperlink w:anchor="_Toc188966462" w:history="1">
+          <w:hyperlink w:anchor="_Toc196735552" w:history="1">
             <w:r>
               <w:rPr>
                 <w:rStyle w:val="Hyperlink"/>
@@ -1336,7 +1336,7 @@
                 <w:noProof/>
                 <w:webHidden/>
               </w:rPr>
-              <w:instrText xml:space="preserve"> PAGEREF _Toc188966462 \h </w:instrText>
+              <w:instrText xml:space="preserve"> PAGEREF _Toc196735552 \h </w:instrText>
             </w:r>
             <w:r>
               <w:rPr>
@@ -1356,7 +1356,7 @@
                 <w:noProof/>
                 <w:webHidden/>
               </w:rPr>
-              <w:t>1</w:t>
+              <w:t>7</w:t>
             </w:r>
             <w:r>
               <w:rPr>
@@ -1381,7 +1381,7 @@
               <w:lang w:eastAsia="en-GB"/>
             </w:rPr>
           </w:pPr>
-          <w:hyperlink w:anchor="_Toc188966463" w:history="1">
+          <w:hyperlink w:anchor="_Toc196735553" w:history="1">
             <w:r>
               <w:rPr>
                 <w:rStyle w:val="Hyperlink"/>
@@ -1408,7 +1408,7 @@
                 <w:noProof/>
                 <w:webHidden/>
               </w:rPr>
-              <w:instrText xml:space="preserve"> PAGEREF _Toc188966463 \h </w:instrText>
+              <w:instrText xml:space="preserve"> PAGEREF _Toc196735553 \h </w:instrText>
             </w:r>
             <w:r>
               <w:rPr>
@@ -1428,7 +1428,7 @@
                 <w:noProof/>
                 <w:webHidden/>
               </w:rPr>
-              <w:t>1</w:t>
+              <w:t>7</w:t>
             </w:r>
             <w:r>
               <w:rPr>
@@ -1453,7 +1453,7 @@
               <w:lang w:eastAsia="en-GB"/>
             </w:rPr>
           </w:pPr>
-          <w:hyperlink w:anchor="_Toc188966464" w:history="1">
+          <w:hyperlink w:anchor="_Toc196735554" w:history="1">
             <w:r>
               <w:rPr>
                 <w:rStyle w:val="Hyperlink"/>
@@ -1480,7 +1480,7 @@
                 <w:noProof/>
                 <w:webHidden/>
               </w:rPr>
-              <w:instrText xml:space="preserve"> PAGEREF _Toc188966464 \h </w:instrText>
+              <w:instrText xml:space="preserve"> PAGEREF _Toc196735554 \h </w:instrText>
             </w:r>
             <w:r>
               <w:rPr>
@@ -1500,7 +1500,7 @@
                 <w:noProof/>
                 <w:webHidden/>
               </w:rPr>
-              <w:t>1</w:t>
+              <w:t>7</w:t>
             </w:r>
             <w:r>
               <w:rPr>
@@ -1527,7 +1527,7 @@
               <w:lang w:eastAsia="en-GB"/>
             </w:rPr>
           </w:pPr>
-          <w:hyperlink w:anchor="_Toc188966465" w:history="1">
+          <w:hyperlink w:anchor="_Toc196735555" w:history="1">
             <w:r>
               <w:rPr>
                 <w:rStyle w:val="Hyperlink"/>
@@ -1554,7 +1554,7 @@
                 <w:noProof/>
                 <w:webHidden/>
               </w:rPr>
-              <w:instrText xml:space="preserve"> PAGEREF _Toc188966465 \h </w:instrText>
+              <w:instrText xml:space="preserve"> PAGEREF _Toc196735555 \h </w:instrText>
             </w:r>
             <w:r>
               <w:rPr>
@@ -1574,7 +1574,7 @@
                 <w:noProof/>
                 <w:webHidden/>
               </w:rPr>
-              <w:t>1</w:t>
+              <w:t>8</w:t>
             </w:r>
             <w:r>
               <w:rPr>
@@ -1599,7 +1599,7 @@
               <w:lang w:eastAsia="en-GB"/>
             </w:rPr>
           </w:pPr>
-          <w:hyperlink w:anchor="_Toc188966466" w:history="1">
+          <w:hyperlink w:anchor="_Toc196735556" w:history="1">
             <w:r>
               <w:rPr>
                 <w:rStyle w:val="Hyperlink"/>
@@ -1626,7 +1626,7 @@
                 <w:noProof/>
                 <w:webHidden/>
               </w:rPr>
-              <w:instrText xml:space="preserve"> PAGEREF _Toc188966466 \h </w:instrText>
+              <w:instrText xml:space="preserve"> PAGEREF _Toc196735556 \h </w:instrText>
             </w:r>
             <w:r>
               <w:rPr>
@@ -1646,7 +1646,7 @@
                 <w:noProof/>
                 <w:webHidden/>
               </w:rPr>
-              <w:t>1</w:t>
+              <w:t>9</w:t>
             </w:r>
             <w:r>
               <w:rPr>
@@ -1671,7 +1671,7 @@
               <w:lang w:eastAsia="en-GB"/>
             </w:rPr>
           </w:pPr>
-          <w:hyperlink w:anchor="_Toc188966467" w:history="1">
+          <w:hyperlink w:anchor="_Toc196735557" w:history="1">
             <w:r>
               <w:rPr>
                 <w:rStyle w:val="Hyperlink"/>
@@ -1698,7 +1698,7 @@
                 <w:noProof/>
                 <w:webHidden/>
               </w:rPr>
-              <w:instrText xml:space="preserve"> PAGEREF _Toc188966467 \h </w:instrText>
+              <w:instrText xml:space="preserve"> PAGEREF _Toc196735557 \h </w:instrText>
             </w:r>
             <w:r>
               <w:rPr>
@@ -1718,7 +1718,7 @@
                 <w:noProof/>
                 <w:webHidden/>
               </w:rPr>
-              <w:t>1</w:t>
+              <w:t>9</w:t>
             </w:r>
             <w:r>
               <w:rPr>
@@ -1745,7 +1745,7 @@
               <w:lang w:eastAsia="en-GB"/>
             </w:rPr>
           </w:pPr>
-          <w:hyperlink w:anchor="_Toc188966468" w:history="1">
+          <w:hyperlink w:anchor="_Toc196735558" w:history="1">
             <w:r>
               <w:rPr>
                 <w:rStyle w:val="Hyperlink"/>
@@ -1772,7 +1772,7 @@
                 <w:noProof/>
                 <w:webHidden/>
               </w:rPr>
-              <w:instrText xml:space="preserve"> PAGEREF _Toc188966468 \h </w:instrText>
+              <w:instrText xml:space="preserve"> PAGEREF _Toc196735558 \h </w:instrText>
             </w:r>
             <w:r>
               <w:rPr>
@@ -1792,7 +1792,7 @@
                 <w:noProof/>
                 <w:webHidden/>
               </w:rPr>
-              <w:t>1</w:t>
+              <w:t>10</w:t>
             </w:r>
             <w:r>
               <w:rPr>
@@ -1819,7 +1819,7 @@
               <w:lang w:eastAsia="en-GB"/>
             </w:rPr>
           </w:pPr>
-          <w:hyperlink w:anchor="_Toc188966469" w:history="1">
+          <w:hyperlink w:anchor="_Toc196735559" w:history="1">
             <w:r>
               <w:rPr>
                 <w:rStyle w:val="Hyperlink"/>
@@ -1846,7 +1846,7 @@
                 <w:noProof/>
                 <w:webHidden/>
               </w:rPr>
-              <w:instrText xml:space="preserve"> PAGEREF _Toc188966469 \h </w:instrText>
+              <w:instrText xml:space="preserve"> PAGEREF _Toc196735559 \h </w:instrText>
             </w:r>
             <w:r>
               <w:rPr>
@@ -1866,7 +1866,7 @@
                 <w:noProof/>
                 <w:webHidden/>
               </w:rPr>
-              <w:t>1</w:t>
+              <w:t>11</w:t>
             </w:r>
             <w:r>
               <w:rPr>
@@ -1893,7 +1893,7 @@
               <w:lang w:eastAsia="en-GB"/>
             </w:rPr>
           </w:pPr>
-          <w:hyperlink w:anchor="_Toc188966470" w:history="1">
+          <w:hyperlink w:anchor="_Toc196735560" w:history="1">
             <w:r>
               <w:rPr>
                 <w:rStyle w:val="Hyperlink"/>
@@ -1920,7 +1920,7 @@
                 <w:noProof/>
                 <w:webHidden/>
               </w:rPr>
-              <w:instrText xml:space="preserve"> PAGEREF _Toc188966470 \h </w:instrText>
+              <w:instrText xml:space="preserve"> PAGEREF _Toc196735560 \h </w:instrText>
             </w:r>
             <w:r>
               <w:rPr>
@@ -1940,7 +1940,7 @@
                 <w:noProof/>
                 <w:webHidden/>
               </w:rPr>
-              <w:t>1</w:t>
+              <w:t>11</w:t>
             </w:r>
             <w:r>
               <w:rPr>
@@ -1965,7 +1965,7 @@
               <w:lang w:eastAsia="en-GB"/>
             </w:rPr>
           </w:pPr>
-          <w:hyperlink w:anchor="_Toc188966471" w:history="1">
+          <w:hyperlink w:anchor="_Toc196735561" w:history="1">
             <w:r>
               <w:rPr>
                 <w:rStyle w:val="Hyperlink"/>
@@ -1992,7 +1992,7 @@
                 <w:noProof/>
                 <w:webHidden/>
               </w:rPr>
-              <w:instrText xml:space="preserve"> PAGEREF _Toc188966471 \h </w:instrText>
+              <w:instrText xml:space="preserve"> PAGEREF _Toc196735561 \h </w:instrText>
             </w:r>
             <w:r>
               <w:rPr>
@@ -2012,7 +2012,7 @@
                 <w:noProof/>
                 <w:webHidden/>
               </w:rPr>
-              <w:t>1</w:t>
+              <w:t>12</w:t>
             </w:r>
             <w:r>
               <w:rPr>
@@ -2037,7 +2037,7 @@
               <w:lang w:eastAsia="en-GB"/>
             </w:rPr>
           </w:pPr>
-          <w:hyperlink w:anchor="_Toc188966472" w:history="1">
+          <w:hyperlink w:anchor="_Toc196735562" w:history="1">
             <w:r>
               <w:rPr>
                 <w:rStyle w:val="Hyperlink"/>
@@ -2064,7 +2064,7 @@
                 <w:noProof/>
                 <w:webHidden/>
               </w:rPr>
-              <w:instrText xml:space="preserve"> PAGEREF _Toc188966472 \h </w:instrText>
+              <w:instrText xml:space="preserve"> PAGEREF _Toc196735562 \h </w:instrText>
             </w:r>
             <w:r>
               <w:rPr>
@@ -2084,7 +2084,7 @@
                 <w:noProof/>
                 <w:webHidden/>
               </w:rPr>
-              <w:t>1</w:t>
+              <w:t>13</w:t>
             </w:r>
             <w:r>
               <w:rPr>
@@ -2109,7 +2109,7 @@
               <w:lang w:eastAsia="en-GB"/>
             </w:rPr>
           </w:pPr>
-          <w:hyperlink w:anchor="_Toc188966473" w:history="1">
+          <w:hyperlink w:anchor="_Toc196735563" w:history="1">
             <w:r>
               <w:rPr>
                 <w:rStyle w:val="Hyperlink"/>
@@ -2136,7 +2136,7 @@
                 <w:noProof/>
                 <w:webHidden/>
               </w:rPr>
-              <w:instrText xml:space="preserve"> PAGEREF _Toc188966473 \h </w:instrText>
+              <w:instrText xml:space="preserve"> PAGEREF _Toc196735563 \h </w:instrText>
             </w:r>
             <w:r>
               <w:rPr>
@@ -2156,7 +2156,7 @@
                 <w:noProof/>
                 <w:webHidden/>
               </w:rPr>
-              <w:t>1</w:t>
+              <w:t>13</w:t>
             </w:r>
             <w:r>
               <w:rPr>
@@ -2183,7 +2183,7 @@
               <w:lang w:eastAsia="en-GB"/>
             </w:rPr>
           </w:pPr>
-          <w:hyperlink w:anchor="_Toc188966474" w:history="1">
+          <w:hyperlink w:anchor="_Toc196735564" w:history="1">
             <w:r>
               <w:rPr>
                 <w:rStyle w:val="Hyperlink"/>
@@ -2210,7 +2210,7 @@
                 <w:noProof/>
                 <w:webHidden/>
               </w:rPr>
-              <w:instrText xml:space="preserve"> PAGEREF _Toc188966474 \h </w:instrText>
+              <w:instrText xml:space="preserve"> PAGEREF _Toc196735564 \h </w:instrText>
             </w:r>
             <w:r>
               <w:rPr>
@@ -2230,7 +2230,7 @@
                 <w:noProof/>
                 <w:webHidden/>
               </w:rPr>
-              <w:t>1</w:t>
+              <w:t>13</w:t>
             </w:r>
             <w:r>
               <w:rPr>
@@ -2255,7 +2255,7 @@
               <w:lang w:eastAsia="en-GB"/>
             </w:rPr>
           </w:pPr>
-          <w:hyperlink w:anchor="_Toc188966475" w:history="1">
+          <w:hyperlink w:anchor="_Toc196735565" w:history="1">
             <w:r>
               <w:rPr>
                 <w:rStyle w:val="Hyperlink"/>
@@ -2282,7 +2282,7 @@
                 <w:noProof/>
                 <w:webHidden/>
               </w:rPr>
-              <w:instrText xml:space="preserve"> PAGEREF _Toc188966475 \h </w:instrText>
+              <w:instrText xml:space="preserve"> PAGEREF _Toc196735565 \h </w:instrText>
             </w:r>
             <w:r>
               <w:rPr>
@@ -2302,7 +2302,7 @@
                 <w:noProof/>
                 <w:webHidden/>
               </w:rPr>
-              <w:t>1</w:t>
+              <w:t>14</w:t>
             </w:r>
             <w:r>
               <w:rPr>
@@ -2327,7 +2327,7 @@
               <w:lang w:eastAsia="en-GB"/>
             </w:rPr>
           </w:pPr>
-          <w:hyperlink w:anchor="_Toc188966476" w:history="1">
+          <w:hyperlink w:anchor="_Toc196735566" w:history="1">
             <w:r>
               <w:rPr>
                 <w:rStyle w:val="Hyperlink"/>
@@ -2354,7 +2354,7 @@
                 <w:noProof/>
                 <w:webHidden/>
               </w:rPr>
-              <w:instrText xml:space="preserve"> PAGEREF _Toc188966476 \h </w:instrText>
+              <w:instrText xml:space="preserve"> PAGEREF _Toc196735566 \h </w:instrText>
             </w:r>
             <w:r>
               <w:rPr>
@@ -2374,7 +2374,7 @@
                 <w:noProof/>
                 <w:webHidden/>
               </w:rPr>
-              <w:t>1</w:t>
+              <w:t>14</w:t>
             </w:r>
             <w:r>
               <w:rPr>
@@ -2399,7 +2399,7 @@
               <w:lang w:eastAsia="en-GB"/>
             </w:rPr>
           </w:pPr>
-          <w:hyperlink w:anchor="_Toc188966477" w:history="1">
+          <w:hyperlink w:anchor="_Toc196735567" w:history="1">
             <w:r>
               <w:rPr>
                 <w:rStyle w:val="Hyperlink"/>
@@ -2426,7 +2426,7 @@
                 <w:noProof/>
                 <w:webHidden/>
               </w:rPr>
-              <w:instrText xml:space="preserve"> PAGEREF _Toc188966477 \h </w:instrText>
+              <w:instrText xml:space="preserve"> PAGEREF _Toc196735567 \h </w:instrText>
             </w:r>
             <w:r>
               <w:rPr>
@@ -2446,7 +2446,7 @@
                 <w:noProof/>
                 <w:webHidden/>
               </w:rPr>
-              <w:t>1</w:t>
+              <w:t>14</w:t>
             </w:r>
             <w:r>
               <w:rPr>
@@ -2473,7 +2473,7 @@
               <w:lang w:eastAsia="en-GB"/>
             </w:rPr>
           </w:pPr>
-          <w:hyperlink w:anchor="_Toc188966478" w:history="1">
+          <w:hyperlink w:anchor="_Toc196735568" w:history="1">
             <w:r>
               <w:rPr>
                 <w:rStyle w:val="Hyperlink"/>
@@ -2500,7 +2500,7 @@
                 <w:noProof/>
                 <w:webHidden/>
               </w:rPr>
-              <w:instrText xml:space="preserve"> PAGEREF _Toc188966478 \h </w:instrText>
+              <w:instrText xml:space="preserve"> PAGEREF _Toc196735568 \h </w:instrText>
             </w:r>
             <w:r>
               <w:rPr>
@@ -2520,7 +2520,7 @@
                 <w:noProof/>
                 <w:webHidden/>
               </w:rPr>
-              <w:t>1</w:t>
+              <w:t>14</w:t>
             </w:r>
             <w:r>
               <w:rPr>
@@ -2547,7 +2547,7 @@
               <w:lang w:eastAsia="en-GB"/>
             </w:rPr>
           </w:pPr>
-          <w:hyperlink w:anchor="_Toc188966479" w:history="1">
+          <w:hyperlink w:anchor="_Toc196735569" w:history="1">
             <w:r>
               <w:rPr>
                 <w:rStyle w:val="Hyperlink"/>
@@ -2574,7 +2574,7 @@
                 <w:noProof/>
                 <w:webHidden/>
               </w:rPr>
-              <w:instrText xml:space="preserve"> PAGEREF _Toc188966479 \h </w:instrText>
+              <w:instrText xml:space="preserve"> PAGEREF _Toc196735569 \h </w:instrText>
             </w:r>
             <w:r>
               <w:rPr>
@@ -2594,7 +2594,7 @@
                 <w:noProof/>
                 <w:webHidden/>
               </w:rPr>
-              <w:t>1</w:t>
+              <w:t>15</w:t>
             </w:r>
             <w:r>
               <w:rPr>
@@ -2619,7 +2619,7 @@
               <w:lang w:eastAsia="en-GB"/>
             </w:rPr>
           </w:pPr>
-          <w:hyperlink w:anchor="_Toc188966480" w:history="1">
+          <w:hyperlink w:anchor="_Toc196735570" w:history="1">
             <w:r>
               <w:rPr>
                 <w:rStyle w:val="Hyperlink"/>
@@ -2646,7 +2646,7 @@
                 <w:noProof/>
                 <w:webHidden/>
               </w:rPr>
-              <w:instrText xml:space="preserve"> PAGEREF _Toc188966480 \h </w:instrText>
+              <w:instrText xml:space="preserve"> PAGEREF _Toc196735570 \h </w:instrText>
             </w:r>
             <w:r>
               <w:rPr>
@@ -2666,7 +2666,7 @@
                 <w:noProof/>
                 <w:webHidden/>
               </w:rPr>
-              <w:t>1</w:t>
+              <w:t>17</w:t>
             </w:r>
             <w:r>
               <w:rPr>
@@ -2691,7 +2691,7 @@
               <w:lang w:eastAsia="en-GB"/>
             </w:rPr>
           </w:pPr>
-          <w:hyperlink w:anchor="_Toc188966481" w:history="1">
+          <w:hyperlink w:anchor="_Toc196735571" w:history="1">
             <w:r>
               <w:rPr>
                 <w:rStyle w:val="Hyperlink"/>
@@ -2718,7 +2718,7 @@
                 <w:noProof/>
                 <w:webHidden/>
               </w:rPr>
-              <w:instrText xml:space="preserve"> PAGEREF _Toc188966481 \h </w:instrText>
+              <w:instrText xml:space="preserve"> PAGEREF _Toc196735571 \h </w:instrText>
             </w:r>
             <w:r>
               <w:rPr>
@@ -2738,7 +2738,7 @@
                 <w:noProof/>
                 <w:webHidden/>
               </w:rPr>
-              <w:t>1</w:t>
+              <w:t>17</w:t>
             </w:r>
             <w:r>
               <w:rPr>
@@ -2763,7 +2763,7 @@
               <w:lang w:eastAsia="en-GB"/>
             </w:rPr>
           </w:pPr>
-          <w:hyperlink w:anchor="_Toc188966482" w:history="1">
+          <w:hyperlink w:anchor="_Toc196735572" w:history="1">
             <w:r>
               <w:rPr>
                 <w:rStyle w:val="Hyperlink"/>
@@ -2790,7 +2790,7 @@
                 <w:noProof/>
                 <w:webHidden/>
               </w:rPr>
-              <w:instrText xml:space="preserve"> PAGEREF _Toc188966482 \h </w:instrText>
+              <w:instrText xml:space="preserve"> PAGEREF _Toc196735572 \h </w:instrText>
             </w:r>
             <w:r>
               <w:rPr>
@@ -2810,7 +2810,7 @@
                 <w:noProof/>
                 <w:webHidden/>
               </w:rPr>
-              <w:t>1</w:t>
+              <w:t>17</w:t>
             </w:r>
             <w:r>
               <w:rPr>
@@ -2837,7 +2837,7 @@
               <w:lang w:eastAsia="en-GB"/>
             </w:rPr>
           </w:pPr>
-          <w:hyperlink w:anchor="_Toc188966483" w:history="1">
+          <w:hyperlink w:anchor="_Toc196735573" w:history="1">
             <w:r>
               <w:rPr>
                 <w:rStyle w:val="Hyperlink"/>
@@ -2864,7 +2864,7 @@
                 <w:noProof/>
                 <w:webHidden/>
               </w:rPr>
-              <w:instrText xml:space="preserve"> PAGEREF _Toc188966483 \h </w:instrText>
+              <w:instrText xml:space="preserve"> PAGEREF _Toc196735573 \h </w:instrText>
             </w:r>
             <w:r>
               <w:rPr>
@@ -2884,7 +2884,7 @@
                 <w:noProof/>
                 <w:webHidden/>
               </w:rPr>
-              <w:t>1</w:t>
+              <w:t>18</w:t>
             </w:r>
             <w:r>
               <w:rPr>
@@ -2911,7 +2911,7 @@
               <w:lang w:eastAsia="en-GB"/>
             </w:rPr>
           </w:pPr>
-          <w:hyperlink w:anchor="_Toc188966484" w:history="1">
+          <w:hyperlink w:anchor="_Toc196735574" w:history="1">
             <w:r>
               <w:rPr>
                 <w:rStyle w:val="Hyperlink"/>
@@ -2938,7 +2938,7 @@
                 <w:noProof/>
                 <w:webHidden/>
               </w:rPr>
-              <w:instrText xml:space="preserve"> PAGEREF _Toc188966484 \h </w:instrText>
+              <w:instrText xml:space="preserve"> PAGEREF _Toc196735574 \h </w:instrText>
             </w:r>
             <w:r>
               <w:rPr>
@@ -2958,7 +2958,7 @@
                 <w:noProof/>
                 <w:webHidden/>
               </w:rPr>
-              <w:t>1</w:t>
+              <w:t>21</w:t>
             </w:r>
             <w:r>
               <w:rPr>
@@ -2983,7 +2983,7 @@
               <w:lang w:eastAsia="en-GB"/>
             </w:rPr>
           </w:pPr>
-          <w:hyperlink w:anchor="_Toc188966485" w:history="1">
+          <w:hyperlink w:anchor="_Toc196735575" w:history="1">
             <w:r>
               <w:rPr>
                 <w:rStyle w:val="Hyperlink"/>
@@ -3010,7 +3010,7 @@
                 <w:noProof/>
                 <w:webHidden/>
               </w:rPr>
-              <w:instrText xml:space="preserve"> PAGEREF _Toc188966485 \h </w:instrText>
+              <w:instrText xml:space="preserve"> PAGEREF _Toc196735575 \h </w:instrText>
             </w:r>
             <w:r>
               <w:rPr>
@@ -3030,7 +3030,7 @@
                 <w:noProof/>
                 <w:webHidden/>
               </w:rPr>
-              <w:t>1</w:t>
+              <w:t>22</w:t>
             </w:r>
             <w:r>
               <w:rPr>
@@ -3055,7 +3055,7 @@
               <w:lang w:eastAsia="en-GB"/>
             </w:rPr>
           </w:pPr>
-          <w:hyperlink w:anchor="_Toc188966486" w:history="1">
+          <w:hyperlink w:anchor="_Toc196735576" w:history="1">
             <w:r>
               <w:rPr>
                 <w:rStyle w:val="Hyperlink"/>
@@ -3082,7 +3082,7 @@
                 <w:noProof/>
                 <w:webHidden/>
               </w:rPr>
-              <w:instrText xml:space="preserve"> PAGEREF _Toc188966486 \h </w:instrText>
+              <w:instrText xml:space="preserve"> PAGEREF _Toc196735576 \h </w:instrText>
             </w:r>
             <w:r>
               <w:rPr>
@@ -3102,7 +3102,7 @@
                 <w:noProof/>
                 <w:webHidden/>
               </w:rPr>
-              <w:t>1</w:t>
+              <w:t>22</w:t>
             </w:r>
             <w:r>
               <w:rPr>
@@ -3127,7 +3127,7 @@
               <w:lang w:eastAsia="en-GB"/>
             </w:rPr>
           </w:pPr>
-          <w:hyperlink w:anchor="_Toc188966487" w:history="1">
+          <w:hyperlink w:anchor="_Toc196735577" w:history="1">
             <w:r>
               <w:rPr>
                 <w:rStyle w:val="Hyperlink"/>
@@ -3154,7 +3154,7 @@
                 <w:noProof/>
                 <w:webHidden/>
               </w:rPr>
-              <w:instrText xml:space="preserve"> PAGEREF _Toc188966487 \h </w:instrText>
+              <w:instrText xml:space="preserve"> PAGEREF _Toc196735577 \h </w:instrText>
             </w:r>
             <w:r>
               <w:rPr>
@@ -3174,7 +3174,7 @@
                 <w:noProof/>
                 <w:webHidden/>
               </w:rPr>
-              <w:t>1</w:t>
+              <w:t>22</w:t>
             </w:r>
             <w:r>
               <w:rPr>
@@ -3201,7 +3201,7 @@
               <w:lang w:eastAsia="en-GB"/>
             </w:rPr>
           </w:pPr>
-          <w:hyperlink w:anchor="_Toc188966488" w:history="1">
+          <w:hyperlink w:anchor="_Toc196735578" w:history="1">
             <w:r>
               <w:rPr>
                 <w:rStyle w:val="Hyperlink"/>
@@ -3228,7 +3228,7 @@
                 <w:noProof/>
                 <w:webHidden/>
               </w:rPr>
-              <w:instrText xml:space="preserve"> PAGEREF _Toc188966488 \h </w:instrText>
+              <w:instrText xml:space="preserve"> PAGEREF _Toc196735578 \h </w:instrText>
             </w:r>
             <w:r>
               <w:rPr>
@@ -3248,7 +3248,7 @@
                 <w:noProof/>
                 <w:webHidden/>
               </w:rPr>
-              <w:t>2</w:t>
+              <w:t>22</w:t>
             </w:r>
             <w:r>
               <w:rPr>
@@ -3275,7 +3275,7 @@
               <w:lang w:eastAsia="en-GB"/>
             </w:rPr>
           </w:pPr>
-          <w:hyperlink w:anchor="_Toc188966489" w:history="1">
+          <w:hyperlink w:anchor="_Toc196735579" w:history="1">
             <w:r>
               <w:rPr>
                 <w:rStyle w:val="Hyperlink"/>
@@ -3302,7 +3302,7 @@
                 <w:noProof/>
                 <w:webHidden/>
               </w:rPr>
-              <w:instrText xml:space="preserve"> PAGEREF _Toc188966489 \h </w:instrText>
+              <w:instrText xml:space="preserve"> PAGEREF _Toc196735579 \h </w:instrText>
             </w:r>
             <w:r>
               <w:rPr>
@@ -3322,7 +3322,7 @@
                 <w:noProof/>
                 <w:webHidden/>
               </w:rPr>
-              <w:t>2</w:t>
+              <w:t>25</w:t>
             </w:r>
             <w:r>
               <w:rPr>
@@ -3347,7 +3347,7 @@
               <w:lang w:eastAsia="en-GB"/>
             </w:rPr>
           </w:pPr>
-          <w:hyperlink w:anchor="_Toc188966490" w:history="1">
+          <w:hyperlink w:anchor="_Toc196735580" w:history="1">
             <w:r>
               <w:rPr>
                 <w:rStyle w:val="Hyperlink"/>
@@ -3374,7 +3374,7 @@
                 <w:noProof/>
                 <w:webHidden/>
               </w:rPr>
-              <w:instrText xml:space="preserve"> PAGEREF _Toc188966490 \h </w:instrText>
+              <w:instrText xml:space="preserve"> PAGEREF _Toc196735580 \h </w:instrText>
             </w:r>
             <w:r>
               <w:rPr>
@@ -3394,7 +3394,7 @@
                 <w:noProof/>
                 <w:webHidden/>
               </w:rPr>
-              <w:t>2</w:t>
+              <w:t>26</w:t>
             </w:r>
             <w:r>
               <w:rPr>
@@ -3419,7 +3419,7 @@
               <w:lang w:eastAsia="en-GB"/>
             </w:rPr>
           </w:pPr>
-          <w:hyperlink w:anchor="_Toc188966491" w:history="1">
+          <w:hyperlink w:anchor="_Toc196735581" w:history="1">
             <w:r>
               <w:rPr>
                 <w:rStyle w:val="Hyperlink"/>
@@ -3446,7 +3446,7 @@
                 <w:noProof/>
                 <w:webHidden/>
               </w:rPr>
-              <w:instrText xml:space="preserve"> PAGEREF _Toc188966491 \h </w:instrText>
+              <w:instrText xml:space="preserve"> PAGEREF _Toc196735581 \h </w:instrText>
             </w:r>
             <w:r>
               <w:rPr>
@@ -3466,7 +3466,7 @@
                 <w:noProof/>
                 <w:webHidden/>
               </w:rPr>
-              <w:t>2</w:t>
+              <w:t>26</w:t>
             </w:r>
             <w:r>
               <w:rPr>
@@ -3491,7 +3491,7 @@
               <w:lang w:eastAsia="en-GB"/>
             </w:rPr>
           </w:pPr>
-          <w:hyperlink w:anchor="_Toc188966492" w:history="1">
+          <w:hyperlink w:anchor="_Toc196735582" w:history="1">
             <w:r>
               <w:rPr>
                 <w:rStyle w:val="Hyperlink"/>
@@ -3518,7 +3518,7 @@
                 <w:noProof/>
                 <w:webHidden/>
               </w:rPr>
-              <w:instrText xml:space="preserve"> PAGEREF _Toc188966492 \h </w:instrText>
+              <w:instrText xml:space="preserve"> PAGEREF _Toc196735582 \h </w:instrText>
             </w:r>
             <w:r>
               <w:rPr>
@@ -3538,7 +3538,7 @@
                 <w:noProof/>
                 <w:webHidden/>
               </w:rPr>
-              <w:t>2</w:t>
+              <w:t>26</w:t>
             </w:r>
             <w:r>
               <w:rPr>
@@ -3565,7 +3565,7 @@
               <w:lang w:eastAsia="en-GB"/>
             </w:rPr>
           </w:pPr>
-          <w:hyperlink w:anchor="_Toc188966493" w:history="1">
+          <w:hyperlink w:anchor="_Toc196735583" w:history="1">
             <w:r>
               <w:rPr>
                 <w:rStyle w:val="Hyperlink"/>
@@ -3592,7 +3592,7 @@
                 <w:noProof/>
                 <w:webHidden/>
               </w:rPr>
-              <w:instrText xml:space="preserve"> PAGEREF _Toc188966493 \h </w:instrText>
+              <w:instrText xml:space="preserve"> PAGEREF _Toc196735583 \h </w:instrText>
             </w:r>
             <w:r>
               <w:rPr>
@@ -3612,7 +3612,7 @@
                 <w:noProof/>
                 <w:webHidden/>
               </w:rPr>
-              <w:t>2</w:t>
+              <w:t>27</w:t>
             </w:r>
             <w:r>
               <w:rPr>
@@ -3639,7 +3639,7 @@
               <w:lang w:eastAsia="en-GB"/>
             </w:rPr>
           </w:pPr>
-          <w:hyperlink w:anchor="_Toc188966494" w:history="1">
+          <w:hyperlink w:anchor="_Toc196735584" w:history="1">
             <w:r>
               <w:rPr>
                 <w:rStyle w:val="Hyperlink"/>
@@ -3666,7 +3666,7 @@
                 <w:noProof/>
                 <w:webHidden/>
               </w:rPr>
-              <w:instrText xml:space="preserve"> PAGEREF _Toc188966494 \h </w:instrText>
+              <w:instrText xml:space="preserve"> PAGEREF _Toc196735584 \h </w:instrText>
             </w:r>
             <w:r>
               <w:rPr>
@@ -3686,7 +3686,7 @@
                 <w:noProof/>
                 <w:webHidden/>
               </w:rPr>
-              <w:t>2</w:t>
+              <w:t>29</w:t>
             </w:r>
             <w:r>
               <w:rPr>
@@ -3711,7 +3711,7 @@
               <w:lang w:eastAsia="en-GB"/>
             </w:rPr>
           </w:pPr>
-          <w:hyperlink w:anchor="_Toc188966495" w:history="1">
+          <w:hyperlink w:anchor="_Toc196735585" w:history="1">
             <w:r>
               <w:rPr>
                 <w:rStyle w:val="Hyperlink"/>
@@ -3738,7 +3738,7 @@
                 <w:noProof/>
                 <w:webHidden/>
               </w:rPr>
-              <w:instrText xml:space="preserve"> PAGEREF _Toc188966495 \h </w:instrText>
+              <w:instrText xml:space="preserve"> PAGEREF _Toc196735585 \h </w:instrText>
             </w:r>
             <w:r>
               <w:rPr>
@@ -3758,7 +3758,7 @@
                 <w:noProof/>
                 <w:webHidden/>
               </w:rPr>
-              <w:t>2</w:t>
+              <w:t>29</w:t>
             </w:r>
             <w:r>
               <w:rPr>
@@ -3785,13 +3785,14 @@
               <w:lang w:eastAsia="en-GB"/>
             </w:rPr>
           </w:pPr>
-          <w:hyperlink w:anchor="_Toc188966496" w:history="1">
+          <w:hyperlink w:anchor="_Toc196735586" w:history="1">
             <w:r>
               <w:rPr>
                 <w:rStyle w:val="Hyperlink"/>
-                <w:noProof/>
-              </w:rPr>
-              <w:t>2025-1-27 Twelfth Meeting</w:t>
+                <w:rFonts w:ascii="Aptos Display" w:hAnsi="Aptos Display"/>
+                <w:noProof/>
+              </w:rPr>
+              <w:t>2025-1-21 Twelfth Meeting</w:t>
             </w:r>
             <w:r>
               <w:rPr>
@@ -3812,7 +3813,7 @@
                 <w:noProof/>
                 <w:webHidden/>
               </w:rPr>
-              <w:instrText xml:space="preserve"> PAGEREF _Toc188966496 \h </w:instrText>
+              <w:instrText xml:space="preserve"> PAGEREF _Toc196735586 \h </w:instrText>
             </w:r>
             <w:r>
               <w:rPr>
@@ -3832,7 +3833,745 @@
                 <w:noProof/>
                 <w:webHidden/>
               </w:rPr>
-              <w:t>2</w:t>
+              <w:t>30</w:t>
+            </w:r>
+            <w:r>
+              <w:rPr>
+                <w:noProof/>
+                <w:webHidden/>
+              </w:rPr>
+              <w:fldChar w:fldCharType="end"/>
+            </w:r>
+          </w:hyperlink>
+        </w:p>
+        <w:p>
+          <w:pPr>
+            <w:pStyle w:val="TOC1"/>
+            <w:tabs>
+              <w:tab w:val="right" w:leader="dot" w:pos="9016"/>
+            </w:tabs>
+            <w:rPr>
+              <w:rFonts w:eastAsiaTheme="minorEastAsia"/>
+              <w:b w:val="0"/>
+              <w:bCs w:val="0"/>
+              <w:i w:val="0"/>
+              <w:iCs w:val="0"/>
+              <w:noProof/>
+              <w:lang w:eastAsia="en-GB"/>
+            </w:rPr>
+          </w:pPr>
+          <w:hyperlink w:anchor="_Toc196735587" w:history="1">
+            <w:r>
+              <w:rPr>
+                <w:rStyle w:val="Hyperlink"/>
+                <w:noProof/>
+              </w:rPr>
+              <w:t>2025-1-27 Thirteenth Meeting</w:t>
+            </w:r>
+            <w:r>
+              <w:rPr>
+                <w:noProof/>
+                <w:webHidden/>
+              </w:rPr>
+              <w:tab/>
+            </w:r>
+            <w:r>
+              <w:rPr>
+                <w:noProof/>
+                <w:webHidden/>
+              </w:rPr>
+              <w:fldChar w:fldCharType="begin"/>
+            </w:r>
+            <w:r>
+              <w:rPr>
+                <w:noProof/>
+                <w:webHidden/>
+              </w:rPr>
+              <w:instrText xml:space="preserve"> PAGEREF _Toc196735587 \h </w:instrText>
+            </w:r>
+            <w:r>
+              <w:rPr>
+                <w:noProof/>
+                <w:webHidden/>
+              </w:rPr>
+            </w:r>
+            <w:r>
+              <w:rPr>
+                <w:noProof/>
+                <w:webHidden/>
+              </w:rPr>
+              <w:fldChar w:fldCharType="separate"/>
+            </w:r>
+            <w:r>
+              <w:rPr>
+                <w:noProof/>
+                <w:webHidden/>
+              </w:rPr>
+              <w:t>30</w:t>
+            </w:r>
+            <w:r>
+              <w:rPr>
+                <w:noProof/>
+                <w:webHidden/>
+              </w:rPr>
+              <w:fldChar w:fldCharType="end"/>
+            </w:r>
+          </w:hyperlink>
+        </w:p>
+        <w:p>
+          <w:pPr>
+            <w:pStyle w:val="TOC1"/>
+            <w:tabs>
+              <w:tab w:val="right" w:leader="dot" w:pos="9016"/>
+            </w:tabs>
+            <w:rPr>
+              <w:rFonts w:eastAsiaTheme="minorEastAsia"/>
+              <w:b w:val="0"/>
+              <w:bCs w:val="0"/>
+              <w:i w:val="0"/>
+              <w:iCs w:val="0"/>
+              <w:noProof/>
+              <w:lang w:eastAsia="en-GB"/>
+            </w:rPr>
+          </w:pPr>
+          <w:hyperlink w:anchor="_Toc196735588" w:history="1">
+            <w:r>
+              <w:rPr>
+                <w:rStyle w:val="Hyperlink"/>
+                <w:noProof/>
+              </w:rPr>
+              <w:t>2025-01-28 Fourteenth meeting</w:t>
+            </w:r>
+            <w:r>
+              <w:rPr>
+                <w:noProof/>
+                <w:webHidden/>
+              </w:rPr>
+              <w:tab/>
+            </w:r>
+            <w:r>
+              <w:rPr>
+                <w:noProof/>
+                <w:webHidden/>
+              </w:rPr>
+              <w:fldChar w:fldCharType="begin"/>
+            </w:r>
+            <w:r>
+              <w:rPr>
+                <w:noProof/>
+                <w:webHidden/>
+              </w:rPr>
+              <w:instrText xml:space="preserve"> PAGEREF _Toc196735588 \h </w:instrText>
+            </w:r>
+            <w:r>
+              <w:rPr>
+                <w:noProof/>
+                <w:webHidden/>
+              </w:rPr>
+            </w:r>
+            <w:r>
+              <w:rPr>
+                <w:noProof/>
+                <w:webHidden/>
+              </w:rPr>
+              <w:fldChar w:fldCharType="separate"/>
+            </w:r>
+            <w:r>
+              <w:rPr>
+                <w:noProof/>
+                <w:webHidden/>
+              </w:rPr>
+              <w:t>32</w:t>
+            </w:r>
+            <w:r>
+              <w:rPr>
+                <w:noProof/>
+                <w:webHidden/>
+              </w:rPr>
+              <w:fldChar w:fldCharType="end"/>
+            </w:r>
+          </w:hyperlink>
+        </w:p>
+        <w:p>
+          <w:pPr>
+            <w:pStyle w:val="TOC3"/>
+            <w:tabs>
+              <w:tab w:val="right" w:leader="dot" w:pos="9016"/>
+            </w:tabs>
+            <w:rPr>
+              <w:rFonts w:eastAsiaTheme="minorEastAsia"/>
+              <w:noProof/>
+              <w:sz w:val="24"/>
+              <w:szCs w:val="24"/>
+              <w:lang w:eastAsia="en-GB"/>
+            </w:rPr>
+          </w:pPr>
+          <w:hyperlink w:anchor="_Toc196735589" w:history="1">
+            <w:r>
+              <w:rPr>
+                <w:rStyle w:val="Hyperlink"/>
+                <w:noProof/>
+              </w:rPr>
+              <w:t>Actions</w:t>
+            </w:r>
+            <w:r>
+              <w:rPr>
+                <w:noProof/>
+                <w:webHidden/>
+              </w:rPr>
+              <w:tab/>
+            </w:r>
+            <w:r>
+              <w:rPr>
+                <w:noProof/>
+                <w:webHidden/>
+              </w:rPr>
+              <w:fldChar w:fldCharType="begin"/>
+            </w:r>
+            <w:r>
+              <w:rPr>
+                <w:noProof/>
+                <w:webHidden/>
+              </w:rPr>
+              <w:instrText xml:space="preserve"> PAGEREF _Toc196735589 \h </w:instrText>
+            </w:r>
+            <w:r>
+              <w:rPr>
+                <w:noProof/>
+                <w:webHidden/>
+              </w:rPr>
+            </w:r>
+            <w:r>
+              <w:rPr>
+                <w:noProof/>
+                <w:webHidden/>
+              </w:rPr>
+              <w:fldChar w:fldCharType="separate"/>
+            </w:r>
+            <w:r>
+              <w:rPr>
+                <w:noProof/>
+                <w:webHidden/>
+              </w:rPr>
+              <w:t>33</w:t>
+            </w:r>
+            <w:r>
+              <w:rPr>
+                <w:noProof/>
+                <w:webHidden/>
+              </w:rPr>
+              <w:fldChar w:fldCharType="end"/>
+            </w:r>
+          </w:hyperlink>
+        </w:p>
+        <w:p>
+          <w:pPr>
+            <w:pStyle w:val="TOC1"/>
+            <w:tabs>
+              <w:tab w:val="right" w:leader="dot" w:pos="9016"/>
+            </w:tabs>
+            <w:rPr>
+              <w:rFonts w:eastAsiaTheme="minorEastAsia"/>
+              <w:b w:val="0"/>
+              <w:bCs w:val="0"/>
+              <w:i w:val="0"/>
+              <w:iCs w:val="0"/>
+              <w:noProof/>
+              <w:lang w:eastAsia="en-GB"/>
+            </w:rPr>
+          </w:pPr>
+          <w:hyperlink w:anchor="_Toc196735590" w:history="1">
+            <w:r>
+              <w:rPr>
+                <w:rStyle w:val="Hyperlink"/>
+                <w:noProof/>
+              </w:rPr>
+              <w:t>2025-01-30 Vibrational analysis</w:t>
+            </w:r>
+            <w:r>
+              <w:rPr>
+                <w:noProof/>
+                <w:webHidden/>
+              </w:rPr>
+              <w:tab/>
+            </w:r>
+            <w:r>
+              <w:rPr>
+                <w:noProof/>
+                <w:webHidden/>
+              </w:rPr>
+              <w:fldChar w:fldCharType="begin"/>
+            </w:r>
+            <w:r>
+              <w:rPr>
+                <w:noProof/>
+                <w:webHidden/>
+              </w:rPr>
+              <w:instrText xml:space="preserve"> PAGEREF _Toc196735590 \h </w:instrText>
+            </w:r>
+            <w:r>
+              <w:rPr>
+                <w:noProof/>
+                <w:webHidden/>
+              </w:rPr>
+            </w:r>
+            <w:r>
+              <w:rPr>
+                <w:noProof/>
+                <w:webHidden/>
+              </w:rPr>
+              <w:fldChar w:fldCharType="separate"/>
+            </w:r>
+            <w:r>
+              <w:rPr>
+                <w:noProof/>
+                <w:webHidden/>
+              </w:rPr>
+              <w:t>34</w:t>
+            </w:r>
+            <w:r>
+              <w:rPr>
+                <w:noProof/>
+                <w:webHidden/>
+              </w:rPr>
+              <w:fldChar w:fldCharType="end"/>
+            </w:r>
+          </w:hyperlink>
+        </w:p>
+        <w:p>
+          <w:pPr>
+            <w:pStyle w:val="TOC1"/>
+            <w:tabs>
+              <w:tab w:val="right" w:leader="dot" w:pos="9016"/>
+            </w:tabs>
+            <w:rPr>
+              <w:rFonts w:eastAsiaTheme="minorEastAsia"/>
+              <w:b w:val="0"/>
+              <w:bCs w:val="0"/>
+              <w:i w:val="0"/>
+              <w:iCs w:val="0"/>
+              <w:noProof/>
+              <w:lang w:eastAsia="en-GB"/>
+            </w:rPr>
+          </w:pPr>
+          <w:hyperlink w:anchor="_Toc196735591" w:history="1">
+            <w:r>
+              <w:rPr>
+                <w:rStyle w:val="Hyperlink"/>
+                <w:noProof/>
+              </w:rPr>
+              <w:t>2025-02-04 Fifteenth meeting</w:t>
+            </w:r>
+            <w:r>
+              <w:rPr>
+                <w:noProof/>
+                <w:webHidden/>
+              </w:rPr>
+              <w:tab/>
+            </w:r>
+            <w:r>
+              <w:rPr>
+                <w:noProof/>
+                <w:webHidden/>
+              </w:rPr>
+              <w:fldChar w:fldCharType="begin"/>
+            </w:r>
+            <w:r>
+              <w:rPr>
+                <w:noProof/>
+                <w:webHidden/>
+              </w:rPr>
+              <w:instrText xml:space="preserve"> PAGEREF _Toc196735591 \h </w:instrText>
+            </w:r>
+            <w:r>
+              <w:rPr>
+                <w:noProof/>
+                <w:webHidden/>
+              </w:rPr>
+            </w:r>
+            <w:r>
+              <w:rPr>
+                <w:noProof/>
+                <w:webHidden/>
+              </w:rPr>
+              <w:fldChar w:fldCharType="separate"/>
+            </w:r>
+            <w:r>
+              <w:rPr>
+                <w:noProof/>
+                <w:webHidden/>
+              </w:rPr>
+              <w:t>46</w:t>
+            </w:r>
+            <w:r>
+              <w:rPr>
+                <w:noProof/>
+                <w:webHidden/>
+              </w:rPr>
+              <w:fldChar w:fldCharType="end"/>
+            </w:r>
+          </w:hyperlink>
+        </w:p>
+        <w:p>
+          <w:pPr>
+            <w:pStyle w:val="TOC1"/>
+            <w:tabs>
+              <w:tab w:val="right" w:leader="dot" w:pos="9016"/>
+            </w:tabs>
+            <w:rPr>
+              <w:rFonts w:eastAsiaTheme="minorEastAsia"/>
+              <w:b w:val="0"/>
+              <w:bCs w:val="0"/>
+              <w:i w:val="0"/>
+              <w:iCs w:val="0"/>
+              <w:noProof/>
+              <w:lang w:eastAsia="en-GB"/>
+            </w:rPr>
+          </w:pPr>
+          <w:hyperlink w:anchor="_Toc196735592" w:history="1">
+            <w:r>
+              <w:rPr>
+                <w:rStyle w:val="Hyperlink"/>
+                <w:noProof/>
+              </w:rPr>
+              <w:t>2025-02-18 Seventeenth meeting</w:t>
+            </w:r>
+            <w:r>
+              <w:rPr>
+                <w:noProof/>
+                <w:webHidden/>
+              </w:rPr>
+              <w:tab/>
+            </w:r>
+            <w:r>
+              <w:rPr>
+                <w:noProof/>
+                <w:webHidden/>
+              </w:rPr>
+              <w:fldChar w:fldCharType="begin"/>
+            </w:r>
+            <w:r>
+              <w:rPr>
+                <w:noProof/>
+                <w:webHidden/>
+              </w:rPr>
+              <w:instrText xml:space="preserve"> PAGEREF _Toc196735592 \h </w:instrText>
+            </w:r>
+            <w:r>
+              <w:rPr>
+                <w:noProof/>
+                <w:webHidden/>
+              </w:rPr>
+            </w:r>
+            <w:r>
+              <w:rPr>
+                <w:noProof/>
+                <w:webHidden/>
+              </w:rPr>
+              <w:fldChar w:fldCharType="separate"/>
+            </w:r>
+            <w:r>
+              <w:rPr>
+                <w:noProof/>
+                <w:webHidden/>
+              </w:rPr>
+              <w:t>46</w:t>
+            </w:r>
+            <w:r>
+              <w:rPr>
+                <w:noProof/>
+                <w:webHidden/>
+              </w:rPr>
+              <w:fldChar w:fldCharType="end"/>
+            </w:r>
+          </w:hyperlink>
+        </w:p>
+        <w:p>
+          <w:pPr>
+            <w:pStyle w:val="TOC1"/>
+            <w:tabs>
+              <w:tab w:val="right" w:leader="dot" w:pos="9016"/>
+            </w:tabs>
+            <w:rPr>
+              <w:rFonts w:eastAsiaTheme="minorEastAsia"/>
+              <w:b w:val="0"/>
+              <w:bCs w:val="0"/>
+              <w:i w:val="0"/>
+              <w:iCs w:val="0"/>
+              <w:noProof/>
+              <w:lang w:eastAsia="en-GB"/>
+            </w:rPr>
+          </w:pPr>
+          <w:hyperlink w:anchor="_Toc196735593" w:history="1">
+            <w:r>
+              <w:rPr>
+                <w:rStyle w:val="Hyperlink"/>
+                <w:noProof/>
+              </w:rPr>
+              <w:t>2025-02-24 Magnetometers and Pressure Transducers</w:t>
+            </w:r>
+            <w:r>
+              <w:rPr>
+                <w:noProof/>
+                <w:webHidden/>
+              </w:rPr>
+              <w:tab/>
+            </w:r>
+            <w:r>
+              <w:rPr>
+                <w:noProof/>
+                <w:webHidden/>
+              </w:rPr>
+              <w:fldChar w:fldCharType="begin"/>
+            </w:r>
+            <w:r>
+              <w:rPr>
+                <w:noProof/>
+                <w:webHidden/>
+              </w:rPr>
+              <w:instrText xml:space="preserve"> PAGEREF _Toc196735593 \h </w:instrText>
+            </w:r>
+            <w:r>
+              <w:rPr>
+                <w:noProof/>
+                <w:webHidden/>
+              </w:rPr>
+            </w:r>
+            <w:r>
+              <w:rPr>
+                <w:noProof/>
+                <w:webHidden/>
+              </w:rPr>
+              <w:fldChar w:fldCharType="separate"/>
+            </w:r>
+            <w:r>
+              <w:rPr>
+                <w:noProof/>
+                <w:webHidden/>
+              </w:rPr>
+              <w:t>47</w:t>
+            </w:r>
+            <w:r>
+              <w:rPr>
+                <w:noProof/>
+                <w:webHidden/>
+              </w:rPr>
+              <w:fldChar w:fldCharType="end"/>
+            </w:r>
+          </w:hyperlink>
+        </w:p>
+        <w:p>
+          <w:pPr>
+            <w:pStyle w:val="TOC1"/>
+            <w:tabs>
+              <w:tab w:val="right" w:leader="dot" w:pos="9016"/>
+            </w:tabs>
+            <w:rPr>
+              <w:rFonts w:eastAsiaTheme="minorEastAsia"/>
+              <w:b w:val="0"/>
+              <w:bCs w:val="0"/>
+              <w:i w:val="0"/>
+              <w:iCs w:val="0"/>
+              <w:noProof/>
+              <w:lang w:eastAsia="en-GB"/>
+            </w:rPr>
+          </w:pPr>
+          <w:hyperlink w:anchor="_Toc196735594" w:history="1">
+            <w:r>
+              <w:rPr>
+                <w:rStyle w:val="Hyperlink"/>
+                <w:noProof/>
+              </w:rPr>
+              <w:t>2025-03-04 Nineteenth Meeting</w:t>
+            </w:r>
+            <w:r>
+              <w:rPr>
+                <w:noProof/>
+                <w:webHidden/>
+              </w:rPr>
+              <w:tab/>
+            </w:r>
+            <w:r>
+              <w:rPr>
+                <w:noProof/>
+                <w:webHidden/>
+              </w:rPr>
+              <w:fldChar w:fldCharType="begin"/>
+            </w:r>
+            <w:r>
+              <w:rPr>
+                <w:noProof/>
+                <w:webHidden/>
+              </w:rPr>
+              <w:instrText xml:space="preserve"> PAGEREF _Toc196735594 \h </w:instrText>
+            </w:r>
+            <w:r>
+              <w:rPr>
+                <w:noProof/>
+                <w:webHidden/>
+              </w:rPr>
+            </w:r>
+            <w:r>
+              <w:rPr>
+                <w:noProof/>
+                <w:webHidden/>
+              </w:rPr>
+              <w:fldChar w:fldCharType="separate"/>
+            </w:r>
+            <w:r>
+              <w:rPr>
+                <w:noProof/>
+                <w:webHidden/>
+              </w:rPr>
+              <w:t>48</w:t>
+            </w:r>
+            <w:r>
+              <w:rPr>
+                <w:noProof/>
+                <w:webHidden/>
+              </w:rPr>
+              <w:fldChar w:fldCharType="end"/>
+            </w:r>
+          </w:hyperlink>
+        </w:p>
+        <w:p>
+          <w:pPr>
+            <w:pStyle w:val="TOC1"/>
+            <w:tabs>
+              <w:tab w:val="right" w:leader="dot" w:pos="9016"/>
+            </w:tabs>
+            <w:rPr>
+              <w:rFonts w:eastAsiaTheme="minorEastAsia"/>
+              <w:b w:val="0"/>
+              <w:bCs w:val="0"/>
+              <w:i w:val="0"/>
+              <w:iCs w:val="0"/>
+              <w:noProof/>
+              <w:lang w:eastAsia="en-GB"/>
+            </w:rPr>
+          </w:pPr>
+          <w:hyperlink w:anchor="_Toc196735595" w:history="1">
+            <w:r>
+              <w:rPr>
+                <w:rStyle w:val="Hyperlink"/>
+                <w:noProof/>
+              </w:rPr>
+              <w:t>2025-04-12 Frame material selection</w:t>
+            </w:r>
+            <w:r>
+              <w:rPr>
+                <w:noProof/>
+                <w:webHidden/>
+              </w:rPr>
+              <w:tab/>
+            </w:r>
+            <w:r>
+              <w:rPr>
+                <w:noProof/>
+                <w:webHidden/>
+              </w:rPr>
+              <w:fldChar w:fldCharType="begin"/>
+            </w:r>
+            <w:r>
+              <w:rPr>
+                <w:noProof/>
+                <w:webHidden/>
+              </w:rPr>
+              <w:instrText xml:space="preserve"> PAGEREF _Toc196735595 \h </w:instrText>
+            </w:r>
+            <w:r>
+              <w:rPr>
+                <w:noProof/>
+                <w:webHidden/>
+              </w:rPr>
+            </w:r>
+            <w:r>
+              <w:rPr>
+                <w:noProof/>
+                <w:webHidden/>
+              </w:rPr>
+              <w:fldChar w:fldCharType="separate"/>
+            </w:r>
+            <w:r>
+              <w:rPr>
+                <w:noProof/>
+                <w:webHidden/>
+              </w:rPr>
+              <w:t>49</w:t>
+            </w:r>
+            <w:r>
+              <w:rPr>
+                <w:noProof/>
+                <w:webHidden/>
+              </w:rPr>
+              <w:fldChar w:fldCharType="end"/>
+            </w:r>
+          </w:hyperlink>
+        </w:p>
+        <w:p>
+          <w:pPr>
+            <w:pStyle w:val="TOC1"/>
+            <w:tabs>
+              <w:tab w:val="right" w:leader="dot" w:pos="9016"/>
+            </w:tabs>
+            <w:rPr>
+              <w:rFonts w:eastAsiaTheme="minorEastAsia"/>
+              <w:b w:val="0"/>
+              <w:bCs w:val="0"/>
+              <w:i w:val="0"/>
+              <w:iCs w:val="0"/>
+              <w:noProof/>
+              <w:lang w:eastAsia="en-GB"/>
+            </w:rPr>
+          </w:pPr>
+          <w:hyperlink w:anchor="_Toc196735596" w:history="1">
+            <w:r>
+              <w:rPr>
+                <w:rStyle w:val="Hyperlink"/>
+                <w:noProof/>
+              </w:rPr>
+              <w:t>2025-04-16 Final components for CAD Mock-up</w:t>
+            </w:r>
+            <w:r>
+              <w:rPr>
+                <w:noProof/>
+                <w:webHidden/>
+              </w:rPr>
+              <w:tab/>
+            </w:r>
+            <w:r>
+              <w:rPr>
+                <w:noProof/>
+                <w:webHidden/>
+              </w:rPr>
+              <w:fldChar w:fldCharType="begin"/>
+            </w:r>
+            <w:r>
+              <w:rPr>
+                <w:noProof/>
+                <w:webHidden/>
+              </w:rPr>
+              <w:instrText xml:space="preserve"> PAGEREF _Toc196735596 \h </w:instrText>
+            </w:r>
+            <w:r>
+              <w:rPr>
+                <w:noProof/>
+                <w:webHidden/>
+              </w:rPr>
+            </w:r>
+            <w:r>
+              <w:rPr>
+                <w:noProof/>
+                <w:webHidden/>
+              </w:rPr>
+              <w:fldChar w:fldCharType="separate"/>
+            </w:r>
+            <w:r>
+              <w:rPr>
+                <w:noProof/>
+                <w:webHidden/>
+              </w:rPr>
+              <w:t>49</w:t>
             </w:r>
             <w:r>
               <w:rPr>
@@ -3891,7 +4630,7 @@
           <w:footerReference w:type="even" r:id="rId8"/>
           <w:footerReference w:type="default" r:id="rId9"/>
           <w:footerReference w:type="first" r:id="rId10"/>
-          <w:pgSz w:w="11906" w:h="16838"/>
+          <w:pgSz w:w="16838" w:h="11906" w:orient="landscape"/>
           <w:pgMar w:top="1440" w:right="1440" w:bottom="1440" w:left="1440" w:header="708" w:footer="708" w:gutter="0"/>
           <w:pgNumType w:fmt="lowerRoman" w:start="1"/>
           <w:cols w:space="708"/>
@@ -3909,7 +4648,7 @@
       </w:pPr>
       <w:bookmarkStart w:id="4" w:name="_Toc178896307"/>
       <w:bookmarkStart w:id="5" w:name="_Toc178896373"/>
-      <w:bookmarkStart w:id="6" w:name="_Toc188966451"/>
+      <w:bookmarkStart w:id="6" w:name="_Toc196735541"/>
       <w:r>
         <w:lastRenderedPageBreak/>
         <w:t>2024-</w:t>
@@ -4312,6 +5051,7 @@
         </w:numPr>
       </w:pPr>
       <w:r>
+        <w:lastRenderedPageBreak/>
         <w:t>Discussion of scientific goals</w:t>
       </w:r>
       <w:r>
@@ -4455,9 +5195,8 @@
         <w:pStyle w:val="Heading3"/>
       </w:pPr>
       <w:bookmarkStart w:id="7" w:name="_Toc178896308"/>
-      <w:bookmarkStart w:id="8" w:name="_Toc188966452"/>
-      <w:r>
-        <w:lastRenderedPageBreak/>
+      <w:bookmarkStart w:id="8" w:name="_Toc196735542"/>
+      <w:r>
         <w:t>References</w:t>
       </w:r>
       <w:bookmarkEnd w:id="7"/>
@@ -4468,7 +5207,7 @@
         <w:pStyle w:val="Heading3"/>
       </w:pPr>
       <w:bookmarkStart w:id="9" w:name="_Toc178896309"/>
-      <w:bookmarkStart w:id="10" w:name="_Toc188966453"/>
+      <w:bookmarkStart w:id="10" w:name="_Toc196735543"/>
       <w:r>
         <w:t>Actions</w:t>
       </w:r>
@@ -4492,7 +5231,7 @@
         <w:pStyle w:val="Heading3"/>
       </w:pPr>
       <w:bookmarkStart w:id="11" w:name="_Toc178896310"/>
-      <w:bookmarkStart w:id="12" w:name="_Toc188966454"/>
+      <w:bookmarkStart w:id="12" w:name="_Toc196735544"/>
       <w:r>
         <w:t>Deadlines</w:t>
       </w:r>
@@ -4516,7 +5255,7 @@
       <w:pPr>
         <w:pStyle w:val="Heading1"/>
       </w:pPr>
-      <w:bookmarkStart w:id="13" w:name="_Toc188966455"/>
+      <w:bookmarkStart w:id="13" w:name="_Toc196735545"/>
       <w:r>
         <w:lastRenderedPageBreak/>
         <w:t>2024-</w:t>
@@ -5143,8 +5882,9 @@
       <w:pPr>
         <w:pStyle w:val="Heading3"/>
       </w:pPr>
-      <w:bookmarkStart w:id="14" w:name="_Toc188966456"/>
-      <w:r>
+      <w:bookmarkStart w:id="14" w:name="_Toc196735546"/>
+      <w:r>
+        <w:lastRenderedPageBreak/>
         <w:t>References</w:t>
       </w:r>
       <w:bookmarkEnd w:id="14"/>
@@ -5153,7 +5893,7 @@
       <w:pPr>
         <w:pStyle w:val="Heading3"/>
       </w:pPr>
-      <w:bookmarkStart w:id="15" w:name="_Toc188966457"/>
+      <w:bookmarkStart w:id="15" w:name="_Toc196735547"/>
       <w:r>
         <w:t>Actions</w:t>
       </w:r>
@@ -5163,7 +5903,7 @@
       <w:pPr>
         <w:pStyle w:val="Heading3"/>
       </w:pPr>
-      <w:bookmarkStart w:id="16" w:name="_Toc188966458"/>
+      <w:bookmarkStart w:id="16" w:name="_Toc196735548"/>
       <w:r>
         <w:t>Deadlines</w:t>
       </w:r>
@@ -5231,9 +5971,8 @@
       <w:pPr>
         <w:pStyle w:val="Heading1"/>
       </w:pPr>
-      <w:bookmarkStart w:id="17" w:name="_Toc188966459"/>
-      <w:r>
-        <w:lastRenderedPageBreak/>
+      <w:bookmarkStart w:id="17" w:name="_Toc196735549"/>
+      <w:r>
         <w:t>2024-24-10 Launch service provider summary</w:t>
       </w:r>
       <w:bookmarkEnd w:id="17"/>
@@ -5559,7 +6298,7 @@
       <w:pPr>
         <w:pStyle w:val="Heading1"/>
       </w:pPr>
-      <w:bookmarkStart w:id="18" w:name="_Toc188966460"/>
+      <w:bookmarkStart w:id="18" w:name="_Toc196735550"/>
       <w:r>
         <w:lastRenderedPageBreak/>
         <w:t>2024-26-10 CubeSat geometries</w:t>
@@ -5781,7 +6520,7 @@
       <w:pPr>
         <w:pStyle w:val="Heading1"/>
       </w:pPr>
-      <w:bookmarkStart w:id="19" w:name="_Toc188966461"/>
+      <w:bookmarkStart w:id="19" w:name="_Toc196735551"/>
       <w:r>
         <w:lastRenderedPageBreak/>
         <w:t>2024-10-</w:t>
@@ -6127,6 +6866,7 @@
         </w:numPr>
       </w:pPr>
       <w:r>
+        <w:lastRenderedPageBreak/>
         <w:t>Burn up altitude is typically 80-120km but depends on size, mass orientation and material composition</w:t>
       </w:r>
     </w:p>
@@ -6193,7 +6933,6 @@
         </w:numPr>
       </w:pPr>
       <w:r>
-        <w:lastRenderedPageBreak/>
         <w:t xml:space="preserve">Could monitor atmospheric composition changes because materials from the </w:t>
       </w:r>
       <w:r>
@@ -6255,7 +6994,7 @@
       <w:pPr>
         <w:pStyle w:val="Heading3"/>
       </w:pPr>
-      <w:bookmarkStart w:id="20" w:name="_Toc188966462"/>
+      <w:bookmarkStart w:id="20" w:name="_Toc196735552"/>
       <w:r>
         <w:t>References</w:t>
       </w:r>
@@ -6265,7 +7004,7 @@
       <w:pPr>
         <w:pStyle w:val="Heading3"/>
       </w:pPr>
-      <w:bookmarkStart w:id="21" w:name="_Toc188966463"/>
+      <w:bookmarkStart w:id="21" w:name="_Toc196735553"/>
       <w:r>
         <w:t>Actions</w:t>
       </w:r>
@@ -6291,7 +7030,7 @@
           <w:rStyle w:val="SubtleReference"/>
         </w:rPr>
       </w:pPr>
-      <w:bookmarkStart w:id="22" w:name="_Toc188966464"/>
+      <w:bookmarkStart w:id="22" w:name="_Toc196735554"/>
       <w:r>
         <w:t>Deadlines</w:t>
       </w:r>
@@ -6315,7 +7054,7 @@
         <w:pStyle w:val="Heading1"/>
       </w:pPr>
       <w:bookmarkStart w:id="23" w:name="_Toc181104402"/>
-      <w:bookmarkStart w:id="24" w:name="_Toc188966465"/>
+      <w:bookmarkStart w:id="24" w:name="_Toc196735555"/>
       <w:r>
         <w:lastRenderedPageBreak/>
         <w:t>2024-10-29 Fourth meeting</w:t>
@@ -6703,6 +7442,7 @@
         </w:numPr>
       </w:pPr>
       <w:r>
+        <w:lastRenderedPageBreak/>
         <w:t xml:space="preserve">Difficult to measure through the atmosphere </w:t>
       </w:r>
     </w:p>
@@ -6898,7 +7638,6 @@
         </w:numPr>
       </w:pPr>
       <w:r>
-        <w:lastRenderedPageBreak/>
         <w:t>Need to add numbers to decisions</w:t>
       </w:r>
     </w:p>
@@ -6944,7 +7683,7 @@
         <w:pStyle w:val="Heading3"/>
       </w:pPr>
       <w:bookmarkStart w:id="25" w:name="_Toc181104403"/>
-      <w:bookmarkStart w:id="26" w:name="_Toc188966466"/>
+      <w:bookmarkStart w:id="26" w:name="_Toc196735556"/>
       <w:r>
         <w:t>References</w:t>
       </w:r>
@@ -6956,7 +7695,7 @@
         <w:pStyle w:val="Heading3"/>
       </w:pPr>
       <w:bookmarkStart w:id="27" w:name="_Toc181104404"/>
-      <w:bookmarkStart w:id="28" w:name="_Toc188966467"/>
+      <w:bookmarkStart w:id="28" w:name="_Toc196735557"/>
       <w:r>
         <w:t>Actions</w:t>
       </w:r>
@@ -7026,6 +7765,7 @@
     <w:p>
       <w:bookmarkStart w:id="29" w:name="_Toc181104405"/>
       <w:r>
+        <w:lastRenderedPageBreak/>
         <w:t>Deadlines</w:t>
       </w:r>
       <w:bookmarkEnd w:id="29"/>
@@ -7232,9 +7972,8 @@
       <w:pPr>
         <w:pStyle w:val="Heading1"/>
       </w:pPr>
-      <w:bookmarkStart w:id="30" w:name="_Toc188966468"/>
-      <w:r>
-        <w:lastRenderedPageBreak/>
+      <w:bookmarkStart w:id="30" w:name="_Toc196735558"/>
+      <w:r>
         <w:t>2024-1-11 Cold Gas Thruster summary</w:t>
       </w:r>
       <w:bookmarkEnd w:id="30"/>
@@ -7268,7 +8007,7 @@
           <v:shape id="_x0000_i1025" type="#_x0000_t75" style="width:521.25pt;height:309pt" o:ole="">
             <v:imagedata r:id="rId14" o:title=""/>
           </v:shape>
-          <o:OLEObject Type="Embed" ProgID="Excel.Sheet.12" ShapeID="_x0000_i1025" DrawAspect="Content" ObjectID="_1802608442" r:id="rId15"/>
+          <o:OLEObject Type="Embed" ProgID="Excel.Sheet.12" ShapeID="_x0000_i1025" DrawAspect="Content" ObjectID="_1807434076" r:id="rId15"/>
         </w:object>
       </w:r>
     </w:p>
@@ -7277,6 +8016,7 @@
     <w:p/>
     <w:p>
       <w:r>
+        <w:lastRenderedPageBreak/>
         <w:t>Notes</w:t>
       </w:r>
     </w:p>
@@ -7501,7 +8241,7 @@
       <w:pPr>
         <w:pStyle w:val="Heading1"/>
       </w:pPr>
-      <w:bookmarkStart w:id="32" w:name="_Toc188966469"/>
+      <w:bookmarkStart w:id="32" w:name="_Toc196735559"/>
       <w:r>
         <w:t>2024-3-11 Battery options</w:t>
       </w:r>
@@ -7516,7 +8256,7 @@
           <v:shape id="_x0000_i1026" type="#_x0000_t75" style="width:535.5pt;height:202.5pt" o:ole="">
             <v:imagedata r:id="rId17" o:title=""/>
           </v:shape>
-          <o:OLEObject Type="Embed" ProgID="Excel.Sheet.12" ShapeID="_x0000_i1026" DrawAspect="Content" ObjectID="_1802608443" r:id="rId18"/>
+          <o:OLEObject Type="Embed" ProgID="Excel.Sheet.12" ShapeID="_x0000_i1026" DrawAspect="Content" ObjectID="_1807434077" r:id="rId18"/>
         </w:object>
       </w:r>
     </w:p>
@@ -7556,7 +8296,7 @@
         <w:pStyle w:val="Heading1"/>
       </w:pPr>
       <w:bookmarkStart w:id="34" w:name="_Toc181104360"/>
-      <w:bookmarkStart w:id="35" w:name="_Toc188966470"/>
+      <w:bookmarkStart w:id="35" w:name="_Toc196735560"/>
       <w:r>
         <w:t>2024-04-11 Fifth meeting</w:t>
       </w:r>
@@ -7744,7 +8484,6 @@
         <w:rPr>
           <w:lang w:val="it-IT"/>
         </w:rPr>
-        <w:lastRenderedPageBreak/>
         <w:t>B14 modular: 375g, 45Whr, no NASA certi</w:t>
       </w:r>
       <w:r>
@@ -7958,6 +8697,7 @@
         </w:numPr>
       </w:pPr>
       <w:r>
+        <w:lastRenderedPageBreak/>
         <w:t>Could be the case that we do not need to be as rigorous with certification as it is only necessary if you stay in atmosphere for a long time - &gt; our satellite demises so could get away w/o certification if launch company is okay with it -&gt; Ask someone at the company</w:t>
       </w:r>
     </w:p>
@@ -8080,7 +8820,7 @@
         <w:pStyle w:val="Heading3"/>
       </w:pPr>
       <w:bookmarkStart w:id="36" w:name="_Toc181104361"/>
-      <w:bookmarkStart w:id="37" w:name="_Toc188966471"/>
+      <w:bookmarkStart w:id="37" w:name="_Toc196735561"/>
       <w:r>
         <w:t>References</w:t>
       </w:r>
@@ -8097,9 +8837,8 @@
         <w:pStyle w:val="Heading3"/>
       </w:pPr>
       <w:bookmarkStart w:id="38" w:name="_Toc181104362"/>
-      <w:bookmarkStart w:id="39" w:name="_Toc188966472"/>
-      <w:r>
-        <w:lastRenderedPageBreak/>
+      <w:bookmarkStart w:id="39" w:name="_Toc196735562"/>
+      <w:r>
         <w:t>Actions</w:t>
       </w:r>
       <w:bookmarkEnd w:id="38"/>
@@ -8164,7 +8903,7 @@
         </w:rPr>
       </w:pPr>
       <w:bookmarkStart w:id="40" w:name="_Toc181104363"/>
-      <w:bookmarkStart w:id="41" w:name="_Toc188966473"/>
+      <w:bookmarkStart w:id="41" w:name="_Toc196735563"/>
       <w:r>
         <w:t>Deadlines</w:t>
       </w:r>
@@ -8185,8 +8924,9 @@
       <w:pPr>
         <w:pStyle w:val="Heading1"/>
       </w:pPr>
-      <w:bookmarkStart w:id="42" w:name="_Toc188966474"/>
-      <w:r>
+      <w:bookmarkStart w:id="42" w:name="_Toc196735564"/>
+      <w:r>
+        <w:lastRenderedPageBreak/>
         <w:t>2024-</w:t>
       </w:r>
       <w:r>
@@ -8461,7 +9201,6 @@
         <w:ind w:left="720"/>
       </w:pPr>
       <w:r>
-        <w:lastRenderedPageBreak/>
         <w:tab/>
         <w:t>Shielding should be considered for digital information stream to prevent bit flips, unnecessary for analogue streams.</w:t>
       </w:r>
@@ -8470,8 +9209,9 @@
       <w:pPr>
         <w:pStyle w:val="Heading3"/>
       </w:pPr>
-      <w:bookmarkStart w:id="43" w:name="_Toc188966475"/>
-      <w:r>
+      <w:bookmarkStart w:id="43" w:name="_Toc196735565"/>
+      <w:r>
+        <w:lastRenderedPageBreak/>
         <w:t>References</w:t>
       </w:r>
       <w:bookmarkEnd w:id="43"/>
@@ -8480,7 +9220,7 @@
       <w:pPr>
         <w:pStyle w:val="Heading3"/>
       </w:pPr>
-      <w:bookmarkStart w:id="44" w:name="_Toc188966476"/>
+      <w:bookmarkStart w:id="44" w:name="_Toc196735566"/>
       <w:r>
         <w:t>Actions</w:t>
       </w:r>
@@ -8513,7 +9253,7 @@
           <w:rStyle w:val="SubtleReference"/>
         </w:rPr>
       </w:pPr>
-      <w:bookmarkStart w:id="45" w:name="_Toc188966477"/>
+      <w:bookmarkStart w:id="45" w:name="_Toc196735567"/>
       <w:r>
         <w:t>Deadlines</w:t>
       </w:r>
@@ -8530,7 +9270,7 @@
       <w:pPr>
         <w:pStyle w:val="Heading1"/>
       </w:pPr>
-      <w:bookmarkStart w:id="46" w:name="_Toc188966478"/>
+      <w:bookmarkStart w:id="46" w:name="_Toc196735568"/>
       <w:r>
         <w:t>2024-8-11 Reaction wheels and frame</w:t>
       </w:r>
@@ -8573,10 +9313,10 @@
           <w:u w:val="single"/>
         </w:rPr>
         <w:object w:dxaOrig="9691" w:dyaOrig="4592" w14:anchorId="1624DD6D">
-          <v:shape id="_x0000_i1027" type="#_x0000_t75" style="width:484.5pt;height:249pt" o:ole="">
+          <v:shape id="_x0000_i1027" type="#_x0000_t75" style="width:485.25pt;height:249pt" o:ole="">
             <v:imagedata r:id="rId20" o:title=""/>
           </v:shape>
-          <o:OLEObject Type="Embed" ProgID="Excel.Sheet.12" ShapeID="_x0000_i1027" DrawAspect="Content" ObjectID="_1802608444" r:id="rId21"/>
+          <o:OLEObject Type="Embed" ProgID="Excel.Sheet.12" ShapeID="_x0000_i1027" DrawAspect="Content" ObjectID="_1807434078" r:id="rId21"/>
         </w:object>
       </w:r>
     </w:p>
@@ -8910,8 +9650,9 @@
       <w:pPr>
         <w:pStyle w:val="Heading1"/>
       </w:pPr>
-      <w:bookmarkStart w:id="48" w:name="_Toc188966479"/>
-      <w:r>
+      <w:bookmarkStart w:id="48" w:name="_Toc196735569"/>
+      <w:r>
+        <w:lastRenderedPageBreak/>
         <w:t>2024-</w:t>
       </w:r>
       <w:r>
@@ -9018,216 +9759,215 @@
     </w:p>
     <w:p>
       <w:r>
+        <w:t>- How far out we need to be to generate enough spin to get into the atmosphere</w:t>
+      </w:r>
+    </w:p>
+    <w:p>
+      <w:r>
+        <w:t xml:space="preserve">- spawning the </w:t>
+      </w:r>
+      <w:r>
+        <w:t>CubeSat</w:t>
+      </w:r>
+      <w:r>
+        <w:t xml:space="preserve"> too far out burns a lot more energy from getting the ‘spawn’ place to the atmosphere</w:t>
+      </w:r>
+    </w:p>
+    <w:p/>
+    <w:p>
+      <w:r>
+        <w:t>Claudio</w:t>
+      </w:r>
+    </w:p>
+    <w:p>
+      <w:r>
+        <w:t>- Looking at the Knudsen number and mean free path; how the interactions of particles can affect the trajectory</w:t>
+      </w:r>
+    </w:p>
+    <w:p>
+      <w:r>
+        <w:t>-CFD examples that could be used when we have CAD files</w:t>
+      </w:r>
+    </w:p>
+    <w:p>
+      <w:r>
+        <w:t>-Strouhal number</w:t>
+      </w:r>
+    </w:p>
+    <w:p/>
+    <w:p>
+      <w:r>
+        <w:t>Hani</w:t>
+      </w:r>
+    </w:p>
+    <w:p>
+      <w:r>
+        <w:t xml:space="preserve">- reading on cooling electronics; dealing with heat generation from electronics; some </w:t>
+      </w:r>
+      <w:r>
+        <w:t>CubeSat’s</w:t>
+      </w:r>
+      <w:r>
+        <w:t xml:space="preserve"> have heat pipes linked from components themselves to the other components to deal with the heat</w:t>
+      </w:r>
+    </w:p>
+    <w:p>
+      <w:r>
+        <w:t xml:space="preserve">-phase-change material – stores lots of energy; commonly used for </w:t>
+      </w:r>
+      <w:r>
+        <w:t>CubeSats</w:t>
+      </w:r>
+    </w:p>
+    <w:p>
+      <w:r>
+        <w:t>- looked into recession sensors; what materials work best (nickel)</w:t>
+      </w:r>
+    </w:p>
+    <w:p/>
+    <w:p>
+      <w:r>
+        <w:t>Alex</w:t>
+      </w:r>
+    </w:p>
+    <w:p>
+      <w:r>
+        <w:t>-Start making CAD files</w:t>
+      </w:r>
+    </w:p>
+    <w:p>
+      <w:r>
+        <w:t>-Used some existing components and made some files</w:t>
+      </w:r>
+    </w:p>
+    <w:p>
+      <w:r>
+        <w:t>-Found some reaction wheels of various sizes</w:t>
+      </w:r>
+    </w:p>
+    <w:p/>
+    <w:p>
+      <w:r>
+        <w:t>Discussion with Luke:</w:t>
+      </w:r>
+    </w:p>
+    <w:p>
+      <w:r>
+        <w:t>Treat the trajectory simulations as separate to the spin calculations</w:t>
+      </w:r>
+    </w:p>
+    <w:p/>
+    <w:p>
+      <w:r>
         <w:lastRenderedPageBreak/>
-        <w:t>- How far out we need to be to generate enough spin to get into the atmosphere</w:t>
-      </w:r>
-    </w:p>
-    <w:p>
-      <w:r>
-        <w:t xml:space="preserve">- spawning the </w:t>
-      </w:r>
-      <w:r>
-        <w:t>CubeSat</w:t>
-      </w:r>
-      <w:r>
-        <w:t xml:space="preserve"> too far out burns a lot more energy from getting the ‘spawn’ place to the atmosphere</w:t>
+        <w:t>Look at steady state models, perform calculations</w:t>
+      </w:r>
+    </w:p>
+    <w:p>
+      <w:r>
+        <w:t>If flow speed and spin speed time scales are equal, the system isn’t into steady state</w:t>
+      </w:r>
+    </w:p>
+    <w:p>
+      <w:r>
+        <w:t>Validity of the steady state calculations/analysis</w:t>
       </w:r>
     </w:p>
     <w:p/>
     <w:p>
       <w:r>
-        <w:t>Claudio</w:t>
-      </w:r>
-    </w:p>
-    <w:p>
-      <w:r>
-        <w:t>- Looking at the Knudsen number and mean free path; how the interactions of particles can affect the trajectory</w:t>
-      </w:r>
-    </w:p>
-    <w:p>
-      <w:r>
-        <w:t>-CFD examples that could be used when we have CAD files</w:t>
-      </w:r>
-    </w:p>
-    <w:p>
-      <w:r>
-        <w:t>-Strouhal number</w:t>
+        <w:t>To consider the thermal environment of the electronics, create a heat transfer flow analysis to consider how heat transfer affects each component</w:t>
+      </w:r>
+    </w:p>
+    <w:p>
+      <w:r>
+        <w:t>Obtain a set of equations to solve what the steady state temperature would be</w:t>
       </w:r>
     </w:p>
     <w:p/>
     <w:p>
       <w:r>
-        <w:t>Hani</w:t>
-      </w:r>
-    </w:p>
-    <w:p>
-      <w:r>
-        <w:t xml:space="preserve">- reading on cooling electronics; dealing with heat generation from electronics; some </w:t>
-      </w:r>
-      <w:r>
-        <w:t>CubeSat’s</w:t>
-      </w:r>
-      <w:r>
-        <w:t xml:space="preserve"> have heat pipes linked from components themselves to the other components to deal with the heat</w:t>
-      </w:r>
-    </w:p>
-    <w:p>
-      <w:r>
-        <w:t xml:space="preserve">-phase-change material – stores lots of energy; commonly used for </w:t>
-      </w:r>
-      <w:r>
-        <w:t>CubeSats</w:t>
-      </w:r>
-    </w:p>
-    <w:p>
-      <w:r>
-        <w:t>- looked into recession sensors; what materials work best (nickel)</w:t>
+        <w:t>Discussion with Tobi:</w:t>
+      </w:r>
+    </w:p>
+    <w:p>
+      <w:r>
+        <w:t>You would need time-accurate simulations to resolve some of the terms, but this is beyond our scope</w:t>
       </w:r>
     </w:p>
     <w:p/>
     <w:p>
       <w:r>
-        <w:t>Alex</w:t>
-      </w:r>
-    </w:p>
-    <w:p>
-      <w:r>
-        <w:t>-Start making CAD files</w:t>
-      </w:r>
-    </w:p>
-    <w:p>
-      <w:r>
-        <w:t>-Used some existing components and made some files</w:t>
-      </w:r>
-    </w:p>
-    <w:p>
-      <w:r>
-        <w:t>-Found some reaction wheels of various sizes</w:t>
+        <w:t>Use a matrix method to do the heat transfer analysis</w:t>
+      </w:r>
+    </w:p>
+    <w:p>
+      <w:r>
+        <w:t>-grid convergence study- typically done with FEA and CFD simulations</w:t>
+      </w:r>
+    </w:p>
+    <w:p>
+      <w:r>
+        <w:t>In the report, include flow charts to represent complex code instead of directly incorporating the code into the report</w:t>
       </w:r>
     </w:p>
     <w:p/>
     <w:p>
-      <w:r>
-        <w:t>Discussion with Luke:</w:t>
-      </w:r>
-    </w:p>
-    <w:p>
-      <w:r>
-        <w:t>Treat the trajectory simulations as separate to the spin calculations</w:t>
-      </w:r>
+      <w:pPr>
+        <w:pStyle w:val="Heading3"/>
+      </w:pPr>
+      <w:bookmarkStart w:id="49" w:name="_Toc196735570"/>
+      <w:r>
+        <w:t>References</w:t>
+      </w:r>
+      <w:bookmarkEnd w:id="49"/>
+    </w:p>
+    <w:p>
+      <w:pPr>
+        <w:pStyle w:val="Heading3"/>
+      </w:pPr>
+      <w:bookmarkStart w:id="50" w:name="_Toc196735571"/>
+      <w:r>
+        <w:t>Actions</w:t>
+      </w:r>
+      <w:bookmarkEnd w:id="50"/>
+    </w:p>
+    <w:p>
+      <w:r>
+        <w:t>Hani- look at what temperatures the electronics can deal with; what does the heating scenario look like when simply being in orbit; look further into certain components such as battery choices and microcontrollers</w:t>
+      </w:r>
+    </w:p>
+    <w:p>
+      <w:r>
+        <w:t>Alex- email manufacturers for necessary CAD file components; work on CAD design</w:t>
+      </w:r>
+    </w:p>
+    <w:p>
+      <w:r>
+        <w:t>Fizza- Modelling and simulation of aerospace vehicles by Peter Zipfel; do some calculations on the required spin, distance, time, impulse of thrusters etc.</w:t>
+      </w:r>
+    </w:p>
+    <w:p>
+      <w:r>
+        <w:t>Claudio- look at the requirements for systems to be in steady state, quasi steady state, etc; continue CFD analysis</w:t>
+      </w:r>
+    </w:p>
+    <w:p>
+      <w:pPr>
+        <w:pStyle w:val="Heading3"/>
+        <w:rPr>
+          <w:rStyle w:val="SubtleReference"/>
+        </w:rPr>
+      </w:pPr>
+      <w:bookmarkStart w:id="51" w:name="_Toc196735572"/>
+      <w:r>
+        <w:t>Deadlines</w:t>
+      </w:r>
+      <w:bookmarkEnd w:id="51"/>
     </w:p>
     <w:p/>
     <w:p>
       <w:r>
-        <w:t>Look at steady state models, perform calculations</w:t>
-      </w:r>
-    </w:p>
-    <w:p>
-      <w:r>
-        <w:t>If flow speed and spin speed time scales are equal, the system isn’t into steady state</w:t>
-      </w:r>
-    </w:p>
-    <w:p>
-      <w:r>
-        <w:t>Validity of the steady state calculations/analysis</w:t>
-      </w:r>
-    </w:p>
-    <w:p/>
-    <w:p>
-      <w:r>
-        <w:t>To consider the thermal environment of the electronics, create a heat transfer flow analysis to consider how heat transfer affects each component</w:t>
-      </w:r>
-    </w:p>
-    <w:p>
-      <w:r>
-        <w:t>Obtain a set of equations to solve what the steady state temperature would be</w:t>
-      </w:r>
-    </w:p>
-    <w:p/>
-    <w:p>
-      <w:r>
-        <w:t>Discussion with Tobi:</w:t>
-      </w:r>
-    </w:p>
-    <w:p>
-      <w:r>
-        <w:t>You would need time-accurate simulations to resolve some of the terms, but this is beyond our scope</w:t>
-      </w:r>
-    </w:p>
-    <w:p/>
-    <w:p>
-      <w:r>
-        <w:t>Use a matrix method to do the heat transfer analysis</w:t>
-      </w:r>
-    </w:p>
-    <w:p>
-      <w:r>
-        <w:t>-grid convergence study- typically done with FEA and CFD simulations</w:t>
-      </w:r>
-    </w:p>
-    <w:p>
-      <w:r>
-        <w:t>In the report, include flow charts to represent complex code instead of directly incorporating the code into the report</w:t>
-      </w:r>
-    </w:p>
-    <w:p/>
-    <w:p>
-      <w:pPr>
-        <w:pStyle w:val="Heading3"/>
-      </w:pPr>
-      <w:bookmarkStart w:id="49" w:name="_Toc188966480"/>
-      <w:r>
-        <w:lastRenderedPageBreak/>
-        <w:t>References</w:t>
-      </w:r>
-      <w:bookmarkEnd w:id="49"/>
-    </w:p>
-    <w:p>
-      <w:pPr>
-        <w:pStyle w:val="Heading3"/>
-      </w:pPr>
-      <w:bookmarkStart w:id="50" w:name="_Toc188966481"/>
-      <w:r>
-        <w:t>Actions</w:t>
-      </w:r>
-      <w:bookmarkEnd w:id="50"/>
-    </w:p>
-    <w:p>
-      <w:r>
-        <w:t>Hani- look at what temperatures the electronics can deal with; what does the heating scenario look like when simply being in orbit; look further into certain components such as battery choices and microcontrollers</w:t>
-      </w:r>
-    </w:p>
-    <w:p>
-      <w:r>
-        <w:t>Alex- email manufacturers for necessary CAD file components; work on CAD design</w:t>
-      </w:r>
-    </w:p>
-    <w:p>
-      <w:r>
-        <w:t>Fizza- Modelling and simulation of aerospace vehicles by Peter Zipfel; do some calculations on the required spin, distance, time, impulse of thrusters etc.</w:t>
-      </w:r>
-    </w:p>
-    <w:p>
-      <w:r>
-        <w:t>Claudio- look at the requirements for systems to be in steady state, quasi steady state, etc; continue CFD analysis</w:t>
-      </w:r>
-    </w:p>
-    <w:p>
-      <w:pPr>
-        <w:pStyle w:val="Heading3"/>
-        <w:rPr>
-          <w:rStyle w:val="SubtleReference"/>
-        </w:rPr>
-      </w:pPr>
-      <w:bookmarkStart w:id="51" w:name="_Toc188966482"/>
-      <w:r>
-        <w:t>Deadlines</w:t>
-      </w:r>
-      <w:bookmarkEnd w:id="51"/>
-    </w:p>
-    <w:p/>
-    <w:p>
-      <w:r>
         <w:br w:type="page"/>
       </w:r>
     </w:p>
@@ -9235,7 +9975,7 @@
       <w:pPr>
         <w:pStyle w:val="Heading1"/>
       </w:pPr>
-      <w:bookmarkStart w:id="52" w:name="_Toc188966483"/>
+      <w:bookmarkStart w:id="52" w:name="_Toc196735573"/>
       <w:r>
         <w:lastRenderedPageBreak/>
         <w:t>2024-15-11 Enquiries on various CAD files (sent 15/11) and mock up CAD model</w:t>
@@ -9376,6 +10116,7 @@
         <w:rPr>
           <w:noProof/>
         </w:rPr>
+        <w:lastRenderedPageBreak/>
         <w:drawing>
           <wp:inline distT="0" distB="0" distL="0" distR="0" wp14:anchorId="3219CC23" wp14:editId="3E3C7E2D">
             <wp:extent cx="4880344" cy="2207672"/>
@@ -9432,7 +10173,6 @@
         <w:rPr>
           <w:noProof/>
         </w:rPr>
-        <w:lastRenderedPageBreak/>
         <w:drawing>
           <wp:inline distT="0" distB="0" distL="0" distR="0" wp14:anchorId="24D41FFD" wp14:editId="25B2AFFB">
             <wp:extent cx="5731510" cy="2049145"/>
@@ -9475,6 +10215,7 @@
         <w:rPr>
           <w:noProof/>
         </w:rPr>
+        <w:lastRenderedPageBreak/>
         <w:drawing>
           <wp:inline distT="0" distB="0" distL="0" distR="0" wp14:anchorId="75D0AC58" wp14:editId="2050CDCF">
             <wp:extent cx="5731510" cy="2955925"/>
@@ -9677,7 +10418,6 @@
           <w:b/>
           <w:bCs/>
         </w:rPr>
-        <w:lastRenderedPageBreak/>
         <w:t>Example CAD model</w:t>
       </w:r>
     </w:p>
@@ -9687,7 +10427,7 @@
           <w:noProof/>
         </w:rPr>
         <w:drawing>
-          <wp:inline distT="0" distB="0" distL="0" distR="0" wp14:anchorId="629F7CE4" wp14:editId="241F2547">
+          <wp:inline distT="0" distB="0" distL="0" distR="0" wp14:anchorId="629F7CE4" wp14:editId="11245C0B">
             <wp:extent cx="4708478" cy="2539426"/>
             <wp:effectExtent l="0" t="0" r="0" b="0"/>
             <wp:docPr id="2061660882" name="Picture 1" descr="A 3d model of a machine&#10;&#10;Description automatically generated"/>
@@ -9795,6 +10535,7 @@
     </w:p>
     <w:p>
       <w:r>
+        <w:lastRenderedPageBreak/>
         <w:t>-communications equipment to transmit data</w:t>
       </w:r>
     </w:p>
@@ -9832,9 +10573,8 @@
       <w:pPr>
         <w:pStyle w:val="Heading1"/>
       </w:pPr>
-      <w:bookmarkStart w:id="53" w:name="_Toc188966484"/>
-      <w:r>
-        <w:lastRenderedPageBreak/>
+      <w:bookmarkStart w:id="53" w:name="_Toc196735574"/>
+      <w:r>
         <w:t>2024-1</w:t>
       </w:r>
       <w:r>
@@ -10041,6 +10781,7 @@
           <w:smallCaps w:val="0"/>
           <w:color w:val="auto"/>
         </w:rPr>
+        <w:lastRenderedPageBreak/>
         <w:t>List of common processors on CubeSats</w:t>
       </w:r>
     </w:p>
@@ -10701,6 +11442,7 @@
           <w:smallCaps w:val="0"/>
           <w:color w:val="auto"/>
         </w:rPr>
+        <w:lastRenderedPageBreak/>
         <w:t>Split 3U into 1U detachment for material testing experiment</w:t>
       </w:r>
     </w:p>
@@ -10745,7 +11487,6 @@
           <w:smallCaps w:val="0"/>
           <w:color w:val="auto"/>
         </w:rPr>
-        <w:lastRenderedPageBreak/>
         <w:t>Simplifies design for 1U section</w:t>
       </w:r>
     </w:p>
@@ -11070,7 +11811,7 @@
       <w:pPr>
         <w:pStyle w:val="Heading3"/>
       </w:pPr>
-      <w:bookmarkStart w:id="54" w:name="_Toc188966485"/>
+      <w:bookmarkStart w:id="54" w:name="_Toc196735575"/>
       <w:r>
         <w:t>References</w:t>
       </w:r>
@@ -11080,7 +11821,7 @@
       <w:pPr>
         <w:pStyle w:val="Heading3"/>
       </w:pPr>
-      <w:bookmarkStart w:id="55" w:name="_Toc188966486"/>
+      <w:bookmarkStart w:id="55" w:name="_Toc196735576"/>
       <w:r>
         <w:t>Actions</w:t>
       </w:r>
@@ -11093,7 +11834,7 @@
           <w:rStyle w:val="SubtleReference"/>
         </w:rPr>
       </w:pPr>
-      <w:bookmarkStart w:id="56" w:name="_Toc188966487"/>
+      <w:bookmarkStart w:id="56" w:name="_Toc196735577"/>
       <w:r>
         <w:t>Deadlines</w:t>
       </w:r>
@@ -11104,7 +11845,7 @@
       <w:pPr>
         <w:pStyle w:val="Heading1"/>
       </w:pPr>
-      <w:bookmarkStart w:id="57" w:name="_Toc188966488"/>
+      <w:bookmarkStart w:id="57" w:name="_Toc196735578"/>
       <w:r>
         <w:t>2024-11-19 Ninth meeting</w:t>
       </w:r>
@@ -11145,6 +11886,7 @@
         <w:rPr>
           <w:rStyle w:val="SubtleReference"/>
         </w:rPr>
+        <w:lastRenderedPageBreak/>
         <w:t>Apologies: None</w:t>
       </w:r>
     </w:p>
@@ -11465,7 +12207,6 @@
         <w:rPr>
           <w:rFonts w:asciiTheme="majorHAnsi" w:hAnsiTheme="majorHAnsi"/>
         </w:rPr>
-        <w:lastRenderedPageBreak/>
         <w:t>Liquid droplets, oxide layers on stainless steel</w:t>
       </w:r>
     </w:p>
@@ -11631,6 +12372,7 @@
         </w:rPr>
       </w:pPr>
       <w:r>
+        <w:lastRenderedPageBreak/>
         <w:t>QnA</w:t>
       </w:r>
     </w:p>
@@ -12152,6 +12894,7 @@
         <w:rPr>
           <w:rFonts w:asciiTheme="majorHAnsi" w:hAnsiTheme="majorHAnsi"/>
         </w:rPr>
+        <w:lastRenderedPageBreak/>
         <w:t>Not necessarily high resolution</w:t>
       </w:r>
     </w:p>
@@ -12260,7 +13003,6 @@
         <w:rPr>
           <w:rFonts w:asciiTheme="majorHAnsi" w:hAnsiTheme="majorHAnsi"/>
         </w:rPr>
-        <w:lastRenderedPageBreak/>
         <w:t>Repeatability</w:t>
       </w:r>
     </w:p>
@@ -12669,6 +13411,7 @@
         <w:rPr>
           <w:rFonts w:asciiTheme="majorHAnsi" w:hAnsiTheme="majorHAnsi"/>
         </w:rPr>
+        <w:lastRenderedPageBreak/>
         <w:t>Could have material for testing on not every side/on 80% of sides</w:t>
       </w:r>
     </w:p>
@@ -13009,9 +13752,8 @@
       <w:pPr>
         <w:pStyle w:val="Heading1"/>
       </w:pPr>
-      <w:bookmarkStart w:id="58" w:name="_Toc188966489"/>
-      <w:r>
-        <w:lastRenderedPageBreak/>
+      <w:bookmarkStart w:id="58" w:name="_Toc196735579"/>
+      <w:r>
         <w:t>2024-</w:t>
       </w:r>
       <w:r>
@@ -13148,6 +13890,7 @@
     </w:p>
     <w:p>
       <w:r>
+        <w:lastRenderedPageBreak/>
         <w:tab/>
       </w:r>
       <w:r>
@@ -13348,6 +14091,7 @@
     <w:p/>
     <w:p>
       <w:r>
+        <w:lastRenderedPageBreak/>
         <w:t xml:space="preserve">Presentation </w:t>
       </w:r>
       <w:r>
@@ -13392,18 +14136,18 @@
     </w:p>
     <w:p>
       <w:r>
+        <w:t xml:space="preserve">More detailed plan </w:t>
+      </w:r>
+      <w:r>
+        <w:t>below</w:t>
+      </w:r>
+    </w:p>
+    <w:p>
+      <w:r>
+        <w:rPr>
+          <w:noProof/>
+        </w:rPr>
         <w:lastRenderedPageBreak/>
-        <w:t xml:space="preserve">More detailed plan </w:t>
-      </w:r>
-      <w:r>
-        <w:t>below</w:t>
-      </w:r>
-    </w:p>
-    <w:p>
-      <w:r>
-        <w:rPr>
-          <w:noProof/>
-        </w:rPr>
         <w:drawing>
           <wp:inline distT="0" distB="0" distL="0" distR="0" wp14:anchorId="16A9C1B5" wp14:editId="12955928">
             <wp:extent cx="2857755" cy="6347638"/>
@@ -13458,8 +14202,9 @@
       <w:pPr>
         <w:pStyle w:val="Heading3"/>
       </w:pPr>
-      <w:bookmarkStart w:id="59" w:name="_Toc188966490"/>
-      <w:r>
+      <w:bookmarkStart w:id="59" w:name="_Toc196735580"/>
+      <w:r>
+        <w:lastRenderedPageBreak/>
         <w:t>References</w:t>
       </w:r>
       <w:bookmarkEnd w:id="59"/>
@@ -13468,7 +14213,7 @@
       <w:pPr>
         <w:pStyle w:val="Heading3"/>
       </w:pPr>
-      <w:bookmarkStart w:id="60" w:name="_Toc188966491"/>
+      <w:bookmarkStart w:id="60" w:name="_Toc196735581"/>
       <w:r>
         <w:t>Actions</w:t>
       </w:r>
@@ -13486,7 +14231,7 @@
           <w:rStyle w:val="SubtleReference"/>
         </w:rPr>
       </w:pPr>
-      <w:bookmarkStart w:id="61" w:name="_Toc188966492"/>
+      <w:bookmarkStart w:id="61" w:name="_Toc196735582"/>
       <w:r>
         <w:t>Deadlines</w:t>
       </w:r>
@@ -13522,9 +14267,8 @@
       <w:pPr>
         <w:pStyle w:val="Heading1"/>
       </w:pPr>
-      <w:bookmarkStart w:id="62" w:name="_Toc188966493"/>
-      <w:r>
-        <w:lastRenderedPageBreak/>
+      <w:bookmarkStart w:id="62" w:name="_Toc196735583"/>
+      <w:r>
         <w:t>2024-11-28 Notes for presentation</w:t>
       </w:r>
       <w:bookmarkEnd w:id="62"/>
@@ -13779,6 +14523,7 @@
           <w:lang w:eastAsia="en-GB"/>
           <w14:ligatures w14:val="none"/>
         </w:rPr>
+        <w:lastRenderedPageBreak/>
         <w:tab/>
         <w:t xml:space="preserve">-Internal mechanical </w:t>
       </w:r>
@@ -14112,9 +14857,8 @@
         <w:rPr>
           <w:noProof/>
         </w:rPr>
-        <w:lastRenderedPageBreak/>
         <w:drawing>
-          <wp:inline distT="0" distB="0" distL="0" distR="0" wp14:anchorId="3C26DA9F" wp14:editId="75A05D10">
+          <wp:inline distT="0" distB="0" distL="0" distR="0" wp14:anchorId="3C26DA9F" wp14:editId="638F7264">
             <wp:extent cx="4157133" cy="2242069"/>
             <wp:effectExtent l="0" t="0" r="0" b="6350"/>
             <wp:docPr id="355693454" name="Picture 1" descr="A 3d model of a machine&#10;&#10;Description automatically generated"/>
@@ -14242,6 +14986,7 @@
           <w:lang w:eastAsia="en-GB"/>
           <w14:ligatures w14:val="none"/>
         </w:rPr>
+        <w:lastRenderedPageBreak/>
         <w:t>-Reaction wheels won’t fit on central axis</w:t>
       </w:r>
     </w:p>
@@ -14913,14 +15658,14 @@
     </w:p>
     <w:p>
       <w:r>
+        <w:tab/>
+        <w:t>-Decide on 8U vs 1U</w:t>
+      </w:r>
+    </w:p>
+    <w:p>
+      <w:r>
         <w:lastRenderedPageBreak/>
         <w:tab/>
-        <w:t>-Decide on 8U vs 1U</w:t>
-      </w:r>
-    </w:p>
-    <w:p>
-      <w:r>
-        <w:tab/>
         <w:t>-Design/ find a suitable thrust system</w:t>
       </w:r>
     </w:p>
@@ -14929,7 +15674,7 @@
         <w:pStyle w:val="Heading1"/>
       </w:pPr>
       <w:bookmarkStart w:id="63" w:name="_Toc188884146"/>
-      <w:bookmarkStart w:id="64" w:name="_Toc188966494"/>
+      <w:bookmarkStart w:id="64" w:name="_Toc196735584"/>
       <w:r>
         <w:t>2024-12-13 Eleventh Meeting</w:t>
       </w:r>
@@ -15179,7 +15924,7 @@
         <w:pStyle w:val="Heading3"/>
       </w:pPr>
       <w:bookmarkStart w:id="65" w:name="_Toc188884147"/>
-      <w:bookmarkStart w:id="66" w:name="_Toc188966495"/>
+      <w:bookmarkStart w:id="66" w:name="_Toc196735585"/>
       <w:r>
         <w:t>Actions</w:t>
       </w:r>
@@ -15200,6 +15945,7 @@
         </w:numPr>
       </w:pPr>
       <w:r>
+        <w:lastRenderedPageBreak/>
         <w:t>Look at the vibrational model</w:t>
       </w:r>
     </w:p>
@@ -15275,6 +16021,7 @@
       </w:pPr>
       <w:bookmarkStart w:id="67" w:name="_Toc188884152"/>
       <w:bookmarkStart w:id="68" w:name="_Toc189217637"/>
+      <w:bookmarkStart w:id="69" w:name="_Toc196735586"/>
       <w:r>
         <w:rPr>
           <w:rFonts w:ascii="Aptos Display" w:hAnsi="Aptos Display"/>
@@ -15282,7 +16029,6 @@
           <w:sz w:val="40"/>
           <w:szCs w:val="40"/>
         </w:rPr>
-        <w:lastRenderedPageBreak/>
         <w:t xml:space="preserve">2025-1-21 </w:t>
       </w:r>
       <w:bookmarkEnd w:id="67"/>
@@ -15296,6 +16042,7 @@
         <w:t>Twelfth Meeting</w:t>
       </w:r>
       <w:bookmarkEnd w:id="68"/>
+      <w:bookmarkEnd w:id="69"/>
     </w:p>
     <w:p>
       <w:pPr>
@@ -15558,6 +16305,7 @@
         <w:rPr>
           <w:rFonts w:ascii="Aptos" w:eastAsia="Aptos" w:hAnsi="Aptos"/>
         </w:rPr>
+        <w:lastRenderedPageBreak/>
         <w:t>Meant to be continuable by someone else</w:t>
       </w:r>
     </w:p>
@@ -15826,8 +16574,8 @@
       <w:pPr>
         <w:pStyle w:val="Heading1"/>
       </w:pPr>
-      <w:bookmarkStart w:id="69" w:name="_Toc188884153"/>
-      <w:bookmarkStart w:id="70" w:name="_Toc188966496"/>
+      <w:bookmarkStart w:id="70" w:name="_Toc188884153"/>
+      <w:bookmarkStart w:id="71" w:name="_Toc196735587"/>
       <w:r>
         <w:t xml:space="preserve">2025-1-27 </w:t>
       </w:r>
@@ -15840,8 +16588,8 @@
       <w:r>
         <w:t>Meeting</w:t>
       </w:r>
-      <w:bookmarkEnd w:id="69"/>
       <w:bookmarkEnd w:id="70"/>
+      <w:bookmarkEnd w:id="71"/>
     </w:p>
     <w:p>
       <w:pPr>
@@ -15948,7 +16696,6 @@
         </w:numPr>
       </w:pPr>
       <w:r>
-        <w:lastRenderedPageBreak/>
         <w:t>In actual design, clients decide on final materials to test</w:t>
       </w:r>
     </w:p>
@@ -15973,6 +16720,7 @@
         </w:numPr>
       </w:pPr>
       <w:r>
+        <w:lastRenderedPageBreak/>
         <w:t>1D, then 2D</w:t>
       </w:r>
     </w:p>
@@ -16333,6 +17081,7 @@
         </w:numPr>
       </w:pPr>
       <w:r>
+        <w:lastRenderedPageBreak/>
         <w:t>Elliptical orbit, but essentially circular for calculations due to low eccentricity</w:t>
       </w:r>
     </w:p>
@@ -16429,7 +17178,6 @@
         </w:numPr>
       </w:pPr>
       <w:r>
-        <w:lastRenderedPageBreak/>
         <w:t>Pressure/temperature sensors may be needed</w:t>
       </w:r>
     </w:p>
@@ -16438,11 +17186,13 @@
       <w:pPr>
         <w:pStyle w:val="Heading1"/>
       </w:pPr>
-      <w:bookmarkStart w:id="71" w:name="_Toc189217639"/>
+      <w:bookmarkStart w:id="72" w:name="_Toc189217639"/>
+      <w:bookmarkStart w:id="73" w:name="_Toc196735588"/>
       <w:r>
         <w:t>2025-01-28 Fourteenth meeting</w:t>
       </w:r>
-      <w:bookmarkEnd w:id="71"/>
+      <w:bookmarkEnd w:id="72"/>
+      <w:bookmarkEnd w:id="73"/>
     </w:p>
     <w:p>
       <w:pPr>
@@ -16551,7 +17301,7 @@
         </w:tabs>
       </w:pPr>
       <w:r>
-        <w:t>Ensure that references are clearer ( need to change the format) so it’s not just the link</w:t>
+        <w:t>Ensure that references are clearer (need to change the format) so it’s not just the link</w:t>
       </w:r>
     </w:p>
     <w:p>
@@ -16667,6 +17417,7 @@
         </w:tabs>
       </w:pPr>
       <w:r>
+        <w:lastRenderedPageBreak/>
         <w:t>Increase samples in the vibrational model to avoid aliasing</w:t>
       </w:r>
     </w:p>
@@ -16937,7 +17688,6 @@
         </w:tabs>
       </w:pPr>
       <w:r>
-        <w:lastRenderedPageBreak/>
         <w:t>The spectrometer itself needs to be protected from heat so it should be placed sort of near the centre of the cubesat</w:t>
       </w:r>
     </w:p>
@@ -17000,11 +17750,13 @@
       <w:pPr>
         <w:pStyle w:val="Heading3"/>
       </w:pPr>
-      <w:bookmarkStart w:id="72" w:name="_Toc189217640"/>
+      <w:bookmarkStart w:id="74" w:name="_Toc189217640"/>
+      <w:bookmarkStart w:id="75" w:name="_Toc196735589"/>
       <w:r>
         <w:t>Actions</w:t>
       </w:r>
-      <w:bookmarkEnd w:id="72"/>
+      <w:bookmarkEnd w:id="74"/>
+      <w:bookmarkEnd w:id="75"/>
     </w:p>
     <w:p>
       <w:pPr>
@@ -17028,6 +17780,7 @@
         </w:tabs>
       </w:pPr>
       <w:r>
+        <w:lastRenderedPageBreak/>
         <w:t>Create a system diagram to help visualise the comms system</w:t>
       </w:r>
     </w:p>
@@ -17053,7 +17806,10 @@
         </w:tabs>
       </w:pPr>
       <w:r>
-        <w:t>Compare simulations to actual research</w:t>
+        <w:t>Validate</w:t>
+      </w:r>
+      <w:r>
+        <w:t xml:space="preserve"> simulations</w:t>
       </w:r>
     </w:p>
     <w:p>
@@ -17293,10 +18049,11 @@
       <w:pPr>
         <w:pStyle w:val="Heading1"/>
       </w:pPr>
-      <w:r>
-        <w:lastRenderedPageBreak/>
+      <w:bookmarkStart w:id="76" w:name="_Toc196735590"/>
+      <w:r>
         <w:t>2025-01-30 Vibrational analysis</w:t>
       </w:r>
+      <w:bookmarkEnd w:id="76"/>
     </w:p>
     <w:p>
       <w:r>
@@ -17707,7 +18464,6 @@
           <w:bCs/>
           <w:u w:val="single"/>
         </w:rPr>
-        <w:lastRenderedPageBreak/>
         <w:t>Valida</w:t>
       </w:r>
       <w:r>
@@ -17794,6 +18550,7 @@
     <w:p/>
     <w:p>
       <w:r>
+        <w:lastRenderedPageBreak/>
         <w:t>Next, the same parameters were tested using a signal at the natural frequency, for which we expect a growing response</w:t>
       </w:r>
       <w:r>
@@ -17915,6 +18672,7 @@
         <w:rPr>
           <w:noProof/>
         </w:rPr>
+        <w:lastRenderedPageBreak/>
         <w:drawing>
           <wp:inline distT="0" distB="0" distL="0" distR="0" wp14:anchorId="7F9F10FB" wp14:editId="1207F215">
             <wp:extent cx="5731510" cy="3390265"/>
@@ -18010,6 +18768,7 @@
         <w:rPr>
           <w:noProof/>
         </w:rPr>
+        <w:lastRenderedPageBreak/>
         <w:drawing>
           <wp:inline distT="0" distB="0" distL="0" distR="0" wp14:anchorId="0800C99C" wp14:editId="068E189D">
             <wp:extent cx="5731510" cy="3912235"/>
@@ -18056,58 +18815,60 @@
       <w:pPr>
         <w:pStyle w:val="Heading1"/>
       </w:pPr>
-      <w:r>
+      <w:bookmarkStart w:id="77" w:name="_Toc196735591"/>
+      <w:r>
+        <w:t>2025-0</w:t>
+      </w:r>
+      <w:r>
+        <w:t>2</w:t>
+      </w:r>
+      <w:r>
+        <w:t>-</w:t>
+      </w:r>
+      <w:r>
+        <w:t>04</w:t>
+      </w:r>
+      <w:r>
+        <w:t xml:space="preserve"> Fifteenth meeting</w:t>
+      </w:r>
+      <w:bookmarkEnd w:id="77"/>
+    </w:p>
+    <w:p>
+      <w:pPr>
+        <w:rPr>
+          <w:rStyle w:val="SubtleReference"/>
+        </w:rPr>
+      </w:pPr>
+      <w:r>
+        <w:rPr>
+          <w:rStyle w:val="SubtleReference"/>
+        </w:rPr>
+        <w:t>Present: Alex</w:t>
+      </w:r>
+      <w:r>
+        <w:rPr>
+          <w:rStyle w:val="SubtleReference"/>
+        </w:rPr>
+        <w:t xml:space="preserve">, </w:t>
+      </w:r>
+      <w:r>
+        <w:rPr>
+          <w:rStyle w:val="SubtleReference"/>
+        </w:rPr>
+        <w:t>Fizza</w:t>
+      </w:r>
+    </w:p>
+    <w:p>
+      <w:pPr>
+        <w:rPr>
+          <w:rStyle w:val="SubtleReference"/>
+        </w:rPr>
+      </w:pPr>
+      <w:r>
+        <w:rPr>
+          <w:rStyle w:val="SubtleReference"/>
+        </w:rPr>
         <w:lastRenderedPageBreak/>
-        <w:t>2025-0</w:t>
-      </w:r>
-      <w:r>
-        <w:t>2</w:t>
-      </w:r>
-      <w:r>
-        <w:t>-</w:t>
-      </w:r>
-      <w:r>
-        <w:t>04</w:t>
-      </w:r>
-      <w:r>
-        <w:t xml:space="preserve"> Fifteenth meeting</w:t>
-      </w:r>
-    </w:p>
-    <w:p>
-      <w:pPr>
-        <w:rPr>
-          <w:rStyle w:val="SubtleReference"/>
-        </w:rPr>
-      </w:pPr>
-      <w:r>
-        <w:rPr>
-          <w:rStyle w:val="SubtleReference"/>
-        </w:rPr>
-        <w:t>Present: Alex</w:t>
-      </w:r>
-      <w:r>
-        <w:rPr>
-          <w:rStyle w:val="SubtleReference"/>
-        </w:rPr>
-        <w:t xml:space="preserve">, </w:t>
-      </w:r>
-      <w:r>
-        <w:rPr>
-          <w:rStyle w:val="SubtleReference"/>
-        </w:rPr>
-        <w:t>Fizza</w:t>
-      </w:r>
-    </w:p>
-    <w:p>
-      <w:pPr>
-        <w:rPr>
-          <w:rStyle w:val="SubtleReference"/>
-        </w:rPr>
-      </w:pPr>
-      <w:r>
-        <w:rPr>
-          <w:rStyle w:val="SubtleReference"/>
-        </w:rPr>
         <w:t>Apologies:</w:t>
       </w:r>
       <w:r>
@@ -18288,9 +19049,11 @@
       <w:pPr>
         <w:pStyle w:val="Heading1"/>
       </w:pPr>
+      <w:bookmarkStart w:id="78" w:name="_Toc196735592"/>
       <w:r>
         <w:t>2025-02-18 Seventeenth meeting</w:t>
       </w:r>
+      <w:bookmarkEnd w:id="78"/>
     </w:p>
     <w:p>
       <w:pPr>
@@ -18425,6 +19188,7 @@
         <w:ind w:left="720"/>
       </w:pPr>
       <w:r>
+        <w:lastRenderedPageBreak/>
         <w:t>-</w:t>
       </w:r>
       <w:r>
@@ -18521,7 +19285,6 @@
         <w:ind w:left="720"/>
       </w:pPr>
       <w:r>
-        <w:lastRenderedPageBreak/>
         <w:t>-Type K thermocouples have highest temperature range</w:t>
       </w:r>
       <w:r>
@@ -18686,6 +19449,7 @@
     </w:p>
     <w:p>
       <w:r>
+        <w:lastRenderedPageBreak/>
         <w:tab/>
         <w:t>Fizza – Continue looking into spectrometers and atmosphere models.</w:t>
       </w:r>
@@ -18694,18 +19458,11 @@
       <w:pPr>
         <w:pStyle w:val="Heading1"/>
       </w:pPr>
-      <w:r>
-        <w:t>2025-02-</w:t>
-      </w:r>
-      <w:r>
-        <w:t>24</w:t>
-      </w:r>
-      <w:r>
-        <w:t xml:space="preserve"> </w:t>
-      </w:r>
-      <w:r>
-        <w:t>Magnetometers and Pressure Transducers</w:t>
-      </w:r>
+      <w:bookmarkStart w:id="79" w:name="_Toc196735593"/>
+      <w:r>
+        <w:t>2025-02-24 Magnetometers and Pressure Transducers</w:t>
+      </w:r>
+      <w:bookmarkEnd w:id="79"/>
     </w:p>
     <w:p>
       <w:r>
@@ -18715,10 +19472,10 @@
     <w:p>
       <w:r>
         <w:object w:dxaOrig="9048" w:dyaOrig="1239" w14:anchorId="0A315A2B">
-          <v:shape id="_x0000_i1045" type="#_x0000_t75" style="width:452.25pt;height:54pt" o:ole="">
+          <v:shape id="_x0000_i1028" type="#_x0000_t75" style="width:452.25pt;height:54pt" o:ole="">
             <v:imagedata r:id="rId50" o:title=""/>
           </v:shape>
-          <o:OLEObject Type="Embed" ProgID="Excel.Sheet.12" ShapeID="_x0000_i1045" DrawAspect="Content" ObjectID="_1802608445" r:id="rId51"/>
+          <o:OLEObject Type="Embed" ProgID="Excel.Sheet.12" ShapeID="_x0000_i1028" DrawAspect="Content" ObjectID="_1807434079" r:id="rId51"/>
         </w:object>
       </w:r>
     </w:p>
@@ -18734,15 +19491,15 @@
         <w:t>ntrix absolute pressure transducer due to its small size and wide thermal operating range.</w:t>
       </w:r>
     </w:p>
-    <w:bookmarkStart w:id="73" w:name="_MON_1802603157"/>
-    <w:bookmarkEnd w:id="73"/>
+    <w:bookmarkStart w:id="80" w:name="_MON_1802603157"/>
+    <w:bookmarkEnd w:id="80"/>
     <w:p>
       <w:r>
         <w:object w:dxaOrig="11054" w:dyaOrig="3068" w14:anchorId="10C61FF1">
-          <v:shape id="_x0000_i1058" type="#_x0000_t75" style="width:552.75pt;height:153.75pt" o:ole="">
+          <v:shape id="_x0000_i1029" type="#_x0000_t75" style="width:608.25pt;height:153.75pt" o:ole="">
             <v:imagedata r:id="rId52" o:title=""/>
           </v:shape>
-          <o:OLEObject Type="Embed" ProgID="Excel.Sheet.12" ShapeID="_x0000_i1058" DrawAspect="Content" ObjectID="_1802608446" r:id="rId53"/>
+          <o:OLEObject Type="Embed" ProgID="Excel.Sheet.12" ShapeID="_x0000_i1029" DrawAspect="Content" ObjectID="_1807434080" r:id="rId53"/>
         </w:object>
       </w:r>
     </w:p>
@@ -18753,65 +19510,35 @@
       <w:pPr>
         <w:pStyle w:val="Heading1"/>
       </w:pPr>
-      <w:r>
-        <w:t>2025-0</w:t>
-      </w:r>
-      <w:r>
-        <w:t>3</w:t>
-      </w:r>
-      <w:r>
-        <w:t>-</w:t>
-      </w:r>
-      <w:r>
-        <w:t>04</w:t>
-      </w:r>
-      <w:r>
-        <w:t xml:space="preserve"> </w:t>
-      </w:r>
-      <w:r>
-        <w:t>Nineteenth Meeting</w:t>
-      </w:r>
-    </w:p>
-    <w:p>
-      <w:pPr>
-        <w:rPr>
-          <w:rStyle w:val="SubtleReference"/>
-          <w:lang w:val="it-IT"/>
-        </w:rPr>
-      </w:pPr>
-      <w:r>
-        <w:rPr>
-          <w:rStyle w:val="SubtleReference"/>
-          <w:lang w:val="it-IT"/>
-        </w:rPr>
-        <w:t>Present: Alex, Fizza</w:t>
-      </w:r>
-      <w:r>
-        <w:rPr>
-          <w:rStyle w:val="SubtleReference"/>
-          <w:lang w:val="it-IT"/>
-        </w:rPr>
-        <w:t>,Cla</w:t>
-      </w:r>
-      <w:r>
-        <w:rPr>
-          <w:rStyle w:val="SubtleReference"/>
-          <w:lang w:val="it-IT"/>
-        </w:rPr>
-        <w:t>udio</w:t>
-      </w:r>
-    </w:p>
-    <w:p>
-      <w:pPr>
-        <w:rPr>
-          <w:rStyle w:val="SubtleReference"/>
-          <w:lang w:val="it-IT"/>
-        </w:rPr>
-      </w:pPr>
-      <w:r>
-        <w:rPr>
-          <w:rStyle w:val="SubtleReference"/>
-          <w:lang w:val="it-IT"/>
+      <w:bookmarkStart w:id="81" w:name="_Toc196735594"/>
+      <w:r>
+        <w:lastRenderedPageBreak/>
+        <w:t>2025-03-04 Nineteenth Meeting</w:t>
+      </w:r>
+      <w:bookmarkEnd w:id="81"/>
+    </w:p>
+    <w:p>
+      <w:pPr>
+        <w:rPr>
+          <w:rStyle w:val="SubtleReference"/>
+        </w:rPr>
+      </w:pPr>
+      <w:r>
+        <w:rPr>
+          <w:rStyle w:val="SubtleReference"/>
+        </w:rPr>
+        <w:t>Present: Alex, Fizza,Claudio</w:t>
+      </w:r>
+    </w:p>
+    <w:p>
+      <w:pPr>
+        <w:rPr>
+          <w:rStyle w:val="SubtleReference"/>
+        </w:rPr>
+      </w:pPr>
+      <w:r>
+        <w:rPr>
+          <w:rStyle w:val="SubtleReference"/>
         </w:rPr>
         <w:t xml:space="preserve">Apologies:  Hani </w:t>
       </w:r>
@@ -19004,8 +19731,1973 @@
         <w:t xml:space="preserve"> March</w:t>
       </w:r>
     </w:p>
+    <w:p>
+      <w:pPr>
+        <w:pStyle w:val="Heading1"/>
+      </w:pPr>
+      <w:bookmarkStart w:id="82" w:name="_Toc196735595"/>
+      <w:r>
+        <w:lastRenderedPageBreak/>
+        <w:t>2025-04-12 Frame material selection</w:t>
+      </w:r>
+      <w:bookmarkEnd w:id="82"/>
+    </w:p>
+    <w:p/>
+    <w:p/>
+    <w:p>
+      <w:hyperlink r:id="rId54" w:history="1">
+        <w:r>
+          <w:rPr>
+            <w:rStyle w:val="Hyperlink"/>
+          </w:rPr>
+          <w:t>https://asm.matweb.com/search/SpecificMaterial.asp?bassnum=MA2014T6</w:t>
+        </w:r>
+      </w:hyperlink>
+      <w:r>
+        <w:t xml:space="preserve"> 2014 shear</w:t>
+      </w:r>
+    </w:p>
+    <w:p>
+      <w:hyperlink r:id="rId55" w:history="1">
+        <w:r>
+          <w:rPr>
+            <w:rStyle w:val="Hyperlink"/>
+          </w:rPr>
+          <w:t>https://asm.matweb.com/search/SpecificMaterial.asp?bassnum=ma2024t4</w:t>
+        </w:r>
+      </w:hyperlink>
+      <w:r>
+        <w:t xml:space="preserve"> 2024</w:t>
+      </w:r>
+    </w:p>
+    <w:p/>
+    <w:p/>
+    <w:bookmarkStart w:id="83" w:name="_MON_1807355862"/>
+    <w:bookmarkEnd w:id="83"/>
+    <w:p>
+      <w:r>
+        <w:object w:dxaOrig="18342" w:dyaOrig="4585" w14:anchorId="23A524D5">
+          <v:shape id="_x0000_i1030" type="#_x0000_t75" style="width:771pt;height:228.75pt" o:ole="">
+            <v:imagedata r:id="rId56" o:title=""/>
+          </v:shape>
+          <o:OLEObject Type="Embed" ProgID="Excel.Sheet.12" ShapeID="_x0000_i1030" DrawAspect="Content" ObjectID="_1807434081" r:id="rId57"/>
+        </w:object>
+      </w:r>
+    </w:p>
+    <w:p/>
+    <w:p>
+      <w:r>
+        <w:t xml:space="preserve">Common Al alloys </w:t>
+      </w:r>
+      <w:r>
+        <w:t xml:space="preserve">were </w:t>
+      </w:r>
+      <w:r>
+        <w:t xml:space="preserve">assessed qualitatively across a variety of </w:t>
+      </w:r>
+      <w:r>
+        <w:t xml:space="preserve">properties, with an emphasis on ease of manufacture, strength and low thermal conductivity. Low thermal conductivity is important to </w:t>
+      </w:r>
+      <w:r>
+        <w:t xml:space="preserve">slow the passage of heat to the core electronics, keeping them functioning within acceptable temperature </w:t>
+      </w:r>
+      <w:proofErr w:type="gramStart"/>
+      <w:r>
+        <w:t>range</w:t>
+      </w:r>
+      <w:r>
+        <w:t xml:space="preserve">  Ultimately</w:t>
+      </w:r>
+      <w:proofErr w:type="gramEnd"/>
+      <w:r>
+        <w:t xml:space="preserve"> the decision came down to 2014 and 2024 as they both had low conductivity, and the highest strength characteristics. However, 2014 can be welded and is easy to machine making it the preferable material.</w:t>
+      </w:r>
+    </w:p>
+    <w:p/>
+    <w:p/>
+    <w:p/>
+    <w:p/>
+    <w:p>
+      <w:pPr>
+        <w:pStyle w:val="Heading1"/>
+      </w:pPr>
+      <w:bookmarkStart w:id="84" w:name="_Toc196735596"/>
+      <w:r>
+        <w:t xml:space="preserve">2025-04-16 Final components for CAD </w:t>
+      </w:r>
+      <w:r>
+        <w:t>Mock-up</w:t>
+      </w:r>
+      <w:bookmarkEnd w:id="84"/>
+    </w:p>
+    <w:p/>
+    <w:p/>
+    <w:tbl>
+      <w:tblPr>
+        <w:tblStyle w:val="TableGrid"/>
+        <w:tblW w:w="9209" w:type="dxa"/>
+        <w:tblLayout w:type="fixed"/>
+        <w:tblLook w:val="04A0" w:firstRow="1" w:lastRow="0" w:firstColumn="1" w:lastColumn="0" w:noHBand="0" w:noVBand="1"/>
+      </w:tblPr>
+      <w:tblGrid>
+        <w:gridCol w:w="1822"/>
+        <w:gridCol w:w="583"/>
+        <w:gridCol w:w="2126"/>
+        <w:gridCol w:w="1276"/>
+        <w:gridCol w:w="1276"/>
+        <w:gridCol w:w="1276"/>
+        <w:gridCol w:w="850"/>
+      </w:tblGrid>
+      <w:tr>
+        <w:tc>
+          <w:tcPr>
+            <w:tcW w:w="1822" w:type="dxa"/>
+          </w:tcPr>
+          <w:p>
+            <w:pPr>
+              <w:rPr>
+                <w:b/>
+                <w:bCs/>
+              </w:rPr>
+            </w:pPr>
+            <w:r>
+              <w:rPr>
+                <w:b/>
+                <w:bCs/>
+              </w:rPr>
+              <w:t>Component</w:t>
+            </w:r>
+          </w:p>
+        </w:tc>
+        <w:tc>
+          <w:tcPr>
+            <w:tcW w:w="583" w:type="dxa"/>
+          </w:tcPr>
+          <w:p>
+            <w:pPr>
+              <w:rPr>
+                <w:b/>
+                <w:bCs/>
+              </w:rPr>
+            </w:pPr>
+            <w:r>
+              <w:rPr>
+                <w:b/>
+                <w:bCs/>
+              </w:rPr>
+              <w:t>Count</w:t>
+            </w:r>
+          </w:p>
+        </w:tc>
+        <w:tc>
+          <w:tcPr>
+            <w:tcW w:w="2126" w:type="dxa"/>
+          </w:tcPr>
+          <w:p>
+            <w:pPr>
+              <w:rPr>
+                <w:b/>
+                <w:bCs/>
+              </w:rPr>
+            </w:pPr>
+            <w:r>
+              <w:rPr>
+                <w:b/>
+                <w:bCs/>
+              </w:rPr>
+              <w:t>L(mm)</w:t>
+            </w:r>
+          </w:p>
+        </w:tc>
+        <w:tc>
+          <w:tcPr>
+            <w:tcW w:w="1276" w:type="dxa"/>
+          </w:tcPr>
+          <w:p>
+            <w:pPr>
+              <w:rPr>
+                <w:b/>
+                <w:bCs/>
+              </w:rPr>
+            </w:pPr>
+            <w:r>
+              <w:rPr>
+                <w:b/>
+                <w:bCs/>
+              </w:rPr>
+              <w:t xml:space="preserve">W(mm) </w:t>
+            </w:r>
+          </w:p>
+        </w:tc>
+        <w:tc>
+          <w:tcPr>
+            <w:tcW w:w="1276" w:type="dxa"/>
+          </w:tcPr>
+          <w:p>
+            <w:pPr>
+              <w:rPr>
+                <w:b/>
+                <w:bCs/>
+              </w:rPr>
+            </w:pPr>
+            <w:r>
+              <w:rPr>
+                <w:b/>
+                <w:bCs/>
+              </w:rPr>
+              <w:t>H(mm)</w:t>
+            </w:r>
+          </w:p>
+        </w:tc>
+        <w:tc>
+          <w:tcPr>
+            <w:tcW w:w="1276" w:type="dxa"/>
+          </w:tcPr>
+          <w:p>
+            <w:pPr>
+              <w:rPr>
+                <w:b/>
+                <w:bCs/>
+              </w:rPr>
+            </w:pPr>
+            <w:r>
+              <w:rPr>
+                <w:b/>
+                <w:bCs/>
+              </w:rPr>
+              <w:t>Mass(g)</w:t>
+            </w:r>
+          </w:p>
+        </w:tc>
+        <w:tc>
+          <w:tcPr>
+            <w:tcW w:w="850" w:type="dxa"/>
+          </w:tcPr>
+          <w:p>
+            <w:pPr>
+              <w:rPr>
+                <w:b/>
+                <w:bCs/>
+              </w:rPr>
+            </w:pPr>
+            <w:r>
+              <w:rPr>
+                <w:b/>
+                <w:bCs/>
+              </w:rPr>
+              <w:t>Total Mass(g)</w:t>
+            </w:r>
+          </w:p>
+        </w:tc>
+      </w:tr>
+      <w:tr>
+        <w:tc>
+          <w:tcPr>
+            <w:tcW w:w="1822" w:type="dxa"/>
+          </w:tcPr>
+          <w:p>
+            <w:pPr>
+              <w:rPr>
+                <w:rFonts w:ascii="Calibri" w:hAnsi="Calibri" w:cs="Calibri"/>
+                <w:color w:val="000000"/>
+                <w:sz w:val="22"/>
+                <w:szCs w:val="22"/>
+              </w:rPr>
+            </w:pPr>
+            <w:r>
+              <w:rPr>
+                <w:rFonts w:ascii="Calibri" w:hAnsi="Calibri" w:cs="Calibri"/>
+                <w:color w:val="000000"/>
+                <w:sz w:val="22"/>
+                <w:szCs w:val="22"/>
+              </w:rPr>
+              <w:t>GS-RW10 Reaction wheel</w:t>
+            </w:r>
+          </w:p>
+          <w:p/>
+        </w:tc>
+        <w:tc>
+          <w:tcPr>
+            <w:tcW w:w="583" w:type="dxa"/>
+          </w:tcPr>
+          <w:p>
+            <w:r>
+              <w:t>3</w:t>
+            </w:r>
+          </w:p>
+        </w:tc>
+        <w:tc>
+          <w:tcPr>
+            <w:tcW w:w="2126" w:type="dxa"/>
+          </w:tcPr>
+          <w:p>
+            <w:r>
+              <w:t>50</w:t>
+            </w:r>
+          </w:p>
+        </w:tc>
+        <w:tc>
+          <w:tcPr>
+            <w:tcW w:w="1276" w:type="dxa"/>
+          </w:tcPr>
+          <w:p>
+            <w:r>
+              <w:t>50</w:t>
+            </w:r>
+          </w:p>
+        </w:tc>
+        <w:tc>
+          <w:tcPr>
+            <w:tcW w:w="1276" w:type="dxa"/>
+          </w:tcPr>
+          <w:p>
+            <w:r>
+              <w:t>60</w:t>
+            </w:r>
+          </w:p>
+        </w:tc>
+        <w:tc>
+          <w:tcPr>
+            <w:tcW w:w="1276" w:type="dxa"/>
+          </w:tcPr>
+          <w:p>
+            <w:r>
+              <w:t>250</w:t>
+            </w:r>
+          </w:p>
+        </w:tc>
+        <w:tc>
+          <w:tcPr>
+            <w:tcW w:w="850" w:type="dxa"/>
+          </w:tcPr>
+          <w:p>
+            <w:r>
+              <w:t>750</w:t>
+            </w:r>
+          </w:p>
+        </w:tc>
+      </w:tr>
+      <w:tr>
+        <w:tc>
+          <w:tcPr>
+            <w:tcW w:w="1822" w:type="dxa"/>
+          </w:tcPr>
+          <w:p>
+            <w:r>
+              <w:t>Vacco Cold Gas Thruster</w:t>
+            </w:r>
+          </w:p>
+        </w:tc>
+        <w:tc>
+          <w:tcPr>
+            <w:tcW w:w="583" w:type="dxa"/>
+          </w:tcPr>
+          <w:p>
+            <w:r>
+              <w:t>3</w:t>
+            </w:r>
+          </w:p>
+        </w:tc>
+        <w:tc>
+          <w:tcPr>
+            <w:tcW w:w="2126" w:type="dxa"/>
+          </w:tcPr>
+          <w:p>
+            <w:r>
+              <w:t>100</w:t>
+            </w:r>
+          </w:p>
+        </w:tc>
+        <w:tc>
+          <w:tcPr>
+            <w:tcW w:w="1276" w:type="dxa"/>
+          </w:tcPr>
+          <w:p>
+            <w:r>
+              <w:t>100</w:t>
+            </w:r>
+          </w:p>
+        </w:tc>
+        <w:tc>
+          <w:tcPr>
+            <w:tcW w:w="1276" w:type="dxa"/>
+          </w:tcPr>
+          <w:p>
+            <w:r>
+              <w:t>30</w:t>
+            </w:r>
+          </w:p>
+        </w:tc>
+        <w:tc>
+          <w:tcPr>
+            <w:tcW w:w="1276" w:type="dxa"/>
+          </w:tcPr>
+          <w:p>
+            <w:r>
+              <w:t>542</w:t>
+            </w:r>
+          </w:p>
+        </w:tc>
+        <w:tc>
+          <w:tcPr>
+            <w:tcW w:w="850" w:type="dxa"/>
+          </w:tcPr>
+          <w:p>
+            <w:r>
+              <w:t>1626</w:t>
+            </w:r>
+          </w:p>
+        </w:tc>
+      </w:tr>
+      <w:tr>
+        <w:tc>
+          <w:tcPr>
+            <w:tcW w:w="1822" w:type="dxa"/>
+          </w:tcPr>
+          <w:p>
+            <w:r>
+              <w:t>AvaSpec-Mini2048CL Spectrometer</w:t>
+            </w:r>
+          </w:p>
+        </w:tc>
+        <w:tc>
+          <w:tcPr>
+            <w:tcW w:w="583" w:type="dxa"/>
+          </w:tcPr>
+          <w:p>
+            <w:r>
+              <w:t>1</w:t>
+            </w:r>
+          </w:p>
+        </w:tc>
+        <w:tc>
+          <w:tcPr>
+            <w:tcW w:w="2126" w:type="dxa"/>
+          </w:tcPr>
+          <w:p>
+            <w:r>
+              <w:t>95</w:t>
+            </w:r>
+          </w:p>
+        </w:tc>
+        <w:tc>
+          <w:tcPr>
+            <w:tcW w:w="1276" w:type="dxa"/>
+          </w:tcPr>
+          <w:p>
+            <w:r>
+              <w:t>68</w:t>
+            </w:r>
+          </w:p>
+        </w:tc>
+        <w:tc>
+          <w:tcPr>
+            <w:tcW w:w="1276" w:type="dxa"/>
+          </w:tcPr>
+          <w:p>
+            <w:r>
+              <w:t>20</w:t>
+            </w:r>
+          </w:p>
+        </w:tc>
+        <w:tc>
+          <w:tcPr>
+            <w:tcW w:w="1276" w:type="dxa"/>
+          </w:tcPr>
+          <w:p>
+            <w:r>
+              <w:t>175</w:t>
+            </w:r>
+          </w:p>
+        </w:tc>
+        <w:tc>
+          <w:tcPr>
+            <w:tcW w:w="850" w:type="dxa"/>
+          </w:tcPr>
+          <w:p>
+            <w:r>
+              <w:t>175</w:t>
+            </w:r>
+          </w:p>
+        </w:tc>
+      </w:tr>
+      <w:tr>
+        <w:tc>
+          <w:tcPr>
+            <w:tcW w:w="1822" w:type="dxa"/>
+          </w:tcPr>
+          <w:p>
+            <w:r>
+              <w:t>ICEPS Spacecraft System Core All-In-One: EPS/OBC/Radio</w:t>
+            </w:r>
+          </w:p>
+          <w:p/>
+        </w:tc>
+        <w:tc>
+          <w:tcPr>
+            <w:tcW w:w="583" w:type="dxa"/>
+          </w:tcPr>
+          <w:p>
+            <w:r>
+              <w:t>1</w:t>
+            </w:r>
+          </w:p>
+        </w:tc>
+        <w:tc>
+          <w:tcPr>
+            <w:tcW w:w="2126" w:type="dxa"/>
+          </w:tcPr>
+          <w:p>
+            <w:r>
+              <w:t>96</w:t>
+            </w:r>
+          </w:p>
+        </w:tc>
+        <w:tc>
+          <w:tcPr>
+            <w:tcW w:w="1276" w:type="dxa"/>
+          </w:tcPr>
+          <w:p>
+            <w:r>
+              <w:t>96</w:t>
+            </w:r>
+          </w:p>
+        </w:tc>
+        <w:tc>
+          <w:tcPr>
+            <w:tcW w:w="1276" w:type="dxa"/>
+          </w:tcPr>
+          <w:p>
+            <w:r>
+              <w:t>25</w:t>
+            </w:r>
+          </w:p>
+        </w:tc>
+        <w:tc>
+          <w:tcPr>
+            <w:tcW w:w="1276" w:type="dxa"/>
+          </w:tcPr>
+          <w:p>
+            <w:r>
+              <w:t>100</w:t>
+            </w:r>
+          </w:p>
+        </w:tc>
+        <w:tc>
+          <w:tcPr>
+            <w:tcW w:w="850" w:type="dxa"/>
+          </w:tcPr>
+          <w:p>
+            <w:r>
+              <w:t>100</w:t>
+            </w:r>
+          </w:p>
+        </w:tc>
+      </w:tr>
+      <w:tr>
+        <w:tc>
+          <w:tcPr>
+            <w:tcW w:w="1822" w:type="dxa"/>
+          </w:tcPr>
+          <w:p>
+            <w:pPr>
+              <w:spacing w:line="360" w:lineRule="atLeast"/>
+              <w:rPr>
+                <w:rFonts w:ascii="Helvetica" w:hAnsi="Helvetica" w:cs="Helvetica"/>
+              </w:rPr>
+            </w:pPr>
+            <w:r>
+              <w:rPr>
+                <w:rFonts w:ascii="Helvetica" w:hAnsi="Helvetica" w:cs="Helvetica"/>
+              </w:rPr>
+              <w:t>CC-UV/VIS/NIR-8MM</w:t>
+            </w:r>
+          </w:p>
+          <w:p>
+            <w:r>
+              <w:lastRenderedPageBreak/>
+              <w:t>Cosine Corrector</w:t>
+            </w:r>
+          </w:p>
+        </w:tc>
+        <w:tc>
+          <w:tcPr>
+            <w:tcW w:w="583" w:type="dxa"/>
+          </w:tcPr>
+          <w:p>
+            <w:r>
+              <w:lastRenderedPageBreak/>
+              <w:t>6</w:t>
+            </w:r>
+          </w:p>
+        </w:tc>
+        <w:tc>
+          <w:tcPr>
+            <w:tcW w:w="2126" w:type="dxa"/>
+          </w:tcPr>
+          <w:p>
+            <w:r>
+              <w:t>12(diameter)</w:t>
+            </w:r>
+          </w:p>
+        </w:tc>
+        <w:tc>
+          <w:tcPr>
+            <w:tcW w:w="1276" w:type="dxa"/>
+          </w:tcPr>
+          <w:p/>
+        </w:tc>
+        <w:tc>
+          <w:tcPr>
+            <w:tcW w:w="1276" w:type="dxa"/>
+          </w:tcPr>
+          <w:p>
+            <w:r>
+              <w:t>29</w:t>
+            </w:r>
+          </w:p>
+        </w:tc>
+        <w:tc>
+          <w:tcPr>
+            <w:tcW w:w="1276" w:type="dxa"/>
+          </w:tcPr>
+          <w:p>
+            <w:r>
+              <w:t>Unknown</w:t>
+            </w:r>
+          </w:p>
+        </w:tc>
+        <w:tc>
+          <w:tcPr>
+            <w:tcW w:w="850" w:type="dxa"/>
+          </w:tcPr>
+          <w:p/>
+        </w:tc>
+      </w:tr>
+      <w:tr>
+        <w:tc>
+          <w:tcPr>
+            <w:tcW w:w="1822" w:type="dxa"/>
+          </w:tcPr>
+          <w:p>
+            <w:pPr>
+              <w:spacing w:line="360" w:lineRule="atLeast"/>
+              <w:rPr>
+                <w:rFonts w:ascii="Helvetica" w:hAnsi="Helvetica" w:cs="Helvetica"/>
+              </w:rPr>
+            </w:pPr>
+            <w:r>
+              <w:rPr>
+                <w:rFonts w:ascii="Helvetica" w:hAnsi="Helvetica" w:cs="Helvetica"/>
+              </w:rPr>
+              <w:t>FC6-</w:t>
+            </w:r>
+          </w:p>
+          <w:p>
+            <w:pPr>
+              <w:spacing w:line="360" w:lineRule="atLeast"/>
+              <w:rPr>
+                <w:rFonts w:ascii="Helvetica" w:hAnsi="Helvetica" w:cs="Helvetica"/>
+              </w:rPr>
+            </w:pPr>
+            <w:r>
+              <w:rPr>
+                <w:rFonts w:ascii="Helvetica" w:hAnsi="Helvetica" w:cs="Helvetica"/>
+              </w:rPr>
+              <w:t>UVIR400-2</w:t>
+            </w:r>
+            <w:r>
+              <w:rPr>
+                <w:rFonts w:ascii="Helvetica" w:hAnsi="Helvetica" w:cs="Helvetica"/>
+              </w:rPr>
+              <w:t xml:space="preserve"> Fibre Optic Cable</w:t>
+            </w:r>
+          </w:p>
+        </w:tc>
+        <w:tc>
+          <w:tcPr>
+            <w:tcW w:w="583" w:type="dxa"/>
+          </w:tcPr>
+          <w:p>
+            <w:r>
+              <w:t>1</w:t>
+            </w:r>
+          </w:p>
+        </w:tc>
+        <w:tc>
+          <w:tcPr>
+            <w:tcW w:w="2126" w:type="dxa"/>
+          </w:tcPr>
+          <w:p>
+            <w:r>
+              <w:t>Splitter 18</w:t>
+            </w:r>
+            <w:r>
+              <w:t xml:space="preserve"> </w:t>
+            </w:r>
+            <w:r>
+              <w:t>(diameter)</w:t>
+            </w:r>
+          </w:p>
+          <w:p/>
+        </w:tc>
+        <w:tc>
+          <w:tcPr>
+            <w:tcW w:w="1276" w:type="dxa"/>
+          </w:tcPr>
+          <w:p>
+            <w:r>
+              <w:t>Cable 6</w:t>
+            </w:r>
+            <w:r>
+              <w:t xml:space="preserve"> </w:t>
+            </w:r>
+            <w:r>
+              <w:t>(diameter)</w:t>
+            </w:r>
+          </w:p>
+        </w:tc>
+        <w:tc>
+          <w:tcPr>
+            <w:tcW w:w="1276" w:type="dxa"/>
+          </w:tcPr>
+          <w:p>
+            <w:r>
+              <w:t>Splitter 42</w:t>
+            </w:r>
+          </w:p>
+        </w:tc>
+        <w:tc>
+          <w:tcPr>
+            <w:tcW w:w="1276" w:type="dxa"/>
+          </w:tcPr>
+          <w:p>
+            <w:r>
+              <w:t>Unknown</w:t>
+            </w:r>
+          </w:p>
+        </w:tc>
+        <w:tc>
+          <w:tcPr>
+            <w:tcW w:w="850" w:type="dxa"/>
+          </w:tcPr>
+          <w:p/>
+        </w:tc>
+      </w:tr>
+      <w:tr>
+        <w:tc>
+          <w:tcPr>
+            <w:tcW w:w="1822" w:type="dxa"/>
+          </w:tcPr>
+          <w:p>
+            <w:pPr>
+              <w:spacing w:line="360" w:lineRule="atLeast"/>
+              <w:rPr>
+                <w:rFonts w:ascii="Helvetica" w:hAnsi="Helvetica" w:cs="Helvetica"/>
+              </w:rPr>
+            </w:pPr>
+            <w:r>
+              <w:rPr>
+                <w:rFonts w:ascii="Helvetica" w:hAnsi="Helvetica" w:cs="Helvetica"/>
+              </w:rPr>
+              <w:t>BA06 A/S</w:t>
+            </w:r>
+            <w:r>
+              <w:rPr>
+                <w:rFonts w:ascii="Helvetica" w:hAnsi="Helvetica" w:cs="Helvetica"/>
+              </w:rPr>
+              <w:t xml:space="preserve"> Battery</w:t>
+            </w:r>
+          </w:p>
+        </w:tc>
+        <w:tc>
+          <w:tcPr>
+            <w:tcW w:w="583" w:type="dxa"/>
+          </w:tcPr>
+          <w:p>
+            <w:r>
+              <w:t>1</w:t>
+            </w:r>
+          </w:p>
+        </w:tc>
+        <w:tc>
+          <w:tcPr>
+            <w:tcW w:w="2126" w:type="dxa"/>
+          </w:tcPr>
+          <w:p>
+            <w:r>
+              <w:t>90</w:t>
+            </w:r>
+          </w:p>
+        </w:tc>
+        <w:tc>
+          <w:tcPr>
+            <w:tcW w:w="1276" w:type="dxa"/>
+          </w:tcPr>
+          <w:p>
+            <w:r>
+              <w:t>96</w:t>
+            </w:r>
+          </w:p>
+        </w:tc>
+        <w:tc>
+          <w:tcPr>
+            <w:tcW w:w="1276" w:type="dxa"/>
+          </w:tcPr>
+          <w:p>
+            <w:r>
+              <w:t>9</w:t>
+            </w:r>
+          </w:p>
+        </w:tc>
+        <w:tc>
+          <w:tcPr>
+            <w:tcW w:w="1276" w:type="dxa"/>
+          </w:tcPr>
+          <w:p>
+            <w:r>
+              <w:t>209.45</w:t>
+            </w:r>
+          </w:p>
+        </w:tc>
+        <w:tc>
+          <w:tcPr>
+            <w:tcW w:w="850" w:type="dxa"/>
+          </w:tcPr>
+          <w:p>
+            <w:r>
+              <w:t>209.45</w:t>
+            </w:r>
+          </w:p>
+        </w:tc>
+      </w:tr>
+      <w:tr>
+        <w:trPr>
+          <w:trHeight w:val="1205"/>
+        </w:trPr>
+        <w:tc>
+          <w:tcPr>
+            <w:tcW w:w="1822" w:type="dxa"/>
+          </w:tcPr>
+          <w:p>
+            <w:pPr>
+              <w:spacing w:line="360" w:lineRule="atLeast"/>
+              <w:rPr>
+                <w:rFonts w:ascii="Helvetica" w:hAnsi="Helvetica" w:cs="Helvetica"/>
+                <w:lang w:val="it-IT"/>
+              </w:rPr>
+            </w:pPr>
+            <w:r>
+              <w:rPr>
+                <w:rFonts w:ascii="Helvetica" w:hAnsi="Helvetica" w:cs="Helvetica"/>
+                <w:lang w:val="it-IT"/>
+              </w:rPr>
+              <w:t xml:space="preserve">HXDC16010 SA00 Iridium SBD </w:t>
+            </w:r>
+          </w:p>
+        </w:tc>
+        <w:tc>
+          <w:tcPr>
+            <w:tcW w:w="583" w:type="dxa"/>
+          </w:tcPr>
+          <w:p>
+            <w:pPr>
+              <w:rPr>
+                <w:lang w:val="it-IT"/>
+              </w:rPr>
+            </w:pPr>
+            <w:r>
+              <w:rPr>
+                <w:lang w:val="it-IT"/>
+              </w:rPr>
+              <w:t>4</w:t>
+            </w:r>
+          </w:p>
+        </w:tc>
+        <w:tc>
+          <w:tcPr>
+            <w:tcW w:w="2126" w:type="dxa"/>
+          </w:tcPr>
+          <w:p>
+            <w:pPr>
+              <w:rPr>
+                <w:lang w:val="it-IT"/>
+              </w:rPr>
+            </w:pPr>
+            <w:r>
+              <w:rPr>
+                <w:lang w:val="it-IT"/>
+              </w:rPr>
+              <w:t>14(diameter)</w:t>
+            </w:r>
+          </w:p>
+        </w:tc>
+        <w:tc>
+          <w:tcPr>
+            <w:tcW w:w="1276" w:type="dxa"/>
+          </w:tcPr>
+          <w:p>
+            <w:pPr>
+              <w:rPr>
+                <w:lang w:val="it-IT"/>
+              </w:rPr>
+            </w:pPr>
+          </w:p>
+        </w:tc>
+        <w:tc>
+          <w:tcPr>
+            <w:tcW w:w="1276" w:type="dxa"/>
+          </w:tcPr>
+          <w:p>
+            <w:pPr>
+              <w:rPr>
+                <w:lang w:val="it-IT"/>
+              </w:rPr>
+            </w:pPr>
+            <w:r>
+              <w:rPr>
+                <w:lang w:val="it-IT"/>
+              </w:rPr>
+              <w:t>41.5</w:t>
+            </w:r>
+          </w:p>
+        </w:tc>
+        <w:tc>
+          <w:tcPr>
+            <w:tcW w:w="1276" w:type="dxa"/>
+          </w:tcPr>
+          <w:p>
+            <w:pPr>
+              <w:rPr>
+                <w:lang w:val="it-IT"/>
+              </w:rPr>
+            </w:pPr>
+            <w:r>
+              <w:rPr>
+                <w:lang w:val="it-IT"/>
+              </w:rPr>
+              <w:t>22</w:t>
+            </w:r>
+          </w:p>
+        </w:tc>
+        <w:tc>
+          <w:tcPr>
+            <w:tcW w:w="850" w:type="dxa"/>
+          </w:tcPr>
+          <w:p>
+            <w:pPr>
+              <w:rPr>
+                <w:lang w:val="it-IT"/>
+              </w:rPr>
+            </w:pPr>
+            <w:r>
+              <w:rPr>
+                <w:lang w:val="it-IT"/>
+              </w:rPr>
+              <w:t>88</w:t>
+            </w:r>
+          </w:p>
+        </w:tc>
+      </w:tr>
+      <w:tr>
+        <w:trPr>
+          <w:trHeight w:val="1205"/>
+        </w:trPr>
+        <w:tc>
+          <w:tcPr>
+            <w:tcW w:w="1822" w:type="dxa"/>
+          </w:tcPr>
+          <w:p>
+            <w:pPr>
+              <w:spacing w:line="360" w:lineRule="atLeast"/>
+              <w:rPr>
+                <w:rFonts w:ascii="Helvetica" w:hAnsi="Helvetica" w:cs="Helvetica"/>
+              </w:rPr>
+            </w:pPr>
+            <w:r>
+              <w:rPr>
+                <w:rFonts w:ascii="Helvetica" w:hAnsi="Helvetica" w:cs="Helvetica"/>
+              </w:rPr>
+              <w:t>EPB-25PS-C20004 Pressure Trans</w:t>
+            </w:r>
+            <w:r>
+              <w:rPr>
+                <w:rFonts w:ascii="Helvetica" w:hAnsi="Helvetica" w:cs="Helvetica"/>
+              </w:rPr>
+              <w:t>ducer</w:t>
+            </w:r>
+          </w:p>
+        </w:tc>
+        <w:tc>
+          <w:tcPr>
+            <w:tcW w:w="583" w:type="dxa"/>
+          </w:tcPr>
+          <w:p>
+            <w:r>
+              <w:t>6</w:t>
+            </w:r>
+          </w:p>
+        </w:tc>
+        <w:tc>
+          <w:tcPr>
+            <w:tcW w:w="2126" w:type="dxa"/>
+          </w:tcPr>
+          <w:p>
+            <w:r>
+              <w:t>6.98(diamete</w:t>
+            </w:r>
+            <w:r>
+              <w:t>r</w:t>
+            </w:r>
+            <w:r>
+              <w:t>)</w:t>
+            </w:r>
+          </w:p>
+        </w:tc>
+        <w:tc>
+          <w:tcPr>
+            <w:tcW w:w="1276" w:type="dxa"/>
+          </w:tcPr>
+          <w:p/>
+        </w:tc>
+        <w:tc>
+          <w:tcPr>
+            <w:tcW w:w="1276" w:type="dxa"/>
+          </w:tcPr>
+          <w:p>
+            <w:r>
+              <w:t>5.84</w:t>
+            </w:r>
+          </w:p>
+        </w:tc>
+        <w:tc>
+          <w:tcPr>
+            <w:tcW w:w="1276" w:type="dxa"/>
+          </w:tcPr>
+          <w:p>
+            <w:r>
+              <w:t>Unknown</w:t>
+            </w:r>
+          </w:p>
+        </w:tc>
+        <w:tc>
+          <w:tcPr>
+            <w:tcW w:w="850" w:type="dxa"/>
+          </w:tcPr>
+          <w:p/>
+        </w:tc>
+      </w:tr>
+      <w:tr>
+        <w:trPr>
+          <w:trHeight w:val="1205"/>
+        </w:trPr>
+        <w:tc>
+          <w:tcPr>
+            <w:tcW w:w="1822" w:type="dxa"/>
+          </w:tcPr>
+          <w:p>
+            <w:pPr>
+              <w:spacing w:line="360" w:lineRule="atLeast"/>
+              <w:rPr>
+                <w:rFonts w:ascii="Helvetica" w:hAnsi="Helvetica" w:cs="Helvetica"/>
+              </w:rPr>
+            </w:pPr>
+            <w:r>
+              <w:rPr>
+                <w:rFonts w:ascii="Helvetica" w:hAnsi="Helvetica" w:cs="Helvetica"/>
+              </w:rPr>
+              <w:t>MEAS 410 Thermocouple</w:t>
+            </w:r>
+          </w:p>
+        </w:tc>
+        <w:tc>
+          <w:tcPr>
+            <w:tcW w:w="583" w:type="dxa"/>
+          </w:tcPr>
+          <w:p>
+            <w:r>
+              <w:t>6</w:t>
+            </w:r>
+          </w:p>
+        </w:tc>
+        <w:tc>
+          <w:tcPr>
+            <w:tcW w:w="2126" w:type="dxa"/>
+          </w:tcPr>
+          <w:p>
+            <w:r>
+              <w:t>Negligible</w:t>
+            </w:r>
+          </w:p>
+        </w:tc>
+        <w:tc>
+          <w:tcPr>
+            <w:tcW w:w="1276" w:type="dxa"/>
+          </w:tcPr>
+          <w:p>
+            <w:r>
+              <w:t>Negligible</w:t>
+            </w:r>
+          </w:p>
+        </w:tc>
+        <w:tc>
+          <w:tcPr>
+            <w:tcW w:w="1276" w:type="dxa"/>
+          </w:tcPr>
+          <w:p>
+            <w:r>
+              <w:t>Negligible</w:t>
+            </w:r>
+          </w:p>
+        </w:tc>
+        <w:tc>
+          <w:tcPr>
+            <w:tcW w:w="1276" w:type="dxa"/>
+          </w:tcPr>
+          <w:p>
+            <w:r>
+              <w:t>Negligible</w:t>
+            </w:r>
+          </w:p>
+        </w:tc>
+        <w:tc>
+          <w:tcPr>
+            <w:tcW w:w="850" w:type="dxa"/>
+          </w:tcPr>
+          <w:p/>
+        </w:tc>
+      </w:tr>
+      <w:tr>
+        <w:trPr>
+          <w:trHeight w:val="1205"/>
+        </w:trPr>
+        <w:tc>
+          <w:tcPr>
+            <w:tcW w:w="1822" w:type="dxa"/>
+          </w:tcPr>
+          <w:p>
+            <w:pPr>
+              <w:spacing w:line="360" w:lineRule="atLeast"/>
+              <w:rPr>
+                <w:rFonts w:ascii="Helvetica" w:hAnsi="Helvetica" w:cs="Helvetica"/>
+              </w:rPr>
+            </w:pPr>
+            <w:r>
+              <w:rPr>
+                <w:rFonts w:ascii="Helvetica" w:hAnsi="Helvetica" w:cs="Helvetica"/>
+              </w:rPr>
+              <w:t>MM 200 magnetometer</w:t>
+            </w:r>
+          </w:p>
+        </w:tc>
+        <w:tc>
+          <w:tcPr>
+            <w:tcW w:w="583" w:type="dxa"/>
+          </w:tcPr>
+          <w:p>
+            <w:r>
+              <w:t>1</w:t>
+            </w:r>
+          </w:p>
+        </w:tc>
+        <w:tc>
+          <w:tcPr>
+            <w:tcW w:w="2126" w:type="dxa"/>
+          </w:tcPr>
+          <w:p>
+            <w:r>
+              <w:t>33</w:t>
+            </w:r>
+          </w:p>
+        </w:tc>
+        <w:tc>
+          <w:tcPr>
+            <w:tcW w:w="1276" w:type="dxa"/>
+          </w:tcPr>
+          <w:p>
+            <w:r>
+              <w:t>20</w:t>
+            </w:r>
+          </w:p>
+        </w:tc>
+        <w:tc>
+          <w:tcPr>
+            <w:tcW w:w="1276" w:type="dxa"/>
+          </w:tcPr>
+          <w:p>
+            <w:r>
+              <w:t>11.3</w:t>
+            </w:r>
+          </w:p>
+        </w:tc>
+        <w:tc>
+          <w:tcPr>
+            <w:tcW w:w="1276" w:type="dxa"/>
+          </w:tcPr>
+          <w:p>
+            <w:r>
+              <w:t>12</w:t>
+            </w:r>
+          </w:p>
+        </w:tc>
+        <w:tc>
+          <w:tcPr>
+            <w:tcW w:w="850" w:type="dxa"/>
+          </w:tcPr>
+          <w:p>
+            <w:r>
+              <w:t>12</w:t>
+            </w:r>
+          </w:p>
+        </w:tc>
+      </w:tr>
+    </w:tbl>
+    <w:p/>
+    <w:p>
+      <w:hyperlink r:id="rId58" w:history="1">
+        <w:r>
+          <w:rPr>
+            <w:rStyle w:val="Hyperlink"/>
+          </w:rPr>
+          <w:t>https://tpsx.arc.nasa.gov/Material?id=46#</w:t>
+        </w:r>
+      </w:hyperlink>
+      <w:r>
+        <w:t xml:space="preserve"> </w:t>
+      </w:r>
+      <w:r>
+        <w:t>example carbon phenolic</w:t>
+      </w:r>
+    </w:p>
+    <w:p/>
+    <w:p>
+      <w:pPr>
+        <w:rPr>
+          <w:b/>
+          <w:bCs/>
+          <w:u w:val="single"/>
+        </w:rPr>
+      </w:pPr>
+      <w:r>
+        <w:rPr>
+          <w:b/>
+          <w:bCs/>
+          <w:u w:val="single"/>
+        </w:rPr>
+        <w:lastRenderedPageBreak/>
+        <w:t>Costs</w:t>
+      </w:r>
+    </w:p>
+    <w:p>
+      <w:r>
+        <w:t xml:space="preserve">Launch ~ £318,000 estimation from </w:t>
+      </w:r>
+      <w:proofErr w:type="spellStart"/>
+      <w:r>
+        <w:t>EnduroSat</w:t>
+      </w:r>
+      <w:proofErr w:type="spellEnd"/>
+      <w:r>
+        <w:t xml:space="preserve"> – lower bound</w:t>
+      </w:r>
+    </w:p>
+    <w:p>
+      <w:r>
+        <w:t>Graduate Engineer Salary~ £30,687 per annum</w:t>
+      </w:r>
+    </w:p>
+    <w:p>
+      <w:r>
+        <w:t>4 Graduate Engineers until Jan 2027 (December 2026 launch + ~1 month for mission time)</w:t>
+      </w:r>
+    </w:p>
+    <w:p>
+      <w:r>
+        <w:t>~ £215,000 on Salary</w:t>
+      </w:r>
+    </w:p>
+    <w:p>
+      <w:r>
+        <w:t>~£100,00 on components and materials (better estimate to come)</w:t>
+      </w:r>
+    </w:p>
+    <w:p>
+      <w:r>
+        <w:t>Total £633,000 conservative budget.</w:t>
+      </w:r>
+    </w:p>
+    <w:p>
+      <w:r>
+        <w:t>~£700,000 Best estimate so far</w:t>
+      </w:r>
+    </w:p>
+    <w:p>
+      <w:pPr>
+        <w:pStyle w:val="Heading1"/>
+      </w:pPr>
+      <w:r>
+        <w:t>2025-04-1</w:t>
+      </w:r>
+      <w:r>
+        <w:t>8</w:t>
+      </w:r>
+      <w:r>
+        <w:t xml:space="preserve"> </w:t>
+      </w:r>
+      <w:r>
+        <w:t>FEM of Frame under extreme loading</w:t>
+      </w:r>
+    </w:p>
+    <w:p>
+      <w:proofErr w:type="spellStart"/>
+      <w:r>
+        <w:t>Solidworks</w:t>
+      </w:r>
+      <w:proofErr w:type="spellEnd"/>
+      <w:r>
+        <w:t xml:space="preserve"> FEM used to </w:t>
+      </w:r>
+      <w:proofErr w:type="spellStart"/>
+      <w:r>
+        <w:t>observethe</w:t>
+      </w:r>
+      <w:proofErr w:type="spellEnd"/>
+      <w:r>
+        <w:t xml:space="preserve"> displacement and stress of the frame with total estimated </w:t>
+      </w:r>
+      <w:proofErr w:type="spellStart"/>
+      <w:r>
+        <w:t>cubesat</w:t>
+      </w:r>
+      <w:proofErr w:type="spellEnd"/>
+      <w:r>
+        <w:t xml:space="preserve"> mass (12kg) distributed on top of the CubeSat and under gravitational loads to represent extreme points of the electron acceleration MPE.</w:t>
+      </w:r>
+    </w:p>
+    <w:p>
+      <w:r>
+        <w:rPr>
+          <w:noProof/>
+        </w:rPr>
+        <w:lastRenderedPageBreak/>
+        <w:drawing>
+          <wp:inline distT="0" distB="0" distL="0" distR="0" wp14:anchorId="4BA55E14" wp14:editId="6B0518C4">
+            <wp:extent cx="7267699" cy="5309450"/>
+            <wp:effectExtent l="0" t="0" r="0" b="5715"/>
+            <wp:docPr id="1074244748" name="Picture 1" descr="A graph of a graph&#10;&#10;AI-generated content may be incorrect."/>
+            <wp:cNvGraphicFramePr>
+              <a:graphicFrameLocks xmlns:a="http://schemas.openxmlformats.org/drawingml/2006/main" noChangeAspect="1"/>
+            </wp:cNvGraphicFramePr>
+            <a:graphic xmlns:a="http://schemas.openxmlformats.org/drawingml/2006/main">
+              <a:graphicData uri="http://schemas.openxmlformats.org/drawingml/2006/picture">
+                <pic:pic xmlns:pic="http://schemas.openxmlformats.org/drawingml/2006/picture">
+                  <pic:nvPicPr>
+                    <pic:cNvPr id="1074244748" name="Picture 1" descr="A graph of a graph&#10;&#10;AI-generated content may be incorrect."/>
+                    <pic:cNvPicPr/>
+                  </pic:nvPicPr>
+                  <pic:blipFill>
+                    <a:blip r:embed="rId59"/>
+                    <a:stretch>
+                      <a:fillRect/>
+                    </a:stretch>
+                  </pic:blipFill>
+                  <pic:spPr>
+                    <a:xfrm>
+                      <a:off x="0" y="0"/>
+                      <a:ext cx="7300501" cy="5333414"/>
+                    </a:xfrm>
+                    <a:prstGeom prst="rect">
+                      <a:avLst/>
+                    </a:prstGeom>
+                  </pic:spPr>
+                </pic:pic>
+              </a:graphicData>
+            </a:graphic>
+          </wp:inline>
+        </w:drawing>
+      </w:r>
+    </w:p>
+    <w:p/>
+    <w:p/>
+    <w:p>
+      <w:r>
+        <w:lastRenderedPageBreak/>
+        <w:t>-1g,7.5g with lateral perp to side</w:t>
+      </w:r>
+    </w:p>
+    <w:p>
+      <w:r>
+        <w:rPr>
+          <w:noProof/>
+        </w:rPr>
+        <w:drawing>
+          <wp:inline distT="0" distB="0" distL="0" distR="0" wp14:anchorId="28E58C9F" wp14:editId="638C341B">
+            <wp:extent cx="3658415" cy="2861953"/>
+            <wp:effectExtent l="0" t="0" r="0" b="0"/>
+            <wp:docPr id="1531209145" name="Picture 1" descr="A blue and green wireframe with a red arrow&#10;&#10;AI-generated content may be incorrect."/>
+            <wp:cNvGraphicFramePr>
+              <a:graphicFrameLocks xmlns:a="http://schemas.openxmlformats.org/drawingml/2006/main" noChangeAspect="1"/>
+            </wp:cNvGraphicFramePr>
+            <a:graphic xmlns:a="http://schemas.openxmlformats.org/drawingml/2006/main">
+              <a:graphicData uri="http://schemas.openxmlformats.org/drawingml/2006/picture">
+                <pic:pic xmlns:pic="http://schemas.openxmlformats.org/drawingml/2006/picture">
+                  <pic:nvPicPr>
+                    <pic:cNvPr id="1531209145" name="Picture 1" descr="A blue and green wireframe with a red arrow&#10;&#10;AI-generated content may be incorrect."/>
+                    <pic:cNvPicPr/>
+                  </pic:nvPicPr>
+                  <pic:blipFill>
+                    <a:blip r:embed="rId60"/>
+                    <a:stretch>
+                      <a:fillRect/>
+                    </a:stretch>
+                  </pic:blipFill>
+                  <pic:spPr>
+                    <a:xfrm>
+                      <a:off x="0" y="0"/>
+                      <a:ext cx="3664723" cy="2866888"/>
+                    </a:xfrm>
+                    <a:prstGeom prst="rect">
+                      <a:avLst/>
+                    </a:prstGeom>
+                  </pic:spPr>
+                </pic:pic>
+              </a:graphicData>
+            </a:graphic>
+          </wp:inline>
+        </w:drawing>
+      </w:r>
+      <w:r>
+        <w:rPr>
+          <w:noProof/>
+        </w:rPr>
+        <w:drawing>
+          <wp:inline distT="0" distB="0" distL="0" distR="0" wp14:anchorId="75303D3A" wp14:editId="19900FD9">
+            <wp:extent cx="3550722" cy="2831931"/>
+            <wp:effectExtent l="0" t="0" r="0" b="6985"/>
+            <wp:docPr id="1629369850" name="Picture 1" descr="A blue and green metal frame&#10;&#10;AI-generated content may be incorrect."/>
+            <wp:cNvGraphicFramePr>
+              <a:graphicFrameLocks xmlns:a="http://schemas.openxmlformats.org/drawingml/2006/main" noChangeAspect="1"/>
+            </wp:cNvGraphicFramePr>
+            <a:graphic xmlns:a="http://schemas.openxmlformats.org/drawingml/2006/main">
+              <a:graphicData uri="http://schemas.openxmlformats.org/drawingml/2006/picture">
+                <pic:pic xmlns:pic="http://schemas.openxmlformats.org/drawingml/2006/picture">
+                  <pic:nvPicPr>
+                    <pic:cNvPr id="1629369850" name="Picture 1" descr="A blue and green metal frame&#10;&#10;AI-generated content may be incorrect."/>
+                    <pic:cNvPicPr/>
+                  </pic:nvPicPr>
+                  <pic:blipFill>
+                    <a:blip r:embed="rId61"/>
+                    <a:stretch>
+                      <a:fillRect/>
+                    </a:stretch>
+                  </pic:blipFill>
+                  <pic:spPr>
+                    <a:xfrm>
+                      <a:off x="0" y="0"/>
+                      <a:ext cx="3559439" cy="2838883"/>
+                    </a:xfrm>
+                    <a:prstGeom prst="rect">
+                      <a:avLst/>
+                    </a:prstGeom>
+                  </pic:spPr>
+                </pic:pic>
+              </a:graphicData>
+            </a:graphic>
+          </wp:inline>
+        </w:drawing>
+      </w:r>
+    </w:p>
+    <w:p>
+      <w:r>
+        <w:t>Stress</w:t>
+      </w:r>
+      <w:r>
+        <w:tab/>
+      </w:r>
+      <w:r>
+        <w:tab/>
+      </w:r>
+      <w:r>
+        <w:tab/>
+      </w:r>
+      <w:r>
+        <w:tab/>
+      </w:r>
+      <w:r>
+        <w:tab/>
+      </w:r>
+      <w:r>
+        <w:tab/>
+      </w:r>
+      <w:r>
+        <w:tab/>
+      </w:r>
+      <w:r>
+        <w:tab/>
+        <w:t>displacement</w:t>
+      </w:r>
+    </w:p>
+    <w:p/>
+    <w:p/>
+    <w:p/>
+    <w:p/>
+    <w:p/>
+    <w:p/>
+    <w:p/>
+    <w:p/>
+    <w:p/>
+    <w:p/>
+    <w:p/>
+    <w:p/>
+    <w:p/>
+    <w:p>
+      <w:r>
+        <w:lastRenderedPageBreak/>
+        <w:t>-1g,7.5g with lateral at 45deg to side</w:t>
+      </w:r>
+    </w:p>
+    <w:p>
+      <w:r>
+        <w:rPr>
+          <w:noProof/>
+        </w:rPr>
+        <w:drawing>
+          <wp:inline distT="0" distB="0" distL="0" distR="0" wp14:anchorId="6968FCF2" wp14:editId="64E14CDB">
+            <wp:extent cx="3705101" cy="2866915"/>
+            <wp:effectExtent l="0" t="0" r="0" b="0"/>
+            <wp:docPr id="1712772085" name="Picture 1" descr="A blue and green wireframe with a red dot&#10;&#10;AI-generated content may be incorrect."/>
+            <wp:cNvGraphicFramePr>
+              <a:graphicFrameLocks xmlns:a="http://schemas.openxmlformats.org/drawingml/2006/main" noChangeAspect="1"/>
+            </wp:cNvGraphicFramePr>
+            <a:graphic xmlns:a="http://schemas.openxmlformats.org/drawingml/2006/main">
+              <a:graphicData uri="http://schemas.openxmlformats.org/drawingml/2006/picture">
+                <pic:pic xmlns:pic="http://schemas.openxmlformats.org/drawingml/2006/picture">
+                  <pic:nvPicPr>
+                    <pic:cNvPr id="1712772085" name="Picture 1" descr="A blue and green wireframe with a red dot&#10;&#10;AI-generated content may be incorrect."/>
+                    <pic:cNvPicPr/>
+                  </pic:nvPicPr>
+                  <pic:blipFill>
+                    <a:blip r:embed="rId62"/>
+                    <a:stretch>
+                      <a:fillRect/>
+                    </a:stretch>
+                  </pic:blipFill>
+                  <pic:spPr>
+                    <a:xfrm>
+                      <a:off x="0" y="0"/>
+                      <a:ext cx="3730716" cy="2886736"/>
+                    </a:xfrm>
+                    <a:prstGeom prst="rect">
+                      <a:avLst/>
+                    </a:prstGeom>
+                  </pic:spPr>
+                </pic:pic>
+              </a:graphicData>
+            </a:graphic>
+          </wp:inline>
+        </w:drawing>
+      </w:r>
+      <w:r>
+        <w:rPr>
+          <w:noProof/>
+        </w:rPr>
+        <w:drawing>
+          <wp:inline distT="0" distB="0" distL="0" distR="0" wp14:anchorId="2D4E43BD" wp14:editId="3FA2A532">
+            <wp:extent cx="3491346" cy="2872085"/>
+            <wp:effectExtent l="0" t="0" r="0" b="5080"/>
+            <wp:docPr id="478177197" name="Picture 1" descr="A blueprint of a metal frame&#10;&#10;AI-generated content may be incorrect."/>
+            <wp:cNvGraphicFramePr>
+              <a:graphicFrameLocks xmlns:a="http://schemas.openxmlformats.org/drawingml/2006/main" noChangeAspect="1"/>
+            </wp:cNvGraphicFramePr>
+            <a:graphic xmlns:a="http://schemas.openxmlformats.org/drawingml/2006/main">
+              <a:graphicData uri="http://schemas.openxmlformats.org/drawingml/2006/picture">
+                <pic:pic xmlns:pic="http://schemas.openxmlformats.org/drawingml/2006/picture">
+                  <pic:nvPicPr>
+                    <pic:cNvPr id="478177197" name="Picture 1" descr="A blueprint of a metal frame&#10;&#10;AI-generated content may be incorrect."/>
+                    <pic:cNvPicPr/>
+                  </pic:nvPicPr>
+                  <pic:blipFill>
+                    <a:blip r:embed="rId63"/>
+                    <a:stretch>
+                      <a:fillRect/>
+                    </a:stretch>
+                  </pic:blipFill>
+                  <pic:spPr>
+                    <a:xfrm>
+                      <a:off x="0" y="0"/>
+                      <a:ext cx="3502182" cy="2880999"/>
+                    </a:xfrm>
+                    <a:prstGeom prst="rect">
+                      <a:avLst/>
+                    </a:prstGeom>
+                  </pic:spPr>
+                </pic:pic>
+              </a:graphicData>
+            </a:graphic>
+          </wp:inline>
+        </w:drawing>
+      </w:r>
+    </w:p>
+    <w:p>
+      <w:r>
+        <w:t xml:space="preserve">Stress </w:t>
+      </w:r>
+      <w:r>
+        <w:tab/>
+      </w:r>
+      <w:r>
+        <w:tab/>
+      </w:r>
+      <w:r>
+        <w:tab/>
+      </w:r>
+      <w:r>
+        <w:tab/>
+      </w:r>
+      <w:r>
+        <w:tab/>
+      </w:r>
+      <w:r>
+        <w:tab/>
+      </w:r>
+      <w:r>
+        <w:tab/>
+      </w:r>
+      <w:r>
+        <w:tab/>
+      </w:r>
+      <w:r>
+        <w:tab/>
+        <w:t>Displacement</w:t>
+      </w:r>
+    </w:p>
+    <w:p/>
+    <w:p/>
+    <w:p/>
+    <w:p/>
+    <w:p/>
+    <w:p/>
+    <w:p/>
+    <w:p/>
+    <w:p/>
+    <w:p/>
+    <w:p/>
+    <w:p/>
+    <w:p/>
+    <w:p>
+      <w:r>
+        <w:lastRenderedPageBreak/>
+        <w:t>2g,3g with lateral at 45deg to side</w:t>
+      </w:r>
+    </w:p>
+    <w:p>
+      <w:r>
+        <w:rPr>
+          <w:noProof/>
+        </w:rPr>
+        <w:drawing>
+          <wp:inline distT="0" distB="0" distL="0" distR="0" wp14:anchorId="75E42578" wp14:editId="472EB84F">
+            <wp:extent cx="3866884" cy="2802341"/>
+            <wp:effectExtent l="0" t="0" r="635" b="0"/>
+            <wp:docPr id="1575651297" name="Picture 1" descr="A blue and red wire frame&#10;&#10;AI-generated content may be incorrect."/>
+            <wp:cNvGraphicFramePr>
+              <a:graphicFrameLocks xmlns:a="http://schemas.openxmlformats.org/drawingml/2006/main" noChangeAspect="1"/>
+            </wp:cNvGraphicFramePr>
+            <a:graphic xmlns:a="http://schemas.openxmlformats.org/drawingml/2006/main">
+              <a:graphicData uri="http://schemas.openxmlformats.org/drawingml/2006/picture">
+                <pic:pic xmlns:pic="http://schemas.openxmlformats.org/drawingml/2006/picture">
+                  <pic:nvPicPr>
+                    <pic:cNvPr id="1575651297" name="Picture 1" descr="A blue and red wire frame&#10;&#10;AI-generated content may be incorrect."/>
+                    <pic:cNvPicPr/>
+                  </pic:nvPicPr>
+                  <pic:blipFill>
+                    <a:blip r:embed="rId64"/>
+                    <a:stretch>
+                      <a:fillRect/>
+                    </a:stretch>
+                  </pic:blipFill>
+                  <pic:spPr>
+                    <a:xfrm>
+                      <a:off x="0" y="0"/>
+                      <a:ext cx="3877516" cy="2810046"/>
+                    </a:xfrm>
+                    <a:prstGeom prst="rect">
+                      <a:avLst/>
+                    </a:prstGeom>
+                  </pic:spPr>
+                </pic:pic>
+              </a:graphicData>
+            </a:graphic>
+          </wp:inline>
+        </w:drawing>
+      </w:r>
+      <w:r>
+        <w:rPr>
+          <w:noProof/>
+        </w:rPr>
+        <w:drawing>
+          <wp:inline distT="0" distB="0" distL="0" distR="0" wp14:anchorId="2E36A1B8" wp14:editId="00E6CAAB">
+            <wp:extent cx="3598022" cy="2921330"/>
+            <wp:effectExtent l="0" t="0" r="2540" b="0"/>
+            <wp:docPr id="1443822966" name="Picture 1" descr="A blue and red structure with a graph&#10;&#10;AI-generated content may be incorrect."/>
+            <wp:cNvGraphicFramePr>
+              <a:graphicFrameLocks xmlns:a="http://schemas.openxmlformats.org/drawingml/2006/main" noChangeAspect="1"/>
+            </wp:cNvGraphicFramePr>
+            <a:graphic xmlns:a="http://schemas.openxmlformats.org/drawingml/2006/main">
+              <a:graphicData uri="http://schemas.openxmlformats.org/drawingml/2006/picture">
+                <pic:pic xmlns:pic="http://schemas.openxmlformats.org/drawingml/2006/picture">
+                  <pic:nvPicPr>
+                    <pic:cNvPr id="1443822966" name="Picture 1" descr="A blue and red structure with a graph&#10;&#10;AI-generated content may be incorrect."/>
+                    <pic:cNvPicPr/>
+                  </pic:nvPicPr>
+                  <pic:blipFill>
+                    <a:blip r:embed="rId65"/>
+                    <a:stretch>
+                      <a:fillRect/>
+                    </a:stretch>
+                  </pic:blipFill>
+                  <pic:spPr>
+                    <a:xfrm>
+                      <a:off x="0" y="0"/>
+                      <a:ext cx="3604191" cy="2926339"/>
+                    </a:xfrm>
+                    <a:prstGeom prst="rect">
+                      <a:avLst/>
+                    </a:prstGeom>
+                  </pic:spPr>
+                </pic:pic>
+              </a:graphicData>
+            </a:graphic>
+          </wp:inline>
+        </w:drawing>
+      </w:r>
+    </w:p>
+    <w:p>
+      <w:r>
+        <w:t>Stress</w:t>
+      </w:r>
+      <w:r>
+        <w:tab/>
+      </w:r>
+      <w:r>
+        <w:tab/>
+      </w:r>
+      <w:r>
+        <w:tab/>
+      </w:r>
+      <w:r>
+        <w:tab/>
+      </w:r>
+      <w:r>
+        <w:tab/>
+      </w:r>
+      <w:r>
+        <w:tab/>
+      </w:r>
+      <w:r>
+        <w:tab/>
+      </w:r>
+      <w:r>
+        <w:tab/>
+      </w:r>
+      <w:r>
+        <w:tab/>
+        <w:t>Displacement</w:t>
+      </w:r>
+    </w:p>
+    <w:p/>
+    <w:p>
+      <w:r>
+        <w:t>2g,3g with lateral perp to side</w:t>
+      </w:r>
+    </w:p>
+    <w:p>
+      <w:r>
+        <w:rPr>
+          <w:noProof/>
+        </w:rPr>
+        <w:lastRenderedPageBreak/>
+        <w:drawing>
+          <wp:inline distT="0" distB="0" distL="0" distR="0" wp14:anchorId="4413131B" wp14:editId="5B8102E7">
+            <wp:extent cx="4049486" cy="2978048"/>
+            <wp:effectExtent l="0" t="0" r="8255" b="0"/>
+            <wp:docPr id="795403635" name="Picture 1" descr="A blue and green wireframe&#10;&#10;AI-generated content may be incorrect."/>
+            <wp:cNvGraphicFramePr>
+              <a:graphicFrameLocks xmlns:a="http://schemas.openxmlformats.org/drawingml/2006/main" noChangeAspect="1"/>
+            </wp:cNvGraphicFramePr>
+            <a:graphic xmlns:a="http://schemas.openxmlformats.org/drawingml/2006/main">
+              <a:graphicData uri="http://schemas.openxmlformats.org/drawingml/2006/picture">
+                <pic:pic xmlns:pic="http://schemas.openxmlformats.org/drawingml/2006/picture">
+                  <pic:nvPicPr>
+                    <pic:cNvPr id="795403635" name="Picture 1" descr="A blue and green wireframe&#10;&#10;AI-generated content may be incorrect."/>
+                    <pic:cNvPicPr/>
+                  </pic:nvPicPr>
+                  <pic:blipFill>
+                    <a:blip r:embed="rId66"/>
+                    <a:stretch>
+                      <a:fillRect/>
+                    </a:stretch>
+                  </pic:blipFill>
+                  <pic:spPr>
+                    <a:xfrm>
+                      <a:off x="0" y="0"/>
+                      <a:ext cx="4056546" cy="2983240"/>
+                    </a:xfrm>
+                    <a:prstGeom prst="rect">
+                      <a:avLst/>
+                    </a:prstGeom>
+                  </pic:spPr>
+                </pic:pic>
+              </a:graphicData>
+            </a:graphic>
+          </wp:inline>
+        </w:drawing>
+      </w:r>
+      <w:r>
+        <w:rPr>
+          <w:noProof/>
+        </w:rPr>
+        <w:drawing>
+          <wp:inline distT="0" distB="0" distL="0" distR="0" wp14:anchorId="54D10360" wp14:editId="68ADC2ED">
+            <wp:extent cx="3909260" cy="2920712"/>
+            <wp:effectExtent l="0" t="0" r="0" b="0"/>
+            <wp:docPr id="823952920" name="Picture 1" descr="A blueprint of a metal frame&#10;&#10;AI-generated content may be incorrect."/>
+            <wp:cNvGraphicFramePr>
+              <a:graphicFrameLocks xmlns:a="http://schemas.openxmlformats.org/drawingml/2006/main" noChangeAspect="1"/>
+            </wp:cNvGraphicFramePr>
+            <a:graphic xmlns:a="http://schemas.openxmlformats.org/drawingml/2006/main">
+              <a:graphicData uri="http://schemas.openxmlformats.org/drawingml/2006/picture">
+                <pic:pic xmlns:pic="http://schemas.openxmlformats.org/drawingml/2006/picture">
+                  <pic:nvPicPr>
+                    <pic:cNvPr id="823952920" name="Picture 1" descr="A blueprint of a metal frame&#10;&#10;AI-generated content may be incorrect."/>
+                    <pic:cNvPicPr/>
+                  </pic:nvPicPr>
+                  <pic:blipFill>
+                    <a:blip r:embed="rId67"/>
+                    <a:stretch>
+                      <a:fillRect/>
+                    </a:stretch>
+                  </pic:blipFill>
+                  <pic:spPr>
+                    <a:xfrm>
+                      <a:off x="0" y="0"/>
+                      <a:ext cx="3922981" cy="2930963"/>
+                    </a:xfrm>
+                    <a:prstGeom prst="rect">
+                      <a:avLst/>
+                    </a:prstGeom>
+                  </pic:spPr>
+                </pic:pic>
+              </a:graphicData>
+            </a:graphic>
+          </wp:inline>
+        </w:drawing>
+      </w:r>
+    </w:p>
+    <w:p>
+      <w:r>
+        <w:t>Stress</w:t>
+      </w:r>
+      <w:r>
+        <w:tab/>
+      </w:r>
+      <w:r>
+        <w:tab/>
+      </w:r>
+      <w:r>
+        <w:tab/>
+      </w:r>
+      <w:r>
+        <w:tab/>
+      </w:r>
+      <w:r>
+        <w:tab/>
+      </w:r>
+      <w:r>
+        <w:tab/>
+      </w:r>
+      <w:r>
+        <w:tab/>
+      </w:r>
+      <w:r>
+        <w:tab/>
+      </w:r>
+      <w:r>
+        <w:tab/>
+        <w:t>Displacement</w:t>
+      </w:r>
+    </w:p>
+    <w:p/>
+    <w:p/>
+    <w:p/>
+    <w:p/>
+    <w:p/>
+    <w:p/>
+    <w:p/>
+    <w:p/>
+    <w:p/>
+    <w:p/>
+    <w:p/>
+    <w:p/>
+    <w:p/>
+    <w:p>
+      <w:r>
+        <w:rPr>
+          <w:noProof/>
+        </w:rPr>
+        <w:lastRenderedPageBreak/>
+        <w:drawing>
+          <wp:inline distT="0" distB="0" distL="0" distR="0" wp14:anchorId="20F0F144" wp14:editId="3BE7DE22">
+            <wp:extent cx="2734310" cy="5731510"/>
+            <wp:effectExtent l="0" t="0" r="8890" b="2540"/>
+            <wp:docPr id="1775931015" name="Picture 1"/>
+            <wp:cNvGraphicFramePr>
+              <a:graphicFrameLocks xmlns:a="http://schemas.openxmlformats.org/drawingml/2006/main" noChangeAspect="1"/>
+            </wp:cNvGraphicFramePr>
+            <a:graphic xmlns:a="http://schemas.openxmlformats.org/drawingml/2006/main">
+              <a:graphicData uri="http://schemas.openxmlformats.org/drawingml/2006/picture">
+                <pic:pic xmlns:pic="http://schemas.openxmlformats.org/drawingml/2006/picture">
+                  <pic:nvPicPr>
+                    <pic:cNvPr id="0" name="Picture 7"/>
+                    <pic:cNvPicPr>
+                      <a:picLocks noChangeAspect="1" noChangeArrowheads="1"/>
+                    </pic:cNvPicPr>
+                  </pic:nvPicPr>
+                  <pic:blipFill>
+                    <a:blip r:embed="rId68">
+                      <a:extLst>
+                        <a:ext uri="{28A0092B-C50C-407E-A947-70E740481C1C}">
+                          <a14:useLocalDpi xmlns:a14="http://schemas.microsoft.com/office/drawing/2010/main" val="0"/>
+                        </a:ext>
+                      </a:extLst>
+                    </a:blip>
+                    <a:srcRect/>
+                    <a:stretch>
+                      <a:fillRect/>
+                    </a:stretch>
+                  </pic:blipFill>
+                  <pic:spPr bwMode="auto">
+                    <a:xfrm>
+                      <a:off x="0" y="0"/>
+                      <a:ext cx="2734310" cy="5731510"/>
+                    </a:xfrm>
+                    <a:prstGeom prst="rect">
+                      <a:avLst/>
+                    </a:prstGeom>
+                    <a:noFill/>
+                    <a:ln>
+                      <a:noFill/>
+                    </a:ln>
+                  </pic:spPr>
+                </pic:pic>
+              </a:graphicData>
+            </a:graphic>
+          </wp:inline>
+        </w:drawing>
+      </w:r>
+    </w:p>
     <w:sectPr>
-      <w:pgSz w:w="11906" w:h="16838"/>
+      <w:pgSz w:w="16838" w:h="11906" w:orient="landscape"/>
       <w:pgMar w:top="1440" w:right="1440" w:bottom="1440" w:left="1440" w:header="709" w:footer="709" w:gutter="0"/>
       <w:pgNumType w:start="1"/>
       <w:cols w:space="708"/>
@@ -19198,13 +21890,18 @@
       <w:t>[</w:t>
     </w:r>
     <w:r>
-      <w:t>21/10/2024</w:t>
+      <w:t>21/10/</w:t>
+    </w:r>
+    <w:proofErr w:type="gramStart"/>
+    <w:r>
+      <w:t>2024</w:t>
     </w:r>
     <w:r>
       <w:t>][</w:t>
     </w:r>
+    <w:proofErr w:type="gramEnd"/>
     <w:r>
-      <w:t>Claudio Vestini</w:t>
+      <w:t>Alex Berresford</w:t>
     </w:r>
     <w:r>
       <w:t>]</w:t>

--- a/Alex/Logbook - AlexBerresford.docx
+++ b/Alex/Logbook - AlexBerresford.docx
@@ -4530,7 +4530,35 @@
                 <w:rStyle w:val="Hyperlink"/>
                 <w:noProof/>
               </w:rPr>
-              <w:t>2025-04-16 Final components for CAD Mock-up</w:t>
+              <w:t>2</w:t>
+            </w:r>
+            <w:r>
+              <w:rPr>
+                <w:rStyle w:val="Hyperlink"/>
+                <w:noProof/>
+              </w:rPr>
+              <w:t xml:space="preserve"> </w:t>
+            </w:r>
+            <w:r>
+              <w:rPr>
+                <w:rStyle w:val="Hyperlink"/>
+                <w:noProof/>
+              </w:rPr>
+              <w:t>025-0</w:t>
+            </w:r>
+            <w:r>
+              <w:rPr>
+                <w:rStyle w:val="Hyperlink"/>
+                <w:noProof/>
+              </w:rPr>
+              <w:t>4</w:t>
+            </w:r>
+            <w:r>
+              <w:rPr>
+                <w:rStyle w:val="Hyperlink"/>
+                <w:noProof/>
+              </w:rPr>
+              <w:t>-16 Final components for CAD Mock-up</w:t>
             </w:r>
             <w:r>
               <w:rPr>
@@ -8007,7 +8035,7 @@
           <v:shape id="_x0000_i1025" type="#_x0000_t75" style="width:521.25pt;height:309pt" o:ole="">
             <v:imagedata r:id="rId14" o:title=""/>
           </v:shape>
-          <o:OLEObject Type="Embed" ProgID="Excel.Sheet.12" ShapeID="_x0000_i1025" DrawAspect="Content" ObjectID="_1807434076" r:id="rId15"/>
+          <o:OLEObject Type="Embed" ProgID="Excel.Sheet.12" ShapeID="_x0000_i1025" DrawAspect="Content" ObjectID="_1809545587" r:id="rId15"/>
         </w:object>
       </w:r>
     </w:p>
@@ -8256,7 +8284,7 @@
           <v:shape id="_x0000_i1026" type="#_x0000_t75" style="width:535.5pt;height:202.5pt" o:ole="">
             <v:imagedata r:id="rId17" o:title=""/>
           </v:shape>
-          <o:OLEObject Type="Embed" ProgID="Excel.Sheet.12" ShapeID="_x0000_i1026" DrawAspect="Content" ObjectID="_1807434077" r:id="rId18"/>
+          <o:OLEObject Type="Embed" ProgID="Excel.Sheet.12" ShapeID="_x0000_i1026" DrawAspect="Content" ObjectID="_1809545588" r:id="rId18"/>
         </w:object>
       </w:r>
     </w:p>
@@ -9316,7 +9344,7 @@
           <v:shape id="_x0000_i1027" type="#_x0000_t75" style="width:485.25pt;height:249pt" o:ole="">
             <v:imagedata r:id="rId20" o:title=""/>
           </v:shape>
-          <o:OLEObject Type="Embed" ProgID="Excel.Sheet.12" ShapeID="_x0000_i1027" DrawAspect="Content" ObjectID="_1807434078" r:id="rId21"/>
+          <o:OLEObject Type="Embed" ProgID="Excel.Sheet.12" ShapeID="_x0000_i1027" DrawAspect="Content" ObjectID="_1809545589" r:id="rId21"/>
         </w:object>
       </w:r>
     </w:p>
@@ -10427,7 +10455,7 @@
           <w:noProof/>
         </w:rPr>
         <w:drawing>
-          <wp:inline distT="0" distB="0" distL="0" distR="0" wp14:anchorId="629F7CE4" wp14:editId="11245C0B">
+          <wp:inline distT="0" distB="0" distL="0" distR="0" wp14:anchorId="629F7CE4" wp14:editId="44255BAB">
             <wp:extent cx="4708478" cy="2539426"/>
             <wp:effectExtent l="0" t="0" r="0" b="0"/>
             <wp:docPr id="2061660882" name="Picture 1" descr="A 3d model of a machine&#10;&#10;Description automatically generated"/>
@@ -14858,7 +14886,7 @@
           <w:noProof/>
         </w:rPr>
         <w:drawing>
-          <wp:inline distT="0" distB="0" distL="0" distR="0" wp14:anchorId="3C26DA9F" wp14:editId="638F7264">
+          <wp:inline distT="0" distB="0" distL="0" distR="0" wp14:anchorId="3C26DA9F" wp14:editId="10D48600">
             <wp:extent cx="4157133" cy="2242069"/>
             <wp:effectExtent l="0" t="0" r="0" b="6350"/>
             <wp:docPr id="355693454" name="Picture 1" descr="A 3d model of a machine&#10;&#10;Description automatically generated"/>
@@ -19475,7 +19503,7 @@
           <v:shape id="_x0000_i1028" type="#_x0000_t75" style="width:452.25pt;height:54pt" o:ole="">
             <v:imagedata r:id="rId50" o:title=""/>
           </v:shape>
-          <o:OLEObject Type="Embed" ProgID="Excel.Sheet.12" ShapeID="_x0000_i1028" DrawAspect="Content" ObjectID="_1807434079" r:id="rId51"/>
+          <o:OLEObject Type="Embed" ProgID="Excel.Sheet.12" ShapeID="_x0000_i1028" DrawAspect="Content" ObjectID="_1809545590" r:id="rId51"/>
         </w:object>
       </w:r>
     </w:p>
@@ -19499,7 +19527,7 @@
           <v:shape id="_x0000_i1029" type="#_x0000_t75" style="width:608.25pt;height:153.75pt" o:ole="">
             <v:imagedata r:id="rId52" o:title=""/>
           </v:shape>
-          <o:OLEObject Type="Embed" ProgID="Excel.Sheet.12" ShapeID="_x0000_i1029" DrawAspect="Content" ObjectID="_1807434080" r:id="rId53"/>
+          <o:OLEObject Type="Embed" ProgID="Excel.Sheet.12" ShapeID="_x0000_i1029" DrawAspect="Content" ObjectID="_1809545591" r:id="rId53"/>
         </w:object>
       </w:r>
     </w:p>
@@ -19780,7 +19808,7 @@
           <v:shape id="_x0000_i1030" type="#_x0000_t75" style="width:771pt;height:228.75pt" o:ole="">
             <v:imagedata r:id="rId56" o:title=""/>
           </v:shape>
-          <o:OLEObject Type="Embed" ProgID="Excel.Sheet.12" ShapeID="_x0000_i1030" DrawAspect="Content" ObjectID="_1807434081" r:id="rId57"/>
+          <o:OLEObject Type="Embed" ProgID="Excel.Sheet.12" ShapeID="_x0000_i1030" DrawAspect="Content" ObjectID="_1809545592" r:id="rId57"/>
         </w:object>
       </w:r>
     </w:p>
@@ -21036,16 +21064,7 @@
         <w:pStyle w:val="Heading1"/>
       </w:pPr>
       <w:r>
-        <w:t>2025-04-1</w:t>
-      </w:r>
-      <w:r>
-        <w:t>8</w:t>
-      </w:r>
-      <w:r>
-        <w:t xml:space="preserve"> </w:t>
-      </w:r>
-      <w:r>
-        <w:t>FEM of Frame under extreme loading</w:t>
+        <w:t>2025-04-18 FEM of Frame under extreme loading</w:t>
       </w:r>
     </w:p>
     <w:p>
